--- a/Software development proposal.docx
+++ b/Software development proposal.docx
@@ -23,8 +23,6 @@
         </w:rPr>
         <w:t>SOFTWARE DEVELOPMENT PROPOSAL</w:t>
       </w:r>
-      <w:bookmarkStart w:id="21" w:name="_GoBack"/>
-      <w:bookmarkEnd w:id="21"/>
       <w:r>
         <w:rPr>
           <w:rFonts w:hint="default" w:ascii="Archivo" w:hAnsi="Archivo" w:cs="Archivo"/>
@@ -307,15 +305,18 @@
         <w:ind w:left="17" w:right="0" w:firstLine="702"/>
         <w:rPr>
           <w:rFonts w:hint="default" w:ascii="Archivo" w:hAnsi="Archivo" w:cs="Archivo"/>
+          <w:lang w:val="en-PH"/>
         </w:rPr>
       </w:pPr>
       <w:r>
         <w:rPr>
           <w:rFonts w:hint="default" w:ascii="Archivo" w:hAnsi="Archivo" w:cs="Archivo"/>
-          <w:rtl w:val="0"/>
-        </w:rPr>
-        <w:t>Name</w:t>
+          <w:lang w:val="en-PH"/>
+        </w:rPr>
+        <w:t>Mikka Abarra</w:t>
       </w:r>
+      <w:bookmarkStart w:id="21" w:name="_GoBack"/>
+      <w:bookmarkEnd w:id="21"/>
     </w:p>
     <w:p>
       <w:pPr>
@@ -324,14 +325,15 @@
         <w:ind w:left="17" w:right="0" w:firstLine="702"/>
         <w:rPr>
           <w:rFonts w:hint="default" w:ascii="Archivo" w:hAnsi="Archivo" w:cs="Archivo"/>
+          <w:lang w:val="en-PH"/>
         </w:rPr>
       </w:pPr>
       <w:r>
         <w:rPr>
           <w:rFonts w:hint="default" w:ascii="Archivo" w:hAnsi="Archivo" w:cs="Archivo"/>
-          <w:rtl w:val="0"/>
-        </w:rPr>
-        <w:t>Name</w:t>
+          <w:lang w:val="en-PH"/>
+        </w:rPr>
+        <w:t>Aaron John Tamayo</w:t>
       </w:r>
     </w:p>
     <w:p>
@@ -341,14 +343,15 @@
         <w:ind w:left="17" w:right="0" w:firstLine="702"/>
         <w:rPr>
           <w:rFonts w:hint="default" w:ascii="Archivo" w:hAnsi="Archivo" w:cs="Archivo"/>
+          <w:lang w:val="en-PH"/>
         </w:rPr>
       </w:pPr>
       <w:r>
         <w:rPr>
           <w:rFonts w:hint="default" w:ascii="Archivo" w:hAnsi="Archivo" w:cs="Archivo"/>
-          <w:rtl w:val="0"/>
-        </w:rPr>
-        <w:t>Name</w:t>
+          <w:lang w:val="en-PH"/>
+        </w:rPr>
+        <w:t>Anton Valencia</w:t>
       </w:r>
     </w:p>
     <w:p>
@@ -602,14 +605,6 @@
         <w:gridCol w:w="4248"/>
       </w:tblGrid>
       <w:tr>
-        <w:tblPrEx>
-          <w:tblCellMar>
-            <w:top w:w="100" w:type="dxa"/>
-            <w:left w:w="100" w:type="dxa"/>
-            <w:bottom w:w="100" w:type="dxa"/>
-            <w:right w:w="100" w:type="dxa"/>
-          </w:tblCellMar>
-        </w:tblPrEx>
         <w:tc>
           <w:tcPr>
             <w:shd w:val="clear" w:color="auto" w:fill="auto"/>
@@ -3008,9 +3003,9 @@
           <w:rFonts w:hint="default" w:ascii="Archivo" w:hAnsi="Archivo" w:cs="Archivo"/>
         </w:rPr>
       </w:pPr>
+      <w:commentRangeStart w:id="1"/>
       <w:bookmarkStart w:id="19" w:name="_2oygcvhur496" w:colFirst="0" w:colLast="0"/>
       <w:bookmarkEnd w:id="19"/>
-      <w:commentRangeStart w:id="1"/>
       <w:r>
         <w:rPr>
           <w:rFonts w:hint="default" w:ascii="Archivo" w:hAnsi="Archivo" w:cs="Archivo"/>
@@ -7776,7 +7771,7 @@
     <w:lsdException w:unhideWhenUsed="0" w:uiPriority="0" w:semiHidden="0" w:name="HTML Sample"/>
     <w:lsdException w:unhideWhenUsed="0" w:uiPriority="0" w:semiHidden="0" w:name="HTML Typewriter"/>
     <w:lsdException w:unhideWhenUsed="0" w:uiPriority="0" w:semiHidden="0" w:name="HTML Variable"/>
-    <w:lsdException w:unhideWhenUsed="0" w:uiPriority="0" w:name="Normal Table"/>
+    <w:lsdException w:qFormat="1" w:unhideWhenUsed="0" w:uiPriority="0" w:name="Normal Table"/>
     <w:lsdException w:unhideWhenUsed="0" w:uiPriority="0" w:semiHidden="0" w:name="annotation subject"/>
     <w:lsdException w:unhideWhenUsed="0" w:uiPriority="0" w:semiHidden="0" w:name="Table Simple 1"/>
     <w:lsdException w:unhideWhenUsed="0" w:uiPriority="0" w:semiHidden="0" w:name="Table Simple 2"/>
@@ -8064,6 +8059,7 @@
   <w:style w:type="table" w:default="1" w:styleId="9">
     <w:name w:val="Normal Table"/>
     <w:semiHidden/>
+    <w:qFormat/>
     <w:uiPriority w:val="0"/>
     <w:tblPr>
       <w:tblCellMar>

--- a/Software development proposal.docx
+++ b/Software development proposal.docx
@@ -5,7 +5,7 @@
   <w:body>
     <w:p>
       <w:pPr>
-        <w:pStyle w:val="11"/>
+        <w:pStyle w:val="12"/>
         <w:pageBreakBefore w:val="0"/>
         <w:ind w:left="0" w:firstLine="0"/>
         <w:rPr>
@@ -73,7 +73,7 @@
     </w:p>
     <w:p>
       <w:pPr>
-        <w:pStyle w:val="11"/>
+        <w:pStyle w:val="12"/>
         <w:pageBreakBefore w:val="0"/>
         <w:spacing w:after="200" w:line="276" w:lineRule="auto"/>
         <w:ind w:left="17" w:right="0" w:firstLine="0"/>
@@ -315,8 +315,6 @@
         </w:rPr>
         <w:t>Mikka Abarra</w:t>
       </w:r>
-      <w:bookmarkStart w:id="21" w:name="_GoBack"/>
-      <w:bookmarkEnd w:id="21"/>
     </w:p>
     <w:p>
       <w:pPr>
@@ -373,7 +371,7 @@
     </w:p>
     <w:p>
       <w:pPr>
-        <w:pStyle w:val="11"/>
+        <w:pStyle w:val="12"/>
         <w:rPr>
           <w:rFonts w:hint="default" w:ascii="Archivo" w:hAnsi="Archivo" w:cs="Archivo"/>
           <w:color w:val="660000"/>
@@ -589,7 +587,7 @@
     </w:p>
     <w:tbl>
       <w:tblPr>
-        <w:tblStyle w:val="13"/>
+        <w:tblStyle w:val="14"/>
         <w:tblW w:w="8496" w:type="dxa"/>
         <w:tblInd w:w="0" w:type="dxa"/>
         <w:tblLayout w:type="fixed"/>
@@ -605,6 +603,14 @@
         <w:gridCol w:w="4248"/>
       </w:tblGrid>
       <w:tr>
+        <w:tblPrEx>
+          <w:tblCellMar>
+            <w:top w:w="100" w:type="dxa"/>
+            <w:left w:w="100" w:type="dxa"/>
+            <w:bottom w:w="100" w:type="dxa"/>
+            <w:right w:w="100" w:type="dxa"/>
+          </w:tblCellMar>
+        </w:tblPrEx>
         <w:tc>
           <w:tcPr>
             <w:shd w:val="clear" w:color="auto" w:fill="auto"/>
@@ -866,7 +872,7 @@
     </w:tbl>
     <w:p>
       <w:pPr>
-        <w:pStyle w:val="11"/>
+        <w:pStyle w:val="12"/>
         <w:ind w:left="0" w:leftChars="0" w:firstLine="0" w:firstLineChars="0"/>
         <w:rPr>
           <w:rFonts w:hint="default" w:ascii="Archivo" w:hAnsi="Archivo" w:cs="Archivo"/>
@@ -879,7 +885,7 @@
     </w:p>
     <w:p>
       <w:pPr>
-        <w:pStyle w:val="11"/>
+        <w:pStyle w:val="12"/>
         <w:ind w:left="0" w:leftChars="0" w:firstLine="0" w:firstLineChars="0"/>
         <w:rPr>
           <w:rFonts w:hint="default" w:ascii="Archivo" w:hAnsi="Archivo" w:cs="Archivo"/>
@@ -952,7 +958,7 @@
     </w:p>
     <w:tbl>
       <w:tblPr>
-        <w:tblStyle w:val="14"/>
+        <w:tblStyle w:val="15"/>
         <w:tblW w:w="8490" w:type="dxa"/>
         <w:tblInd w:w="0" w:type="dxa"/>
         <w:tblBorders>
@@ -1976,73 +1982,73 @@
     </w:p>
     <w:p>
       <w:pPr>
-        <w:pageBreakBefore w:val="0"/>
-        <w:ind w:left="17" w:firstLine="0"/>
-        <w:rPr>
-          <w:rFonts w:hint="default" w:ascii="Archivo" w:hAnsi="Archivo" w:cs="Archivo"/>
-        </w:rPr>
-      </w:pPr>
-      <w:r>
+        <w:bidi w:val="0"/>
         <w:rPr>
           <w:rFonts w:hint="default" w:ascii="Archivo" w:hAnsi="Archivo" w:cs="Archivo"/>
           <w:rtl w:val="0"/>
-        </w:rPr>
-        <w:t>[Overview of the purpose and scope of the statement of work. Set the frame for</w:t>
-      </w:r>
-    </w:p>
-    <w:p>
-      <w:pPr>
-        <w:rPr>
-          <w:rFonts w:hint="default" w:ascii="Archivo" w:hAnsi="Archivo" w:cs="Archivo"/>
-        </w:rPr>
-      </w:pPr>
-      <w:r>
-        <w:rPr>
-          <w:rFonts w:hint="default" w:ascii="Archivo" w:hAnsi="Archivo" w:cs="Archivo"/>
-          <w:rtl w:val="0"/>
-        </w:rPr>
-        <w:t>the project. Write the proposal from the customer’s perspective that defines what</w:t>
-      </w:r>
-    </w:p>
-    <w:p>
-      <w:pPr>
-        <w:rPr>
-          <w:rFonts w:hint="default" w:ascii="Archivo" w:hAnsi="Archivo" w:cs="Archivo"/>
-        </w:rPr>
-      </w:pPr>
-      <w:r>
-        <w:rPr>
-          <w:rFonts w:hint="default" w:ascii="Archivo" w:hAnsi="Archivo" w:cs="Archivo"/>
-          <w:rtl w:val="0"/>
-        </w:rPr>
-        <w:t>will and will not be done. This should be a collaborative effort between the</w:t>
-      </w:r>
-    </w:p>
-    <w:p>
-      <w:pPr>
-        <w:rPr>
-          <w:rFonts w:hint="default" w:ascii="Archivo" w:hAnsi="Archivo" w:cs="Archivo"/>
-        </w:rPr>
-      </w:pPr>
-      <w:r>
-        <w:rPr>
-          <w:rFonts w:hint="default" w:ascii="Archivo" w:hAnsi="Archivo" w:cs="Archivo"/>
-          <w:rtl w:val="0"/>
-        </w:rPr>
-        <w:t>customer and the project.]</w:t>
-      </w:r>
-    </w:p>
-    <w:p>
-      <w:pPr>
-        <w:pStyle w:val="3"/>
-        <w:rPr>
-          <w:rFonts w:hint="default" w:ascii="Archivo" w:hAnsi="Archivo" w:eastAsia="Maven Pro" w:cs="Archivo"/>
         </w:rPr>
       </w:pPr>
       <w:bookmarkStart w:id="9" w:name="_62f9iz2v43zy" w:colFirst="0" w:colLast="0"/>
       <w:bookmarkEnd w:id="9"/>
       <w:r>
         <w:rPr>
+          <w:rFonts w:hint="default" w:ascii="Archivo" w:hAnsi="Archivo" w:cs="Archivo"/>
+          <w:rtl w:val="0"/>
+        </w:rPr>
+        <w:t>The purpose of this project is to develop a web application for the Fitness Center located in the HKP building, with the primary goal of eliminating the traditional pen-and-paper method for logging user activity. This application will provide a seamless, mobile-based solution that allows users to conveniently log in and out of the center using their personal devices. By transitioning to a digital system, the Fitness Center aims to improve efficiency, reduce manual errors, and enhance the overall user experience.</w:t>
+      </w:r>
+    </w:p>
+    <w:p>
+      <w:pPr>
+        <w:bidi w:val="0"/>
+        <w:ind w:left="0" w:leftChars="0" w:firstLine="0" w:firstLineChars="0"/>
+        <w:rPr>
+          <w:rFonts w:hint="default" w:ascii="Archivo" w:hAnsi="Archivo"/>
+          <w:rtl w:val="0"/>
+        </w:rPr>
+      </w:pPr>
+      <w:r>
+        <w:rPr>
+          <w:rFonts w:hint="default" w:ascii="Archivo" w:hAnsi="Archivo"/>
+          <w:rtl w:val="0"/>
+        </w:rPr>
+        <w:t xml:space="preserve">The web application will include functionality for users to securely log their access to the Fitness Center, while administrators will have the ability to view and generate reports for documentation purposes. </w:t>
+      </w:r>
+    </w:p>
+    <w:p>
+      <w:pPr>
+        <w:bidi w:val="0"/>
+        <w:rPr>
+          <w:rFonts w:hint="default" w:ascii="Archivo" w:hAnsi="Archivo"/>
+          <w:rtl w:val="0"/>
+          <w:lang w:val="en-PH"/>
+        </w:rPr>
+      </w:pPr>
+      <w:r>
+        <w:rPr>
+          <w:rFonts w:hint="default" w:ascii="Archivo" w:hAnsi="Archivo"/>
+          <w:rtl w:val="0"/>
+          <w:lang w:val="en-PH"/>
+        </w:rPr>
+        <w:t>T</w:t>
+      </w:r>
+      <w:r>
+        <w:rPr>
+          <w:rFonts w:hint="default" w:ascii="Archivo" w:hAnsi="Archivo"/>
+          <w:rtl w:val="0"/>
+        </w:rPr>
+        <w:t>he system is designed to be cost-effective and user-friendly, requiring no additional hardware investments such as computer units or specialized equipment. The application will operate entirely through users' mobile devices, removing the need for complex system setups or installations. This approach minimizes operational costs and simplifies the process for both users and administrators.</w:t>
+      </w:r>
+    </w:p>
+    <w:p>
+      <w:pPr>
+        <w:pStyle w:val="3"/>
+        <w:rPr>
+          <w:rFonts w:hint="default" w:ascii="Archivo" w:hAnsi="Archivo" w:eastAsia="Maven Pro" w:cs="Archivo"/>
+        </w:rPr>
+      </w:pPr>
+      <w:r>
+        <w:rPr>
           <w:rFonts w:hint="default" w:ascii="Archivo" w:hAnsi="Archivo" w:eastAsia="Maven Pro" w:cs="Archivo"/>
           <w:rtl w:val="0"/>
         </w:rPr>
@@ -2109,6 +2115,7 @@
       <w:pPr>
         <w:rPr>
           <w:rFonts w:hint="default" w:ascii="Archivo" w:hAnsi="Archivo" w:cs="Archivo"/>
+          <w:rtl w:val="0"/>
         </w:rPr>
       </w:pPr>
       <w:r>
@@ -2118,6 +2125,18 @@
         </w:rPr>
         <w:t>____ significant impact]</w:t>
       </w:r>
+    </w:p>
+    <w:p>
+      <w:pPr>
+        <w:ind w:left="0" w:leftChars="0" w:firstLine="0" w:firstLineChars="0"/>
+        <w:rPr>
+          <w:rFonts w:hint="default" w:ascii="Archivo" w:hAnsi="Archivo" w:cs="Archivo"/>
+          <w:rtl w:val="0"/>
+          <w:lang w:val="en-PH"/>
+        </w:rPr>
+      </w:pPr>
+      <w:bookmarkStart w:id="21" w:name="_GoBack"/>
+      <w:bookmarkEnd w:id="21"/>
     </w:p>
     <w:p>
       <w:pPr>
@@ -3042,7 +3061,7 @@
     </w:p>
     <w:tbl>
       <w:tblPr>
-        <w:tblStyle w:val="15"/>
+        <w:tblStyle w:val="16"/>
         <w:tblW w:w="9090" w:type="dxa"/>
         <w:tblInd w:w="-180" w:type="dxa"/>
         <w:tblBorders>
@@ -7662,7 +7681,7 @@
   <w:docDefaults>
     <w:rPrDefault>
       <w:rPr>
-        <w:rFonts w:ascii="Nunito" w:hAnsi="Nunito" w:eastAsia="Nunito" w:cs="Nunito"/>
+        <w:rFonts w:ascii="Times New Roman" w:hAnsi="Times New Roman" w:eastAsia="SimSun" w:cs="Times New Roman"/>
       </w:rPr>
     </w:rPrDefault>
     <w:pPrDefault/>
@@ -8071,6 +8090,21 @@
     </w:tblPr>
   </w:style>
   <w:style w:type="paragraph" w:styleId="10">
+    <w:name w:val="Normal (Web)"/>
+    <w:uiPriority w:val="0"/>
+    <w:pPr>
+      <w:spacing w:before="0" w:beforeAutospacing="1" w:after="0" w:afterAutospacing="1"/>
+      <w:ind w:left="0" w:right="0"/>
+      <w:jc w:val="left"/>
+    </w:pPr>
+    <w:rPr>
+      <w:kern w:val="0"/>
+      <w:sz w:val="24"/>
+      <w:szCs w:val="24"/>
+      <w:lang w:val="en-US" w:eastAsia="zh-CN" w:bidi="ar"/>
+    </w:rPr>
+  </w:style>
+  <w:style w:type="paragraph" w:styleId="11">
     <w:name w:val="Subtitle"/>
     <w:basedOn w:val="1"/>
     <w:next w:val="1"/>
@@ -8090,7 +8124,7 @@
       <w:szCs w:val="40"/>
     </w:rPr>
   </w:style>
-  <w:style w:type="paragraph" w:styleId="11">
+  <w:style w:type="paragraph" w:styleId="12">
     <w:name w:val="Title"/>
     <w:basedOn w:val="1"/>
     <w:next w:val="1"/>
@@ -8111,28 +8145,14 @@
       <w:szCs w:val="80"/>
     </w:rPr>
   </w:style>
-  <w:style w:type="table" w:customStyle="1" w:styleId="12">
+  <w:style w:type="table" w:customStyle="1" w:styleId="13">
     <w:name w:val="Table Normal1"/>
     <w:qFormat/>
     <w:uiPriority w:val="0"/>
   </w:style>
-  <w:style w:type="table" w:customStyle="1" w:styleId="13">
+  <w:style w:type="table" w:customStyle="1" w:styleId="14">
     <w:name w:val="_Style 10"/>
-    <w:basedOn w:val="12"/>
-    <w:qFormat/>
-    <w:uiPriority w:val="0"/>
-    <w:tblPr>
-      <w:tblCellMar>
-        <w:top w:w="100" w:type="dxa"/>
-        <w:left w:w="100" w:type="dxa"/>
-        <w:bottom w:w="100" w:type="dxa"/>
-        <w:right w:w="100" w:type="dxa"/>
-      </w:tblCellMar>
-    </w:tblPr>
-  </w:style>
-  <w:style w:type="table" w:customStyle="1" w:styleId="14">
-    <w:name w:val="_Style 11"/>
-    <w:basedOn w:val="12"/>
+    <w:basedOn w:val="13"/>
     <w:qFormat/>
     <w:uiPriority w:val="0"/>
     <w:tblPr>
@@ -8145,8 +8165,22 @@
     </w:tblPr>
   </w:style>
   <w:style w:type="table" w:customStyle="1" w:styleId="15">
+    <w:name w:val="_Style 11"/>
+    <w:basedOn w:val="13"/>
+    <w:qFormat/>
+    <w:uiPriority w:val="0"/>
+    <w:tblPr>
+      <w:tblCellMar>
+        <w:top w:w="100" w:type="dxa"/>
+        <w:left w:w="100" w:type="dxa"/>
+        <w:bottom w:w="100" w:type="dxa"/>
+        <w:right w:w="100" w:type="dxa"/>
+      </w:tblCellMar>
+    </w:tblPr>
+  </w:style>
+  <w:style w:type="table" w:customStyle="1" w:styleId="16">
     <w:name w:val="_Style 12"/>
-    <w:basedOn w:val="12"/>
+    <w:basedOn w:val="13"/>
     <w:qFormat/>
     <w:uiPriority w:val="0"/>
     <w:tblPr>

--- a/Software development proposal.docx
+++ b/Software development proposal.docx
@@ -603,14 +603,6 @@
         <w:gridCol w:w="4248"/>
       </w:tblGrid>
       <w:tr>
-        <w:tblPrEx>
-          <w:tblCellMar>
-            <w:top w:w="100" w:type="dxa"/>
-            <w:left w:w="100" w:type="dxa"/>
-            <w:bottom w:w="100" w:type="dxa"/>
-            <w:right w:w="100" w:type="dxa"/>
-          </w:tblCellMar>
-        </w:tblPrEx>
         <w:tc>
           <w:tcPr>
             <w:shd w:val="clear" w:color="auto" w:fill="auto"/>
@@ -792,14 +784,6 @@
         </w:tc>
       </w:tr>
       <w:tr>
-        <w:tblPrEx>
-          <w:tblCellMar>
-            <w:top w:w="100" w:type="dxa"/>
-            <w:left w:w="100" w:type="dxa"/>
-            <w:bottom w:w="100" w:type="dxa"/>
-            <w:right w:w="100" w:type="dxa"/>
-          </w:tblCellMar>
-        </w:tblPrEx>
         <w:tc>
           <w:tcPr>
             <w:shd w:val="clear" w:color="auto" w:fill="auto"/>
@@ -2012,24 +1996,41 @@
           <w:rFonts w:hint="default" w:ascii="Archivo" w:hAnsi="Archivo"/>
           <w:rtl w:val="0"/>
         </w:rPr>
-        <w:t xml:space="preserve">The web application will include functionality for users to securely log their access to the Fitness Center, while administrators will have the ability to view and generate reports for documentation purposes. </w:t>
+        <w:t>The web application will include functionality for users to securely log their access to the Fitness Center, while administrators will have the ability to view and generate reports for documentation purpose</w:t>
       </w:r>
-    </w:p>
-    <w:p>
-      <w:pPr>
-        <w:bidi w:val="0"/>
+      <w:r>
         <w:rPr>
           <w:rFonts w:hint="default" w:ascii="Archivo" w:hAnsi="Archivo"/>
           <w:rtl w:val="0"/>
           <w:lang w:val="en-PH"/>
         </w:rPr>
-      </w:pPr>
+        <w:t>.</w:t>
+      </w:r>
+      <w:bookmarkStart w:id="21" w:name="_GoBack"/>
+      <w:bookmarkEnd w:id="21"/>
       <w:r>
+        <w:rPr>
+          <w:rFonts w:hint="default" w:ascii="Archivo" w:hAnsi="Archivo"/>
+          <w:rtl w:val="0"/>
+        </w:rPr>
+        <w:t xml:space="preserve"> </w:t>
+      </w:r>
+    </w:p>
+    <w:p>
+      <w:pPr>
+        <w:bidi w:val="0"/>
         <w:rPr>
           <w:rFonts w:hint="default" w:ascii="Archivo" w:hAnsi="Archivo"/>
           <w:rtl w:val="0"/>
           <w:lang w:val="en-PH"/>
         </w:rPr>
+      </w:pPr>
+      <w:r>
+        <w:rPr>
+          <w:rFonts w:hint="default" w:ascii="Archivo" w:hAnsi="Archivo"/>
+          <w:rtl w:val="0"/>
+          <w:lang w:val="en-PH"/>
+        </w:rPr>
         <w:t>T</w:t>
       </w:r>
       <w:r>
@@ -2135,8 +2136,6 @@
           <w:lang w:val="en-PH"/>
         </w:rPr>
       </w:pPr>
-      <w:bookmarkStart w:id="21" w:name="_GoBack"/>
-      <w:bookmarkEnd w:id="21"/>
     </w:p>
     <w:p>
       <w:pPr>
@@ -8098,6 +8097,7 @@
       <w:jc w:val="left"/>
     </w:pPr>
     <w:rPr>
+      <w:rFonts w:ascii="Times New Roman" w:hAnsi="Times New Roman" w:eastAsia="SimSun" w:cs="Times New Roman"/>
       <w:kern w:val="0"/>
       <w:sz w:val="24"/>
       <w:szCs w:val="24"/>

--- a/Software development proposal.docx
+++ b/Software development proposal.docx
@@ -5,7 +5,7 @@
   <w:body>
     <w:p>
       <w:pPr>
-        <w:pStyle w:val="11"/>
+        <w:pStyle w:val="12"/>
         <w:pageBreakBefore w:val="0"/>
         <w:ind w:left="0" w:firstLine="0"/>
         <w:rPr>
@@ -73,7 +73,7 @@
     </w:p>
     <w:p>
       <w:pPr>
-        <w:pStyle w:val="11"/>
+        <w:pStyle w:val="12"/>
         <w:pageBreakBefore w:val="0"/>
         <w:spacing w:after="200" w:line="276" w:lineRule="auto"/>
         <w:ind w:left="17" w:right="0" w:firstLine="0"/>
@@ -315,8 +315,6 @@
         </w:rPr>
         <w:t>Mikka Abarra</w:t>
       </w:r>
-      <w:bookmarkStart w:id="21" w:name="_GoBack"/>
-      <w:bookmarkEnd w:id="21"/>
     </w:p>
     <w:p>
       <w:pPr>
@@ -373,7 +371,7 @@
     </w:p>
     <w:p>
       <w:pPr>
-        <w:pStyle w:val="11"/>
+        <w:pStyle w:val="12"/>
         <w:rPr>
           <w:rFonts w:hint="default" w:ascii="Archivo" w:hAnsi="Archivo" w:cs="Archivo"/>
           <w:color w:val="660000"/>
@@ -589,7 +587,7 @@
     </w:p>
     <w:tbl>
       <w:tblPr>
-        <w:tblStyle w:val="13"/>
+        <w:tblStyle w:val="14"/>
         <w:tblW w:w="8496" w:type="dxa"/>
         <w:tblInd w:w="0" w:type="dxa"/>
         <w:tblLayout w:type="fixed"/>
@@ -605,6 +603,14 @@
         <w:gridCol w:w="4248"/>
       </w:tblGrid>
       <w:tr>
+        <w:tblPrEx>
+          <w:tblCellMar>
+            <w:top w:w="100" w:type="dxa"/>
+            <w:left w:w="100" w:type="dxa"/>
+            <w:bottom w:w="100" w:type="dxa"/>
+            <w:right w:w="100" w:type="dxa"/>
+          </w:tblCellMar>
+        </w:tblPrEx>
         <w:tc>
           <w:tcPr>
             <w:shd w:val="clear" w:color="auto" w:fill="auto"/>
@@ -866,7 +872,7 @@
     </w:tbl>
     <w:p>
       <w:pPr>
-        <w:pStyle w:val="11"/>
+        <w:pStyle w:val="12"/>
         <w:ind w:left="0" w:leftChars="0" w:firstLine="0" w:firstLineChars="0"/>
         <w:rPr>
           <w:rFonts w:hint="default" w:ascii="Archivo" w:hAnsi="Archivo" w:cs="Archivo"/>
@@ -879,7 +885,7 @@
     </w:p>
     <w:p>
       <w:pPr>
-        <w:pStyle w:val="11"/>
+        <w:pStyle w:val="12"/>
         <w:ind w:left="0" w:leftChars="0" w:firstLine="0" w:firstLineChars="0"/>
         <w:rPr>
           <w:rFonts w:hint="default" w:ascii="Archivo" w:hAnsi="Archivo" w:cs="Archivo"/>
@@ -952,7 +958,7 @@
     </w:p>
     <w:tbl>
       <w:tblPr>
-        <w:tblStyle w:val="14"/>
+        <w:tblStyle w:val="15"/>
         <w:tblW w:w="8490" w:type="dxa"/>
         <w:tblInd w:w="0" w:type="dxa"/>
         <w:tblBorders>
@@ -1976,71 +1982,72 @@
     </w:p>
     <w:p>
       <w:pPr>
-        <w:pageBreakBefore w:val="0"/>
-        <w:ind w:left="17" w:firstLine="0"/>
-        <w:rPr>
-          <w:rFonts w:hint="default" w:ascii="Archivo" w:hAnsi="Archivo" w:cs="Archivo"/>
-        </w:rPr>
-      </w:pPr>
-      <w:r>
-        <w:rPr>
-          <w:rFonts w:hint="default" w:ascii="Archivo" w:hAnsi="Archivo" w:cs="Archivo"/>
-          <w:rtl w:val="0"/>
-        </w:rPr>
-        <w:t>[Overview of the purpose and scope of the statement of work. Set the frame for</w:t>
-      </w:r>
-    </w:p>
-    <w:p>
-      <w:pPr>
-        <w:rPr>
-          <w:rFonts w:hint="default" w:ascii="Archivo" w:hAnsi="Archivo" w:cs="Archivo"/>
-        </w:rPr>
-      </w:pPr>
-      <w:r>
-        <w:rPr>
-          <w:rFonts w:hint="default" w:ascii="Archivo" w:hAnsi="Archivo" w:cs="Archivo"/>
-          <w:rtl w:val="0"/>
-        </w:rPr>
-        <w:t>the project. Write the proposal from the customer’s perspective that defines what</w:t>
-      </w:r>
-    </w:p>
-    <w:p>
-      <w:pPr>
-        <w:rPr>
-          <w:rFonts w:hint="default" w:ascii="Archivo" w:hAnsi="Archivo" w:cs="Archivo"/>
-        </w:rPr>
-      </w:pPr>
-      <w:r>
-        <w:rPr>
-          <w:rFonts w:hint="default" w:ascii="Archivo" w:hAnsi="Archivo" w:cs="Archivo"/>
-          <w:rtl w:val="0"/>
-        </w:rPr>
-        <w:t>will and will not be done. This should be a collaborative effort between the</w:t>
-      </w:r>
-    </w:p>
-    <w:p>
-      <w:pPr>
-        <w:rPr>
-          <w:rFonts w:hint="default" w:ascii="Archivo" w:hAnsi="Archivo" w:cs="Archivo"/>
-        </w:rPr>
-      </w:pPr>
-      <w:r>
-        <w:rPr>
-          <w:rFonts w:hint="default" w:ascii="Archivo" w:hAnsi="Archivo" w:cs="Archivo"/>
-          <w:rtl w:val="0"/>
-        </w:rPr>
-        <w:t>customer and the project.]</w:t>
-      </w:r>
-    </w:p>
-    <w:p>
-      <w:pPr>
-        <w:pStyle w:val="3"/>
-        <w:rPr>
-          <w:rFonts w:hint="default" w:ascii="Archivo" w:hAnsi="Archivo" w:eastAsia="Maven Pro" w:cs="Archivo"/>
+        <w:bidi w:val="0"/>
+        <w:rPr>
+          <w:rFonts w:hint="default" w:ascii="Archivo" w:hAnsi="Archivo" w:cs="Archivo"/>
         </w:rPr>
       </w:pPr>
       <w:bookmarkStart w:id="9" w:name="_62f9iz2v43zy" w:colFirst="0" w:colLast="0"/>
       <w:bookmarkEnd w:id="9"/>
+      <w:r>
+        <w:rPr>
+          <w:rFonts w:hint="default" w:ascii="Archivo" w:hAnsi="Archivo" w:cs="Archivo"/>
+        </w:rPr>
+        <w:t>The purpose of this project is to develop a web application for the Fitness Center located in the HKP building, with the primary goal of eliminating the traditional pen-and-paper method for logging user activity. This application will provide a seamless, mobile-based solution that allows users to conveniently log in and out of the center using their personal devices. By transitioning to a digital system, the Fitness Center aims to improve efficiency, reduce manual errors, and enhance the overall user experience.</w:t>
+      </w:r>
+    </w:p>
+    <w:p>
+      <w:pPr>
+        <w:bidi w:val="0"/>
+        <w:rPr>
+          <w:rFonts w:hint="default" w:ascii="Archivo" w:hAnsi="Archivo" w:cs="Archivo"/>
+        </w:rPr>
+      </w:pPr>
+      <w:r>
+        <w:rPr>
+          <w:rFonts w:hint="default" w:ascii="Archivo" w:hAnsi="Archivo" w:cs="Archivo"/>
+          <w:lang w:val="en-PH"/>
+        </w:rPr>
+        <w:t>T</w:t>
+      </w:r>
+      <w:r>
+        <w:rPr>
+          <w:rFonts w:hint="default" w:ascii="Archivo" w:hAnsi="Archivo" w:cs="Archivo"/>
+        </w:rPr>
+        <w:t>he system is designed to be cost-effective and user-friendly, requiring no additional hardware investments such as computer units or specialized equipment. The application will operate entirely through users' mobile devices, removing the need for complex system setups or installations. This approach minimizes operational costs and simplifies the process for both users and administrators.</w:t>
+      </w:r>
+    </w:p>
+    <w:p>
+      <w:pPr>
+        <w:bidi w:val="0"/>
+        <w:rPr>
+          <w:rFonts w:hint="default" w:ascii="Archivo" w:hAnsi="Archivo" w:cs="Archivo"/>
+          <w:lang w:val="en-PH"/>
+        </w:rPr>
+      </w:pPr>
+      <w:r>
+        <w:rPr>
+          <w:rFonts w:hint="default" w:ascii="Archivo" w:hAnsi="Archivo" w:cs="Archivo"/>
+        </w:rPr>
+        <w:t>The web application will include functionality for users to securely log their access to the Fitness Center, while administrators will have the ability to view and generate reports for documentation purpose</w:t>
+      </w:r>
+      <w:r>
+        <w:rPr>
+          <w:rFonts w:hint="default" w:ascii="Archivo" w:hAnsi="Archivo" w:cs="Archivo"/>
+          <w:lang w:val="en-PH"/>
+        </w:rPr>
+        <w:t>.</w:t>
+      </w:r>
+      <w:bookmarkStart w:id="21" w:name="_GoBack"/>
+      <w:bookmarkEnd w:id="21"/>
+    </w:p>
+    <w:p>
+      <w:pPr>
+        <w:pStyle w:val="3"/>
+        <w:rPr>
+          <w:rFonts w:hint="default" w:ascii="Archivo" w:hAnsi="Archivo" w:eastAsia="Maven Pro" w:cs="Archivo"/>
+        </w:rPr>
+      </w:pPr>
       <w:r>
         <w:rPr>
           <w:rFonts w:hint="default" w:ascii="Archivo" w:hAnsi="Archivo" w:eastAsia="Maven Pro" w:cs="Archivo"/>
@@ -3042,7 +3049,7 @@
     </w:p>
     <w:tbl>
       <w:tblPr>
-        <w:tblStyle w:val="15"/>
+        <w:tblStyle w:val="16"/>
         <w:tblW w:w="9090" w:type="dxa"/>
         <w:tblInd w:w="-180" w:type="dxa"/>
         <w:tblBorders>
@@ -7662,7 +7669,7 @@
   <w:docDefaults>
     <w:rPrDefault>
       <w:rPr>
-        <w:rFonts w:ascii="Nunito" w:hAnsi="Nunito" w:eastAsia="Nunito" w:cs="Nunito"/>
+        <w:rFonts w:ascii="Times New Roman" w:hAnsi="Times New Roman" w:eastAsia="SimSun" w:cs="Times New Roman"/>
       </w:rPr>
     </w:rPrDefault>
     <w:pPrDefault/>
@@ -7733,7 +7740,7 @@
     <w:lsdException w:qFormat="1" w:unhideWhenUsed="0" w:uiPriority="0" w:semiHidden="0" w:name="Title"/>
     <w:lsdException w:unhideWhenUsed="0" w:uiPriority="0" w:semiHidden="0" w:name="Closing"/>
     <w:lsdException w:unhideWhenUsed="0" w:uiPriority="0" w:semiHidden="0" w:name="Signature"/>
-    <w:lsdException w:unhideWhenUsed="0" w:uiPriority="0" w:name="Default Paragraph Font"/>
+    <w:lsdException w:qFormat="1" w:unhideWhenUsed="0" w:uiPriority="0" w:name="Default Paragraph Font"/>
     <w:lsdException w:unhideWhenUsed="0" w:uiPriority="0" w:semiHidden="0" w:name="Body Text"/>
     <w:lsdException w:unhideWhenUsed="0" w:uiPriority="0" w:semiHidden="0" w:name="Body Text Indent"/>
     <w:lsdException w:unhideWhenUsed="0" w:uiPriority="0" w:semiHidden="0" w:name="List Continue"/>
@@ -8054,6 +8061,7 @@
   <w:style w:type="character" w:default="1" w:styleId="8">
     <w:name w:val="Default Paragraph Font"/>
     <w:semiHidden/>
+    <w:qFormat/>
     <w:uiPriority w:val="0"/>
   </w:style>
   <w:style w:type="table" w:default="1" w:styleId="9">
@@ -8071,6 +8079,21 @@
     </w:tblPr>
   </w:style>
   <w:style w:type="paragraph" w:styleId="10">
+    <w:name w:val="Normal (Web)"/>
+    <w:uiPriority w:val="0"/>
+    <w:pPr>
+      <w:spacing w:before="0" w:beforeAutospacing="1" w:after="0" w:afterAutospacing="1"/>
+      <w:ind w:left="0" w:right="0"/>
+      <w:jc w:val="left"/>
+    </w:pPr>
+    <w:rPr>
+      <w:kern w:val="0"/>
+      <w:sz w:val="24"/>
+      <w:szCs w:val="24"/>
+      <w:lang w:val="en-US" w:eastAsia="zh-CN" w:bidi="ar"/>
+    </w:rPr>
+  </w:style>
+  <w:style w:type="paragraph" w:styleId="11">
     <w:name w:val="Subtitle"/>
     <w:basedOn w:val="1"/>
     <w:next w:val="1"/>
@@ -8090,7 +8113,7 @@
       <w:szCs w:val="40"/>
     </w:rPr>
   </w:style>
-  <w:style w:type="paragraph" w:styleId="11">
+  <w:style w:type="paragraph" w:styleId="12">
     <w:name w:val="Title"/>
     <w:basedOn w:val="1"/>
     <w:next w:val="1"/>
@@ -8111,28 +8134,14 @@
       <w:szCs w:val="80"/>
     </w:rPr>
   </w:style>
-  <w:style w:type="table" w:customStyle="1" w:styleId="12">
+  <w:style w:type="table" w:customStyle="1" w:styleId="13">
     <w:name w:val="Table Normal1"/>
     <w:qFormat/>
     <w:uiPriority w:val="0"/>
   </w:style>
-  <w:style w:type="table" w:customStyle="1" w:styleId="13">
+  <w:style w:type="table" w:customStyle="1" w:styleId="14">
     <w:name w:val="_Style 10"/>
-    <w:basedOn w:val="12"/>
-    <w:qFormat/>
-    <w:uiPriority w:val="0"/>
-    <w:tblPr>
-      <w:tblCellMar>
-        <w:top w:w="100" w:type="dxa"/>
-        <w:left w:w="100" w:type="dxa"/>
-        <w:bottom w:w="100" w:type="dxa"/>
-        <w:right w:w="100" w:type="dxa"/>
-      </w:tblCellMar>
-    </w:tblPr>
-  </w:style>
-  <w:style w:type="table" w:customStyle="1" w:styleId="14">
-    <w:name w:val="_Style 11"/>
-    <w:basedOn w:val="12"/>
+    <w:basedOn w:val="13"/>
     <w:qFormat/>
     <w:uiPriority w:val="0"/>
     <w:tblPr>
@@ -8145,8 +8154,22 @@
     </w:tblPr>
   </w:style>
   <w:style w:type="table" w:customStyle="1" w:styleId="15">
+    <w:name w:val="_Style 11"/>
+    <w:basedOn w:val="13"/>
+    <w:qFormat/>
+    <w:uiPriority w:val="0"/>
+    <w:tblPr>
+      <w:tblCellMar>
+        <w:top w:w="100" w:type="dxa"/>
+        <w:left w:w="100" w:type="dxa"/>
+        <w:bottom w:w="100" w:type="dxa"/>
+        <w:right w:w="100" w:type="dxa"/>
+      </w:tblCellMar>
+    </w:tblPr>
+  </w:style>
+  <w:style w:type="table" w:customStyle="1" w:styleId="16">
     <w:name w:val="_Style 12"/>
-    <w:basedOn w:val="12"/>
+    <w:basedOn w:val="13"/>
     <w:qFormat/>
     <w:uiPriority w:val="0"/>
     <w:tblPr>

--- a/Software development proposal.docx
+++ b/Software development proposal.docx
@@ -5,7 +5,7 @@
   <w:body>
     <w:p>
       <w:pPr>
-        <w:pStyle w:val="12"/>
+        <w:pStyle w:val="13"/>
         <w:pageBreakBefore w:val="0"/>
         <w:ind w:left="0" w:firstLine="0"/>
         <w:rPr>
@@ -73,7 +73,7 @@
     </w:p>
     <w:p>
       <w:pPr>
-        <w:pStyle w:val="12"/>
+        <w:pStyle w:val="13"/>
         <w:pageBreakBefore w:val="0"/>
         <w:spacing w:after="200" w:line="276" w:lineRule="auto"/>
         <w:ind w:left="17" w:right="0" w:firstLine="0"/>
@@ -206,6 +206,8 @@
         </w:rPr>
         <w:t>Jessica Talangchey</w:t>
       </w:r>
+      <w:bookmarkStart w:id="21" w:name="_GoBack"/>
+      <w:bookmarkEnd w:id="21"/>
     </w:p>
     <w:p>
       <w:pPr>
@@ -217,12 +219,17 @@
           <w:b/>
         </w:rPr>
       </w:pPr>
+      <w:commentRangeStart w:id="0"/>
       <w:r>
         <w:rPr>
           <w:rFonts w:hint="default" w:ascii="Archivo" w:hAnsi="Archivo" w:cs="Archivo"/>
           <w:rtl w:val="0"/>
         </w:rPr>
         <w:t>HKP Coordinator(?)</w:t>
+      </w:r>
+      <w:commentRangeEnd w:id="0"/>
+      <w:r>
+        <w:commentReference w:id="0"/>
       </w:r>
     </w:p>
     <w:p>
@@ -371,7 +378,7 @@
     </w:p>
     <w:p>
       <w:pPr>
-        <w:pStyle w:val="12"/>
+        <w:pStyle w:val="13"/>
         <w:rPr>
           <w:rFonts w:hint="default" w:ascii="Archivo" w:hAnsi="Archivo" w:cs="Archivo"/>
           <w:color w:val="660000"/>
@@ -379,7 +386,7 @@
       </w:pPr>
       <w:bookmarkStart w:id="4" w:name="_4r5hzqn9j2vb" w:colFirst="0" w:colLast="0"/>
       <w:bookmarkEnd w:id="4"/>
-      <w:commentRangeStart w:id="0"/>
+      <w:commentRangeStart w:id="1"/>
       <w:r>
         <w:rPr>
           <w:rFonts w:hint="default" w:ascii="Archivo" w:hAnsi="Archivo" w:cs="Archivo"/>
@@ -388,12 +395,12 @@
         </w:rPr>
         <w:t>EXECUTIVE SUMMARY</w:t>
       </w:r>
-      <w:commentRangeEnd w:id="0"/>
-      <w:r>
-        <w:rPr>
-          <w:rFonts w:hint="default" w:ascii="Archivo" w:hAnsi="Archivo" w:cs="Archivo"/>
-        </w:rPr>
-        <w:commentReference w:id="0"/>
+      <w:commentRangeEnd w:id="1"/>
+      <w:r>
+        <w:rPr>
+          <w:rFonts w:hint="default" w:ascii="Archivo" w:hAnsi="Archivo" w:cs="Archivo"/>
+        </w:rPr>
+        <w:commentReference w:id="1"/>
       </w:r>
       <w:r>
         <w:rPr>
@@ -587,7 +594,7 @@
     </w:p>
     <w:tbl>
       <w:tblPr>
-        <w:tblStyle w:val="14"/>
+        <w:tblStyle w:val="15"/>
         <w:tblW w:w="8496" w:type="dxa"/>
         <w:tblInd w:w="0" w:type="dxa"/>
         <w:tblLayout w:type="fixed"/>
@@ -603,14 +610,6 @@
         <w:gridCol w:w="4248"/>
       </w:tblGrid>
       <w:tr>
-        <w:tblPrEx>
-          <w:tblCellMar>
-            <w:top w:w="100" w:type="dxa"/>
-            <w:left w:w="100" w:type="dxa"/>
-            <w:bottom w:w="100" w:type="dxa"/>
-            <w:right w:w="100" w:type="dxa"/>
-          </w:tblCellMar>
-        </w:tblPrEx>
         <w:tc>
           <w:tcPr>
             <w:shd w:val="clear" w:color="auto" w:fill="auto"/>
@@ -872,7 +871,7 @@
     </w:tbl>
     <w:p>
       <w:pPr>
-        <w:pStyle w:val="12"/>
+        <w:pStyle w:val="13"/>
         <w:ind w:left="0" w:leftChars="0" w:firstLine="0" w:firstLineChars="0"/>
         <w:rPr>
           <w:rFonts w:hint="default" w:ascii="Archivo" w:hAnsi="Archivo" w:cs="Archivo"/>
@@ -885,7 +884,7 @@
     </w:p>
     <w:p>
       <w:pPr>
-        <w:pStyle w:val="12"/>
+        <w:pStyle w:val="13"/>
         <w:ind w:left="0" w:leftChars="0" w:firstLine="0" w:firstLineChars="0"/>
         <w:rPr>
           <w:rFonts w:hint="default" w:ascii="Archivo" w:hAnsi="Archivo" w:cs="Archivo"/>
@@ -958,7 +957,7 @@
     </w:p>
     <w:tbl>
       <w:tblPr>
-        <w:tblStyle w:val="15"/>
+        <w:tblStyle w:val="16"/>
         <w:tblW w:w="8490" w:type="dxa"/>
         <w:tblInd w:w="0" w:type="dxa"/>
         <w:tblBorders>
@@ -2038,8 +2037,6 @@
         </w:rPr>
         <w:t>.</w:t>
       </w:r>
-      <w:bookmarkStart w:id="21" w:name="_GoBack"/>
-      <w:bookmarkEnd w:id="21"/>
     </w:p>
     <w:p>
       <w:pPr>
@@ -3010,9 +3007,9 @@
           <w:rFonts w:hint="default" w:ascii="Archivo" w:hAnsi="Archivo" w:cs="Archivo"/>
         </w:rPr>
       </w:pPr>
-      <w:commentRangeStart w:id="1"/>
       <w:bookmarkStart w:id="19" w:name="_2oygcvhur496" w:colFirst="0" w:colLast="0"/>
       <w:bookmarkEnd w:id="19"/>
+      <w:commentRangeStart w:id="2"/>
       <w:r>
         <w:rPr>
           <w:rFonts w:hint="default" w:ascii="Archivo" w:hAnsi="Archivo" w:cs="Archivo"/>
@@ -3020,12 +3017,12 @@
         </w:rPr>
         <w:t>8. Milestones and Reporting</w:t>
       </w:r>
-      <w:commentRangeEnd w:id="1"/>
-      <w:r>
-        <w:rPr>
-          <w:rFonts w:hint="default" w:ascii="Archivo" w:hAnsi="Archivo" w:cs="Archivo"/>
-        </w:rPr>
-        <w:commentReference w:id="1"/>
+      <w:commentRangeEnd w:id="2"/>
+      <w:r>
+        <w:rPr>
+          <w:rFonts w:hint="default" w:ascii="Archivo" w:hAnsi="Archivo" w:cs="Archivo"/>
+        </w:rPr>
+        <w:commentReference w:id="2"/>
       </w:r>
     </w:p>
     <w:p>
@@ -3049,7 +3046,7 @@
     </w:p>
     <w:tbl>
       <w:tblPr>
-        <w:tblStyle w:val="16"/>
+        <w:tblStyle w:val="17"/>
         <w:tblW w:w="9090" w:type="dxa"/>
         <w:tblInd w:w="-180" w:type="dxa"/>
         <w:tblBorders>
@@ -7439,7 +7436,34 @@
 
 <file path=word/comments.xml><?xml version="1.0" encoding="utf-8"?>
 <w:comments xmlns:wpc="http://schemas.microsoft.com/office/word/2010/wordprocessingCanvas" xmlns:mc="http://schemas.openxmlformats.org/markup-compatibility/2006" xmlns:o="urn:schemas-microsoft-com:office:office" xmlns:r="http://schemas.openxmlformats.org/officeDocument/2006/relationships" xmlns:m="http://schemas.openxmlformats.org/officeDocument/2006/math" xmlns:v="urn:schemas-microsoft-com:vml" xmlns:wp14="http://schemas.microsoft.com/office/word/2010/wordprocessingDrawing" xmlns:wp="http://schemas.openxmlformats.org/drawingml/2006/wordprocessingDrawing" xmlns:w="http://schemas.openxmlformats.org/wordprocessingml/2006/main" xmlns:w14="http://schemas.microsoft.com/office/word/2010/wordml" xmlns:w15="http://schemas.microsoft.com/office/word/2012/wordml" xmlns:w10="urn:schemas-microsoft-com:office:word" xmlns:wpg="http://schemas.microsoft.com/office/word/2010/wordprocessingGroup" xmlns:wpi="http://schemas.microsoft.com/office/word/2010/wordprocessingInk" xmlns:wne="http://schemas.microsoft.com/office/word/2006/wordml" xmlns:wps="http://schemas.microsoft.com/office/word/2010/wordprocessingShape" xmlns:wpsCustomData="http://www.wps.cn/officeDocument/2013/wpsCustomData" mc:Ignorable="w14 w15 wp14">
-  <w:comment w:id="0" w:author="Chaerry" w:date="2025-02-03T14:43:28Z" w:initials="">
+  <w:comment w:id="0" w:author="Douleia Yap" w:date="2025-02-05T21:33:13Z" w:initials="">
+    <w:p>
+      <w:pPr>
+        <w:pStyle w:val="10"/>
+        <w:rPr>
+          <w:rFonts w:hint="default"/>
+          <w:lang w:val="en-PH"/>
+        </w:rPr>
+      </w:pPr>
+      <w:r>
+        <w:rPr>
+          <w:rFonts w:hint="default"/>
+          <w:lang w:val="en-PH"/>
+        </w:rPr>
+        <w:t>Find out her position</w:t>
+      </w:r>
+    </w:p>
+    <w:p>
+      <w:pPr>
+        <w:pStyle w:val="10"/>
+        <w:rPr>
+          <w:rFonts w:hint="default"/>
+          <w:lang w:val="en-PH"/>
+        </w:rPr>
+      </w:pPr>
+    </w:p>
+  </w:comment>
+  <w:comment w:id="1" w:author="Chaerry" w:date="2025-02-03T14:43:28Z" w:initials="">
     <w:p>
       <w:pPr>
         <w:keepNext w:val="0"/>
@@ -7490,7 +7514,7 @@
       </w:r>
     </w:p>
   </w:comment>
-  <w:comment w:id="1" w:author="Chaerry" w:date="2025-02-03T14:23:38Z" w:initials="">
+  <w:comment w:id="2" w:author="Chaerry" w:date="2025-02-03T14:23:38Z" w:initials="">
     <w:p>
       <w:pPr>
         <w:keepNext w:val="0"/>
@@ -7546,6 +7570,7 @@
 
 <file path=word/commentsExtended.xml><?xml version="1.0" encoding="utf-8"?>
 <w15:commentsEx xmlns:wpc="http://schemas.microsoft.com/office/word/2010/wordprocessingCanvas" xmlns:mc="http://schemas.openxmlformats.org/markup-compatibility/2006" xmlns:o="urn:schemas-microsoft-com:office:office" xmlns:r="http://schemas.openxmlformats.org/officeDocument/2006/relationships" xmlns:m="http://schemas.openxmlformats.org/officeDocument/2006/math" xmlns:v="urn:schemas-microsoft-com:vml" xmlns:wp14="http://schemas.microsoft.com/office/word/2010/wordprocessingDrawing" xmlns:wp="http://schemas.openxmlformats.org/drawingml/2006/wordprocessingDrawing" xmlns:w="http://schemas.openxmlformats.org/wordprocessingml/2006/main" xmlns:w14="http://schemas.microsoft.com/office/word/2010/wordml" xmlns:w15="http://schemas.microsoft.com/office/word/2012/wordml" xmlns:w10="urn:schemas-microsoft-com:office:word" xmlns:wpg="http://schemas.microsoft.com/office/word/2010/wordprocessingGroup" xmlns:wpi="http://schemas.microsoft.com/office/word/2010/wordprocessingInk" xmlns:wne="http://schemas.microsoft.com/office/word/2006/wordml" xmlns:wps="http://schemas.microsoft.com/office/word/2010/wordprocessingShape" xmlns:wpsCustomData="http://www.wps.cn/officeDocument/2013/wpsCustomData" mc:Ignorable="w14 w15 wp14">
+  <w15:commentEx w15:paraId="60C91F23" w15:done="0"/>
   <w15:commentEx w15:paraId="0000011B" w15:done="0"/>
   <w15:commentEx w15:paraId="0000011A" w15:done="0"/>
 </w15:commentsEx>
@@ -7660,6 +7685,9 @@
 <w15:people xmlns:wpc="http://schemas.microsoft.com/office/word/2010/wordprocessingCanvas" xmlns:mc="http://schemas.openxmlformats.org/markup-compatibility/2006" xmlns:o="urn:schemas-microsoft-com:office:office" xmlns:r="http://schemas.openxmlformats.org/officeDocument/2006/relationships" xmlns:m="http://schemas.openxmlformats.org/officeDocument/2006/math" xmlns:v="urn:schemas-microsoft-com:vml" xmlns:wp14="http://schemas.microsoft.com/office/word/2010/wordprocessingDrawing" xmlns:wp="http://schemas.openxmlformats.org/drawingml/2006/wordprocessingDrawing" xmlns:w="http://schemas.openxmlformats.org/wordprocessingml/2006/main" xmlns:w14="http://schemas.microsoft.com/office/word/2010/wordml" xmlns:w15="http://schemas.microsoft.com/office/word/2012/wordml" xmlns:w10="urn:schemas-microsoft-com:office:word" xmlns:wpg="http://schemas.microsoft.com/office/word/2010/wordprocessingGroup" xmlns:wpi="http://schemas.microsoft.com/office/word/2010/wordprocessingInk" xmlns:wne="http://schemas.microsoft.com/office/word/2006/wordml" xmlns:wps="http://schemas.microsoft.com/office/word/2010/wordprocessingShape" xmlns:wpsCustomData="http://www.wps.cn/officeDocument/2013/wpsCustomData" mc:Ignorable="w14 w15 wp14">
   <w15:person w15:author="Chaerry">
     <w15:presenceInfo w15:providerId="None" w15:userId="Chaerry"/>
+  </w15:person>
+  <w15:person w15:author="Douleia Yap">
+    <w15:presenceInfo w15:providerId="WPS Office" w15:userId="2226093830"/>
   </w15:person>
 </w15:people>
 </file>
@@ -7767,7 +7795,7 @@
     <w:lsdException w:unhideWhenUsed="0" w:uiPriority="0" w:semiHidden="0" w:name="Document Map"/>
     <w:lsdException w:unhideWhenUsed="0" w:uiPriority="0" w:semiHidden="0" w:name="Plain Text"/>
     <w:lsdException w:unhideWhenUsed="0" w:uiPriority="0" w:semiHidden="0" w:name="E-mail Signature"/>
-    <w:lsdException w:unhideWhenUsed="0" w:uiPriority="0" w:semiHidden="0" w:name="Normal (Web)"/>
+    <w:lsdException w:qFormat="1" w:unhideWhenUsed="0" w:uiPriority="0" w:semiHidden="0" w:name="Normal (Web)"/>
     <w:lsdException w:unhideWhenUsed="0" w:uiPriority="0" w:semiHidden="0" w:name="HTML Acronym"/>
     <w:lsdException w:unhideWhenUsed="0" w:uiPriority="0" w:semiHidden="0" w:name="HTML Address"/>
     <w:lsdException w:unhideWhenUsed="0" w:uiPriority="0" w:semiHidden="0" w:name="HTML Cite"/>
@@ -8079,7 +8107,16 @@
     </w:tblPr>
   </w:style>
   <w:style w:type="paragraph" w:styleId="10">
+    <w:name w:val="annotation text"/>
+    <w:basedOn w:val="1"/>
+    <w:uiPriority w:val="0"/>
+    <w:pPr>
+      <w:jc w:val="left"/>
+    </w:pPr>
+  </w:style>
+  <w:style w:type="paragraph" w:styleId="11">
     <w:name w:val="Normal (Web)"/>
+    <w:qFormat/>
     <w:uiPriority w:val="0"/>
     <w:pPr>
       <w:spacing w:before="0" w:beforeAutospacing="1" w:after="0" w:afterAutospacing="1"/>
@@ -8087,13 +8124,14 @@
       <w:jc w:val="left"/>
     </w:pPr>
     <w:rPr>
+      <w:rFonts w:ascii="Times New Roman" w:hAnsi="Times New Roman" w:eastAsia="SimSun" w:cs="Times New Roman"/>
       <w:kern w:val="0"/>
       <w:sz w:val="24"/>
       <w:szCs w:val="24"/>
       <w:lang w:val="en-US" w:eastAsia="zh-CN" w:bidi="ar"/>
     </w:rPr>
   </w:style>
-  <w:style w:type="paragraph" w:styleId="11">
+  <w:style w:type="paragraph" w:styleId="12">
     <w:name w:val="Subtitle"/>
     <w:basedOn w:val="1"/>
     <w:next w:val="1"/>
@@ -8113,7 +8151,7 @@
       <w:szCs w:val="40"/>
     </w:rPr>
   </w:style>
-  <w:style w:type="paragraph" w:styleId="12">
+  <w:style w:type="paragraph" w:styleId="13">
     <w:name w:val="Title"/>
     <w:basedOn w:val="1"/>
     <w:next w:val="1"/>
@@ -8134,28 +8172,14 @@
       <w:szCs w:val="80"/>
     </w:rPr>
   </w:style>
-  <w:style w:type="table" w:customStyle="1" w:styleId="13">
+  <w:style w:type="table" w:customStyle="1" w:styleId="14">
     <w:name w:val="Table Normal1"/>
     <w:qFormat/>
     <w:uiPriority w:val="0"/>
   </w:style>
-  <w:style w:type="table" w:customStyle="1" w:styleId="14">
+  <w:style w:type="table" w:customStyle="1" w:styleId="15">
     <w:name w:val="_Style 10"/>
-    <w:basedOn w:val="13"/>
-    <w:qFormat/>
-    <w:uiPriority w:val="0"/>
-    <w:tblPr>
-      <w:tblCellMar>
-        <w:top w:w="100" w:type="dxa"/>
-        <w:left w:w="100" w:type="dxa"/>
-        <w:bottom w:w="100" w:type="dxa"/>
-        <w:right w:w="100" w:type="dxa"/>
-      </w:tblCellMar>
-    </w:tblPr>
-  </w:style>
-  <w:style w:type="table" w:customStyle="1" w:styleId="15">
-    <w:name w:val="_Style 11"/>
-    <w:basedOn w:val="13"/>
+    <w:basedOn w:val="14"/>
     <w:qFormat/>
     <w:uiPriority w:val="0"/>
     <w:tblPr>
@@ -8168,8 +8192,22 @@
     </w:tblPr>
   </w:style>
   <w:style w:type="table" w:customStyle="1" w:styleId="16">
+    <w:name w:val="_Style 11"/>
+    <w:basedOn w:val="14"/>
+    <w:qFormat/>
+    <w:uiPriority w:val="0"/>
+    <w:tblPr>
+      <w:tblCellMar>
+        <w:top w:w="100" w:type="dxa"/>
+        <w:left w:w="100" w:type="dxa"/>
+        <w:bottom w:w="100" w:type="dxa"/>
+        <w:right w:w="100" w:type="dxa"/>
+      </w:tblCellMar>
+    </w:tblPr>
+  </w:style>
+  <w:style w:type="table" w:customStyle="1" w:styleId="17">
     <w:name w:val="_Style 12"/>
-    <w:basedOn w:val="13"/>
+    <w:basedOn w:val="14"/>
     <w:qFormat/>
     <w:uiPriority w:val="0"/>
     <w:tblPr>

--- a/Software development proposal.docx
+++ b/Software development proposal.docx
@@ -309,21 +309,7 @@
           <w:rFonts w:ascii="Archivo" w:hAnsi="Archivo" w:cs="Archivo"/>
           <w:lang w:val="en-PH"/>
         </w:rPr>
-        <w:t xml:space="preserve">Tamayo, </w:t>
-      </w:r>
-      <w:r>
-        <w:rPr>
-          <w:rFonts w:ascii="Archivo" w:hAnsi="Archivo" w:cs="Archivo"/>
-          <w:lang w:val="en-PH"/>
-        </w:rPr>
-        <w:t>Aaron John</w:t>
-      </w:r>
-      <w:r>
-        <w:rPr>
-          <w:rFonts w:ascii="Archivo" w:hAnsi="Archivo" w:cs="Archivo"/>
-          <w:lang w:val="en-PH"/>
-        </w:rPr>
-        <w:t xml:space="preserve"> N.</w:t>
+        <w:t>Tamayo, Aaron John N.</w:t>
       </w:r>
     </w:p>
     <w:p>
@@ -340,21 +326,7 @@
           <w:rFonts w:ascii="Archivo" w:hAnsi="Archivo" w:cs="Archivo"/>
           <w:lang w:val="en-PH"/>
         </w:rPr>
-        <w:t xml:space="preserve">Valencia, </w:t>
-      </w:r>
-      <w:r>
-        <w:rPr>
-          <w:rFonts w:ascii="Archivo" w:hAnsi="Archivo" w:cs="Archivo"/>
-          <w:lang w:val="en-PH"/>
-        </w:rPr>
-        <w:t xml:space="preserve">Anton </w:t>
-      </w:r>
-      <w:r>
-        <w:rPr>
-          <w:rFonts w:ascii="Archivo" w:hAnsi="Archivo" w:cs="Archivo"/>
-          <w:lang w:val="en-PH"/>
-        </w:rPr>
-        <w:t>Philip</w:t>
+        <w:t>Valencia, Anton Philip</w:t>
       </w:r>
     </w:p>
     <w:p>
@@ -470,6 +442,7 @@
         <w:ind w:right="-41"/>
         <w:rPr>
           <w:rFonts w:ascii="Archivo" w:hAnsi="Archivo" w:cs="Archivo"/>
+          <w:lang w:val="en-PH"/>
         </w:rPr>
       </w:pPr>
       <w:r>
@@ -477,6 +450,23 @@
           <w:rFonts w:ascii="Archivo" w:hAnsi="Archivo" w:cs="Archivo"/>
         </w:rPr>
         <w:t>[150-600 word summary of the report that provides a high-level overview of the project]</w:t>
+      </w:r>
+    </w:p>
+    <w:p>
+      <w:pPr>
+        <w:spacing w:after="200"/>
+        <w:ind w:right="-41"/>
+        <w:rPr>
+          <w:rFonts w:ascii="Archivo" w:hAnsi="Archivo" w:cs="Archivo"/>
+          <w:lang w:val="en-PH"/>
+        </w:rPr>
+      </w:pPr>
+      <w:r>
+        <w:rPr>
+          <w:rFonts w:ascii="Archivo" w:hAnsi="Archivo" w:cs="Archivo"/>
+          <w:lang w:val="en-PH"/>
+        </w:rPr>
+        <w:t>ABARRA: Hello World!</w:t>
       </w:r>
     </w:p>
     <w:p>

--- a/Software development proposal.docx
+++ b/Software development proposal.docx
@@ -1730,21 +1730,26 @@
       <w:pPr>
         <w:rPr>
           <w:rFonts w:ascii="Archivo" w:hAnsi="Archivo" w:cs="Archivo"/>
-        </w:rPr>
-      </w:pPr>
-      <w:r>
-        <w:rPr>
-          <w:rFonts w:ascii="Archivo" w:hAnsi="Archivo" w:cs="Archivo"/>
-        </w:rPr>
-        <w:t>____ significant impact]</w:t>
+          <w:lang w:val="en-PH"/>
+        </w:rPr>
+      </w:pPr>
+      <w:r>
+        <w:rPr>
+          <w:rFonts w:ascii="Archivo" w:hAnsi="Archivo" w:cs="Archivo"/>
+        </w:rPr>
+        <w:t>____ significant impact</w:t>
       </w:r>
     </w:p>
     <w:p>
       <w:pPr>
         <w:pStyle w:val="Heading2"/>
         <w:ind w:left="0"/>
-        <w:rPr>
-          <w:rFonts w:ascii="Archivo" w:hAnsi="Archivo" w:cs="Archivo"/>
+        <w:jc w:val="both"/>
+        <w:rPr>
+          <w:rFonts w:ascii="Archivo" w:hAnsi="Archivo" w:cs="Archivo"/>
+          <w:sz w:val="22"/>
+          <w:szCs w:val="22"/>
+          <w:lang w:val="en-PH"/>
         </w:rPr>
       </w:pPr>
       <w:bookmarkStart w:id="12" w:name="_a04l1loozkkw" w:colFirst="0" w:colLast="0"/>
@@ -1752,6 +1757,155 @@
       <w:r>
         <w:rPr>
           <w:rFonts w:ascii="Archivo" w:hAnsi="Archivo" w:cs="Archivo"/>
+          <w:sz w:val="22"/>
+          <w:szCs w:val="22"/>
+          <w:lang w:val="en-PH"/>
+        </w:rPr>
+        <w:t xml:space="preserve">The client requires a more efficient and structured system for tracking student usage of their gym facilities. At present, they rely on a manual logbook, </w:t>
+      </w:r>
+      <w:r>
+        <w:rPr>
+          <w:rFonts w:ascii="Archivo" w:hAnsi="Archivo" w:cs="Archivo"/>
+          <w:sz w:val="22"/>
+          <w:szCs w:val="22"/>
+          <w:lang w:val="en-PH"/>
+        </w:rPr>
+        <w:t xml:space="preserve">which poses several vulnerabilities and limitations including but not limited to security, accessibility, </w:t>
+      </w:r>
+      <w:r>
+        <w:rPr>
+          <w:rFonts w:ascii="Archivo" w:hAnsi="Archivo" w:cs="Archivo"/>
+          <w:sz w:val="22"/>
+          <w:szCs w:val="22"/>
+          <w:lang w:val="en-PH"/>
+        </w:rPr>
+        <w:t xml:space="preserve">storage, report generation, and functionality. Implementing a digitized system will not only streamline the process of record-keeping but also </w:t>
+      </w:r>
+      <w:r>
+        <w:rPr>
+          <w:rFonts w:ascii="Archivo" w:hAnsi="Archivo" w:cs="Archivo"/>
+          <w:sz w:val="22"/>
+          <w:szCs w:val="22"/>
+          <w:lang w:val="en-PH"/>
+        </w:rPr>
+        <w:t xml:space="preserve">address its limitations. The system will allow monitoring of data </w:t>
+      </w:r>
+      <w:r>
+        <w:rPr>
+          <w:rFonts w:ascii="Archivo" w:hAnsi="Archivo" w:cs="Archivo"/>
+          <w:sz w:val="22"/>
+          <w:szCs w:val="22"/>
+          <w:lang w:val="en-PH"/>
+        </w:rPr>
+        <w:t>on facility occupancy and treadmill usage</w:t>
+      </w:r>
+      <w:r>
+        <w:rPr>
+          <w:rFonts w:ascii="Archivo" w:hAnsi="Archivo" w:cs="Archivo"/>
+          <w:sz w:val="22"/>
+          <w:szCs w:val="22"/>
+          <w:lang w:val="en-PH"/>
+        </w:rPr>
+        <w:t xml:space="preserve"> to</w:t>
+      </w:r>
+      <w:r>
+        <w:rPr>
+          <w:rFonts w:ascii="Archivo" w:hAnsi="Archivo" w:cs="Archivo"/>
+          <w:sz w:val="22"/>
+          <w:szCs w:val="22"/>
+          <w:lang w:val="en-PH"/>
+        </w:rPr>
+        <w:t xml:space="preserve"> enable the client to identify peak usage periods and optimize resource management</w:t>
+      </w:r>
+      <w:r>
+        <w:rPr>
+          <w:rFonts w:ascii="Archivo" w:hAnsi="Archivo" w:cs="Archivo"/>
+          <w:sz w:val="22"/>
+          <w:szCs w:val="22"/>
+          <w:lang w:val="en-PH"/>
+        </w:rPr>
+        <w:t>.</w:t>
+      </w:r>
+    </w:p>
+    <w:p>
+      <w:pPr>
+        <w:ind w:left="0"/>
+        <w:rPr>
+          <w:lang w:val="en-PH"/>
+        </w:rPr>
+      </w:pPr>
+    </w:p>
+    <w:p>
+      <w:pPr>
+        <w:pStyle w:val="Heading2"/>
+        <w:ind w:left="0"/>
+        <w:rPr>
+          <w:rFonts w:ascii="Archivo" w:hAnsi="Archivo" w:cs="Archivo"/>
+          <w:sz w:val="22"/>
+          <w:szCs w:val="22"/>
+          <w:lang w:val="en-PH"/>
+        </w:rPr>
+      </w:pPr>
+    </w:p>
+    <w:p>
+      <w:pPr>
+        <w:pStyle w:val="Heading2"/>
+        <w:ind w:left="0"/>
+        <w:rPr>
+          <w:rFonts w:ascii="Archivo" w:hAnsi="Archivo" w:cs="Archivo"/>
+          <w:sz w:val="22"/>
+          <w:szCs w:val="22"/>
+          <w:lang w:val="en-PH"/>
+        </w:rPr>
+      </w:pPr>
+    </w:p>
+    <w:p>
+      <w:pPr>
+        <w:pStyle w:val="Heading2"/>
+        <w:ind w:left="0"/>
+        <w:rPr>
+          <w:rFonts w:ascii="Archivo" w:hAnsi="Archivo" w:cs="Archivo"/>
+          <w:sz w:val="22"/>
+          <w:szCs w:val="22"/>
+          <w:lang w:val="en-PH"/>
+        </w:rPr>
+      </w:pPr>
+    </w:p>
+    <w:p>
+      <w:pPr>
+        <w:pStyle w:val="Heading2"/>
+        <w:ind w:left="0"/>
+        <w:rPr>
+          <w:rFonts w:ascii="Archivo" w:hAnsi="Archivo" w:cs="Archivo"/>
+          <w:sz w:val="22"/>
+          <w:szCs w:val="22"/>
+          <w:lang w:val="en-PH"/>
+        </w:rPr>
+      </w:pPr>
+    </w:p>
+    <w:p>
+      <w:pPr>
+        <w:pStyle w:val="Heading2"/>
+        <w:ind w:left="0"/>
+        <w:rPr>
+          <w:rFonts w:ascii="Archivo" w:hAnsi="Archivo" w:cs="Archivo"/>
+          <w:sz w:val="22"/>
+          <w:szCs w:val="22"/>
+          <w:lang w:val="en-PH"/>
+        </w:rPr>
+      </w:pPr>
+    </w:p>
+    <w:p>
+      <w:pPr>
+        <w:pStyle w:val="Heading2"/>
+        <w:ind w:left="0"/>
+        <w:rPr>
+          <w:rFonts w:ascii="Archivo" w:hAnsi="Archivo" w:cs="Archivo"/>
+        </w:rPr>
+      </w:pPr>
+      <w:r>
+        <w:rPr>
+          <w:rFonts w:ascii="Archivo" w:hAnsi="Archivo" w:cs="Archivo"/>
         </w:rPr>
         <w:t>1.2 Customer Profile and Existing System</w:t>
       </w:r>
@@ -1775,15 +1929,7 @@
           <w:rFonts w:ascii="Archivo" w:hAnsi="Archivo" w:cs="Archivo"/>
           <w:lang w:val="en-US"/>
         </w:rPr>
-        <w:t xml:space="preserve">the Fitness Center is open for any one in the campus, employees and students alike. Managed by the Human Kinetics Program, they track the users of the facility to provide the current state and give insights on how to improve the said facility. Now, the current system is by logging in books together with the names, time-in and time-out of the user. It is also noted that the Fitness Center also tracks how much time </w:t>
-      </w:r>
-      <w:r>
-        <w:rPr>
-          <w:rFonts w:ascii="Archivo" w:hAnsi="Archivo" w:cs="Archivo"/>
-          <w:lang w:val="en-US"/>
-        </w:rPr>
-        <w:lastRenderedPageBreak/>
-        <w:t xml:space="preserve">the treadmill is used for a user which uses the same procedure of logging in a book. These logbooks will also serve as the </w:t>
+        <w:t xml:space="preserve">the Fitness Center is open for any one in the campus, employees and students alike. Managed by the Human Kinetics Program, they track the users of the facility to provide the current state and give insights on how to improve the said facility. Now, the current system is by logging in books together with the names, time-in and time-out of the user. It is also noted that the Fitness Center also tracks how much time the treadmill is used for a user which uses the same procedure of logging in a book. These logbooks will also serve as the </w:t>
       </w:r>
       <w:r>
         <w:rPr>
@@ -1920,6 +2066,7 @@
         <w:rPr>
           <w:rFonts w:ascii="Archivo" w:hAnsi="Archivo" w:cs="Archivo"/>
         </w:rPr>
+        <w:lastRenderedPageBreak/>
         <w:t xml:space="preserve">What is the frequency of the solution use? Hourly? Daily? </w:t>
       </w:r>
       <w:r>
@@ -2052,7 +2199,6 @@
         <w:rPr>
           <w:rFonts w:ascii="Archivo" w:hAnsi="Archivo" w:cs="Archivo"/>
         </w:rPr>
-        <w:lastRenderedPageBreak/>
         <w:t>What is the expected life of the project/solution?</w:t>
       </w:r>
     </w:p>
@@ -2236,6 +2382,7 @@
         <w:rPr>
           <w:rFonts w:ascii="Archivo" w:hAnsi="Archivo" w:cs="Archivo"/>
         </w:rPr>
+        <w:lastRenderedPageBreak/>
         <w:t>2.2 User Interface</w:t>
       </w:r>
     </w:p>
@@ -2375,7 +2522,6 @@
         <w:rPr>
           <w:rFonts w:ascii="Archivo" w:hAnsi="Archivo" w:cs="Archivo"/>
         </w:rPr>
-        <w:lastRenderedPageBreak/>
         <w:t>2.4 Summary of Customer Priorities and Expectations</w:t>
       </w:r>
     </w:p>
@@ -2998,7 +3144,6 @@
                 <w:sz w:val="18"/>
                 <w:szCs w:val="18"/>
               </w:rPr>
-              <w:lastRenderedPageBreak/>
               <w:t>1.1</w:t>
             </w:r>
           </w:p>
@@ -5651,6 +5796,7 @@
                 <w:sz w:val="18"/>
                 <w:szCs w:val="18"/>
               </w:rPr>
+              <w:lastRenderedPageBreak/>
               <w:t>4 - Deployment</w:t>
             </w:r>
           </w:p>

--- a/Software development proposal.docx
+++ b/Software development proposal.docx
@@ -48,7 +48,7 @@
                     <pic:cNvPicPr preferRelativeResize="0"/>
                   </pic:nvPicPr>
                   <pic:blipFill>
-                    <a:blip r:embed="rId6"/>
+                    <a:blip r:embed="rId7"/>
                     <a:srcRect/>
                     <a:stretch>
                       <a:fillRect/>
@@ -292,8 +292,17 @@
           <w:rFonts w:ascii="Archivo" w:hAnsi="Archivo" w:cs="Archivo"/>
           <w:lang w:val="en-US"/>
         </w:rPr>
-        <w:t>Escalante, Mirachelle</w:t>
-      </w:r>
+        <w:t xml:space="preserve">Escalante, </w:t>
+      </w:r>
+      <w:proofErr w:type="spellStart"/>
+      <w:r>
+        <w:rPr>
+          <w:rFonts w:ascii="Archivo" w:hAnsi="Archivo" w:cs="Archivo"/>
+          <w:lang w:val="en-US"/>
+        </w:rPr>
+        <w:t>Mirachelle</w:t>
+      </w:r>
+      <w:proofErr w:type="spellEnd"/>
     </w:p>
     <w:p>
       <w:pPr>
@@ -405,7 +414,7 @@
                     <pic:cNvPicPr preferRelativeResize="0"/>
                   </pic:nvPicPr>
                   <pic:blipFill>
-                    <a:blip r:embed="rId6"/>
+                    <a:blip r:embed="rId7"/>
                     <a:srcRect/>
                     <a:stretch>
                       <a:fillRect/>
@@ -886,7 +895,7 @@
                     <pic:cNvPicPr preferRelativeResize="0"/>
                   </pic:nvPicPr>
                   <pic:blipFill>
-                    <a:blip r:embed="rId6"/>
+                    <a:blip r:embed="rId7"/>
                     <a:srcRect/>
                     <a:stretch>
                       <a:fillRect/>
@@ -1590,6 +1599,7 @@
       <w:pPr>
         <w:pStyle w:val="Heading1"/>
         <w:ind w:left="0"/>
+        <w:jc w:val="both"/>
         <w:rPr>
           <w:rFonts w:ascii="Archivo" w:hAnsi="Archivo" w:cs="Archivo"/>
         </w:rPr>
@@ -1605,6 +1615,7 @@
     </w:p>
     <w:p>
       <w:pPr>
+        <w:jc w:val="both"/>
         <w:rPr>
           <w:rFonts w:ascii="Archivo" w:hAnsi="Archivo" w:cs="Archivo"/>
         </w:rPr>
@@ -1620,6 +1631,7 @@
     </w:p>
     <w:p>
       <w:pPr>
+        <w:jc w:val="both"/>
         <w:rPr>
           <w:rFonts w:ascii="Archivo" w:hAnsi="Archivo" w:cs="Archivo"/>
         </w:rPr>
@@ -1640,6 +1652,7 @@
     </w:p>
     <w:p>
       <w:pPr>
+        <w:jc w:val="both"/>
         <w:rPr>
           <w:rFonts w:ascii="Archivo" w:hAnsi="Archivo" w:cs="Archivo"/>
           <w:lang w:val="en-PH"/>
@@ -1770,7 +1783,7 @@
           <w:szCs w:val="22"/>
           <w:lang w:val="en-PH"/>
         </w:rPr>
-        <w:t xml:space="preserve">which poses several vulnerabilities and limitations including but not limited to security, accessibility, </w:t>
+        <w:t xml:space="preserve">which poses several vulnerabilities and limitations including but not limited to </w:t>
       </w:r>
       <w:r>
         <w:rPr>
@@ -1779,7 +1792,7 @@
           <w:szCs w:val="22"/>
           <w:lang w:val="en-PH"/>
         </w:rPr>
-        <w:t xml:space="preserve">storage, report generation, and functionality. Implementing a digitized system will not only streamline the process of record-keeping but also </w:t>
+        <w:t xml:space="preserve">storage, </w:t>
       </w:r>
       <w:r>
         <w:rPr>
@@ -1788,7 +1801,7 @@
           <w:szCs w:val="22"/>
           <w:lang w:val="en-PH"/>
         </w:rPr>
-        <w:t xml:space="preserve">address its limitations. The system will allow monitoring of data </w:t>
+        <w:t xml:space="preserve">accessibility, </w:t>
       </w:r>
       <w:r>
         <w:rPr>
@@ -1797,7 +1810,7 @@
           <w:szCs w:val="22"/>
           <w:lang w:val="en-PH"/>
         </w:rPr>
-        <w:t>on facility occupancy and treadmill usage</w:t>
+        <w:t xml:space="preserve">and functionality. Implementing a digitized system will not only streamline the process of record-keeping but also </w:t>
       </w:r>
       <w:r>
         <w:rPr>
@@ -1806,7 +1819,7 @@
           <w:szCs w:val="22"/>
           <w:lang w:val="en-PH"/>
         </w:rPr>
-        <w:t xml:space="preserve"> to</w:t>
+        <w:t xml:space="preserve">address its </w:t>
       </w:r>
       <w:r>
         <w:rPr>
@@ -1815,7 +1828,7 @@
           <w:szCs w:val="22"/>
           <w:lang w:val="en-PH"/>
         </w:rPr>
-        <w:t xml:space="preserve"> enable the client to identify peak usage periods and optimize resource management</w:t>
+        <w:t>limitations</w:t>
       </w:r>
       <w:r>
         <w:rPr>
@@ -1824,45 +1837,172 @@
           <w:szCs w:val="22"/>
           <w:lang w:val="en-PH"/>
         </w:rPr>
-        <w:t>.</w:t>
-      </w:r>
-    </w:p>
-    <w:p>
-      <w:pPr>
-        <w:ind w:left="0"/>
-        <w:rPr>
-          <w:lang w:val="en-PH"/>
-        </w:rPr>
-      </w:pPr>
-    </w:p>
-    <w:p>
-      <w:pPr>
-        <w:pStyle w:val="Heading2"/>
-        <w:ind w:left="0"/>
+        <w:t xml:space="preserve"> through the following </w:t>
+      </w:r>
+      <w:r>
         <w:rPr>
           <w:rFonts w:ascii="Archivo" w:hAnsi="Archivo" w:cs="Archivo"/>
           <w:sz w:val="22"/>
           <w:szCs w:val="22"/>
           <w:lang w:val="en-PH"/>
         </w:rPr>
-      </w:pPr>
-    </w:p>
-    <w:p>
-      <w:pPr>
-        <w:pStyle w:val="Heading2"/>
-        <w:ind w:left="0"/>
+        <w:t>remedies</w:t>
+      </w:r>
+      <w:r>
         <w:rPr>
           <w:rFonts w:ascii="Archivo" w:hAnsi="Archivo" w:cs="Archivo"/>
           <w:sz w:val="22"/>
           <w:szCs w:val="22"/>
           <w:lang w:val="en-PH"/>
         </w:rPr>
-      </w:pPr>
+        <w:t>:</w:t>
+      </w:r>
+    </w:p>
+    <w:p>
+      <w:pPr>
+        <w:pStyle w:val="ListParagraph"/>
+        <w:numPr>
+          <w:ilvl w:val="0"/>
+          <w:numId w:val="2"/>
+        </w:numPr>
+        <w:jc w:val="both"/>
+        <w:rPr>
+          <w:rFonts w:ascii="Archivo" w:hAnsi="Archivo" w:cs="Archivo"/>
+          <w:lang w:val="en-PH"/>
+        </w:rPr>
+      </w:pPr>
+      <w:r>
+        <w:rPr>
+          <w:rFonts w:ascii="Archivo" w:hAnsi="Archivo" w:cs="Archivo"/>
+          <w:lang w:val="en-PH"/>
+        </w:rPr>
+        <w:t>Storage</w:t>
+      </w:r>
+      <w:r>
+        <w:rPr>
+          <w:rFonts w:ascii="Archivo" w:hAnsi="Archivo" w:cs="Archivo"/>
+          <w:lang w:val="en-PH"/>
+        </w:rPr>
+        <w:t xml:space="preserve">: </w:t>
+      </w:r>
+      <w:r>
+        <w:rPr>
+          <w:rFonts w:ascii="Archivo" w:hAnsi="Archivo" w:cs="Archivo"/>
+          <w:lang w:val="en-PH"/>
+        </w:rPr>
+        <w:t>Paper records can quickly accumulate, occupying physical space and requiring careful ma</w:t>
+      </w:r>
+      <w:r>
+        <w:rPr>
+          <w:rFonts w:ascii="Archivo" w:hAnsi="Archivo" w:cs="Archivo"/>
+          <w:lang w:val="en-PH"/>
+        </w:rPr>
+        <w:t>nagement and maintenance, as they are susceptible to physical deterioration.</w:t>
+      </w:r>
+      <w:r>
+        <w:rPr>
+          <w:rFonts w:ascii="Archivo" w:hAnsi="Archivo" w:cs="Archivo"/>
+          <w:lang w:val="en-PH"/>
+        </w:rPr>
+        <w:t xml:space="preserve"> </w:t>
+      </w:r>
+      <w:r>
+        <w:rPr>
+          <w:rFonts w:ascii="Archivo" w:hAnsi="Archivo" w:cs="Archivo"/>
+          <w:lang w:val="en-PH"/>
+        </w:rPr>
+        <w:lastRenderedPageBreak/>
+        <w:t>Meanwhile, t</w:t>
+      </w:r>
+      <w:r>
+        <w:rPr>
+          <w:rFonts w:ascii="Archivo" w:hAnsi="Archivo" w:cs="Archivo"/>
+          <w:lang w:val="en-PH"/>
+        </w:rPr>
+        <w:t xml:space="preserve">he system updates data to the cloud, </w:t>
+      </w:r>
+      <w:r>
+        <w:rPr>
+          <w:rFonts w:ascii="Archivo" w:hAnsi="Archivo" w:cs="Archivo"/>
+          <w:lang w:val="en-PH"/>
+        </w:rPr>
+        <w:t>preserving valuable data</w:t>
+      </w:r>
+      <w:r>
+        <w:rPr>
+          <w:rFonts w:ascii="Archivo" w:hAnsi="Archivo" w:cs="Archivo"/>
+          <w:lang w:val="en-PH"/>
+        </w:rPr>
+        <w:t xml:space="preserve"> while eliminating the need for physical storage.</w:t>
+      </w:r>
+    </w:p>
+    <w:p>
+      <w:pPr>
+        <w:pStyle w:val="ListParagraph"/>
+        <w:numPr>
+          <w:ilvl w:val="0"/>
+          <w:numId w:val="2"/>
+        </w:numPr>
+        <w:jc w:val="both"/>
+        <w:rPr>
+          <w:rFonts w:ascii="Archivo" w:hAnsi="Archivo" w:cs="Archivo"/>
+          <w:lang w:val="en-PH"/>
+        </w:rPr>
+      </w:pPr>
+      <w:r>
+        <w:rPr>
+          <w:rFonts w:ascii="Archivo" w:hAnsi="Archivo" w:cs="Archivo"/>
+          <w:lang w:val="en-PH"/>
+        </w:rPr>
+        <w:t xml:space="preserve">Accessibility: </w:t>
+      </w:r>
+      <w:r>
+        <w:rPr>
+          <w:rFonts w:ascii="Archivo" w:hAnsi="Archivo" w:cs="Archivo"/>
+        </w:rPr>
+        <w:t>Retrieving specific data from manual logbooks can be inefficient and time-consuming, especially for older records.</w:t>
+      </w:r>
+      <w:r>
+        <w:rPr>
+          <w:rFonts w:ascii="Archivo" w:hAnsi="Archivo" w:cs="Archivo"/>
+          <w:lang w:val="en-PH"/>
+        </w:rPr>
+        <w:t xml:space="preserve"> A digitized system </w:t>
+      </w:r>
+      <w:r>
+        <w:rPr>
+          <w:rFonts w:ascii="Archivo" w:hAnsi="Archivo" w:cs="Archivo"/>
+          <w:lang w:val="en-PH"/>
+        </w:rPr>
+        <w:t xml:space="preserve">provides immediate access to records for a specific date. </w:t>
+      </w:r>
+    </w:p>
+    <w:p>
+      <w:pPr>
+        <w:pStyle w:val="ListParagraph"/>
+        <w:numPr>
+          <w:ilvl w:val="0"/>
+          <w:numId w:val="2"/>
+        </w:numPr>
+        <w:jc w:val="both"/>
+        <w:rPr>
+          <w:rFonts w:ascii="Archivo" w:hAnsi="Archivo" w:cs="Archivo"/>
+          <w:lang w:val="en-PH"/>
+        </w:rPr>
+      </w:pPr>
+      <w:r>
+        <w:rPr>
+          <w:rFonts w:ascii="Archivo" w:hAnsi="Archivo" w:cs="Archivo"/>
+          <w:lang w:val="en-PH"/>
+        </w:rPr>
+        <w:t>Functionality:</w:t>
+      </w:r>
     </w:p>
     <w:p>
       <w:pPr>
         <w:pStyle w:val="Heading2"/>
         <w:ind w:left="0"/>
+        <w:jc w:val="both"/>
         <w:rPr>
           <w:rFonts w:ascii="Archivo" w:hAnsi="Archivo" w:cs="Archivo"/>
           <w:sz w:val="22"/>
@@ -1870,29 +2010,67 @@
           <w:lang w:val="en-PH"/>
         </w:rPr>
       </w:pPr>
-    </w:p>
-    <w:p>
-      <w:pPr>
-        <w:pStyle w:val="Heading2"/>
-        <w:ind w:left="0"/>
+      <w:r>
         <w:rPr>
           <w:rFonts w:ascii="Archivo" w:hAnsi="Archivo" w:cs="Archivo"/>
           <w:sz w:val="22"/>
           <w:szCs w:val="22"/>
           <w:lang w:val="en-PH"/>
         </w:rPr>
-      </w:pPr>
-    </w:p>
-    <w:p>
-      <w:pPr>
-        <w:pStyle w:val="Heading2"/>
-        <w:ind w:left="0"/>
+        <w:t>This</w:t>
+      </w:r>
+      <w:r>
         <w:rPr>
           <w:rFonts w:ascii="Archivo" w:hAnsi="Archivo" w:cs="Archivo"/>
           <w:sz w:val="22"/>
           <w:szCs w:val="22"/>
           <w:lang w:val="en-PH"/>
         </w:rPr>
+        <w:t xml:space="preserve"> will allow monitoring of data </w:t>
+      </w:r>
+      <w:r>
+        <w:rPr>
+          <w:rFonts w:ascii="Archivo" w:hAnsi="Archivo" w:cs="Archivo"/>
+          <w:sz w:val="22"/>
+          <w:szCs w:val="22"/>
+          <w:lang w:val="en-PH"/>
+        </w:rPr>
+        <w:t>on facility occupancy and treadmill usage</w:t>
+      </w:r>
+      <w:r>
+        <w:rPr>
+          <w:rFonts w:ascii="Archivo" w:hAnsi="Archivo" w:cs="Archivo"/>
+          <w:sz w:val="22"/>
+          <w:szCs w:val="22"/>
+          <w:lang w:val="en-PH"/>
+        </w:rPr>
+        <w:t xml:space="preserve"> to</w:t>
+      </w:r>
+      <w:r>
+        <w:rPr>
+          <w:rFonts w:ascii="Archivo" w:hAnsi="Archivo" w:cs="Archivo"/>
+          <w:sz w:val="22"/>
+          <w:szCs w:val="22"/>
+          <w:lang w:val="en-PH"/>
+        </w:rPr>
+        <w:t xml:space="preserve"> enable the client to identify peak usage periods and optimize resource management</w:t>
+      </w:r>
+      <w:r>
+        <w:rPr>
+          <w:rFonts w:ascii="Archivo" w:hAnsi="Archivo" w:cs="Archivo"/>
+          <w:sz w:val="22"/>
+          <w:szCs w:val="22"/>
+          <w:lang w:val="en-PH"/>
+        </w:rPr>
+        <w:t>.</w:t>
+      </w:r>
+    </w:p>
+    <w:p>
+      <w:pPr>
+        <w:ind w:left="0"/>
+        <w:rPr>
+          <w:lang w:val="en-PH"/>
+        </w:rPr>
       </w:pPr>
     </w:p>
     <w:p>
@@ -1901,6 +2079,66 @@
         <w:ind w:left="0"/>
         <w:rPr>
           <w:rFonts w:ascii="Archivo" w:hAnsi="Archivo" w:cs="Archivo"/>
+          <w:sz w:val="22"/>
+          <w:szCs w:val="22"/>
+          <w:lang w:val="en-PH"/>
+        </w:rPr>
+      </w:pPr>
+    </w:p>
+    <w:p>
+      <w:pPr>
+        <w:pStyle w:val="Heading2"/>
+        <w:ind w:left="0"/>
+        <w:rPr>
+          <w:rFonts w:ascii="Archivo" w:hAnsi="Archivo" w:cs="Archivo"/>
+          <w:sz w:val="22"/>
+          <w:szCs w:val="22"/>
+          <w:lang w:val="en-PH"/>
+        </w:rPr>
+      </w:pPr>
+    </w:p>
+    <w:p>
+      <w:pPr>
+        <w:pStyle w:val="Heading2"/>
+        <w:ind w:left="0"/>
+        <w:rPr>
+          <w:rFonts w:ascii="Archivo" w:hAnsi="Archivo" w:cs="Archivo"/>
+          <w:sz w:val="22"/>
+          <w:szCs w:val="22"/>
+          <w:lang w:val="en-PH"/>
+        </w:rPr>
+      </w:pPr>
+    </w:p>
+    <w:p>
+      <w:pPr>
+        <w:pStyle w:val="Heading2"/>
+        <w:ind w:left="0"/>
+        <w:rPr>
+          <w:rFonts w:ascii="Archivo" w:hAnsi="Archivo" w:cs="Archivo"/>
+          <w:sz w:val="22"/>
+          <w:szCs w:val="22"/>
+          <w:lang w:val="en-PH"/>
+        </w:rPr>
+      </w:pPr>
+    </w:p>
+    <w:p>
+      <w:pPr>
+        <w:pStyle w:val="Heading2"/>
+        <w:ind w:left="0"/>
+        <w:rPr>
+          <w:rFonts w:ascii="Archivo" w:hAnsi="Archivo" w:cs="Archivo"/>
+          <w:sz w:val="22"/>
+          <w:szCs w:val="22"/>
+          <w:lang w:val="en-PH"/>
+        </w:rPr>
+      </w:pPr>
+    </w:p>
+    <w:p>
+      <w:pPr>
+        <w:pStyle w:val="Heading2"/>
+        <w:ind w:left="0"/>
+        <w:rPr>
+          <w:rFonts w:ascii="Archivo" w:hAnsi="Archivo" w:cs="Archivo"/>
         </w:rPr>
       </w:pPr>
       <w:r>
@@ -1929,13 +2167,29 @@
           <w:rFonts w:ascii="Archivo" w:hAnsi="Archivo" w:cs="Archivo"/>
           <w:lang w:val="en-US"/>
         </w:rPr>
-        <w:t xml:space="preserve">the Fitness Center is open for any one in the campus, employees and students alike. Managed by the Human Kinetics Program, they track the users of the facility to provide the current state and give insights on how to improve the said facility. Now, the current system is by logging in books together with the names, time-in and time-out of the user. It is also noted that the Fitness Center also tracks how much time the treadmill is used for a user which uses the same procedure of logging in a book. These logbooks will also serve as the </w:t>
-      </w:r>
+        <w:t xml:space="preserve">the Fitness Center is open for </w:t>
+      </w:r>
+      <w:proofErr w:type="spellStart"/>
       <w:r>
         <w:rPr>
           <w:rFonts w:ascii="Archivo" w:hAnsi="Archivo" w:cs="Archivo"/>
           <w:lang w:val="en-US"/>
         </w:rPr>
+        <w:t>any one</w:t>
+      </w:r>
+      <w:proofErr w:type="spellEnd"/>
+      <w:r>
+        <w:rPr>
+          <w:rFonts w:ascii="Archivo" w:hAnsi="Archivo" w:cs="Archivo"/>
+          <w:lang w:val="en-US"/>
+        </w:rPr>
+        <w:t xml:space="preserve"> in the campus, employees and students alike. Managed by the Human Kinetics Program, they track the users of the facility to provide the current state and give insights on how to improve the said facility. Now, the current system is by logging in books together with the names, time-in and time-out of the user. It is also noted that the Fitness Center also tracks how much time the treadmill is used for a user which uses the same procedure of logging in a book. These logbooks will also serve as the </w:t>
+      </w:r>
+      <w:r>
+        <w:rPr>
+          <w:rFonts w:ascii="Archivo" w:hAnsi="Archivo" w:cs="Archivo"/>
+          <w:lang w:val="en-US"/>
+        </w:rPr>
         <w:t>tally or timely reports of the administrator.</w:t>
       </w:r>
     </w:p>
@@ -1973,7 +2227,15 @@
           <w:rFonts w:ascii="Archivo" w:hAnsi="Archivo" w:cs="Archivo"/>
           <w:lang w:val="en-US"/>
         </w:rPr>
-        <w:t>In terms of the users of the Fitness Center, the proposed system will always be used every time they enter the Fitness Center and use the treadmill which creates a record on time. On the other hand, the admin may use the proposed system once a week or month or by the end of each semester to create reports on the statistics of the Fitness Center.</w:t>
+        <w:t xml:space="preserve">In terms of the users of the Fitness Center, the proposed system will always be used every time they enter the Fitness Center and use the treadmill which creates a record on time. On the other hand, </w:t>
+      </w:r>
+      <w:r>
+        <w:rPr>
+          <w:rFonts w:ascii="Archivo" w:hAnsi="Archivo" w:cs="Archivo"/>
+          <w:lang w:val="en-US"/>
+        </w:rPr>
+        <w:lastRenderedPageBreak/>
+        <w:t>the admin may use the proposed system once a week or month or by the end of each semester to create reports on the statistics of the Fitness Center.</w:t>
       </w:r>
       <w:bookmarkStart w:id="13" w:name="_cwkcsjdvk1gy" w:colFirst="0" w:colLast="0"/>
       <w:bookmarkEnd w:id="13"/>
@@ -2066,7 +2328,6 @@
         <w:rPr>
           <w:rFonts w:ascii="Archivo" w:hAnsi="Archivo" w:cs="Archivo"/>
         </w:rPr>
-        <w:lastRenderedPageBreak/>
         <w:t xml:space="preserve">What is the frequency of the solution use? Hourly? Daily? </w:t>
       </w:r>
       <w:r>
@@ -2298,6 +2559,7 @@
         <w:rPr>
           <w:rFonts w:ascii="Archivo" w:hAnsi="Archivo" w:cs="Archivo"/>
         </w:rPr>
+        <w:lastRenderedPageBreak/>
         <w:t>2. Preliminary Requirements</w:t>
       </w:r>
     </w:p>
@@ -2382,7 +2644,6 @@
         <w:rPr>
           <w:rFonts w:ascii="Archivo" w:hAnsi="Archivo" w:cs="Archivo"/>
         </w:rPr>
-        <w:lastRenderedPageBreak/>
         <w:t>2.2 User Interface</w:t>
       </w:r>
     </w:p>
@@ -4567,6 +4828,7 @@
                 <w:sz w:val="18"/>
                 <w:szCs w:val="18"/>
               </w:rPr>
+              <w:lastRenderedPageBreak/>
               <w:t>2.5</w:t>
             </w:r>
           </w:p>
@@ -5796,7 +6058,6 @@
                 <w:sz w:val="18"/>
                 <w:szCs w:val="18"/>
               </w:rPr>
-              <w:lastRenderedPageBreak/>
               <w:t>4 - Deployment</w:t>
             </w:r>
           </w:p>
@@ -6645,10 +6906,10 @@
       </w:pPr>
     </w:p>
     <w:sectPr>
-      <w:headerReference w:type="default" r:id="rId10"/>
-      <w:footerReference w:type="default" r:id="rId11"/>
-      <w:headerReference w:type="first" r:id="rId12"/>
-      <w:footerReference w:type="first" r:id="rId13"/>
+      <w:headerReference w:type="default" r:id="rId11"/>
+      <w:footerReference w:type="default" r:id="rId12"/>
+      <w:headerReference w:type="first" r:id="rId13"/>
+      <w:footerReference w:type="first" r:id="rId14"/>
       <w:pgSz w:w="12240" w:h="15840"/>
       <w:pgMar w:top="1440" w:right="1872" w:bottom="1440" w:left="1872" w:header="0" w:footer="720" w:gutter="0"/>
       <w:pgNumType w:start="1"/>
@@ -6720,7 +6981,14 @@
           <w:rFonts w:ascii="Arial" w:eastAsia="Arial" w:hAnsi="Arial" w:cs="Arial"/>
           <w:color w:val="000000"/>
         </w:rPr>
-        <w:t>wag tanggalin, in case magamit</w:t>
+        <w:t xml:space="preserve">wag </w:t>
+      </w:r>
+      <w:r>
+        <w:rPr>
+          <w:rFonts w:ascii="Arial" w:eastAsia="Arial" w:hAnsi="Arial" w:cs="Arial"/>
+          <w:color w:val="000000"/>
+        </w:rPr>
+        <w:t>tanggalin, in case magamit</w:t>
       </w:r>
     </w:p>
   </w:comment>
@@ -6837,6 +7105,192 @@
     </w:pPr>
   </w:p>
 </w:hdr>
+</file>
+
+<file path=word/numbering.xml><?xml version="1.0" encoding="utf-8"?>
+<w:numbering xmlns:wpc="http://schemas.microsoft.com/office/word/2010/wordprocessingCanvas" xmlns:cx="http://schemas.microsoft.com/office/drawing/2014/chartex" xmlns:cx1="http://schemas.microsoft.com/office/drawing/2015/9/8/chartex" xmlns:cx2="http://schemas.microsoft.com/office/drawing/2015/10/21/chartex" xmlns:cx3="http://schemas.microsoft.com/office/drawing/2016/5/9/chartex" xmlns:cx4="http://schemas.microsoft.com/office/drawing/2016/5/10/chartex" xmlns:cx5="http://schemas.microsoft.com/office/drawing/2016/5/11/chartex" xmlns:cx6="http://schemas.microsoft.com/office/drawing/2016/5/12/chartex" xmlns:cx7="http://schemas.microsoft.com/office/drawing/2016/5/13/chartex" xmlns:cx8="http://schemas.microsoft.com/office/drawing/2016/5/14/chartex" xmlns:mc="http://schemas.openxmlformats.org/markup-compatibility/2006" xmlns:aink="http://schemas.microsoft.com/office/drawing/2016/ink" xmlns:am3d="http://schemas.microsoft.com/office/drawing/2017/model3d" xmlns:o="urn:schemas-microsoft-com:office:office" xmlns:oel="http://schemas.microsoft.com/office/2019/extlst" xmlns:r="http://schemas.openxmlformats.org/officeDocument/2006/relationships" xmlns:m="http://schemas.openxmlformats.org/officeDocument/2006/math" xmlns:v="urn:schemas-microsoft-com:vml" xmlns:wp14="http://schemas.microsoft.com/office/word/2010/wordprocessingDrawing" xmlns:wp="http://schemas.openxmlformats.org/drawingml/2006/wordprocessingDrawing" xmlns:w10="urn:schemas-microsoft-com:office:word" xmlns:w="http://schemas.openxmlformats.org/wordprocessingml/2006/main" xmlns:w14="http://schemas.microsoft.com/office/word/2010/wordml" xmlns:w15="http://schemas.microsoft.com/office/word/2012/wordml" xmlns:w16cex="http://schemas.microsoft.com/office/word/2018/wordml/cex" xmlns:w16cid="http://schemas.microsoft.com/office/word/2016/wordml/cid" xmlns:w16="http://schemas.microsoft.com/office/word/2018/wordml" xmlns:w16du="http://schemas.microsoft.com/office/word/2023/wordml/word16du" xmlns:w16sdtdh="http://schemas.microsoft.com/office/word/2020/wordml/sdtdatahash" xmlns:w16sdtfl="http://schemas.microsoft.com/office/word/2024/wordml/sdtformatlock" xmlns:w16se="http://schemas.microsoft.com/office/word/2015/wordml/symex" xmlns:wpg="http://schemas.microsoft.com/office/word/2010/wordprocessingGroup" xmlns:wpi="http://schemas.microsoft.com/office/word/2010/wordprocessingInk" xmlns:wne="http://schemas.microsoft.com/office/word/2006/wordml" xmlns:wps="http://schemas.microsoft.com/office/word/2010/wordprocessingShape" mc:Ignorable="w14 w15 w16se w16cid w16 w16cex w16sdtdh w16sdtfl w16du wp14">
+  <w:abstractNum w:abstractNumId="0" w15:restartNumberingAfterBreak="0">
+    <w:nsid w:val="261B25D1"/>
+    <w:multiLevelType w:val="hybridMultilevel"/>
+    <w:tmpl w:val="D8A82D0C"/>
+    <w:lvl w:ilvl="0" w:tplc="34090019">
+      <w:start w:val="1"/>
+      <w:numFmt w:val="lowerLetter"/>
+      <w:lvlText w:val="%1."/>
+      <w:lvlJc w:val="left"/>
+      <w:pPr>
+        <w:ind w:left="720" w:hanging="360"/>
+      </w:pPr>
+    </w:lvl>
+    <w:lvl w:ilvl="1" w:tplc="34090019" w:tentative="1">
+      <w:start w:val="1"/>
+      <w:numFmt w:val="lowerLetter"/>
+      <w:lvlText w:val="%2."/>
+      <w:lvlJc w:val="left"/>
+      <w:pPr>
+        <w:ind w:left="1440" w:hanging="360"/>
+      </w:pPr>
+    </w:lvl>
+    <w:lvl w:ilvl="2" w:tplc="3409001B" w:tentative="1">
+      <w:start w:val="1"/>
+      <w:numFmt w:val="lowerRoman"/>
+      <w:lvlText w:val="%3."/>
+      <w:lvlJc w:val="right"/>
+      <w:pPr>
+        <w:ind w:left="2160" w:hanging="180"/>
+      </w:pPr>
+    </w:lvl>
+    <w:lvl w:ilvl="3" w:tplc="3409000F" w:tentative="1">
+      <w:start w:val="1"/>
+      <w:numFmt w:val="decimal"/>
+      <w:lvlText w:val="%4."/>
+      <w:lvlJc w:val="left"/>
+      <w:pPr>
+        <w:ind w:left="2880" w:hanging="360"/>
+      </w:pPr>
+    </w:lvl>
+    <w:lvl w:ilvl="4" w:tplc="34090019" w:tentative="1">
+      <w:start w:val="1"/>
+      <w:numFmt w:val="lowerLetter"/>
+      <w:lvlText w:val="%5."/>
+      <w:lvlJc w:val="left"/>
+      <w:pPr>
+        <w:ind w:left="3600" w:hanging="360"/>
+      </w:pPr>
+    </w:lvl>
+    <w:lvl w:ilvl="5" w:tplc="3409001B" w:tentative="1">
+      <w:start w:val="1"/>
+      <w:numFmt w:val="lowerRoman"/>
+      <w:lvlText w:val="%6."/>
+      <w:lvlJc w:val="right"/>
+      <w:pPr>
+        <w:ind w:left="4320" w:hanging="180"/>
+      </w:pPr>
+    </w:lvl>
+    <w:lvl w:ilvl="6" w:tplc="3409000F" w:tentative="1">
+      <w:start w:val="1"/>
+      <w:numFmt w:val="decimal"/>
+      <w:lvlText w:val="%7."/>
+      <w:lvlJc w:val="left"/>
+      <w:pPr>
+        <w:ind w:left="5040" w:hanging="360"/>
+      </w:pPr>
+    </w:lvl>
+    <w:lvl w:ilvl="7" w:tplc="34090019" w:tentative="1">
+      <w:start w:val="1"/>
+      <w:numFmt w:val="lowerLetter"/>
+      <w:lvlText w:val="%8."/>
+      <w:lvlJc w:val="left"/>
+      <w:pPr>
+        <w:ind w:left="5760" w:hanging="360"/>
+      </w:pPr>
+    </w:lvl>
+    <w:lvl w:ilvl="8" w:tplc="3409001B" w:tentative="1">
+      <w:start w:val="1"/>
+      <w:numFmt w:val="lowerRoman"/>
+      <w:lvlText w:val="%9."/>
+      <w:lvlJc w:val="right"/>
+      <w:pPr>
+        <w:ind w:left="6480" w:hanging="180"/>
+      </w:pPr>
+    </w:lvl>
+  </w:abstractNum>
+  <w:abstractNum w:abstractNumId="1" w15:restartNumberingAfterBreak="0">
+    <w:nsid w:val="38CD3DAD"/>
+    <w:multiLevelType w:val="hybridMultilevel"/>
+    <w:tmpl w:val="73F03A68"/>
+    <w:lvl w:ilvl="0" w:tplc="1DE05DE4">
+      <w:start w:val="1"/>
+      <w:numFmt w:val="upperLetter"/>
+      <w:lvlText w:val="%1."/>
+      <w:lvlJc w:val="left"/>
+      <w:pPr>
+        <w:ind w:left="377" w:hanging="360"/>
+      </w:pPr>
+      <w:rPr>
+        <w:rFonts w:hint="default"/>
+      </w:rPr>
+    </w:lvl>
+    <w:lvl w:ilvl="1" w:tplc="34090019" w:tentative="1">
+      <w:start w:val="1"/>
+      <w:numFmt w:val="lowerLetter"/>
+      <w:lvlText w:val="%2."/>
+      <w:lvlJc w:val="left"/>
+      <w:pPr>
+        <w:ind w:left="1097" w:hanging="360"/>
+      </w:pPr>
+    </w:lvl>
+    <w:lvl w:ilvl="2" w:tplc="3409001B" w:tentative="1">
+      <w:start w:val="1"/>
+      <w:numFmt w:val="lowerRoman"/>
+      <w:lvlText w:val="%3."/>
+      <w:lvlJc w:val="right"/>
+      <w:pPr>
+        <w:ind w:left="1817" w:hanging="180"/>
+      </w:pPr>
+    </w:lvl>
+    <w:lvl w:ilvl="3" w:tplc="3409000F" w:tentative="1">
+      <w:start w:val="1"/>
+      <w:numFmt w:val="decimal"/>
+      <w:lvlText w:val="%4."/>
+      <w:lvlJc w:val="left"/>
+      <w:pPr>
+        <w:ind w:left="2537" w:hanging="360"/>
+      </w:pPr>
+    </w:lvl>
+    <w:lvl w:ilvl="4" w:tplc="34090019" w:tentative="1">
+      <w:start w:val="1"/>
+      <w:numFmt w:val="lowerLetter"/>
+      <w:lvlText w:val="%5."/>
+      <w:lvlJc w:val="left"/>
+      <w:pPr>
+        <w:ind w:left="3257" w:hanging="360"/>
+      </w:pPr>
+    </w:lvl>
+    <w:lvl w:ilvl="5" w:tplc="3409001B" w:tentative="1">
+      <w:start w:val="1"/>
+      <w:numFmt w:val="lowerRoman"/>
+      <w:lvlText w:val="%6."/>
+      <w:lvlJc w:val="right"/>
+      <w:pPr>
+        <w:ind w:left="3977" w:hanging="180"/>
+      </w:pPr>
+    </w:lvl>
+    <w:lvl w:ilvl="6" w:tplc="3409000F" w:tentative="1">
+      <w:start w:val="1"/>
+      <w:numFmt w:val="decimal"/>
+      <w:lvlText w:val="%7."/>
+      <w:lvlJc w:val="left"/>
+      <w:pPr>
+        <w:ind w:left="4697" w:hanging="360"/>
+      </w:pPr>
+    </w:lvl>
+    <w:lvl w:ilvl="7" w:tplc="34090019" w:tentative="1">
+      <w:start w:val="1"/>
+      <w:numFmt w:val="lowerLetter"/>
+      <w:lvlText w:val="%8."/>
+      <w:lvlJc w:val="left"/>
+      <w:pPr>
+        <w:ind w:left="5417" w:hanging="360"/>
+      </w:pPr>
+    </w:lvl>
+    <w:lvl w:ilvl="8" w:tplc="3409001B" w:tentative="1">
+      <w:start w:val="1"/>
+      <w:numFmt w:val="lowerRoman"/>
+      <w:lvlText w:val="%9."/>
+      <w:lvlJc w:val="right"/>
+      <w:pPr>
+        <w:ind w:left="6137" w:hanging="180"/>
+      </w:pPr>
+    </w:lvl>
+  </w:abstractNum>
+  <w:num w:numId="1" w16cid:durableId="32123392">
+    <w:abstractNumId w:val="1"/>
+  </w:num>
+  <w:num w:numId="2" w16cid:durableId="786856281">
+    <w:abstractNumId w:val="0"/>
+  </w:num>
+</w:numbering>
 </file>
 
 <file path=word/people.xml><?xml version="1.0" encoding="utf-8"?>
@@ -7266,7 +7720,6 @@
   <w:style w:type="character" w:default="1" w:styleId="DefaultParagraphFont">
     <w:name w:val="Default Paragraph Font"/>
     <w:uiPriority w:val="1"/>
-    <w:semiHidden/>
     <w:unhideWhenUsed/>
   </w:style>
   <w:style w:type="table" w:default="1" w:styleId="TableNormal">
@@ -7404,6 +7857,17 @@
       <w:sz w:val="16"/>
       <w:szCs w:val="16"/>
     </w:rPr>
+  </w:style>
+  <w:style w:type="paragraph" w:styleId="ListParagraph">
+    <w:name w:val="List Paragraph"/>
+    <w:basedOn w:val="Normal"/>
+    <w:uiPriority w:val="99"/>
+    <w:unhideWhenUsed/>
+    <w:rsid w:val="005F1C2E"/>
+    <w:pPr>
+      <w:ind w:left="720"/>
+      <w:contextualSpacing/>
+    </w:pPr>
   </w:style>
 </w:styles>
 </file>

--- a/Software development proposal.docx
+++ b/Software development proposal.docx
@@ -292,17 +292,8 @@
           <w:rFonts w:ascii="Archivo" w:hAnsi="Archivo" w:cs="Archivo"/>
           <w:lang w:val="en-US"/>
         </w:rPr>
-        <w:t xml:space="preserve">Escalante, </w:t>
-      </w:r>
-      <w:proofErr w:type="spellStart"/>
-      <w:r>
-        <w:rPr>
-          <w:rFonts w:ascii="Archivo" w:hAnsi="Archivo" w:cs="Archivo"/>
-          <w:lang w:val="en-US"/>
-        </w:rPr>
-        <w:t>Mirachelle</w:t>
-      </w:r>
-      <w:proofErr w:type="spellEnd"/>
+        <w:t>Escalante, Mirachelle</w:t>
+      </w:r>
     </w:p>
     <w:p>
       <w:pPr>
@@ -1689,58 +1680,8 @@
     </w:p>
     <w:p>
       <w:pPr>
-        <w:rPr>
-          <w:rFonts w:ascii="Archivo" w:hAnsi="Archivo" w:cs="Archivo"/>
-        </w:rPr>
-      </w:pPr>
-      <w:r>
-        <w:rPr>
-          <w:rFonts w:ascii="Archivo" w:hAnsi="Archivo" w:cs="Archivo"/>
-        </w:rPr>
-        <w:t>[Define what customer business needs will be met/satisfied/solved, including</w:t>
-      </w:r>
-    </w:p>
-    <w:p>
-      <w:pPr>
-        <w:rPr>
-          <w:rFonts w:ascii="Archivo" w:hAnsi="Archivo" w:cs="Archivo"/>
-        </w:rPr>
-      </w:pPr>
-      <w:r>
-        <w:rPr>
-          <w:rFonts w:ascii="Archivo" w:hAnsi="Archivo" w:cs="Archivo"/>
-        </w:rPr>
-        <w:t>the impact and benefit. Characterize the criticality of the solution as:</w:t>
-      </w:r>
-    </w:p>
-    <w:p>
-      <w:pPr>
-        <w:rPr>
-          <w:rFonts w:ascii="Archivo" w:hAnsi="Archivo" w:cs="Archivo"/>
-        </w:rPr>
-      </w:pPr>
-      <w:r>
-        <w:rPr>
-          <w:rFonts w:ascii="Archivo" w:hAnsi="Archivo" w:cs="Archivo"/>
-        </w:rPr>
-        <w:t>____ no major impact on operations</w:t>
-      </w:r>
-    </w:p>
-    <w:p>
-      <w:pPr>
-        <w:rPr>
-          <w:rFonts w:ascii="Archivo" w:hAnsi="Archivo" w:cs="Archivo"/>
-        </w:rPr>
-      </w:pPr>
-      <w:r>
-        <w:rPr>
-          <w:rFonts w:ascii="Archivo" w:hAnsi="Archivo" w:cs="Archivo"/>
-        </w:rPr>
-        <w:t>____ moderate impact</w:t>
-      </w:r>
-    </w:p>
-    <w:p>
-      <w:pPr>
+        <w:ind w:left="0"/>
+        <w:jc w:val="both"/>
         <w:rPr>
           <w:rFonts w:ascii="Archivo" w:hAnsi="Archivo" w:cs="Archivo"/>
           <w:lang w:val="en-PH"/>
@@ -1749,8 +1690,85 @@
       <w:r>
         <w:rPr>
           <w:rFonts w:ascii="Archivo" w:hAnsi="Archivo" w:cs="Archivo"/>
-        </w:rPr>
-        <w:t>____ significant impact</w:t>
+          <w:lang w:val="en-PH"/>
+        </w:rPr>
+        <w:t>The client requires a more efficient and structured system for tracking student usage of their gym facilities. At present, they rely on a manual logbook, which poses several vulnerabilities and limitations including but not limited to storage, accessibility, and functionality. Implementing a digitized system will not only streamline the process of record-keeping but also address its limitations through the following remedies:</w:t>
+      </w:r>
+    </w:p>
+    <w:p>
+      <w:pPr>
+        <w:pStyle w:val="Heading2"/>
+        <w:numPr>
+          <w:ilvl w:val="0"/>
+          <w:numId w:val="3"/>
+        </w:numPr>
+        <w:jc w:val="both"/>
+        <w:rPr>
+          <w:rFonts w:ascii="Archivo" w:hAnsi="Archivo" w:cs="Archivo"/>
+          <w:sz w:val="22"/>
+          <w:szCs w:val="22"/>
+          <w:lang w:val="en-PH"/>
+        </w:rPr>
+      </w:pPr>
+      <w:r>
+        <w:rPr>
+          <w:rFonts w:ascii="Archivo" w:hAnsi="Archivo" w:cs="Archivo"/>
+          <w:sz w:val="22"/>
+          <w:szCs w:val="22"/>
+          <w:lang w:val="en-PH"/>
+        </w:rPr>
+        <w:lastRenderedPageBreak/>
+        <w:t>Storage: Paper records can quickly accumulate, occupying physical space and requiring careful management and maintenance, as they are susceptible to physical deterioration. Meanwhile, a web-based platform can update data to the cloud, preserving valuable data while eliminating the need for physical storage.</w:t>
+      </w:r>
+    </w:p>
+    <w:p>
+      <w:pPr>
+        <w:pStyle w:val="Heading2"/>
+        <w:numPr>
+          <w:ilvl w:val="0"/>
+          <w:numId w:val="3"/>
+        </w:numPr>
+        <w:jc w:val="both"/>
+        <w:rPr>
+          <w:rFonts w:ascii="Archivo" w:hAnsi="Archivo" w:cs="Archivo"/>
+          <w:sz w:val="22"/>
+          <w:szCs w:val="22"/>
+          <w:lang w:val="en-PH"/>
+        </w:rPr>
+      </w:pPr>
+      <w:r>
+        <w:rPr>
+          <w:rFonts w:ascii="Archivo" w:hAnsi="Archivo" w:cs="Archivo"/>
+          <w:sz w:val="22"/>
+          <w:szCs w:val="22"/>
+          <w:lang w:val="en-PH"/>
+        </w:rPr>
+        <w:t xml:space="preserve">Accessibility: Retrieving specific data from manual logbooks can be inefficient and time-consuming, especially for older records. An electronic logbook provides immediate access to records for a specific date. </w:t>
+      </w:r>
+    </w:p>
+    <w:p>
+      <w:pPr>
+        <w:pStyle w:val="Heading2"/>
+        <w:numPr>
+          <w:ilvl w:val="0"/>
+          <w:numId w:val="3"/>
+        </w:numPr>
+        <w:jc w:val="both"/>
+        <w:rPr>
+          <w:rFonts w:ascii="Archivo" w:hAnsi="Archivo" w:cs="Archivo"/>
+          <w:sz w:val="22"/>
+          <w:szCs w:val="22"/>
+          <w:lang w:val="en-PH"/>
+        </w:rPr>
+      </w:pPr>
+      <w:r>
+        <w:rPr>
+          <w:rFonts w:ascii="Archivo" w:hAnsi="Archivo" w:cs="Archivo"/>
+          <w:sz w:val="22"/>
+          <w:szCs w:val="22"/>
+          <w:lang w:val="en-PH"/>
+        </w:rPr>
+        <w:t>Functionality: A software solution allows the addition of more extensive functionalities than that of a manual logbook. This project specifically will enable the client to monitor treadmill usage, allowing for a thorough evaluation of university resource utilization and energy consumption.</w:t>
       </w:r>
     </w:p>
     <w:p>
@@ -1765,8 +1783,6 @@
           <w:lang w:val="en-PH"/>
         </w:rPr>
       </w:pPr>
-      <w:bookmarkStart w:id="12" w:name="_a04l1loozkkw" w:colFirst="0" w:colLast="0"/>
-      <w:bookmarkEnd w:id="12"/>
       <w:r>
         <w:rPr>
           <w:rFonts w:ascii="Archivo" w:hAnsi="Archivo" w:cs="Archivo"/>
@@ -1774,304 +1790,209 @@
           <w:szCs w:val="22"/>
           <w:lang w:val="en-PH"/>
         </w:rPr>
-        <w:t xml:space="preserve">The client requires a more efficient and structured system for tracking student usage of their gym facilities. At present, they rely on a manual logbook, </w:t>
-      </w:r>
-      <w:r>
-        <w:rPr>
-          <w:rFonts w:ascii="Archivo" w:hAnsi="Archivo" w:cs="Archivo"/>
-          <w:sz w:val="22"/>
-          <w:szCs w:val="22"/>
-          <w:lang w:val="en-PH"/>
-        </w:rPr>
-        <w:t xml:space="preserve">which poses several vulnerabilities and limitations including but not limited to </w:t>
-      </w:r>
-      <w:r>
-        <w:rPr>
-          <w:rFonts w:ascii="Archivo" w:hAnsi="Archivo" w:cs="Archivo"/>
-          <w:sz w:val="22"/>
-          <w:szCs w:val="22"/>
-          <w:lang w:val="en-PH"/>
-        </w:rPr>
-        <w:t xml:space="preserve">storage, </w:t>
-      </w:r>
-      <w:r>
-        <w:rPr>
-          <w:rFonts w:ascii="Archivo" w:hAnsi="Archivo" w:cs="Archivo"/>
-          <w:sz w:val="22"/>
-          <w:szCs w:val="22"/>
-          <w:lang w:val="en-PH"/>
-        </w:rPr>
-        <w:t xml:space="preserve">accessibility, </w:t>
-      </w:r>
-      <w:r>
-        <w:rPr>
-          <w:rFonts w:ascii="Archivo" w:hAnsi="Archivo" w:cs="Archivo"/>
-          <w:sz w:val="22"/>
-          <w:szCs w:val="22"/>
-          <w:lang w:val="en-PH"/>
-        </w:rPr>
-        <w:t xml:space="preserve">and functionality. Implementing a digitized system will not only streamline the process of record-keeping but also </w:t>
-      </w:r>
-      <w:r>
-        <w:rPr>
-          <w:rFonts w:ascii="Archivo" w:hAnsi="Archivo" w:cs="Archivo"/>
-          <w:sz w:val="22"/>
-          <w:szCs w:val="22"/>
-          <w:lang w:val="en-PH"/>
-        </w:rPr>
-        <w:t xml:space="preserve">address its </w:t>
-      </w:r>
-      <w:r>
-        <w:rPr>
-          <w:rFonts w:ascii="Archivo" w:hAnsi="Archivo" w:cs="Archivo"/>
-          <w:sz w:val="22"/>
-          <w:szCs w:val="22"/>
-          <w:lang w:val="en-PH"/>
-        </w:rPr>
-        <w:t>limitations</w:t>
-      </w:r>
-      <w:r>
-        <w:rPr>
-          <w:rFonts w:ascii="Archivo" w:hAnsi="Archivo" w:cs="Archivo"/>
-          <w:sz w:val="22"/>
-          <w:szCs w:val="22"/>
-          <w:lang w:val="en-PH"/>
-        </w:rPr>
-        <w:t xml:space="preserve"> through the following </w:t>
-      </w:r>
-      <w:r>
-        <w:rPr>
-          <w:rFonts w:ascii="Archivo" w:hAnsi="Archivo" w:cs="Archivo"/>
-          <w:sz w:val="22"/>
-          <w:szCs w:val="22"/>
-          <w:lang w:val="en-PH"/>
-        </w:rPr>
-        <w:t>remedies</w:t>
-      </w:r>
-      <w:r>
-        <w:rPr>
-          <w:rFonts w:ascii="Archivo" w:hAnsi="Archivo" w:cs="Archivo"/>
-          <w:sz w:val="22"/>
-          <w:szCs w:val="22"/>
-          <w:lang w:val="en-PH"/>
-        </w:rPr>
-        <w:t>:</w:t>
-      </w:r>
-    </w:p>
-    <w:p>
-      <w:pPr>
-        <w:pStyle w:val="ListParagraph"/>
-        <w:numPr>
-          <w:ilvl w:val="0"/>
-          <w:numId w:val="2"/>
-        </w:numPr>
-        <w:jc w:val="both"/>
-        <w:rPr>
-          <w:rFonts w:ascii="Archivo" w:hAnsi="Archivo" w:cs="Archivo"/>
-          <w:lang w:val="en-PH"/>
-        </w:rPr>
-      </w:pPr>
-      <w:r>
-        <w:rPr>
-          <w:rFonts w:ascii="Archivo" w:hAnsi="Archivo" w:cs="Archivo"/>
-          <w:lang w:val="en-PH"/>
-        </w:rPr>
-        <w:t>Storage</w:t>
-      </w:r>
-      <w:r>
-        <w:rPr>
-          <w:rFonts w:ascii="Archivo" w:hAnsi="Archivo" w:cs="Archivo"/>
-          <w:lang w:val="en-PH"/>
-        </w:rPr>
-        <w:t xml:space="preserve">: </w:t>
-      </w:r>
-      <w:r>
-        <w:rPr>
-          <w:rFonts w:ascii="Archivo" w:hAnsi="Archivo" w:cs="Archivo"/>
-          <w:lang w:val="en-PH"/>
-        </w:rPr>
-        <w:t>Paper records can quickly accumulate, occupying physical space and requiring careful ma</w:t>
-      </w:r>
-      <w:r>
-        <w:rPr>
-          <w:rFonts w:ascii="Archivo" w:hAnsi="Archivo" w:cs="Archivo"/>
-          <w:lang w:val="en-PH"/>
-        </w:rPr>
-        <w:t>nagement and maintenance, as they are susceptible to physical deterioration.</w:t>
-      </w:r>
-      <w:r>
-        <w:rPr>
-          <w:rFonts w:ascii="Archivo" w:hAnsi="Archivo" w:cs="Archivo"/>
-          <w:lang w:val="en-PH"/>
-        </w:rPr>
-        <w:t xml:space="preserve"> </w:t>
-      </w:r>
-      <w:r>
-        <w:rPr>
-          <w:rFonts w:ascii="Archivo" w:hAnsi="Archivo" w:cs="Archivo"/>
-          <w:lang w:val="en-PH"/>
-        </w:rPr>
-        <w:lastRenderedPageBreak/>
-        <w:t>Meanwhile, t</w:t>
-      </w:r>
-      <w:r>
-        <w:rPr>
-          <w:rFonts w:ascii="Archivo" w:hAnsi="Archivo" w:cs="Archivo"/>
-          <w:lang w:val="en-PH"/>
-        </w:rPr>
-        <w:t xml:space="preserve">he system updates data to the cloud, </w:t>
-      </w:r>
-      <w:r>
-        <w:rPr>
-          <w:rFonts w:ascii="Archivo" w:hAnsi="Archivo" w:cs="Archivo"/>
-          <w:lang w:val="en-PH"/>
-        </w:rPr>
-        <w:t>preserving valuable data</w:t>
-      </w:r>
-      <w:r>
-        <w:rPr>
-          <w:rFonts w:ascii="Archivo" w:hAnsi="Archivo" w:cs="Archivo"/>
-          <w:lang w:val="en-PH"/>
-        </w:rPr>
-        <w:t xml:space="preserve"> while eliminating the need for physical storage.</w:t>
-      </w:r>
-    </w:p>
-    <w:p>
-      <w:pPr>
-        <w:pStyle w:val="ListParagraph"/>
-        <w:numPr>
-          <w:ilvl w:val="0"/>
-          <w:numId w:val="2"/>
-        </w:numPr>
-        <w:jc w:val="both"/>
-        <w:rPr>
-          <w:rFonts w:ascii="Archivo" w:hAnsi="Archivo" w:cs="Archivo"/>
-          <w:lang w:val="en-PH"/>
-        </w:rPr>
-      </w:pPr>
-      <w:r>
-        <w:rPr>
-          <w:rFonts w:ascii="Archivo" w:hAnsi="Archivo" w:cs="Archivo"/>
-          <w:lang w:val="en-PH"/>
-        </w:rPr>
-        <w:t xml:space="preserve">Accessibility: </w:t>
-      </w:r>
-      <w:r>
-        <w:rPr>
-          <w:rFonts w:ascii="Archivo" w:hAnsi="Archivo" w:cs="Archivo"/>
-        </w:rPr>
-        <w:t>Retrieving specific data from manual logbooks can be inefficient and time-consuming, especially for older records.</w:t>
-      </w:r>
-      <w:r>
-        <w:rPr>
-          <w:rFonts w:ascii="Archivo" w:hAnsi="Archivo" w:cs="Archivo"/>
-          <w:lang w:val="en-PH"/>
-        </w:rPr>
-        <w:t xml:space="preserve"> A digitized system </w:t>
-      </w:r>
-      <w:r>
-        <w:rPr>
-          <w:rFonts w:ascii="Archivo" w:hAnsi="Archivo" w:cs="Archivo"/>
-          <w:lang w:val="en-PH"/>
-        </w:rPr>
-        <w:t xml:space="preserve">provides immediate access to records for a specific date. </w:t>
-      </w:r>
-    </w:p>
-    <w:p>
-      <w:pPr>
-        <w:pStyle w:val="ListParagraph"/>
-        <w:numPr>
-          <w:ilvl w:val="0"/>
-          <w:numId w:val="2"/>
-        </w:numPr>
-        <w:jc w:val="both"/>
-        <w:rPr>
-          <w:rFonts w:ascii="Archivo" w:hAnsi="Archivo" w:cs="Archivo"/>
-          <w:lang w:val="en-PH"/>
-        </w:rPr>
-      </w:pPr>
-      <w:r>
-        <w:rPr>
-          <w:rFonts w:ascii="Archivo" w:hAnsi="Archivo" w:cs="Archivo"/>
-          <w:lang w:val="en-PH"/>
-        </w:rPr>
-        <w:t>Functionality:</w:t>
+        <w:t>With these utilities, the project deliverables will significantly improve the operations of the Fitness Center, providing a streamlined and convenient solution for tracking their facilities.</w:t>
       </w:r>
     </w:p>
     <w:p>
       <w:pPr>
         <w:pStyle w:val="Heading2"/>
         <w:ind w:left="0"/>
-        <w:jc w:val="both"/>
-        <w:rPr>
-          <w:rFonts w:ascii="Archivo" w:hAnsi="Archivo" w:cs="Archivo"/>
-          <w:sz w:val="22"/>
-          <w:szCs w:val="22"/>
-          <w:lang w:val="en-PH"/>
-        </w:rPr>
-      </w:pPr>
-      <w:r>
-        <w:rPr>
-          <w:rFonts w:ascii="Archivo" w:hAnsi="Archivo" w:cs="Archivo"/>
-          <w:sz w:val="22"/>
-          <w:szCs w:val="22"/>
-          <w:lang w:val="en-PH"/>
-        </w:rPr>
-        <w:t>This</w:t>
-      </w:r>
-      <w:r>
-        <w:rPr>
-          <w:rFonts w:ascii="Archivo" w:hAnsi="Archivo" w:cs="Archivo"/>
-          <w:sz w:val="22"/>
-          <w:szCs w:val="22"/>
-          <w:lang w:val="en-PH"/>
-        </w:rPr>
-        <w:t xml:space="preserve"> will allow monitoring of data </w:t>
-      </w:r>
-      <w:r>
-        <w:rPr>
-          <w:rFonts w:ascii="Archivo" w:hAnsi="Archivo" w:cs="Archivo"/>
-          <w:sz w:val="22"/>
-          <w:szCs w:val="22"/>
-          <w:lang w:val="en-PH"/>
-        </w:rPr>
-        <w:t>on facility occupancy and treadmill usage</w:t>
-      </w:r>
-      <w:r>
-        <w:rPr>
-          <w:rFonts w:ascii="Archivo" w:hAnsi="Archivo" w:cs="Archivo"/>
-          <w:sz w:val="22"/>
-          <w:szCs w:val="22"/>
-          <w:lang w:val="en-PH"/>
-        </w:rPr>
-        <w:t xml:space="preserve"> to</w:t>
-      </w:r>
-      <w:r>
-        <w:rPr>
-          <w:rFonts w:ascii="Archivo" w:hAnsi="Archivo" w:cs="Archivo"/>
-          <w:sz w:val="22"/>
-          <w:szCs w:val="22"/>
-          <w:lang w:val="en-PH"/>
-        </w:rPr>
-        <w:t xml:space="preserve"> enable the client to identify peak usage periods and optimize resource management</w:t>
-      </w:r>
-      <w:r>
-        <w:rPr>
-          <w:rFonts w:ascii="Archivo" w:hAnsi="Archivo" w:cs="Archivo"/>
-          <w:sz w:val="22"/>
-          <w:szCs w:val="22"/>
-          <w:lang w:val="en-PH"/>
-        </w:rPr>
-        <w:t>.</w:t>
-      </w:r>
-    </w:p>
-    <w:p>
-      <w:pPr>
-        <w:ind w:left="0"/>
-        <w:rPr>
-          <w:lang w:val="en-PH"/>
-        </w:rPr>
-      </w:pPr>
+        <w:rPr>
+          <w:rFonts w:ascii="Archivo" w:hAnsi="Archivo" w:cs="Archivo"/>
+        </w:rPr>
+      </w:pPr>
+      <w:r>
+        <w:rPr>
+          <w:rFonts w:ascii="Archivo" w:hAnsi="Archivo" w:cs="Archivo"/>
+        </w:rPr>
+        <w:t>1.2 Customer Profile and Existing System</w:t>
+      </w:r>
+    </w:p>
+    <w:p>
+      <w:pPr>
+        <w:rPr>
+          <w:rFonts w:ascii="Archivo" w:hAnsi="Archivo" w:cs="Archivo"/>
+          <w:lang w:val="en-US"/>
+        </w:rPr>
+      </w:pPr>
+      <w:r>
+        <w:rPr>
+          <w:rFonts w:ascii="Archivo" w:hAnsi="Archivo" w:cs="Archivo"/>
+          <w:lang w:val="en-US"/>
+        </w:rPr>
+        <w:t xml:space="preserve">Under the Human Kinetics Program of the University of the Philippines – Baguio, </w:t>
+      </w:r>
+      <w:r>
+        <w:rPr>
+          <w:rFonts w:ascii="Archivo" w:hAnsi="Archivo" w:cs="Archivo"/>
+          <w:lang w:val="en-US"/>
+        </w:rPr>
+        <w:t xml:space="preserve">the Fitness Center is open for any one in the campus, employees and students alike. Managed by the Human Kinetics Program, they track the users of the facility to provide the current state and give insights on how to improve the said facility. Now, the current system is by logging in books together with the names, time-in and time-out of the user. It is also noted that the Fitness Center also tracks how much time the treadmill is used for a user which uses the same procedure of logging in a book. These logbooks will also serve as the </w:t>
+      </w:r>
+      <w:r>
+        <w:rPr>
+          <w:rFonts w:ascii="Archivo" w:hAnsi="Archivo" w:cs="Archivo"/>
+          <w:lang w:val="en-US"/>
+        </w:rPr>
+        <w:t>tally or timely reports of the administrator.</w:t>
+      </w:r>
+    </w:p>
+    <w:p>
+      <w:pPr>
+        <w:rPr>
+          <w:rFonts w:ascii="Archivo" w:hAnsi="Archivo" w:cs="Archivo"/>
+          <w:lang w:val="en-US"/>
+        </w:rPr>
+      </w:pPr>
+      <w:r>
+        <w:rPr>
+          <w:rFonts w:ascii="Archivo" w:hAnsi="Archivo" w:cs="Archivo"/>
+          <w:lang w:val="en-US"/>
+        </w:rPr>
+        <w:t>These procedures of logging users and report generations are what the proposed system will answer. The system is primarily developed for the administrator or coordinator of the Fitness Center to be able to make the task of tracking users and managing the Fitness Center easier and digitalized. The users of the Fitness Center will also benefit from the system as logging and entering the Fitness Center and using the treadmill will be as simple as scanning QR codes from their convenient mobile phones. Due to this fact, majority of users of the proposed system will be the users of the Fitness Center itself</w:t>
+      </w:r>
+      <w:r>
+        <w:rPr>
+          <w:rFonts w:ascii="Archivo" w:hAnsi="Archivo" w:cs="Archivo"/>
+          <w:lang w:val="en-US"/>
+        </w:rPr>
+        <w:t xml:space="preserve"> which will be mostly students, or anyone affiliated to the University of the Philippines – Baguio.</w:t>
+      </w:r>
+    </w:p>
+    <w:p>
+      <w:pPr>
+        <w:rPr>
+          <w:rFonts w:ascii="Archivo" w:hAnsi="Archivo" w:cs="Archivo"/>
+          <w:lang w:val="en-US"/>
+        </w:rPr>
+      </w:pPr>
+      <w:r>
+        <w:rPr>
+          <w:rFonts w:ascii="Archivo" w:hAnsi="Archivo" w:cs="Archivo"/>
+          <w:lang w:val="en-US"/>
+        </w:rPr>
+        <w:t>In terms of the users of the Fitness Center, the proposed system will always be used every time they enter the Fitness Center and use the treadmill which creates a record on time. On the other hand, the admin may use the proposed system once a week or month or by the end of each semester to create reports on the statistics of the Fitness Center.</w:t>
+      </w:r>
+      <w:bookmarkStart w:id="12" w:name="_cwkcsjdvk1gy" w:colFirst="0" w:colLast="0"/>
+      <w:bookmarkEnd w:id="12"/>
+    </w:p>
+    <w:p>
+      <w:pPr>
+        <w:rPr>
+          <w:rFonts w:ascii="Archivo" w:hAnsi="Archivo" w:cs="Archivo"/>
+        </w:rPr>
+      </w:pPr>
+      <w:r>
+        <w:rPr>
+          <w:rFonts w:ascii="Archivo" w:hAnsi="Archivo" w:cs="Archivo"/>
+        </w:rPr>
+        <w:t>[Provide a brief description of the customer’s business and organization,</w:t>
+      </w:r>
+    </w:p>
+    <w:p>
+      <w:pPr>
+        <w:rPr>
+          <w:rFonts w:ascii="Archivo" w:hAnsi="Archivo" w:cs="Archivo"/>
+        </w:rPr>
+      </w:pPr>
+      <w:r>
+        <w:rPr>
+          <w:rFonts w:ascii="Archivo" w:hAnsi="Archivo" w:cs="Archivo"/>
+        </w:rPr>
+        <w:lastRenderedPageBreak/>
+        <w:t>including end-users characteristics. What is the existing system process if any</w:t>
+      </w:r>
+    </w:p>
+    <w:p>
+      <w:pPr>
+        <w:rPr>
+          <w:rFonts w:ascii="Archivo" w:hAnsi="Archivo" w:cs="Archivo"/>
+        </w:rPr>
+      </w:pPr>
+      <w:r>
+        <w:rPr>
+          <w:rFonts w:ascii="Archivo" w:hAnsi="Archivo" w:cs="Archivo"/>
+        </w:rPr>
+        <w:t>which will be improved with the proposed system. Who is the system being</w:t>
+      </w:r>
+    </w:p>
+    <w:p>
+      <w:pPr>
+        <w:rPr>
+          <w:rFonts w:ascii="Archivo" w:hAnsi="Archivo" w:cs="Archivo"/>
+        </w:rPr>
+      </w:pPr>
+      <w:r>
+        <w:rPr>
+          <w:rFonts w:ascii="Archivo" w:hAnsi="Archivo" w:cs="Archivo"/>
+        </w:rPr>
+        <w:t>developed for? Who will use it? How many users are there? Where are they?</w:t>
+      </w:r>
+    </w:p>
+    <w:p>
+      <w:pPr>
+        <w:rPr>
+          <w:rFonts w:ascii="Archivo" w:hAnsi="Archivo" w:cs="Archivo"/>
+        </w:rPr>
+      </w:pPr>
+      <w:r>
+        <w:rPr>
+          <w:rFonts w:ascii="Archivo" w:hAnsi="Archivo" w:cs="Archivo"/>
+        </w:rPr>
+        <w:t>Include any known user groups, teams, and mail lists. Who leads the user</w:t>
+      </w:r>
+    </w:p>
+    <w:p>
+      <w:pPr>
+        <w:rPr>
+          <w:rFonts w:ascii="Archivo" w:hAnsi="Archivo" w:cs="Archivo"/>
+        </w:rPr>
+      </w:pPr>
+      <w:r>
+        <w:rPr>
+          <w:rFonts w:ascii="Archivo" w:hAnsi="Archivo" w:cs="Archivo"/>
+        </w:rPr>
+        <w:t>team?</w:t>
+      </w:r>
+    </w:p>
+    <w:p>
+      <w:pPr>
+        <w:rPr>
+          <w:rFonts w:ascii="Archivo" w:hAnsi="Archivo" w:cs="Archivo"/>
+        </w:rPr>
+      </w:pPr>
+      <w:r>
+        <w:rPr>
+          <w:rFonts w:ascii="Archivo" w:hAnsi="Archivo" w:cs="Archivo"/>
+        </w:rPr>
+        <w:t xml:space="preserve">What is the frequency of the solution use? Hourly? Daily? </w:t>
+      </w:r>
+      <w:r>
+        <w:rPr>
+          <w:rFonts w:ascii="Archivo" w:hAnsi="Archivo" w:cs="Archivo"/>
+          <w:lang w:val="en-US"/>
+        </w:rPr>
+        <w:t>z</w:t>
+      </w:r>
+      <w:r>
+        <w:rPr>
+          <w:rFonts w:ascii="Archivo" w:hAnsi="Archivo" w:cs="Archivo"/>
+        </w:rPr>
+        <w:t>Weekly? Monthly?</w:t>
+      </w:r>
+    </w:p>
+    <w:p>
+      <w:pPr>
+        <w:rPr>
+          <w:rFonts w:ascii="Archivo" w:hAnsi="Archivo" w:cs="Archivo"/>
+        </w:rPr>
+      </w:pPr>
+      <w:r>
+        <w:rPr>
+          <w:rFonts w:ascii="Archivo" w:hAnsi="Archivo" w:cs="Archivo"/>
+        </w:rPr>
+        <w:t>Yearly?]</w:t>
+      </w:r>
     </w:p>
     <w:p>
       <w:pPr>
@@ -2079,11 +2000,145 @@
         <w:ind w:left="0"/>
         <w:rPr>
           <w:rFonts w:ascii="Archivo" w:hAnsi="Archivo" w:cs="Archivo"/>
-          <w:sz w:val="22"/>
-          <w:szCs w:val="22"/>
+        </w:rPr>
+      </w:pPr>
+      <w:r>
+        <w:rPr>
+          <w:rFonts w:ascii="Archivo" w:hAnsi="Archivo" w:cs="Archivo"/>
+        </w:rPr>
+        <w:t>1.3 Critical Constraints</w:t>
+      </w:r>
+    </w:p>
+    <w:p>
+      <w:pPr>
+        <w:rPr>
+          <w:rFonts w:ascii="Archivo" w:hAnsi="Archivo" w:cs="Archivo"/>
+        </w:rPr>
+      </w:pPr>
+      <w:r>
+        <w:rPr>
+          <w:rFonts w:ascii="Archivo" w:hAnsi="Archivo" w:cs="Archivo"/>
+        </w:rPr>
+        <w:t>[Identify any constraints placed on the project by the customer that could have</w:t>
+      </w:r>
+    </w:p>
+    <w:p>
+      <w:pPr>
+        <w:rPr>
+          <w:rFonts w:ascii="Archivo" w:hAnsi="Archivo" w:cs="Archivo"/>
+        </w:rPr>
+      </w:pPr>
+      <w:r>
+        <w:rPr>
+          <w:rFonts w:ascii="Archivo" w:hAnsi="Archivo" w:cs="Archivo"/>
+        </w:rPr>
+        <w:t>a major effect on the project, including technical, schedule, resource.</w:t>
+      </w:r>
+    </w:p>
+    <w:p>
+      <w:pPr>
+        <w:rPr>
+          <w:rFonts w:ascii="Archivo" w:hAnsi="Archivo" w:cs="Archivo"/>
+        </w:rPr>
+      </w:pPr>
+      <w:r>
+        <w:rPr>
+          <w:rFonts w:ascii="Archivo" w:hAnsi="Archivo" w:cs="Archivo"/>
+        </w:rPr>
+        <w:t>When is this solution needed?</w:t>
+      </w:r>
+    </w:p>
+    <w:p>
+      <w:pPr>
+        <w:rPr>
+          <w:rFonts w:ascii="Archivo" w:hAnsi="Archivo" w:cs="Archivo"/>
+        </w:rPr>
+      </w:pPr>
+      <w:r>
+        <w:rPr>
+          <w:rFonts w:ascii="Archivo" w:hAnsi="Archivo" w:cs="Archivo"/>
+        </w:rPr>
+        <w:t>____ less than three months</w:t>
+      </w:r>
+    </w:p>
+    <w:p>
+      <w:pPr>
+        <w:rPr>
+          <w:rFonts w:ascii="Archivo" w:hAnsi="Archivo" w:cs="Archivo"/>
+        </w:rPr>
+      </w:pPr>
+      <w:r>
+        <w:rPr>
+          <w:rFonts w:ascii="Archivo" w:hAnsi="Archivo" w:cs="Archivo"/>
+        </w:rPr>
+        <w:t>____ 3-9 months</w:t>
+      </w:r>
+    </w:p>
+    <w:p>
+      <w:pPr>
+        <w:rPr>
+          <w:rFonts w:ascii="Archivo" w:hAnsi="Archivo" w:cs="Archivo"/>
+        </w:rPr>
+      </w:pPr>
+      <w:r>
+        <w:rPr>
+          <w:rFonts w:ascii="Archivo" w:hAnsi="Archivo" w:cs="Archivo"/>
+        </w:rPr>
+        <w:t>____ more than nine months</w:t>
+      </w:r>
+    </w:p>
+    <w:p>
+      <w:pPr>
+        <w:rPr>
+          <w:rFonts w:ascii="Archivo" w:hAnsi="Archivo" w:cs="Archivo"/>
+        </w:rPr>
+      </w:pPr>
+      <w:r>
+        <w:rPr>
+          <w:rFonts w:ascii="Archivo" w:hAnsi="Archivo" w:cs="Archivo"/>
+        </w:rPr>
+        <w:t>What is the expected life of the project/solution?</w:t>
+      </w:r>
+    </w:p>
+    <w:p>
+      <w:pPr>
+        <w:rPr>
+          <w:rFonts w:ascii="Archivo" w:hAnsi="Archivo" w:cs="Archivo"/>
+        </w:rPr>
+      </w:pPr>
+      <w:r>
+        <w:rPr>
+          <w:rFonts w:ascii="Archivo" w:hAnsi="Archivo" w:cs="Archivo"/>
+        </w:rPr>
+        <w:t>____ one year</w:t>
+      </w:r>
+    </w:p>
+    <w:p>
+      <w:pPr>
+        <w:rPr>
+          <w:rFonts w:ascii="Archivo" w:hAnsi="Archivo" w:cs="Archivo"/>
           <w:lang w:val="en-PH"/>
         </w:rPr>
       </w:pPr>
+      <w:r>
+        <w:rPr>
+          <w:rFonts w:ascii="Archivo" w:hAnsi="Archivo" w:cs="Archivo"/>
+        </w:rPr>
+        <w:t>____ 2 – 4 years</w:t>
+      </w:r>
+    </w:p>
+    <w:p>
+      <w:pPr>
+        <w:rPr>
+          <w:rFonts w:ascii="Archivo" w:hAnsi="Archivo" w:cs="Archivo"/>
+        </w:rPr>
+      </w:pPr>
+      <w:r>
+        <w:rPr>
+          <w:rFonts w:ascii="Archivo" w:hAnsi="Archivo" w:cs="Archivo"/>
+        </w:rPr>
+        <w:t>____ more than four years]</w:t>
+      </w:r>
     </w:p>
     <w:p>
       <w:pPr>
@@ -2091,459 +2146,320 @@
         <w:ind w:left="0"/>
         <w:rPr>
           <w:rFonts w:ascii="Archivo" w:hAnsi="Archivo" w:cs="Archivo"/>
-          <w:sz w:val="22"/>
-          <w:szCs w:val="22"/>
+        </w:rPr>
+      </w:pPr>
+      <w:bookmarkStart w:id="13" w:name="_eaes6wc2a3zi" w:colFirst="0" w:colLast="0"/>
+      <w:bookmarkEnd w:id="13"/>
+      <w:r>
+        <w:rPr>
+          <w:rFonts w:ascii="Archivo" w:hAnsi="Archivo" w:cs="Archivo"/>
+        </w:rPr>
+        <w:t>1.4 Project Deliverables</w:t>
+      </w:r>
+    </w:p>
+    <w:p>
+      <w:pPr>
+        <w:rPr>
+          <w:rFonts w:ascii="Archivo" w:hAnsi="Archivo" w:cs="Archivo"/>
+        </w:rPr>
+      </w:pPr>
+      <w:r>
+        <w:rPr>
+          <w:rFonts w:ascii="Archivo" w:hAnsi="Archivo" w:cs="Archivo"/>
+        </w:rPr>
+        <w:t>[Create a preliminary list of all items to be delivered to the customer, including</w:t>
+      </w:r>
+    </w:p>
+    <w:p>
+      <w:pPr>
+        <w:rPr>
+          <w:rFonts w:ascii="Archivo" w:hAnsi="Archivo" w:cs="Archivo"/>
+        </w:rPr>
+      </w:pPr>
+      <w:r>
+        <w:rPr>
+          <w:rFonts w:ascii="Archivo" w:hAnsi="Archivo" w:cs="Archivo"/>
+        </w:rPr>
+        <w:t>hardware, software, training, documentation, and post-installation support.]</w:t>
+      </w:r>
+    </w:p>
+    <w:p>
+      <w:pPr>
+        <w:pStyle w:val="Heading1"/>
+        <w:rPr>
+          <w:rFonts w:ascii="Archivo" w:hAnsi="Archivo" w:cs="Archivo"/>
+        </w:rPr>
+      </w:pPr>
+      <w:bookmarkStart w:id="14" w:name="_fhrqfww32v11" w:colFirst="0" w:colLast="0"/>
+      <w:bookmarkEnd w:id="14"/>
+      <w:r>
+        <w:rPr>
+          <w:rFonts w:ascii="Archivo" w:hAnsi="Archivo" w:cs="Archivo"/>
+        </w:rPr>
+        <w:t>2. Preliminary Requirements</w:t>
+      </w:r>
+    </w:p>
+    <w:p>
+      <w:pPr>
+        <w:rPr>
+          <w:rFonts w:ascii="Archivo" w:hAnsi="Archivo" w:cs="Archivo"/>
+        </w:rPr>
+      </w:pPr>
+      <w:r>
+        <w:rPr>
+          <w:rFonts w:ascii="Archivo" w:hAnsi="Archivo" w:cs="Archivo"/>
+        </w:rPr>
+        <w:t>[Summarize the customer’s preliminary requirements.]</w:t>
+      </w:r>
+    </w:p>
+    <w:p>
+      <w:pPr>
+        <w:pStyle w:val="Heading2"/>
+        <w:rPr>
+          <w:rFonts w:ascii="Archivo" w:hAnsi="Archivo" w:cs="Archivo"/>
+        </w:rPr>
+      </w:pPr>
+      <w:bookmarkStart w:id="15" w:name="_b8960p74s8bf" w:colFirst="0" w:colLast="0"/>
+      <w:bookmarkEnd w:id="15"/>
+      <w:r>
+        <w:rPr>
+          <w:rFonts w:ascii="Archivo" w:hAnsi="Archivo" w:cs="Archivo"/>
+        </w:rPr>
+        <w:lastRenderedPageBreak/>
+        <w:t>2.1 Functional Requirements</w:t>
+      </w:r>
+    </w:p>
+    <w:p>
+      <w:pPr>
+        <w:rPr>
+          <w:rFonts w:ascii="Archivo" w:hAnsi="Archivo" w:cs="Archivo"/>
+        </w:rPr>
+      </w:pPr>
+      <w:r>
+        <w:rPr>
+          <w:rFonts w:ascii="Archivo" w:hAnsi="Archivo" w:cs="Archivo"/>
+        </w:rPr>
+        <w:t>[Create a list of the functions, features, and capabilities. Include external</w:t>
+      </w:r>
+    </w:p>
+    <w:p>
+      <w:pPr>
+        <w:rPr>
+          <w:rFonts w:ascii="Archivo" w:hAnsi="Archivo" w:cs="Archivo"/>
+        </w:rPr>
+      </w:pPr>
+      <w:r>
+        <w:rPr>
+          <w:rFonts w:ascii="Archivo" w:hAnsi="Archivo" w:cs="Archivo"/>
+        </w:rPr>
+        <w:t>interface requirements and capacities; read, update, share/modify, etc., and</w:t>
+      </w:r>
+    </w:p>
+    <w:p>
+      <w:pPr>
+        <w:rPr>
+          <w:rFonts w:ascii="Archivo" w:hAnsi="Archivo" w:cs="Archivo"/>
+        </w:rPr>
+      </w:pPr>
+      <w:r>
+        <w:rPr>
+          <w:rFonts w:ascii="Archivo" w:hAnsi="Archivo" w:cs="Archivo"/>
+        </w:rPr>
+        <w:t>data conversion requirements.]</w:t>
+      </w:r>
+    </w:p>
+    <w:p>
+      <w:pPr>
+        <w:pStyle w:val="Heading2"/>
+        <w:rPr>
+          <w:rFonts w:ascii="Archivo" w:hAnsi="Archivo" w:cs="Archivo"/>
+        </w:rPr>
+      </w:pPr>
+      <w:bookmarkStart w:id="16" w:name="_1m5afjkdg3zo" w:colFirst="0" w:colLast="0"/>
+      <w:bookmarkEnd w:id="16"/>
+      <w:r>
+        <w:rPr>
+          <w:rFonts w:ascii="Archivo" w:hAnsi="Archivo" w:cs="Archivo"/>
+        </w:rPr>
+        <w:t>2.2 User Interface</w:t>
+      </w:r>
+    </w:p>
+    <w:p>
+      <w:pPr>
+        <w:rPr>
+          <w:rFonts w:ascii="Archivo" w:hAnsi="Archivo" w:cs="Archivo"/>
+        </w:rPr>
+      </w:pPr>
+      <w:r>
+        <w:rPr>
+          <w:rFonts w:ascii="Archivo" w:hAnsi="Archivo" w:cs="Archivo"/>
+        </w:rPr>
+        <w:t>[Identify any user interface standards or specific requirements.]</w:t>
+      </w:r>
+    </w:p>
+    <w:p>
+      <w:pPr>
+        <w:pStyle w:val="Heading2"/>
+        <w:rPr>
+          <w:rFonts w:ascii="Archivo" w:hAnsi="Archivo" w:cs="Archivo"/>
+          <w:lang w:val="en-US"/>
+        </w:rPr>
+      </w:pPr>
+      <w:bookmarkStart w:id="17" w:name="_3a9iax47aadf" w:colFirst="0" w:colLast="0"/>
+      <w:bookmarkEnd w:id="17"/>
+      <w:r>
+        <w:rPr>
+          <w:rFonts w:ascii="Archivo" w:hAnsi="Archivo" w:cs="Archivo"/>
+        </w:rPr>
+        <w:t>2.3 Target Environment</w:t>
+      </w:r>
+    </w:p>
+    <w:p>
+      <w:pPr>
+        <w:rPr>
+          <w:rFonts w:ascii="Archivo" w:hAnsi="Archivo" w:cs="Archivo"/>
+          <w:lang w:val="en-US"/>
+        </w:rPr>
+      </w:pPr>
+      <w:r>
+        <w:rPr>
+          <w:rFonts w:ascii="Archivo" w:hAnsi="Archivo" w:cs="Archivo"/>
+          <w:lang w:val="en-US"/>
+        </w:rPr>
+        <w:t xml:space="preserve">Any cloud </w:t>
+      </w:r>
+    </w:p>
+    <w:p>
+      <w:pPr>
+        <w:rPr>
+          <w:rFonts w:ascii="Archivo" w:hAnsi="Archivo" w:cs="Archivo"/>
+        </w:rPr>
+      </w:pPr>
+      <w:r>
+        <w:rPr>
+          <w:rFonts w:ascii="Archivo" w:hAnsi="Archivo" w:cs="Archivo"/>
+        </w:rPr>
+        <w:t>[Describe the target hardware environment, including any resource constraints</w:t>
+      </w:r>
+    </w:p>
+    <w:p>
+      <w:pPr>
+        <w:rPr>
+          <w:rFonts w:ascii="Archivo" w:hAnsi="Archivo" w:cs="Archivo"/>
+        </w:rPr>
+      </w:pPr>
+      <w:r>
+        <w:rPr>
+          <w:rFonts w:ascii="Archivo" w:hAnsi="Archivo" w:cs="Archivo"/>
+        </w:rPr>
+        <w:t>and p</w:t>
+      </w:r>
+      <w:r>
+        <w:rPr>
+          <w:rFonts w:ascii="Archivo" w:hAnsi="Archivo" w:cs="Archivo"/>
           <w:lang w:val="en-PH"/>
         </w:rPr>
-      </w:pPr>
+        <w:t>er</w:t>
+      </w:r>
+      <w:r>
+        <w:rPr>
+          <w:rFonts w:ascii="Archivo" w:hAnsi="Archivo" w:cs="Archivo"/>
+        </w:rPr>
+        <w:t>formance requirements (e.g., user capacity, response time, platform,</w:t>
+      </w:r>
+    </w:p>
+    <w:p>
+      <w:pPr>
+        <w:rPr>
+          <w:rFonts w:ascii="Archivo" w:hAnsi="Archivo" w:cs="Archivo"/>
+        </w:rPr>
+      </w:pPr>
+      <w:r>
+        <w:rPr>
+          <w:rFonts w:ascii="Archivo" w:hAnsi="Archivo" w:cs="Archivo"/>
+        </w:rPr>
+        <w:t>network, database engine, interoperability).</w:t>
+      </w:r>
+    </w:p>
+    <w:p>
+      <w:pPr>
+        <w:rPr>
+          <w:rFonts w:ascii="Archivo" w:hAnsi="Archivo" w:cs="Archivo"/>
+        </w:rPr>
+      </w:pPr>
+      <w:r>
+        <w:rPr>
+          <w:rFonts w:ascii="Archivo" w:hAnsi="Archivo" w:cs="Archivo"/>
+        </w:rPr>
+        <w:t>Are there any availability requirements (e.g., 7x24)?</w:t>
+      </w:r>
+    </w:p>
+    <w:p>
+      <w:pPr>
+        <w:rPr>
+          <w:rFonts w:ascii="Archivo" w:hAnsi="Archivo" w:cs="Archivo"/>
+        </w:rPr>
+      </w:pPr>
+      <w:r>
+        <w:rPr>
+          <w:rFonts w:ascii="Archivo" w:hAnsi="Archivo" w:cs="Archivo"/>
+        </w:rPr>
+        <w:t>Are there specific performance requirements?]</w:t>
+      </w:r>
     </w:p>
     <w:p>
       <w:pPr>
         <w:pStyle w:val="Heading2"/>
-        <w:ind w:left="0"/>
-        <w:rPr>
-          <w:rFonts w:ascii="Archivo" w:hAnsi="Archivo" w:cs="Archivo"/>
-          <w:sz w:val="22"/>
-          <w:szCs w:val="22"/>
-          <w:lang w:val="en-PH"/>
-        </w:rPr>
-      </w:pPr>
-    </w:p>
-    <w:p>
-      <w:pPr>
-        <w:pStyle w:val="Heading2"/>
-        <w:ind w:left="0"/>
-        <w:rPr>
-          <w:rFonts w:ascii="Archivo" w:hAnsi="Archivo" w:cs="Archivo"/>
-          <w:sz w:val="22"/>
-          <w:szCs w:val="22"/>
-          <w:lang w:val="en-PH"/>
-        </w:rPr>
-      </w:pPr>
-    </w:p>
-    <w:p>
-      <w:pPr>
-        <w:pStyle w:val="Heading2"/>
-        <w:ind w:left="0"/>
-        <w:rPr>
-          <w:rFonts w:ascii="Archivo" w:hAnsi="Archivo" w:cs="Archivo"/>
-          <w:sz w:val="22"/>
-          <w:szCs w:val="22"/>
-          <w:lang w:val="en-PH"/>
-        </w:rPr>
-      </w:pPr>
-    </w:p>
-    <w:p>
-      <w:pPr>
-        <w:pStyle w:val="Heading2"/>
-        <w:ind w:left="0"/>
-        <w:rPr>
-          <w:rFonts w:ascii="Archivo" w:hAnsi="Archivo" w:cs="Archivo"/>
-        </w:rPr>
-      </w:pPr>
-      <w:r>
-        <w:rPr>
-          <w:rFonts w:ascii="Archivo" w:hAnsi="Archivo" w:cs="Archivo"/>
-        </w:rPr>
-        <w:t>1.2 Customer Profile and Existing System</w:t>
-      </w:r>
-    </w:p>
-    <w:p>
-      <w:pPr>
-        <w:rPr>
-          <w:rFonts w:ascii="Archivo" w:hAnsi="Archivo" w:cs="Archivo"/>
-          <w:lang w:val="en-US"/>
-        </w:rPr>
-      </w:pPr>
-      <w:r>
-        <w:rPr>
-          <w:rFonts w:ascii="Archivo" w:hAnsi="Archivo" w:cs="Archivo"/>
-          <w:lang w:val="en-US"/>
-        </w:rPr>
-        <w:t xml:space="preserve">Under the Human Kinetics Program of the University of the Philippines – Baguio, </w:t>
-      </w:r>
-      <w:r>
-        <w:rPr>
-          <w:rFonts w:ascii="Archivo" w:hAnsi="Archivo" w:cs="Archivo"/>
-          <w:lang w:val="en-US"/>
-        </w:rPr>
-        <w:t xml:space="preserve">the Fitness Center is open for </w:t>
-      </w:r>
-      <w:proofErr w:type="spellStart"/>
-      <w:r>
-        <w:rPr>
-          <w:rFonts w:ascii="Archivo" w:hAnsi="Archivo" w:cs="Archivo"/>
-          <w:lang w:val="en-US"/>
-        </w:rPr>
-        <w:t>any one</w:t>
-      </w:r>
-      <w:proofErr w:type="spellEnd"/>
-      <w:r>
-        <w:rPr>
-          <w:rFonts w:ascii="Archivo" w:hAnsi="Archivo" w:cs="Archivo"/>
-          <w:lang w:val="en-US"/>
-        </w:rPr>
-        <w:t xml:space="preserve"> in the campus, employees and students alike. Managed by the Human Kinetics Program, they track the users of the facility to provide the current state and give insights on how to improve the said facility. Now, the current system is by logging in books together with the names, time-in and time-out of the user. It is also noted that the Fitness Center also tracks how much time the treadmill is used for a user which uses the same procedure of logging in a book. These logbooks will also serve as the </w:t>
-      </w:r>
-      <w:r>
-        <w:rPr>
-          <w:rFonts w:ascii="Archivo" w:hAnsi="Archivo" w:cs="Archivo"/>
-          <w:lang w:val="en-US"/>
-        </w:rPr>
-        <w:t>tally or timely reports of the administrator.</w:t>
-      </w:r>
-    </w:p>
-    <w:p>
-      <w:pPr>
-        <w:rPr>
-          <w:rFonts w:ascii="Archivo" w:hAnsi="Archivo" w:cs="Archivo"/>
-          <w:lang w:val="en-US"/>
-        </w:rPr>
-      </w:pPr>
-      <w:r>
-        <w:rPr>
-          <w:rFonts w:ascii="Archivo" w:hAnsi="Archivo" w:cs="Archivo"/>
-          <w:lang w:val="en-US"/>
-        </w:rPr>
-        <w:t>These procedures of logging users and report generations are what the proposed system will answer. The system is primarily developed for the administrator or coordinator of the Fitness Center to be able to make the task of tracking users and managing the Fitness Center easier and digitalized. The users of the Fitness Center will also benefit from the system as logging and entering the Fitness Center and using the treadmill will be as simple as scanning QR codes from their convenient mobile phones. Due to this fact, majority of users of the proposed system will be the users of the Fitness Center itself</w:t>
-      </w:r>
-      <w:r>
-        <w:rPr>
-          <w:rFonts w:ascii="Archivo" w:hAnsi="Archivo" w:cs="Archivo"/>
-          <w:lang w:val="en-US"/>
-        </w:rPr>
-        <w:t xml:space="preserve"> which will be mostly students, or anyone affiliated to the University of the Philippines – Baguio.</w:t>
-      </w:r>
-    </w:p>
-    <w:p>
-      <w:pPr>
-        <w:rPr>
-          <w:rFonts w:ascii="Archivo" w:hAnsi="Archivo" w:cs="Archivo"/>
-          <w:lang w:val="en-US"/>
-        </w:rPr>
-      </w:pPr>
-      <w:r>
-        <w:rPr>
-          <w:rFonts w:ascii="Archivo" w:hAnsi="Archivo" w:cs="Archivo"/>
-          <w:lang w:val="en-US"/>
-        </w:rPr>
-        <w:t xml:space="preserve">In terms of the users of the Fitness Center, the proposed system will always be used every time they enter the Fitness Center and use the treadmill which creates a record on time. On the other hand, </w:t>
-      </w:r>
-      <w:r>
-        <w:rPr>
-          <w:rFonts w:ascii="Archivo" w:hAnsi="Archivo" w:cs="Archivo"/>
-          <w:lang w:val="en-US"/>
-        </w:rPr>
-        <w:lastRenderedPageBreak/>
-        <w:t>the admin may use the proposed system once a week or month or by the end of each semester to create reports on the statistics of the Fitness Center.</w:t>
-      </w:r>
-      <w:bookmarkStart w:id="13" w:name="_cwkcsjdvk1gy" w:colFirst="0" w:colLast="0"/>
-      <w:bookmarkEnd w:id="13"/>
-    </w:p>
-    <w:p>
-      <w:pPr>
-        <w:rPr>
-          <w:rFonts w:ascii="Archivo" w:hAnsi="Archivo" w:cs="Archivo"/>
-        </w:rPr>
-      </w:pPr>
-      <w:r>
-        <w:rPr>
-          <w:rFonts w:ascii="Archivo" w:hAnsi="Archivo" w:cs="Archivo"/>
-        </w:rPr>
-        <w:t>[Provide a brief description of the customer’s business and organization,</w:t>
-      </w:r>
-    </w:p>
-    <w:p>
-      <w:pPr>
-        <w:rPr>
-          <w:rFonts w:ascii="Archivo" w:hAnsi="Archivo" w:cs="Archivo"/>
-        </w:rPr>
-      </w:pPr>
-      <w:r>
-        <w:rPr>
-          <w:rFonts w:ascii="Archivo" w:hAnsi="Archivo" w:cs="Archivo"/>
-        </w:rPr>
-        <w:t>including end-users characteristics. What is the existing system process if any</w:t>
-      </w:r>
-    </w:p>
-    <w:p>
-      <w:pPr>
-        <w:rPr>
-          <w:rFonts w:ascii="Archivo" w:hAnsi="Archivo" w:cs="Archivo"/>
-        </w:rPr>
-      </w:pPr>
-      <w:r>
-        <w:rPr>
-          <w:rFonts w:ascii="Archivo" w:hAnsi="Archivo" w:cs="Archivo"/>
-        </w:rPr>
-        <w:t>which will be improved with the proposed system. Who is the system being</w:t>
-      </w:r>
-    </w:p>
-    <w:p>
-      <w:pPr>
-        <w:rPr>
-          <w:rFonts w:ascii="Archivo" w:hAnsi="Archivo" w:cs="Archivo"/>
-        </w:rPr>
-      </w:pPr>
-      <w:r>
-        <w:rPr>
-          <w:rFonts w:ascii="Archivo" w:hAnsi="Archivo" w:cs="Archivo"/>
-        </w:rPr>
-        <w:t>developed for? Who will use it? How many users are there? Where are they?</w:t>
-      </w:r>
-    </w:p>
-    <w:p>
-      <w:pPr>
-        <w:rPr>
-          <w:rFonts w:ascii="Archivo" w:hAnsi="Archivo" w:cs="Archivo"/>
-        </w:rPr>
-      </w:pPr>
-      <w:r>
-        <w:rPr>
-          <w:rFonts w:ascii="Archivo" w:hAnsi="Archivo" w:cs="Archivo"/>
-        </w:rPr>
-        <w:t>Include any known user groups, teams, and mail lists. Who leads the user</w:t>
-      </w:r>
-    </w:p>
-    <w:p>
-      <w:pPr>
-        <w:rPr>
-          <w:rFonts w:ascii="Archivo" w:hAnsi="Archivo" w:cs="Archivo"/>
-        </w:rPr>
-      </w:pPr>
-      <w:r>
-        <w:rPr>
-          <w:rFonts w:ascii="Archivo" w:hAnsi="Archivo" w:cs="Archivo"/>
-        </w:rPr>
-        <w:t>team?</w:t>
-      </w:r>
-    </w:p>
-    <w:p>
-      <w:pPr>
-        <w:rPr>
-          <w:rFonts w:ascii="Archivo" w:hAnsi="Archivo" w:cs="Archivo"/>
-        </w:rPr>
-      </w:pPr>
-      <w:r>
-        <w:rPr>
-          <w:rFonts w:ascii="Archivo" w:hAnsi="Archivo" w:cs="Archivo"/>
-        </w:rPr>
-        <w:t xml:space="preserve">What is the frequency of the solution use? Hourly? Daily? </w:t>
-      </w:r>
-      <w:r>
-        <w:rPr>
-          <w:rFonts w:ascii="Archivo" w:hAnsi="Archivo" w:cs="Archivo"/>
-          <w:lang w:val="en-US"/>
-        </w:rPr>
-        <w:t>z</w:t>
-      </w:r>
-      <w:r>
-        <w:rPr>
-          <w:rFonts w:ascii="Archivo" w:hAnsi="Archivo" w:cs="Archivo"/>
-        </w:rPr>
-        <w:t>Weekly? Monthly?</w:t>
-      </w:r>
-    </w:p>
-    <w:p>
-      <w:pPr>
-        <w:rPr>
-          <w:rFonts w:ascii="Archivo" w:hAnsi="Archivo" w:cs="Archivo"/>
-        </w:rPr>
-      </w:pPr>
-      <w:r>
-        <w:rPr>
-          <w:rFonts w:ascii="Archivo" w:hAnsi="Archivo" w:cs="Archivo"/>
-        </w:rPr>
-        <w:t>Yearly?]</w:t>
-      </w:r>
-    </w:p>
-    <w:p>
-      <w:pPr>
-        <w:pStyle w:val="Heading2"/>
-        <w:ind w:left="0"/>
-        <w:rPr>
-          <w:rFonts w:ascii="Archivo" w:hAnsi="Archivo" w:cs="Archivo"/>
-        </w:rPr>
-      </w:pPr>
-      <w:r>
-        <w:rPr>
-          <w:rFonts w:ascii="Archivo" w:hAnsi="Archivo" w:cs="Archivo"/>
-        </w:rPr>
-        <w:t>1.3 Critical Constraints</w:t>
-      </w:r>
-    </w:p>
-    <w:p>
-      <w:pPr>
-        <w:rPr>
-          <w:rFonts w:ascii="Archivo" w:hAnsi="Archivo" w:cs="Archivo"/>
-        </w:rPr>
-      </w:pPr>
-      <w:r>
-        <w:rPr>
-          <w:rFonts w:ascii="Archivo" w:hAnsi="Archivo" w:cs="Archivo"/>
-        </w:rPr>
-        <w:t>[Identify any constraints placed on the project by the customer that could have</w:t>
-      </w:r>
-    </w:p>
-    <w:p>
-      <w:pPr>
-        <w:rPr>
-          <w:rFonts w:ascii="Archivo" w:hAnsi="Archivo" w:cs="Archivo"/>
-        </w:rPr>
-      </w:pPr>
-      <w:r>
-        <w:rPr>
-          <w:rFonts w:ascii="Archivo" w:hAnsi="Archivo" w:cs="Archivo"/>
-        </w:rPr>
-        <w:t>a major effect on the project, including technical, schedule, resource.</w:t>
-      </w:r>
-    </w:p>
-    <w:p>
-      <w:pPr>
-        <w:rPr>
-          <w:rFonts w:ascii="Archivo" w:hAnsi="Archivo" w:cs="Archivo"/>
-        </w:rPr>
-      </w:pPr>
-      <w:r>
-        <w:rPr>
-          <w:rFonts w:ascii="Archivo" w:hAnsi="Archivo" w:cs="Archivo"/>
-        </w:rPr>
-        <w:t>When is this solution needed?</w:t>
-      </w:r>
-    </w:p>
-    <w:p>
-      <w:pPr>
-        <w:rPr>
-          <w:rFonts w:ascii="Archivo" w:hAnsi="Archivo" w:cs="Archivo"/>
-        </w:rPr>
-      </w:pPr>
-      <w:r>
-        <w:rPr>
-          <w:rFonts w:ascii="Archivo" w:hAnsi="Archivo" w:cs="Archivo"/>
-        </w:rPr>
-        <w:t>____ less than three months</w:t>
-      </w:r>
-    </w:p>
-    <w:p>
-      <w:pPr>
-        <w:rPr>
-          <w:rFonts w:ascii="Archivo" w:hAnsi="Archivo" w:cs="Archivo"/>
-        </w:rPr>
-      </w:pPr>
-      <w:r>
-        <w:rPr>
-          <w:rFonts w:ascii="Archivo" w:hAnsi="Archivo" w:cs="Archivo"/>
-        </w:rPr>
-        <w:t>____ 3-9 months</w:t>
-      </w:r>
-    </w:p>
-    <w:p>
-      <w:pPr>
-        <w:rPr>
-          <w:rFonts w:ascii="Archivo" w:hAnsi="Archivo" w:cs="Archivo"/>
-        </w:rPr>
-      </w:pPr>
-      <w:r>
-        <w:rPr>
-          <w:rFonts w:ascii="Archivo" w:hAnsi="Archivo" w:cs="Archivo"/>
-        </w:rPr>
-        <w:t>____ more than nine months</w:t>
-      </w:r>
-    </w:p>
-    <w:p>
-      <w:pPr>
-        <w:rPr>
-          <w:rFonts w:ascii="Archivo" w:hAnsi="Archivo" w:cs="Archivo"/>
-        </w:rPr>
-      </w:pPr>
-      <w:r>
-        <w:rPr>
-          <w:rFonts w:ascii="Archivo" w:hAnsi="Archivo" w:cs="Archivo"/>
-        </w:rPr>
-        <w:t>What is the expected life of the project/solution?</w:t>
-      </w:r>
-    </w:p>
-    <w:p>
-      <w:pPr>
-        <w:rPr>
-          <w:rFonts w:ascii="Archivo" w:hAnsi="Archivo" w:cs="Archivo"/>
-        </w:rPr>
-      </w:pPr>
-      <w:r>
-        <w:rPr>
-          <w:rFonts w:ascii="Archivo" w:hAnsi="Archivo" w:cs="Archivo"/>
-        </w:rPr>
-        <w:t>____ one year</w:t>
-      </w:r>
-    </w:p>
-    <w:p>
-      <w:pPr>
-        <w:rPr>
-          <w:rFonts w:ascii="Archivo" w:hAnsi="Archivo" w:cs="Archivo"/>
-          <w:lang w:val="en-PH"/>
-        </w:rPr>
-      </w:pPr>
-      <w:r>
-        <w:rPr>
-          <w:rFonts w:ascii="Archivo" w:hAnsi="Archivo" w:cs="Archivo"/>
-        </w:rPr>
-        <w:t>____ 2 – 4 years</w:t>
-      </w:r>
-    </w:p>
-    <w:p>
-      <w:pPr>
-        <w:rPr>
-          <w:rFonts w:ascii="Archivo" w:hAnsi="Archivo" w:cs="Archivo"/>
-        </w:rPr>
-      </w:pPr>
-      <w:r>
-        <w:rPr>
-          <w:rFonts w:ascii="Archivo" w:hAnsi="Archivo" w:cs="Archivo"/>
-        </w:rPr>
-        <w:t>____ more than four years]</w:t>
-      </w:r>
-    </w:p>
-    <w:p>
-      <w:pPr>
-        <w:pStyle w:val="Heading2"/>
-        <w:ind w:left="0"/>
-        <w:rPr>
-          <w:rFonts w:ascii="Archivo" w:hAnsi="Archivo" w:cs="Archivo"/>
-        </w:rPr>
-      </w:pPr>
-      <w:bookmarkStart w:id="14" w:name="_eaes6wc2a3zi" w:colFirst="0" w:colLast="0"/>
-      <w:bookmarkEnd w:id="14"/>
-      <w:r>
-        <w:rPr>
-          <w:rFonts w:ascii="Archivo" w:hAnsi="Archivo" w:cs="Archivo"/>
-        </w:rPr>
-        <w:t>1.4 Project Deliverables</w:t>
-      </w:r>
-    </w:p>
-    <w:p>
-      <w:pPr>
-        <w:rPr>
-          <w:rFonts w:ascii="Archivo" w:hAnsi="Archivo" w:cs="Archivo"/>
-        </w:rPr>
-      </w:pPr>
-      <w:r>
-        <w:rPr>
-          <w:rFonts w:ascii="Archivo" w:hAnsi="Archivo" w:cs="Archivo"/>
-        </w:rPr>
-        <w:t>[Create a preliminary list of all items to be delivered to the customer, including</w:t>
-      </w:r>
-    </w:p>
-    <w:p>
-      <w:pPr>
-        <w:rPr>
-          <w:rFonts w:ascii="Archivo" w:hAnsi="Archivo" w:cs="Archivo"/>
-        </w:rPr>
-      </w:pPr>
-      <w:r>
-        <w:rPr>
-          <w:rFonts w:ascii="Archivo" w:hAnsi="Archivo" w:cs="Archivo"/>
-        </w:rPr>
-        <w:t>hardware, software, training, documentation, and post-installation support.]</w:t>
+        <w:rPr>
+          <w:rFonts w:ascii="Archivo" w:hAnsi="Archivo" w:cs="Archivo"/>
+        </w:rPr>
+      </w:pPr>
+      <w:bookmarkStart w:id="18" w:name="_rr7fdy4y20dp" w:colFirst="0" w:colLast="0"/>
+      <w:bookmarkEnd w:id="18"/>
+      <w:r>
+        <w:rPr>
+          <w:rFonts w:ascii="Archivo" w:hAnsi="Archivo" w:cs="Archivo"/>
+        </w:rPr>
+        <w:t>2.4 Summary of Customer Priorities and Expectations</w:t>
+      </w:r>
+    </w:p>
+    <w:p>
+      <w:pPr>
+        <w:rPr>
+          <w:rFonts w:ascii="Archivo" w:hAnsi="Archivo" w:cs="Archivo"/>
+        </w:rPr>
+      </w:pPr>
+      <w:r>
+        <w:rPr>
+          <w:rFonts w:ascii="Archivo" w:hAnsi="Archivo" w:cs="Archivo"/>
+        </w:rPr>
+        <w:t>[Summarize the requirements in order of importance to the customer’s</w:t>
+      </w:r>
+    </w:p>
+    <w:p>
+      <w:pPr>
+        <w:rPr>
+          <w:rFonts w:ascii="Archivo" w:hAnsi="Archivo" w:cs="Archivo"/>
+        </w:rPr>
+      </w:pPr>
+      <w:r>
+        <w:rPr>
+          <w:rFonts w:ascii="Archivo" w:hAnsi="Archivo" w:cs="Archivo"/>
+        </w:rPr>
+        <w:t>operation. Describe why these priorities have been established and include a</w:t>
+      </w:r>
+    </w:p>
+    <w:p>
+      <w:pPr>
+        <w:rPr>
+          <w:rFonts w:ascii="Archivo" w:hAnsi="Archivo" w:cs="Archivo"/>
+        </w:rPr>
+      </w:pPr>
+      <w:r>
+        <w:rPr>
+          <w:rFonts w:ascii="Archivo" w:hAnsi="Archivo" w:cs="Archivo"/>
+        </w:rPr>
+        <w:t>definition of customer acceptance criteria.]</w:t>
       </w:r>
     </w:p>
     <w:p>
@@ -2553,287 +2469,8 @@
           <w:rFonts w:ascii="Archivo" w:hAnsi="Archivo" w:cs="Archivo"/>
         </w:rPr>
       </w:pPr>
-      <w:bookmarkStart w:id="15" w:name="_fhrqfww32v11" w:colFirst="0" w:colLast="0"/>
-      <w:bookmarkEnd w:id="15"/>
-      <w:r>
-        <w:rPr>
-          <w:rFonts w:ascii="Archivo" w:hAnsi="Archivo" w:cs="Archivo"/>
-        </w:rPr>
-        <w:lastRenderedPageBreak/>
-        <w:t>2. Preliminary Requirements</w:t>
-      </w:r>
-    </w:p>
-    <w:p>
-      <w:pPr>
-        <w:rPr>
-          <w:rFonts w:ascii="Archivo" w:hAnsi="Archivo" w:cs="Archivo"/>
-        </w:rPr>
-      </w:pPr>
-      <w:r>
-        <w:rPr>
-          <w:rFonts w:ascii="Archivo" w:hAnsi="Archivo" w:cs="Archivo"/>
-        </w:rPr>
-        <w:t>[Summarize the customer’s preliminary requirements.]</w:t>
-      </w:r>
-    </w:p>
-    <w:p>
-      <w:pPr>
-        <w:pStyle w:val="Heading2"/>
-        <w:rPr>
-          <w:rFonts w:ascii="Archivo" w:hAnsi="Archivo" w:cs="Archivo"/>
-        </w:rPr>
-      </w:pPr>
-      <w:bookmarkStart w:id="16" w:name="_b8960p74s8bf" w:colFirst="0" w:colLast="0"/>
-      <w:bookmarkEnd w:id="16"/>
-      <w:r>
-        <w:rPr>
-          <w:rFonts w:ascii="Archivo" w:hAnsi="Archivo" w:cs="Archivo"/>
-        </w:rPr>
-        <w:t>2.1 Functional Requirements</w:t>
-      </w:r>
-    </w:p>
-    <w:p>
-      <w:pPr>
-        <w:rPr>
-          <w:rFonts w:ascii="Archivo" w:hAnsi="Archivo" w:cs="Archivo"/>
-        </w:rPr>
-      </w:pPr>
-      <w:r>
-        <w:rPr>
-          <w:rFonts w:ascii="Archivo" w:hAnsi="Archivo" w:cs="Archivo"/>
-        </w:rPr>
-        <w:t>[Create a list of the functions, features, and capabilities. Include external</w:t>
-      </w:r>
-    </w:p>
-    <w:p>
-      <w:pPr>
-        <w:rPr>
-          <w:rFonts w:ascii="Archivo" w:hAnsi="Archivo" w:cs="Archivo"/>
-        </w:rPr>
-      </w:pPr>
-      <w:r>
-        <w:rPr>
-          <w:rFonts w:ascii="Archivo" w:hAnsi="Archivo" w:cs="Archivo"/>
-        </w:rPr>
-        <w:t>interface requirements and capacities; read, update, share/modify, etc., and</w:t>
-      </w:r>
-    </w:p>
-    <w:p>
-      <w:pPr>
-        <w:rPr>
-          <w:rFonts w:ascii="Archivo" w:hAnsi="Archivo" w:cs="Archivo"/>
-        </w:rPr>
-      </w:pPr>
-      <w:r>
-        <w:rPr>
-          <w:rFonts w:ascii="Archivo" w:hAnsi="Archivo" w:cs="Archivo"/>
-        </w:rPr>
-        <w:t>data conversion requirements.]</w:t>
-      </w:r>
-    </w:p>
-    <w:p>
-      <w:pPr>
-        <w:pStyle w:val="Heading2"/>
-        <w:rPr>
-          <w:rFonts w:ascii="Archivo" w:hAnsi="Archivo" w:cs="Archivo"/>
-        </w:rPr>
-      </w:pPr>
-      <w:bookmarkStart w:id="17" w:name="_1m5afjkdg3zo" w:colFirst="0" w:colLast="0"/>
-      <w:bookmarkEnd w:id="17"/>
-      <w:r>
-        <w:rPr>
-          <w:rFonts w:ascii="Archivo" w:hAnsi="Archivo" w:cs="Archivo"/>
-        </w:rPr>
-        <w:t>2.2 User Interface</w:t>
-      </w:r>
-    </w:p>
-    <w:p>
-      <w:pPr>
-        <w:rPr>
-          <w:rFonts w:ascii="Archivo" w:hAnsi="Archivo" w:cs="Archivo"/>
-        </w:rPr>
-      </w:pPr>
-      <w:r>
-        <w:rPr>
-          <w:rFonts w:ascii="Archivo" w:hAnsi="Archivo" w:cs="Archivo"/>
-        </w:rPr>
-        <w:t>[Identify any user interface standards or specific requirements.]</w:t>
-      </w:r>
-    </w:p>
-    <w:p>
-      <w:pPr>
-        <w:pStyle w:val="Heading2"/>
-        <w:rPr>
-          <w:rFonts w:ascii="Archivo" w:hAnsi="Archivo" w:cs="Archivo"/>
-          <w:lang w:val="en-US"/>
-        </w:rPr>
-      </w:pPr>
-      <w:bookmarkStart w:id="18" w:name="_3a9iax47aadf" w:colFirst="0" w:colLast="0"/>
-      <w:bookmarkEnd w:id="18"/>
-      <w:r>
-        <w:rPr>
-          <w:rFonts w:ascii="Archivo" w:hAnsi="Archivo" w:cs="Archivo"/>
-        </w:rPr>
-        <w:t>2.3 Target Environment</w:t>
-      </w:r>
-    </w:p>
-    <w:p>
-      <w:pPr>
-        <w:rPr>
-          <w:rFonts w:ascii="Archivo" w:hAnsi="Archivo" w:cs="Archivo"/>
-          <w:lang w:val="en-US"/>
-        </w:rPr>
-      </w:pPr>
-      <w:r>
-        <w:rPr>
-          <w:rFonts w:ascii="Archivo" w:hAnsi="Archivo" w:cs="Archivo"/>
-          <w:lang w:val="en-US"/>
-        </w:rPr>
-        <w:t xml:space="preserve">Any cloud </w:t>
-      </w:r>
-    </w:p>
-    <w:p>
-      <w:pPr>
-        <w:rPr>
-          <w:rFonts w:ascii="Archivo" w:hAnsi="Archivo" w:cs="Archivo"/>
-        </w:rPr>
-      </w:pPr>
-      <w:r>
-        <w:rPr>
-          <w:rFonts w:ascii="Archivo" w:hAnsi="Archivo" w:cs="Archivo"/>
-        </w:rPr>
-        <w:t>[Describe the target hardware environment, including any resource constraints</w:t>
-      </w:r>
-    </w:p>
-    <w:p>
-      <w:pPr>
-        <w:rPr>
-          <w:rFonts w:ascii="Archivo" w:hAnsi="Archivo" w:cs="Archivo"/>
-        </w:rPr>
-      </w:pPr>
-      <w:r>
-        <w:rPr>
-          <w:rFonts w:ascii="Archivo" w:hAnsi="Archivo" w:cs="Archivo"/>
-        </w:rPr>
-        <w:t>and p</w:t>
-      </w:r>
-      <w:r>
-        <w:rPr>
-          <w:rFonts w:ascii="Archivo" w:hAnsi="Archivo" w:cs="Archivo"/>
-          <w:lang w:val="en-PH"/>
-        </w:rPr>
-        <w:t>er</w:t>
-      </w:r>
-      <w:r>
-        <w:rPr>
-          <w:rFonts w:ascii="Archivo" w:hAnsi="Archivo" w:cs="Archivo"/>
-        </w:rPr>
-        <w:t>formance requirements (e.g., user capacity, response time, platform,</w:t>
-      </w:r>
-    </w:p>
-    <w:p>
-      <w:pPr>
-        <w:rPr>
-          <w:rFonts w:ascii="Archivo" w:hAnsi="Archivo" w:cs="Archivo"/>
-        </w:rPr>
-      </w:pPr>
-      <w:r>
-        <w:rPr>
-          <w:rFonts w:ascii="Archivo" w:hAnsi="Archivo" w:cs="Archivo"/>
-        </w:rPr>
-        <w:t>network, database engine, interoperability).</w:t>
-      </w:r>
-    </w:p>
-    <w:p>
-      <w:pPr>
-        <w:rPr>
-          <w:rFonts w:ascii="Archivo" w:hAnsi="Archivo" w:cs="Archivo"/>
-        </w:rPr>
-      </w:pPr>
-      <w:r>
-        <w:rPr>
-          <w:rFonts w:ascii="Archivo" w:hAnsi="Archivo" w:cs="Archivo"/>
-        </w:rPr>
-        <w:t>Are there any availability requirements (e.g., 7x24)?</w:t>
-      </w:r>
-    </w:p>
-    <w:p>
-      <w:pPr>
-        <w:rPr>
-          <w:rFonts w:ascii="Archivo" w:hAnsi="Archivo" w:cs="Archivo"/>
-        </w:rPr>
-      </w:pPr>
-      <w:r>
-        <w:rPr>
-          <w:rFonts w:ascii="Archivo" w:hAnsi="Archivo" w:cs="Archivo"/>
-        </w:rPr>
-        <w:t>Are there specific performance requirements?]</w:t>
-      </w:r>
-    </w:p>
-    <w:p>
-      <w:pPr>
-        <w:pStyle w:val="Heading2"/>
-        <w:rPr>
-          <w:rFonts w:ascii="Archivo" w:hAnsi="Archivo" w:cs="Archivo"/>
-        </w:rPr>
-      </w:pPr>
-      <w:bookmarkStart w:id="19" w:name="_rr7fdy4y20dp" w:colFirst="0" w:colLast="0"/>
+      <w:bookmarkStart w:id="19" w:name="_p59z0qdj3yme" w:colFirst="0" w:colLast="0"/>
       <w:bookmarkEnd w:id="19"/>
-      <w:r>
-        <w:rPr>
-          <w:rFonts w:ascii="Archivo" w:hAnsi="Archivo" w:cs="Archivo"/>
-        </w:rPr>
-        <w:t>2.4 Summary of Customer Priorities and Expectations</w:t>
-      </w:r>
-    </w:p>
-    <w:p>
-      <w:pPr>
-        <w:rPr>
-          <w:rFonts w:ascii="Archivo" w:hAnsi="Archivo" w:cs="Archivo"/>
-        </w:rPr>
-      </w:pPr>
-      <w:r>
-        <w:rPr>
-          <w:rFonts w:ascii="Archivo" w:hAnsi="Archivo" w:cs="Archivo"/>
-        </w:rPr>
-        <w:t>[Summarize the requirements in order of importance to the customer’s</w:t>
-      </w:r>
-    </w:p>
-    <w:p>
-      <w:pPr>
-        <w:rPr>
-          <w:rFonts w:ascii="Archivo" w:hAnsi="Archivo" w:cs="Archivo"/>
-        </w:rPr>
-      </w:pPr>
-      <w:r>
-        <w:rPr>
-          <w:rFonts w:ascii="Archivo" w:hAnsi="Archivo" w:cs="Archivo"/>
-        </w:rPr>
-        <w:t>operation. Describe why these priorities have been established and include a</w:t>
-      </w:r>
-    </w:p>
-    <w:p>
-      <w:pPr>
-        <w:rPr>
-          <w:rFonts w:ascii="Archivo" w:hAnsi="Archivo" w:cs="Archivo"/>
-        </w:rPr>
-      </w:pPr>
-      <w:r>
-        <w:rPr>
-          <w:rFonts w:ascii="Archivo" w:hAnsi="Archivo" w:cs="Archivo"/>
-        </w:rPr>
-        <w:t>definition of customer acceptance criteria.]</w:t>
-      </w:r>
-    </w:p>
-    <w:p>
-      <w:pPr>
-        <w:pStyle w:val="Heading1"/>
-        <w:rPr>
-          <w:rFonts w:ascii="Archivo" w:hAnsi="Archivo" w:cs="Archivo"/>
-        </w:rPr>
-      </w:pPr>
-      <w:bookmarkStart w:id="20" w:name="_p59z0qdj3yme" w:colFirst="0" w:colLast="0"/>
-      <w:bookmarkEnd w:id="20"/>
       <w:r>
         <w:rPr>
           <w:rFonts w:ascii="Archivo" w:hAnsi="Archivo" w:cs="Archivo"/>
@@ -3058,21 +2695,21 @@
           <w:rFonts w:ascii="Archivo" w:hAnsi="Archivo" w:cs="Archivo"/>
         </w:rPr>
       </w:pPr>
-      <w:bookmarkStart w:id="21" w:name="_2oygcvhur496" w:colFirst="0" w:colLast="0"/>
-      <w:bookmarkEnd w:id="21"/>
-      <w:commentRangeStart w:id="22"/>
+      <w:bookmarkStart w:id="20" w:name="_2oygcvhur496" w:colFirst="0" w:colLast="0"/>
+      <w:bookmarkEnd w:id="20"/>
+      <w:commentRangeStart w:id="21"/>
       <w:r>
         <w:rPr>
           <w:rFonts w:ascii="Archivo" w:hAnsi="Archivo" w:cs="Archivo"/>
         </w:rPr>
         <w:t>8. Milestones and Reporting</w:t>
       </w:r>
-      <w:commentRangeEnd w:id="22"/>
-      <w:r>
-        <w:rPr>
-          <w:rFonts w:ascii="Archivo" w:hAnsi="Archivo" w:cs="Archivo"/>
-        </w:rPr>
-        <w:commentReference w:id="22"/>
+      <w:commentRangeEnd w:id="21"/>
+      <w:r>
+        <w:rPr>
+          <w:rFonts w:ascii="Archivo" w:hAnsi="Archivo" w:cs="Archivo"/>
+        </w:rPr>
+        <w:commentReference w:id="21"/>
       </w:r>
     </w:p>
     <w:p>
@@ -3083,8 +2720,8 @@
           <w:rFonts w:ascii="Archivo" w:hAnsi="Archivo" w:cs="Archivo"/>
         </w:rPr>
       </w:pPr>
-      <w:bookmarkStart w:id="23" w:name="_mznqntgnvs0w" w:colFirst="0" w:colLast="0"/>
-      <w:bookmarkEnd w:id="23"/>
+      <w:bookmarkStart w:id="22" w:name="_mznqntgnvs0w" w:colFirst="0" w:colLast="0"/>
+      <w:bookmarkEnd w:id="22"/>
       <w:r>
         <w:rPr>
           <w:rFonts w:ascii="Archivo" w:hAnsi="Archivo" w:cs="Archivo"/>
@@ -4828,7 +4465,6 @@
                 <w:sz w:val="18"/>
                 <w:szCs w:val="18"/>
               </w:rPr>
-              <w:lastRenderedPageBreak/>
               <w:t>2.5</w:t>
             </w:r>
           </w:p>
@@ -5226,6 +4862,7 @@
                 <w:sz w:val="18"/>
                 <w:szCs w:val="18"/>
               </w:rPr>
+              <w:lastRenderedPageBreak/>
               <w:t>3 - Testing</w:t>
             </w:r>
           </w:p>
@@ -6965,7 +6602,7 @@
       </w:r>
     </w:p>
   </w:comment>
-  <w:comment w:id="22" w:author="Chaerry" w:date="2025-02-03T14:23:00Z" w:initials="">
+  <w:comment w:id="21" w:author="Chaerry" w:date="2025-02-03T14:23:00Z" w:initials="">
     <w:p>
       <w:pPr>
         <w:widowControl w:val="0"/>
@@ -6981,14 +6618,7 @@
           <w:rFonts w:ascii="Arial" w:eastAsia="Arial" w:hAnsi="Arial" w:cs="Arial"/>
           <w:color w:val="000000"/>
         </w:rPr>
-        <w:t xml:space="preserve">wag </w:t>
-      </w:r>
-      <w:r>
-        <w:rPr>
-          <w:rFonts w:ascii="Arial" w:eastAsia="Arial" w:hAnsi="Arial" w:cs="Arial"/>
-          <w:color w:val="000000"/>
-        </w:rPr>
-        <w:t>tanggalin, in case magamit</w:t>
+        <w:t>wag tanggalin, in case magamit</w:t>
       </w:r>
     </w:p>
   </w:comment>
@@ -7110,6 +6740,92 @@
 <file path=word/numbering.xml><?xml version="1.0" encoding="utf-8"?>
 <w:numbering xmlns:wpc="http://schemas.microsoft.com/office/word/2010/wordprocessingCanvas" xmlns:cx="http://schemas.microsoft.com/office/drawing/2014/chartex" xmlns:cx1="http://schemas.microsoft.com/office/drawing/2015/9/8/chartex" xmlns:cx2="http://schemas.microsoft.com/office/drawing/2015/10/21/chartex" xmlns:cx3="http://schemas.microsoft.com/office/drawing/2016/5/9/chartex" xmlns:cx4="http://schemas.microsoft.com/office/drawing/2016/5/10/chartex" xmlns:cx5="http://schemas.microsoft.com/office/drawing/2016/5/11/chartex" xmlns:cx6="http://schemas.microsoft.com/office/drawing/2016/5/12/chartex" xmlns:cx7="http://schemas.microsoft.com/office/drawing/2016/5/13/chartex" xmlns:cx8="http://schemas.microsoft.com/office/drawing/2016/5/14/chartex" xmlns:mc="http://schemas.openxmlformats.org/markup-compatibility/2006" xmlns:aink="http://schemas.microsoft.com/office/drawing/2016/ink" xmlns:am3d="http://schemas.microsoft.com/office/drawing/2017/model3d" xmlns:o="urn:schemas-microsoft-com:office:office" xmlns:oel="http://schemas.microsoft.com/office/2019/extlst" xmlns:r="http://schemas.openxmlformats.org/officeDocument/2006/relationships" xmlns:m="http://schemas.openxmlformats.org/officeDocument/2006/math" xmlns:v="urn:schemas-microsoft-com:vml" xmlns:wp14="http://schemas.microsoft.com/office/word/2010/wordprocessingDrawing" xmlns:wp="http://schemas.openxmlformats.org/drawingml/2006/wordprocessingDrawing" xmlns:w10="urn:schemas-microsoft-com:office:word" xmlns:w="http://schemas.openxmlformats.org/wordprocessingml/2006/main" xmlns:w14="http://schemas.microsoft.com/office/word/2010/wordml" xmlns:w15="http://schemas.microsoft.com/office/word/2012/wordml" xmlns:w16cex="http://schemas.microsoft.com/office/word/2018/wordml/cex" xmlns:w16cid="http://schemas.microsoft.com/office/word/2016/wordml/cid" xmlns:w16="http://schemas.microsoft.com/office/word/2018/wordml" xmlns:w16du="http://schemas.microsoft.com/office/word/2023/wordml/word16du" xmlns:w16sdtdh="http://schemas.microsoft.com/office/word/2020/wordml/sdtdatahash" xmlns:w16sdtfl="http://schemas.microsoft.com/office/word/2024/wordml/sdtformatlock" xmlns:w16se="http://schemas.microsoft.com/office/word/2015/wordml/symex" xmlns:wpg="http://schemas.microsoft.com/office/word/2010/wordprocessingGroup" xmlns:wpi="http://schemas.microsoft.com/office/word/2010/wordprocessingInk" xmlns:wne="http://schemas.microsoft.com/office/word/2006/wordml" xmlns:wps="http://schemas.microsoft.com/office/word/2010/wordprocessingShape" mc:Ignorable="w14 w15 w16se w16cid w16 w16cex w16sdtdh w16sdtfl w16du wp14">
   <w:abstractNum w:abstractNumId="0" w15:restartNumberingAfterBreak="0">
+    <w:nsid w:val="187A2357"/>
+    <w:multiLevelType w:val="hybridMultilevel"/>
+    <w:tmpl w:val="0860BB30"/>
+    <w:lvl w:ilvl="0" w:tplc="34090019">
+      <w:start w:val="1"/>
+      <w:numFmt w:val="lowerLetter"/>
+      <w:lvlText w:val="%1."/>
+      <w:lvlJc w:val="left"/>
+      <w:pPr>
+        <w:ind w:left="720" w:hanging="360"/>
+      </w:pPr>
+    </w:lvl>
+    <w:lvl w:ilvl="1" w:tplc="34090019" w:tentative="1">
+      <w:start w:val="1"/>
+      <w:numFmt w:val="lowerLetter"/>
+      <w:lvlText w:val="%2."/>
+      <w:lvlJc w:val="left"/>
+      <w:pPr>
+        <w:ind w:left="1440" w:hanging="360"/>
+      </w:pPr>
+    </w:lvl>
+    <w:lvl w:ilvl="2" w:tplc="3409001B" w:tentative="1">
+      <w:start w:val="1"/>
+      <w:numFmt w:val="lowerRoman"/>
+      <w:lvlText w:val="%3."/>
+      <w:lvlJc w:val="right"/>
+      <w:pPr>
+        <w:ind w:left="2160" w:hanging="180"/>
+      </w:pPr>
+    </w:lvl>
+    <w:lvl w:ilvl="3" w:tplc="3409000F" w:tentative="1">
+      <w:start w:val="1"/>
+      <w:numFmt w:val="decimal"/>
+      <w:lvlText w:val="%4."/>
+      <w:lvlJc w:val="left"/>
+      <w:pPr>
+        <w:ind w:left="2880" w:hanging="360"/>
+      </w:pPr>
+    </w:lvl>
+    <w:lvl w:ilvl="4" w:tplc="34090019" w:tentative="1">
+      <w:start w:val="1"/>
+      <w:numFmt w:val="lowerLetter"/>
+      <w:lvlText w:val="%5."/>
+      <w:lvlJc w:val="left"/>
+      <w:pPr>
+        <w:ind w:left="3600" w:hanging="360"/>
+      </w:pPr>
+    </w:lvl>
+    <w:lvl w:ilvl="5" w:tplc="3409001B" w:tentative="1">
+      <w:start w:val="1"/>
+      <w:numFmt w:val="lowerRoman"/>
+      <w:lvlText w:val="%6."/>
+      <w:lvlJc w:val="right"/>
+      <w:pPr>
+        <w:ind w:left="4320" w:hanging="180"/>
+      </w:pPr>
+    </w:lvl>
+    <w:lvl w:ilvl="6" w:tplc="3409000F" w:tentative="1">
+      <w:start w:val="1"/>
+      <w:numFmt w:val="decimal"/>
+      <w:lvlText w:val="%7."/>
+      <w:lvlJc w:val="left"/>
+      <w:pPr>
+        <w:ind w:left="5040" w:hanging="360"/>
+      </w:pPr>
+    </w:lvl>
+    <w:lvl w:ilvl="7" w:tplc="34090019" w:tentative="1">
+      <w:start w:val="1"/>
+      <w:numFmt w:val="lowerLetter"/>
+      <w:lvlText w:val="%8."/>
+      <w:lvlJc w:val="left"/>
+      <w:pPr>
+        <w:ind w:left="5760" w:hanging="360"/>
+      </w:pPr>
+    </w:lvl>
+    <w:lvl w:ilvl="8" w:tplc="3409001B" w:tentative="1">
+      <w:start w:val="1"/>
+      <w:numFmt w:val="lowerRoman"/>
+      <w:lvlText w:val="%9."/>
+      <w:lvlJc w:val="right"/>
+      <w:pPr>
+        <w:ind w:left="6480" w:hanging="180"/>
+      </w:pPr>
+    </w:lvl>
+  </w:abstractNum>
+  <w:abstractNum w:abstractNumId="1" w15:restartNumberingAfterBreak="0">
     <w:nsid w:val="261B25D1"/>
     <w:multiLevelType w:val="hybridMultilevel"/>
     <w:tmpl w:val="D8A82D0C"/>
@@ -7195,7 +6911,7 @@
       </w:pPr>
     </w:lvl>
   </w:abstractNum>
-  <w:abstractNum w:abstractNumId="1" w15:restartNumberingAfterBreak="0">
+  <w:abstractNum w:abstractNumId="2" w15:restartNumberingAfterBreak="0">
     <w:nsid w:val="38CD3DAD"/>
     <w:multiLevelType w:val="hybridMultilevel"/>
     <w:tmpl w:val="73F03A68"/>
@@ -7285,9 +7001,12 @@
     </w:lvl>
   </w:abstractNum>
   <w:num w:numId="1" w16cid:durableId="32123392">
+    <w:abstractNumId w:val="2"/>
+  </w:num>
+  <w:num w:numId="2" w16cid:durableId="786856281">
     <w:abstractNumId w:val="1"/>
   </w:num>
-  <w:num w:numId="2" w16cid:durableId="786856281">
+  <w:num w:numId="3" w16cid:durableId="2017883157">
     <w:abstractNumId w:val="0"/>
   </w:num>
 </w:numbering>
@@ -7720,6 +7439,7 @@
   <w:style w:type="character" w:default="1" w:styleId="DefaultParagraphFont">
     <w:name w:val="Default Paragraph Font"/>
     <w:uiPriority w:val="1"/>
+    <w:semiHidden/>
     <w:unhideWhenUsed/>
   </w:style>
   <w:style w:type="table" w:default="1" w:styleId="TableNormal">

--- a/Software development proposal.docx
+++ b/Software development proposal.docx
@@ -6,7 +6,9 @@
     <w:p>
       <w:pPr>
         <w:pStyle w:val="Title"/>
+        <w:spacing w:before="0"/>
         <w:ind w:left="0"/>
+        <w:jc w:val="both"/>
         <w:rPr>
           <w:rFonts w:ascii="Archivo" w:hAnsi="Archivo" w:cs="Archivo"/>
           <w:color w:val="660000"/>
@@ -27,7 +29,7 @@
           <w:noProof/>
         </w:rPr>
         <w:drawing>
-          <wp:anchor distT="0" distB="0" distL="0" distR="0" simplePos="0" relativeHeight="251656704" behindDoc="0" locked="0" layoutInCell="1" allowOverlap="1" wp14:anchorId="295E971C" wp14:editId="2CD7D255">
+          <wp:anchor distT="0" distB="0" distL="0" distR="0" simplePos="0" relativeHeight="251659264" behindDoc="0" locked="0" layoutInCell="1" allowOverlap="1" wp14:anchorId="0E1FC8F8" wp14:editId="746D9467">
             <wp:simplePos x="0" y="0"/>
             <wp:positionH relativeFrom="column">
               <wp:posOffset>-703580</wp:posOffset>
@@ -73,7 +75,8 @@
     <w:p>
       <w:pPr>
         <w:pStyle w:val="Title"/>
-        <w:spacing w:after="200" w:line="276" w:lineRule="auto"/>
+        <w:spacing w:before="0" w:line="360" w:lineRule="auto"/>
+        <w:jc w:val="both"/>
         <w:rPr>
           <w:rFonts w:ascii="Archivo" w:eastAsia="Nunito" w:hAnsi="Archivo" w:cs="Archivo"/>
           <w:sz w:val="18"/>
@@ -85,71 +88,124 @@
     </w:p>
     <w:p>
       <w:pPr>
-        <w:spacing w:after="200"/>
+        <w:spacing w:before="0" w:line="360" w:lineRule="auto"/>
         <w:ind w:right="0"/>
-        <w:rPr>
-          <w:rFonts w:ascii="Archivo" w:hAnsi="Archivo" w:cs="Archivo"/>
-        </w:rPr>
-      </w:pPr>
-    </w:p>
-    <w:p>
-      <w:pPr>
-        <w:spacing w:after="200"/>
+        <w:jc w:val="both"/>
+        <w:rPr>
+          <w:rFonts w:ascii="Archivo" w:hAnsi="Archivo" w:cs="Archivo"/>
+        </w:rPr>
+      </w:pPr>
+    </w:p>
+    <w:p>
+      <w:pPr>
+        <w:spacing w:before="0" w:line="360" w:lineRule="auto"/>
         <w:ind w:right="0"/>
-        <w:rPr>
-          <w:rFonts w:ascii="Archivo" w:hAnsi="Archivo" w:cs="Archivo"/>
-        </w:rPr>
-      </w:pPr>
-    </w:p>
-    <w:p>
-      <w:pPr>
-        <w:spacing w:after="200"/>
+        <w:jc w:val="both"/>
+        <w:rPr>
+          <w:rFonts w:ascii="Archivo" w:hAnsi="Archivo" w:cs="Archivo"/>
+          <w:lang w:val="en-PH"/>
+        </w:rPr>
+      </w:pPr>
+    </w:p>
+    <w:p>
+      <w:pPr>
+        <w:spacing w:before="0" w:line="360" w:lineRule="auto"/>
         <w:ind w:right="0"/>
-        <w:rPr>
-          <w:rFonts w:ascii="Archivo" w:hAnsi="Archivo" w:cs="Archivo"/>
-        </w:rPr>
-      </w:pPr>
-    </w:p>
-    <w:p>
-      <w:pPr>
-        <w:spacing w:after="200"/>
+        <w:jc w:val="both"/>
+        <w:rPr>
+          <w:rFonts w:ascii="Archivo" w:hAnsi="Archivo" w:cs="Archivo"/>
+          <w:lang w:val="en-PH"/>
+        </w:rPr>
+      </w:pPr>
+    </w:p>
+    <w:p>
+      <w:pPr>
+        <w:spacing w:before="0" w:line="360" w:lineRule="auto"/>
+        <w:ind w:right="0"/>
+        <w:jc w:val="both"/>
+        <w:rPr>
+          <w:rFonts w:ascii="Archivo" w:hAnsi="Archivo" w:cs="Archivo"/>
+          <w:lang w:val="en-PH"/>
+        </w:rPr>
+      </w:pPr>
+    </w:p>
+    <w:p>
+      <w:pPr>
+        <w:spacing w:before="0" w:line="360" w:lineRule="auto"/>
+        <w:ind w:right="0"/>
+        <w:jc w:val="both"/>
+        <w:rPr>
+          <w:rFonts w:ascii="Archivo" w:hAnsi="Archivo" w:cs="Archivo"/>
+          <w:lang w:val="en-PH"/>
+        </w:rPr>
+      </w:pPr>
+    </w:p>
+    <w:p>
+      <w:pPr>
+        <w:spacing w:before="0" w:line="360" w:lineRule="auto"/>
+        <w:ind w:right="0"/>
+        <w:jc w:val="both"/>
+        <w:rPr>
+          <w:rFonts w:ascii="Archivo" w:hAnsi="Archivo" w:cs="Archivo"/>
+          <w:lang w:val="en-PH"/>
+        </w:rPr>
+      </w:pPr>
+    </w:p>
+    <w:p>
+      <w:pPr>
+        <w:spacing w:before="0" w:line="360" w:lineRule="auto"/>
+        <w:ind w:right="0"/>
+        <w:jc w:val="both"/>
+        <w:rPr>
+          <w:rFonts w:ascii="Archivo" w:hAnsi="Archivo" w:cs="Archivo"/>
+        </w:rPr>
+      </w:pPr>
+    </w:p>
+    <w:p>
+      <w:pPr>
+        <w:spacing w:before="0" w:line="360" w:lineRule="auto"/>
         <w:ind w:left="0" w:right="0"/>
-        <w:rPr>
-          <w:rFonts w:ascii="Archivo" w:hAnsi="Archivo" w:cs="Archivo"/>
-        </w:rPr>
-      </w:pPr>
-    </w:p>
-    <w:p>
-      <w:pPr>
-        <w:spacing w:after="200"/>
+        <w:jc w:val="both"/>
+        <w:rPr>
+          <w:rFonts w:ascii="Archivo" w:hAnsi="Archivo" w:cs="Archivo"/>
+        </w:rPr>
+      </w:pPr>
+    </w:p>
+    <w:p>
+      <w:pPr>
+        <w:spacing w:before="0" w:line="360" w:lineRule="auto"/>
         <w:ind w:left="0" w:right="0"/>
-        <w:rPr>
-          <w:rFonts w:ascii="Archivo" w:hAnsi="Archivo" w:cs="Archivo"/>
-        </w:rPr>
-      </w:pPr>
-    </w:p>
-    <w:p>
-      <w:pPr>
-        <w:spacing w:after="200"/>
+        <w:jc w:val="both"/>
+        <w:rPr>
+          <w:rFonts w:ascii="Archivo" w:hAnsi="Archivo" w:cs="Archivo"/>
+        </w:rPr>
+      </w:pPr>
+    </w:p>
+    <w:p>
+      <w:pPr>
+        <w:spacing w:before="0" w:line="360" w:lineRule="auto"/>
         <w:ind w:left="0" w:right="0"/>
-        <w:rPr>
-          <w:rFonts w:ascii="Archivo" w:hAnsi="Archivo" w:cs="Archivo"/>
-        </w:rPr>
-      </w:pPr>
-    </w:p>
-    <w:p>
-      <w:pPr>
-        <w:spacing w:after="200"/>
+        <w:jc w:val="both"/>
+        <w:rPr>
+          <w:rFonts w:ascii="Archivo" w:hAnsi="Archivo" w:cs="Archivo"/>
+        </w:rPr>
+      </w:pPr>
+    </w:p>
+    <w:p>
+      <w:pPr>
+        <w:spacing w:before="0" w:line="360" w:lineRule="auto"/>
         <w:ind w:left="0" w:right="0"/>
-        <w:rPr>
-          <w:rFonts w:ascii="Archivo" w:hAnsi="Archivo" w:cs="Archivo"/>
-        </w:rPr>
-      </w:pPr>
-    </w:p>
-    <w:p>
-      <w:pPr>
-        <w:spacing w:after="200"/>
+        <w:jc w:val="both"/>
+        <w:rPr>
+          <w:rFonts w:ascii="Archivo" w:hAnsi="Archivo" w:cs="Archivo"/>
+        </w:rPr>
+      </w:pPr>
+    </w:p>
+    <w:p>
+      <w:pPr>
+        <w:spacing w:before="0" w:line="360" w:lineRule="auto"/>
         <w:ind w:left="0" w:right="0"/>
+        <w:jc w:val="both"/>
         <w:rPr>
           <w:rFonts w:ascii="Archivo" w:hAnsi="Archivo" w:cs="Archivo"/>
         </w:rPr>
@@ -158,6 +214,8 @@
     <w:p>
       <w:pPr>
         <w:pStyle w:val="Heading3"/>
+        <w:spacing w:before="0"/>
+        <w:jc w:val="both"/>
         <w:rPr>
           <w:rFonts w:ascii="Archivo" w:hAnsi="Archivo" w:cs="Archivo"/>
           <w:color w:val="990000"/>
@@ -179,6 +237,7 @@
       <w:pPr>
         <w:spacing w:before="0" w:line="360" w:lineRule="auto"/>
         <w:ind w:right="0"/>
+        <w:jc w:val="both"/>
         <w:rPr>
           <w:rFonts w:ascii="Archivo" w:hAnsi="Archivo" w:cs="Archivo"/>
         </w:rPr>
@@ -194,6 +253,7 @@
       <w:pPr>
         <w:spacing w:before="0" w:line="360" w:lineRule="auto"/>
         <w:ind w:right="0"/>
+        <w:jc w:val="both"/>
         <w:rPr>
           <w:rFonts w:ascii="Archivo" w:hAnsi="Archivo" w:cs="Archivo"/>
           <w:b/>
@@ -214,6 +274,8 @@
     <w:p>
       <w:pPr>
         <w:pStyle w:val="Heading3"/>
+        <w:spacing w:before="0"/>
+        <w:jc w:val="both"/>
         <w:rPr>
           <w:rFonts w:ascii="Archivo" w:hAnsi="Archivo" w:cs="Archivo"/>
           <w:color w:val="990000"/>
@@ -233,6 +295,7 @@
       <w:pPr>
         <w:spacing w:before="0" w:line="360" w:lineRule="auto"/>
         <w:ind w:right="0"/>
+        <w:jc w:val="both"/>
         <w:rPr>
           <w:rFonts w:ascii="Archivo" w:hAnsi="Archivo" w:cs="Archivo"/>
         </w:rPr>
@@ -248,6 +311,7 @@
       <w:pPr>
         <w:spacing w:before="0" w:line="360" w:lineRule="auto"/>
         <w:ind w:right="0" w:firstLine="702"/>
+        <w:jc w:val="both"/>
         <w:rPr>
           <w:rFonts w:ascii="Archivo" w:hAnsi="Archivo" w:cs="Archivo"/>
           <w:lang w:val="en-PH"/>
@@ -265,6 +329,7 @@
       <w:pPr>
         <w:spacing w:before="0" w:line="360" w:lineRule="auto"/>
         <w:ind w:right="0" w:firstLine="702"/>
+        <w:jc w:val="both"/>
         <w:rPr>
           <w:rFonts w:ascii="Archivo" w:hAnsi="Archivo" w:cs="Archivo"/>
           <w:lang w:val="en-US"/>
@@ -282,6 +347,7 @@
       <w:pPr>
         <w:spacing w:before="0" w:line="360" w:lineRule="auto"/>
         <w:ind w:right="0" w:firstLine="702"/>
+        <w:jc w:val="both"/>
         <w:rPr>
           <w:rFonts w:ascii="Archivo" w:hAnsi="Archivo" w:cs="Archivo"/>
           <w:lang w:val="en-US"/>
@@ -292,13 +358,23 @@
           <w:rFonts w:ascii="Archivo" w:hAnsi="Archivo" w:cs="Archivo"/>
           <w:lang w:val="en-US"/>
         </w:rPr>
-        <w:t>Escalante, Mirachelle</w:t>
-      </w:r>
+        <w:t xml:space="preserve">Escalante, </w:t>
+      </w:r>
+      <w:proofErr w:type="spellStart"/>
+      <w:r>
+        <w:rPr>
+          <w:rFonts w:ascii="Archivo" w:hAnsi="Archivo" w:cs="Archivo"/>
+          <w:lang w:val="en-US"/>
+        </w:rPr>
+        <w:t>Mirachelle</w:t>
+      </w:r>
+      <w:proofErr w:type="spellEnd"/>
     </w:p>
     <w:p>
       <w:pPr>
         <w:spacing w:before="0" w:line="360" w:lineRule="auto"/>
         <w:ind w:right="0" w:firstLine="702"/>
+        <w:jc w:val="both"/>
         <w:rPr>
           <w:rFonts w:ascii="Archivo" w:hAnsi="Archivo" w:cs="Archivo"/>
           <w:lang w:val="en-PH"/>
@@ -316,6 +392,7 @@
       <w:pPr>
         <w:spacing w:before="0" w:line="360" w:lineRule="auto"/>
         <w:ind w:right="0" w:firstLine="702"/>
+        <w:jc w:val="both"/>
         <w:rPr>
           <w:rFonts w:ascii="Archivo" w:hAnsi="Archivo" w:cs="Archivo"/>
           <w:lang w:val="en-PH"/>
@@ -333,6 +410,7 @@
       <w:pPr>
         <w:spacing w:before="0" w:line="360" w:lineRule="auto"/>
         <w:ind w:right="0" w:firstLine="702"/>
+        <w:jc w:val="both"/>
         <w:rPr>
           <w:rFonts w:ascii="Archivo" w:hAnsi="Archivo" w:cs="Archivo"/>
           <w:lang w:val="en-US"/>
@@ -355,6 +433,8 @@
     <w:p>
       <w:pPr>
         <w:pStyle w:val="Title"/>
+        <w:spacing w:before="0" w:line="360" w:lineRule="auto"/>
+        <w:jc w:val="both"/>
         <w:rPr>
           <w:rFonts w:ascii="Archivo" w:hAnsi="Archivo" w:cs="Archivo"/>
           <w:color w:val="660000"/>
@@ -384,7 +464,7 @@
           <w:noProof/>
         </w:rPr>
         <w:drawing>
-          <wp:anchor distT="0" distB="0" distL="0" distR="0" simplePos="0" relativeHeight="251658752" behindDoc="0" locked="0" layoutInCell="1" allowOverlap="1" wp14:anchorId="6EACD374" wp14:editId="7738FB67">
+          <wp:anchor distT="0" distB="0" distL="0" distR="0" simplePos="0" relativeHeight="251661312" behindDoc="0" locked="0" layoutInCell="1" allowOverlap="1" wp14:anchorId="2AE32A1B" wp14:editId="67D31CDB">
             <wp:simplePos x="0" y="0"/>
             <wp:positionH relativeFrom="column">
               <wp:posOffset>-703580</wp:posOffset>
@@ -429,17 +509,19 @@
     </w:p>
     <w:p>
       <w:pPr>
-        <w:spacing w:after="200"/>
+        <w:spacing w:before="0" w:line="360" w:lineRule="auto"/>
         <w:ind w:right="-41"/>
-        <w:rPr>
-          <w:rFonts w:ascii="Archivo" w:hAnsi="Archivo" w:cs="Archivo"/>
-        </w:rPr>
-      </w:pPr>
-    </w:p>
-    <w:p>
-      <w:pPr>
-        <w:spacing w:after="200"/>
+        <w:jc w:val="both"/>
+        <w:rPr>
+          <w:rFonts w:ascii="Archivo" w:hAnsi="Archivo" w:cs="Archivo"/>
+        </w:rPr>
+      </w:pPr>
+    </w:p>
+    <w:p>
+      <w:pPr>
+        <w:spacing w:before="0" w:line="360" w:lineRule="auto"/>
         <w:ind w:right="-41"/>
+        <w:jc w:val="both"/>
         <w:rPr>
           <w:rFonts w:ascii="Archivo" w:hAnsi="Archivo" w:cs="Archivo"/>
           <w:lang w:val="en-PH"/>
@@ -454,8 +536,9 @@
     </w:p>
     <w:p>
       <w:pPr>
-        <w:spacing w:after="200"/>
+        <w:spacing w:before="0" w:line="360" w:lineRule="auto"/>
         <w:ind w:right="-41"/>
+        <w:jc w:val="both"/>
         <w:rPr>
           <w:rFonts w:ascii="Archivo" w:hAnsi="Archivo" w:cs="Archivo"/>
           <w:lang w:val="en-PH"/>
@@ -471,118 +554,191 @@
     </w:p>
     <w:p>
       <w:pPr>
-        <w:spacing w:after="200"/>
+        <w:spacing w:before="0" w:line="360" w:lineRule="auto"/>
         <w:ind w:left="0" w:right="-41"/>
-        <w:rPr>
-          <w:rFonts w:ascii="Archivo" w:hAnsi="Archivo" w:cs="Archivo"/>
-        </w:rPr>
-      </w:pPr>
-    </w:p>
-    <w:p>
-      <w:pPr>
-        <w:spacing w:after="200"/>
+        <w:jc w:val="both"/>
+        <w:rPr>
+          <w:rFonts w:ascii="Archivo" w:hAnsi="Archivo" w:cs="Archivo"/>
+        </w:rPr>
+      </w:pPr>
+    </w:p>
+    <w:p>
+      <w:pPr>
+        <w:spacing w:before="0" w:line="360" w:lineRule="auto"/>
         <w:ind w:right="-41"/>
-        <w:rPr>
-          <w:rFonts w:ascii="Archivo" w:hAnsi="Archivo" w:cs="Archivo"/>
-        </w:rPr>
-      </w:pPr>
-    </w:p>
-    <w:p>
-      <w:pPr>
-        <w:spacing w:after="200"/>
+        <w:jc w:val="both"/>
+        <w:rPr>
+          <w:rFonts w:ascii="Archivo" w:hAnsi="Archivo" w:cs="Archivo"/>
+        </w:rPr>
+      </w:pPr>
+    </w:p>
+    <w:p>
+      <w:pPr>
+        <w:spacing w:before="0" w:line="360" w:lineRule="auto"/>
         <w:ind w:right="-41"/>
-        <w:rPr>
-          <w:rFonts w:ascii="Archivo" w:hAnsi="Archivo" w:cs="Archivo"/>
-        </w:rPr>
-      </w:pPr>
-    </w:p>
-    <w:p>
-      <w:pPr>
-        <w:spacing w:after="200"/>
+        <w:jc w:val="both"/>
+        <w:rPr>
+          <w:rFonts w:ascii="Archivo" w:hAnsi="Archivo" w:cs="Archivo"/>
+        </w:rPr>
+      </w:pPr>
+    </w:p>
+    <w:p>
+      <w:pPr>
+        <w:spacing w:before="0" w:line="360" w:lineRule="auto"/>
         <w:ind w:right="-41"/>
-        <w:rPr>
-          <w:rFonts w:ascii="Archivo" w:hAnsi="Archivo" w:cs="Archivo"/>
-        </w:rPr>
-      </w:pPr>
-    </w:p>
-    <w:p>
-      <w:pPr>
-        <w:spacing w:after="200"/>
+        <w:jc w:val="both"/>
+        <w:rPr>
+          <w:rFonts w:ascii="Archivo" w:hAnsi="Archivo" w:cs="Archivo"/>
+        </w:rPr>
+      </w:pPr>
+    </w:p>
+    <w:p>
+      <w:pPr>
+        <w:spacing w:before="0" w:line="360" w:lineRule="auto"/>
         <w:ind w:right="-41"/>
-        <w:rPr>
-          <w:rFonts w:ascii="Archivo" w:hAnsi="Archivo" w:cs="Archivo"/>
-        </w:rPr>
-      </w:pPr>
-    </w:p>
-    <w:p>
-      <w:pPr>
-        <w:spacing w:after="200"/>
+        <w:jc w:val="both"/>
+        <w:rPr>
+          <w:rFonts w:ascii="Archivo" w:hAnsi="Archivo" w:cs="Archivo"/>
+          <w:lang w:val="en-PH"/>
+        </w:rPr>
+      </w:pPr>
+    </w:p>
+    <w:p>
+      <w:pPr>
+        <w:spacing w:before="0" w:line="360" w:lineRule="auto"/>
         <w:ind w:right="-41"/>
-        <w:rPr>
-          <w:rFonts w:ascii="Archivo" w:hAnsi="Archivo" w:cs="Archivo"/>
-        </w:rPr>
-      </w:pPr>
-    </w:p>
-    <w:p>
-      <w:pPr>
-        <w:spacing w:after="200"/>
+        <w:jc w:val="both"/>
+        <w:rPr>
+          <w:rFonts w:ascii="Archivo" w:hAnsi="Archivo" w:cs="Archivo"/>
+          <w:lang w:val="en-PH"/>
+        </w:rPr>
+      </w:pPr>
+    </w:p>
+    <w:p>
+      <w:pPr>
+        <w:spacing w:before="0" w:line="360" w:lineRule="auto"/>
         <w:ind w:right="-41"/>
-        <w:rPr>
-          <w:rFonts w:ascii="Archivo" w:hAnsi="Archivo" w:cs="Archivo"/>
-        </w:rPr>
-      </w:pPr>
-    </w:p>
-    <w:p>
-      <w:pPr>
-        <w:spacing w:after="200"/>
+        <w:jc w:val="both"/>
+        <w:rPr>
+          <w:rFonts w:ascii="Archivo" w:hAnsi="Archivo" w:cs="Archivo"/>
+          <w:lang w:val="en-PH"/>
+        </w:rPr>
+      </w:pPr>
+    </w:p>
+    <w:p>
+      <w:pPr>
+        <w:spacing w:before="0" w:line="360" w:lineRule="auto"/>
         <w:ind w:right="-41"/>
-        <w:rPr>
-          <w:rFonts w:ascii="Archivo" w:hAnsi="Archivo" w:cs="Archivo"/>
-        </w:rPr>
-      </w:pPr>
-    </w:p>
-    <w:p>
-      <w:pPr>
-        <w:spacing w:after="200"/>
+        <w:jc w:val="both"/>
+        <w:rPr>
+          <w:rFonts w:ascii="Archivo" w:hAnsi="Archivo" w:cs="Archivo"/>
+          <w:lang w:val="en-PH"/>
+        </w:rPr>
+      </w:pPr>
+    </w:p>
+    <w:p>
+      <w:pPr>
+        <w:spacing w:before="0" w:line="360" w:lineRule="auto"/>
         <w:ind w:right="-41"/>
-        <w:rPr>
-          <w:rFonts w:ascii="Archivo" w:hAnsi="Archivo" w:cs="Archivo"/>
-        </w:rPr>
-      </w:pPr>
-    </w:p>
-    <w:p>
-      <w:pPr>
-        <w:spacing w:after="200"/>
+        <w:jc w:val="both"/>
+        <w:rPr>
+          <w:rFonts w:ascii="Archivo" w:hAnsi="Archivo" w:cs="Archivo"/>
+          <w:lang w:val="en-PH"/>
+        </w:rPr>
+      </w:pPr>
+    </w:p>
+    <w:p>
+      <w:pPr>
+        <w:spacing w:before="0" w:line="360" w:lineRule="auto"/>
         <w:ind w:right="-41"/>
-        <w:rPr>
-          <w:rFonts w:ascii="Archivo" w:hAnsi="Archivo" w:cs="Archivo"/>
-        </w:rPr>
-      </w:pPr>
-    </w:p>
-    <w:p>
-      <w:pPr>
-        <w:spacing w:after="200"/>
+        <w:jc w:val="both"/>
+        <w:rPr>
+          <w:rFonts w:ascii="Archivo" w:hAnsi="Archivo" w:cs="Archivo"/>
+          <w:lang w:val="en-PH"/>
+        </w:rPr>
+      </w:pPr>
+    </w:p>
+    <w:p>
+      <w:pPr>
+        <w:spacing w:before="0" w:line="360" w:lineRule="auto"/>
         <w:ind w:right="-41"/>
-        <w:rPr>
-          <w:rFonts w:ascii="Archivo" w:hAnsi="Archivo" w:cs="Archivo"/>
-        </w:rPr>
-      </w:pPr>
-    </w:p>
-    <w:p>
-      <w:pPr>
-        <w:spacing w:after="200"/>
+        <w:jc w:val="both"/>
+        <w:rPr>
+          <w:rFonts w:ascii="Archivo" w:hAnsi="Archivo" w:cs="Archivo"/>
+          <w:lang w:val="en-PH"/>
+        </w:rPr>
+      </w:pPr>
+    </w:p>
+    <w:p>
+      <w:pPr>
+        <w:spacing w:before="0" w:line="360" w:lineRule="auto"/>
         <w:ind w:right="-41"/>
-        <w:rPr>
-          <w:rFonts w:ascii="Archivo" w:hAnsi="Archivo" w:cs="Archivo"/>
-        </w:rPr>
-      </w:pPr>
-    </w:p>
-    <w:p>
-      <w:pPr>
-        <w:spacing w:after="200"/>
+        <w:jc w:val="both"/>
+        <w:rPr>
+          <w:rFonts w:ascii="Archivo" w:hAnsi="Archivo" w:cs="Archivo"/>
+          <w:lang w:val="en-PH"/>
+        </w:rPr>
+      </w:pPr>
+    </w:p>
+    <w:p>
+      <w:pPr>
+        <w:spacing w:before="0" w:line="360" w:lineRule="auto"/>
+        <w:ind w:right="-41"/>
+        <w:jc w:val="both"/>
+        <w:rPr>
+          <w:rFonts w:ascii="Archivo" w:hAnsi="Archivo" w:cs="Archivo"/>
+        </w:rPr>
+      </w:pPr>
+    </w:p>
+    <w:p>
+      <w:pPr>
+        <w:spacing w:before="0" w:line="360" w:lineRule="auto"/>
+        <w:ind w:right="-41"/>
+        <w:jc w:val="both"/>
+        <w:rPr>
+          <w:rFonts w:ascii="Archivo" w:hAnsi="Archivo" w:cs="Archivo"/>
+        </w:rPr>
+      </w:pPr>
+    </w:p>
+    <w:p>
+      <w:pPr>
+        <w:spacing w:before="0" w:line="360" w:lineRule="auto"/>
+        <w:ind w:right="-41"/>
+        <w:jc w:val="both"/>
+        <w:rPr>
+          <w:rFonts w:ascii="Archivo" w:hAnsi="Archivo" w:cs="Archivo"/>
+        </w:rPr>
+      </w:pPr>
+    </w:p>
+    <w:p>
+      <w:pPr>
+        <w:spacing w:before="0" w:line="360" w:lineRule="auto"/>
+        <w:ind w:right="-41"/>
+        <w:jc w:val="both"/>
+        <w:rPr>
+          <w:rFonts w:ascii="Archivo" w:hAnsi="Archivo" w:cs="Archivo"/>
+        </w:rPr>
+      </w:pPr>
+    </w:p>
+    <w:p>
+      <w:pPr>
+        <w:spacing w:before="0" w:line="360" w:lineRule="auto"/>
         <w:ind w:left="0" w:right="-41"/>
-        <w:rPr>
-          <w:rFonts w:ascii="Archivo" w:hAnsi="Archivo" w:cs="Archivo"/>
+        <w:jc w:val="both"/>
+        <w:rPr>
+          <w:rFonts w:ascii="Archivo" w:hAnsi="Archivo" w:cs="Archivo"/>
+          <w:lang w:val="en-PH"/>
+        </w:rPr>
+      </w:pPr>
+    </w:p>
+    <w:p>
+      <w:pPr>
+        <w:spacing w:before="0" w:line="360" w:lineRule="auto"/>
+        <w:ind w:left="0" w:right="-41"/>
+        <w:jc w:val="both"/>
+        <w:rPr>
+          <w:rFonts w:ascii="Archivo" w:hAnsi="Archivo" w:cs="Archivo"/>
+          <w:lang w:val="en-PH"/>
         </w:rPr>
       </w:pPr>
     </w:p>
@@ -613,6 +769,8 @@
           <w:p>
             <w:pPr>
               <w:pStyle w:val="Heading3"/>
+              <w:spacing w:before="0"/>
+              <w:jc w:val="both"/>
               <w:rPr>
                 <w:rFonts w:ascii="Archivo" w:hAnsi="Archivo" w:cs="Archivo"/>
               </w:rPr>
@@ -628,8 +786,9 @@
           </w:p>
           <w:p>
             <w:pPr>
-              <w:spacing w:before="0" w:line="240" w:lineRule="auto"/>
+              <w:spacing w:before="0" w:line="360" w:lineRule="auto"/>
               <w:ind w:left="0" w:right="0"/>
+              <w:jc w:val="both"/>
               <w:rPr>
                 <w:rFonts w:ascii="Archivo" w:eastAsia="Montserrat" w:hAnsi="Archivo" w:cs="Archivo"/>
                 <w:color w:val="232A3C"/>
@@ -640,8 +799,9 @@
           </w:p>
           <w:p>
             <w:pPr>
-              <w:spacing w:before="0" w:line="240" w:lineRule="auto"/>
+              <w:spacing w:before="0" w:line="360" w:lineRule="auto"/>
               <w:ind w:left="0" w:right="0"/>
+              <w:jc w:val="both"/>
               <w:rPr>
                 <w:rFonts w:ascii="Archivo" w:eastAsia="Montserrat" w:hAnsi="Archivo" w:cs="Archivo"/>
                 <w:color w:val="232A3C"/>
@@ -652,8 +812,9 @@
           </w:p>
           <w:p>
             <w:pPr>
-              <w:spacing w:before="0" w:line="240" w:lineRule="auto"/>
+              <w:spacing w:before="0" w:line="360" w:lineRule="auto"/>
               <w:ind w:left="0" w:right="0"/>
+              <w:jc w:val="both"/>
               <w:rPr>
                 <w:rFonts w:ascii="Archivo" w:eastAsia="Montserrat" w:hAnsi="Archivo" w:cs="Archivo"/>
                 <w:color w:val="232A3C"/>
@@ -664,8 +825,9 @@
           </w:p>
           <w:p>
             <w:pPr>
-              <w:spacing w:before="0" w:line="240" w:lineRule="auto"/>
+              <w:spacing w:before="0" w:line="360" w:lineRule="auto"/>
               <w:ind w:left="0" w:right="0"/>
+              <w:jc w:val="both"/>
               <w:rPr>
                 <w:rFonts w:ascii="Archivo" w:eastAsia="Montserrat" w:hAnsi="Archivo" w:cs="Archivo"/>
                 <w:color w:val="232A3C"/>
@@ -677,8 +839,8 @@
               <w:rPr>
                 <w:rFonts w:ascii="Archivo" w:hAnsi="Archivo" w:cs="Archivo"/>
               </w:rPr>
-              <w:pict w14:anchorId="6805CB49">
-                <v:rect id="_x0000_i1025" style="width:0;height:1.5pt" o:hralign="center" o:hrstd="t" o:hr="t" fillcolor="#a0a0a0" stroked="f"/>
+              <w:pict w14:anchorId="3FAE919A">
+                <v:rect id="_x0000_i1037" style="width:0;height:1.5pt" o:hralign="center" o:hrstd="t" o:hr="t" fillcolor="#a0a0a0" stroked="f"/>
               </w:pict>
             </w:r>
           </w:p>
@@ -697,6 +859,8 @@
           <w:p>
             <w:pPr>
               <w:pStyle w:val="Heading3"/>
+              <w:spacing w:before="0"/>
+              <w:jc w:val="both"/>
               <w:rPr>
                 <w:rFonts w:ascii="Archivo" w:hAnsi="Archivo" w:cs="Archivo"/>
               </w:rPr>
@@ -706,8 +870,9 @@
           </w:p>
           <w:p>
             <w:pPr>
-              <w:spacing w:before="0" w:line="240" w:lineRule="auto"/>
+              <w:spacing w:before="0" w:line="360" w:lineRule="auto"/>
               <w:ind w:left="0" w:right="0"/>
+              <w:jc w:val="both"/>
               <w:rPr>
                 <w:rFonts w:ascii="Archivo" w:eastAsia="Montserrat" w:hAnsi="Archivo" w:cs="Archivo"/>
                 <w:color w:val="232A3C"/>
@@ -718,8 +883,9 @@
           </w:p>
           <w:p>
             <w:pPr>
-              <w:spacing w:before="0" w:line="240" w:lineRule="auto"/>
+              <w:spacing w:before="0" w:line="360" w:lineRule="auto"/>
               <w:ind w:left="0" w:right="0"/>
+              <w:jc w:val="both"/>
               <w:rPr>
                 <w:rFonts w:ascii="Archivo" w:eastAsia="Montserrat" w:hAnsi="Archivo" w:cs="Archivo"/>
                 <w:color w:val="232A3C"/>
@@ -730,8 +896,9 @@
           </w:p>
           <w:p>
             <w:pPr>
-              <w:spacing w:before="0" w:line="240" w:lineRule="auto"/>
+              <w:spacing w:before="0" w:line="360" w:lineRule="auto"/>
               <w:ind w:left="0" w:right="0"/>
+              <w:jc w:val="both"/>
               <w:rPr>
                 <w:rFonts w:ascii="Archivo" w:eastAsia="Montserrat" w:hAnsi="Archivo" w:cs="Archivo"/>
                 <w:color w:val="232A3C"/>
@@ -742,8 +909,9 @@
           </w:p>
           <w:p>
             <w:pPr>
-              <w:spacing w:before="0" w:line="240" w:lineRule="auto"/>
+              <w:spacing w:before="0" w:line="360" w:lineRule="auto"/>
               <w:ind w:left="0" w:right="0"/>
+              <w:jc w:val="both"/>
               <w:rPr>
                 <w:rFonts w:ascii="Archivo" w:eastAsia="Montserrat" w:hAnsi="Archivo" w:cs="Archivo"/>
                 <w:color w:val="232A3C"/>
@@ -755,8 +923,8 @@
               <w:rPr>
                 <w:rFonts w:ascii="Archivo" w:hAnsi="Archivo" w:cs="Archivo"/>
               </w:rPr>
-              <w:pict w14:anchorId="1109A29F">
-                <v:rect id="_x0000_i1026" style="width:0;height:1.5pt" o:hralign="center" o:hrstd="t" o:hr="t" fillcolor="#a0a0a0" stroked="f"/>
+              <w:pict w14:anchorId="27149265">
+                <v:rect id="_x0000_i1038" style="width:0;height:1.5pt" o:hralign="center" o:hrstd="t" o:hr="t" fillcolor="#a0a0a0" stroked="f"/>
               </w:pict>
             </w:r>
           </w:p>
@@ -776,8 +944,9 @@
           </w:tcPr>
           <w:p>
             <w:pPr>
-              <w:spacing w:before="0" w:line="240" w:lineRule="auto"/>
+              <w:spacing w:before="0" w:line="360" w:lineRule="auto"/>
               <w:ind w:left="0" w:right="0"/>
+              <w:jc w:val="both"/>
               <w:rPr>
                 <w:rFonts w:ascii="Archivo" w:eastAsia="Montserrat" w:hAnsi="Archivo" w:cs="Archivo"/>
                 <w:color w:val="232A3C"/>
@@ -809,8 +978,9 @@
           </w:tcPr>
           <w:p>
             <w:pPr>
-              <w:spacing w:before="0" w:line="240" w:lineRule="auto"/>
+              <w:spacing w:before="0" w:line="360" w:lineRule="auto"/>
               <w:ind w:left="0" w:right="0"/>
+              <w:jc w:val="both"/>
               <w:rPr>
                 <w:rFonts w:ascii="Archivo" w:eastAsia="Montserrat" w:hAnsi="Archivo" w:cs="Archivo"/>
                 <w:color w:val="232A3C"/>
@@ -834,7 +1004,9 @@
     <w:p>
       <w:pPr>
         <w:pStyle w:val="Title"/>
+        <w:spacing w:before="0" w:line="360" w:lineRule="auto"/>
         <w:ind w:left="0"/>
+        <w:jc w:val="both"/>
         <w:rPr>
           <w:rFonts w:ascii="Archivo" w:hAnsi="Archivo" w:cs="Archivo"/>
           <w:color w:val="660000"/>
@@ -842,21 +1014,12 @@
       </w:pPr>
       <w:bookmarkStart w:id="9" w:name="_6m87ujw43qhd" w:colFirst="0" w:colLast="0"/>
       <w:bookmarkEnd w:id="9"/>
-    </w:p>
-    <w:p>
-      <w:pPr>
-        <w:pStyle w:val="Title"/>
-        <w:ind w:left="0"/>
+      <w:r>
         <w:rPr>
           <w:rFonts w:ascii="Archivo" w:hAnsi="Archivo" w:cs="Archivo"/>
           <w:color w:val="660000"/>
         </w:rPr>
-      </w:pPr>
-      <w:r>
-        <w:rPr>
-          <w:rFonts w:ascii="Archivo" w:hAnsi="Archivo" w:cs="Archivo"/>
-          <w:color w:val="660000"/>
-        </w:rPr>
+        <w:lastRenderedPageBreak/>
         <w:t>Contents</w:t>
       </w:r>
       <w:r>
@@ -865,7 +1028,7 @@
           <w:noProof/>
         </w:rPr>
         <w:drawing>
-          <wp:anchor distT="0" distB="0" distL="0" distR="0" simplePos="0" relativeHeight="251657728" behindDoc="0" locked="0" layoutInCell="1" allowOverlap="1" wp14:anchorId="60119EC5" wp14:editId="1F04CB41">
+          <wp:anchor distT="0" distB="0" distL="0" distR="0" simplePos="0" relativeHeight="251660288" behindDoc="0" locked="0" layoutInCell="1" allowOverlap="1" wp14:anchorId="2906EF9A" wp14:editId="0A22ABF5">
             <wp:simplePos x="0" y="0"/>
             <wp:positionH relativeFrom="column">
               <wp:posOffset>-703580</wp:posOffset>
@@ -908,14 +1071,6 @@
         </w:drawing>
       </w:r>
     </w:p>
-    <w:p>
-      <w:pPr>
-        <w:ind w:left="0"/>
-        <w:rPr>
-          <w:rFonts w:ascii="Archivo" w:hAnsi="Archivo" w:cs="Archivo"/>
-        </w:rPr>
-      </w:pPr>
-    </w:p>
     <w:tbl>
       <w:tblPr>
         <w:tblStyle w:val="Style11"/>
@@ -925,8 +1080,7 @@
         <w:tblLook w:val="04A0" w:firstRow="1" w:lastRow="0" w:firstColumn="1" w:lastColumn="0" w:noHBand="0" w:noVBand="1"/>
       </w:tblPr>
       <w:tblGrid>
-        <w:gridCol w:w="7875"/>
-        <w:gridCol w:w="615"/>
+        <w:gridCol w:w="8490"/>
       </w:tblGrid>
       <w:tr>
         <w:trPr>
@@ -934,7 +1088,7 @@
         </w:trPr>
         <w:tc>
           <w:tcPr>
-            <w:tcW w:w="7875" w:type="dxa"/>
+            <w:tcW w:w="8490" w:type="dxa"/>
             <w:shd w:val="clear" w:color="auto" w:fill="auto"/>
             <w:tcMar>
               <w:top w:w="100" w:type="dxa"/>
@@ -945,576 +1099,394 @@
           </w:tcPr>
           <w:p>
             <w:pPr>
-              <w:spacing w:line="240" w:lineRule="auto"/>
+              <w:pStyle w:val="ListParagraph"/>
+              <w:numPr>
+                <w:ilvl w:val="0"/>
+                <w:numId w:val="17"/>
+              </w:numPr>
+              <w:spacing w:before="0" w:line="480" w:lineRule="auto"/>
+              <w:rPr>
+                <w:rFonts w:ascii="Archivo" w:hAnsi="Archivo" w:cs="Archivo"/>
+                <w:b/>
+                <w:bCs/>
+                <w:sz w:val="24"/>
+                <w:szCs w:val="24"/>
+                <w:lang w:val="en-PH"/>
+              </w:rPr>
+            </w:pPr>
+            <w:r>
+              <w:rPr>
+                <w:rFonts w:ascii="Archivo" w:hAnsi="Archivo" w:cs="Archivo"/>
+                <w:b/>
+                <w:bCs/>
+                <w:sz w:val="24"/>
+                <w:szCs w:val="24"/>
+                <w:lang w:val="en-PH"/>
+              </w:rPr>
+              <w:t>Project Definition</w:t>
+            </w:r>
+          </w:p>
+          <w:p>
+            <w:pPr>
+              <w:pStyle w:val="ListParagraph"/>
+              <w:numPr>
+                <w:ilvl w:val="1"/>
+                <w:numId w:val="17"/>
+              </w:numPr>
+              <w:spacing w:before="0" w:line="480" w:lineRule="auto"/>
+              <w:rPr>
+                <w:rFonts w:ascii="Archivo" w:hAnsi="Archivo" w:cs="Archivo"/>
+                <w:sz w:val="24"/>
+                <w:szCs w:val="24"/>
+                <w:lang w:val="en-PH"/>
+              </w:rPr>
+            </w:pPr>
+            <w:r>
+              <w:rPr>
+                <w:rFonts w:ascii="Archivo" w:hAnsi="Archivo" w:cs="Archivo"/>
+                <w:sz w:val="24"/>
+                <w:szCs w:val="24"/>
+                <w:lang w:val="en-PH"/>
+              </w:rPr>
+              <w:t>Business Need</w:t>
+            </w:r>
+          </w:p>
+          <w:p>
+            <w:pPr>
+              <w:pStyle w:val="ListParagraph"/>
+              <w:numPr>
+                <w:ilvl w:val="1"/>
+                <w:numId w:val="17"/>
+              </w:numPr>
+              <w:spacing w:before="0" w:line="480" w:lineRule="auto"/>
+              <w:rPr>
+                <w:rFonts w:ascii="Archivo" w:hAnsi="Archivo" w:cs="Archivo"/>
+                <w:sz w:val="24"/>
+                <w:szCs w:val="24"/>
+                <w:lang w:val="en-PH"/>
+              </w:rPr>
+            </w:pPr>
+            <w:r>
+              <w:rPr>
+                <w:rFonts w:ascii="Archivo" w:hAnsi="Archivo" w:cs="Archivo"/>
+                <w:sz w:val="24"/>
+                <w:szCs w:val="24"/>
+              </w:rPr>
+              <w:t>Customer Profile and Existing System</w:t>
+            </w:r>
+          </w:p>
+          <w:p>
+            <w:pPr>
+              <w:pStyle w:val="ListParagraph"/>
+              <w:numPr>
+                <w:ilvl w:val="1"/>
+                <w:numId w:val="17"/>
+              </w:numPr>
+              <w:spacing w:before="0" w:line="480" w:lineRule="auto"/>
+              <w:rPr>
+                <w:rFonts w:ascii="Archivo" w:hAnsi="Archivo" w:cs="Archivo"/>
+                <w:sz w:val="24"/>
+                <w:szCs w:val="24"/>
+                <w:lang w:val="en-PH"/>
+              </w:rPr>
+            </w:pPr>
+            <w:r>
+              <w:rPr>
+                <w:rFonts w:ascii="Archivo" w:hAnsi="Archivo" w:cs="Archivo"/>
+                <w:sz w:val="24"/>
+                <w:szCs w:val="24"/>
+                <w:lang w:val="en-PH"/>
+              </w:rPr>
+              <w:t>Critical Constraints</w:t>
+            </w:r>
+          </w:p>
+          <w:p>
+            <w:pPr>
+              <w:pStyle w:val="ListParagraph"/>
+              <w:numPr>
+                <w:ilvl w:val="1"/>
+                <w:numId w:val="17"/>
+              </w:numPr>
+              <w:spacing w:before="0" w:line="480" w:lineRule="auto"/>
+              <w:rPr>
+                <w:rFonts w:ascii="Archivo" w:hAnsi="Archivo" w:cs="Archivo"/>
+                <w:sz w:val="24"/>
+                <w:szCs w:val="24"/>
+                <w:lang w:val="en-PH"/>
+              </w:rPr>
+            </w:pPr>
+            <w:r>
+              <w:rPr>
+                <w:rFonts w:ascii="Archivo" w:hAnsi="Archivo" w:cs="Archivo"/>
+                <w:sz w:val="24"/>
+                <w:szCs w:val="24"/>
+                <w:lang w:val="en-PH"/>
+              </w:rPr>
+              <w:t>Project Deliverables</w:t>
+            </w:r>
+          </w:p>
+          <w:p>
+            <w:pPr>
+              <w:pStyle w:val="ListParagraph"/>
+              <w:numPr>
+                <w:ilvl w:val="0"/>
+                <w:numId w:val="17"/>
+              </w:numPr>
+              <w:spacing w:before="0" w:line="480" w:lineRule="auto"/>
+              <w:rPr>
+                <w:rFonts w:ascii="Archivo" w:hAnsi="Archivo" w:cs="Archivo"/>
+                <w:b/>
+                <w:bCs/>
+                <w:sz w:val="24"/>
+                <w:szCs w:val="24"/>
+                <w:lang w:val="en-PH"/>
+              </w:rPr>
+            </w:pPr>
+            <w:r>
+              <w:rPr>
+                <w:rFonts w:ascii="Archivo" w:hAnsi="Archivo" w:cs="Archivo"/>
+                <w:b/>
+                <w:bCs/>
+                <w:sz w:val="24"/>
+                <w:szCs w:val="24"/>
+                <w:lang w:val="en-PH"/>
+              </w:rPr>
+              <w:t>Preliminary Requirements</w:t>
+            </w:r>
+          </w:p>
+          <w:p>
+            <w:pPr>
+              <w:pStyle w:val="ListParagraph"/>
+              <w:numPr>
+                <w:ilvl w:val="1"/>
+                <w:numId w:val="17"/>
+              </w:numPr>
+              <w:spacing w:before="0" w:line="480" w:lineRule="auto"/>
+              <w:rPr>
+                <w:rFonts w:ascii="Archivo" w:hAnsi="Archivo" w:cs="Archivo"/>
+                <w:sz w:val="24"/>
+                <w:szCs w:val="24"/>
+                <w:lang w:val="en-PH"/>
+              </w:rPr>
+            </w:pPr>
+            <w:r>
+              <w:rPr>
+                <w:rFonts w:ascii="Archivo" w:hAnsi="Archivo" w:cs="Archivo"/>
+                <w:sz w:val="24"/>
+                <w:szCs w:val="24"/>
+                <w:lang w:val="en-PH"/>
+              </w:rPr>
+              <w:t>Functional Requirements</w:t>
+            </w:r>
+          </w:p>
+          <w:p>
+            <w:pPr>
+              <w:pStyle w:val="ListParagraph"/>
+              <w:numPr>
+                <w:ilvl w:val="1"/>
+                <w:numId w:val="17"/>
+              </w:numPr>
+              <w:spacing w:before="0" w:line="480" w:lineRule="auto"/>
+              <w:rPr>
+                <w:rFonts w:ascii="Archivo" w:hAnsi="Archivo" w:cs="Archivo"/>
+                <w:sz w:val="24"/>
+                <w:szCs w:val="24"/>
+                <w:lang w:val="en-PH"/>
+              </w:rPr>
+            </w:pPr>
+            <w:r>
+              <w:rPr>
+                <w:rFonts w:ascii="Archivo" w:hAnsi="Archivo" w:cs="Archivo"/>
+                <w:sz w:val="24"/>
+                <w:szCs w:val="24"/>
+                <w:lang w:val="en-PH"/>
+              </w:rPr>
+              <w:t>User Interface</w:t>
+            </w:r>
+          </w:p>
+          <w:p>
+            <w:pPr>
+              <w:pStyle w:val="ListParagraph"/>
+              <w:numPr>
+                <w:ilvl w:val="1"/>
+                <w:numId w:val="17"/>
+              </w:numPr>
+              <w:spacing w:before="0" w:line="480" w:lineRule="auto"/>
+              <w:rPr>
+                <w:rFonts w:ascii="Archivo" w:hAnsi="Archivo" w:cs="Archivo"/>
+                <w:sz w:val="24"/>
+                <w:szCs w:val="24"/>
+                <w:lang w:val="en-PH"/>
+              </w:rPr>
+            </w:pPr>
+            <w:r>
+              <w:rPr>
+                <w:rFonts w:ascii="Archivo" w:hAnsi="Archivo" w:cs="Archivo"/>
+                <w:sz w:val="24"/>
+                <w:szCs w:val="24"/>
+                <w:lang w:val="en-PH"/>
+              </w:rPr>
+              <w:t>Target Environment</w:t>
+            </w:r>
+          </w:p>
+          <w:p>
+            <w:pPr>
+              <w:pStyle w:val="ListParagraph"/>
+              <w:numPr>
+                <w:ilvl w:val="1"/>
+                <w:numId w:val="17"/>
+              </w:numPr>
+              <w:spacing w:before="0" w:line="480" w:lineRule="auto"/>
+              <w:rPr>
+                <w:rFonts w:ascii="Archivo" w:hAnsi="Archivo" w:cs="Archivo"/>
+                <w:sz w:val="24"/>
+                <w:szCs w:val="24"/>
+                <w:lang w:val="en-PH"/>
+              </w:rPr>
+            </w:pPr>
+            <w:r>
+              <w:rPr>
+                <w:rFonts w:ascii="Archivo" w:hAnsi="Archivo" w:cs="Archivo"/>
+                <w:sz w:val="24"/>
+                <w:szCs w:val="24"/>
+              </w:rPr>
+              <w:t>Summary of Customer Priorities and Expectations</w:t>
+            </w:r>
+          </w:p>
+          <w:p>
+            <w:pPr>
+              <w:pStyle w:val="ListParagraph"/>
+              <w:numPr>
+                <w:ilvl w:val="0"/>
+                <w:numId w:val="17"/>
+              </w:numPr>
+              <w:spacing w:before="0" w:line="480" w:lineRule="auto"/>
+              <w:rPr>
+                <w:rFonts w:ascii="Archivo" w:hAnsi="Archivo" w:cs="Archivo"/>
+                <w:b/>
+                <w:bCs/>
+                <w:sz w:val="24"/>
+                <w:szCs w:val="24"/>
+                <w:lang w:val="en-PH"/>
+              </w:rPr>
+            </w:pPr>
+            <w:r>
+              <w:rPr>
+                <w:rFonts w:ascii="Archivo" w:hAnsi="Archivo" w:cs="Archivo"/>
+                <w:b/>
+                <w:bCs/>
+                <w:sz w:val="24"/>
+                <w:szCs w:val="24"/>
+                <w:lang w:val="en-PH"/>
+              </w:rPr>
+              <w:t>Approvals</w:t>
+            </w:r>
+          </w:p>
+          <w:p>
+            <w:pPr>
+              <w:spacing w:before="0" w:line="360" w:lineRule="auto"/>
               <w:ind w:left="0"/>
               <w:rPr>
                 <w:rFonts w:ascii="Archivo" w:hAnsi="Archivo" w:cs="Archivo"/>
+                <w:sz w:val="24"/>
+                <w:szCs w:val="24"/>
                 <w:lang w:val="en-PH"/>
               </w:rPr>
             </w:pPr>
-            <w:r>
-              <w:rPr>
-                <w:rFonts w:ascii="Archivo" w:hAnsi="Archivo" w:cs="Archivo"/>
-              </w:rPr>
-              <w:t>1.Project</w:t>
-            </w:r>
-            <w:r>
-              <w:rPr>
-                <w:rFonts w:ascii="Archivo" w:hAnsi="Archivo" w:cs="Archivo"/>
+          </w:p>
+          <w:p>
+            <w:pPr>
+              <w:spacing w:before="0" w:line="360" w:lineRule="auto"/>
+              <w:ind w:left="0"/>
+              <w:rPr>
+                <w:rFonts w:ascii="Archivo" w:hAnsi="Archivo" w:cs="Archivo"/>
+                <w:sz w:val="24"/>
+                <w:szCs w:val="24"/>
                 <w:lang w:val="en-PH"/>
               </w:rPr>
-              <w:t xml:space="preserve"> </w:t>
-            </w:r>
-            <w:r>
-              <w:rPr>
-                <w:rFonts w:ascii="Archivo" w:hAnsi="Archivo" w:cs="Archivo"/>
-              </w:rPr>
-              <w:t>Definition</w:t>
-            </w:r>
-          </w:p>
-        </w:tc>
-        <w:tc>
-          <w:tcPr>
-            <w:tcW w:w="615" w:type="dxa"/>
-            <w:shd w:val="clear" w:color="auto" w:fill="auto"/>
-            <w:tcMar>
-              <w:top w:w="100" w:type="dxa"/>
-              <w:left w:w="100" w:type="dxa"/>
-              <w:bottom w:w="100" w:type="dxa"/>
-              <w:right w:w="100" w:type="dxa"/>
-            </w:tcMar>
-          </w:tcPr>
-          <w:p>
-            <w:pPr>
-              <w:widowControl w:val="0"/>
-              <w:spacing w:line="240" w:lineRule="auto"/>
-              <w:ind w:left="0" w:right="0"/>
-              <w:rPr>
-                <w:rFonts w:ascii="Archivo" w:hAnsi="Archivo" w:cs="Archivo"/>
-              </w:rPr>
-            </w:pPr>
-          </w:p>
-        </w:tc>
-      </w:tr>
-      <w:tr>
-        <w:tc>
-          <w:tcPr>
-            <w:tcW w:w="7875" w:type="dxa"/>
-            <w:shd w:val="clear" w:color="auto" w:fill="auto"/>
-            <w:tcMar>
-              <w:top w:w="100" w:type="dxa"/>
-              <w:left w:w="100" w:type="dxa"/>
-              <w:bottom w:w="100" w:type="dxa"/>
-              <w:right w:w="100" w:type="dxa"/>
-            </w:tcMar>
-          </w:tcPr>
-          <w:p>
-            <w:pPr>
-              <w:spacing w:line="240" w:lineRule="auto"/>
-              <w:ind w:left="720"/>
-              <w:rPr>
-                <w:rFonts w:ascii="Archivo" w:hAnsi="Archivo" w:cs="Archivo"/>
+            </w:pPr>
+          </w:p>
+          <w:p>
+            <w:pPr>
+              <w:spacing w:before="0" w:line="360" w:lineRule="auto"/>
+              <w:ind w:left="0"/>
+              <w:rPr>
+                <w:rFonts w:ascii="Archivo" w:hAnsi="Archivo" w:cs="Archivo"/>
+                <w:sz w:val="24"/>
+                <w:szCs w:val="24"/>
                 <w:lang w:val="en-PH"/>
               </w:rPr>
             </w:pPr>
-            <w:r>
-              <w:rPr>
-                <w:rFonts w:ascii="Archivo" w:hAnsi="Archivo" w:cs="Archivo"/>
-              </w:rPr>
-              <w:t>1.1 Business Ne</w:t>
-            </w:r>
-            <w:r>
-              <w:rPr>
-                <w:rFonts w:ascii="Archivo" w:hAnsi="Archivo" w:cs="Archivo"/>
+          </w:p>
+          <w:p>
+            <w:pPr>
+              <w:spacing w:before="0" w:line="360" w:lineRule="auto"/>
+              <w:ind w:left="0"/>
+              <w:rPr>
+                <w:rFonts w:ascii="Archivo" w:hAnsi="Archivo" w:cs="Archivo"/>
+                <w:sz w:val="24"/>
+                <w:szCs w:val="24"/>
                 <w:lang w:val="en-PH"/>
               </w:rPr>
-              <w:t>ed</w:t>
-            </w:r>
-          </w:p>
-        </w:tc>
-        <w:tc>
-          <w:tcPr>
-            <w:tcW w:w="615" w:type="dxa"/>
-            <w:shd w:val="clear" w:color="auto" w:fill="auto"/>
-            <w:tcMar>
-              <w:top w:w="100" w:type="dxa"/>
-              <w:left w:w="100" w:type="dxa"/>
-              <w:bottom w:w="100" w:type="dxa"/>
-              <w:right w:w="100" w:type="dxa"/>
-            </w:tcMar>
-          </w:tcPr>
-          <w:p>
-            <w:pPr>
-              <w:widowControl w:val="0"/>
-              <w:spacing w:line="240" w:lineRule="auto"/>
-              <w:ind w:left="0" w:right="0"/>
-              <w:rPr>
-                <w:rFonts w:ascii="Archivo" w:hAnsi="Archivo" w:cs="Archivo"/>
-              </w:rPr>
-            </w:pPr>
-          </w:p>
-        </w:tc>
-      </w:tr>
-      <w:tr>
-        <w:tc>
-          <w:tcPr>
-            <w:tcW w:w="7875" w:type="dxa"/>
-            <w:shd w:val="clear" w:color="auto" w:fill="auto"/>
-            <w:tcMar>
-              <w:top w:w="100" w:type="dxa"/>
-              <w:left w:w="100" w:type="dxa"/>
-              <w:bottom w:w="100" w:type="dxa"/>
-              <w:right w:w="100" w:type="dxa"/>
-            </w:tcMar>
-          </w:tcPr>
-          <w:p>
-            <w:pPr>
-              <w:spacing w:line="240" w:lineRule="auto"/>
-              <w:ind w:left="720"/>
-              <w:rPr>
-                <w:rFonts w:ascii="Archivo" w:hAnsi="Archivo" w:cs="Archivo"/>
-              </w:rPr>
-            </w:pPr>
-            <w:r>
-              <w:rPr>
-                <w:rFonts w:ascii="Archivo" w:hAnsi="Archivo" w:cs="Archivo"/>
-              </w:rPr>
-              <w:t>1.2 Customer Profile and Existing System</w:t>
-            </w:r>
-          </w:p>
-        </w:tc>
-        <w:tc>
-          <w:tcPr>
-            <w:tcW w:w="615" w:type="dxa"/>
-            <w:shd w:val="clear" w:color="auto" w:fill="auto"/>
-            <w:tcMar>
-              <w:top w:w="100" w:type="dxa"/>
-              <w:left w:w="100" w:type="dxa"/>
-              <w:bottom w:w="100" w:type="dxa"/>
-              <w:right w:w="100" w:type="dxa"/>
-            </w:tcMar>
-          </w:tcPr>
-          <w:p>
-            <w:pPr>
-              <w:widowControl w:val="0"/>
-              <w:spacing w:line="240" w:lineRule="auto"/>
-              <w:ind w:left="0" w:right="0"/>
-              <w:rPr>
-                <w:rFonts w:ascii="Archivo" w:hAnsi="Archivo" w:cs="Archivo"/>
-              </w:rPr>
-            </w:pPr>
-          </w:p>
-        </w:tc>
-      </w:tr>
-      <w:tr>
-        <w:trPr>
-          <w:trHeight w:val="705"/>
-        </w:trPr>
-        <w:tc>
-          <w:tcPr>
-            <w:tcW w:w="7875" w:type="dxa"/>
-            <w:shd w:val="clear" w:color="auto" w:fill="auto"/>
-            <w:tcMar>
-              <w:top w:w="100" w:type="dxa"/>
-              <w:left w:w="100" w:type="dxa"/>
-              <w:bottom w:w="100" w:type="dxa"/>
-              <w:right w:w="100" w:type="dxa"/>
-            </w:tcMar>
-          </w:tcPr>
-          <w:p>
-            <w:pPr>
-              <w:spacing w:line="240" w:lineRule="auto"/>
-              <w:ind w:left="720"/>
-              <w:rPr>
-                <w:rFonts w:ascii="Archivo" w:hAnsi="Archivo" w:cs="Archivo"/>
-              </w:rPr>
-            </w:pPr>
-            <w:r>
-              <w:rPr>
-                <w:rFonts w:ascii="Archivo" w:hAnsi="Archivo" w:cs="Archivo"/>
-              </w:rPr>
-              <w:t>1.3 Critical Constraints</w:t>
-            </w:r>
-          </w:p>
-        </w:tc>
-        <w:tc>
-          <w:tcPr>
-            <w:tcW w:w="615" w:type="dxa"/>
-            <w:shd w:val="clear" w:color="auto" w:fill="auto"/>
-            <w:tcMar>
-              <w:top w:w="100" w:type="dxa"/>
-              <w:left w:w="100" w:type="dxa"/>
-              <w:bottom w:w="100" w:type="dxa"/>
-              <w:right w:w="100" w:type="dxa"/>
-            </w:tcMar>
-          </w:tcPr>
-          <w:p>
-            <w:pPr>
-              <w:widowControl w:val="0"/>
-              <w:spacing w:line="240" w:lineRule="auto"/>
-              <w:ind w:left="0" w:right="0"/>
-              <w:rPr>
-                <w:rFonts w:ascii="Archivo" w:hAnsi="Archivo" w:cs="Archivo"/>
-              </w:rPr>
-            </w:pPr>
-          </w:p>
-        </w:tc>
-      </w:tr>
-      <w:tr>
-        <w:tc>
-          <w:tcPr>
-            <w:tcW w:w="7875" w:type="dxa"/>
-            <w:shd w:val="clear" w:color="auto" w:fill="auto"/>
-            <w:tcMar>
-              <w:top w:w="100" w:type="dxa"/>
-              <w:left w:w="100" w:type="dxa"/>
-              <w:bottom w:w="100" w:type="dxa"/>
-              <w:right w:w="100" w:type="dxa"/>
-            </w:tcMar>
-          </w:tcPr>
-          <w:p>
-            <w:pPr>
-              <w:spacing w:line="240" w:lineRule="auto"/>
-              <w:ind w:left="720"/>
-              <w:rPr>
-                <w:rFonts w:ascii="Archivo" w:hAnsi="Archivo" w:cs="Archivo"/>
-              </w:rPr>
-            </w:pPr>
-            <w:r>
-              <w:rPr>
-                <w:rFonts w:ascii="Archivo" w:hAnsi="Archivo" w:cs="Archivo"/>
-              </w:rPr>
-              <w:t>1.4 Project Deliverables</w:t>
-            </w:r>
-          </w:p>
-        </w:tc>
-        <w:tc>
-          <w:tcPr>
-            <w:tcW w:w="615" w:type="dxa"/>
-            <w:shd w:val="clear" w:color="auto" w:fill="auto"/>
-            <w:tcMar>
-              <w:top w:w="100" w:type="dxa"/>
-              <w:left w:w="100" w:type="dxa"/>
-              <w:bottom w:w="100" w:type="dxa"/>
-              <w:right w:w="100" w:type="dxa"/>
-            </w:tcMar>
-          </w:tcPr>
-          <w:p>
-            <w:pPr>
-              <w:widowControl w:val="0"/>
-              <w:spacing w:line="240" w:lineRule="auto"/>
-              <w:ind w:left="0" w:right="0"/>
-              <w:rPr>
-                <w:rFonts w:ascii="Archivo" w:hAnsi="Archivo" w:cs="Archivo"/>
-              </w:rPr>
-            </w:pPr>
-          </w:p>
-        </w:tc>
-      </w:tr>
-      <w:tr>
-        <w:tc>
-          <w:tcPr>
-            <w:tcW w:w="7875" w:type="dxa"/>
-            <w:shd w:val="clear" w:color="auto" w:fill="auto"/>
-            <w:tcMar>
-              <w:top w:w="100" w:type="dxa"/>
-              <w:left w:w="100" w:type="dxa"/>
-              <w:bottom w:w="100" w:type="dxa"/>
-              <w:right w:w="100" w:type="dxa"/>
-            </w:tcMar>
-          </w:tcPr>
-          <w:p>
-            <w:pPr>
-              <w:spacing w:line="240" w:lineRule="auto"/>
+            </w:pPr>
+          </w:p>
+          <w:p>
+            <w:pPr>
+              <w:spacing w:before="0" w:line="360" w:lineRule="auto"/>
               <w:ind w:left="0"/>
               <w:rPr>
                 <w:rFonts w:ascii="Archivo" w:hAnsi="Archivo" w:cs="Archivo"/>
-              </w:rPr>
-            </w:pPr>
-            <w:r>
-              <w:rPr>
-                <w:rFonts w:ascii="Archivo" w:hAnsi="Archivo" w:cs="Archivo"/>
-              </w:rPr>
-              <w:t>2. Preliminary Requirements</w:t>
-            </w:r>
-          </w:p>
-        </w:tc>
-        <w:tc>
-          <w:tcPr>
-            <w:tcW w:w="615" w:type="dxa"/>
-            <w:shd w:val="clear" w:color="auto" w:fill="auto"/>
-            <w:tcMar>
-              <w:top w:w="100" w:type="dxa"/>
-              <w:left w:w="100" w:type="dxa"/>
-              <w:bottom w:w="100" w:type="dxa"/>
-              <w:right w:w="100" w:type="dxa"/>
-            </w:tcMar>
-          </w:tcPr>
-          <w:p>
-            <w:pPr>
-              <w:widowControl w:val="0"/>
-              <w:spacing w:line="240" w:lineRule="auto"/>
-              <w:ind w:left="0" w:right="0"/>
-              <w:rPr>
-                <w:rFonts w:ascii="Archivo" w:hAnsi="Archivo" w:cs="Archivo"/>
-              </w:rPr>
-            </w:pPr>
-          </w:p>
-        </w:tc>
-      </w:tr>
-      <w:tr>
-        <w:tc>
-          <w:tcPr>
-            <w:tcW w:w="7875" w:type="dxa"/>
-            <w:shd w:val="clear" w:color="auto" w:fill="auto"/>
-            <w:tcMar>
-              <w:top w:w="100" w:type="dxa"/>
-              <w:left w:w="100" w:type="dxa"/>
-              <w:bottom w:w="100" w:type="dxa"/>
-              <w:right w:w="100" w:type="dxa"/>
-            </w:tcMar>
-          </w:tcPr>
-          <w:p>
-            <w:pPr>
-              <w:spacing w:line="240" w:lineRule="auto"/>
-              <w:ind w:left="720"/>
-              <w:rPr>
-                <w:rFonts w:ascii="Archivo" w:hAnsi="Archivo" w:cs="Archivo"/>
-              </w:rPr>
-            </w:pPr>
-            <w:r>
-              <w:rPr>
-                <w:rFonts w:ascii="Archivo" w:hAnsi="Archivo" w:cs="Archivo"/>
-              </w:rPr>
-              <w:t>2.1 Functional Requirements</w:t>
-            </w:r>
-          </w:p>
-        </w:tc>
-        <w:tc>
-          <w:tcPr>
-            <w:tcW w:w="615" w:type="dxa"/>
-            <w:shd w:val="clear" w:color="auto" w:fill="auto"/>
-            <w:tcMar>
-              <w:top w:w="100" w:type="dxa"/>
-              <w:left w:w="100" w:type="dxa"/>
-              <w:bottom w:w="100" w:type="dxa"/>
-              <w:right w:w="100" w:type="dxa"/>
-            </w:tcMar>
-          </w:tcPr>
-          <w:p>
-            <w:pPr>
-              <w:widowControl w:val="0"/>
-              <w:spacing w:line="240" w:lineRule="auto"/>
-              <w:ind w:left="0" w:right="0"/>
-              <w:rPr>
-                <w:rFonts w:ascii="Archivo" w:hAnsi="Archivo" w:cs="Archivo"/>
-              </w:rPr>
-            </w:pPr>
-          </w:p>
-        </w:tc>
-      </w:tr>
-      <w:tr>
-        <w:tc>
-          <w:tcPr>
-            <w:tcW w:w="7875" w:type="dxa"/>
-            <w:shd w:val="clear" w:color="auto" w:fill="auto"/>
-            <w:tcMar>
-              <w:top w:w="100" w:type="dxa"/>
-              <w:left w:w="100" w:type="dxa"/>
-              <w:bottom w:w="100" w:type="dxa"/>
-              <w:right w:w="100" w:type="dxa"/>
-            </w:tcMar>
-          </w:tcPr>
-          <w:p>
-            <w:pPr>
-              <w:spacing w:line="240" w:lineRule="auto"/>
-              <w:ind w:left="720"/>
-              <w:rPr>
-                <w:rFonts w:ascii="Archivo" w:hAnsi="Archivo" w:cs="Archivo"/>
-              </w:rPr>
-            </w:pPr>
-            <w:r>
-              <w:rPr>
-                <w:rFonts w:ascii="Archivo" w:hAnsi="Archivo" w:cs="Archivo"/>
-              </w:rPr>
-              <w:t>2.2 User Interface</w:t>
-            </w:r>
-          </w:p>
-        </w:tc>
-        <w:tc>
-          <w:tcPr>
-            <w:tcW w:w="615" w:type="dxa"/>
-            <w:shd w:val="clear" w:color="auto" w:fill="auto"/>
-            <w:tcMar>
-              <w:top w:w="100" w:type="dxa"/>
-              <w:left w:w="100" w:type="dxa"/>
-              <w:bottom w:w="100" w:type="dxa"/>
-              <w:right w:w="100" w:type="dxa"/>
-            </w:tcMar>
-          </w:tcPr>
-          <w:p>
-            <w:pPr>
-              <w:widowControl w:val="0"/>
-              <w:spacing w:line="240" w:lineRule="auto"/>
-              <w:ind w:left="0" w:right="0"/>
-              <w:rPr>
-                <w:rFonts w:ascii="Archivo" w:hAnsi="Archivo" w:cs="Archivo"/>
-              </w:rPr>
-            </w:pPr>
-          </w:p>
-        </w:tc>
-      </w:tr>
-      <w:tr>
-        <w:trPr>
-          <w:trHeight w:val="300"/>
-        </w:trPr>
-        <w:tc>
-          <w:tcPr>
-            <w:tcW w:w="7875" w:type="dxa"/>
-            <w:shd w:val="clear" w:color="auto" w:fill="auto"/>
-            <w:tcMar>
-              <w:top w:w="100" w:type="dxa"/>
-              <w:left w:w="100" w:type="dxa"/>
-              <w:bottom w:w="100" w:type="dxa"/>
-              <w:right w:w="100" w:type="dxa"/>
-            </w:tcMar>
-          </w:tcPr>
-          <w:p>
-            <w:pPr>
-              <w:spacing w:line="240" w:lineRule="auto"/>
-              <w:ind w:left="720"/>
-              <w:rPr>
-                <w:rFonts w:ascii="Archivo" w:hAnsi="Archivo" w:cs="Archivo"/>
-              </w:rPr>
-            </w:pPr>
-            <w:r>
-              <w:rPr>
-                <w:rFonts w:ascii="Archivo" w:hAnsi="Archivo" w:cs="Archivo"/>
-              </w:rPr>
-              <w:t>2.3 Target Environment</w:t>
-            </w:r>
-          </w:p>
-        </w:tc>
-        <w:tc>
-          <w:tcPr>
-            <w:tcW w:w="615" w:type="dxa"/>
-            <w:shd w:val="clear" w:color="auto" w:fill="auto"/>
-            <w:tcMar>
-              <w:top w:w="100" w:type="dxa"/>
-              <w:left w:w="100" w:type="dxa"/>
-              <w:bottom w:w="100" w:type="dxa"/>
-              <w:right w:w="100" w:type="dxa"/>
-            </w:tcMar>
-          </w:tcPr>
-          <w:p>
-            <w:pPr>
-              <w:widowControl w:val="0"/>
-              <w:spacing w:line="240" w:lineRule="auto"/>
-              <w:ind w:left="0" w:right="0"/>
-              <w:rPr>
-                <w:rFonts w:ascii="Archivo" w:hAnsi="Archivo" w:cs="Archivo"/>
-              </w:rPr>
-            </w:pPr>
-          </w:p>
-        </w:tc>
-      </w:tr>
-      <w:tr>
-        <w:tc>
-          <w:tcPr>
-            <w:tcW w:w="7875" w:type="dxa"/>
-            <w:shd w:val="clear" w:color="auto" w:fill="auto"/>
-            <w:tcMar>
-              <w:top w:w="100" w:type="dxa"/>
-              <w:left w:w="100" w:type="dxa"/>
-              <w:bottom w:w="100" w:type="dxa"/>
-              <w:right w:w="100" w:type="dxa"/>
-            </w:tcMar>
-          </w:tcPr>
-          <w:p>
-            <w:pPr>
-              <w:spacing w:line="240" w:lineRule="auto"/>
-              <w:ind w:left="720"/>
-              <w:rPr>
-                <w:rFonts w:ascii="Archivo" w:hAnsi="Archivo" w:cs="Archivo"/>
-              </w:rPr>
-            </w:pPr>
-            <w:r>
-              <w:rPr>
-                <w:rFonts w:ascii="Archivo" w:hAnsi="Archivo" w:cs="Archivo"/>
-              </w:rPr>
-              <w:t>2.4 Summary of Customer Priorities and Expectations</w:t>
-            </w:r>
-          </w:p>
-        </w:tc>
-        <w:tc>
-          <w:tcPr>
-            <w:tcW w:w="615" w:type="dxa"/>
-            <w:shd w:val="clear" w:color="auto" w:fill="auto"/>
-            <w:tcMar>
-              <w:top w:w="100" w:type="dxa"/>
-              <w:left w:w="100" w:type="dxa"/>
-              <w:bottom w:w="100" w:type="dxa"/>
-              <w:right w:w="100" w:type="dxa"/>
-            </w:tcMar>
-          </w:tcPr>
-          <w:p>
-            <w:pPr>
-              <w:widowControl w:val="0"/>
-              <w:spacing w:line="240" w:lineRule="auto"/>
-              <w:ind w:left="0" w:right="0"/>
-              <w:rPr>
-                <w:rFonts w:ascii="Archivo" w:hAnsi="Archivo" w:cs="Archivo"/>
-              </w:rPr>
-            </w:pPr>
-          </w:p>
-        </w:tc>
-      </w:tr>
-      <w:tr>
-        <w:tc>
-          <w:tcPr>
-            <w:tcW w:w="7875" w:type="dxa"/>
-            <w:shd w:val="clear" w:color="auto" w:fill="auto"/>
-            <w:tcMar>
-              <w:top w:w="100" w:type="dxa"/>
-              <w:left w:w="100" w:type="dxa"/>
-              <w:bottom w:w="100" w:type="dxa"/>
-              <w:right w:w="100" w:type="dxa"/>
-            </w:tcMar>
-          </w:tcPr>
-          <w:p>
-            <w:pPr>
-              <w:spacing w:line="240" w:lineRule="auto"/>
+                <w:sz w:val="24"/>
+                <w:szCs w:val="24"/>
+                <w:lang w:val="en-PH"/>
+              </w:rPr>
+            </w:pPr>
+          </w:p>
+          <w:p>
+            <w:pPr>
+              <w:spacing w:before="0" w:line="360" w:lineRule="auto"/>
               <w:ind w:left="0"/>
               <w:rPr>
                 <w:rFonts w:ascii="Archivo" w:hAnsi="Archivo" w:cs="Archivo"/>
-              </w:rPr>
-            </w:pPr>
-            <w:r>
-              <w:rPr>
-                <w:rFonts w:ascii="Archivo" w:hAnsi="Archivo" w:cs="Archivo"/>
-              </w:rPr>
-              <w:t>3. Approvals</w:t>
-            </w:r>
-          </w:p>
-        </w:tc>
-        <w:tc>
-          <w:tcPr>
-            <w:tcW w:w="615" w:type="dxa"/>
-            <w:shd w:val="clear" w:color="auto" w:fill="auto"/>
-            <w:tcMar>
-              <w:top w:w="100" w:type="dxa"/>
-              <w:left w:w="100" w:type="dxa"/>
-              <w:bottom w:w="100" w:type="dxa"/>
-              <w:right w:w="100" w:type="dxa"/>
-            </w:tcMar>
-          </w:tcPr>
-          <w:p>
-            <w:pPr>
-              <w:widowControl w:val="0"/>
-              <w:spacing w:line="240" w:lineRule="auto"/>
-              <w:ind w:left="0" w:right="0"/>
-              <w:rPr>
-                <w:rFonts w:ascii="Archivo" w:hAnsi="Archivo" w:cs="Archivo"/>
+                <w:sz w:val="24"/>
+                <w:szCs w:val="24"/>
+                <w:lang w:val="en-PH"/>
+              </w:rPr>
+            </w:pPr>
+          </w:p>
+          <w:p>
+            <w:pPr>
+              <w:spacing w:before="0" w:line="360" w:lineRule="auto"/>
+              <w:ind w:left="0"/>
+              <w:rPr>
+                <w:rFonts w:ascii="Archivo" w:hAnsi="Archivo" w:cs="Archivo"/>
+                <w:sz w:val="24"/>
+                <w:szCs w:val="24"/>
+                <w:lang w:val="en-PH"/>
+              </w:rPr>
+            </w:pPr>
+          </w:p>
+          <w:p>
+            <w:pPr>
+              <w:spacing w:before="0" w:line="360" w:lineRule="auto"/>
+              <w:ind w:left="0"/>
+              <w:rPr>
+                <w:rFonts w:ascii="Archivo" w:hAnsi="Archivo" w:cs="Archivo"/>
+                <w:sz w:val="24"/>
+                <w:szCs w:val="24"/>
+                <w:lang w:val="en-PH"/>
+              </w:rPr>
+            </w:pPr>
+          </w:p>
+          <w:p>
+            <w:pPr>
+              <w:spacing w:before="0" w:line="360" w:lineRule="auto"/>
+              <w:ind w:left="0"/>
+              <w:rPr>
+                <w:rFonts w:ascii="Archivo" w:hAnsi="Archivo" w:cs="Archivo"/>
+                <w:sz w:val="24"/>
+                <w:szCs w:val="24"/>
+                <w:lang w:val="en-PH"/>
               </w:rPr>
             </w:pPr>
           </w:p>
@@ -1523,271 +1495,282 @@
     </w:tbl>
     <w:p>
       <w:pPr>
-        <w:spacing w:line="120" w:lineRule="auto"/>
-        <w:ind w:left="0"/>
-        <w:rPr>
-          <w:rFonts w:ascii="Archivo" w:hAnsi="Archivo" w:cs="Archivo"/>
-        </w:rPr>
-      </w:pPr>
-    </w:p>
-    <w:p>
-      <w:pPr>
-        <w:ind w:left="0"/>
-        <w:rPr>
-          <w:rFonts w:ascii="Archivo" w:hAnsi="Archivo" w:cs="Archivo"/>
-        </w:rPr>
-      </w:pPr>
-    </w:p>
-    <w:p>
-      <w:pPr>
-        <w:ind w:left="0"/>
-        <w:rPr>
-          <w:rFonts w:ascii="Archivo" w:hAnsi="Archivo" w:cs="Archivo"/>
-        </w:rPr>
-      </w:pPr>
-    </w:p>
-    <w:p>
-      <w:pPr>
-        <w:ind w:left="0"/>
-        <w:rPr>
-          <w:rFonts w:ascii="Archivo" w:hAnsi="Archivo" w:cs="Archivo"/>
-        </w:rPr>
-      </w:pPr>
-    </w:p>
-    <w:p>
-      <w:pPr>
-        <w:ind w:left="0"/>
-        <w:rPr>
-          <w:rFonts w:ascii="Archivo" w:hAnsi="Archivo" w:cs="Archivo"/>
-        </w:rPr>
-      </w:pPr>
-    </w:p>
-    <w:p>
-      <w:pPr>
-        <w:ind w:left="0"/>
-        <w:rPr>
-          <w:rFonts w:ascii="Archivo" w:hAnsi="Archivo" w:cs="Archivo"/>
-        </w:rPr>
-      </w:pPr>
-    </w:p>
-    <w:p>
-      <w:pPr>
-        <w:ind w:left="0"/>
-        <w:rPr>
-          <w:rFonts w:ascii="Archivo" w:hAnsi="Archivo" w:cs="Archivo"/>
-        </w:rPr>
-      </w:pPr>
-    </w:p>
-    <w:p>
-      <w:pPr>
-        <w:ind w:left="0"/>
-        <w:rPr>
-          <w:rFonts w:ascii="Archivo" w:hAnsi="Archivo" w:cs="Archivo"/>
-        </w:rPr>
-      </w:pPr>
-    </w:p>
-    <w:p>
-      <w:pPr>
         <w:pStyle w:val="Heading1"/>
-        <w:ind w:left="0"/>
-        <w:jc w:val="both"/>
-        <w:rPr>
-          <w:rFonts w:ascii="Archivo" w:hAnsi="Archivo" w:cs="Archivo"/>
-        </w:rPr>
-      </w:pPr>
-      <w:bookmarkStart w:id="10" w:name="_4wvpivxh85by" w:colFirst="0" w:colLast="0"/>
-      <w:bookmarkEnd w:id="10"/>
-      <w:r>
-        <w:rPr>
-          <w:rFonts w:ascii="Archivo" w:hAnsi="Archivo" w:cs="Archivo"/>
-        </w:rPr>
-        <w:t>1. Project Definition</w:t>
-      </w:r>
-    </w:p>
-    <w:p>
-      <w:pPr>
-        <w:jc w:val="both"/>
-        <w:rPr>
-          <w:rFonts w:ascii="Archivo" w:hAnsi="Archivo" w:cs="Archivo"/>
-        </w:rPr>
-      </w:pPr>
-      <w:bookmarkStart w:id="11" w:name="_62f9iz2v43zy" w:colFirst="0" w:colLast="0"/>
-      <w:bookmarkEnd w:id="11"/>
-      <w:r>
-        <w:rPr>
-          <w:rFonts w:ascii="Archivo" w:hAnsi="Archivo" w:cs="Archivo"/>
-        </w:rPr>
-        <w:t>The purpose of this project is to develop a web application for the Fitness Center located in the HKP building, with the primary goal of eliminating the traditional pen-and-paper method for logging user activity. This application will provide a seamless, mobile-based solution that allows users to conveniently log in and out of the center using their personal devices. By transitioning to a digital system, the Fitness Center aims to improve efficiency, reduce manual errors, and enhance the overall user experience.</w:t>
-      </w:r>
-    </w:p>
-    <w:p>
-      <w:pPr>
-        <w:jc w:val="both"/>
-        <w:rPr>
-          <w:rFonts w:ascii="Archivo" w:hAnsi="Archivo" w:cs="Archivo"/>
-        </w:rPr>
-      </w:pPr>
-      <w:r>
-        <w:rPr>
-          <w:rFonts w:ascii="Archivo" w:hAnsi="Archivo" w:cs="Archivo"/>
-          <w:lang w:val="en-PH"/>
-        </w:rPr>
-        <w:t>T</w:t>
-      </w:r>
-      <w:r>
-        <w:rPr>
-          <w:rFonts w:ascii="Archivo" w:hAnsi="Archivo" w:cs="Archivo"/>
-        </w:rPr>
-        <w:t>he system is designed to be cost-effective and user-friendly, requiring no additional hardware investments such as computer units or specialized equipment. The application will operate entirely through users' mobile devices, removing the need for complex system setups or installations. This approach minimizes operational costs and simplifies the process for both users and administrators.</w:t>
-      </w:r>
-    </w:p>
-    <w:p>
-      <w:pPr>
-        <w:jc w:val="both"/>
-        <w:rPr>
-          <w:rFonts w:ascii="Archivo" w:hAnsi="Archivo" w:cs="Archivo"/>
-          <w:lang w:val="en-PH"/>
-        </w:rPr>
-      </w:pPr>
-      <w:r>
-        <w:rPr>
-          <w:rFonts w:ascii="Archivo" w:hAnsi="Archivo" w:cs="Archivo"/>
-        </w:rPr>
-        <w:t>The web application will include functionality for users to securely log their access to the Fitness Center, while administrators will have the ability to view and generate reports for documentation purpose</w:t>
-      </w:r>
-      <w:r>
-        <w:rPr>
-          <w:rFonts w:ascii="Archivo" w:hAnsi="Archivo" w:cs="Archivo"/>
-          <w:lang w:val="en-PH"/>
-        </w:rPr>
-        <w:t>.</w:t>
-      </w:r>
-    </w:p>
-    <w:p>
-      <w:pPr>
-        <w:pStyle w:val="Heading2"/>
-        <w:rPr>
-          <w:rFonts w:ascii="Archivo" w:eastAsia="Maven Pro" w:hAnsi="Archivo" w:cs="Archivo"/>
-          <w:lang w:val="en-US"/>
-        </w:rPr>
-      </w:pPr>
-      <w:r>
-        <w:rPr>
-          <w:rFonts w:ascii="Archivo" w:eastAsia="Maven Pro" w:hAnsi="Archivo" w:cs="Archivo"/>
-        </w:rPr>
-        <w:t>1.1 Business Need</w:t>
-      </w:r>
-    </w:p>
-    <w:p>
-      <w:pPr>
-        <w:ind w:left="0"/>
-        <w:jc w:val="both"/>
-        <w:rPr>
-          <w:rFonts w:ascii="Archivo" w:hAnsi="Archivo" w:cs="Archivo"/>
-          <w:lang w:val="en-PH"/>
-        </w:rPr>
-      </w:pPr>
-      <w:r>
-        <w:rPr>
-          <w:rFonts w:ascii="Archivo" w:hAnsi="Archivo" w:cs="Archivo"/>
-          <w:lang w:val="en-PH"/>
-        </w:rPr>
-        <w:t>The client requires a more efficient and structured system for tracking student usage of their gym facilities. At present, they rely on a manual logbook, which poses several vulnerabilities and limitations including but not limited to storage, accessibility, and functionality. Implementing a digitized system will not only streamline the process of record-keeping but also address its limitations through the following remedies:</w:t>
-      </w:r>
-    </w:p>
-    <w:p>
-      <w:pPr>
-        <w:pStyle w:val="Heading2"/>
         <w:numPr>
           <w:ilvl w:val="0"/>
-          <w:numId w:val="3"/>
+          <w:numId w:val="14"/>
         </w:numPr>
-        <w:jc w:val="both"/>
-        <w:rPr>
-          <w:rFonts w:ascii="Archivo" w:hAnsi="Archivo" w:cs="Archivo"/>
-          <w:sz w:val="22"/>
-          <w:szCs w:val="22"/>
-          <w:lang w:val="en-PH"/>
-        </w:rPr>
-      </w:pPr>
-      <w:r>
-        <w:rPr>
-          <w:rFonts w:ascii="Archivo" w:hAnsi="Archivo" w:cs="Archivo"/>
-          <w:sz w:val="22"/>
-          <w:szCs w:val="22"/>
-          <w:lang w:val="en-PH"/>
+        <w:tabs>
+          <w:tab w:val="left" w:pos="810"/>
+        </w:tabs>
+        <w:spacing w:before="0" w:after="0" w:line="360" w:lineRule="auto"/>
+        <w:ind w:left="720" w:hanging="720"/>
+        <w:jc w:val="both"/>
+        <w:rPr>
+          <w:rFonts w:ascii="Archivo" w:hAnsi="Archivo" w:cs="Archivo"/>
+          <w:lang w:val="en-PH"/>
+        </w:rPr>
+      </w:pPr>
+      <w:r>
+        <w:rPr>
+          <w:rFonts w:ascii="Archivo" w:hAnsi="Archivo" w:cs="Archivo"/>
         </w:rPr>
         <w:lastRenderedPageBreak/>
-        <w:t>Storage: Paper records can quickly accumulate, occupying physical space and requiring careful management and maintenance, as they are susceptible to physical deterioration. Meanwhile, a web-based platform can update data to the cloud, preserving valuable data while eliminating the need for physical storage.</w:t>
-      </w:r>
-    </w:p>
-    <w:p>
-      <w:pPr>
-        <w:pStyle w:val="Heading2"/>
+        <w:t>Project Definition</w:t>
+      </w:r>
+    </w:p>
+    <w:p>
+      <w:pPr>
+        <w:jc w:val="both"/>
+        <w:rPr>
+          <w:rFonts w:ascii="Archivo" w:hAnsi="Archivo" w:cs="Archivo"/>
+          <w:sz w:val="24"/>
+          <w:szCs w:val="24"/>
+          <w:lang w:val="en-PH"/>
+        </w:rPr>
+      </w:pPr>
+      <w:r>
+        <w:rPr>
+          <w:rFonts w:ascii="Archivo" w:hAnsi="Archivo" w:cs="Archivo"/>
+          <w:sz w:val="24"/>
+          <w:szCs w:val="24"/>
+          <w:lang w:val="en-PH"/>
+        </w:rPr>
+        <w:t>The purpose of this project is to develop a web application for the Fitness Center located in the HKP building, with the primary goal of eliminating the traditional pen-and-paper method for logging user activity. This application will provide a seamless, mobile-based solution that allows users to conveniently log in and out of the center using their personal devices. By transitioning to a digital system, the Fitness Center aims to improve efficiency, reduce manual errors, and enhance the overall user experience.</w:t>
+      </w:r>
+    </w:p>
+    <w:p>
+      <w:pPr>
+        <w:ind w:firstLine="343"/>
+        <w:jc w:val="both"/>
+        <w:rPr>
+          <w:rFonts w:ascii="Archivo" w:hAnsi="Archivo" w:cs="Archivo"/>
+          <w:sz w:val="24"/>
+          <w:szCs w:val="24"/>
+          <w:lang w:val="en-PH"/>
+        </w:rPr>
+      </w:pPr>
+      <w:r>
+        <w:rPr>
+          <w:rFonts w:ascii="Archivo" w:hAnsi="Archivo" w:cs="Archivo"/>
+          <w:sz w:val="24"/>
+          <w:szCs w:val="24"/>
+          <w:lang w:val="en-PH"/>
+        </w:rPr>
+        <w:t xml:space="preserve">The system is designed to </w:t>
+      </w:r>
+      <w:r>
+        <w:rPr>
+          <w:rFonts w:ascii="Archivo" w:hAnsi="Archivo" w:cs="Archivo"/>
+          <w:sz w:val="24"/>
+          <w:szCs w:val="24"/>
+          <w:lang w:val="en-PH"/>
+        </w:rPr>
+        <w:t>be</w:t>
+      </w:r>
+      <w:r>
+        <w:rPr>
+          <w:rFonts w:ascii="Archivo" w:hAnsi="Archivo" w:cs="Archivo"/>
+          <w:sz w:val="24"/>
+          <w:szCs w:val="24"/>
+          <w:lang w:val="en-PH"/>
+        </w:rPr>
+        <w:t xml:space="preserve"> cost-effective and user-friendly, requiring no additional hardware investments such as computer units or specialized equipment. The application will operate entirely through users' mobile devices, removing the need for complex system setups or installations. This approach minimizes operational costs and simplifies the process for both users and administrators.</w:t>
+      </w:r>
+    </w:p>
+    <w:p>
+      <w:pPr>
+        <w:ind w:firstLine="343"/>
+        <w:jc w:val="both"/>
+        <w:rPr>
+          <w:rFonts w:ascii="Archivo" w:hAnsi="Archivo" w:cs="Archivo"/>
+          <w:sz w:val="24"/>
+          <w:szCs w:val="24"/>
+          <w:lang w:val="en-PH"/>
+        </w:rPr>
+      </w:pPr>
+      <w:r>
+        <w:rPr>
+          <w:rFonts w:ascii="Archivo" w:hAnsi="Archivo" w:cs="Archivo"/>
+          <w:sz w:val="24"/>
+          <w:szCs w:val="24"/>
+          <w:lang w:val="en-PH"/>
+        </w:rPr>
+        <w:t>The web application will include functionality for users to securely log their access to the Fitness Center, while administrators will have the ability to view and analyze records for their documentation purposes.</w:t>
+      </w:r>
+    </w:p>
+    <w:p>
+      <w:pPr>
+        <w:ind w:firstLine="343"/>
+        <w:jc w:val="both"/>
+        <w:rPr>
+          <w:rFonts w:ascii="Archivo" w:hAnsi="Archivo" w:cs="Archivo"/>
+          <w:sz w:val="24"/>
+          <w:szCs w:val="24"/>
+          <w:lang w:val="en-PH"/>
+        </w:rPr>
+      </w:pPr>
+    </w:p>
+    <w:p>
+      <w:pPr>
+        <w:pStyle w:val="Heading1"/>
+        <w:numPr>
+          <w:ilvl w:val="1"/>
+          <w:numId w:val="14"/>
+        </w:numPr>
+        <w:tabs>
+          <w:tab w:val="left" w:pos="540"/>
+        </w:tabs>
+        <w:spacing w:before="0" w:after="0" w:line="360" w:lineRule="auto"/>
+        <w:ind w:left="720" w:hanging="720"/>
+        <w:jc w:val="both"/>
+        <w:rPr>
+          <w:rFonts w:ascii="Archivo" w:hAnsi="Archivo" w:cs="Archivo"/>
+          <w:b w:val="0"/>
+          <w:bCs/>
+          <w:lang w:val="en-PH"/>
+        </w:rPr>
+      </w:pPr>
+      <w:r>
+        <w:rPr>
+          <w:rFonts w:ascii="Archivo" w:hAnsi="Archivo" w:cs="Archivo"/>
+          <w:b w:val="0"/>
+          <w:bCs/>
+        </w:rPr>
+        <w:t>Business Need</w:t>
+      </w:r>
+    </w:p>
+    <w:p>
+      <w:pPr>
+        <w:spacing w:before="0" w:line="360" w:lineRule="auto"/>
+        <w:ind w:left="0"/>
+        <w:jc w:val="both"/>
+        <w:rPr>
+          <w:rFonts w:ascii="Archivo" w:hAnsi="Archivo" w:cs="Archivo"/>
+          <w:sz w:val="24"/>
+          <w:szCs w:val="24"/>
+          <w:lang w:val="en-PH"/>
+        </w:rPr>
+      </w:pPr>
+      <w:r>
+        <w:rPr>
+          <w:rFonts w:ascii="Archivo" w:hAnsi="Archivo" w:cs="Archivo"/>
+          <w:sz w:val="24"/>
+          <w:szCs w:val="24"/>
+          <w:lang w:val="en-PH"/>
+        </w:rPr>
+        <w:t>The client requires a more efficient and structured system for tracking student usage of their gym facilities. At present, they rely on a manual logbook, which poses several vulnerabilities and limitations including but not limited to storage, accessibility, and functionality. Implementing a digitized system will not only streamline the process of record-keeping but also address its limitations through the following remedies:</w:t>
+      </w:r>
+    </w:p>
+    <w:p>
+      <w:pPr>
+        <w:pStyle w:val="ListParagraph"/>
         <w:numPr>
           <w:ilvl w:val="0"/>
-          <w:numId w:val="3"/>
+          <w:numId w:val="6"/>
         </w:numPr>
-        <w:jc w:val="both"/>
-        <w:rPr>
-          <w:rFonts w:ascii="Archivo" w:hAnsi="Archivo" w:cs="Archivo"/>
-          <w:sz w:val="22"/>
-          <w:szCs w:val="22"/>
-          <w:lang w:val="en-PH"/>
-        </w:rPr>
-      </w:pPr>
-      <w:r>
-        <w:rPr>
-          <w:rFonts w:ascii="Archivo" w:hAnsi="Archivo" w:cs="Archivo"/>
-          <w:sz w:val="22"/>
-          <w:szCs w:val="22"/>
-          <w:lang w:val="en-PH"/>
-        </w:rPr>
-        <w:t xml:space="preserve">Accessibility: Retrieving specific data from manual logbooks can be inefficient and time-consuming, especially for older records. An electronic logbook provides immediate access to records for a specific date. </w:t>
-      </w:r>
-    </w:p>
-    <w:p>
-      <w:pPr>
-        <w:pStyle w:val="Heading2"/>
+        <w:spacing w:before="0" w:line="360" w:lineRule="auto"/>
+        <w:jc w:val="both"/>
+        <w:rPr>
+          <w:rFonts w:ascii="Archivo" w:hAnsi="Archivo" w:cs="Archivo"/>
+          <w:sz w:val="24"/>
+          <w:szCs w:val="24"/>
+          <w:lang w:val="en-PH"/>
+        </w:rPr>
+      </w:pPr>
+      <w:r>
+        <w:rPr>
+          <w:rFonts w:ascii="Archivo" w:hAnsi="Archivo" w:cs="Archivo"/>
+          <w:sz w:val="24"/>
+          <w:szCs w:val="24"/>
+          <w:lang w:val="en-PH"/>
+        </w:rPr>
+        <w:t>Storage: Paper records can quickly accumulate, occupying physical space and requiring careful management and maintenance, as they are susceptible to physical deterioration. Meanwhile, a web-based platform can update data to the cloud, preserving valuable data while eliminating the need for physical storage.</w:t>
+      </w:r>
+    </w:p>
+    <w:p>
+      <w:pPr>
+        <w:pStyle w:val="ListParagraph"/>
         <w:numPr>
           <w:ilvl w:val="0"/>
-          <w:numId w:val="3"/>
+          <w:numId w:val="6"/>
         </w:numPr>
-        <w:jc w:val="both"/>
-        <w:rPr>
-          <w:rFonts w:ascii="Archivo" w:hAnsi="Archivo" w:cs="Archivo"/>
-          <w:sz w:val="22"/>
-          <w:szCs w:val="22"/>
-          <w:lang w:val="en-PH"/>
-        </w:rPr>
-      </w:pPr>
-      <w:r>
-        <w:rPr>
-          <w:rFonts w:ascii="Archivo" w:hAnsi="Archivo" w:cs="Archivo"/>
-          <w:sz w:val="22"/>
-          <w:szCs w:val="22"/>
-          <w:lang w:val="en-PH"/>
-        </w:rPr>
+        <w:spacing w:before="0" w:line="360" w:lineRule="auto"/>
+        <w:jc w:val="both"/>
+        <w:rPr>
+          <w:rFonts w:ascii="Archivo" w:hAnsi="Archivo" w:cs="Archivo"/>
+          <w:sz w:val="24"/>
+          <w:szCs w:val="24"/>
+          <w:lang w:val="en-PH"/>
+        </w:rPr>
+      </w:pPr>
+      <w:r>
+        <w:rPr>
+          <w:rFonts w:ascii="Archivo" w:hAnsi="Archivo" w:cs="Archivo"/>
+          <w:sz w:val="24"/>
+          <w:szCs w:val="24"/>
+          <w:lang w:val="en-PH"/>
+        </w:rPr>
+        <w:t xml:space="preserve">Accessibility: Retrieving specific data from manual logbooks can be inefficient and time-consuming, especially for older records. An electronic logbook provides immediate access to records for a specific date. </w:t>
+      </w:r>
+    </w:p>
+    <w:p>
+      <w:pPr>
+        <w:pStyle w:val="ListParagraph"/>
+        <w:numPr>
+          <w:ilvl w:val="0"/>
+          <w:numId w:val="6"/>
+        </w:numPr>
+        <w:spacing w:before="0" w:line="360" w:lineRule="auto"/>
+        <w:jc w:val="both"/>
+        <w:rPr>
+          <w:rFonts w:ascii="Archivo" w:hAnsi="Archivo" w:cs="Archivo"/>
+          <w:sz w:val="24"/>
+          <w:szCs w:val="24"/>
+          <w:lang w:val="en-PH"/>
+        </w:rPr>
+      </w:pPr>
+      <w:r>
+        <w:rPr>
+          <w:rFonts w:ascii="Archivo" w:hAnsi="Archivo" w:cs="Archivo"/>
+          <w:sz w:val="24"/>
+          <w:szCs w:val="24"/>
+          <w:lang w:val="en-PH"/>
+        </w:rPr>
+        <w:lastRenderedPageBreak/>
         <w:t>Functionality: A software solution allows the addition of more extensive functionalities than that of a manual logbook. This project specifically will enable the client to monitor treadmill usage, allowing for a thorough evaluation of university resource utilization and energy consumption.</w:t>
       </w:r>
     </w:p>
     <w:p>
       <w:pPr>
-        <w:pStyle w:val="Heading2"/>
+        <w:pStyle w:val="ListParagraph"/>
+        <w:spacing w:before="0" w:line="360" w:lineRule="auto"/>
+        <w:jc w:val="both"/>
+        <w:rPr>
+          <w:rFonts w:ascii="Archivo" w:hAnsi="Archivo" w:cs="Archivo"/>
+          <w:sz w:val="24"/>
+          <w:szCs w:val="24"/>
+          <w:lang w:val="en-PH"/>
+        </w:rPr>
+      </w:pPr>
+    </w:p>
+    <w:p>
+      <w:pPr>
+        <w:spacing w:before="0" w:line="360" w:lineRule="auto"/>
         <w:ind w:left="0"/>
         <w:jc w:val="both"/>
         <w:rPr>
           <w:rFonts w:ascii="Archivo" w:hAnsi="Archivo" w:cs="Archivo"/>
-          <w:sz w:val="22"/>
-          <w:szCs w:val="22"/>
-          <w:lang w:val="en-PH"/>
-        </w:rPr>
-      </w:pPr>
-      <w:r>
-        <w:rPr>
-          <w:rFonts w:ascii="Archivo" w:hAnsi="Archivo" w:cs="Archivo"/>
-          <w:sz w:val="22"/>
-          <w:szCs w:val="22"/>
+          <w:sz w:val="24"/>
+          <w:szCs w:val="24"/>
+          <w:lang w:val="en-PH"/>
+        </w:rPr>
+      </w:pPr>
+      <w:r>
+        <w:rPr>
+          <w:rFonts w:ascii="Archivo" w:hAnsi="Archivo" w:cs="Archivo"/>
+          <w:sz w:val="24"/>
+          <w:szCs w:val="24"/>
           <w:lang w:val="en-PH"/>
         </w:rPr>
         <w:t>With these utilities, the project deliverables will significantly improve the operations of the Fitness Center, providing a streamlined and convenient solution for tracking their facilities.</w:t>
@@ -1795,933 +1778,1834 @@
     </w:p>
     <w:p>
       <w:pPr>
-        <w:pStyle w:val="Heading2"/>
+        <w:spacing w:before="0" w:line="360" w:lineRule="auto"/>
         <w:ind w:left="0"/>
-        <w:rPr>
-          <w:rFonts w:ascii="Archivo" w:hAnsi="Archivo" w:cs="Archivo"/>
-        </w:rPr>
-      </w:pPr>
-      <w:r>
-        <w:rPr>
-          <w:rFonts w:ascii="Archivo" w:hAnsi="Archivo" w:cs="Archivo"/>
-        </w:rPr>
-        <w:t>1.2 Customer Profile and Existing System</w:t>
-      </w:r>
-    </w:p>
-    <w:p>
-      <w:pPr>
-        <w:rPr>
-          <w:rFonts w:ascii="Archivo" w:hAnsi="Archivo" w:cs="Archivo"/>
+        <w:jc w:val="both"/>
+        <w:rPr>
+          <w:rFonts w:ascii="Archivo" w:hAnsi="Archivo" w:cs="Archivo"/>
+          <w:sz w:val="24"/>
+          <w:szCs w:val="24"/>
+          <w:lang w:val="en-PH"/>
+        </w:rPr>
+      </w:pPr>
+    </w:p>
+    <w:p>
+      <w:pPr>
+        <w:pStyle w:val="ListParagraph"/>
+        <w:numPr>
+          <w:ilvl w:val="1"/>
+          <w:numId w:val="14"/>
+        </w:numPr>
+        <w:spacing w:before="0" w:line="360" w:lineRule="auto"/>
+        <w:ind w:left="720" w:hanging="720"/>
+        <w:jc w:val="both"/>
+        <w:rPr>
+          <w:rFonts w:ascii="Archivo" w:hAnsi="Archivo" w:cs="Archivo"/>
+          <w:bCs/>
+          <w:sz w:val="36"/>
+          <w:szCs w:val="36"/>
+          <w:lang w:val="en-PH"/>
+        </w:rPr>
+      </w:pPr>
+      <w:r>
+        <w:rPr>
+          <w:rFonts w:ascii="Archivo" w:hAnsi="Archivo" w:cs="Archivo"/>
+          <w:bCs/>
+          <w:sz w:val="36"/>
+          <w:szCs w:val="36"/>
+          <w:lang w:val="en-PH"/>
+        </w:rPr>
+        <w:t>Customer Profile and Existing System</w:t>
+      </w:r>
+    </w:p>
+    <w:p>
+      <w:pPr>
+        <w:spacing w:before="0" w:line="360" w:lineRule="auto"/>
+        <w:ind w:left="0"/>
+        <w:jc w:val="both"/>
+        <w:rPr>
+          <w:rFonts w:ascii="Archivo" w:hAnsi="Archivo" w:cs="Archivo"/>
+          <w:bCs/>
+          <w:sz w:val="24"/>
+          <w:szCs w:val="24"/>
+          <w:lang w:val="en-PH"/>
+        </w:rPr>
+      </w:pPr>
+      <w:r>
+        <w:rPr>
+          <w:rFonts w:ascii="Archivo" w:hAnsi="Archivo" w:cs="Archivo"/>
+          <w:bCs/>
+          <w:sz w:val="24"/>
+          <w:szCs w:val="24"/>
+          <w:lang w:val="en-PH"/>
+        </w:rPr>
+        <w:t>Under the management of the Human Kinetics Program (HKP) of the University of the Philippines – Baguio (UPB), the Fitness Center caters to the university population, employees and students alike. In order to review operations of the facility and identify areas for improvement, the HKP tracks its users through a paper logbook. In this current system, gym-goers write down their names together with their time-in before entry and their time-out after use. It is noted that the Fitness Center also tracks treadmill usage through the same procedure. These records serve as a usage tally and a reference for the administrator’s reports.</w:t>
+      </w:r>
+    </w:p>
+    <w:p>
+      <w:pPr>
+        <w:spacing w:before="0" w:line="360" w:lineRule="auto"/>
+        <w:ind w:left="0" w:firstLine="360"/>
+        <w:jc w:val="both"/>
+        <w:rPr>
+          <w:rFonts w:ascii="Archivo" w:hAnsi="Archivo" w:cs="Archivo"/>
+          <w:bCs/>
+          <w:sz w:val="24"/>
+          <w:szCs w:val="24"/>
+          <w:lang w:val="en-PH"/>
+        </w:rPr>
+      </w:pPr>
+      <w:r>
+        <w:rPr>
+          <w:rFonts w:ascii="Archivo" w:hAnsi="Archivo" w:cs="Archivo"/>
+          <w:bCs/>
+          <w:sz w:val="24"/>
+          <w:szCs w:val="24"/>
+          <w:lang w:val="en-PH"/>
+        </w:rPr>
+        <w:t>With the creation of a digitized system, it will be possible to streamline these user logging procedures. This system will be developed primarily to facilitate user tracking and to assist the Fitness Center administrator or coordinator in managing the facility. This will also refine the user experience by making log-ins and log-outs more convenient, enabling quick check-ins through QR code scanning. While users such as students and faculty will use this application regularly, the administrator may only access the system periodically to monitor current Fitness Center statistics. As a result, the project will be developed with the UPB community in mind, particularly regular users and those who are interested in using the facility.</w:t>
+      </w:r>
+    </w:p>
+    <w:p>
+      <w:pPr>
+        <w:spacing w:before="0" w:line="360" w:lineRule="auto"/>
+        <w:ind w:left="0" w:firstLine="360"/>
+        <w:jc w:val="both"/>
+        <w:rPr>
+          <w:rFonts w:ascii="Archivo" w:hAnsi="Archivo" w:cs="Archivo"/>
+          <w:bCs/>
+          <w:sz w:val="24"/>
+          <w:szCs w:val="24"/>
+          <w:lang w:val="en-PH"/>
+        </w:rPr>
+      </w:pPr>
+    </w:p>
+    <w:p>
+      <w:pPr>
+        <w:pStyle w:val="ListParagraph"/>
+        <w:numPr>
+          <w:ilvl w:val="1"/>
+          <w:numId w:val="14"/>
+        </w:numPr>
+        <w:spacing w:before="0" w:line="360" w:lineRule="auto"/>
+        <w:ind w:left="720" w:hanging="720"/>
+        <w:jc w:val="both"/>
+        <w:rPr>
+          <w:rFonts w:ascii="Archivo" w:hAnsi="Archivo" w:cs="Archivo"/>
+          <w:bCs/>
+          <w:sz w:val="36"/>
+          <w:szCs w:val="36"/>
+          <w:lang w:val="en-PH"/>
+        </w:rPr>
+      </w:pPr>
+      <w:r>
+        <w:rPr>
+          <w:rFonts w:ascii="Archivo" w:hAnsi="Archivo" w:cs="Archivo"/>
+          <w:bCs/>
+          <w:sz w:val="36"/>
+          <w:szCs w:val="36"/>
+          <w:lang w:val="en-PH"/>
+        </w:rPr>
+        <w:t>Critical Constraints</w:t>
+      </w:r>
+    </w:p>
+    <w:p>
+      <w:pPr>
+        <w:spacing w:before="0" w:line="360" w:lineRule="auto"/>
+        <w:jc w:val="both"/>
+        <w:rPr>
+          <w:rFonts w:ascii="Archivo" w:hAnsi="Archivo" w:cs="Archivo"/>
+          <w:sz w:val="24"/>
+          <w:szCs w:val="24"/>
+          <w:lang w:val="en-PH"/>
+        </w:rPr>
+      </w:pPr>
+      <w:r>
+        <w:rPr>
+          <w:rFonts w:ascii="Archivo" w:hAnsi="Archivo" w:cs="Archivo"/>
+          <w:sz w:val="24"/>
+          <w:szCs w:val="24"/>
+        </w:rPr>
+        <w:lastRenderedPageBreak/>
+        <w:t xml:space="preserve">As a course requirement, </w:t>
+      </w:r>
+      <w:r>
+        <w:rPr>
+          <w:rFonts w:ascii="Archivo" w:hAnsi="Archivo" w:cs="Archivo"/>
+          <w:sz w:val="24"/>
+          <w:szCs w:val="24"/>
+          <w:lang w:val="en-PH"/>
+        </w:rPr>
+        <w:t>the</w:t>
+      </w:r>
+      <w:r>
+        <w:rPr>
+          <w:rFonts w:ascii="Archivo" w:hAnsi="Archivo" w:cs="Archivo"/>
+          <w:sz w:val="24"/>
+          <w:szCs w:val="24"/>
+        </w:rPr>
+        <w:t xml:space="preserve"> implementation timeline </w:t>
+      </w:r>
+      <w:r>
+        <w:rPr>
+          <w:rFonts w:ascii="Archivo" w:hAnsi="Archivo" w:cs="Archivo"/>
+          <w:sz w:val="24"/>
+          <w:szCs w:val="24"/>
+          <w:lang w:val="en-PH"/>
+        </w:rPr>
+        <w:t xml:space="preserve">of the project </w:t>
+      </w:r>
+      <w:r>
+        <w:rPr>
+          <w:rFonts w:ascii="Archivo" w:hAnsi="Archivo" w:cs="Archivo"/>
+          <w:sz w:val="24"/>
+          <w:szCs w:val="24"/>
+        </w:rPr>
+        <w:t xml:space="preserve">is limited to the period from the approval of this proposal until the end of the second semester of S.Y. 2024-2025. </w:t>
+      </w:r>
+      <w:r>
+        <w:rPr>
+          <w:rFonts w:ascii="Archivo" w:hAnsi="Archivo" w:cs="Archivo"/>
+          <w:sz w:val="24"/>
+          <w:szCs w:val="24"/>
+          <w:lang w:val="en-PH"/>
+        </w:rPr>
+        <w:t>Moreover</w:t>
+      </w:r>
+      <w:r>
+        <w:rPr>
+          <w:rFonts w:ascii="Archivo" w:hAnsi="Archivo" w:cs="Archivo"/>
+          <w:sz w:val="24"/>
+          <w:szCs w:val="24"/>
+        </w:rPr>
+        <w:t xml:space="preserve">, the course mandates </w:t>
+      </w:r>
+      <w:r>
+        <w:rPr>
+          <w:rFonts w:ascii="Archivo" w:hAnsi="Archivo" w:cs="Archivo"/>
+          <w:sz w:val="24"/>
+          <w:szCs w:val="24"/>
+          <w:lang w:val="en-PH"/>
+        </w:rPr>
+        <w:t>that only one prototype may be developed by the team</w:t>
+      </w:r>
+      <w:r>
+        <w:rPr>
+          <w:rFonts w:ascii="Archivo" w:hAnsi="Archivo" w:cs="Archivo"/>
+          <w:sz w:val="24"/>
+          <w:szCs w:val="24"/>
+        </w:rPr>
+        <w:t xml:space="preserve">. The features </w:t>
+      </w:r>
+      <w:r>
+        <w:rPr>
+          <w:rFonts w:ascii="Archivo" w:hAnsi="Archivo" w:cs="Archivo"/>
+          <w:sz w:val="24"/>
+          <w:szCs w:val="24"/>
+          <w:lang w:val="en-PH"/>
+        </w:rPr>
+        <w:t>proposed to the</w:t>
+      </w:r>
+      <w:r>
+        <w:rPr>
+          <w:rFonts w:ascii="Archivo" w:hAnsi="Archivo" w:cs="Archivo"/>
+          <w:sz w:val="24"/>
+          <w:szCs w:val="24"/>
+        </w:rPr>
+        <w:t xml:space="preserve"> HKP must be successfully delivered, though additional features may be incorporated as long as the final project remains aligned with the client's primary objectives.</w:t>
+      </w:r>
+    </w:p>
+    <w:p>
+      <w:pPr>
+        <w:spacing w:before="0" w:line="360" w:lineRule="auto"/>
+        <w:ind w:firstLine="343"/>
+        <w:jc w:val="both"/>
+        <w:rPr>
+          <w:rFonts w:ascii="Archivo" w:hAnsi="Archivo" w:cs="Archivo"/>
+          <w:sz w:val="24"/>
+          <w:szCs w:val="24"/>
+          <w:lang w:val="en-PH"/>
+        </w:rPr>
+      </w:pPr>
+      <w:r>
+        <w:rPr>
+          <w:rFonts w:ascii="Archivo" w:hAnsi="Archivo" w:cs="Archivo"/>
+          <w:sz w:val="24"/>
+          <w:szCs w:val="24"/>
+          <w:lang w:val="en-PH"/>
+        </w:rPr>
+        <w:t xml:space="preserve">Additionally, since the client is not in the position to provide any resources, </w:t>
+      </w:r>
+      <w:r>
+        <w:rPr>
+          <w:rFonts w:ascii="Archivo" w:hAnsi="Archivo" w:cs="Archivo"/>
+          <w:sz w:val="24"/>
+          <w:szCs w:val="24"/>
+        </w:rPr>
+        <w:t xml:space="preserve">the team will be responsible for sourcing </w:t>
+      </w:r>
+      <w:r>
+        <w:rPr>
+          <w:rFonts w:ascii="Archivo" w:hAnsi="Archivo" w:cs="Archivo"/>
+          <w:sz w:val="24"/>
+          <w:szCs w:val="24"/>
+          <w:lang w:val="en-PH"/>
+        </w:rPr>
+        <w:t xml:space="preserve">all </w:t>
+      </w:r>
+      <w:r>
+        <w:rPr>
+          <w:rFonts w:ascii="Archivo" w:hAnsi="Archivo" w:cs="Archivo"/>
+          <w:sz w:val="24"/>
+          <w:szCs w:val="24"/>
+        </w:rPr>
+        <w:t>necessary materials and covering all related expenses.</w:t>
+      </w:r>
+      <w:r>
+        <w:rPr>
+          <w:rFonts w:ascii="Archivo" w:hAnsi="Archivo" w:cs="Archivo"/>
+          <w:sz w:val="24"/>
+          <w:szCs w:val="24"/>
+          <w:lang w:val="en-PH"/>
+        </w:rPr>
+        <w:t xml:space="preserve"> An internet-based solution also requires server access, and connecting to the university’s server is up to the discretion of the Digital Innovation Center (DIC). Given these constraints, it is up to the team to strategize and develop a cost-effective solution that meets the project's objectives while ensuring optimal outcomes for both parties.</w:t>
+      </w:r>
+    </w:p>
+    <w:p>
+      <w:pPr>
+        <w:spacing w:before="0" w:line="360" w:lineRule="auto"/>
+        <w:ind w:firstLine="343"/>
+        <w:jc w:val="both"/>
+        <w:rPr>
+          <w:rFonts w:ascii="Archivo" w:hAnsi="Archivo" w:cs="Archivo"/>
+          <w:sz w:val="24"/>
+          <w:szCs w:val="24"/>
+          <w:lang w:val="en-PH"/>
+        </w:rPr>
+      </w:pPr>
+      <w:r>
+        <w:rPr>
+          <w:rFonts w:ascii="Archivo" w:hAnsi="Archivo" w:cs="Archivo"/>
+          <w:sz w:val="24"/>
+          <w:szCs w:val="24"/>
+          <w:lang w:val="en-PH"/>
+        </w:rPr>
+        <w:t>Lastly, it is the team’s objective to design a solution that is suited</w:t>
+      </w:r>
+      <w:r>
+        <w:rPr>
+          <w:rFonts w:ascii="Archivo" w:hAnsi="Archivo" w:cs="Archivo"/>
+          <w:sz w:val="24"/>
+          <w:szCs w:val="24"/>
+        </w:rPr>
+        <w:t xml:space="preserve"> for long-term use</w:t>
+      </w:r>
+      <w:r>
+        <w:rPr>
+          <w:rFonts w:ascii="Archivo" w:hAnsi="Archivo" w:cs="Archivo"/>
+          <w:sz w:val="24"/>
+          <w:szCs w:val="24"/>
+          <w:lang w:val="en-PH"/>
+        </w:rPr>
+        <w:t>. However,</w:t>
+      </w:r>
+      <w:r>
+        <w:rPr>
+          <w:rFonts w:ascii="Archivo" w:hAnsi="Archivo" w:cs="Archivo"/>
+          <w:sz w:val="24"/>
+          <w:szCs w:val="24"/>
+        </w:rPr>
+        <w:t xml:space="preserve"> bugs and performance issues may still emerge over time</w:t>
+      </w:r>
+      <w:r>
+        <w:rPr>
+          <w:rFonts w:ascii="Archivo" w:hAnsi="Archivo" w:cs="Archivo"/>
+          <w:sz w:val="24"/>
+          <w:szCs w:val="24"/>
+          <w:lang w:val="en-PH"/>
+        </w:rPr>
+        <w:t xml:space="preserve"> and may require</w:t>
+      </w:r>
+      <w:r>
+        <w:rPr>
+          <w:rFonts w:ascii="Archivo" w:hAnsi="Archivo" w:cs="Archivo"/>
+          <w:sz w:val="24"/>
+          <w:szCs w:val="24"/>
+        </w:rPr>
+        <w:t xml:space="preserve"> upgrades and optimizations to maintain functionality and efficiency.</w:t>
+      </w:r>
+    </w:p>
+    <w:p>
+      <w:pPr>
+        <w:spacing w:before="0" w:line="360" w:lineRule="auto"/>
+        <w:ind w:left="0"/>
+        <w:jc w:val="both"/>
+        <w:rPr>
+          <w:rFonts w:ascii="Archivo" w:hAnsi="Archivo" w:cs="Archivo"/>
+          <w:bCs/>
+          <w:sz w:val="24"/>
+          <w:szCs w:val="24"/>
+          <w:lang w:val="en-PH"/>
+        </w:rPr>
+      </w:pPr>
+    </w:p>
+    <w:p>
+      <w:pPr>
+        <w:pStyle w:val="ListParagraph"/>
+        <w:numPr>
+          <w:ilvl w:val="1"/>
+          <w:numId w:val="14"/>
+        </w:numPr>
+        <w:spacing w:before="0" w:line="360" w:lineRule="auto"/>
+        <w:ind w:left="720" w:hanging="720"/>
+        <w:jc w:val="both"/>
+        <w:rPr>
+          <w:rFonts w:ascii="Archivo" w:hAnsi="Archivo" w:cs="Archivo"/>
+          <w:bCs/>
+          <w:sz w:val="36"/>
+          <w:szCs w:val="36"/>
+          <w:lang w:val="en-PH"/>
+        </w:rPr>
+      </w:pPr>
+      <w:r>
+        <w:rPr>
+          <w:rFonts w:ascii="Archivo" w:hAnsi="Archivo" w:cs="Archivo"/>
+          <w:bCs/>
+          <w:sz w:val="36"/>
+          <w:szCs w:val="36"/>
+          <w:lang w:val="en-PH"/>
+        </w:rPr>
+        <w:t>Project Deliverables</w:t>
+      </w:r>
+    </w:p>
+    <w:p>
+      <w:pPr>
+        <w:spacing w:before="0" w:line="360" w:lineRule="auto"/>
+        <w:jc w:val="both"/>
+        <w:rPr>
+          <w:rFonts w:ascii="Archivo" w:hAnsi="Archivo" w:cs="Archivo"/>
+          <w:sz w:val="24"/>
+          <w:szCs w:val="24"/>
+        </w:rPr>
+      </w:pPr>
+      <w:r>
+        <w:rPr>
+          <w:rFonts w:ascii="Archivo" w:hAnsi="Archivo" w:cs="Archivo"/>
+          <w:sz w:val="24"/>
+          <w:szCs w:val="24"/>
+        </w:rPr>
+        <w:t>[Create a preliminary list of all items to be delivered to the customer, including</w:t>
+      </w:r>
+    </w:p>
+    <w:p>
+      <w:pPr>
+        <w:spacing w:before="0" w:line="360" w:lineRule="auto"/>
+        <w:jc w:val="both"/>
+        <w:rPr>
+          <w:rFonts w:ascii="Archivo" w:hAnsi="Archivo" w:cs="Archivo"/>
+          <w:sz w:val="24"/>
+          <w:szCs w:val="24"/>
+        </w:rPr>
+      </w:pPr>
+      <w:r>
+        <w:rPr>
+          <w:rFonts w:ascii="Archivo" w:hAnsi="Archivo" w:cs="Archivo"/>
+          <w:sz w:val="24"/>
+          <w:szCs w:val="24"/>
+        </w:rPr>
+        <w:t>hardware, software, training, documentation, and post-installation support.]</w:t>
+      </w:r>
+    </w:p>
+    <w:p>
+      <w:pPr>
+        <w:spacing w:before="0" w:line="360" w:lineRule="auto"/>
+        <w:ind w:left="0"/>
+        <w:jc w:val="both"/>
+        <w:rPr>
+          <w:rFonts w:ascii="Archivo" w:hAnsi="Archivo" w:cs="Archivo"/>
+          <w:bCs/>
+          <w:sz w:val="24"/>
+          <w:szCs w:val="24"/>
+          <w:lang w:val="en-PH"/>
+        </w:rPr>
+      </w:pPr>
+    </w:p>
+    <w:p>
+      <w:pPr>
+        <w:pStyle w:val="ListParagraph"/>
+        <w:numPr>
+          <w:ilvl w:val="0"/>
+          <w:numId w:val="14"/>
+        </w:numPr>
+        <w:spacing w:before="0" w:line="360" w:lineRule="auto"/>
+        <w:ind w:left="720" w:hanging="720"/>
+        <w:jc w:val="both"/>
+        <w:rPr>
+          <w:rFonts w:ascii="Archivo" w:hAnsi="Archivo" w:cs="Archivo"/>
+          <w:b/>
+          <w:sz w:val="36"/>
+          <w:szCs w:val="36"/>
+          <w:lang w:val="en-PH"/>
+        </w:rPr>
+      </w:pPr>
+      <w:r>
+        <w:rPr>
+          <w:rFonts w:ascii="Archivo" w:hAnsi="Archivo" w:cs="Archivo"/>
+          <w:b/>
+          <w:sz w:val="36"/>
+          <w:szCs w:val="36"/>
+          <w:lang w:val="en-PH"/>
+        </w:rPr>
+        <w:t>Preliminary Requirements</w:t>
+      </w:r>
+    </w:p>
+    <w:p>
+      <w:pPr>
+        <w:spacing w:before="0" w:line="360" w:lineRule="auto"/>
+        <w:jc w:val="both"/>
+        <w:rPr>
+          <w:rFonts w:ascii="Archivo" w:hAnsi="Archivo" w:cs="Archivo"/>
+          <w:sz w:val="24"/>
+          <w:szCs w:val="24"/>
+          <w:lang w:val="en-PH"/>
+        </w:rPr>
+      </w:pPr>
+      <w:bookmarkStart w:id="10" w:name="_62f9iz2v43zy" w:colFirst="0" w:colLast="0"/>
+      <w:bookmarkStart w:id="11" w:name="_fhrqfww32v11" w:colFirst="0" w:colLast="0"/>
+      <w:bookmarkEnd w:id="10"/>
+      <w:bookmarkEnd w:id="11"/>
+      <w:r>
+        <w:rPr>
+          <w:rFonts w:ascii="Archivo" w:hAnsi="Archivo" w:cs="Archivo"/>
+          <w:sz w:val="24"/>
+          <w:szCs w:val="24"/>
+        </w:rPr>
+        <w:t>[Summarize the customer’s preliminary requirements.]</w:t>
+      </w:r>
+    </w:p>
+    <w:p>
+      <w:pPr>
+        <w:spacing w:before="0" w:line="360" w:lineRule="auto"/>
+        <w:jc w:val="both"/>
+        <w:rPr>
+          <w:rFonts w:ascii="Archivo" w:hAnsi="Archivo" w:cs="Archivo"/>
+          <w:sz w:val="24"/>
+          <w:szCs w:val="24"/>
+          <w:lang w:val="en-PH"/>
+        </w:rPr>
+      </w:pPr>
+    </w:p>
+    <w:p>
+      <w:pPr>
+        <w:pStyle w:val="ListParagraph"/>
+        <w:numPr>
+          <w:ilvl w:val="1"/>
+          <w:numId w:val="14"/>
+        </w:numPr>
+        <w:spacing w:before="0" w:line="360" w:lineRule="auto"/>
+        <w:ind w:left="720" w:hanging="720"/>
+        <w:jc w:val="both"/>
+        <w:rPr>
+          <w:rFonts w:ascii="Archivo" w:hAnsi="Archivo" w:cs="Archivo"/>
+          <w:bCs/>
+          <w:sz w:val="36"/>
+          <w:szCs w:val="36"/>
+          <w:lang w:val="en-PH"/>
+        </w:rPr>
+      </w:pPr>
+      <w:r>
+        <w:rPr>
+          <w:rFonts w:ascii="Archivo" w:hAnsi="Archivo" w:cs="Archivo"/>
+          <w:bCs/>
+          <w:sz w:val="36"/>
+          <w:szCs w:val="36"/>
+          <w:lang w:val="en-PH"/>
+        </w:rPr>
+        <w:t>Functional Requirements</w:t>
+      </w:r>
+    </w:p>
+    <w:p>
+      <w:pPr>
+        <w:spacing w:before="0" w:line="360" w:lineRule="auto"/>
+        <w:jc w:val="both"/>
+        <w:rPr>
+          <w:rFonts w:ascii="Archivo" w:hAnsi="Archivo" w:cs="Archivo"/>
+          <w:sz w:val="24"/>
+          <w:szCs w:val="24"/>
+        </w:rPr>
+      </w:pPr>
+      <w:r>
+        <w:rPr>
+          <w:rFonts w:ascii="Archivo" w:hAnsi="Archivo" w:cs="Archivo"/>
+          <w:sz w:val="24"/>
+          <w:szCs w:val="24"/>
+        </w:rPr>
+        <w:t>[Create a list of the functions, features, and capabilities. Include external</w:t>
+      </w:r>
+    </w:p>
+    <w:p>
+      <w:pPr>
+        <w:spacing w:before="0" w:line="360" w:lineRule="auto"/>
+        <w:jc w:val="both"/>
+        <w:rPr>
+          <w:rFonts w:ascii="Archivo" w:hAnsi="Archivo" w:cs="Archivo"/>
+          <w:sz w:val="24"/>
+          <w:szCs w:val="24"/>
+        </w:rPr>
+      </w:pPr>
+      <w:r>
+        <w:rPr>
+          <w:rFonts w:ascii="Archivo" w:hAnsi="Archivo" w:cs="Archivo"/>
+          <w:sz w:val="24"/>
+          <w:szCs w:val="24"/>
+        </w:rPr>
+        <w:t>interface requirements and capacities; read, update, share/modify, etc., and</w:t>
+      </w:r>
+    </w:p>
+    <w:p>
+      <w:pPr>
+        <w:spacing w:before="0" w:line="360" w:lineRule="auto"/>
+        <w:jc w:val="both"/>
+        <w:rPr>
+          <w:rFonts w:ascii="Archivo" w:hAnsi="Archivo" w:cs="Archivo"/>
+          <w:sz w:val="24"/>
+          <w:szCs w:val="24"/>
+          <w:lang w:val="en-PH"/>
+        </w:rPr>
+      </w:pPr>
+      <w:r>
+        <w:rPr>
+          <w:rFonts w:ascii="Archivo" w:hAnsi="Archivo" w:cs="Archivo"/>
+          <w:sz w:val="24"/>
+          <w:szCs w:val="24"/>
+        </w:rPr>
+        <w:t>data conversion requirements.]</w:t>
+      </w:r>
+    </w:p>
+    <w:p>
+      <w:pPr>
+        <w:spacing w:before="0" w:line="360" w:lineRule="auto"/>
+        <w:jc w:val="both"/>
+        <w:rPr>
+          <w:rFonts w:ascii="Archivo" w:hAnsi="Archivo" w:cs="Archivo"/>
+          <w:sz w:val="24"/>
+          <w:szCs w:val="24"/>
+          <w:lang w:val="en-PH"/>
+        </w:rPr>
+      </w:pPr>
+      <w:r>
+        <w:rPr>
+          <w:rFonts w:ascii="Archivo" w:hAnsi="Archivo" w:cs="Archivo"/>
+          <w:sz w:val="24"/>
+          <w:szCs w:val="24"/>
+          <w:lang w:val="en-PH"/>
+        </w:rPr>
+        <w:lastRenderedPageBreak/>
+        <w:t>General Features (for both user and admin)</w:t>
+      </w:r>
+    </w:p>
+    <w:p>
+      <w:pPr>
+        <w:pStyle w:val="ListParagraph"/>
+        <w:numPr>
+          <w:ilvl w:val="0"/>
+          <w:numId w:val="11"/>
+        </w:numPr>
+        <w:spacing w:before="0" w:line="360" w:lineRule="auto"/>
+        <w:jc w:val="both"/>
+        <w:rPr>
+          <w:rFonts w:ascii="Archivo" w:hAnsi="Archivo" w:cs="Archivo"/>
+          <w:sz w:val="24"/>
+          <w:szCs w:val="24"/>
+          <w:lang w:val="en-PH"/>
+        </w:rPr>
+      </w:pPr>
+      <w:r>
+        <w:rPr>
+          <w:rFonts w:ascii="Archivo" w:hAnsi="Archivo" w:cs="Archivo"/>
+          <w:sz w:val="24"/>
+          <w:szCs w:val="24"/>
+          <w:lang w:val="en-PH"/>
+        </w:rPr>
+        <w:t>User authentication. Users and admins must be able to create and log in to their accounts.</w:t>
+      </w:r>
+    </w:p>
+    <w:p>
+      <w:pPr>
+        <w:spacing w:before="0" w:line="360" w:lineRule="auto"/>
+        <w:jc w:val="both"/>
+        <w:rPr>
+          <w:rFonts w:ascii="Archivo" w:hAnsi="Archivo" w:cs="Archivo"/>
+          <w:sz w:val="24"/>
+          <w:szCs w:val="24"/>
+          <w:lang w:val="en-PH"/>
+        </w:rPr>
+      </w:pPr>
+      <w:r>
+        <w:rPr>
+          <w:rFonts w:ascii="Archivo" w:hAnsi="Archivo" w:cs="Archivo"/>
+          <w:sz w:val="24"/>
+          <w:szCs w:val="24"/>
+          <w:lang w:val="en-PH"/>
+        </w:rPr>
+        <w:t>Admin Features</w:t>
+      </w:r>
+    </w:p>
+    <w:p>
+      <w:pPr>
+        <w:pStyle w:val="ListParagraph"/>
+        <w:numPr>
+          <w:ilvl w:val="0"/>
+          <w:numId w:val="11"/>
+        </w:numPr>
+        <w:spacing w:before="0" w:line="360" w:lineRule="auto"/>
+        <w:jc w:val="both"/>
+        <w:rPr>
+          <w:rFonts w:ascii="Archivo" w:hAnsi="Archivo" w:cs="Archivo"/>
+          <w:sz w:val="24"/>
+          <w:szCs w:val="24"/>
+          <w:lang w:val="en-PH"/>
+        </w:rPr>
+      </w:pPr>
+      <w:r>
+        <w:rPr>
+          <w:rFonts w:ascii="Archivo" w:hAnsi="Archivo" w:cs="Archivo"/>
+          <w:sz w:val="24"/>
+          <w:szCs w:val="24"/>
+          <w:lang w:val="en-PH"/>
+        </w:rPr>
+        <w:t>Manual editing. This will allow the admin to manually update logs in the system in the case of power outages or when the need arises.</w:t>
+      </w:r>
+    </w:p>
+    <w:p>
+      <w:pPr>
+        <w:pStyle w:val="ListParagraph"/>
+        <w:numPr>
+          <w:ilvl w:val="0"/>
+          <w:numId w:val="11"/>
+        </w:numPr>
+        <w:spacing w:before="0" w:line="360" w:lineRule="auto"/>
+        <w:jc w:val="both"/>
+        <w:rPr>
+          <w:rFonts w:ascii="Archivo" w:hAnsi="Archivo" w:cs="Archivo"/>
+          <w:sz w:val="24"/>
+          <w:szCs w:val="24"/>
+          <w:lang w:val="en-PH"/>
+        </w:rPr>
+      </w:pPr>
+      <w:r>
+        <w:rPr>
+          <w:rFonts w:ascii="Archivo" w:hAnsi="Archivo" w:cs="Archivo"/>
+          <w:sz w:val="24"/>
+          <w:szCs w:val="24"/>
+          <w:lang w:val="en-PH"/>
+        </w:rPr>
+        <w:t>View History. This will allow the admin to view the history of records. Here, they can filter the logs based on dates.</w:t>
+      </w:r>
+    </w:p>
+    <w:p>
+      <w:pPr>
+        <w:spacing w:before="0" w:line="360" w:lineRule="auto"/>
+        <w:jc w:val="both"/>
+        <w:rPr>
+          <w:rFonts w:ascii="Archivo" w:hAnsi="Archivo" w:cs="Archivo"/>
+          <w:sz w:val="24"/>
+          <w:szCs w:val="24"/>
+          <w:lang w:val="en-PH"/>
+        </w:rPr>
+      </w:pPr>
+      <w:r>
+        <w:rPr>
+          <w:rFonts w:ascii="Archivo" w:hAnsi="Archivo" w:cs="Archivo"/>
+          <w:sz w:val="24"/>
+          <w:szCs w:val="24"/>
+          <w:lang w:val="en-PH"/>
+        </w:rPr>
+        <w:t>User Features</w:t>
+      </w:r>
+    </w:p>
+    <w:p>
+      <w:pPr>
+        <w:pStyle w:val="ListParagraph"/>
+        <w:numPr>
+          <w:ilvl w:val="0"/>
+          <w:numId w:val="12"/>
+        </w:numPr>
+        <w:spacing w:before="0" w:line="360" w:lineRule="auto"/>
+        <w:jc w:val="both"/>
+        <w:rPr>
+          <w:rFonts w:ascii="Archivo" w:hAnsi="Archivo" w:cs="Archivo"/>
+          <w:sz w:val="24"/>
+          <w:szCs w:val="24"/>
+          <w:lang w:val="en-PH"/>
+        </w:rPr>
+      </w:pPr>
+      <w:r>
+        <w:rPr>
+          <w:rFonts w:ascii="Archivo" w:hAnsi="Archivo" w:cs="Archivo"/>
+          <w:sz w:val="24"/>
+          <w:szCs w:val="24"/>
+          <w:lang w:val="en-PH"/>
+        </w:rPr>
+        <w:t xml:space="preserve">QR scanning. This is how users will be able to log in and log out. </w:t>
+      </w:r>
+    </w:p>
+    <w:p>
+      <w:pPr>
+        <w:spacing w:before="0" w:line="360" w:lineRule="auto"/>
+        <w:jc w:val="both"/>
+        <w:rPr>
+          <w:rFonts w:ascii="Archivo" w:hAnsi="Archivo" w:cs="Archivo"/>
+          <w:sz w:val="24"/>
+          <w:szCs w:val="24"/>
+          <w:lang w:val="en-PH"/>
+        </w:rPr>
+      </w:pPr>
+      <w:r>
+        <w:rPr>
+          <w:rFonts w:ascii="Archivo" w:hAnsi="Archivo" w:cs="Archivo"/>
+          <w:sz w:val="24"/>
+          <w:szCs w:val="24"/>
+          <w:lang w:val="en-PH"/>
+        </w:rPr>
+        <w:t xml:space="preserve">External Interface </w:t>
+      </w:r>
+    </w:p>
+    <w:p>
+      <w:pPr>
+        <w:pStyle w:val="ListParagraph"/>
+        <w:numPr>
+          <w:ilvl w:val="0"/>
+          <w:numId w:val="12"/>
+        </w:numPr>
+        <w:spacing w:before="0" w:line="360" w:lineRule="auto"/>
+        <w:jc w:val="both"/>
+        <w:rPr>
+          <w:rFonts w:ascii="Archivo" w:hAnsi="Archivo" w:cs="Archivo"/>
+          <w:sz w:val="24"/>
+          <w:szCs w:val="24"/>
+          <w:lang w:val="en-PH"/>
+        </w:rPr>
+      </w:pPr>
+      <w:r>
+        <w:rPr>
+          <w:rFonts w:ascii="Archivo" w:hAnsi="Archivo" w:cs="Archivo"/>
+          <w:sz w:val="24"/>
+          <w:szCs w:val="24"/>
+          <w:lang w:val="en-PH"/>
+        </w:rPr>
+        <w:t xml:space="preserve">DBMS: </w:t>
+      </w:r>
+    </w:p>
+    <w:p>
+      <w:pPr>
+        <w:pStyle w:val="ListParagraph"/>
+        <w:numPr>
+          <w:ilvl w:val="0"/>
+          <w:numId w:val="12"/>
+        </w:numPr>
+        <w:spacing w:before="0" w:line="360" w:lineRule="auto"/>
+        <w:jc w:val="both"/>
+        <w:rPr>
+          <w:rFonts w:ascii="Archivo" w:hAnsi="Archivo" w:cs="Archivo"/>
+          <w:sz w:val="24"/>
+          <w:szCs w:val="24"/>
+          <w:lang w:val="en-PH"/>
+        </w:rPr>
+      </w:pPr>
+      <w:r>
+        <w:rPr>
+          <w:rFonts w:ascii="Archivo" w:hAnsi="Archivo" w:cs="Archivo"/>
+          <w:sz w:val="24"/>
+          <w:szCs w:val="24"/>
+          <w:lang w:val="en-PH"/>
+        </w:rPr>
+        <w:t>For QR scanning: anything with a functional camera and CAN READ QR codes</w:t>
+      </w:r>
+    </w:p>
+    <w:p>
+      <w:pPr>
+        <w:pStyle w:val="ListParagraph"/>
+        <w:numPr>
+          <w:ilvl w:val="0"/>
+          <w:numId w:val="12"/>
+        </w:numPr>
+        <w:spacing w:before="0" w:line="360" w:lineRule="auto"/>
+        <w:jc w:val="both"/>
+        <w:rPr>
+          <w:rFonts w:ascii="Archivo" w:hAnsi="Archivo" w:cs="Archivo"/>
+          <w:sz w:val="24"/>
+          <w:szCs w:val="24"/>
+          <w:lang w:val="en-PH"/>
+        </w:rPr>
+      </w:pPr>
+      <w:r>
+        <w:rPr>
+          <w:rFonts w:ascii="Archivo" w:hAnsi="Archivo" w:cs="Archivo"/>
+          <w:sz w:val="24"/>
+          <w:szCs w:val="24"/>
+          <w:lang w:val="en-PH"/>
+        </w:rPr>
+        <w:t>API: If applicable, what APIs will be used?</w:t>
+      </w:r>
+    </w:p>
+    <w:p>
+      <w:pPr>
+        <w:pStyle w:val="ListParagraph"/>
+        <w:numPr>
+          <w:ilvl w:val="0"/>
+          <w:numId w:val="12"/>
+        </w:numPr>
+        <w:spacing w:before="0" w:line="360" w:lineRule="auto"/>
+        <w:jc w:val="both"/>
+        <w:rPr>
+          <w:rFonts w:ascii="Archivo" w:hAnsi="Archivo" w:cs="Archivo"/>
+          <w:sz w:val="24"/>
+          <w:szCs w:val="24"/>
+          <w:lang w:val="en-PH"/>
+        </w:rPr>
+      </w:pPr>
+      <w:r>
+        <w:rPr>
+          <w:rFonts w:ascii="Archivo" w:hAnsi="Archivo" w:cs="Archivo"/>
+          <w:sz w:val="24"/>
+          <w:szCs w:val="24"/>
+          <w:lang w:val="en-PH"/>
+        </w:rPr>
+        <w:t xml:space="preserve">Email notifications. </w:t>
+      </w:r>
+      <w:r>
+        <w:rPr>
+          <w:rFonts w:ascii="Archivo" w:hAnsi="Archivo" w:cs="Archivo"/>
+          <w:sz w:val="24"/>
+          <w:szCs w:val="24"/>
+        </w:rPr>
+        <w:t xml:space="preserve">As protocol, any active records that remain logged </w:t>
+      </w:r>
+      <w:r>
+        <w:rPr>
+          <w:rFonts w:ascii="Archivo" w:hAnsi="Archivo" w:cs="Archivo"/>
+          <w:sz w:val="24"/>
+          <w:szCs w:val="24"/>
+          <w:lang w:val="en-PH"/>
+        </w:rPr>
+        <w:t xml:space="preserve">by </w:t>
+      </w:r>
+      <w:r>
+        <w:rPr>
+          <w:rFonts w:ascii="Archivo" w:hAnsi="Archivo" w:cs="Archivo"/>
+          <w:sz w:val="24"/>
+          <w:szCs w:val="24"/>
+        </w:rPr>
+        <w:t>designated break times or closing hours will be automatically logged out by the system. When this occurs, users will receive an email notification informing them that they failed to log out and that the system has logged them out automatically</w:t>
+      </w:r>
+      <w:r>
+        <w:rPr>
+          <w:rFonts w:ascii="Archivo" w:hAnsi="Archivo" w:cs="Archivo"/>
+          <w:sz w:val="24"/>
+          <w:szCs w:val="24"/>
+          <w:lang w:val="en-PH"/>
+        </w:rPr>
+        <w:t>.</w:t>
+      </w:r>
+    </w:p>
+    <w:p>
+      <w:pPr>
+        <w:pStyle w:val="ListParagraph"/>
+        <w:spacing w:before="0" w:line="360" w:lineRule="auto"/>
+        <w:ind w:left="737"/>
+        <w:jc w:val="both"/>
+        <w:rPr>
+          <w:rFonts w:ascii="Archivo" w:hAnsi="Archivo" w:cs="Archivo"/>
+          <w:sz w:val="24"/>
+          <w:szCs w:val="24"/>
+          <w:lang w:val="en-PH"/>
+        </w:rPr>
+      </w:pPr>
+    </w:p>
+    <w:p>
+      <w:pPr>
+        <w:pStyle w:val="ListParagraph"/>
+        <w:numPr>
+          <w:ilvl w:val="1"/>
+          <w:numId w:val="14"/>
+        </w:numPr>
+        <w:spacing w:before="0" w:line="360" w:lineRule="auto"/>
+        <w:ind w:left="720" w:hanging="720"/>
+        <w:jc w:val="both"/>
+        <w:rPr>
+          <w:rFonts w:ascii="Archivo" w:hAnsi="Archivo" w:cs="Archivo"/>
+          <w:bCs/>
+          <w:sz w:val="36"/>
+          <w:szCs w:val="36"/>
+          <w:lang w:val="en-PH"/>
+        </w:rPr>
+      </w:pPr>
+      <w:r>
+        <w:rPr>
+          <w:rFonts w:ascii="Archivo" w:hAnsi="Archivo" w:cs="Archivo"/>
+          <w:bCs/>
+          <w:sz w:val="36"/>
+          <w:szCs w:val="36"/>
+          <w:lang w:val="en-PH"/>
+        </w:rPr>
+        <w:t>User Interface</w:t>
+      </w:r>
+    </w:p>
+    <w:p>
+      <w:pPr>
+        <w:spacing w:before="0" w:line="360" w:lineRule="auto"/>
+        <w:jc w:val="both"/>
+        <w:rPr>
+          <w:rFonts w:ascii="Archivo" w:hAnsi="Archivo" w:cs="Archivo"/>
+          <w:sz w:val="24"/>
+          <w:szCs w:val="24"/>
+          <w:lang w:val="en-PH"/>
+        </w:rPr>
+      </w:pPr>
+      <w:r>
+        <w:rPr>
+          <w:rFonts w:ascii="Archivo" w:hAnsi="Archivo" w:cs="Archivo"/>
+          <w:sz w:val="24"/>
+          <w:szCs w:val="24"/>
+        </w:rPr>
+        <w:t>[Identify any user interface standards or specific requirements.]</w:t>
+      </w:r>
+    </w:p>
+    <w:p>
+      <w:pPr>
+        <w:spacing w:before="0" w:line="360" w:lineRule="auto"/>
+        <w:jc w:val="both"/>
+        <w:rPr>
+          <w:rFonts w:ascii="Archivo" w:hAnsi="Archivo" w:cs="Archivo"/>
+          <w:sz w:val="24"/>
+          <w:szCs w:val="24"/>
+          <w:lang w:val="en-PH"/>
+        </w:rPr>
+      </w:pPr>
+    </w:p>
+    <w:p>
+      <w:pPr>
+        <w:pStyle w:val="ListParagraph"/>
+        <w:numPr>
+          <w:ilvl w:val="1"/>
+          <w:numId w:val="14"/>
+        </w:numPr>
+        <w:spacing w:before="0" w:line="360" w:lineRule="auto"/>
+        <w:ind w:left="720" w:hanging="720"/>
+        <w:jc w:val="both"/>
+        <w:rPr>
+          <w:rFonts w:ascii="Archivo" w:hAnsi="Archivo" w:cs="Archivo"/>
+          <w:bCs/>
+          <w:sz w:val="36"/>
+          <w:szCs w:val="36"/>
+          <w:lang w:val="en-PH"/>
+        </w:rPr>
+      </w:pPr>
+      <w:r>
+        <w:rPr>
+          <w:rFonts w:ascii="Archivo" w:hAnsi="Archivo" w:cs="Archivo"/>
+          <w:bCs/>
+          <w:sz w:val="36"/>
+          <w:szCs w:val="36"/>
+          <w:lang w:val="en-PH"/>
+        </w:rPr>
+        <w:t>Target Environment</w:t>
+      </w:r>
+    </w:p>
+    <w:p>
+      <w:pPr>
+        <w:spacing w:before="0" w:line="360" w:lineRule="auto"/>
+        <w:ind w:left="0"/>
+        <w:jc w:val="both"/>
+        <w:rPr>
+          <w:rFonts w:ascii="Archivo" w:hAnsi="Archivo" w:cs="Archivo"/>
+          <w:sz w:val="24"/>
+          <w:szCs w:val="24"/>
           <w:lang w:val="en-US"/>
         </w:rPr>
       </w:pPr>
       <w:r>
         <w:rPr>
           <w:rFonts w:ascii="Archivo" w:hAnsi="Archivo" w:cs="Archivo"/>
+          <w:sz w:val="24"/>
+          <w:szCs w:val="24"/>
           <w:lang w:val="en-US"/>
         </w:rPr>
-        <w:t xml:space="preserve">Under the Human Kinetics Program of the University of the Philippines – Baguio, </w:t>
-      </w:r>
-      <w:r>
-        <w:rPr>
-          <w:rFonts w:ascii="Archivo" w:hAnsi="Archivo" w:cs="Archivo"/>
+        <w:t xml:space="preserve">NOTE: The following bullet points must be merged into a PARAGRAPH </w:t>
+      </w:r>
+    </w:p>
+    <w:p>
+      <w:pPr>
+        <w:pStyle w:val="ListParagraph"/>
+        <w:numPr>
+          <w:ilvl w:val="0"/>
+          <w:numId w:val="7"/>
+        </w:numPr>
+        <w:spacing w:before="0" w:line="360" w:lineRule="auto"/>
+        <w:jc w:val="both"/>
+        <w:rPr>
+          <w:rFonts w:ascii="Archivo" w:hAnsi="Archivo" w:cs="Archivo"/>
+          <w:color w:val="C0504D" w:themeColor="accent2"/>
+          <w:sz w:val="24"/>
+          <w:szCs w:val="24"/>
           <w:lang w:val="en-US"/>
         </w:rPr>
-        <w:t xml:space="preserve">the Fitness Center is open for any one in the campus, employees and students alike. Managed by the Human Kinetics Program, they track the users of the facility to provide the current state and give insights on how to improve the said facility. Now, the current system is by logging in books together with the names, time-in and time-out of the user. It is also noted that the Fitness Center also tracks how much time the treadmill is used for a user which uses the same procedure of logging in a book. These logbooks will also serve as the </w:t>
-      </w:r>
-      <w:r>
-        <w:rPr>
-          <w:rFonts w:ascii="Archivo" w:hAnsi="Archivo" w:cs="Archivo"/>
+      </w:pPr>
+      <w:r>
+        <w:rPr>
+          <w:rFonts w:ascii="Archivo" w:hAnsi="Archivo" w:cs="Archivo"/>
+          <w:color w:val="C0504D" w:themeColor="accent2"/>
+          <w:sz w:val="24"/>
+          <w:szCs w:val="24"/>
           <w:lang w:val="en-US"/>
         </w:rPr>
-        <w:t>tally or timely reports of the administrator.</w:t>
-      </w:r>
-    </w:p>
-    <w:p>
-      <w:pPr>
-        <w:rPr>
-          <w:rFonts w:ascii="Archivo" w:hAnsi="Archivo" w:cs="Archivo"/>
+        <w:t>The web-app is intended to operate on the local server of the university.</w:t>
+      </w:r>
+    </w:p>
+    <w:p>
+      <w:pPr>
+        <w:pStyle w:val="ListParagraph"/>
+        <w:numPr>
+          <w:ilvl w:val="0"/>
+          <w:numId w:val="7"/>
+        </w:numPr>
+        <w:spacing w:before="0" w:line="360" w:lineRule="auto"/>
+        <w:jc w:val="both"/>
+        <w:rPr>
+          <w:rFonts w:ascii="Archivo" w:hAnsi="Archivo" w:cs="Archivo"/>
+          <w:color w:val="C0504D" w:themeColor="accent2"/>
+          <w:sz w:val="24"/>
+          <w:szCs w:val="24"/>
           <w:lang w:val="en-US"/>
         </w:rPr>
       </w:pPr>
       <w:r>
         <w:rPr>
           <w:rFonts w:ascii="Archivo" w:hAnsi="Archivo" w:cs="Archivo"/>
+          <w:color w:val="C0504D" w:themeColor="accent2"/>
+          <w:sz w:val="24"/>
+          <w:szCs w:val="24"/>
           <w:lang w:val="en-US"/>
         </w:rPr>
-        <w:t>These procedures of logging users and report generations are what the proposed system will answer. The system is primarily developed for the administrator or coordinator of the Fitness Center to be able to make the task of tracking users and managing the Fitness Center easier and digitalized. The users of the Fitness Center will also benefit from the system as logging and entering the Fitness Center and using the treadmill will be as simple as scanning QR codes from their convenient mobile phones. Due to this fact, majority of users of the proposed system will be the users of the Fitness Center itself</w:t>
-      </w:r>
-      <w:r>
-        <w:rPr>
-          <w:rFonts w:ascii="Archivo" w:hAnsi="Archivo" w:cs="Archivo"/>
+        <w:t>Database Engine</w:t>
+      </w:r>
+      <w:proofErr w:type="gramStart"/>
+      <w:r>
+        <w:rPr>
+          <w:rFonts w:ascii="Archivo" w:hAnsi="Archivo" w:cs="Archivo"/>
+          <w:color w:val="C0504D" w:themeColor="accent2"/>
+          <w:sz w:val="24"/>
+          <w:szCs w:val="24"/>
           <w:lang w:val="en-US"/>
         </w:rPr>
-        <w:t xml:space="preserve"> which will be mostly students, or anyone affiliated to the University of the Philippines – Baguio.</w:t>
-      </w:r>
-    </w:p>
-    <w:p>
-      <w:pPr>
-        <w:rPr>
-          <w:rFonts w:ascii="Archivo" w:hAnsi="Archivo" w:cs="Archivo"/>
+        <w:t>: ?</w:t>
+      </w:r>
+      <w:proofErr w:type="gramEnd"/>
+    </w:p>
+    <w:p>
+      <w:pPr>
+        <w:pStyle w:val="ListParagraph"/>
+        <w:numPr>
+          <w:ilvl w:val="0"/>
+          <w:numId w:val="7"/>
+        </w:numPr>
+        <w:spacing w:before="0" w:line="360" w:lineRule="auto"/>
+        <w:jc w:val="both"/>
+        <w:rPr>
+          <w:rFonts w:ascii="Archivo" w:hAnsi="Archivo" w:cs="Archivo"/>
+          <w:color w:val="C0504D" w:themeColor="accent2"/>
+          <w:sz w:val="24"/>
+          <w:szCs w:val="24"/>
           <w:lang w:val="en-US"/>
         </w:rPr>
       </w:pPr>
       <w:r>
         <w:rPr>
           <w:rFonts w:ascii="Archivo" w:hAnsi="Archivo" w:cs="Archivo"/>
+          <w:color w:val="C0504D" w:themeColor="accent2"/>
+          <w:sz w:val="24"/>
+          <w:szCs w:val="24"/>
           <w:lang w:val="en-US"/>
         </w:rPr>
-        <w:t>In terms of the users of the Fitness Center, the proposed system will always be used every time they enter the Fitness Center and use the treadmill which creates a record on time. On the other hand, the admin may use the proposed system once a week or month or by the end of each semester to create reports on the statistics of the Fitness Center.</w:t>
-      </w:r>
-      <w:bookmarkStart w:id="12" w:name="_cwkcsjdvk1gy" w:colFirst="0" w:colLast="0"/>
+        <w:t>Platform: web-app</w:t>
+      </w:r>
+    </w:p>
+    <w:p>
+      <w:pPr>
+        <w:pStyle w:val="ListParagraph"/>
+        <w:numPr>
+          <w:ilvl w:val="0"/>
+          <w:numId w:val="7"/>
+        </w:numPr>
+        <w:spacing w:before="0" w:line="360" w:lineRule="auto"/>
+        <w:jc w:val="both"/>
+        <w:rPr>
+          <w:rFonts w:ascii="Archivo" w:hAnsi="Archivo" w:cs="Archivo"/>
+          <w:color w:val="C0504D" w:themeColor="accent2"/>
+          <w:sz w:val="24"/>
+          <w:szCs w:val="24"/>
+          <w:lang w:val="en-US"/>
+        </w:rPr>
+      </w:pPr>
+      <w:r>
+        <w:rPr>
+          <w:rFonts w:ascii="Archivo" w:hAnsi="Archivo" w:cs="Archivo"/>
+          <w:color w:val="C0504D" w:themeColor="accent2"/>
+          <w:sz w:val="24"/>
+          <w:szCs w:val="24"/>
+          <w:lang w:val="en-US"/>
+        </w:rPr>
+        <w:t>Web Server</w:t>
+      </w:r>
+      <w:proofErr w:type="gramStart"/>
+      <w:r>
+        <w:rPr>
+          <w:rFonts w:ascii="Archivo" w:hAnsi="Archivo" w:cs="Archivo"/>
+          <w:color w:val="C0504D" w:themeColor="accent2"/>
+          <w:sz w:val="24"/>
+          <w:szCs w:val="24"/>
+          <w:lang w:val="en-US"/>
+        </w:rPr>
+        <w:t>: ?</w:t>
+      </w:r>
+      <w:proofErr w:type="gramEnd"/>
+    </w:p>
+    <w:p>
+      <w:pPr>
+        <w:pStyle w:val="ListParagraph"/>
+        <w:numPr>
+          <w:ilvl w:val="0"/>
+          <w:numId w:val="7"/>
+        </w:numPr>
+        <w:spacing w:before="0" w:line="360" w:lineRule="auto"/>
+        <w:jc w:val="both"/>
+        <w:rPr>
+          <w:rFonts w:ascii="Archivo" w:hAnsi="Archivo" w:cs="Archivo"/>
+          <w:color w:val="C0504D" w:themeColor="accent2"/>
+          <w:sz w:val="24"/>
+          <w:szCs w:val="24"/>
+          <w:lang w:val="en-US"/>
+        </w:rPr>
+      </w:pPr>
+      <w:r>
+        <w:rPr>
+          <w:rFonts w:ascii="Archivo" w:hAnsi="Archivo" w:cs="Archivo"/>
+          <w:color w:val="C0504D" w:themeColor="accent2"/>
+          <w:sz w:val="24"/>
+          <w:szCs w:val="24"/>
+          <w:lang w:val="en-US"/>
+        </w:rPr>
+        <w:lastRenderedPageBreak/>
+        <w:t>Availability: Does it need to run 24/7?</w:t>
+      </w:r>
+    </w:p>
+    <w:p>
+      <w:pPr>
+        <w:pStyle w:val="ListParagraph"/>
+        <w:numPr>
+          <w:ilvl w:val="0"/>
+          <w:numId w:val="7"/>
+        </w:numPr>
+        <w:spacing w:before="0" w:line="360" w:lineRule="auto"/>
+        <w:jc w:val="both"/>
+        <w:rPr>
+          <w:rFonts w:ascii="Archivo" w:hAnsi="Archivo" w:cs="Archivo"/>
+          <w:color w:val="C0504D" w:themeColor="accent2"/>
+          <w:sz w:val="24"/>
+          <w:szCs w:val="24"/>
+          <w:lang w:val="en-US"/>
+        </w:rPr>
+      </w:pPr>
+      <w:r>
+        <w:rPr>
+          <w:rFonts w:ascii="Archivo" w:hAnsi="Archivo" w:cs="Archivo"/>
+          <w:color w:val="C0504D" w:themeColor="accent2"/>
+          <w:sz w:val="24"/>
+          <w:szCs w:val="24"/>
+          <w:lang w:val="en-US"/>
+        </w:rPr>
+        <w:t>Interoperability:</w:t>
+      </w:r>
+    </w:p>
+    <w:p>
+      <w:pPr>
+        <w:pStyle w:val="ListParagraph"/>
+        <w:numPr>
+          <w:ilvl w:val="0"/>
+          <w:numId w:val="8"/>
+        </w:numPr>
+        <w:spacing w:before="0" w:line="360" w:lineRule="auto"/>
+        <w:jc w:val="both"/>
+        <w:rPr>
+          <w:rFonts w:ascii="Archivo" w:hAnsi="Archivo" w:cs="Archivo"/>
+          <w:color w:val="C0504D" w:themeColor="accent2"/>
+          <w:sz w:val="24"/>
+          <w:szCs w:val="24"/>
+          <w:lang w:val="en-US"/>
+        </w:rPr>
+      </w:pPr>
+      <w:r>
+        <w:rPr>
+          <w:rFonts w:ascii="Archivo" w:hAnsi="Archivo" w:cs="Archivo"/>
+          <w:color w:val="C0504D" w:themeColor="accent2"/>
+          <w:sz w:val="24"/>
+          <w:szCs w:val="24"/>
+          <w:lang w:val="en-US"/>
+        </w:rPr>
+        <w:t>What type of files can be exported?</w:t>
+      </w:r>
+    </w:p>
+    <w:p>
+      <w:pPr>
+        <w:pStyle w:val="ListParagraph"/>
+        <w:numPr>
+          <w:ilvl w:val="0"/>
+          <w:numId w:val="8"/>
+        </w:numPr>
+        <w:spacing w:before="0" w:line="360" w:lineRule="auto"/>
+        <w:jc w:val="both"/>
+        <w:rPr>
+          <w:rFonts w:ascii="Archivo" w:hAnsi="Archivo" w:cs="Archivo"/>
+          <w:color w:val="C0504D" w:themeColor="accent2"/>
+          <w:sz w:val="24"/>
+          <w:szCs w:val="24"/>
+          <w:lang w:val="en-US"/>
+        </w:rPr>
+      </w:pPr>
+      <w:r>
+        <w:rPr>
+          <w:rFonts w:ascii="Archivo" w:hAnsi="Archivo" w:cs="Archivo"/>
+          <w:color w:val="C0504D" w:themeColor="accent2"/>
+          <w:sz w:val="24"/>
+          <w:szCs w:val="24"/>
+          <w:lang w:val="en-US"/>
+        </w:rPr>
+        <w:t>Can operate on the local Wi-Fi network provided by the university</w:t>
+      </w:r>
+    </w:p>
+    <w:p>
+      <w:pPr>
+        <w:pStyle w:val="ListParagraph"/>
+        <w:numPr>
+          <w:ilvl w:val="0"/>
+          <w:numId w:val="8"/>
+        </w:numPr>
+        <w:spacing w:before="0" w:line="360" w:lineRule="auto"/>
+        <w:jc w:val="both"/>
+        <w:rPr>
+          <w:rFonts w:ascii="Archivo" w:hAnsi="Archivo" w:cs="Archivo"/>
+          <w:color w:val="C0504D" w:themeColor="accent2"/>
+          <w:sz w:val="24"/>
+          <w:szCs w:val="24"/>
+          <w:lang w:val="en-US"/>
+        </w:rPr>
+      </w:pPr>
+      <w:r>
+        <w:rPr>
+          <w:rFonts w:ascii="Archivo" w:hAnsi="Archivo" w:cs="Archivo"/>
+          <w:color w:val="C0504D" w:themeColor="accent2"/>
+          <w:sz w:val="24"/>
+          <w:szCs w:val="24"/>
+          <w:lang w:val="en-US"/>
+        </w:rPr>
+        <w:t>Target Device: Mobile phone/tablet/</w:t>
+      </w:r>
+      <w:proofErr w:type="gramStart"/>
+      <w:r>
+        <w:rPr>
+          <w:rFonts w:ascii="Archivo" w:hAnsi="Archivo" w:cs="Archivo"/>
+          <w:color w:val="C0504D" w:themeColor="accent2"/>
+          <w:sz w:val="24"/>
+          <w:szCs w:val="24"/>
+          <w:lang w:val="en-US"/>
+        </w:rPr>
+        <w:t>laptop ?</w:t>
+      </w:r>
+      <w:proofErr w:type="gramEnd"/>
+    </w:p>
+    <w:p>
+      <w:pPr>
+        <w:spacing w:before="0" w:line="360" w:lineRule="auto"/>
+        <w:jc w:val="both"/>
+        <w:rPr>
+          <w:rFonts w:ascii="Archivo" w:hAnsi="Archivo" w:cs="Archivo"/>
+          <w:sz w:val="24"/>
+          <w:szCs w:val="24"/>
+        </w:rPr>
+      </w:pPr>
+      <w:r>
+        <w:rPr>
+          <w:rFonts w:ascii="Archivo" w:hAnsi="Archivo" w:cs="Archivo"/>
+          <w:sz w:val="24"/>
+          <w:szCs w:val="24"/>
+        </w:rPr>
+        <w:t>[Describe the target hardware environment, including any resource constraints</w:t>
+      </w:r>
+    </w:p>
+    <w:p>
+      <w:pPr>
+        <w:spacing w:before="0" w:line="360" w:lineRule="auto"/>
+        <w:jc w:val="both"/>
+        <w:rPr>
+          <w:rFonts w:ascii="Archivo" w:hAnsi="Archivo" w:cs="Archivo"/>
+          <w:sz w:val="24"/>
+          <w:szCs w:val="24"/>
+        </w:rPr>
+      </w:pPr>
+      <w:r>
+        <w:rPr>
+          <w:rFonts w:ascii="Archivo" w:hAnsi="Archivo" w:cs="Archivo"/>
+          <w:sz w:val="24"/>
+          <w:szCs w:val="24"/>
+        </w:rPr>
+        <w:t>and p</w:t>
+      </w:r>
+      <w:r>
+        <w:rPr>
+          <w:rFonts w:ascii="Archivo" w:hAnsi="Archivo" w:cs="Archivo"/>
+          <w:sz w:val="24"/>
+          <w:szCs w:val="24"/>
+          <w:lang w:val="en-PH"/>
+        </w:rPr>
+        <w:t>er</w:t>
+      </w:r>
+      <w:r>
+        <w:rPr>
+          <w:rFonts w:ascii="Archivo" w:hAnsi="Archivo" w:cs="Archivo"/>
+          <w:sz w:val="24"/>
+          <w:szCs w:val="24"/>
+        </w:rPr>
+        <w:t>formance requirements (e.g., user capacity, response time, platform,</w:t>
+      </w:r>
+    </w:p>
+    <w:p>
+      <w:pPr>
+        <w:spacing w:before="0" w:line="360" w:lineRule="auto"/>
+        <w:jc w:val="both"/>
+        <w:rPr>
+          <w:rFonts w:ascii="Archivo" w:hAnsi="Archivo" w:cs="Archivo"/>
+          <w:sz w:val="24"/>
+          <w:szCs w:val="24"/>
+        </w:rPr>
+      </w:pPr>
+      <w:r>
+        <w:rPr>
+          <w:rFonts w:ascii="Archivo" w:hAnsi="Archivo" w:cs="Archivo"/>
+          <w:sz w:val="24"/>
+          <w:szCs w:val="24"/>
+        </w:rPr>
+        <w:t>network, database engine, interoperability).</w:t>
+      </w:r>
+    </w:p>
+    <w:p>
+      <w:pPr>
+        <w:spacing w:before="0" w:line="360" w:lineRule="auto"/>
+        <w:jc w:val="both"/>
+        <w:rPr>
+          <w:rFonts w:ascii="Archivo" w:hAnsi="Archivo" w:cs="Archivo"/>
+          <w:sz w:val="24"/>
+          <w:szCs w:val="24"/>
+        </w:rPr>
+      </w:pPr>
+      <w:r>
+        <w:rPr>
+          <w:rFonts w:ascii="Archivo" w:hAnsi="Archivo" w:cs="Archivo"/>
+          <w:sz w:val="24"/>
+          <w:szCs w:val="24"/>
+        </w:rPr>
+        <w:t>Are there any availability requirements (e.g., 7x24)?</w:t>
+      </w:r>
+    </w:p>
+    <w:p>
+      <w:pPr>
+        <w:spacing w:before="0" w:line="360" w:lineRule="auto"/>
+        <w:jc w:val="both"/>
+        <w:rPr>
+          <w:rFonts w:ascii="Archivo" w:hAnsi="Archivo" w:cs="Archivo"/>
+          <w:sz w:val="24"/>
+          <w:szCs w:val="24"/>
+          <w:lang w:val="en-PH"/>
+        </w:rPr>
+      </w:pPr>
+      <w:r>
+        <w:rPr>
+          <w:rFonts w:ascii="Archivo" w:hAnsi="Archivo" w:cs="Archivo"/>
+          <w:sz w:val="24"/>
+          <w:szCs w:val="24"/>
+        </w:rPr>
+        <w:t>Are there specific performance requirements?]</w:t>
+      </w:r>
+    </w:p>
+    <w:p>
+      <w:pPr>
+        <w:spacing w:before="0" w:line="360" w:lineRule="auto"/>
+        <w:jc w:val="both"/>
+        <w:rPr>
+          <w:rFonts w:ascii="Archivo" w:hAnsi="Archivo" w:cs="Archivo"/>
+          <w:sz w:val="24"/>
+          <w:szCs w:val="24"/>
+          <w:lang w:val="en-PH"/>
+        </w:rPr>
+      </w:pPr>
+    </w:p>
+    <w:p>
+      <w:pPr>
+        <w:pStyle w:val="ListParagraph"/>
+        <w:numPr>
+          <w:ilvl w:val="1"/>
+          <w:numId w:val="14"/>
+        </w:numPr>
+        <w:spacing w:before="0" w:line="360" w:lineRule="auto"/>
+        <w:ind w:left="720" w:hanging="720"/>
+        <w:jc w:val="both"/>
+        <w:rPr>
+          <w:rFonts w:ascii="Archivo" w:hAnsi="Archivo" w:cs="Archivo"/>
+          <w:bCs/>
+          <w:sz w:val="36"/>
+          <w:szCs w:val="36"/>
+          <w:lang w:val="en-PH"/>
+        </w:rPr>
+      </w:pPr>
+      <w:r>
+        <w:rPr>
+          <w:rFonts w:ascii="Archivo" w:hAnsi="Archivo" w:cs="Archivo"/>
+          <w:bCs/>
+          <w:sz w:val="36"/>
+          <w:szCs w:val="36"/>
+          <w:lang w:val="en-PH"/>
+        </w:rPr>
+        <w:t>Summary of Customer Priorities and Expectations</w:t>
+      </w:r>
+    </w:p>
+    <w:p>
+      <w:pPr>
+        <w:spacing w:before="0" w:line="360" w:lineRule="auto"/>
+        <w:jc w:val="both"/>
+        <w:rPr>
+          <w:rFonts w:ascii="Archivo" w:hAnsi="Archivo" w:cs="Archivo"/>
+          <w:sz w:val="24"/>
+          <w:szCs w:val="24"/>
+        </w:rPr>
+      </w:pPr>
+      <w:r>
+        <w:rPr>
+          <w:rFonts w:ascii="Archivo" w:hAnsi="Archivo" w:cs="Archivo"/>
+          <w:sz w:val="24"/>
+          <w:szCs w:val="24"/>
+        </w:rPr>
+        <w:t>[Summarize the requirements in order of importance to the customer’s</w:t>
+      </w:r>
+      <w:r>
+        <w:rPr>
+          <w:rFonts w:ascii="Archivo" w:hAnsi="Archivo" w:cs="Archivo"/>
+          <w:sz w:val="24"/>
+          <w:szCs w:val="24"/>
+          <w:lang w:val="en-PH"/>
+        </w:rPr>
+        <w:t xml:space="preserve"> </w:t>
+      </w:r>
+      <w:r>
+        <w:rPr>
+          <w:rFonts w:ascii="Archivo" w:hAnsi="Archivo" w:cs="Archivo"/>
+          <w:sz w:val="24"/>
+          <w:szCs w:val="24"/>
+        </w:rPr>
+        <w:t>operation. Describe why these priorities have been established and include a</w:t>
+      </w:r>
+      <w:r>
+        <w:rPr>
+          <w:rFonts w:ascii="Archivo" w:hAnsi="Archivo" w:cs="Archivo"/>
+          <w:sz w:val="24"/>
+          <w:szCs w:val="24"/>
+          <w:lang w:val="en-PH"/>
+        </w:rPr>
+        <w:t xml:space="preserve"> </w:t>
+      </w:r>
+      <w:r>
+        <w:rPr>
+          <w:rFonts w:ascii="Archivo" w:hAnsi="Archivo" w:cs="Archivo"/>
+          <w:sz w:val="24"/>
+          <w:szCs w:val="24"/>
+        </w:rPr>
+        <w:t>definition of customer acceptance criteria.]</w:t>
+      </w:r>
+    </w:p>
+    <w:p>
+      <w:pPr>
+        <w:pStyle w:val="ListParagraph"/>
+        <w:numPr>
+          <w:ilvl w:val="0"/>
+          <w:numId w:val="10"/>
+        </w:numPr>
+        <w:spacing w:before="0" w:line="360" w:lineRule="auto"/>
+        <w:jc w:val="both"/>
+        <w:rPr>
+          <w:rFonts w:ascii="Archivo" w:hAnsi="Archivo" w:cs="Archivo"/>
+          <w:sz w:val="24"/>
+          <w:szCs w:val="24"/>
+          <w:lang w:val="en-PH"/>
+        </w:rPr>
+      </w:pPr>
+      <w:r>
+        <w:rPr>
+          <w:rFonts w:ascii="Archivo" w:hAnsi="Archivo" w:cs="Archivo"/>
+          <w:sz w:val="24"/>
+          <w:szCs w:val="24"/>
+          <w:lang w:val="en-PH"/>
+        </w:rPr>
+        <w:t>Log-in/Log-out Feature</w:t>
+      </w:r>
+    </w:p>
+    <w:p>
+      <w:pPr>
+        <w:pStyle w:val="ListParagraph"/>
+        <w:numPr>
+          <w:ilvl w:val="0"/>
+          <w:numId w:val="10"/>
+        </w:numPr>
+        <w:spacing w:before="0" w:line="360" w:lineRule="auto"/>
+        <w:jc w:val="both"/>
+        <w:rPr>
+          <w:rFonts w:ascii="Archivo" w:hAnsi="Archivo" w:cs="Archivo"/>
+          <w:sz w:val="24"/>
+          <w:szCs w:val="24"/>
+          <w:lang w:val="en-PH"/>
+        </w:rPr>
+      </w:pPr>
+      <w:r>
+        <w:rPr>
+          <w:rFonts w:ascii="Archivo" w:hAnsi="Archivo" w:cs="Archivo"/>
+          <w:sz w:val="24"/>
+          <w:szCs w:val="24"/>
+          <w:lang w:val="en-PH"/>
+        </w:rPr>
+        <w:t>Tracking of Treadmill Usage</w:t>
+      </w:r>
+    </w:p>
+    <w:p>
+      <w:pPr>
+        <w:pStyle w:val="ListParagraph"/>
+        <w:spacing w:before="0" w:line="360" w:lineRule="auto"/>
+        <w:ind w:left="737"/>
+        <w:jc w:val="both"/>
+        <w:rPr>
+          <w:rFonts w:ascii="Archivo" w:hAnsi="Archivo" w:cs="Archivo"/>
+          <w:sz w:val="24"/>
+          <w:szCs w:val="24"/>
+          <w:lang w:val="en-PH"/>
+        </w:rPr>
+      </w:pPr>
+    </w:p>
+    <w:p>
+      <w:pPr>
+        <w:pStyle w:val="ListParagraph"/>
+        <w:numPr>
+          <w:ilvl w:val="0"/>
+          <w:numId w:val="14"/>
+        </w:numPr>
+        <w:spacing w:before="0" w:line="360" w:lineRule="auto"/>
+        <w:ind w:left="720" w:hanging="720"/>
+        <w:jc w:val="both"/>
+        <w:rPr>
+          <w:rFonts w:ascii="Archivo" w:hAnsi="Archivo" w:cs="Archivo"/>
+          <w:b/>
+          <w:sz w:val="36"/>
+          <w:szCs w:val="36"/>
+          <w:lang w:val="en-PH"/>
+        </w:rPr>
+      </w:pPr>
+      <w:r>
+        <w:rPr>
+          <w:rFonts w:ascii="Archivo" w:hAnsi="Archivo" w:cs="Archivo"/>
+          <w:b/>
+          <w:sz w:val="36"/>
+          <w:szCs w:val="36"/>
+          <w:lang w:val="en-PH"/>
+        </w:rPr>
+        <w:t>Approvals</w:t>
+      </w:r>
+      <w:bookmarkStart w:id="12" w:name="_b8960p74s8bf" w:colFirst="0" w:colLast="0"/>
+      <w:bookmarkStart w:id="13" w:name="_1m5afjkdg3zo" w:colFirst="0" w:colLast="0"/>
+      <w:bookmarkStart w:id="14" w:name="_p59z0qdj3yme" w:colFirst="0" w:colLast="0"/>
       <w:bookmarkEnd w:id="12"/>
-    </w:p>
-    <w:p>
-      <w:pPr>
-        <w:rPr>
-          <w:rFonts w:ascii="Archivo" w:hAnsi="Archivo" w:cs="Archivo"/>
-        </w:rPr>
-      </w:pPr>
-      <w:r>
-        <w:rPr>
-          <w:rFonts w:ascii="Archivo" w:hAnsi="Archivo" w:cs="Archivo"/>
-        </w:rPr>
-        <w:t>[Provide a brief description of the customer’s business and organization,</w:t>
-      </w:r>
-    </w:p>
-    <w:p>
-      <w:pPr>
-        <w:rPr>
-          <w:rFonts w:ascii="Archivo" w:hAnsi="Archivo" w:cs="Archivo"/>
-        </w:rPr>
-      </w:pPr>
+      <w:bookmarkEnd w:id="13"/>
+      <w:bookmarkEnd w:id="14"/>
+    </w:p>
+    <w:p>
+      <w:pPr>
+        <w:spacing w:before="0" w:line="360" w:lineRule="auto"/>
+        <w:jc w:val="both"/>
+        <w:rPr>
+          <w:rFonts w:ascii="Archivo" w:hAnsi="Archivo" w:cs="Archivo"/>
+          <w:sz w:val="24"/>
+          <w:szCs w:val="24"/>
+        </w:rPr>
+      </w:pPr>
+      <w:r>
+        <w:rPr>
+          <w:rFonts w:ascii="Archivo" w:hAnsi="Archivo" w:cs="Archivo"/>
+          <w:sz w:val="24"/>
+          <w:szCs w:val="24"/>
+        </w:rPr>
+        <w:t>[Identify key project and customer approvers of the Project Proposal.]</w:t>
+      </w:r>
+    </w:p>
+    <w:p>
+      <w:pPr>
+        <w:pStyle w:val="ListParagraph"/>
+        <w:numPr>
+          <w:ilvl w:val="0"/>
+          <w:numId w:val="9"/>
+        </w:numPr>
+        <w:spacing w:before="0" w:line="360" w:lineRule="auto"/>
+        <w:jc w:val="both"/>
+        <w:rPr>
+          <w:rFonts w:ascii="Archivo" w:hAnsi="Archivo" w:cs="Archivo"/>
+          <w:sz w:val="24"/>
+          <w:szCs w:val="24"/>
+          <w:lang w:val="en-PH"/>
+        </w:rPr>
+      </w:pPr>
+      <w:r>
+        <w:rPr>
+          <w:rFonts w:ascii="Archivo" w:hAnsi="Archivo" w:cs="Archivo"/>
+          <w:sz w:val="24"/>
+          <w:szCs w:val="24"/>
+          <w:lang w:val="en-PH"/>
+        </w:rPr>
+        <w:t>Project Adviser</w:t>
+      </w:r>
+    </w:p>
+    <w:p>
+      <w:pPr>
+        <w:pStyle w:val="ListParagraph"/>
+        <w:numPr>
+          <w:ilvl w:val="0"/>
+          <w:numId w:val="9"/>
+        </w:numPr>
+        <w:spacing w:before="0" w:line="360" w:lineRule="auto"/>
+        <w:jc w:val="both"/>
+        <w:rPr>
+          <w:rFonts w:ascii="Archivo" w:hAnsi="Archivo" w:cs="Archivo"/>
+          <w:sz w:val="24"/>
+          <w:szCs w:val="24"/>
+          <w:lang w:val="en-PH"/>
+        </w:rPr>
+      </w:pPr>
+      <w:r>
+        <w:rPr>
+          <w:rFonts w:ascii="Archivo" w:hAnsi="Archivo" w:cs="Archivo"/>
+          <w:sz w:val="24"/>
+          <w:szCs w:val="24"/>
+          <w:lang w:val="en-PH"/>
+        </w:rPr>
+        <w:t>HKP Coordinator</w:t>
+      </w:r>
+    </w:p>
+    <w:p>
+      <w:pPr>
+        <w:pStyle w:val="ListParagraph"/>
+        <w:numPr>
+          <w:ilvl w:val="0"/>
+          <w:numId w:val="9"/>
+        </w:numPr>
+        <w:spacing w:before="0" w:line="360" w:lineRule="auto"/>
+        <w:jc w:val="both"/>
+        <w:rPr>
+          <w:rFonts w:ascii="Archivo" w:hAnsi="Archivo" w:cs="Archivo"/>
+          <w:sz w:val="24"/>
+          <w:szCs w:val="24"/>
+          <w:lang w:val="en-PH"/>
+        </w:rPr>
+      </w:pPr>
+      <w:r>
+        <w:rPr>
+          <w:rFonts w:ascii="Archivo" w:hAnsi="Archivo" w:cs="Archivo"/>
+          <w:sz w:val="24"/>
+          <w:szCs w:val="24"/>
+          <w:lang w:val="en-PH"/>
+        </w:rPr>
+        <w:t>Administrator</w:t>
+      </w:r>
+    </w:p>
+    <w:p>
+      <w:pPr>
+        <w:pStyle w:val="ListParagraph"/>
+        <w:numPr>
+          <w:ilvl w:val="0"/>
+          <w:numId w:val="9"/>
+        </w:numPr>
+        <w:spacing w:before="0" w:line="360" w:lineRule="auto"/>
+        <w:jc w:val="both"/>
+        <w:rPr>
+          <w:rFonts w:ascii="Archivo" w:hAnsi="Archivo" w:cs="Archivo"/>
+          <w:sz w:val="24"/>
+          <w:szCs w:val="24"/>
+          <w:lang w:val="en-PH"/>
+        </w:rPr>
+      </w:pPr>
+      <w:r>
+        <w:rPr>
+          <w:rFonts w:ascii="Archivo" w:hAnsi="Archivo" w:cs="Archivo"/>
+          <w:sz w:val="24"/>
+          <w:szCs w:val="24"/>
+          <w:lang w:val="en-PH"/>
+        </w:rPr>
+        <w:t>DIC Head</w:t>
+      </w:r>
+    </w:p>
+    <w:p>
+      <w:pPr>
+        <w:spacing w:before="0" w:line="360" w:lineRule="auto"/>
+        <w:ind w:left="0"/>
+        <w:jc w:val="both"/>
+        <w:rPr>
+          <w:rFonts w:ascii="Archivo" w:hAnsi="Archivo" w:cs="Archivo"/>
+          <w:lang w:val="en-PH"/>
+        </w:rPr>
+      </w:pPr>
+    </w:p>
+    <w:p>
+      <w:pPr>
+        <w:pStyle w:val="Heading1"/>
+        <w:spacing w:before="0" w:after="0" w:line="360" w:lineRule="auto"/>
+        <w:ind w:left="0"/>
+        <w:jc w:val="both"/>
+        <w:rPr>
+          <w:rFonts w:ascii="Archivo" w:hAnsi="Archivo" w:cs="Archivo"/>
+        </w:rPr>
+      </w:pPr>
+      <w:bookmarkStart w:id="15" w:name="_2oygcvhur496" w:colFirst="0" w:colLast="0"/>
+      <w:bookmarkEnd w:id="15"/>
+      <w:commentRangeStart w:id="16"/>
       <w:r>
         <w:rPr>
           <w:rFonts w:ascii="Archivo" w:hAnsi="Archivo" w:cs="Archivo"/>
         </w:rPr>
         <w:lastRenderedPageBreak/>
-        <w:t>including end-users characteristics. What is the existing system process if any</w:t>
-      </w:r>
-    </w:p>
-    <w:p>
-      <w:pPr>
-        <w:rPr>
-          <w:rFonts w:ascii="Archivo" w:hAnsi="Archivo" w:cs="Archivo"/>
-        </w:rPr>
-      </w:pPr>
-      <w:r>
-        <w:rPr>
-          <w:rFonts w:ascii="Archivo" w:hAnsi="Archivo" w:cs="Archivo"/>
-        </w:rPr>
-        <w:t>which will be improved with the proposed system. Who is the system being</w:t>
-      </w:r>
-    </w:p>
-    <w:p>
-      <w:pPr>
-        <w:rPr>
-          <w:rFonts w:ascii="Archivo" w:hAnsi="Archivo" w:cs="Archivo"/>
-        </w:rPr>
-      </w:pPr>
-      <w:r>
-        <w:rPr>
-          <w:rFonts w:ascii="Archivo" w:hAnsi="Archivo" w:cs="Archivo"/>
-        </w:rPr>
-        <w:t>developed for? Who will use it? How many users are there? Where are they?</w:t>
-      </w:r>
-    </w:p>
-    <w:p>
-      <w:pPr>
-        <w:rPr>
-          <w:rFonts w:ascii="Archivo" w:hAnsi="Archivo" w:cs="Archivo"/>
-        </w:rPr>
-      </w:pPr>
-      <w:r>
-        <w:rPr>
-          <w:rFonts w:ascii="Archivo" w:hAnsi="Archivo" w:cs="Archivo"/>
-        </w:rPr>
-        <w:t>Include any known user groups, teams, and mail lists. Who leads the user</w:t>
-      </w:r>
-    </w:p>
-    <w:p>
-      <w:pPr>
-        <w:rPr>
-          <w:rFonts w:ascii="Archivo" w:hAnsi="Archivo" w:cs="Archivo"/>
-        </w:rPr>
-      </w:pPr>
-      <w:r>
-        <w:rPr>
-          <w:rFonts w:ascii="Archivo" w:hAnsi="Archivo" w:cs="Archivo"/>
-        </w:rPr>
-        <w:t>team?</w:t>
-      </w:r>
-    </w:p>
-    <w:p>
-      <w:pPr>
-        <w:rPr>
-          <w:rFonts w:ascii="Archivo" w:hAnsi="Archivo" w:cs="Archivo"/>
-        </w:rPr>
-      </w:pPr>
-      <w:r>
-        <w:rPr>
-          <w:rFonts w:ascii="Archivo" w:hAnsi="Archivo" w:cs="Archivo"/>
-        </w:rPr>
-        <w:t xml:space="preserve">What is the frequency of the solution use? Hourly? Daily? </w:t>
-      </w:r>
-      <w:r>
-        <w:rPr>
-          <w:rFonts w:ascii="Archivo" w:hAnsi="Archivo" w:cs="Archivo"/>
-          <w:lang w:val="en-US"/>
-        </w:rPr>
-        <w:t>z</w:t>
-      </w:r>
-      <w:r>
-        <w:rPr>
-          <w:rFonts w:ascii="Archivo" w:hAnsi="Archivo" w:cs="Archivo"/>
-        </w:rPr>
-        <w:t>Weekly? Monthly?</w:t>
-      </w:r>
-    </w:p>
-    <w:p>
-      <w:pPr>
-        <w:rPr>
-          <w:rFonts w:ascii="Archivo" w:hAnsi="Archivo" w:cs="Archivo"/>
-        </w:rPr>
-      </w:pPr>
-      <w:r>
-        <w:rPr>
-          <w:rFonts w:ascii="Archivo" w:hAnsi="Archivo" w:cs="Archivo"/>
-        </w:rPr>
-        <w:t>Yearly?]</w:t>
-      </w:r>
-    </w:p>
-    <w:p>
-      <w:pPr>
-        <w:pStyle w:val="Heading2"/>
-        <w:ind w:left="0"/>
-        <w:rPr>
-          <w:rFonts w:ascii="Archivo" w:hAnsi="Archivo" w:cs="Archivo"/>
-        </w:rPr>
-      </w:pPr>
-      <w:r>
-        <w:rPr>
-          <w:rFonts w:ascii="Archivo" w:hAnsi="Archivo" w:cs="Archivo"/>
-        </w:rPr>
-        <w:t>1.3 Critical Constraints</w:t>
-      </w:r>
-    </w:p>
-    <w:p>
-      <w:pPr>
-        <w:rPr>
-          <w:rFonts w:ascii="Archivo" w:hAnsi="Archivo" w:cs="Archivo"/>
-        </w:rPr>
-      </w:pPr>
-      <w:r>
-        <w:rPr>
-          <w:rFonts w:ascii="Archivo" w:hAnsi="Archivo" w:cs="Archivo"/>
-        </w:rPr>
-        <w:t>[Identify any constraints placed on the project by the customer that could have</w:t>
-      </w:r>
-    </w:p>
-    <w:p>
-      <w:pPr>
-        <w:rPr>
-          <w:rFonts w:ascii="Archivo" w:hAnsi="Archivo" w:cs="Archivo"/>
-        </w:rPr>
-      </w:pPr>
-      <w:r>
-        <w:rPr>
-          <w:rFonts w:ascii="Archivo" w:hAnsi="Archivo" w:cs="Archivo"/>
-        </w:rPr>
-        <w:t>a major effect on the project, including technical, schedule, resource.</w:t>
-      </w:r>
-    </w:p>
-    <w:p>
-      <w:pPr>
-        <w:rPr>
-          <w:rFonts w:ascii="Archivo" w:hAnsi="Archivo" w:cs="Archivo"/>
-        </w:rPr>
-      </w:pPr>
-      <w:r>
-        <w:rPr>
-          <w:rFonts w:ascii="Archivo" w:hAnsi="Archivo" w:cs="Archivo"/>
-        </w:rPr>
-        <w:t>When is this solution needed?</w:t>
-      </w:r>
-    </w:p>
-    <w:p>
-      <w:pPr>
-        <w:rPr>
-          <w:rFonts w:ascii="Archivo" w:hAnsi="Archivo" w:cs="Archivo"/>
-        </w:rPr>
-      </w:pPr>
-      <w:r>
-        <w:rPr>
-          <w:rFonts w:ascii="Archivo" w:hAnsi="Archivo" w:cs="Archivo"/>
-        </w:rPr>
-        <w:t>____ less than three months</w:t>
-      </w:r>
-    </w:p>
-    <w:p>
-      <w:pPr>
-        <w:rPr>
-          <w:rFonts w:ascii="Archivo" w:hAnsi="Archivo" w:cs="Archivo"/>
-        </w:rPr>
-      </w:pPr>
-      <w:r>
-        <w:rPr>
-          <w:rFonts w:ascii="Archivo" w:hAnsi="Archivo" w:cs="Archivo"/>
-        </w:rPr>
-        <w:t>____ 3-9 months</w:t>
-      </w:r>
-    </w:p>
-    <w:p>
-      <w:pPr>
-        <w:rPr>
-          <w:rFonts w:ascii="Archivo" w:hAnsi="Archivo" w:cs="Archivo"/>
-        </w:rPr>
-      </w:pPr>
-      <w:r>
-        <w:rPr>
-          <w:rFonts w:ascii="Archivo" w:hAnsi="Archivo" w:cs="Archivo"/>
-        </w:rPr>
-        <w:t>____ more than nine months</w:t>
-      </w:r>
-    </w:p>
-    <w:p>
-      <w:pPr>
-        <w:rPr>
-          <w:rFonts w:ascii="Archivo" w:hAnsi="Archivo" w:cs="Archivo"/>
-        </w:rPr>
-      </w:pPr>
-      <w:r>
-        <w:rPr>
-          <w:rFonts w:ascii="Archivo" w:hAnsi="Archivo" w:cs="Archivo"/>
-        </w:rPr>
-        <w:t>What is the expected life of the project/solution?</w:t>
-      </w:r>
-    </w:p>
-    <w:p>
-      <w:pPr>
-        <w:rPr>
-          <w:rFonts w:ascii="Archivo" w:hAnsi="Archivo" w:cs="Archivo"/>
-        </w:rPr>
-      </w:pPr>
-      <w:r>
-        <w:rPr>
-          <w:rFonts w:ascii="Archivo" w:hAnsi="Archivo" w:cs="Archivo"/>
-        </w:rPr>
-        <w:t>____ one year</w:t>
-      </w:r>
-    </w:p>
-    <w:p>
-      <w:pPr>
-        <w:rPr>
-          <w:rFonts w:ascii="Archivo" w:hAnsi="Archivo" w:cs="Archivo"/>
-          <w:lang w:val="en-PH"/>
-        </w:rPr>
-      </w:pPr>
-      <w:r>
-        <w:rPr>
-          <w:rFonts w:ascii="Archivo" w:hAnsi="Archivo" w:cs="Archivo"/>
-        </w:rPr>
-        <w:t>____ 2 – 4 years</w:t>
-      </w:r>
-    </w:p>
-    <w:p>
-      <w:pPr>
-        <w:rPr>
-          <w:rFonts w:ascii="Archivo" w:hAnsi="Archivo" w:cs="Archivo"/>
-        </w:rPr>
-      </w:pPr>
-      <w:r>
-        <w:rPr>
-          <w:rFonts w:ascii="Archivo" w:hAnsi="Archivo" w:cs="Archivo"/>
-        </w:rPr>
-        <w:t>____ more than four years]</w:t>
-      </w:r>
-    </w:p>
-    <w:p>
-      <w:pPr>
-        <w:pStyle w:val="Heading2"/>
-        <w:ind w:left="0"/>
-        <w:rPr>
-          <w:rFonts w:ascii="Archivo" w:hAnsi="Archivo" w:cs="Archivo"/>
-        </w:rPr>
-      </w:pPr>
-      <w:bookmarkStart w:id="13" w:name="_eaes6wc2a3zi" w:colFirst="0" w:colLast="0"/>
-      <w:bookmarkEnd w:id="13"/>
-      <w:r>
-        <w:rPr>
-          <w:rFonts w:ascii="Archivo" w:hAnsi="Archivo" w:cs="Archivo"/>
-        </w:rPr>
-        <w:t>1.4 Project Deliverables</w:t>
-      </w:r>
-    </w:p>
-    <w:p>
-      <w:pPr>
-        <w:rPr>
-          <w:rFonts w:ascii="Archivo" w:hAnsi="Archivo" w:cs="Archivo"/>
-        </w:rPr>
-      </w:pPr>
-      <w:r>
-        <w:rPr>
-          <w:rFonts w:ascii="Archivo" w:hAnsi="Archivo" w:cs="Archivo"/>
-        </w:rPr>
-        <w:t>[Create a preliminary list of all items to be delivered to the customer, including</w:t>
-      </w:r>
-    </w:p>
-    <w:p>
-      <w:pPr>
-        <w:rPr>
-          <w:rFonts w:ascii="Archivo" w:hAnsi="Archivo" w:cs="Archivo"/>
-        </w:rPr>
-      </w:pPr>
-      <w:r>
-        <w:rPr>
-          <w:rFonts w:ascii="Archivo" w:hAnsi="Archivo" w:cs="Archivo"/>
-        </w:rPr>
-        <w:t>hardware, software, training, documentation, and post-installation support.]</w:t>
-      </w:r>
-    </w:p>
-    <w:p>
-      <w:pPr>
-        <w:pStyle w:val="Heading1"/>
-        <w:rPr>
-          <w:rFonts w:ascii="Archivo" w:hAnsi="Archivo" w:cs="Archivo"/>
-        </w:rPr>
-      </w:pPr>
-      <w:bookmarkStart w:id="14" w:name="_fhrqfww32v11" w:colFirst="0" w:colLast="0"/>
-      <w:bookmarkEnd w:id="14"/>
-      <w:r>
-        <w:rPr>
-          <w:rFonts w:ascii="Archivo" w:hAnsi="Archivo" w:cs="Archivo"/>
-        </w:rPr>
-        <w:t>2. Preliminary Requirements</w:t>
-      </w:r>
-    </w:p>
-    <w:p>
-      <w:pPr>
-        <w:rPr>
-          <w:rFonts w:ascii="Archivo" w:hAnsi="Archivo" w:cs="Archivo"/>
-        </w:rPr>
-      </w:pPr>
-      <w:r>
-        <w:rPr>
-          <w:rFonts w:ascii="Archivo" w:hAnsi="Archivo" w:cs="Archivo"/>
-        </w:rPr>
-        <w:t>[Summarize the customer’s preliminary requirements.]</w:t>
-      </w:r>
-    </w:p>
-    <w:p>
-      <w:pPr>
-        <w:pStyle w:val="Heading2"/>
-        <w:rPr>
-          <w:rFonts w:ascii="Archivo" w:hAnsi="Archivo" w:cs="Archivo"/>
-        </w:rPr>
-      </w:pPr>
-      <w:bookmarkStart w:id="15" w:name="_b8960p74s8bf" w:colFirst="0" w:colLast="0"/>
-      <w:bookmarkEnd w:id="15"/>
-      <w:r>
-        <w:rPr>
-          <w:rFonts w:ascii="Archivo" w:hAnsi="Archivo" w:cs="Archivo"/>
-        </w:rPr>
-        <w:lastRenderedPageBreak/>
-        <w:t>2.1 Functional Requirements</w:t>
-      </w:r>
-    </w:p>
-    <w:p>
-      <w:pPr>
-        <w:rPr>
-          <w:rFonts w:ascii="Archivo" w:hAnsi="Archivo" w:cs="Archivo"/>
-        </w:rPr>
-      </w:pPr>
-      <w:r>
-        <w:rPr>
-          <w:rFonts w:ascii="Archivo" w:hAnsi="Archivo" w:cs="Archivo"/>
-        </w:rPr>
-        <w:t>[Create a list of the functions, features, and capabilities. Include external</w:t>
-      </w:r>
-    </w:p>
-    <w:p>
-      <w:pPr>
-        <w:rPr>
-          <w:rFonts w:ascii="Archivo" w:hAnsi="Archivo" w:cs="Archivo"/>
-        </w:rPr>
-      </w:pPr>
-      <w:r>
-        <w:rPr>
-          <w:rFonts w:ascii="Archivo" w:hAnsi="Archivo" w:cs="Archivo"/>
-        </w:rPr>
-        <w:t>interface requirements and capacities; read, update, share/modify, etc., and</w:t>
-      </w:r>
-    </w:p>
-    <w:p>
-      <w:pPr>
-        <w:rPr>
-          <w:rFonts w:ascii="Archivo" w:hAnsi="Archivo" w:cs="Archivo"/>
-        </w:rPr>
-      </w:pPr>
-      <w:r>
-        <w:rPr>
-          <w:rFonts w:ascii="Archivo" w:hAnsi="Archivo" w:cs="Archivo"/>
-        </w:rPr>
-        <w:t>data conversion requirements.]</w:t>
-      </w:r>
-    </w:p>
-    <w:p>
-      <w:pPr>
-        <w:pStyle w:val="Heading2"/>
-        <w:rPr>
-          <w:rFonts w:ascii="Archivo" w:hAnsi="Archivo" w:cs="Archivo"/>
-        </w:rPr>
-      </w:pPr>
-      <w:bookmarkStart w:id="16" w:name="_1m5afjkdg3zo" w:colFirst="0" w:colLast="0"/>
-      <w:bookmarkEnd w:id="16"/>
-      <w:r>
-        <w:rPr>
-          <w:rFonts w:ascii="Archivo" w:hAnsi="Archivo" w:cs="Archivo"/>
-        </w:rPr>
-        <w:t>2.2 User Interface</w:t>
-      </w:r>
-    </w:p>
-    <w:p>
-      <w:pPr>
-        <w:rPr>
-          <w:rFonts w:ascii="Archivo" w:hAnsi="Archivo" w:cs="Archivo"/>
-        </w:rPr>
-      </w:pPr>
-      <w:r>
-        <w:rPr>
-          <w:rFonts w:ascii="Archivo" w:hAnsi="Archivo" w:cs="Archivo"/>
-        </w:rPr>
-        <w:t>[Identify any user interface standards or specific requirements.]</w:t>
-      </w:r>
-    </w:p>
-    <w:p>
-      <w:pPr>
-        <w:pStyle w:val="Heading2"/>
-        <w:rPr>
-          <w:rFonts w:ascii="Archivo" w:hAnsi="Archivo" w:cs="Archivo"/>
-          <w:lang w:val="en-US"/>
-        </w:rPr>
-      </w:pPr>
-      <w:bookmarkStart w:id="17" w:name="_3a9iax47aadf" w:colFirst="0" w:colLast="0"/>
-      <w:bookmarkEnd w:id="17"/>
-      <w:r>
-        <w:rPr>
-          <w:rFonts w:ascii="Archivo" w:hAnsi="Archivo" w:cs="Archivo"/>
-        </w:rPr>
-        <w:t>2.3 Target Environment</w:t>
-      </w:r>
-    </w:p>
-    <w:p>
-      <w:pPr>
-        <w:rPr>
-          <w:rFonts w:ascii="Archivo" w:hAnsi="Archivo" w:cs="Archivo"/>
-          <w:lang w:val="en-US"/>
-        </w:rPr>
-      </w:pPr>
-      <w:r>
-        <w:rPr>
-          <w:rFonts w:ascii="Archivo" w:hAnsi="Archivo" w:cs="Archivo"/>
-          <w:lang w:val="en-US"/>
-        </w:rPr>
-        <w:t xml:space="preserve">Any cloud </w:t>
-      </w:r>
-    </w:p>
-    <w:p>
-      <w:pPr>
-        <w:rPr>
-          <w:rFonts w:ascii="Archivo" w:hAnsi="Archivo" w:cs="Archivo"/>
-        </w:rPr>
-      </w:pPr>
-      <w:r>
-        <w:rPr>
-          <w:rFonts w:ascii="Archivo" w:hAnsi="Archivo" w:cs="Archivo"/>
-        </w:rPr>
-        <w:t>[Describe the target hardware environment, including any resource constraints</w:t>
-      </w:r>
-    </w:p>
-    <w:p>
-      <w:pPr>
-        <w:rPr>
-          <w:rFonts w:ascii="Archivo" w:hAnsi="Archivo" w:cs="Archivo"/>
-        </w:rPr>
-      </w:pPr>
-      <w:r>
-        <w:rPr>
-          <w:rFonts w:ascii="Archivo" w:hAnsi="Archivo" w:cs="Archivo"/>
-        </w:rPr>
-        <w:t>and p</w:t>
-      </w:r>
-      <w:r>
-        <w:rPr>
-          <w:rFonts w:ascii="Archivo" w:hAnsi="Archivo" w:cs="Archivo"/>
-          <w:lang w:val="en-PH"/>
-        </w:rPr>
-        <w:t>er</w:t>
-      </w:r>
-      <w:r>
-        <w:rPr>
-          <w:rFonts w:ascii="Archivo" w:hAnsi="Archivo" w:cs="Archivo"/>
-        </w:rPr>
-        <w:t>formance requirements (e.g., user capacity, response time, platform,</w:t>
-      </w:r>
-    </w:p>
-    <w:p>
-      <w:pPr>
-        <w:rPr>
-          <w:rFonts w:ascii="Archivo" w:hAnsi="Archivo" w:cs="Archivo"/>
-        </w:rPr>
-      </w:pPr>
-      <w:r>
-        <w:rPr>
-          <w:rFonts w:ascii="Archivo" w:hAnsi="Archivo" w:cs="Archivo"/>
-        </w:rPr>
-        <w:t>network, database engine, interoperability).</w:t>
-      </w:r>
-    </w:p>
-    <w:p>
-      <w:pPr>
-        <w:rPr>
-          <w:rFonts w:ascii="Archivo" w:hAnsi="Archivo" w:cs="Archivo"/>
-        </w:rPr>
-      </w:pPr>
-      <w:r>
-        <w:rPr>
-          <w:rFonts w:ascii="Archivo" w:hAnsi="Archivo" w:cs="Archivo"/>
-        </w:rPr>
-        <w:t>Are there any availability requirements (e.g., 7x24)?</w:t>
-      </w:r>
-    </w:p>
-    <w:p>
-      <w:pPr>
-        <w:rPr>
-          <w:rFonts w:ascii="Archivo" w:hAnsi="Archivo" w:cs="Archivo"/>
-        </w:rPr>
-      </w:pPr>
-      <w:r>
-        <w:rPr>
-          <w:rFonts w:ascii="Archivo" w:hAnsi="Archivo" w:cs="Archivo"/>
-        </w:rPr>
-        <w:t>Are there specific performance requirements?]</w:t>
-      </w:r>
-    </w:p>
-    <w:p>
-      <w:pPr>
-        <w:pStyle w:val="Heading2"/>
-        <w:rPr>
-          <w:rFonts w:ascii="Archivo" w:hAnsi="Archivo" w:cs="Archivo"/>
-        </w:rPr>
-      </w:pPr>
-      <w:bookmarkStart w:id="18" w:name="_rr7fdy4y20dp" w:colFirst="0" w:colLast="0"/>
-      <w:bookmarkEnd w:id="18"/>
-      <w:r>
-        <w:rPr>
-          <w:rFonts w:ascii="Archivo" w:hAnsi="Archivo" w:cs="Archivo"/>
-        </w:rPr>
-        <w:t>2.4 Summary of Customer Priorities and Expectations</w:t>
-      </w:r>
-    </w:p>
-    <w:p>
-      <w:pPr>
-        <w:rPr>
-          <w:rFonts w:ascii="Archivo" w:hAnsi="Archivo" w:cs="Archivo"/>
-        </w:rPr>
-      </w:pPr>
-      <w:r>
-        <w:rPr>
-          <w:rFonts w:ascii="Archivo" w:hAnsi="Archivo" w:cs="Archivo"/>
-        </w:rPr>
-        <w:t>[Summarize the requirements in order of importance to the customer’s</w:t>
-      </w:r>
-    </w:p>
-    <w:p>
-      <w:pPr>
-        <w:rPr>
-          <w:rFonts w:ascii="Archivo" w:hAnsi="Archivo" w:cs="Archivo"/>
-        </w:rPr>
-      </w:pPr>
-      <w:r>
-        <w:rPr>
-          <w:rFonts w:ascii="Archivo" w:hAnsi="Archivo" w:cs="Archivo"/>
-        </w:rPr>
-        <w:t>operation. Describe why these priorities have been established and include a</w:t>
-      </w:r>
-    </w:p>
-    <w:p>
-      <w:pPr>
-        <w:rPr>
-          <w:rFonts w:ascii="Archivo" w:hAnsi="Archivo" w:cs="Archivo"/>
-        </w:rPr>
-      </w:pPr>
-      <w:r>
-        <w:rPr>
-          <w:rFonts w:ascii="Archivo" w:hAnsi="Archivo" w:cs="Archivo"/>
-        </w:rPr>
-        <w:t>definition of customer acceptance criteria.]</w:t>
-      </w:r>
-    </w:p>
-    <w:p>
-      <w:pPr>
-        <w:pStyle w:val="Heading1"/>
-        <w:rPr>
-          <w:rFonts w:ascii="Archivo" w:hAnsi="Archivo" w:cs="Archivo"/>
-        </w:rPr>
-      </w:pPr>
-      <w:bookmarkStart w:id="19" w:name="_p59z0qdj3yme" w:colFirst="0" w:colLast="0"/>
-      <w:bookmarkEnd w:id="19"/>
-      <w:r>
-        <w:rPr>
-          <w:rFonts w:ascii="Archivo" w:hAnsi="Archivo" w:cs="Archivo"/>
-        </w:rPr>
-        <w:t>3. Approvals</w:t>
-      </w:r>
-    </w:p>
-    <w:p>
-      <w:pPr>
-        <w:rPr>
-          <w:rFonts w:ascii="Archivo" w:hAnsi="Archivo" w:cs="Archivo"/>
-        </w:rPr>
-      </w:pPr>
-      <w:r>
-        <w:rPr>
-          <w:rFonts w:ascii="Archivo" w:hAnsi="Archivo" w:cs="Archivo"/>
-        </w:rPr>
-        <w:t>[Identify key project and customer approvers of the Project Proposal.]</w:t>
-      </w:r>
-    </w:p>
-    <w:p>
-      <w:pPr>
-        <w:rPr>
-          <w:rFonts w:ascii="Archivo" w:hAnsi="Archivo" w:cs="Archivo"/>
-        </w:rPr>
-      </w:pPr>
-    </w:p>
-    <w:p>
-      <w:pPr>
+        <w:t>8. Milestones and Reporting</w:t>
+      </w:r>
+      <w:commentRangeEnd w:id="16"/>
+      <w:r>
+        <w:rPr>
+          <w:rFonts w:ascii="Archivo" w:hAnsi="Archivo" w:cs="Archivo"/>
+        </w:rPr>
+        <w:commentReference w:id="16"/>
+      </w:r>
+    </w:p>
+    <w:p>
+      <w:pPr>
+        <w:pStyle w:val="Heading3"/>
         <w:spacing w:before="0"/>
         <w:ind w:left="0"/>
-        <w:rPr>
-          <w:rFonts w:ascii="Archivo" w:hAnsi="Archivo" w:cs="Archivo"/>
-        </w:rPr>
-      </w:pPr>
-    </w:p>
-    <w:p>
-      <w:pPr>
-        <w:spacing w:before="0"/>
-        <w:ind w:left="0"/>
-        <w:rPr>
-          <w:rFonts w:ascii="Archivo" w:hAnsi="Archivo" w:cs="Archivo"/>
-        </w:rPr>
-      </w:pPr>
-    </w:p>
-    <w:p>
-      <w:pPr>
-        <w:spacing w:before="0"/>
-        <w:ind w:left="0"/>
-        <w:rPr>
-          <w:rFonts w:ascii="Archivo" w:hAnsi="Archivo" w:cs="Archivo"/>
-        </w:rPr>
-      </w:pPr>
-    </w:p>
-    <w:p>
-      <w:pPr>
-        <w:spacing w:before="0"/>
-        <w:ind w:left="0"/>
-        <w:rPr>
-          <w:rFonts w:ascii="Archivo" w:hAnsi="Archivo" w:cs="Archivo"/>
-        </w:rPr>
-      </w:pPr>
-    </w:p>
-    <w:p>
-      <w:pPr>
-        <w:spacing w:before="0"/>
-        <w:ind w:left="0"/>
-        <w:rPr>
-          <w:rFonts w:ascii="Archivo" w:hAnsi="Archivo" w:cs="Archivo"/>
-        </w:rPr>
-      </w:pPr>
-    </w:p>
-    <w:p>
-      <w:pPr>
-        <w:spacing w:before="0"/>
-        <w:ind w:left="0"/>
-        <w:rPr>
-          <w:rFonts w:ascii="Archivo" w:hAnsi="Archivo" w:cs="Archivo"/>
-        </w:rPr>
-      </w:pPr>
-    </w:p>
-    <w:p>
-      <w:pPr>
-        <w:spacing w:before="0"/>
-        <w:ind w:left="0"/>
-        <w:rPr>
-          <w:rFonts w:ascii="Archivo" w:hAnsi="Archivo" w:cs="Archivo"/>
-        </w:rPr>
-      </w:pPr>
-    </w:p>
-    <w:p>
-      <w:pPr>
-        <w:spacing w:before="0"/>
-        <w:ind w:left="0"/>
-        <w:rPr>
-          <w:rFonts w:ascii="Archivo" w:hAnsi="Archivo" w:cs="Archivo"/>
-        </w:rPr>
-      </w:pPr>
-    </w:p>
-    <w:p>
-      <w:pPr>
-        <w:spacing w:before="0"/>
-        <w:ind w:left="0"/>
-        <w:rPr>
-          <w:rFonts w:ascii="Archivo" w:hAnsi="Archivo" w:cs="Archivo"/>
-        </w:rPr>
-      </w:pPr>
-    </w:p>
-    <w:p>
-      <w:pPr>
-        <w:spacing w:before="0"/>
-        <w:ind w:left="0"/>
-        <w:rPr>
-          <w:rFonts w:ascii="Archivo" w:hAnsi="Archivo" w:cs="Archivo"/>
-        </w:rPr>
-      </w:pPr>
-    </w:p>
-    <w:p>
-      <w:pPr>
-        <w:spacing w:before="0"/>
-        <w:ind w:left="0"/>
-        <w:rPr>
-          <w:rFonts w:ascii="Archivo" w:hAnsi="Archivo" w:cs="Archivo"/>
-        </w:rPr>
-      </w:pPr>
-    </w:p>
-    <w:p>
-      <w:pPr>
-        <w:spacing w:before="0"/>
-        <w:ind w:left="0"/>
-        <w:rPr>
-          <w:rFonts w:ascii="Archivo" w:hAnsi="Archivo" w:cs="Archivo"/>
-        </w:rPr>
-      </w:pPr>
-    </w:p>
-    <w:p>
-      <w:pPr>
-        <w:spacing w:before="0"/>
-        <w:ind w:left="0"/>
-        <w:rPr>
-          <w:rFonts w:ascii="Archivo" w:hAnsi="Archivo" w:cs="Archivo"/>
-        </w:rPr>
-      </w:pPr>
-    </w:p>
-    <w:p>
-      <w:pPr>
-        <w:spacing w:before="0"/>
-        <w:ind w:left="0"/>
-        <w:rPr>
-          <w:rFonts w:ascii="Archivo" w:hAnsi="Archivo" w:cs="Archivo"/>
-        </w:rPr>
-      </w:pPr>
-    </w:p>
-    <w:p>
-      <w:pPr>
-        <w:spacing w:before="0"/>
-        <w:ind w:left="0"/>
-        <w:rPr>
-          <w:rFonts w:ascii="Archivo" w:hAnsi="Archivo" w:cs="Archivo"/>
-        </w:rPr>
-      </w:pPr>
-    </w:p>
-    <w:p>
-      <w:pPr>
-        <w:spacing w:before="0"/>
-        <w:ind w:left="0"/>
-        <w:rPr>
-          <w:rFonts w:ascii="Archivo" w:hAnsi="Archivo" w:cs="Archivo"/>
-        </w:rPr>
-      </w:pPr>
-    </w:p>
-    <w:p>
-      <w:pPr>
-        <w:spacing w:before="0"/>
-        <w:ind w:left="0"/>
-        <w:rPr>
-          <w:rFonts w:ascii="Archivo" w:hAnsi="Archivo" w:cs="Archivo"/>
-        </w:rPr>
-      </w:pPr>
-    </w:p>
-    <w:p>
-      <w:pPr>
-        <w:spacing w:before="0"/>
-        <w:ind w:left="0"/>
-        <w:rPr>
-          <w:rFonts w:ascii="Archivo" w:hAnsi="Archivo" w:cs="Archivo"/>
-        </w:rPr>
-      </w:pPr>
-    </w:p>
-    <w:p>
-      <w:pPr>
-        <w:spacing w:before="0"/>
-        <w:ind w:left="0"/>
-        <w:rPr>
-          <w:rFonts w:ascii="Archivo" w:hAnsi="Archivo" w:cs="Archivo"/>
-        </w:rPr>
-      </w:pPr>
-    </w:p>
-    <w:p>
-      <w:pPr>
-        <w:spacing w:before="0"/>
-        <w:ind w:left="0"/>
-        <w:rPr>
-          <w:rFonts w:ascii="Archivo" w:hAnsi="Archivo" w:cs="Archivo"/>
-        </w:rPr>
-      </w:pPr>
-    </w:p>
-    <w:p>
-      <w:pPr>
-        <w:spacing w:before="0"/>
-        <w:ind w:left="0"/>
-        <w:rPr>
-          <w:rFonts w:ascii="Archivo" w:hAnsi="Archivo" w:cs="Archivo"/>
-        </w:rPr>
-      </w:pPr>
-    </w:p>
-    <w:p>
-      <w:pPr>
-        <w:pStyle w:val="Heading1"/>
-        <w:ind w:left="0"/>
-        <w:rPr>
-          <w:rFonts w:ascii="Archivo" w:hAnsi="Archivo" w:cs="Archivo"/>
-        </w:rPr>
-      </w:pPr>
-      <w:bookmarkStart w:id="20" w:name="_2oygcvhur496" w:colFirst="0" w:colLast="0"/>
-      <w:bookmarkEnd w:id="20"/>
-      <w:commentRangeStart w:id="21"/>
-      <w:r>
-        <w:rPr>
-          <w:rFonts w:ascii="Archivo" w:hAnsi="Archivo" w:cs="Archivo"/>
-        </w:rPr>
-        <w:t>8. Milestones and Reporting</w:t>
-      </w:r>
-      <w:commentRangeEnd w:id="21"/>
-      <w:r>
-        <w:rPr>
-          <w:rFonts w:ascii="Archivo" w:hAnsi="Archivo" w:cs="Archivo"/>
-        </w:rPr>
-        <w:commentReference w:id="21"/>
-      </w:r>
-    </w:p>
-    <w:p>
-      <w:pPr>
-        <w:pStyle w:val="Heading3"/>
-        <w:ind w:left="0"/>
-        <w:rPr>
-          <w:rFonts w:ascii="Archivo" w:hAnsi="Archivo" w:cs="Archivo"/>
-        </w:rPr>
-      </w:pPr>
-      <w:bookmarkStart w:id="22" w:name="_mznqntgnvs0w" w:colFirst="0" w:colLast="0"/>
-      <w:bookmarkEnd w:id="22"/>
+        <w:jc w:val="both"/>
+        <w:rPr>
+          <w:rFonts w:ascii="Archivo" w:hAnsi="Archivo" w:cs="Archivo"/>
+        </w:rPr>
+      </w:pPr>
+      <w:bookmarkStart w:id="17" w:name="_mznqntgnvs0w" w:colFirst="0" w:colLast="0"/>
+      <w:bookmarkEnd w:id="17"/>
       <w:r>
         <w:rPr>
           <w:rFonts w:ascii="Archivo" w:hAnsi="Archivo" w:cs="Archivo"/>
@@ -2772,8 +3656,9 @@
           </w:tcPr>
           <w:p>
             <w:pPr>
-              <w:spacing w:before="0" w:line="240" w:lineRule="auto"/>
+              <w:spacing w:before="0" w:line="360" w:lineRule="auto"/>
               <w:ind w:left="75" w:right="-161"/>
+              <w:jc w:val="both"/>
               <w:rPr>
                 <w:rFonts w:ascii="Archivo" w:hAnsi="Archivo" w:cs="Archivo"/>
                 <w:b/>
@@ -2813,8 +3698,9 @@
           </w:tcPr>
           <w:p>
             <w:pPr>
-              <w:spacing w:before="0" w:line="240" w:lineRule="auto"/>
+              <w:spacing w:before="0" w:line="360" w:lineRule="auto"/>
               <w:ind w:right="-161"/>
+              <w:jc w:val="both"/>
               <w:rPr>
                 <w:rFonts w:ascii="Archivo" w:hAnsi="Archivo" w:cs="Archivo"/>
                 <w:b/>
@@ -2854,8 +3740,9 @@
           </w:tcPr>
           <w:p>
             <w:pPr>
-              <w:spacing w:before="0" w:line="240" w:lineRule="auto"/>
+              <w:spacing w:before="0" w:line="360" w:lineRule="auto"/>
               <w:ind w:right="-161"/>
+              <w:jc w:val="both"/>
               <w:rPr>
                 <w:rFonts w:ascii="Archivo" w:hAnsi="Archivo" w:cs="Archivo"/>
                 <w:b/>
@@ -2895,8 +3782,9 @@
           </w:tcPr>
           <w:p>
             <w:pPr>
-              <w:spacing w:before="0" w:line="240" w:lineRule="auto"/>
+              <w:spacing w:before="0" w:line="360" w:lineRule="auto"/>
               <w:ind w:right="-161"/>
+              <w:jc w:val="both"/>
               <w:rPr>
                 <w:rFonts w:ascii="Archivo" w:hAnsi="Archivo" w:cs="Archivo"/>
                 <w:b/>
@@ -2936,8 +3824,9 @@
           </w:tcPr>
           <w:p>
             <w:pPr>
-              <w:spacing w:before="0" w:line="240" w:lineRule="auto"/>
+              <w:spacing w:before="0" w:line="360" w:lineRule="auto"/>
               <w:ind w:right="-161"/>
+              <w:jc w:val="both"/>
               <w:rPr>
                 <w:rFonts w:ascii="Archivo" w:hAnsi="Archivo" w:cs="Archivo"/>
                 <w:b/>
@@ -2983,8 +3872,9 @@
           </w:tcPr>
           <w:p>
             <w:pPr>
-              <w:spacing w:before="0" w:line="240" w:lineRule="auto"/>
+              <w:spacing w:before="0" w:line="360" w:lineRule="auto"/>
               <w:ind w:left="71"/>
+              <w:jc w:val="both"/>
               <w:rPr>
                 <w:rFonts w:ascii="Archivo" w:hAnsi="Archivo" w:cs="Archivo"/>
                 <w:b/>
@@ -3026,8 +3916,9 @@
           </w:tcPr>
           <w:p>
             <w:pPr>
-              <w:spacing w:before="0" w:line="240" w:lineRule="auto"/>
+              <w:spacing w:before="0" w:line="360" w:lineRule="auto"/>
               <w:ind w:left="71" w:right="-161"/>
+              <w:jc w:val="both"/>
               <w:rPr>
                 <w:rFonts w:ascii="Archivo" w:hAnsi="Archivo" w:cs="Archivo"/>
                 <w:color w:val="000000"/>
@@ -3065,8 +3956,9 @@
           </w:tcPr>
           <w:p>
             <w:pPr>
-              <w:spacing w:before="0" w:line="240" w:lineRule="auto"/>
+              <w:spacing w:before="0" w:line="360" w:lineRule="auto"/>
               <w:ind w:right="-161"/>
+              <w:jc w:val="both"/>
               <w:rPr>
                 <w:rFonts w:ascii="Archivo" w:hAnsi="Archivo" w:cs="Archivo"/>
                 <w:color w:val="000000"/>
@@ -3104,8 +3996,9 @@
           </w:tcPr>
           <w:p>
             <w:pPr>
-              <w:spacing w:before="0" w:line="240" w:lineRule="auto"/>
+              <w:spacing w:before="0" w:line="360" w:lineRule="auto"/>
               <w:ind w:right="-161"/>
+              <w:jc w:val="both"/>
               <w:rPr>
                 <w:rFonts w:ascii="Archivo" w:hAnsi="Archivo" w:cs="Archivo"/>
                 <w:color w:val="000000"/>
@@ -3143,8 +4036,9 @@
           </w:tcPr>
           <w:p>
             <w:pPr>
-              <w:spacing w:before="0" w:line="240" w:lineRule="auto"/>
+              <w:spacing w:before="0" w:line="360" w:lineRule="auto"/>
               <w:ind w:right="-161"/>
+              <w:jc w:val="both"/>
               <w:rPr>
                 <w:rFonts w:ascii="Archivo" w:hAnsi="Archivo" w:cs="Archivo"/>
                 <w:color w:val="000000"/>
@@ -3182,8 +4076,9 @@
           </w:tcPr>
           <w:p>
             <w:pPr>
-              <w:spacing w:before="0" w:line="240" w:lineRule="auto"/>
+              <w:spacing w:before="0" w:line="360" w:lineRule="auto"/>
               <w:ind w:right="-161"/>
+              <w:jc w:val="both"/>
               <w:rPr>
                 <w:rFonts w:ascii="Archivo" w:hAnsi="Archivo" w:cs="Archivo"/>
                 <w:color w:val="000000"/>
@@ -3223,8 +4118,9 @@
           </w:tcPr>
           <w:p>
             <w:pPr>
-              <w:spacing w:before="0" w:line="240" w:lineRule="auto"/>
+              <w:spacing w:before="0" w:line="360" w:lineRule="auto"/>
               <w:ind w:left="71" w:right="-161"/>
+              <w:jc w:val="both"/>
               <w:rPr>
                 <w:rFonts w:ascii="Archivo" w:hAnsi="Archivo" w:cs="Archivo"/>
                 <w:color w:val="000000"/>
@@ -3262,8 +4158,9 @@
           </w:tcPr>
           <w:p>
             <w:pPr>
-              <w:spacing w:before="0" w:line="240" w:lineRule="auto"/>
+              <w:spacing w:before="0" w:line="360" w:lineRule="auto"/>
               <w:ind w:right="-161"/>
+              <w:jc w:val="both"/>
               <w:rPr>
                 <w:rFonts w:ascii="Archivo" w:hAnsi="Archivo" w:cs="Archivo"/>
                 <w:color w:val="000000"/>
@@ -3301,8 +4198,9 @@
           </w:tcPr>
           <w:p>
             <w:pPr>
-              <w:spacing w:before="0" w:line="240" w:lineRule="auto"/>
+              <w:spacing w:before="0" w:line="360" w:lineRule="auto"/>
               <w:ind w:right="-161"/>
+              <w:jc w:val="both"/>
               <w:rPr>
                 <w:rFonts w:ascii="Archivo" w:hAnsi="Archivo" w:cs="Archivo"/>
                 <w:color w:val="000000"/>
@@ -3340,8 +4238,9 @@
           </w:tcPr>
           <w:p>
             <w:pPr>
-              <w:spacing w:before="0" w:line="240" w:lineRule="auto"/>
+              <w:spacing w:before="0" w:line="360" w:lineRule="auto"/>
               <w:ind w:right="-161"/>
+              <w:jc w:val="both"/>
               <w:rPr>
                 <w:rFonts w:ascii="Archivo" w:hAnsi="Archivo" w:cs="Archivo"/>
                 <w:color w:val="000000"/>
@@ -3379,8 +4278,9 @@
           </w:tcPr>
           <w:p>
             <w:pPr>
-              <w:spacing w:before="0" w:line="240" w:lineRule="auto"/>
+              <w:spacing w:before="0" w:line="360" w:lineRule="auto"/>
               <w:ind w:right="-161"/>
+              <w:jc w:val="both"/>
               <w:rPr>
                 <w:rFonts w:ascii="Archivo" w:hAnsi="Archivo" w:cs="Archivo"/>
                 <w:color w:val="000000"/>
@@ -3420,8 +4320,9 @@
           </w:tcPr>
           <w:p>
             <w:pPr>
-              <w:spacing w:before="0" w:line="240" w:lineRule="auto"/>
+              <w:spacing w:before="0" w:line="360" w:lineRule="auto"/>
               <w:ind w:left="71" w:right="-161"/>
+              <w:jc w:val="both"/>
               <w:rPr>
                 <w:rFonts w:ascii="Archivo" w:hAnsi="Archivo" w:cs="Archivo"/>
                 <w:color w:val="000000"/>
@@ -3459,8 +4360,9 @@
           </w:tcPr>
           <w:p>
             <w:pPr>
-              <w:spacing w:before="0" w:line="240" w:lineRule="auto"/>
+              <w:spacing w:before="0" w:line="360" w:lineRule="auto"/>
               <w:ind w:right="-161"/>
+              <w:jc w:val="both"/>
               <w:rPr>
                 <w:rFonts w:ascii="Archivo" w:hAnsi="Archivo" w:cs="Archivo"/>
                 <w:color w:val="000000"/>
@@ -3498,8 +4400,9 @@
           </w:tcPr>
           <w:p>
             <w:pPr>
-              <w:spacing w:before="0" w:line="240" w:lineRule="auto"/>
+              <w:spacing w:before="0" w:line="360" w:lineRule="auto"/>
               <w:ind w:right="-161"/>
+              <w:jc w:val="both"/>
               <w:rPr>
                 <w:rFonts w:ascii="Archivo" w:hAnsi="Archivo" w:cs="Archivo"/>
                 <w:color w:val="000000"/>
@@ -3537,8 +4440,9 @@
           </w:tcPr>
           <w:p>
             <w:pPr>
-              <w:spacing w:before="0" w:line="240" w:lineRule="auto"/>
+              <w:spacing w:before="0" w:line="360" w:lineRule="auto"/>
               <w:ind w:right="-161"/>
+              <w:jc w:val="both"/>
               <w:rPr>
                 <w:rFonts w:ascii="Archivo" w:hAnsi="Archivo" w:cs="Archivo"/>
                 <w:color w:val="000000"/>
@@ -3576,8 +4480,9 @@
           </w:tcPr>
           <w:p>
             <w:pPr>
-              <w:spacing w:before="0" w:line="240" w:lineRule="auto"/>
+              <w:spacing w:before="0" w:line="360" w:lineRule="auto"/>
               <w:ind w:right="-161"/>
+              <w:jc w:val="both"/>
               <w:rPr>
                 <w:rFonts w:ascii="Archivo" w:hAnsi="Archivo" w:cs="Archivo"/>
                 <w:color w:val="000000"/>
@@ -3618,8 +4523,9 @@
           </w:tcPr>
           <w:p>
             <w:pPr>
-              <w:spacing w:before="0" w:line="240" w:lineRule="auto"/>
+              <w:spacing w:before="0" w:line="360" w:lineRule="auto"/>
               <w:ind w:left="71"/>
+              <w:jc w:val="both"/>
               <w:rPr>
                 <w:rFonts w:ascii="Archivo" w:hAnsi="Archivo" w:cs="Archivo"/>
                 <w:b/>
@@ -3661,8 +4567,9 @@
           </w:tcPr>
           <w:p>
             <w:pPr>
-              <w:spacing w:before="0" w:line="240" w:lineRule="auto"/>
+              <w:spacing w:before="0" w:line="360" w:lineRule="auto"/>
               <w:ind w:left="71" w:right="-161"/>
+              <w:jc w:val="both"/>
               <w:rPr>
                 <w:rFonts w:ascii="Archivo" w:hAnsi="Archivo" w:cs="Archivo"/>
                 <w:color w:val="000000"/>
@@ -3700,8 +4607,9 @@
           </w:tcPr>
           <w:p>
             <w:pPr>
-              <w:spacing w:before="0" w:line="240" w:lineRule="auto"/>
+              <w:spacing w:before="0" w:line="360" w:lineRule="auto"/>
               <w:ind w:left="71" w:right="-161"/>
+              <w:jc w:val="both"/>
               <w:rPr>
                 <w:rFonts w:ascii="Archivo" w:hAnsi="Archivo" w:cs="Archivo"/>
                 <w:color w:val="000000"/>
@@ -3739,8 +4647,9 @@
           </w:tcPr>
           <w:p>
             <w:pPr>
-              <w:spacing w:before="0" w:line="240" w:lineRule="auto"/>
+              <w:spacing w:before="0" w:line="360" w:lineRule="auto"/>
               <w:ind w:left="71" w:right="-161"/>
+              <w:jc w:val="both"/>
               <w:rPr>
                 <w:rFonts w:ascii="Archivo" w:hAnsi="Archivo" w:cs="Archivo"/>
                 <w:color w:val="000000"/>
@@ -3778,8 +4687,9 @@
           </w:tcPr>
           <w:p>
             <w:pPr>
-              <w:spacing w:before="0" w:line="240" w:lineRule="auto"/>
+              <w:spacing w:before="0" w:line="360" w:lineRule="auto"/>
               <w:ind w:left="71" w:right="-161"/>
+              <w:jc w:val="both"/>
               <w:rPr>
                 <w:rFonts w:ascii="Archivo" w:hAnsi="Archivo" w:cs="Archivo"/>
                 <w:color w:val="000000"/>
@@ -3817,8 +4727,9 @@
           </w:tcPr>
           <w:p>
             <w:pPr>
-              <w:spacing w:before="0" w:line="240" w:lineRule="auto"/>
+              <w:spacing w:before="0" w:line="360" w:lineRule="auto"/>
               <w:ind w:left="71" w:right="-161"/>
+              <w:jc w:val="both"/>
               <w:rPr>
                 <w:rFonts w:ascii="Archivo" w:hAnsi="Archivo" w:cs="Archivo"/>
                 <w:color w:val="000000"/>
@@ -3858,8 +4769,9 @@
           </w:tcPr>
           <w:p>
             <w:pPr>
-              <w:spacing w:before="0" w:line="240" w:lineRule="auto"/>
+              <w:spacing w:before="0" w:line="360" w:lineRule="auto"/>
               <w:ind w:left="71" w:right="-161"/>
+              <w:jc w:val="both"/>
               <w:rPr>
                 <w:rFonts w:ascii="Archivo" w:hAnsi="Archivo" w:cs="Archivo"/>
                 <w:color w:val="000000"/>
@@ -3897,8 +4809,9 @@
           </w:tcPr>
           <w:p>
             <w:pPr>
-              <w:spacing w:before="0" w:line="240" w:lineRule="auto"/>
+              <w:spacing w:before="0" w:line="360" w:lineRule="auto"/>
               <w:ind w:left="71" w:right="-161"/>
+              <w:jc w:val="both"/>
               <w:rPr>
                 <w:rFonts w:ascii="Archivo" w:hAnsi="Archivo" w:cs="Archivo"/>
                 <w:color w:val="000000"/>
@@ -3936,8 +4849,9 @@
           </w:tcPr>
           <w:p>
             <w:pPr>
-              <w:spacing w:before="0" w:line="240" w:lineRule="auto"/>
+              <w:spacing w:before="0" w:line="360" w:lineRule="auto"/>
               <w:ind w:left="71" w:right="-161"/>
+              <w:jc w:val="both"/>
               <w:rPr>
                 <w:rFonts w:ascii="Archivo" w:hAnsi="Archivo" w:cs="Archivo"/>
                 <w:color w:val="000000"/>
@@ -3975,8 +4889,9 @@
           </w:tcPr>
           <w:p>
             <w:pPr>
-              <w:spacing w:before="0" w:line="240" w:lineRule="auto"/>
+              <w:spacing w:before="0" w:line="360" w:lineRule="auto"/>
               <w:ind w:left="71" w:right="-161"/>
+              <w:jc w:val="both"/>
               <w:rPr>
                 <w:rFonts w:ascii="Archivo" w:hAnsi="Archivo" w:cs="Archivo"/>
                 <w:color w:val="000000"/>
@@ -4014,8 +4929,9 @@
           </w:tcPr>
           <w:p>
             <w:pPr>
-              <w:spacing w:before="0" w:line="240" w:lineRule="auto"/>
+              <w:spacing w:before="0" w:line="360" w:lineRule="auto"/>
               <w:ind w:left="71" w:right="-161"/>
+              <w:jc w:val="both"/>
               <w:rPr>
                 <w:rFonts w:ascii="Archivo" w:hAnsi="Archivo" w:cs="Archivo"/>
                 <w:color w:val="000000"/>
@@ -4055,8 +4971,9 @@
           </w:tcPr>
           <w:p>
             <w:pPr>
-              <w:spacing w:before="0" w:line="240" w:lineRule="auto"/>
+              <w:spacing w:before="0" w:line="360" w:lineRule="auto"/>
               <w:ind w:left="71" w:right="-161"/>
+              <w:jc w:val="both"/>
               <w:rPr>
                 <w:rFonts w:ascii="Archivo" w:hAnsi="Archivo" w:cs="Archivo"/>
                 <w:color w:val="000000"/>
@@ -4094,8 +5011,9 @@
           </w:tcPr>
           <w:p>
             <w:pPr>
-              <w:spacing w:before="0" w:line="240" w:lineRule="auto"/>
+              <w:spacing w:before="0" w:line="360" w:lineRule="auto"/>
               <w:ind w:left="71" w:right="-161"/>
+              <w:jc w:val="both"/>
               <w:rPr>
                 <w:rFonts w:ascii="Archivo" w:hAnsi="Archivo" w:cs="Archivo"/>
                 <w:color w:val="000000"/>
@@ -4133,8 +5051,9 @@
           </w:tcPr>
           <w:p>
             <w:pPr>
-              <w:spacing w:before="0" w:line="240" w:lineRule="auto"/>
+              <w:spacing w:before="0" w:line="360" w:lineRule="auto"/>
               <w:ind w:left="71" w:right="-161"/>
+              <w:jc w:val="both"/>
               <w:rPr>
                 <w:rFonts w:ascii="Archivo" w:hAnsi="Archivo" w:cs="Archivo"/>
                 <w:color w:val="000000"/>
@@ -4172,8 +5091,9 @@
           </w:tcPr>
           <w:p>
             <w:pPr>
-              <w:spacing w:before="0" w:line="240" w:lineRule="auto"/>
+              <w:spacing w:before="0" w:line="360" w:lineRule="auto"/>
               <w:ind w:left="71" w:right="-161"/>
+              <w:jc w:val="both"/>
               <w:rPr>
                 <w:rFonts w:ascii="Archivo" w:hAnsi="Archivo" w:cs="Archivo"/>
                 <w:color w:val="000000"/>
@@ -4211,8 +5131,9 @@
           </w:tcPr>
           <w:p>
             <w:pPr>
-              <w:spacing w:before="0" w:line="240" w:lineRule="auto"/>
+              <w:spacing w:before="0" w:line="360" w:lineRule="auto"/>
               <w:ind w:left="71" w:right="-161"/>
+              <w:jc w:val="both"/>
               <w:rPr>
                 <w:rFonts w:ascii="Archivo" w:hAnsi="Archivo" w:cs="Archivo"/>
                 <w:color w:val="000000"/>
@@ -4252,8 +5173,9 @@
           </w:tcPr>
           <w:p>
             <w:pPr>
-              <w:spacing w:before="0" w:line="240" w:lineRule="auto"/>
+              <w:spacing w:before="0" w:line="360" w:lineRule="auto"/>
               <w:ind w:left="71" w:right="-161"/>
+              <w:jc w:val="both"/>
               <w:rPr>
                 <w:rFonts w:ascii="Archivo" w:hAnsi="Archivo" w:cs="Archivo"/>
                 <w:color w:val="000000"/>
@@ -4291,8 +5213,9 @@
           </w:tcPr>
           <w:p>
             <w:pPr>
-              <w:spacing w:before="0" w:line="240" w:lineRule="auto"/>
+              <w:spacing w:before="0" w:line="360" w:lineRule="auto"/>
               <w:ind w:left="71" w:right="-161"/>
+              <w:jc w:val="both"/>
               <w:rPr>
                 <w:rFonts w:ascii="Archivo" w:hAnsi="Archivo" w:cs="Archivo"/>
                 <w:color w:val="000000"/>
@@ -4330,8 +5253,9 @@
           </w:tcPr>
           <w:p>
             <w:pPr>
-              <w:spacing w:before="0" w:line="240" w:lineRule="auto"/>
+              <w:spacing w:before="0" w:line="360" w:lineRule="auto"/>
               <w:ind w:left="71" w:right="-161"/>
+              <w:jc w:val="both"/>
               <w:rPr>
                 <w:rFonts w:ascii="Archivo" w:hAnsi="Archivo" w:cs="Archivo"/>
                 <w:color w:val="000000"/>
@@ -4369,8 +5293,9 @@
           </w:tcPr>
           <w:p>
             <w:pPr>
-              <w:spacing w:before="0" w:line="240" w:lineRule="auto"/>
+              <w:spacing w:before="0" w:line="360" w:lineRule="auto"/>
               <w:ind w:left="71" w:right="-161"/>
+              <w:jc w:val="both"/>
               <w:rPr>
                 <w:rFonts w:ascii="Archivo" w:hAnsi="Archivo" w:cs="Archivo"/>
                 <w:color w:val="000000"/>
@@ -4408,8 +5333,9 @@
           </w:tcPr>
           <w:p>
             <w:pPr>
-              <w:spacing w:before="0" w:line="240" w:lineRule="auto"/>
+              <w:spacing w:before="0" w:line="360" w:lineRule="auto"/>
               <w:ind w:left="71" w:right="-161"/>
+              <w:jc w:val="both"/>
               <w:rPr>
                 <w:rFonts w:ascii="Archivo" w:hAnsi="Archivo" w:cs="Archivo"/>
                 <w:color w:val="000000"/>
@@ -4449,8 +5375,9 @@
           </w:tcPr>
           <w:p>
             <w:pPr>
-              <w:spacing w:before="0" w:line="240" w:lineRule="auto"/>
+              <w:spacing w:before="0" w:line="360" w:lineRule="auto"/>
               <w:ind w:left="71" w:right="-161"/>
+              <w:jc w:val="both"/>
               <w:rPr>
                 <w:rFonts w:ascii="Archivo" w:hAnsi="Archivo" w:cs="Archivo"/>
                 <w:color w:val="000000"/>
@@ -4488,8 +5415,9 @@
           </w:tcPr>
           <w:p>
             <w:pPr>
-              <w:spacing w:before="0" w:line="240" w:lineRule="auto"/>
+              <w:spacing w:before="0" w:line="360" w:lineRule="auto"/>
               <w:ind w:left="71" w:right="-161"/>
+              <w:jc w:val="both"/>
               <w:rPr>
                 <w:rFonts w:ascii="Archivo" w:hAnsi="Archivo" w:cs="Archivo"/>
                 <w:color w:val="000000"/>
@@ -4527,8 +5455,9 @@
           </w:tcPr>
           <w:p>
             <w:pPr>
-              <w:spacing w:before="0" w:line="240" w:lineRule="auto"/>
+              <w:spacing w:before="0" w:line="360" w:lineRule="auto"/>
               <w:ind w:left="71" w:right="-161"/>
+              <w:jc w:val="both"/>
               <w:rPr>
                 <w:rFonts w:ascii="Archivo" w:hAnsi="Archivo" w:cs="Archivo"/>
                 <w:color w:val="000000"/>
@@ -4566,8 +5495,9 @@
           </w:tcPr>
           <w:p>
             <w:pPr>
-              <w:spacing w:before="0" w:line="240" w:lineRule="auto"/>
+              <w:spacing w:before="0" w:line="360" w:lineRule="auto"/>
               <w:ind w:left="71" w:right="-161"/>
+              <w:jc w:val="both"/>
               <w:rPr>
                 <w:rFonts w:ascii="Archivo" w:hAnsi="Archivo" w:cs="Archivo"/>
                 <w:color w:val="000000"/>
@@ -4605,8 +5535,9 @@
           </w:tcPr>
           <w:p>
             <w:pPr>
-              <w:spacing w:before="0" w:line="240" w:lineRule="auto"/>
+              <w:spacing w:before="0" w:line="360" w:lineRule="auto"/>
               <w:ind w:left="71" w:right="-161"/>
+              <w:jc w:val="both"/>
               <w:rPr>
                 <w:rFonts w:ascii="Archivo" w:hAnsi="Archivo" w:cs="Archivo"/>
                 <w:color w:val="000000"/>
@@ -4646,8 +5577,9 @@
           </w:tcPr>
           <w:p>
             <w:pPr>
-              <w:spacing w:before="0" w:line="240" w:lineRule="auto"/>
+              <w:spacing w:before="0" w:line="360" w:lineRule="auto"/>
               <w:ind w:left="71" w:right="-161"/>
+              <w:jc w:val="both"/>
               <w:rPr>
                 <w:rFonts w:ascii="Archivo" w:hAnsi="Archivo" w:cs="Archivo"/>
                 <w:color w:val="000000"/>
@@ -4685,8 +5617,9 @@
           </w:tcPr>
           <w:p>
             <w:pPr>
-              <w:spacing w:before="0" w:line="240" w:lineRule="auto"/>
+              <w:spacing w:before="0" w:line="360" w:lineRule="auto"/>
               <w:ind w:left="71" w:right="-161"/>
+              <w:jc w:val="both"/>
               <w:rPr>
                 <w:rFonts w:ascii="Archivo" w:hAnsi="Archivo" w:cs="Archivo"/>
                 <w:color w:val="000000"/>
@@ -4724,8 +5657,9 @@
           </w:tcPr>
           <w:p>
             <w:pPr>
-              <w:spacing w:before="0" w:line="240" w:lineRule="auto"/>
+              <w:spacing w:before="0" w:line="360" w:lineRule="auto"/>
               <w:ind w:left="71" w:right="-161"/>
+              <w:jc w:val="both"/>
               <w:rPr>
                 <w:rFonts w:ascii="Archivo" w:hAnsi="Archivo" w:cs="Archivo"/>
                 <w:color w:val="000000"/>
@@ -4763,8 +5697,9 @@
           </w:tcPr>
           <w:p>
             <w:pPr>
-              <w:spacing w:before="0" w:line="240" w:lineRule="auto"/>
+              <w:spacing w:before="0" w:line="360" w:lineRule="auto"/>
               <w:ind w:left="71" w:right="-161"/>
+              <w:jc w:val="both"/>
               <w:rPr>
                 <w:rFonts w:ascii="Archivo" w:hAnsi="Archivo" w:cs="Archivo"/>
                 <w:color w:val="000000"/>
@@ -4802,8 +5737,9 @@
           </w:tcPr>
           <w:p>
             <w:pPr>
-              <w:spacing w:before="0" w:line="240" w:lineRule="auto"/>
+              <w:spacing w:before="0" w:line="360" w:lineRule="auto"/>
               <w:ind w:left="71" w:right="-161"/>
+              <w:jc w:val="both"/>
               <w:rPr>
                 <w:rFonts w:ascii="Archivo" w:hAnsi="Archivo" w:cs="Archivo"/>
                 <w:color w:val="000000"/>
@@ -4844,8 +5780,9 @@
           </w:tcPr>
           <w:p>
             <w:pPr>
-              <w:spacing w:before="0" w:line="240" w:lineRule="auto"/>
+              <w:spacing w:before="0" w:line="360" w:lineRule="auto"/>
               <w:ind w:left="71"/>
+              <w:jc w:val="both"/>
               <w:rPr>
                 <w:rFonts w:ascii="Archivo" w:hAnsi="Archivo" w:cs="Archivo"/>
                 <w:b/>
@@ -4862,7 +5799,6 @@
                 <w:sz w:val="18"/>
                 <w:szCs w:val="18"/>
               </w:rPr>
-              <w:lastRenderedPageBreak/>
               <w:t>3 - Testing</w:t>
             </w:r>
           </w:p>
@@ -4888,8 +5824,9 @@
           </w:tcPr>
           <w:p>
             <w:pPr>
-              <w:spacing w:before="0" w:line="240" w:lineRule="auto"/>
+              <w:spacing w:before="0" w:line="360" w:lineRule="auto"/>
               <w:ind w:left="75" w:right="-161"/>
+              <w:jc w:val="both"/>
               <w:rPr>
                 <w:rFonts w:ascii="Archivo" w:hAnsi="Archivo" w:cs="Archivo"/>
                 <w:color w:val="000000"/>
@@ -4927,8 +5864,9 @@
           </w:tcPr>
           <w:p>
             <w:pPr>
-              <w:spacing w:before="0" w:line="240" w:lineRule="auto"/>
+              <w:spacing w:before="0" w:line="360" w:lineRule="auto"/>
               <w:ind w:left="75" w:right="-161"/>
+              <w:jc w:val="both"/>
               <w:rPr>
                 <w:rFonts w:ascii="Archivo" w:hAnsi="Archivo" w:cs="Archivo"/>
                 <w:color w:val="000000"/>
@@ -4966,8 +5904,9 @@
           </w:tcPr>
           <w:p>
             <w:pPr>
-              <w:spacing w:before="0" w:line="240" w:lineRule="auto"/>
+              <w:spacing w:before="0" w:line="360" w:lineRule="auto"/>
               <w:ind w:left="75" w:right="-161"/>
+              <w:jc w:val="both"/>
               <w:rPr>
                 <w:rFonts w:ascii="Archivo" w:hAnsi="Archivo" w:cs="Archivo"/>
                 <w:color w:val="000000"/>
@@ -5005,8 +5944,9 @@
           </w:tcPr>
           <w:p>
             <w:pPr>
-              <w:spacing w:before="0" w:line="240" w:lineRule="auto"/>
+              <w:spacing w:before="0" w:line="360" w:lineRule="auto"/>
               <w:ind w:left="75" w:right="-161"/>
+              <w:jc w:val="both"/>
               <w:rPr>
                 <w:rFonts w:ascii="Archivo" w:hAnsi="Archivo" w:cs="Archivo"/>
                 <w:color w:val="000000"/>
@@ -5044,8 +5984,9 @@
           </w:tcPr>
           <w:p>
             <w:pPr>
-              <w:spacing w:before="0" w:line="240" w:lineRule="auto"/>
+              <w:spacing w:before="0" w:line="360" w:lineRule="auto"/>
               <w:ind w:left="75" w:right="-161"/>
+              <w:jc w:val="both"/>
               <w:rPr>
                 <w:rFonts w:ascii="Archivo" w:hAnsi="Archivo" w:cs="Archivo"/>
                 <w:color w:val="000000"/>
@@ -5085,8 +6026,9 @@
           </w:tcPr>
           <w:p>
             <w:pPr>
-              <w:spacing w:before="0" w:line="240" w:lineRule="auto"/>
+              <w:spacing w:before="0" w:line="360" w:lineRule="auto"/>
               <w:ind w:left="75" w:right="-161"/>
+              <w:jc w:val="both"/>
               <w:rPr>
                 <w:rFonts w:ascii="Archivo" w:hAnsi="Archivo" w:cs="Archivo"/>
                 <w:color w:val="000000"/>
@@ -5124,8 +6066,9 @@
           </w:tcPr>
           <w:p>
             <w:pPr>
-              <w:spacing w:before="0" w:line="240" w:lineRule="auto"/>
+              <w:spacing w:before="0" w:line="360" w:lineRule="auto"/>
               <w:ind w:left="75" w:right="-161"/>
+              <w:jc w:val="both"/>
               <w:rPr>
                 <w:rFonts w:ascii="Archivo" w:hAnsi="Archivo" w:cs="Archivo"/>
                 <w:color w:val="000000"/>
@@ -5163,8 +6106,9 @@
           </w:tcPr>
           <w:p>
             <w:pPr>
-              <w:spacing w:before="0" w:line="240" w:lineRule="auto"/>
+              <w:spacing w:before="0" w:line="360" w:lineRule="auto"/>
               <w:ind w:left="75" w:right="-161"/>
+              <w:jc w:val="both"/>
               <w:rPr>
                 <w:rFonts w:ascii="Archivo" w:hAnsi="Archivo" w:cs="Archivo"/>
                 <w:color w:val="000000"/>
@@ -5202,8 +6146,9 @@
           </w:tcPr>
           <w:p>
             <w:pPr>
-              <w:spacing w:before="0" w:line="240" w:lineRule="auto"/>
+              <w:spacing w:before="0" w:line="360" w:lineRule="auto"/>
               <w:ind w:left="75" w:right="-161"/>
+              <w:jc w:val="both"/>
               <w:rPr>
                 <w:rFonts w:ascii="Archivo" w:hAnsi="Archivo" w:cs="Archivo"/>
                 <w:color w:val="000000"/>
@@ -5241,8 +6186,9 @@
           </w:tcPr>
           <w:p>
             <w:pPr>
-              <w:spacing w:before="0" w:line="240" w:lineRule="auto"/>
+              <w:spacing w:before="0" w:line="360" w:lineRule="auto"/>
               <w:ind w:left="75" w:right="-161"/>
+              <w:jc w:val="both"/>
               <w:rPr>
                 <w:rFonts w:ascii="Archivo" w:hAnsi="Archivo" w:cs="Archivo"/>
                 <w:color w:val="000000"/>
@@ -5282,8 +6228,9 @@
           </w:tcPr>
           <w:p>
             <w:pPr>
-              <w:spacing w:before="0" w:line="240" w:lineRule="auto"/>
+              <w:spacing w:before="0" w:line="360" w:lineRule="auto"/>
               <w:ind w:left="75" w:right="-161"/>
+              <w:jc w:val="both"/>
               <w:rPr>
                 <w:rFonts w:ascii="Archivo" w:hAnsi="Archivo" w:cs="Archivo"/>
                 <w:color w:val="000000"/>
@@ -5321,8 +6268,9 @@
           </w:tcPr>
           <w:p>
             <w:pPr>
-              <w:spacing w:before="0" w:line="240" w:lineRule="auto"/>
+              <w:spacing w:before="0" w:line="360" w:lineRule="auto"/>
               <w:ind w:left="75" w:right="-161"/>
+              <w:jc w:val="both"/>
               <w:rPr>
                 <w:rFonts w:ascii="Archivo" w:hAnsi="Archivo" w:cs="Archivo"/>
                 <w:color w:val="000000"/>
@@ -5360,8 +6308,9 @@
           </w:tcPr>
           <w:p>
             <w:pPr>
-              <w:spacing w:before="0" w:line="240" w:lineRule="auto"/>
+              <w:spacing w:before="0" w:line="360" w:lineRule="auto"/>
               <w:ind w:left="75" w:right="-161"/>
+              <w:jc w:val="both"/>
               <w:rPr>
                 <w:rFonts w:ascii="Archivo" w:hAnsi="Archivo" w:cs="Archivo"/>
                 <w:color w:val="000000"/>
@@ -5399,8 +6348,9 @@
           </w:tcPr>
           <w:p>
             <w:pPr>
-              <w:spacing w:before="0" w:line="240" w:lineRule="auto"/>
+              <w:spacing w:before="0" w:line="360" w:lineRule="auto"/>
               <w:ind w:left="75" w:right="-161"/>
+              <w:jc w:val="both"/>
               <w:rPr>
                 <w:rFonts w:ascii="Archivo" w:hAnsi="Archivo" w:cs="Archivo"/>
                 <w:color w:val="000000"/>
@@ -5438,8 +6388,9 @@
           </w:tcPr>
           <w:p>
             <w:pPr>
-              <w:spacing w:before="0" w:line="240" w:lineRule="auto"/>
+              <w:spacing w:before="0" w:line="360" w:lineRule="auto"/>
               <w:ind w:left="75" w:right="-161"/>
+              <w:jc w:val="both"/>
               <w:rPr>
                 <w:rFonts w:ascii="Archivo" w:hAnsi="Archivo" w:cs="Archivo"/>
                 <w:color w:val="000000"/>
@@ -5479,8 +6430,9 @@
           </w:tcPr>
           <w:p>
             <w:pPr>
-              <w:spacing w:before="0" w:line="240" w:lineRule="auto"/>
+              <w:spacing w:before="0" w:line="360" w:lineRule="auto"/>
               <w:ind w:left="75" w:right="-161"/>
+              <w:jc w:val="both"/>
               <w:rPr>
                 <w:rFonts w:ascii="Archivo" w:hAnsi="Archivo" w:cs="Archivo"/>
                 <w:color w:val="000000"/>
@@ -5518,8 +6470,9 @@
           </w:tcPr>
           <w:p>
             <w:pPr>
-              <w:spacing w:before="0" w:line="240" w:lineRule="auto"/>
+              <w:spacing w:before="0" w:line="360" w:lineRule="auto"/>
               <w:ind w:left="75" w:right="-161"/>
+              <w:jc w:val="both"/>
               <w:rPr>
                 <w:rFonts w:ascii="Archivo" w:hAnsi="Archivo" w:cs="Archivo"/>
                 <w:color w:val="000000"/>
@@ -5557,8 +6510,9 @@
           </w:tcPr>
           <w:p>
             <w:pPr>
-              <w:spacing w:before="0" w:line="240" w:lineRule="auto"/>
+              <w:spacing w:before="0" w:line="360" w:lineRule="auto"/>
               <w:ind w:left="75" w:right="-161"/>
+              <w:jc w:val="both"/>
               <w:rPr>
                 <w:rFonts w:ascii="Archivo" w:hAnsi="Archivo" w:cs="Archivo"/>
                 <w:color w:val="000000"/>
@@ -5596,8 +6550,9 @@
           </w:tcPr>
           <w:p>
             <w:pPr>
-              <w:spacing w:before="0" w:line="240" w:lineRule="auto"/>
+              <w:spacing w:before="0" w:line="360" w:lineRule="auto"/>
               <w:ind w:left="75" w:right="-161"/>
+              <w:jc w:val="both"/>
               <w:rPr>
                 <w:rFonts w:ascii="Archivo" w:hAnsi="Archivo" w:cs="Archivo"/>
                 <w:color w:val="000000"/>
@@ -5635,8 +6590,9 @@
           </w:tcPr>
           <w:p>
             <w:pPr>
-              <w:spacing w:before="0" w:line="240" w:lineRule="auto"/>
+              <w:spacing w:before="0" w:line="360" w:lineRule="auto"/>
               <w:ind w:left="75" w:right="-161"/>
+              <w:jc w:val="both"/>
               <w:rPr>
                 <w:rFonts w:ascii="Archivo" w:hAnsi="Archivo" w:cs="Archivo"/>
                 <w:color w:val="000000"/>
@@ -5677,8 +6633,9 @@
           </w:tcPr>
           <w:p>
             <w:pPr>
-              <w:spacing w:before="0" w:line="240" w:lineRule="auto"/>
+              <w:spacing w:before="0" w:line="360" w:lineRule="auto"/>
               <w:ind w:left="75"/>
+              <w:jc w:val="both"/>
               <w:rPr>
                 <w:rFonts w:ascii="Archivo" w:hAnsi="Archivo" w:cs="Archivo"/>
                 <w:b/>
@@ -5720,22 +6677,24 @@
           </w:tcPr>
           <w:p>
             <w:pPr>
-              <w:spacing w:before="0" w:line="240" w:lineRule="auto"/>
+              <w:spacing w:before="0" w:line="360" w:lineRule="auto"/>
               <w:ind w:left="75" w:right="-161"/>
-              <w:rPr>
-                <w:rFonts w:ascii="Archivo" w:hAnsi="Archivo" w:cs="Archivo"/>
-                <w:color w:val="000000"/>
-                <w:sz w:val="18"/>
-                <w:szCs w:val="18"/>
-              </w:rPr>
-            </w:pPr>
-            <w:r>
-              <w:rPr>
-                <w:rFonts w:ascii="Archivo" w:hAnsi="Archivo" w:cs="Archivo"/>
-                <w:color w:val="000000"/>
-                <w:sz w:val="18"/>
-                <w:szCs w:val="18"/>
-              </w:rPr>
+              <w:jc w:val="both"/>
+              <w:rPr>
+                <w:rFonts w:ascii="Archivo" w:hAnsi="Archivo" w:cs="Archivo"/>
+                <w:color w:val="000000"/>
+                <w:sz w:val="18"/>
+                <w:szCs w:val="18"/>
+              </w:rPr>
+            </w:pPr>
+            <w:r>
+              <w:rPr>
+                <w:rFonts w:ascii="Archivo" w:hAnsi="Archivo" w:cs="Archivo"/>
+                <w:color w:val="000000"/>
+                <w:sz w:val="18"/>
+                <w:szCs w:val="18"/>
+              </w:rPr>
+              <w:lastRenderedPageBreak/>
               <w:t>4.1</w:t>
             </w:r>
           </w:p>
@@ -5759,8 +6718,9 @@
           </w:tcPr>
           <w:p>
             <w:pPr>
-              <w:spacing w:before="0" w:line="240" w:lineRule="auto"/>
+              <w:spacing w:before="0" w:line="360" w:lineRule="auto"/>
               <w:ind w:left="75" w:right="-161"/>
+              <w:jc w:val="both"/>
               <w:rPr>
                 <w:rFonts w:ascii="Archivo" w:hAnsi="Archivo" w:cs="Archivo"/>
                 <w:color w:val="000000"/>
@@ -5798,8 +6758,9 @@
           </w:tcPr>
           <w:p>
             <w:pPr>
-              <w:spacing w:before="0" w:line="240" w:lineRule="auto"/>
+              <w:spacing w:before="0" w:line="360" w:lineRule="auto"/>
               <w:ind w:left="75" w:right="-161"/>
+              <w:jc w:val="both"/>
               <w:rPr>
                 <w:rFonts w:ascii="Archivo" w:hAnsi="Archivo" w:cs="Archivo"/>
                 <w:color w:val="000000"/>
@@ -5837,8 +6798,9 @@
           </w:tcPr>
           <w:p>
             <w:pPr>
-              <w:spacing w:before="0" w:line="240" w:lineRule="auto"/>
+              <w:spacing w:before="0" w:line="360" w:lineRule="auto"/>
               <w:ind w:left="75" w:right="-161"/>
+              <w:jc w:val="both"/>
               <w:rPr>
                 <w:rFonts w:ascii="Archivo" w:hAnsi="Archivo" w:cs="Archivo"/>
                 <w:color w:val="000000"/>
@@ -5876,8 +6838,9 @@
           </w:tcPr>
           <w:p>
             <w:pPr>
-              <w:spacing w:before="0" w:line="240" w:lineRule="auto"/>
+              <w:spacing w:before="0" w:line="360" w:lineRule="auto"/>
               <w:ind w:left="75" w:right="-161"/>
+              <w:jc w:val="both"/>
               <w:rPr>
                 <w:rFonts w:ascii="Archivo" w:hAnsi="Archivo" w:cs="Archivo"/>
                 <w:color w:val="000000"/>
@@ -5917,8 +6880,9 @@
           </w:tcPr>
           <w:p>
             <w:pPr>
-              <w:spacing w:before="0" w:line="240" w:lineRule="auto"/>
+              <w:spacing w:before="0" w:line="360" w:lineRule="auto"/>
               <w:ind w:left="75" w:right="-161"/>
+              <w:jc w:val="both"/>
               <w:rPr>
                 <w:rFonts w:ascii="Archivo" w:hAnsi="Archivo" w:cs="Archivo"/>
                 <w:color w:val="000000"/>
@@ -5956,8 +6920,9 @@
           </w:tcPr>
           <w:p>
             <w:pPr>
-              <w:spacing w:before="0" w:line="240" w:lineRule="auto"/>
+              <w:spacing w:before="0" w:line="360" w:lineRule="auto"/>
               <w:ind w:left="75" w:right="-161"/>
+              <w:jc w:val="both"/>
               <w:rPr>
                 <w:rFonts w:ascii="Archivo" w:hAnsi="Archivo" w:cs="Archivo"/>
                 <w:color w:val="000000"/>
@@ -5995,8 +6960,9 @@
           </w:tcPr>
           <w:p>
             <w:pPr>
-              <w:spacing w:before="0" w:line="240" w:lineRule="auto"/>
+              <w:spacing w:before="0" w:line="360" w:lineRule="auto"/>
               <w:ind w:left="75" w:right="-161"/>
+              <w:jc w:val="both"/>
               <w:rPr>
                 <w:rFonts w:ascii="Archivo" w:hAnsi="Archivo" w:cs="Archivo"/>
                 <w:color w:val="000000"/>
@@ -6034,8 +7000,9 @@
           </w:tcPr>
           <w:p>
             <w:pPr>
-              <w:spacing w:before="0" w:line="240" w:lineRule="auto"/>
+              <w:spacing w:before="0" w:line="360" w:lineRule="auto"/>
               <w:ind w:left="75" w:right="-161"/>
+              <w:jc w:val="both"/>
               <w:rPr>
                 <w:rFonts w:ascii="Archivo" w:hAnsi="Archivo" w:cs="Archivo"/>
                 <w:color w:val="000000"/>
@@ -6073,8 +7040,9 @@
           </w:tcPr>
           <w:p>
             <w:pPr>
-              <w:spacing w:before="0" w:line="240" w:lineRule="auto"/>
+              <w:spacing w:before="0" w:line="360" w:lineRule="auto"/>
               <w:ind w:left="75" w:right="-161"/>
+              <w:jc w:val="both"/>
               <w:rPr>
                 <w:rFonts w:ascii="Archivo" w:hAnsi="Archivo" w:cs="Archivo"/>
                 <w:color w:val="000000"/>
@@ -6115,8 +7083,9 @@
           </w:tcPr>
           <w:p>
             <w:pPr>
-              <w:spacing w:before="0" w:line="240" w:lineRule="auto"/>
+              <w:spacing w:before="0" w:line="360" w:lineRule="auto"/>
               <w:ind w:left="71"/>
+              <w:jc w:val="both"/>
               <w:rPr>
                 <w:rFonts w:ascii="Archivo" w:hAnsi="Archivo" w:cs="Archivo"/>
                 <w:b/>
@@ -6158,8 +7127,9 @@
           </w:tcPr>
           <w:p>
             <w:pPr>
-              <w:spacing w:before="0" w:line="240" w:lineRule="auto"/>
+              <w:spacing w:before="0" w:line="360" w:lineRule="auto"/>
               <w:ind w:left="71" w:right="-161"/>
+              <w:jc w:val="both"/>
               <w:rPr>
                 <w:rFonts w:ascii="Archivo" w:hAnsi="Archivo" w:cs="Archivo"/>
                 <w:color w:val="000000"/>
@@ -6197,8 +7167,9 @@
           </w:tcPr>
           <w:p>
             <w:pPr>
-              <w:spacing w:before="0" w:line="240" w:lineRule="auto"/>
+              <w:spacing w:before="0" w:line="360" w:lineRule="auto"/>
               <w:ind w:right="-161"/>
+              <w:jc w:val="both"/>
               <w:rPr>
                 <w:rFonts w:ascii="Archivo" w:hAnsi="Archivo" w:cs="Archivo"/>
                 <w:color w:val="000000"/>
@@ -6236,8 +7207,9 @@
           </w:tcPr>
           <w:p>
             <w:pPr>
-              <w:spacing w:before="0" w:line="240" w:lineRule="auto"/>
+              <w:spacing w:before="0" w:line="360" w:lineRule="auto"/>
               <w:ind w:right="-161"/>
+              <w:jc w:val="both"/>
               <w:rPr>
                 <w:rFonts w:ascii="Archivo" w:hAnsi="Archivo" w:cs="Archivo"/>
                 <w:color w:val="000000"/>
@@ -6275,8 +7247,9 @@
           </w:tcPr>
           <w:p>
             <w:pPr>
-              <w:spacing w:before="0" w:line="240" w:lineRule="auto"/>
+              <w:spacing w:before="0" w:line="360" w:lineRule="auto"/>
               <w:ind w:right="-161"/>
+              <w:jc w:val="both"/>
               <w:rPr>
                 <w:rFonts w:ascii="Archivo" w:hAnsi="Archivo" w:cs="Archivo"/>
                 <w:color w:val="000000"/>
@@ -6314,8 +7287,9 @@
           </w:tcPr>
           <w:p>
             <w:pPr>
-              <w:spacing w:before="0" w:line="240" w:lineRule="auto"/>
+              <w:spacing w:before="0" w:line="360" w:lineRule="auto"/>
               <w:ind w:right="-161"/>
+              <w:jc w:val="both"/>
               <w:rPr>
                 <w:rFonts w:ascii="Archivo" w:hAnsi="Archivo" w:cs="Archivo"/>
                 <w:color w:val="000000"/>
@@ -6355,8 +7329,9 @@
           </w:tcPr>
           <w:p>
             <w:pPr>
-              <w:spacing w:before="0" w:line="240" w:lineRule="auto"/>
+              <w:spacing w:before="0" w:line="360" w:lineRule="auto"/>
               <w:ind w:left="71" w:right="-161"/>
+              <w:jc w:val="both"/>
               <w:rPr>
                 <w:rFonts w:ascii="Archivo" w:hAnsi="Archivo" w:cs="Archivo"/>
                 <w:color w:val="000000"/>
@@ -6394,8 +7369,9 @@
           </w:tcPr>
           <w:p>
             <w:pPr>
-              <w:spacing w:before="0" w:line="240" w:lineRule="auto"/>
+              <w:spacing w:before="0" w:line="360" w:lineRule="auto"/>
               <w:ind w:right="-161"/>
+              <w:jc w:val="both"/>
               <w:rPr>
                 <w:rFonts w:ascii="Archivo" w:hAnsi="Archivo" w:cs="Archivo"/>
                 <w:color w:val="000000"/>
@@ -6433,8 +7409,9 @@
           </w:tcPr>
           <w:p>
             <w:pPr>
-              <w:spacing w:before="0" w:line="240" w:lineRule="auto"/>
+              <w:spacing w:before="0" w:line="360" w:lineRule="auto"/>
               <w:ind w:right="-161"/>
+              <w:jc w:val="both"/>
               <w:rPr>
                 <w:rFonts w:ascii="Archivo" w:hAnsi="Archivo" w:cs="Archivo"/>
                 <w:color w:val="000000"/>
@@ -6472,8 +7449,9 @@
           </w:tcPr>
           <w:p>
             <w:pPr>
-              <w:spacing w:before="0" w:line="240" w:lineRule="auto"/>
+              <w:spacing w:before="0" w:line="360" w:lineRule="auto"/>
               <w:ind w:right="-161"/>
+              <w:jc w:val="both"/>
               <w:rPr>
                 <w:rFonts w:ascii="Archivo" w:hAnsi="Archivo" w:cs="Archivo"/>
                 <w:color w:val="000000"/>
@@ -6511,8 +7489,9 @@
           </w:tcPr>
           <w:p>
             <w:pPr>
-              <w:spacing w:before="0" w:line="240" w:lineRule="auto"/>
+              <w:spacing w:before="0" w:line="360" w:lineRule="auto"/>
               <w:ind w:right="-161"/>
+              <w:jc w:val="both"/>
               <w:rPr>
                 <w:rFonts w:ascii="Archivo" w:hAnsi="Archivo" w:cs="Archivo"/>
                 <w:color w:val="000000"/>
@@ -6535,11 +7514,18 @@
     </w:tbl>
     <w:p>
       <w:pPr>
-        <w:spacing w:line="240" w:lineRule="auto"/>
+        <w:spacing w:before="0" w:line="360" w:lineRule="auto"/>
         <w:ind w:left="0"/>
-        <w:rPr>
-          <w:rFonts w:ascii="Archivo" w:hAnsi="Archivo" w:cs="Archivo"/>
-        </w:rPr>
+        <w:jc w:val="both"/>
+        <w:rPr>
+          <w:rFonts w:ascii="Archivo" w:hAnsi="Archivo" w:cs="Archivo"/>
+        </w:rPr>
+      </w:pPr>
+    </w:p>
+    <w:p>
+      <w:pPr>
+        <w:spacing w:before="0" w:line="360" w:lineRule="auto"/>
+        <w:jc w:val="both"/>
       </w:pPr>
     </w:p>
     <w:sectPr>
@@ -6602,7 +7588,7 @@
       </w:r>
     </w:p>
   </w:comment>
-  <w:comment w:id="21" w:author="Chaerry" w:date="2025-02-03T14:23:00Z" w:initials="">
+  <w:comment w:id="16" w:author="Chaerry" w:date="2025-02-03T14:23:00Z" w:initials="">
     <w:p>
       <w:pPr>
         <w:widowControl w:val="0"/>
@@ -6618,7 +7604,14 @@
           <w:rFonts w:ascii="Arial" w:eastAsia="Arial" w:hAnsi="Arial" w:cs="Arial"/>
           <w:color w:val="000000"/>
         </w:rPr>
-        <w:t>wag tanggalin, in case magamit</w:t>
+        <w:t xml:space="preserve">wag </w:t>
+      </w:r>
+      <w:r>
+        <w:rPr>
+          <w:rFonts w:ascii="Arial" w:eastAsia="Arial" w:hAnsi="Arial" w:cs="Arial"/>
+          <w:color w:val="000000"/>
+        </w:rPr>
+        <w:t>tanggalin, in case magamit</w:t>
       </w:r>
     </w:p>
   </w:comment>
@@ -6627,17 +7620,17 @@
 
 <file path=word/commentsExtended.xml><?xml version="1.0" encoding="utf-8"?>
 <w15:commentsEx xmlns:wpc="http://schemas.microsoft.com/office/word/2010/wordprocessingCanvas" xmlns:cx="http://schemas.microsoft.com/office/drawing/2014/chartex" xmlns:cx1="http://schemas.microsoft.com/office/drawing/2015/9/8/chartex" xmlns:cx2="http://schemas.microsoft.com/office/drawing/2015/10/21/chartex" xmlns:cx3="http://schemas.microsoft.com/office/drawing/2016/5/9/chartex" xmlns:cx4="http://schemas.microsoft.com/office/drawing/2016/5/10/chartex" xmlns:cx5="http://schemas.microsoft.com/office/drawing/2016/5/11/chartex" xmlns:cx6="http://schemas.microsoft.com/office/drawing/2016/5/12/chartex" xmlns:cx7="http://schemas.microsoft.com/office/drawing/2016/5/13/chartex" xmlns:cx8="http://schemas.microsoft.com/office/drawing/2016/5/14/chartex" xmlns:mc="http://schemas.openxmlformats.org/markup-compatibility/2006" xmlns:aink="http://schemas.microsoft.com/office/drawing/2016/ink" xmlns:am3d="http://schemas.microsoft.com/office/drawing/2017/model3d" xmlns:o="urn:schemas-microsoft-com:office:office" xmlns:oel="http://schemas.microsoft.com/office/2019/extlst" xmlns:r="http://schemas.openxmlformats.org/officeDocument/2006/relationships" xmlns:m="http://schemas.openxmlformats.org/officeDocument/2006/math" xmlns:v="urn:schemas-microsoft-com:vml" xmlns:wp14="http://schemas.microsoft.com/office/word/2010/wordprocessingDrawing" xmlns:wp="http://schemas.openxmlformats.org/drawingml/2006/wordprocessingDrawing" xmlns:w10="urn:schemas-microsoft-com:office:word" xmlns:w="http://schemas.openxmlformats.org/wordprocessingml/2006/main" xmlns:w14="http://schemas.microsoft.com/office/word/2010/wordml" xmlns:w15="http://schemas.microsoft.com/office/word/2012/wordml" xmlns:w16cex="http://schemas.microsoft.com/office/word/2018/wordml/cex" xmlns:w16cid="http://schemas.microsoft.com/office/word/2016/wordml/cid" xmlns:w16="http://schemas.microsoft.com/office/word/2018/wordml" xmlns:w16du="http://schemas.microsoft.com/office/word/2023/wordml/word16du" xmlns:w16sdtdh="http://schemas.microsoft.com/office/word/2020/wordml/sdtdatahash" xmlns:w16sdtfl="http://schemas.microsoft.com/office/word/2024/wordml/sdtformatlock" xmlns:w16se="http://schemas.microsoft.com/office/word/2015/wordml/symex" xmlns:wpg="http://schemas.microsoft.com/office/word/2010/wordprocessingGroup" xmlns:wpi="http://schemas.microsoft.com/office/word/2010/wordprocessingInk" xmlns:wne="http://schemas.microsoft.com/office/word/2006/wordml" xmlns:wps="http://schemas.microsoft.com/office/word/2010/wordprocessingShape" mc:Ignorable="w14 w15 w16se w16cid w16 w16cex w16sdtdh w16sdtfl w16du wp14">
-  <w15:commentEx w15:paraId="60C91F23" w15:done="0"/>
-  <w15:commentEx w15:paraId="0000011B" w15:done="0"/>
-  <w15:commentEx w15:paraId="0000011A" w15:done="0"/>
+  <w15:commentEx w15:paraId="75F25215" w15:done="0"/>
+  <w15:commentEx w15:paraId="6C43EF3B" w15:done="0"/>
+  <w15:commentEx w15:paraId="053D912A" w15:done="0"/>
 </w15:commentsEx>
 </file>
 
 <file path=word/commentsIds.xml><?xml version="1.0" encoding="utf-8"?>
 <w16cid:commentsIds xmlns:wpc="http://schemas.microsoft.com/office/word/2010/wordprocessingCanvas" xmlns:cx="http://schemas.microsoft.com/office/drawing/2014/chartex" xmlns:cx1="http://schemas.microsoft.com/office/drawing/2015/9/8/chartex" xmlns:cx2="http://schemas.microsoft.com/office/drawing/2015/10/21/chartex" xmlns:cx3="http://schemas.microsoft.com/office/drawing/2016/5/9/chartex" xmlns:cx4="http://schemas.microsoft.com/office/drawing/2016/5/10/chartex" xmlns:cx5="http://schemas.microsoft.com/office/drawing/2016/5/11/chartex" xmlns:cx6="http://schemas.microsoft.com/office/drawing/2016/5/12/chartex" xmlns:cx7="http://schemas.microsoft.com/office/drawing/2016/5/13/chartex" xmlns:cx8="http://schemas.microsoft.com/office/drawing/2016/5/14/chartex" xmlns:mc="http://schemas.openxmlformats.org/markup-compatibility/2006" xmlns:aink="http://schemas.microsoft.com/office/drawing/2016/ink" xmlns:am3d="http://schemas.microsoft.com/office/drawing/2017/model3d" xmlns:o="urn:schemas-microsoft-com:office:office" xmlns:oel="http://schemas.microsoft.com/office/2019/extlst" xmlns:r="http://schemas.openxmlformats.org/officeDocument/2006/relationships" xmlns:m="http://schemas.openxmlformats.org/officeDocument/2006/math" xmlns:v="urn:schemas-microsoft-com:vml" xmlns:wp14="http://schemas.microsoft.com/office/word/2010/wordprocessingDrawing" xmlns:wp="http://schemas.openxmlformats.org/drawingml/2006/wordprocessingDrawing" xmlns:w10="urn:schemas-microsoft-com:office:word" xmlns:w="http://schemas.openxmlformats.org/wordprocessingml/2006/main" xmlns:w14="http://schemas.microsoft.com/office/word/2010/wordml" xmlns:w15="http://schemas.microsoft.com/office/word/2012/wordml" xmlns:w16cex="http://schemas.microsoft.com/office/word/2018/wordml/cex" xmlns:w16cid="http://schemas.microsoft.com/office/word/2016/wordml/cid" xmlns:w16="http://schemas.microsoft.com/office/word/2018/wordml" xmlns:w16du="http://schemas.microsoft.com/office/word/2023/wordml/word16du" xmlns:w16sdtdh="http://schemas.microsoft.com/office/word/2020/wordml/sdtdatahash" xmlns:w16sdtfl="http://schemas.microsoft.com/office/word/2024/wordml/sdtformatlock" xmlns:w16se="http://schemas.microsoft.com/office/word/2015/wordml/symex" xmlns:wpg="http://schemas.microsoft.com/office/word/2010/wordprocessingGroup" xmlns:wpi="http://schemas.microsoft.com/office/word/2010/wordprocessingInk" xmlns:wne="http://schemas.microsoft.com/office/word/2006/wordml" xmlns:wps="http://schemas.microsoft.com/office/word/2010/wordprocessingShape" mc:Ignorable="w14 w15 w16se w16cid w16 w16cex w16sdtdh w16sdtfl w16du wp14">
-  <w16cid:commentId w16cid:paraId="60C91F23" w16cid:durableId="60C91F23"/>
-  <w16cid:commentId w16cid:paraId="0000011B" w16cid:durableId="0000011B"/>
-  <w16cid:commentId w16cid:paraId="0000011A" w16cid:durableId="0000011A"/>
+  <w16cid:commentId w16cid:paraId="75F25215" w16cid:durableId="60C91F23"/>
+  <w16cid:commentId w16cid:paraId="6C43EF3B" w16cid:durableId="0000011B"/>
+  <w16cid:commentId w16cid:paraId="053D912A" w16cid:durableId="0000011A"/>
 </w16cid:commentsIds>
 </file>
 
@@ -6740,6 +7733,377 @@
 <file path=word/numbering.xml><?xml version="1.0" encoding="utf-8"?>
 <w:numbering xmlns:wpc="http://schemas.microsoft.com/office/word/2010/wordprocessingCanvas" xmlns:cx="http://schemas.microsoft.com/office/drawing/2014/chartex" xmlns:cx1="http://schemas.microsoft.com/office/drawing/2015/9/8/chartex" xmlns:cx2="http://schemas.microsoft.com/office/drawing/2015/10/21/chartex" xmlns:cx3="http://schemas.microsoft.com/office/drawing/2016/5/9/chartex" xmlns:cx4="http://schemas.microsoft.com/office/drawing/2016/5/10/chartex" xmlns:cx5="http://schemas.microsoft.com/office/drawing/2016/5/11/chartex" xmlns:cx6="http://schemas.microsoft.com/office/drawing/2016/5/12/chartex" xmlns:cx7="http://schemas.microsoft.com/office/drawing/2016/5/13/chartex" xmlns:cx8="http://schemas.microsoft.com/office/drawing/2016/5/14/chartex" xmlns:mc="http://schemas.openxmlformats.org/markup-compatibility/2006" xmlns:aink="http://schemas.microsoft.com/office/drawing/2016/ink" xmlns:am3d="http://schemas.microsoft.com/office/drawing/2017/model3d" xmlns:o="urn:schemas-microsoft-com:office:office" xmlns:oel="http://schemas.microsoft.com/office/2019/extlst" xmlns:r="http://schemas.openxmlformats.org/officeDocument/2006/relationships" xmlns:m="http://schemas.openxmlformats.org/officeDocument/2006/math" xmlns:v="urn:schemas-microsoft-com:vml" xmlns:wp14="http://schemas.microsoft.com/office/word/2010/wordprocessingDrawing" xmlns:wp="http://schemas.openxmlformats.org/drawingml/2006/wordprocessingDrawing" xmlns:w10="urn:schemas-microsoft-com:office:word" xmlns:w="http://schemas.openxmlformats.org/wordprocessingml/2006/main" xmlns:w14="http://schemas.microsoft.com/office/word/2010/wordml" xmlns:w15="http://schemas.microsoft.com/office/word/2012/wordml" xmlns:w16cex="http://schemas.microsoft.com/office/word/2018/wordml/cex" xmlns:w16cid="http://schemas.microsoft.com/office/word/2016/wordml/cid" xmlns:w16="http://schemas.microsoft.com/office/word/2018/wordml" xmlns:w16du="http://schemas.microsoft.com/office/word/2023/wordml/word16du" xmlns:w16sdtdh="http://schemas.microsoft.com/office/word/2020/wordml/sdtdatahash" xmlns:w16sdtfl="http://schemas.microsoft.com/office/word/2024/wordml/sdtformatlock" xmlns:w16se="http://schemas.microsoft.com/office/word/2015/wordml/symex" xmlns:wpg="http://schemas.microsoft.com/office/word/2010/wordprocessingGroup" xmlns:wpi="http://schemas.microsoft.com/office/word/2010/wordprocessingInk" xmlns:wne="http://schemas.microsoft.com/office/word/2006/wordml" xmlns:wps="http://schemas.microsoft.com/office/word/2010/wordprocessingShape" mc:Ignorable="w14 w15 w16se w16cid w16 w16cex w16sdtdh w16sdtfl w16du wp14">
   <w:abstractNum w:abstractNumId="0" w15:restartNumberingAfterBreak="0">
+    <w:nsid w:val="03BD215E"/>
+    <w:multiLevelType w:val="multilevel"/>
+    <w:tmpl w:val="3409001F"/>
+    <w:lvl w:ilvl="0">
+      <w:start w:val="1"/>
+      <w:numFmt w:val="decimal"/>
+      <w:lvlText w:val="%1."/>
+      <w:lvlJc w:val="left"/>
+      <w:pPr>
+        <w:ind w:left="360" w:hanging="360"/>
+      </w:pPr>
+    </w:lvl>
+    <w:lvl w:ilvl="1">
+      <w:start w:val="1"/>
+      <w:numFmt w:val="decimal"/>
+      <w:lvlText w:val="%1.%2."/>
+      <w:lvlJc w:val="left"/>
+      <w:pPr>
+        <w:ind w:left="792" w:hanging="432"/>
+      </w:pPr>
+    </w:lvl>
+    <w:lvl w:ilvl="2">
+      <w:start w:val="1"/>
+      <w:numFmt w:val="decimal"/>
+      <w:lvlText w:val="%1.%2.%3."/>
+      <w:lvlJc w:val="left"/>
+      <w:pPr>
+        <w:ind w:left="1224" w:hanging="504"/>
+      </w:pPr>
+    </w:lvl>
+    <w:lvl w:ilvl="3">
+      <w:start w:val="1"/>
+      <w:numFmt w:val="decimal"/>
+      <w:lvlText w:val="%1.%2.%3.%4."/>
+      <w:lvlJc w:val="left"/>
+      <w:pPr>
+        <w:ind w:left="1728" w:hanging="648"/>
+      </w:pPr>
+    </w:lvl>
+    <w:lvl w:ilvl="4">
+      <w:start w:val="1"/>
+      <w:numFmt w:val="decimal"/>
+      <w:lvlText w:val="%1.%2.%3.%4.%5."/>
+      <w:lvlJc w:val="left"/>
+      <w:pPr>
+        <w:ind w:left="2232" w:hanging="792"/>
+      </w:pPr>
+    </w:lvl>
+    <w:lvl w:ilvl="5">
+      <w:start w:val="1"/>
+      <w:numFmt w:val="decimal"/>
+      <w:lvlText w:val="%1.%2.%3.%4.%5.%6."/>
+      <w:lvlJc w:val="left"/>
+      <w:pPr>
+        <w:ind w:left="2736" w:hanging="936"/>
+      </w:pPr>
+    </w:lvl>
+    <w:lvl w:ilvl="6">
+      <w:start w:val="1"/>
+      <w:numFmt w:val="decimal"/>
+      <w:lvlText w:val="%1.%2.%3.%4.%5.%6.%7."/>
+      <w:lvlJc w:val="left"/>
+      <w:pPr>
+        <w:ind w:left="3240" w:hanging="1080"/>
+      </w:pPr>
+    </w:lvl>
+    <w:lvl w:ilvl="7">
+      <w:start w:val="1"/>
+      <w:numFmt w:val="decimal"/>
+      <w:lvlText w:val="%1.%2.%3.%4.%5.%6.%7.%8."/>
+      <w:lvlJc w:val="left"/>
+      <w:pPr>
+        <w:ind w:left="3744" w:hanging="1224"/>
+      </w:pPr>
+    </w:lvl>
+    <w:lvl w:ilvl="8">
+      <w:start w:val="1"/>
+      <w:numFmt w:val="decimal"/>
+      <w:lvlText w:val="%1.%2.%3.%4.%5.%6.%7.%8.%9."/>
+      <w:lvlJc w:val="left"/>
+      <w:pPr>
+        <w:ind w:left="4320" w:hanging="1440"/>
+      </w:pPr>
+    </w:lvl>
+  </w:abstractNum>
+  <w:abstractNum w:abstractNumId="1" w15:restartNumberingAfterBreak="0">
+    <w:nsid w:val="0FBB27EF"/>
+    <w:multiLevelType w:val="multilevel"/>
+    <w:tmpl w:val="3409001F"/>
+    <w:lvl w:ilvl="0">
+      <w:start w:val="1"/>
+      <w:numFmt w:val="decimal"/>
+      <w:lvlText w:val="%1."/>
+      <w:lvlJc w:val="left"/>
+      <w:pPr>
+        <w:ind w:left="360" w:hanging="360"/>
+      </w:pPr>
+    </w:lvl>
+    <w:lvl w:ilvl="1">
+      <w:start w:val="1"/>
+      <w:numFmt w:val="decimal"/>
+      <w:lvlText w:val="%1.%2."/>
+      <w:lvlJc w:val="left"/>
+      <w:pPr>
+        <w:ind w:left="792" w:hanging="432"/>
+      </w:pPr>
+    </w:lvl>
+    <w:lvl w:ilvl="2">
+      <w:start w:val="1"/>
+      <w:numFmt w:val="decimal"/>
+      <w:lvlText w:val="%1.%2.%3."/>
+      <w:lvlJc w:val="left"/>
+      <w:pPr>
+        <w:ind w:left="1224" w:hanging="504"/>
+      </w:pPr>
+    </w:lvl>
+    <w:lvl w:ilvl="3">
+      <w:start w:val="1"/>
+      <w:numFmt w:val="decimal"/>
+      <w:lvlText w:val="%1.%2.%3.%4."/>
+      <w:lvlJc w:val="left"/>
+      <w:pPr>
+        <w:ind w:left="1728" w:hanging="648"/>
+      </w:pPr>
+    </w:lvl>
+    <w:lvl w:ilvl="4">
+      <w:start w:val="1"/>
+      <w:numFmt w:val="decimal"/>
+      <w:lvlText w:val="%1.%2.%3.%4.%5."/>
+      <w:lvlJc w:val="left"/>
+      <w:pPr>
+        <w:ind w:left="2232" w:hanging="792"/>
+      </w:pPr>
+    </w:lvl>
+    <w:lvl w:ilvl="5">
+      <w:start w:val="1"/>
+      <w:numFmt w:val="decimal"/>
+      <w:lvlText w:val="%1.%2.%3.%4.%5.%6."/>
+      <w:lvlJc w:val="left"/>
+      <w:pPr>
+        <w:ind w:left="2736" w:hanging="936"/>
+      </w:pPr>
+    </w:lvl>
+    <w:lvl w:ilvl="6">
+      <w:start w:val="1"/>
+      <w:numFmt w:val="decimal"/>
+      <w:lvlText w:val="%1.%2.%3.%4.%5.%6.%7."/>
+      <w:lvlJc w:val="left"/>
+      <w:pPr>
+        <w:ind w:left="3240" w:hanging="1080"/>
+      </w:pPr>
+    </w:lvl>
+    <w:lvl w:ilvl="7">
+      <w:start w:val="1"/>
+      <w:numFmt w:val="decimal"/>
+      <w:lvlText w:val="%1.%2.%3.%4.%5.%6.%7.%8."/>
+      <w:lvlJc w:val="left"/>
+      <w:pPr>
+        <w:ind w:left="3744" w:hanging="1224"/>
+      </w:pPr>
+    </w:lvl>
+    <w:lvl w:ilvl="8">
+      <w:start w:val="1"/>
+      <w:numFmt w:val="decimal"/>
+      <w:lvlText w:val="%1.%2.%3.%4.%5.%6.%7.%8.%9."/>
+      <w:lvlJc w:val="left"/>
+      <w:pPr>
+        <w:ind w:left="4320" w:hanging="1440"/>
+      </w:pPr>
+    </w:lvl>
+  </w:abstractNum>
+  <w:abstractNum w:abstractNumId="2" w15:restartNumberingAfterBreak="0">
+    <w:nsid w:val="10721BFB"/>
+    <w:multiLevelType w:val="hybridMultilevel"/>
+    <w:tmpl w:val="2AAA3094"/>
+    <w:lvl w:ilvl="0" w:tplc="3409000F">
+      <w:start w:val="1"/>
+      <w:numFmt w:val="decimal"/>
+      <w:lvlText w:val="%1."/>
+      <w:lvlJc w:val="left"/>
+      <w:pPr>
+        <w:ind w:left="720" w:hanging="360"/>
+      </w:pPr>
+    </w:lvl>
+    <w:lvl w:ilvl="1" w:tplc="34090019" w:tentative="1">
+      <w:start w:val="1"/>
+      <w:numFmt w:val="lowerLetter"/>
+      <w:lvlText w:val="%2."/>
+      <w:lvlJc w:val="left"/>
+      <w:pPr>
+        <w:ind w:left="1440" w:hanging="360"/>
+      </w:pPr>
+    </w:lvl>
+    <w:lvl w:ilvl="2" w:tplc="3409001B" w:tentative="1">
+      <w:start w:val="1"/>
+      <w:numFmt w:val="lowerRoman"/>
+      <w:lvlText w:val="%3."/>
+      <w:lvlJc w:val="right"/>
+      <w:pPr>
+        <w:ind w:left="2160" w:hanging="180"/>
+      </w:pPr>
+    </w:lvl>
+    <w:lvl w:ilvl="3" w:tplc="3409000F" w:tentative="1">
+      <w:start w:val="1"/>
+      <w:numFmt w:val="decimal"/>
+      <w:lvlText w:val="%4."/>
+      <w:lvlJc w:val="left"/>
+      <w:pPr>
+        <w:ind w:left="2880" w:hanging="360"/>
+      </w:pPr>
+    </w:lvl>
+    <w:lvl w:ilvl="4" w:tplc="34090019" w:tentative="1">
+      <w:start w:val="1"/>
+      <w:numFmt w:val="lowerLetter"/>
+      <w:lvlText w:val="%5."/>
+      <w:lvlJc w:val="left"/>
+      <w:pPr>
+        <w:ind w:left="3600" w:hanging="360"/>
+      </w:pPr>
+    </w:lvl>
+    <w:lvl w:ilvl="5" w:tplc="3409001B" w:tentative="1">
+      <w:start w:val="1"/>
+      <w:numFmt w:val="lowerRoman"/>
+      <w:lvlText w:val="%6."/>
+      <w:lvlJc w:val="right"/>
+      <w:pPr>
+        <w:ind w:left="4320" w:hanging="180"/>
+      </w:pPr>
+    </w:lvl>
+    <w:lvl w:ilvl="6" w:tplc="3409000F" w:tentative="1">
+      <w:start w:val="1"/>
+      <w:numFmt w:val="decimal"/>
+      <w:lvlText w:val="%7."/>
+      <w:lvlJc w:val="left"/>
+      <w:pPr>
+        <w:ind w:left="5040" w:hanging="360"/>
+      </w:pPr>
+    </w:lvl>
+    <w:lvl w:ilvl="7" w:tplc="34090019" w:tentative="1">
+      <w:start w:val="1"/>
+      <w:numFmt w:val="lowerLetter"/>
+      <w:lvlText w:val="%8."/>
+      <w:lvlJc w:val="left"/>
+      <w:pPr>
+        <w:ind w:left="5760" w:hanging="360"/>
+      </w:pPr>
+    </w:lvl>
+    <w:lvl w:ilvl="8" w:tplc="3409001B" w:tentative="1">
+      <w:start w:val="1"/>
+      <w:numFmt w:val="lowerRoman"/>
+      <w:lvlText w:val="%9."/>
+      <w:lvlJc w:val="right"/>
+      <w:pPr>
+        <w:ind w:left="6480" w:hanging="180"/>
+      </w:pPr>
+    </w:lvl>
+  </w:abstractNum>
+  <w:abstractNum w:abstractNumId="3" w15:restartNumberingAfterBreak="0">
+    <w:nsid w:val="170B4374"/>
+    <w:multiLevelType w:val="hybridMultilevel"/>
+    <w:tmpl w:val="707A59EC"/>
+    <w:lvl w:ilvl="0" w:tplc="34090001">
+      <w:start w:val="1"/>
+      <w:numFmt w:val="bullet"/>
+      <w:lvlText w:val=""/>
+      <w:lvlJc w:val="left"/>
+      <w:pPr>
+        <w:ind w:left="737" w:hanging="360"/>
+      </w:pPr>
+      <w:rPr>
+        <w:rFonts w:ascii="Symbol" w:hAnsi="Symbol" w:hint="default"/>
+      </w:rPr>
+    </w:lvl>
+    <w:lvl w:ilvl="1" w:tplc="34090003" w:tentative="1">
+      <w:start w:val="1"/>
+      <w:numFmt w:val="bullet"/>
+      <w:lvlText w:val="o"/>
+      <w:lvlJc w:val="left"/>
+      <w:pPr>
+        <w:ind w:left="1457" w:hanging="360"/>
+      </w:pPr>
+      <w:rPr>
+        <w:rFonts w:ascii="Courier New" w:hAnsi="Courier New" w:cs="Courier New" w:hint="default"/>
+      </w:rPr>
+    </w:lvl>
+    <w:lvl w:ilvl="2" w:tplc="34090005" w:tentative="1">
+      <w:start w:val="1"/>
+      <w:numFmt w:val="bullet"/>
+      <w:lvlText w:val=""/>
+      <w:lvlJc w:val="left"/>
+      <w:pPr>
+        <w:ind w:left="2177" w:hanging="360"/>
+      </w:pPr>
+      <w:rPr>
+        <w:rFonts w:ascii="Wingdings" w:hAnsi="Wingdings" w:hint="default"/>
+      </w:rPr>
+    </w:lvl>
+    <w:lvl w:ilvl="3" w:tplc="34090001" w:tentative="1">
+      <w:start w:val="1"/>
+      <w:numFmt w:val="bullet"/>
+      <w:lvlText w:val=""/>
+      <w:lvlJc w:val="left"/>
+      <w:pPr>
+        <w:ind w:left="2897" w:hanging="360"/>
+      </w:pPr>
+      <w:rPr>
+        <w:rFonts w:ascii="Symbol" w:hAnsi="Symbol" w:hint="default"/>
+      </w:rPr>
+    </w:lvl>
+    <w:lvl w:ilvl="4" w:tplc="34090003" w:tentative="1">
+      <w:start w:val="1"/>
+      <w:numFmt w:val="bullet"/>
+      <w:lvlText w:val="o"/>
+      <w:lvlJc w:val="left"/>
+      <w:pPr>
+        <w:ind w:left="3617" w:hanging="360"/>
+      </w:pPr>
+      <w:rPr>
+        <w:rFonts w:ascii="Courier New" w:hAnsi="Courier New" w:cs="Courier New" w:hint="default"/>
+      </w:rPr>
+    </w:lvl>
+    <w:lvl w:ilvl="5" w:tplc="34090005" w:tentative="1">
+      <w:start w:val="1"/>
+      <w:numFmt w:val="bullet"/>
+      <w:lvlText w:val=""/>
+      <w:lvlJc w:val="left"/>
+      <w:pPr>
+        <w:ind w:left="4337" w:hanging="360"/>
+      </w:pPr>
+      <w:rPr>
+        <w:rFonts w:ascii="Wingdings" w:hAnsi="Wingdings" w:hint="default"/>
+      </w:rPr>
+    </w:lvl>
+    <w:lvl w:ilvl="6" w:tplc="34090001" w:tentative="1">
+      <w:start w:val="1"/>
+      <w:numFmt w:val="bullet"/>
+      <w:lvlText w:val=""/>
+      <w:lvlJc w:val="left"/>
+      <w:pPr>
+        <w:ind w:left="5057" w:hanging="360"/>
+      </w:pPr>
+      <w:rPr>
+        <w:rFonts w:ascii="Symbol" w:hAnsi="Symbol" w:hint="default"/>
+      </w:rPr>
+    </w:lvl>
+    <w:lvl w:ilvl="7" w:tplc="34090003" w:tentative="1">
+      <w:start w:val="1"/>
+      <w:numFmt w:val="bullet"/>
+      <w:lvlText w:val="o"/>
+      <w:lvlJc w:val="left"/>
+      <w:pPr>
+        <w:ind w:left="5777" w:hanging="360"/>
+      </w:pPr>
+      <w:rPr>
+        <w:rFonts w:ascii="Courier New" w:hAnsi="Courier New" w:cs="Courier New" w:hint="default"/>
+      </w:rPr>
+    </w:lvl>
+    <w:lvl w:ilvl="8" w:tplc="34090005" w:tentative="1">
+      <w:start w:val="1"/>
+      <w:numFmt w:val="bullet"/>
+      <w:lvlText w:val=""/>
+      <w:lvlJc w:val="left"/>
+      <w:pPr>
+        <w:ind w:left="6497" w:hanging="360"/>
+      </w:pPr>
+      <w:rPr>
+        <w:rFonts w:ascii="Wingdings" w:hAnsi="Wingdings" w:hint="default"/>
+      </w:rPr>
+    </w:lvl>
+  </w:abstractNum>
+  <w:abstractNum w:abstractNumId="4" w15:restartNumberingAfterBreak="0">
     <w:nsid w:val="187A2357"/>
     <w:multiLevelType w:val="hybridMultilevel"/>
     <w:tmpl w:val="0860BB30"/>
@@ -6825,7 +8189,182 @@
       </w:pPr>
     </w:lvl>
   </w:abstractNum>
-  <w:abstractNum w:abstractNumId="1" w15:restartNumberingAfterBreak="0">
+  <w:abstractNum w:abstractNumId="5" w15:restartNumberingAfterBreak="0">
+    <w:nsid w:val="1C023324"/>
+    <w:multiLevelType w:val="multilevel"/>
+    <w:tmpl w:val="3409001F"/>
+    <w:lvl w:ilvl="0">
+      <w:start w:val="1"/>
+      <w:numFmt w:val="decimal"/>
+      <w:lvlText w:val="%1."/>
+      <w:lvlJc w:val="left"/>
+      <w:pPr>
+        <w:ind w:left="360" w:hanging="360"/>
+      </w:pPr>
+      <w:rPr>
+        <w:rFonts w:hint="default"/>
+      </w:rPr>
+    </w:lvl>
+    <w:lvl w:ilvl="1">
+      <w:start w:val="1"/>
+      <w:numFmt w:val="decimal"/>
+      <w:lvlText w:val="%1.%2."/>
+      <w:lvlJc w:val="left"/>
+      <w:pPr>
+        <w:ind w:left="792" w:hanging="432"/>
+      </w:pPr>
+    </w:lvl>
+    <w:lvl w:ilvl="2">
+      <w:start w:val="1"/>
+      <w:numFmt w:val="decimal"/>
+      <w:lvlText w:val="%1.%2.%3."/>
+      <w:lvlJc w:val="left"/>
+      <w:pPr>
+        <w:ind w:left="1224" w:hanging="504"/>
+      </w:pPr>
+    </w:lvl>
+    <w:lvl w:ilvl="3">
+      <w:start w:val="1"/>
+      <w:numFmt w:val="decimal"/>
+      <w:lvlText w:val="%1.%2.%3.%4."/>
+      <w:lvlJc w:val="left"/>
+      <w:pPr>
+        <w:ind w:left="1728" w:hanging="648"/>
+      </w:pPr>
+    </w:lvl>
+    <w:lvl w:ilvl="4">
+      <w:start w:val="1"/>
+      <w:numFmt w:val="decimal"/>
+      <w:lvlText w:val="%1.%2.%3.%4.%5."/>
+      <w:lvlJc w:val="left"/>
+      <w:pPr>
+        <w:ind w:left="2232" w:hanging="792"/>
+      </w:pPr>
+    </w:lvl>
+    <w:lvl w:ilvl="5">
+      <w:start w:val="1"/>
+      <w:numFmt w:val="decimal"/>
+      <w:lvlText w:val="%1.%2.%3.%4.%5.%6."/>
+      <w:lvlJc w:val="left"/>
+      <w:pPr>
+        <w:ind w:left="2736" w:hanging="936"/>
+      </w:pPr>
+    </w:lvl>
+    <w:lvl w:ilvl="6">
+      <w:start w:val="1"/>
+      <w:numFmt w:val="decimal"/>
+      <w:lvlText w:val="%1.%2.%3.%4.%5.%6.%7."/>
+      <w:lvlJc w:val="left"/>
+      <w:pPr>
+        <w:ind w:left="3240" w:hanging="1080"/>
+      </w:pPr>
+    </w:lvl>
+    <w:lvl w:ilvl="7">
+      <w:start w:val="1"/>
+      <w:numFmt w:val="decimal"/>
+      <w:lvlText w:val="%1.%2.%3.%4.%5.%6.%7.%8."/>
+      <w:lvlJc w:val="left"/>
+      <w:pPr>
+        <w:ind w:left="3744" w:hanging="1224"/>
+      </w:pPr>
+    </w:lvl>
+    <w:lvl w:ilvl="8">
+      <w:start w:val="1"/>
+      <w:numFmt w:val="decimal"/>
+      <w:lvlText w:val="%1.%2.%3.%4.%5.%6.%7.%8.%9."/>
+      <w:lvlJc w:val="left"/>
+      <w:pPr>
+        <w:ind w:left="4320" w:hanging="1440"/>
+      </w:pPr>
+    </w:lvl>
+  </w:abstractNum>
+  <w:abstractNum w:abstractNumId="6" w15:restartNumberingAfterBreak="0">
+    <w:nsid w:val="23BE7270"/>
+    <w:multiLevelType w:val="multilevel"/>
+    <w:tmpl w:val="3409001F"/>
+    <w:lvl w:ilvl="0">
+      <w:start w:val="1"/>
+      <w:numFmt w:val="decimal"/>
+      <w:lvlText w:val="%1."/>
+      <w:lvlJc w:val="left"/>
+      <w:pPr>
+        <w:ind w:left="360" w:hanging="360"/>
+      </w:pPr>
+    </w:lvl>
+    <w:lvl w:ilvl="1">
+      <w:start w:val="1"/>
+      <w:numFmt w:val="decimal"/>
+      <w:lvlText w:val="%1.%2."/>
+      <w:lvlJc w:val="left"/>
+      <w:pPr>
+        <w:ind w:left="792" w:hanging="432"/>
+      </w:pPr>
+    </w:lvl>
+    <w:lvl w:ilvl="2">
+      <w:start w:val="1"/>
+      <w:numFmt w:val="decimal"/>
+      <w:lvlText w:val="%1.%2.%3."/>
+      <w:lvlJc w:val="left"/>
+      <w:pPr>
+        <w:ind w:left="1224" w:hanging="504"/>
+      </w:pPr>
+    </w:lvl>
+    <w:lvl w:ilvl="3">
+      <w:start w:val="1"/>
+      <w:numFmt w:val="decimal"/>
+      <w:lvlText w:val="%1.%2.%3.%4."/>
+      <w:lvlJc w:val="left"/>
+      <w:pPr>
+        <w:ind w:left="1728" w:hanging="648"/>
+      </w:pPr>
+    </w:lvl>
+    <w:lvl w:ilvl="4">
+      <w:start w:val="1"/>
+      <w:numFmt w:val="decimal"/>
+      <w:lvlText w:val="%1.%2.%3.%4.%5."/>
+      <w:lvlJc w:val="left"/>
+      <w:pPr>
+        <w:ind w:left="2232" w:hanging="792"/>
+      </w:pPr>
+    </w:lvl>
+    <w:lvl w:ilvl="5">
+      <w:start w:val="1"/>
+      <w:numFmt w:val="decimal"/>
+      <w:lvlText w:val="%1.%2.%3.%4.%5.%6."/>
+      <w:lvlJc w:val="left"/>
+      <w:pPr>
+        <w:ind w:left="2736" w:hanging="936"/>
+      </w:pPr>
+    </w:lvl>
+    <w:lvl w:ilvl="6">
+      <w:start w:val="1"/>
+      <w:numFmt w:val="decimal"/>
+      <w:lvlText w:val="%1.%2.%3.%4.%5.%6.%7."/>
+      <w:lvlJc w:val="left"/>
+      <w:pPr>
+        <w:ind w:left="3240" w:hanging="1080"/>
+      </w:pPr>
+    </w:lvl>
+    <w:lvl w:ilvl="7">
+      <w:start w:val="1"/>
+      <w:numFmt w:val="decimal"/>
+      <w:lvlText w:val="%1.%2.%3.%4.%5.%6.%7.%8."/>
+      <w:lvlJc w:val="left"/>
+      <w:pPr>
+        <w:ind w:left="3744" w:hanging="1224"/>
+      </w:pPr>
+    </w:lvl>
+    <w:lvl w:ilvl="8">
+      <w:start w:val="1"/>
+      <w:numFmt w:val="decimal"/>
+      <w:lvlText w:val="%1.%2.%3.%4.%5.%6.%7.%8.%9."/>
+      <w:lvlJc w:val="left"/>
+      <w:pPr>
+        <w:ind w:left="4320" w:hanging="1440"/>
+      </w:pPr>
+    </w:lvl>
+  </w:abstractNum>
+  <w:abstractNum w:abstractNumId="7" w15:restartNumberingAfterBreak="0">
     <w:nsid w:val="261B25D1"/>
     <w:multiLevelType w:val="hybridMultilevel"/>
     <w:tmpl w:val="D8A82D0C"/>
@@ -6911,7 +8450,96 @@
       </w:pPr>
     </w:lvl>
   </w:abstractNum>
-  <w:abstractNum w:abstractNumId="2" w15:restartNumberingAfterBreak="0">
+  <w:abstractNum w:abstractNumId="8" w15:restartNumberingAfterBreak="0">
+    <w:nsid w:val="373B0B0F"/>
+    <w:multiLevelType w:val="hybridMultilevel"/>
+    <w:tmpl w:val="A9689B8A"/>
+    <w:lvl w:ilvl="0" w:tplc="21704894">
+      <w:start w:val="1"/>
+      <w:numFmt w:val="lowerLetter"/>
+      <w:lvlText w:val="%1."/>
+      <w:lvlJc w:val="left"/>
+      <w:pPr>
+        <w:ind w:left="377" w:hanging="360"/>
+      </w:pPr>
+      <w:rPr>
+        <w:rFonts w:hint="default"/>
+      </w:rPr>
+    </w:lvl>
+    <w:lvl w:ilvl="1" w:tplc="34090019" w:tentative="1">
+      <w:start w:val="1"/>
+      <w:numFmt w:val="lowerLetter"/>
+      <w:lvlText w:val="%2."/>
+      <w:lvlJc w:val="left"/>
+      <w:pPr>
+        <w:ind w:left="1097" w:hanging="360"/>
+      </w:pPr>
+    </w:lvl>
+    <w:lvl w:ilvl="2" w:tplc="3409001B" w:tentative="1">
+      <w:start w:val="1"/>
+      <w:numFmt w:val="lowerRoman"/>
+      <w:lvlText w:val="%3."/>
+      <w:lvlJc w:val="right"/>
+      <w:pPr>
+        <w:ind w:left="1817" w:hanging="180"/>
+      </w:pPr>
+    </w:lvl>
+    <w:lvl w:ilvl="3" w:tplc="3409000F" w:tentative="1">
+      <w:start w:val="1"/>
+      <w:numFmt w:val="decimal"/>
+      <w:lvlText w:val="%4."/>
+      <w:lvlJc w:val="left"/>
+      <w:pPr>
+        <w:ind w:left="2537" w:hanging="360"/>
+      </w:pPr>
+    </w:lvl>
+    <w:lvl w:ilvl="4" w:tplc="34090019" w:tentative="1">
+      <w:start w:val="1"/>
+      <w:numFmt w:val="lowerLetter"/>
+      <w:lvlText w:val="%5."/>
+      <w:lvlJc w:val="left"/>
+      <w:pPr>
+        <w:ind w:left="3257" w:hanging="360"/>
+      </w:pPr>
+    </w:lvl>
+    <w:lvl w:ilvl="5" w:tplc="3409001B" w:tentative="1">
+      <w:start w:val="1"/>
+      <w:numFmt w:val="lowerRoman"/>
+      <w:lvlText w:val="%6."/>
+      <w:lvlJc w:val="right"/>
+      <w:pPr>
+        <w:ind w:left="3977" w:hanging="180"/>
+      </w:pPr>
+    </w:lvl>
+    <w:lvl w:ilvl="6" w:tplc="3409000F" w:tentative="1">
+      <w:start w:val="1"/>
+      <w:numFmt w:val="decimal"/>
+      <w:lvlText w:val="%7."/>
+      <w:lvlJc w:val="left"/>
+      <w:pPr>
+        <w:ind w:left="4697" w:hanging="360"/>
+      </w:pPr>
+    </w:lvl>
+    <w:lvl w:ilvl="7" w:tplc="34090019" w:tentative="1">
+      <w:start w:val="1"/>
+      <w:numFmt w:val="lowerLetter"/>
+      <w:lvlText w:val="%8."/>
+      <w:lvlJc w:val="left"/>
+      <w:pPr>
+        <w:ind w:left="5417" w:hanging="360"/>
+      </w:pPr>
+    </w:lvl>
+    <w:lvl w:ilvl="8" w:tplc="3409001B" w:tentative="1">
+      <w:start w:val="1"/>
+      <w:numFmt w:val="lowerRoman"/>
+      <w:lvlText w:val="%9."/>
+      <w:lvlJc w:val="right"/>
+      <w:pPr>
+        <w:ind w:left="6137" w:hanging="180"/>
+      </w:pPr>
+    </w:lvl>
+  </w:abstractNum>
+  <w:abstractNum w:abstractNumId="9" w15:restartNumberingAfterBreak="0">
     <w:nsid w:val="38CD3DAD"/>
     <w:multiLevelType w:val="hybridMultilevel"/>
     <w:tmpl w:val="73F03A68"/>
@@ -7000,14 +8628,974 @@
       </w:pPr>
     </w:lvl>
   </w:abstractNum>
+  <w:abstractNum w:abstractNumId="10" w15:restartNumberingAfterBreak="0">
+    <w:nsid w:val="4F1E670C"/>
+    <w:multiLevelType w:val="hybridMultilevel"/>
+    <w:tmpl w:val="C740802E"/>
+    <w:lvl w:ilvl="0" w:tplc="0AA81D1A">
+      <w:start w:val="2"/>
+      <w:numFmt w:val="bullet"/>
+      <w:lvlText w:val="-"/>
+      <w:lvlJc w:val="left"/>
+      <w:pPr>
+        <w:ind w:left="1080" w:hanging="360"/>
+      </w:pPr>
+      <w:rPr>
+        <w:rFonts w:ascii="Archivo" w:eastAsia="Nunito" w:hAnsi="Archivo" w:cs="Archivo" w:hint="default"/>
+      </w:rPr>
+    </w:lvl>
+    <w:lvl w:ilvl="1" w:tplc="34090003" w:tentative="1">
+      <w:start w:val="1"/>
+      <w:numFmt w:val="bullet"/>
+      <w:lvlText w:val="o"/>
+      <w:lvlJc w:val="left"/>
+      <w:pPr>
+        <w:ind w:left="1800" w:hanging="360"/>
+      </w:pPr>
+      <w:rPr>
+        <w:rFonts w:ascii="Courier New" w:hAnsi="Courier New" w:cs="Courier New" w:hint="default"/>
+      </w:rPr>
+    </w:lvl>
+    <w:lvl w:ilvl="2" w:tplc="34090005" w:tentative="1">
+      <w:start w:val="1"/>
+      <w:numFmt w:val="bullet"/>
+      <w:lvlText w:val=""/>
+      <w:lvlJc w:val="left"/>
+      <w:pPr>
+        <w:ind w:left="2520" w:hanging="360"/>
+      </w:pPr>
+      <w:rPr>
+        <w:rFonts w:ascii="Wingdings" w:hAnsi="Wingdings" w:hint="default"/>
+      </w:rPr>
+    </w:lvl>
+    <w:lvl w:ilvl="3" w:tplc="34090001" w:tentative="1">
+      <w:start w:val="1"/>
+      <w:numFmt w:val="bullet"/>
+      <w:lvlText w:val=""/>
+      <w:lvlJc w:val="left"/>
+      <w:pPr>
+        <w:ind w:left="3240" w:hanging="360"/>
+      </w:pPr>
+      <w:rPr>
+        <w:rFonts w:ascii="Symbol" w:hAnsi="Symbol" w:hint="default"/>
+      </w:rPr>
+    </w:lvl>
+    <w:lvl w:ilvl="4" w:tplc="34090003" w:tentative="1">
+      <w:start w:val="1"/>
+      <w:numFmt w:val="bullet"/>
+      <w:lvlText w:val="o"/>
+      <w:lvlJc w:val="left"/>
+      <w:pPr>
+        <w:ind w:left="3960" w:hanging="360"/>
+      </w:pPr>
+      <w:rPr>
+        <w:rFonts w:ascii="Courier New" w:hAnsi="Courier New" w:cs="Courier New" w:hint="default"/>
+      </w:rPr>
+    </w:lvl>
+    <w:lvl w:ilvl="5" w:tplc="34090005" w:tentative="1">
+      <w:start w:val="1"/>
+      <w:numFmt w:val="bullet"/>
+      <w:lvlText w:val=""/>
+      <w:lvlJc w:val="left"/>
+      <w:pPr>
+        <w:ind w:left="4680" w:hanging="360"/>
+      </w:pPr>
+      <w:rPr>
+        <w:rFonts w:ascii="Wingdings" w:hAnsi="Wingdings" w:hint="default"/>
+      </w:rPr>
+    </w:lvl>
+    <w:lvl w:ilvl="6" w:tplc="34090001" w:tentative="1">
+      <w:start w:val="1"/>
+      <w:numFmt w:val="bullet"/>
+      <w:lvlText w:val=""/>
+      <w:lvlJc w:val="left"/>
+      <w:pPr>
+        <w:ind w:left="5400" w:hanging="360"/>
+      </w:pPr>
+      <w:rPr>
+        <w:rFonts w:ascii="Symbol" w:hAnsi="Symbol" w:hint="default"/>
+      </w:rPr>
+    </w:lvl>
+    <w:lvl w:ilvl="7" w:tplc="34090003" w:tentative="1">
+      <w:start w:val="1"/>
+      <w:numFmt w:val="bullet"/>
+      <w:lvlText w:val="o"/>
+      <w:lvlJc w:val="left"/>
+      <w:pPr>
+        <w:ind w:left="6120" w:hanging="360"/>
+      </w:pPr>
+      <w:rPr>
+        <w:rFonts w:ascii="Courier New" w:hAnsi="Courier New" w:cs="Courier New" w:hint="default"/>
+      </w:rPr>
+    </w:lvl>
+    <w:lvl w:ilvl="8" w:tplc="34090005" w:tentative="1">
+      <w:start w:val="1"/>
+      <w:numFmt w:val="bullet"/>
+      <w:lvlText w:val=""/>
+      <w:lvlJc w:val="left"/>
+      <w:pPr>
+        <w:ind w:left="6840" w:hanging="360"/>
+      </w:pPr>
+      <w:rPr>
+        <w:rFonts w:ascii="Wingdings" w:hAnsi="Wingdings" w:hint="default"/>
+      </w:rPr>
+    </w:lvl>
+  </w:abstractNum>
+  <w:abstractNum w:abstractNumId="11" w15:restartNumberingAfterBreak="0">
+    <w:nsid w:val="56A41604"/>
+    <w:multiLevelType w:val="multilevel"/>
+    <w:tmpl w:val="3409001F"/>
+    <w:lvl w:ilvl="0">
+      <w:start w:val="1"/>
+      <w:numFmt w:val="decimal"/>
+      <w:lvlText w:val="%1."/>
+      <w:lvlJc w:val="left"/>
+      <w:pPr>
+        <w:ind w:left="360" w:hanging="360"/>
+      </w:pPr>
+    </w:lvl>
+    <w:lvl w:ilvl="1">
+      <w:start w:val="1"/>
+      <w:numFmt w:val="decimal"/>
+      <w:lvlText w:val="%1.%2."/>
+      <w:lvlJc w:val="left"/>
+      <w:pPr>
+        <w:ind w:left="792" w:hanging="432"/>
+      </w:pPr>
+    </w:lvl>
+    <w:lvl w:ilvl="2">
+      <w:start w:val="1"/>
+      <w:numFmt w:val="decimal"/>
+      <w:lvlText w:val="%1.%2.%3."/>
+      <w:lvlJc w:val="left"/>
+      <w:pPr>
+        <w:ind w:left="1224" w:hanging="504"/>
+      </w:pPr>
+    </w:lvl>
+    <w:lvl w:ilvl="3">
+      <w:start w:val="1"/>
+      <w:numFmt w:val="decimal"/>
+      <w:lvlText w:val="%1.%2.%3.%4."/>
+      <w:lvlJc w:val="left"/>
+      <w:pPr>
+        <w:ind w:left="1728" w:hanging="648"/>
+      </w:pPr>
+    </w:lvl>
+    <w:lvl w:ilvl="4">
+      <w:start w:val="1"/>
+      <w:numFmt w:val="decimal"/>
+      <w:lvlText w:val="%1.%2.%3.%4.%5."/>
+      <w:lvlJc w:val="left"/>
+      <w:pPr>
+        <w:ind w:left="2232" w:hanging="792"/>
+      </w:pPr>
+    </w:lvl>
+    <w:lvl w:ilvl="5">
+      <w:start w:val="1"/>
+      <w:numFmt w:val="decimal"/>
+      <w:lvlText w:val="%1.%2.%3.%4.%5.%6."/>
+      <w:lvlJc w:val="left"/>
+      <w:pPr>
+        <w:ind w:left="2736" w:hanging="936"/>
+      </w:pPr>
+    </w:lvl>
+    <w:lvl w:ilvl="6">
+      <w:start w:val="1"/>
+      <w:numFmt w:val="decimal"/>
+      <w:lvlText w:val="%1.%2.%3.%4.%5.%6.%7."/>
+      <w:lvlJc w:val="left"/>
+      <w:pPr>
+        <w:ind w:left="3240" w:hanging="1080"/>
+      </w:pPr>
+    </w:lvl>
+    <w:lvl w:ilvl="7">
+      <w:start w:val="1"/>
+      <w:numFmt w:val="decimal"/>
+      <w:lvlText w:val="%1.%2.%3.%4.%5.%6.%7.%8."/>
+      <w:lvlJc w:val="left"/>
+      <w:pPr>
+        <w:ind w:left="3744" w:hanging="1224"/>
+      </w:pPr>
+    </w:lvl>
+    <w:lvl w:ilvl="8">
+      <w:start w:val="1"/>
+      <w:numFmt w:val="decimal"/>
+      <w:lvlText w:val="%1.%2.%3.%4.%5.%6.%7.%8.%9."/>
+      <w:lvlJc w:val="left"/>
+      <w:pPr>
+        <w:ind w:left="4320" w:hanging="1440"/>
+      </w:pPr>
+    </w:lvl>
+  </w:abstractNum>
+  <w:abstractNum w:abstractNumId="12" w15:restartNumberingAfterBreak="0">
+    <w:nsid w:val="61DE4241"/>
+    <w:multiLevelType w:val="hybridMultilevel"/>
+    <w:tmpl w:val="11625300"/>
+    <w:lvl w:ilvl="0" w:tplc="34090019">
+      <w:start w:val="1"/>
+      <w:numFmt w:val="lowerLetter"/>
+      <w:lvlText w:val="%1."/>
+      <w:lvlJc w:val="left"/>
+      <w:pPr>
+        <w:ind w:left="720" w:hanging="360"/>
+      </w:pPr>
+    </w:lvl>
+    <w:lvl w:ilvl="1" w:tplc="34090019" w:tentative="1">
+      <w:start w:val="1"/>
+      <w:numFmt w:val="lowerLetter"/>
+      <w:lvlText w:val="%2."/>
+      <w:lvlJc w:val="left"/>
+      <w:pPr>
+        <w:ind w:left="1440" w:hanging="360"/>
+      </w:pPr>
+    </w:lvl>
+    <w:lvl w:ilvl="2" w:tplc="3409001B" w:tentative="1">
+      <w:start w:val="1"/>
+      <w:numFmt w:val="lowerRoman"/>
+      <w:lvlText w:val="%3."/>
+      <w:lvlJc w:val="right"/>
+      <w:pPr>
+        <w:ind w:left="2160" w:hanging="180"/>
+      </w:pPr>
+    </w:lvl>
+    <w:lvl w:ilvl="3" w:tplc="3409000F" w:tentative="1">
+      <w:start w:val="1"/>
+      <w:numFmt w:val="decimal"/>
+      <w:lvlText w:val="%4."/>
+      <w:lvlJc w:val="left"/>
+      <w:pPr>
+        <w:ind w:left="2880" w:hanging="360"/>
+      </w:pPr>
+    </w:lvl>
+    <w:lvl w:ilvl="4" w:tplc="34090019" w:tentative="1">
+      <w:start w:val="1"/>
+      <w:numFmt w:val="lowerLetter"/>
+      <w:lvlText w:val="%5."/>
+      <w:lvlJc w:val="left"/>
+      <w:pPr>
+        <w:ind w:left="3600" w:hanging="360"/>
+      </w:pPr>
+    </w:lvl>
+    <w:lvl w:ilvl="5" w:tplc="3409001B" w:tentative="1">
+      <w:start w:val="1"/>
+      <w:numFmt w:val="lowerRoman"/>
+      <w:lvlText w:val="%6."/>
+      <w:lvlJc w:val="right"/>
+      <w:pPr>
+        <w:ind w:left="4320" w:hanging="180"/>
+      </w:pPr>
+    </w:lvl>
+    <w:lvl w:ilvl="6" w:tplc="3409000F" w:tentative="1">
+      <w:start w:val="1"/>
+      <w:numFmt w:val="decimal"/>
+      <w:lvlText w:val="%7."/>
+      <w:lvlJc w:val="left"/>
+      <w:pPr>
+        <w:ind w:left="5040" w:hanging="360"/>
+      </w:pPr>
+    </w:lvl>
+    <w:lvl w:ilvl="7" w:tplc="34090019" w:tentative="1">
+      <w:start w:val="1"/>
+      <w:numFmt w:val="lowerLetter"/>
+      <w:lvlText w:val="%8."/>
+      <w:lvlJc w:val="left"/>
+      <w:pPr>
+        <w:ind w:left="5760" w:hanging="360"/>
+      </w:pPr>
+    </w:lvl>
+    <w:lvl w:ilvl="8" w:tplc="3409001B" w:tentative="1">
+      <w:start w:val="1"/>
+      <w:numFmt w:val="lowerRoman"/>
+      <w:lvlText w:val="%9."/>
+      <w:lvlJc w:val="right"/>
+      <w:pPr>
+        <w:ind w:left="6480" w:hanging="180"/>
+      </w:pPr>
+    </w:lvl>
+  </w:abstractNum>
+  <w:abstractNum w:abstractNumId="13" w15:restartNumberingAfterBreak="0">
+    <w:nsid w:val="62D54D20"/>
+    <w:multiLevelType w:val="multilevel"/>
+    <w:tmpl w:val="35C07550"/>
+    <w:lvl w:ilvl="0">
+      <w:start w:val="1"/>
+      <w:numFmt w:val="decimal"/>
+      <w:lvlText w:val="%1"/>
+      <w:lvlJc w:val="left"/>
+      <w:pPr>
+        <w:ind w:left="456" w:hanging="456"/>
+      </w:pPr>
+      <w:rPr>
+        <w:rFonts w:hint="default"/>
+      </w:rPr>
+    </w:lvl>
+    <w:lvl w:ilvl="1">
+      <w:start w:val="3"/>
+      <w:numFmt w:val="decimal"/>
+      <w:lvlText w:val="%1.%2"/>
+      <w:lvlJc w:val="left"/>
+      <w:pPr>
+        <w:ind w:left="456" w:hanging="456"/>
+      </w:pPr>
+      <w:rPr>
+        <w:rFonts w:hint="default"/>
+      </w:rPr>
+    </w:lvl>
+    <w:lvl w:ilvl="2">
+      <w:start w:val="1"/>
+      <w:numFmt w:val="decimal"/>
+      <w:lvlText w:val="%1.%2.%3"/>
+      <w:lvlJc w:val="left"/>
+      <w:pPr>
+        <w:ind w:left="720" w:hanging="720"/>
+      </w:pPr>
+      <w:rPr>
+        <w:rFonts w:hint="default"/>
+      </w:rPr>
+    </w:lvl>
+    <w:lvl w:ilvl="3">
+      <w:start w:val="1"/>
+      <w:numFmt w:val="decimal"/>
+      <w:lvlText w:val="%1.%2.%3.%4"/>
+      <w:lvlJc w:val="left"/>
+      <w:pPr>
+        <w:ind w:left="720" w:hanging="720"/>
+      </w:pPr>
+      <w:rPr>
+        <w:rFonts w:hint="default"/>
+      </w:rPr>
+    </w:lvl>
+    <w:lvl w:ilvl="4">
+      <w:start w:val="1"/>
+      <w:numFmt w:val="decimal"/>
+      <w:lvlText w:val="%1.%2.%3.%4.%5"/>
+      <w:lvlJc w:val="left"/>
+      <w:pPr>
+        <w:ind w:left="1080" w:hanging="1080"/>
+      </w:pPr>
+      <w:rPr>
+        <w:rFonts w:hint="default"/>
+      </w:rPr>
+    </w:lvl>
+    <w:lvl w:ilvl="5">
+      <w:start w:val="1"/>
+      <w:numFmt w:val="decimal"/>
+      <w:lvlText w:val="%1.%2.%3.%4.%5.%6"/>
+      <w:lvlJc w:val="left"/>
+      <w:pPr>
+        <w:ind w:left="1080" w:hanging="1080"/>
+      </w:pPr>
+      <w:rPr>
+        <w:rFonts w:hint="default"/>
+      </w:rPr>
+    </w:lvl>
+    <w:lvl w:ilvl="6">
+      <w:start w:val="1"/>
+      <w:numFmt w:val="decimal"/>
+      <w:lvlText w:val="%1.%2.%3.%4.%5.%6.%7"/>
+      <w:lvlJc w:val="left"/>
+      <w:pPr>
+        <w:ind w:left="1440" w:hanging="1440"/>
+      </w:pPr>
+      <w:rPr>
+        <w:rFonts w:hint="default"/>
+      </w:rPr>
+    </w:lvl>
+    <w:lvl w:ilvl="7">
+      <w:start w:val="1"/>
+      <w:numFmt w:val="decimal"/>
+      <w:lvlText w:val="%1.%2.%3.%4.%5.%6.%7.%8"/>
+      <w:lvlJc w:val="left"/>
+      <w:pPr>
+        <w:ind w:left="1440" w:hanging="1440"/>
+      </w:pPr>
+      <w:rPr>
+        <w:rFonts w:hint="default"/>
+      </w:rPr>
+    </w:lvl>
+    <w:lvl w:ilvl="8">
+      <w:start w:val="1"/>
+      <w:numFmt w:val="decimal"/>
+      <w:lvlText w:val="%1.%2.%3.%4.%5.%6.%7.%8.%9"/>
+      <w:lvlJc w:val="left"/>
+      <w:pPr>
+        <w:ind w:left="1440" w:hanging="1440"/>
+      </w:pPr>
+      <w:rPr>
+        <w:rFonts w:hint="default"/>
+      </w:rPr>
+    </w:lvl>
+  </w:abstractNum>
+  <w:abstractNum w:abstractNumId="14" w15:restartNumberingAfterBreak="0">
+    <w:nsid w:val="68F67C09"/>
+    <w:multiLevelType w:val="multilevel"/>
+    <w:tmpl w:val="9468C19C"/>
+    <w:lvl w:ilvl="0">
+      <w:start w:val="1"/>
+      <w:numFmt w:val="decimal"/>
+      <w:lvlText w:val="%1"/>
+      <w:lvlJc w:val="left"/>
+      <w:pPr>
+        <w:ind w:left="456" w:hanging="456"/>
+      </w:pPr>
+      <w:rPr>
+        <w:rFonts w:hint="default"/>
+      </w:rPr>
+    </w:lvl>
+    <w:lvl w:ilvl="1">
+      <w:start w:val="1"/>
+      <w:numFmt w:val="decimal"/>
+      <w:lvlText w:val="%1.%2"/>
+      <w:lvlJc w:val="left"/>
+      <w:pPr>
+        <w:ind w:left="473" w:hanging="456"/>
+      </w:pPr>
+      <w:rPr>
+        <w:rFonts w:hint="default"/>
+      </w:rPr>
+    </w:lvl>
+    <w:lvl w:ilvl="2">
+      <w:start w:val="1"/>
+      <w:numFmt w:val="decimal"/>
+      <w:lvlText w:val="%1.%2.%3"/>
+      <w:lvlJc w:val="left"/>
+      <w:pPr>
+        <w:ind w:left="754" w:hanging="720"/>
+      </w:pPr>
+      <w:rPr>
+        <w:rFonts w:hint="default"/>
+      </w:rPr>
+    </w:lvl>
+    <w:lvl w:ilvl="3">
+      <w:start w:val="1"/>
+      <w:numFmt w:val="decimal"/>
+      <w:lvlText w:val="%1.%2.%3.%4"/>
+      <w:lvlJc w:val="left"/>
+      <w:pPr>
+        <w:ind w:left="771" w:hanging="720"/>
+      </w:pPr>
+      <w:rPr>
+        <w:rFonts w:hint="default"/>
+      </w:rPr>
+    </w:lvl>
+    <w:lvl w:ilvl="4">
+      <w:start w:val="1"/>
+      <w:numFmt w:val="decimal"/>
+      <w:lvlText w:val="%1.%2.%3.%4.%5"/>
+      <w:lvlJc w:val="left"/>
+      <w:pPr>
+        <w:ind w:left="1148" w:hanging="1080"/>
+      </w:pPr>
+      <w:rPr>
+        <w:rFonts w:hint="default"/>
+      </w:rPr>
+    </w:lvl>
+    <w:lvl w:ilvl="5">
+      <w:start w:val="1"/>
+      <w:numFmt w:val="decimal"/>
+      <w:lvlText w:val="%1.%2.%3.%4.%5.%6"/>
+      <w:lvlJc w:val="left"/>
+      <w:pPr>
+        <w:ind w:left="1165" w:hanging="1080"/>
+      </w:pPr>
+      <w:rPr>
+        <w:rFonts w:hint="default"/>
+      </w:rPr>
+    </w:lvl>
+    <w:lvl w:ilvl="6">
+      <w:start w:val="1"/>
+      <w:numFmt w:val="decimal"/>
+      <w:lvlText w:val="%1.%2.%3.%4.%5.%6.%7"/>
+      <w:lvlJc w:val="left"/>
+      <w:pPr>
+        <w:ind w:left="1542" w:hanging="1440"/>
+      </w:pPr>
+      <w:rPr>
+        <w:rFonts w:hint="default"/>
+      </w:rPr>
+    </w:lvl>
+    <w:lvl w:ilvl="7">
+      <w:start w:val="1"/>
+      <w:numFmt w:val="decimal"/>
+      <w:lvlText w:val="%1.%2.%3.%4.%5.%6.%7.%8"/>
+      <w:lvlJc w:val="left"/>
+      <w:pPr>
+        <w:ind w:left="1559" w:hanging="1440"/>
+      </w:pPr>
+      <w:rPr>
+        <w:rFonts w:hint="default"/>
+      </w:rPr>
+    </w:lvl>
+    <w:lvl w:ilvl="8">
+      <w:start w:val="1"/>
+      <w:numFmt w:val="decimal"/>
+      <w:lvlText w:val="%1.%2.%3.%4.%5.%6.%7.%8.%9"/>
+      <w:lvlJc w:val="left"/>
+      <w:pPr>
+        <w:ind w:left="1576" w:hanging="1440"/>
+      </w:pPr>
+      <w:rPr>
+        <w:rFonts w:hint="default"/>
+      </w:rPr>
+    </w:lvl>
+  </w:abstractNum>
+  <w:abstractNum w:abstractNumId="15" w15:restartNumberingAfterBreak="0">
+    <w:nsid w:val="6B3C3CC7"/>
+    <w:multiLevelType w:val="hybridMultilevel"/>
+    <w:tmpl w:val="D1E4CF10"/>
+    <w:lvl w:ilvl="0" w:tplc="34090001">
+      <w:start w:val="1"/>
+      <w:numFmt w:val="bullet"/>
+      <w:lvlText w:val=""/>
+      <w:lvlJc w:val="left"/>
+      <w:pPr>
+        <w:ind w:left="720" w:hanging="360"/>
+      </w:pPr>
+      <w:rPr>
+        <w:rFonts w:ascii="Symbol" w:hAnsi="Symbol" w:hint="default"/>
+      </w:rPr>
+    </w:lvl>
+    <w:lvl w:ilvl="1" w:tplc="34090003" w:tentative="1">
+      <w:start w:val="1"/>
+      <w:numFmt w:val="bullet"/>
+      <w:lvlText w:val="o"/>
+      <w:lvlJc w:val="left"/>
+      <w:pPr>
+        <w:ind w:left="1440" w:hanging="360"/>
+      </w:pPr>
+      <w:rPr>
+        <w:rFonts w:ascii="Courier New" w:hAnsi="Courier New" w:cs="Courier New" w:hint="default"/>
+      </w:rPr>
+    </w:lvl>
+    <w:lvl w:ilvl="2" w:tplc="34090005" w:tentative="1">
+      <w:start w:val="1"/>
+      <w:numFmt w:val="bullet"/>
+      <w:lvlText w:val=""/>
+      <w:lvlJc w:val="left"/>
+      <w:pPr>
+        <w:ind w:left="2160" w:hanging="360"/>
+      </w:pPr>
+      <w:rPr>
+        <w:rFonts w:ascii="Wingdings" w:hAnsi="Wingdings" w:hint="default"/>
+      </w:rPr>
+    </w:lvl>
+    <w:lvl w:ilvl="3" w:tplc="34090001" w:tentative="1">
+      <w:start w:val="1"/>
+      <w:numFmt w:val="bullet"/>
+      <w:lvlText w:val=""/>
+      <w:lvlJc w:val="left"/>
+      <w:pPr>
+        <w:ind w:left="2880" w:hanging="360"/>
+      </w:pPr>
+      <w:rPr>
+        <w:rFonts w:ascii="Symbol" w:hAnsi="Symbol" w:hint="default"/>
+      </w:rPr>
+    </w:lvl>
+    <w:lvl w:ilvl="4" w:tplc="34090003" w:tentative="1">
+      <w:start w:val="1"/>
+      <w:numFmt w:val="bullet"/>
+      <w:lvlText w:val="o"/>
+      <w:lvlJc w:val="left"/>
+      <w:pPr>
+        <w:ind w:left="3600" w:hanging="360"/>
+      </w:pPr>
+      <w:rPr>
+        <w:rFonts w:ascii="Courier New" w:hAnsi="Courier New" w:cs="Courier New" w:hint="default"/>
+      </w:rPr>
+    </w:lvl>
+    <w:lvl w:ilvl="5" w:tplc="34090005" w:tentative="1">
+      <w:start w:val="1"/>
+      <w:numFmt w:val="bullet"/>
+      <w:lvlText w:val=""/>
+      <w:lvlJc w:val="left"/>
+      <w:pPr>
+        <w:ind w:left="4320" w:hanging="360"/>
+      </w:pPr>
+      <w:rPr>
+        <w:rFonts w:ascii="Wingdings" w:hAnsi="Wingdings" w:hint="default"/>
+      </w:rPr>
+    </w:lvl>
+    <w:lvl w:ilvl="6" w:tplc="34090001" w:tentative="1">
+      <w:start w:val="1"/>
+      <w:numFmt w:val="bullet"/>
+      <w:lvlText w:val=""/>
+      <w:lvlJc w:val="left"/>
+      <w:pPr>
+        <w:ind w:left="5040" w:hanging="360"/>
+      </w:pPr>
+      <w:rPr>
+        <w:rFonts w:ascii="Symbol" w:hAnsi="Symbol" w:hint="default"/>
+      </w:rPr>
+    </w:lvl>
+    <w:lvl w:ilvl="7" w:tplc="34090003" w:tentative="1">
+      <w:start w:val="1"/>
+      <w:numFmt w:val="bullet"/>
+      <w:lvlText w:val="o"/>
+      <w:lvlJc w:val="left"/>
+      <w:pPr>
+        <w:ind w:left="5760" w:hanging="360"/>
+      </w:pPr>
+      <w:rPr>
+        <w:rFonts w:ascii="Courier New" w:hAnsi="Courier New" w:cs="Courier New" w:hint="default"/>
+      </w:rPr>
+    </w:lvl>
+    <w:lvl w:ilvl="8" w:tplc="34090005" w:tentative="1">
+      <w:start w:val="1"/>
+      <w:numFmt w:val="bullet"/>
+      <w:lvlText w:val=""/>
+      <w:lvlJc w:val="left"/>
+      <w:pPr>
+        <w:ind w:left="6480" w:hanging="360"/>
+      </w:pPr>
+      <w:rPr>
+        <w:rFonts w:ascii="Wingdings" w:hAnsi="Wingdings" w:hint="default"/>
+      </w:rPr>
+    </w:lvl>
+  </w:abstractNum>
+  <w:abstractNum w:abstractNumId="16" w15:restartNumberingAfterBreak="0">
+    <w:nsid w:val="711A46A4"/>
+    <w:multiLevelType w:val="hybridMultilevel"/>
+    <w:tmpl w:val="D3865B1E"/>
+    <w:lvl w:ilvl="0" w:tplc="D110DFD0">
+      <w:start w:val="1"/>
+      <w:numFmt w:val="decimal"/>
+      <w:lvlText w:val="%1."/>
+      <w:lvlJc w:val="left"/>
+      <w:pPr>
+        <w:ind w:left="377" w:hanging="360"/>
+      </w:pPr>
+      <w:rPr>
+        <w:rFonts w:hint="default"/>
+      </w:rPr>
+    </w:lvl>
+    <w:lvl w:ilvl="1" w:tplc="34090019" w:tentative="1">
+      <w:start w:val="1"/>
+      <w:numFmt w:val="lowerLetter"/>
+      <w:lvlText w:val="%2."/>
+      <w:lvlJc w:val="left"/>
+      <w:pPr>
+        <w:ind w:left="1097" w:hanging="360"/>
+      </w:pPr>
+    </w:lvl>
+    <w:lvl w:ilvl="2" w:tplc="3409001B" w:tentative="1">
+      <w:start w:val="1"/>
+      <w:numFmt w:val="lowerRoman"/>
+      <w:lvlText w:val="%3."/>
+      <w:lvlJc w:val="right"/>
+      <w:pPr>
+        <w:ind w:left="1817" w:hanging="180"/>
+      </w:pPr>
+    </w:lvl>
+    <w:lvl w:ilvl="3" w:tplc="3409000F" w:tentative="1">
+      <w:start w:val="1"/>
+      <w:numFmt w:val="decimal"/>
+      <w:lvlText w:val="%4."/>
+      <w:lvlJc w:val="left"/>
+      <w:pPr>
+        <w:ind w:left="2537" w:hanging="360"/>
+      </w:pPr>
+    </w:lvl>
+    <w:lvl w:ilvl="4" w:tplc="34090019" w:tentative="1">
+      <w:start w:val="1"/>
+      <w:numFmt w:val="lowerLetter"/>
+      <w:lvlText w:val="%5."/>
+      <w:lvlJc w:val="left"/>
+      <w:pPr>
+        <w:ind w:left="3257" w:hanging="360"/>
+      </w:pPr>
+    </w:lvl>
+    <w:lvl w:ilvl="5" w:tplc="3409001B" w:tentative="1">
+      <w:start w:val="1"/>
+      <w:numFmt w:val="lowerRoman"/>
+      <w:lvlText w:val="%6."/>
+      <w:lvlJc w:val="right"/>
+      <w:pPr>
+        <w:ind w:left="3977" w:hanging="180"/>
+      </w:pPr>
+    </w:lvl>
+    <w:lvl w:ilvl="6" w:tplc="3409000F" w:tentative="1">
+      <w:start w:val="1"/>
+      <w:numFmt w:val="decimal"/>
+      <w:lvlText w:val="%7."/>
+      <w:lvlJc w:val="left"/>
+      <w:pPr>
+        <w:ind w:left="4697" w:hanging="360"/>
+      </w:pPr>
+    </w:lvl>
+    <w:lvl w:ilvl="7" w:tplc="34090019" w:tentative="1">
+      <w:start w:val="1"/>
+      <w:numFmt w:val="lowerLetter"/>
+      <w:lvlText w:val="%8."/>
+      <w:lvlJc w:val="left"/>
+      <w:pPr>
+        <w:ind w:left="5417" w:hanging="360"/>
+      </w:pPr>
+    </w:lvl>
+    <w:lvl w:ilvl="8" w:tplc="3409001B" w:tentative="1">
+      <w:start w:val="1"/>
+      <w:numFmt w:val="lowerRoman"/>
+      <w:lvlText w:val="%9."/>
+      <w:lvlJc w:val="right"/>
+      <w:pPr>
+        <w:ind w:left="6137" w:hanging="180"/>
+      </w:pPr>
+    </w:lvl>
+  </w:abstractNum>
+  <w:abstractNum w:abstractNumId="17" w15:restartNumberingAfterBreak="0">
+    <w:nsid w:val="74040D15"/>
+    <w:multiLevelType w:val="hybridMultilevel"/>
+    <w:tmpl w:val="43D6F780"/>
+    <w:lvl w:ilvl="0" w:tplc="3409001B">
+      <w:start w:val="1"/>
+      <w:numFmt w:val="lowerRoman"/>
+      <w:lvlText w:val="%1."/>
+      <w:lvlJc w:val="right"/>
+      <w:pPr>
+        <w:ind w:left="737" w:hanging="360"/>
+      </w:pPr>
+    </w:lvl>
+    <w:lvl w:ilvl="1" w:tplc="34090019" w:tentative="1">
+      <w:start w:val="1"/>
+      <w:numFmt w:val="lowerLetter"/>
+      <w:lvlText w:val="%2."/>
+      <w:lvlJc w:val="left"/>
+      <w:pPr>
+        <w:ind w:left="1457" w:hanging="360"/>
+      </w:pPr>
+    </w:lvl>
+    <w:lvl w:ilvl="2" w:tplc="3409001B" w:tentative="1">
+      <w:start w:val="1"/>
+      <w:numFmt w:val="lowerRoman"/>
+      <w:lvlText w:val="%3."/>
+      <w:lvlJc w:val="right"/>
+      <w:pPr>
+        <w:ind w:left="2177" w:hanging="180"/>
+      </w:pPr>
+    </w:lvl>
+    <w:lvl w:ilvl="3" w:tplc="3409000F" w:tentative="1">
+      <w:start w:val="1"/>
+      <w:numFmt w:val="decimal"/>
+      <w:lvlText w:val="%4."/>
+      <w:lvlJc w:val="left"/>
+      <w:pPr>
+        <w:ind w:left="2897" w:hanging="360"/>
+      </w:pPr>
+    </w:lvl>
+    <w:lvl w:ilvl="4" w:tplc="34090019" w:tentative="1">
+      <w:start w:val="1"/>
+      <w:numFmt w:val="lowerLetter"/>
+      <w:lvlText w:val="%5."/>
+      <w:lvlJc w:val="left"/>
+      <w:pPr>
+        <w:ind w:left="3617" w:hanging="360"/>
+      </w:pPr>
+    </w:lvl>
+    <w:lvl w:ilvl="5" w:tplc="3409001B" w:tentative="1">
+      <w:start w:val="1"/>
+      <w:numFmt w:val="lowerRoman"/>
+      <w:lvlText w:val="%6."/>
+      <w:lvlJc w:val="right"/>
+      <w:pPr>
+        <w:ind w:left="4337" w:hanging="180"/>
+      </w:pPr>
+    </w:lvl>
+    <w:lvl w:ilvl="6" w:tplc="3409000F" w:tentative="1">
+      <w:start w:val="1"/>
+      <w:numFmt w:val="decimal"/>
+      <w:lvlText w:val="%7."/>
+      <w:lvlJc w:val="left"/>
+      <w:pPr>
+        <w:ind w:left="5057" w:hanging="360"/>
+      </w:pPr>
+    </w:lvl>
+    <w:lvl w:ilvl="7" w:tplc="34090019" w:tentative="1">
+      <w:start w:val="1"/>
+      <w:numFmt w:val="lowerLetter"/>
+      <w:lvlText w:val="%8."/>
+      <w:lvlJc w:val="left"/>
+      <w:pPr>
+        <w:ind w:left="5777" w:hanging="360"/>
+      </w:pPr>
+    </w:lvl>
+    <w:lvl w:ilvl="8" w:tplc="3409001B" w:tentative="1">
+      <w:start w:val="1"/>
+      <w:numFmt w:val="lowerRoman"/>
+      <w:lvlText w:val="%9."/>
+      <w:lvlJc w:val="right"/>
+      <w:pPr>
+        <w:ind w:left="6497" w:hanging="180"/>
+      </w:pPr>
+    </w:lvl>
+  </w:abstractNum>
+  <w:abstractNum w:abstractNumId="18" w15:restartNumberingAfterBreak="0">
+    <w:nsid w:val="76846667"/>
+    <w:multiLevelType w:val="hybridMultilevel"/>
+    <w:tmpl w:val="65A01590"/>
+    <w:lvl w:ilvl="0" w:tplc="34090001">
+      <w:start w:val="1"/>
+      <w:numFmt w:val="bullet"/>
+      <w:lvlText w:val=""/>
+      <w:lvlJc w:val="left"/>
+      <w:pPr>
+        <w:ind w:left="737" w:hanging="360"/>
+      </w:pPr>
+      <w:rPr>
+        <w:rFonts w:ascii="Symbol" w:hAnsi="Symbol" w:hint="default"/>
+      </w:rPr>
+    </w:lvl>
+    <w:lvl w:ilvl="1" w:tplc="34090003" w:tentative="1">
+      <w:start w:val="1"/>
+      <w:numFmt w:val="bullet"/>
+      <w:lvlText w:val="o"/>
+      <w:lvlJc w:val="left"/>
+      <w:pPr>
+        <w:ind w:left="1457" w:hanging="360"/>
+      </w:pPr>
+      <w:rPr>
+        <w:rFonts w:ascii="Courier New" w:hAnsi="Courier New" w:cs="Courier New" w:hint="default"/>
+      </w:rPr>
+    </w:lvl>
+    <w:lvl w:ilvl="2" w:tplc="34090005" w:tentative="1">
+      <w:start w:val="1"/>
+      <w:numFmt w:val="bullet"/>
+      <w:lvlText w:val=""/>
+      <w:lvlJc w:val="left"/>
+      <w:pPr>
+        <w:ind w:left="2177" w:hanging="360"/>
+      </w:pPr>
+      <w:rPr>
+        <w:rFonts w:ascii="Wingdings" w:hAnsi="Wingdings" w:hint="default"/>
+      </w:rPr>
+    </w:lvl>
+    <w:lvl w:ilvl="3" w:tplc="34090001" w:tentative="1">
+      <w:start w:val="1"/>
+      <w:numFmt w:val="bullet"/>
+      <w:lvlText w:val=""/>
+      <w:lvlJc w:val="left"/>
+      <w:pPr>
+        <w:ind w:left="2897" w:hanging="360"/>
+      </w:pPr>
+      <w:rPr>
+        <w:rFonts w:ascii="Symbol" w:hAnsi="Symbol" w:hint="default"/>
+      </w:rPr>
+    </w:lvl>
+    <w:lvl w:ilvl="4" w:tplc="34090003" w:tentative="1">
+      <w:start w:val="1"/>
+      <w:numFmt w:val="bullet"/>
+      <w:lvlText w:val="o"/>
+      <w:lvlJc w:val="left"/>
+      <w:pPr>
+        <w:ind w:left="3617" w:hanging="360"/>
+      </w:pPr>
+      <w:rPr>
+        <w:rFonts w:ascii="Courier New" w:hAnsi="Courier New" w:cs="Courier New" w:hint="default"/>
+      </w:rPr>
+    </w:lvl>
+    <w:lvl w:ilvl="5" w:tplc="34090005" w:tentative="1">
+      <w:start w:val="1"/>
+      <w:numFmt w:val="bullet"/>
+      <w:lvlText w:val=""/>
+      <w:lvlJc w:val="left"/>
+      <w:pPr>
+        <w:ind w:left="4337" w:hanging="360"/>
+      </w:pPr>
+      <w:rPr>
+        <w:rFonts w:ascii="Wingdings" w:hAnsi="Wingdings" w:hint="default"/>
+      </w:rPr>
+    </w:lvl>
+    <w:lvl w:ilvl="6" w:tplc="34090001" w:tentative="1">
+      <w:start w:val="1"/>
+      <w:numFmt w:val="bullet"/>
+      <w:lvlText w:val=""/>
+      <w:lvlJc w:val="left"/>
+      <w:pPr>
+        <w:ind w:left="5057" w:hanging="360"/>
+      </w:pPr>
+      <w:rPr>
+        <w:rFonts w:ascii="Symbol" w:hAnsi="Symbol" w:hint="default"/>
+      </w:rPr>
+    </w:lvl>
+    <w:lvl w:ilvl="7" w:tplc="34090003" w:tentative="1">
+      <w:start w:val="1"/>
+      <w:numFmt w:val="bullet"/>
+      <w:lvlText w:val="o"/>
+      <w:lvlJc w:val="left"/>
+      <w:pPr>
+        <w:ind w:left="5777" w:hanging="360"/>
+      </w:pPr>
+      <w:rPr>
+        <w:rFonts w:ascii="Courier New" w:hAnsi="Courier New" w:cs="Courier New" w:hint="default"/>
+      </w:rPr>
+    </w:lvl>
+    <w:lvl w:ilvl="8" w:tplc="34090005" w:tentative="1">
+      <w:start w:val="1"/>
+      <w:numFmt w:val="bullet"/>
+      <w:lvlText w:val=""/>
+      <w:lvlJc w:val="left"/>
+      <w:pPr>
+        <w:ind w:left="6497" w:hanging="360"/>
+      </w:pPr>
+      <w:rPr>
+        <w:rFonts w:ascii="Wingdings" w:hAnsi="Wingdings" w:hint="default"/>
+      </w:rPr>
+    </w:lvl>
+  </w:abstractNum>
   <w:num w:numId="1" w16cid:durableId="32123392">
+    <w:abstractNumId w:val="9"/>
+  </w:num>
+  <w:num w:numId="2" w16cid:durableId="786856281">
+    <w:abstractNumId w:val="7"/>
+  </w:num>
+  <w:num w:numId="3" w16cid:durableId="2017883157">
+    <w:abstractNumId w:val="4"/>
+  </w:num>
+  <w:num w:numId="4" w16cid:durableId="1919092278">
+    <w:abstractNumId w:val="13"/>
+  </w:num>
+  <w:num w:numId="5" w16cid:durableId="97025716">
+    <w:abstractNumId w:val="14"/>
+  </w:num>
+  <w:num w:numId="6" w16cid:durableId="1640651363">
+    <w:abstractNumId w:val="12"/>
+  </w:num>
+  <w:num w:numId="7" w16cid:durableId="258298854">
+    <w:abstractNumId w:val="15"/>
+  </w:num>
+  <w:num w:numId="8" w16cid:durableId="609168960">
+    <w:abstractNumId w:val="10"/>
+  </w:num>
+  <w:num w:numId="9" w16cid:durableId="545530782">
+    <w:abstractNumId w:val="8"/>
+  </w:num>
+  <w:num w:numId="10" w16cid:durableId="1937470964">
+    <w:abstractNumId w:val="17"/>
+  </w:num>
+  <w:num w:numId="11" w16cid:durableId="1250041173">
+    <w:abstractNumId w:val="18"/>
+  </w:num>
+  <w:num w:numId="12" w16cid:durableId="1334068745">
+    <w:abstractNumId w:val="3"/>
+  </w:num>
+  <w:num w:numId="13" w16cid:durableId="511646608">
     <w:abstractNumId w:val="2"/>
   </w:num>
-  <w:num w:numId="2" w16cid:durableId="786856281">
+  <w:num w:numId="14" w16cid:durableId="267154298">
+    <w:abstractNumId w:val="5"/>
+  </w:num>
+  <w:num w:numId="15" w16cid:durableId="200287777">
+    <w:abstractNumId w:val="16"/>
+  </w:num>
+  <w:num w:numId="16" w16cid:durableId="1971783313">
+    <w:abstractNumId w:val="6"/>
+  </w:num>
+  <w:num w:numId="17" w16cid:durableId="699092890">
     <w:abstractNumId w:val="1"/>
   </w:num>
-  <w:num w:numId="3" w16cid:durableId="2017883157">
+  <w:num w:numId="18" w16cid:durableId="1187910770">
     <w:abstractNumId w:val="0"/>
+  </w:num>
+  <w:num w:numId="19" w16cid:durableId="952126547">
+    <w:abstractNumId w:val="11"/>
   </w:num>
 </w:numbering>
 </file>
@@ -7339,6 +9927,7 @@
     <w:name w:val="heading 1"/>
     <w:basedOn w:val="Normal"/>
     <w:next w:val="Normal"/>
+    <w:link w:val="Heading1Char"/>
     <w:qFormat/>
     <w:pPr>
       <w:keepNext/>
@@ -7358,6 +9947,7 @@
     <w:name w:val="heading 2"/>
     <w:basedOn w:val="Normal"/>
     <w:next w:val="Normal"/>
+    <w:link w:val="Heading2Char"/>
     <w:qFormat/>
     <w:pPr>
       <w:keepNext/>
@@ -7374,6 +9964,7 @@
     <w:name w:val="heading 3"/>
     <w:basedOn w:val="Normal"/>
     <w:next w:val="Normal"/>
+    <w:link w:val="Heading3Char"/>
     <w:qFormat/>
     <w:pPr>
       <w:keepNext/>
@@ -7466,6 +10057,7 @@
   <w:style w:type="paragraph" w:styleId="CommentText">
     <w:name w:val="annotation text"/>
     <w:basedOn w:val="Normal"/>
+    <w:link w:val="CommentTextChar"/>
   </w:style>
   <w:style w:type="paragraph" w:styleId="NormalWeb">
     <w:name w:val="Normal (Web)"/>
@@ -7501,6 +10093,7 @@
     <w:name w:val="Title"/>
     <w:basedOn w:val="Normal"/>
     <w:next w:val="Normal"/>
+    <w:link w:val="TitleChar"/>
     <w:qFormat/>
     <w:pPr>
       <w:keepNext/>
@@ -7588,6 +10181,74 @@
       <w:ind w:left="720"/>
       <w:contextualSpacing/>
     </w:pPr>
+  </w:style>
+  <w:style w:type="character" w:customStyle="1" w:styleId="Heading1Char">
+    <w:name w:val="Heading 1 Char"/>
+    <w:basedOn w:val="DefaultParagraphFont"/>
+    <w:link w:val="Heading1"/>
+    <w:rsid w:val="00E23F37"/>
+    <w:rPr>
+      <w:rFonts w:ascii="Maven Pro" w:eastAsia="Maven Pro" w:hAnsi="Maven Pro" w:cs="Maven Pro"/>
+      <w:b/>
+      <w:color w:val="424242"/>
+      <w:sz w:val="36"/>
+      <w:szCs w:val="36"/>
+      <w:lang w:val="zh-CN"/>
+    </w:rPr>
+  </w:style>
+  <w:style w:type="character" w:customStyle="1" w:styleId="Heading2Char">
+    <w:name w:val="Heading 2 Char"/>
+    <w:basedOn w:val="DefaultParagraphFont"/>
+    <w:link w:val="Heading2"/>
+    <w:rsid w:val="00E23F37"/>
+    <w:rPr>
+      <w:rFonts w:ascii="Nunito" w:eastAsia="Nunito" w:hAnsi="Nunito" w:cs="Nunito"/>
+      <w:color w:val="424242"/>
+      <w:sz w:val="36"/>
+      <w:szCs w:val="36"/>
+      <w:lang w:val="zh-CN"/>
+    </w:rPr>
+  </w:style>
+  <w:style w:type="character" w:customStyle="1" w:styleId="Heading3Char">
+    <w:name w:val="Heading 3 Char"/>
+    <w:basedOn w:val="DefaultParagraphFont"/>
+    <w:link w:val="Heading3"/>
+    <w:rsid w:val="00E23F37"/>
+    <w:rPr>
+      <w:rFonts w:ascii="Maven Pro" w:eastAsia="Maven Pro" w:hAnsi="Maven Pro" w:cs="Maven Pro"/>
+      <w:b/>
+      <w:color w:val="0B6374"/>
+      <w:sz w:val="22"/>
+      <w:szCs w:val="22"/>
+      <w:lang w:val="zh-CN"/>
+    </w:rPr>
+  </w:style>
+  <w:style w:type="character" w:customStyle="1" w:styleId="CommentTextChar">
+    <w:name w:val="Comment Text Char"/>
+    <w:basedOn w:val="DefaultParagraphFont"/>
+    <w:link w:val="CommentText"/>
+    <w:rsid w:val="00E23F37"/>
+    <w:rPr>
+      <w:rFonts w:ascii="Nunito" w:eastAsia="Nunito" w:hAnsi="Nunito" w:cs="Nunito"/>
+      <w:color w:val="424242"/>
+      <w:sz w:val="22"/>
+      <w:szCs w:val="22"/>
+      <w:lang w:val="zh-CN"/>
+    </w:rPr>
+  </w:style>
+  <w:style w:type="character" w:customStyle="1" w:styleId="TitleChar">
+    <w:name w:val="Title Char"/>
+    <w:basedOn w:val="DefaultParagraphFont"/>
+    <w:link w:val="Title"/>
+    <w:rsid w:val="00E23F37"/>
+    <w:rPr>
+      <w:rFonts w:ascii="Maven Pro" w:eastAsia="Maven Pro" w:hAnsi="Maven Pro" w:cs="Maven Pro"/>
+      <w:b/>
+      <w:color w:val="0B6374"/>
+      <w:sz w:val="80"/>
+      <w:szCs w:val="80"/>
+      <w:lang w:val="zh-CN"/>
+    </w:rPr>
   </w:style>
 </w:styles>
 </file>

--- a/Software development proposal.docx
+++ b/Software development proposal.docx
@@ -1,6 +1,6 @@
 
 <file path=word/document.xml><?xml version="1.0" encoding="utf-8"?>
-<w:document xmlns:wpc="http://schemas.microsoft.com/office/word/2010/wordprocessingCanvas" xmlns:cx="http://schemas.microsoft.com/office/drawing/2014/chartex" xmlns:cx1="http://schemas.microsoft.com/office/drawing/2015/9/8/chartex" xmlns:cx2="http://schemas.microsoft.com/office/drawing/2015/10/21/chartex" xmlns:cx3="http://schemas.microsoft.com/office/drawing/2016/5/9/chartex" xmlns:cx4="http://schemas.microsoft.com/office/drawing/2016/5/10/chartex" xmlns:cx5="http://schemas.microsoft.com/office/drawing/2016/5/11/chartex" xmlns:cx6="http://schemas.microsoft.com/office/drawing/2016/5/12/chartex" xmlns:cx7="http://schemas.microsoft.com/office/drawing/2016/5/13/chartex" xmlns:cx8="http://schemas.microsoft.com/office/drawing/2016/5/14/chartex" xmlns:mc="http://schemas.openxmlformats.org/markup-compatibility/2006" xmlns:aink="http://schemas.microsoft.com/office/drawing/2016/ink" xmlns:am3d="http://schemas.microsoft.com/office/drawing/2017/model3d" xmlns:o="urn:schemas-microsoft-com:office:office" xmlns:oel="http://schemas.microsoft.com/office/2019/extlst" xmlns:r="http://schemas.openxmlformats.org/officeDocument/2006/relationships" xmlns:m="http://schemas.openxmlformats.org/officeDocument/2006/math" xmlns:v="urn:schemas-microsoft-com:vml" xmlns:wp14="http://schemas.microsoft.com/office/word/2010/wordprocessingDrawing" xmlns:wp="http://schemas.openxmlformats.org/drawingml/2006/wordprocessingDrawing" xmlns:w10="urn:schemas-microsoft-com:office:word" xmlns:w="http://schemas.openxmlformats.org/wordprocessingml/2006/main" xmlns:w14="http://schemas.microsoft.com/office/word/2010/wordml" xmlns:w15="http://schemas.microsoft.com/office/word/2012/wordml" xmlns:w16cex="http://schemas.microsoft.com/office/word/2018/wordml/cex" xmlns:w16cid="http://schemas.microsoft.com/office/word/2016/wordml/cid" xmlns:w16="http://schemas.microsoft.com/office/word/2018/wordml" xmlns:w16du="http://schemas.microsoft.com/office/word/2023/wordml/word16du" xmlns:w16sdtdh="http://schemas.microsoft.com/office/word/2020/wordml/sdtdatahash" xmlns:w16sdtfl="http://schemas.microsoft.com/office/word/2024/wordml/sdtformatlock" xmlns:w16se="http://schemas.microsoft.com/office/word/2015/wordml/symex" xmlns:wpg="http://schemas.microsoft.com/office/word/2010/wordprocessingGroup" xmlns:wpi="http://schemas.microsoft.com/office/word/2010/wordprocessingInk" xmlns:wne="http://schemas.microsoft.com/office/word/2006/wordml" xmlns:wps="http://schemas.microsoft.com/office/word/2010/wordprocessingShape" mc:Ignorable="w14 w15 w16se w16cid w16 w16cex w16sdtdh w16sdtfl w16du wp14">
+<w:document xmlns:wpc="http://schemas.microsoft.com/office/word/2010/wordprocessingCanvas" xmlns:cx="http://schemas.microsoft.com/office/drawing/2014/chartex" xmlns:cx1="http://schemas.microsoft.com/office/drawing/2015/9/8/chartex" xmlns:cx2="http://schemas.microsoft.com/office/drawing/2015/10/21/chartex" xmlns:cx3="http://schemas.microsoft.com/office/drawing/2016/5/9/chartex" xmlns:cx4="http://schemas.microsoft.com/office/drawing/2016/5/10/chartex" xmlns:cx5="http://schemas.microsoft.com/office/drawing/2016/5/11/chartex" xmlns:cx6="http://schemas.microsoft.com/office/drawing/2016/5/12/chartex" xmlns:cx7="http://schemas.microsoft.com/office/drawing/2016/5/13/chartex" xmlns:cx8="http://schemas.microsoft.com/office/drawing/2016/5/14/chartex" xmlns:mc="http://schemas.openxmlformats.org/markup-compatibility/2006" xmlns:aink="http://schemas.microsoft.com/office/drawing/2016/ink" xmlns:am3d="http://schemas.microsoft.com/office/drawing/2017/model3d" xmlns:o="urn:schemas-microsoft-com:office:office" xmlns:oel="http://schemas.microsoft.com/office/2019/extlst" xmlns:r="http://schemas.openxmlformats.org/officeDocument/2006/relationships" xmlns:m="http://schemas.openxmlformats.org/officeDocument/2006/math" xmlns:v="urn:schemas-microsoft-com:vml" xmlns:wp14="http://schemas.microsoft.com/office/word/2010/wordprocessingDrawing" xmlns:wp="http://schemas.openxmlformats.org/drawingml/2006/wordprocessingDrawing" xmlns:w10="urn:schemas-microsoft-com:office:word" xmlns:w="http://schemas.openxmlformats.org/wordprocessingml/2006/main" xmlns:w14="http://schemas.microsoft.com/office/word/2010/wordml" xmlns:w15="http://schemas.microsoft.com/office/word/2012/wordml" xmlns:w16cex="http://schemas.microsoft.com/office/word/2018/wordml/cex" xmlns:w16cid="http://schemas.microsoft.com/office/word/2016/wordml/cid" xmlns:w16="http://schemas.microsoft.com/office/word/2018/wordml" xmlns:w16sdtdh="http://schemas.microsoft.com/office/word/2020/wordml/sdtdatahash" xmlns:w16se="http://schemas.microsoft.com/office/word/2015/wordml/symex" xmlns:wpg="http://schemas.microsoft.com/office/word/2010/wordprocessingGroup" xmlns:wpi="http://schemas.microsoft.com/office/word/2010/wordprocessingInk" xmlns:wne="http://schemas.microsoft.com/office/word/2006/wordml" xmlns:wps="http://schemas.microsoft.com/office/word/2010/wordprocessingShape" mc:Ignorable="w14 w15 w16se w16cid w16 w16cex w16sdtdh wp14">
   <w:background w:color="FFFFFF"/>
   <w:body>
     <w:p>
@@ -358,17 +358,8 @@
           <w:rFonts w:ascii="Archivo" w:hAnsi="Archivo" w:cs="Archivo"/>
           <w:lang w:val="en-US"/>
         </w:rPr>
-        <w:t xml:space="preserve">Escalante, </w:t>
-      </w:r>
-      <w:proofErr w:type="spellStart"/>
-      <w:r>
-        <w:rPr>
-          <w:rFonts w:ascii="Archivo" w:hAnsi="Archivo" w:cs="Archivo"/>
-          <w:lang w:val="en-US"/>
-        </w:rPr>
-        <w:t>Mirachelle</w:t>
-      </w:r>
-      <w:proofErr w:type="spellEnd"/>
+        <w:t>Escalante, Mirachelle</w:t>
+      </w:r>
     </w:p>
     <w:p>
       <w:pPr>
@@ -840,7 +831,7 @@
                 <w:rFonts w:ascii="Archivo" w:hAnsi="Archivo" w:cs="Archivo"/>
               </w:rPr>
               <w:pict w14:anchorId="3FAE919A">
-                <v:rect id="_x0000_i1037" style="width:0;height:1.5pt" o:hralign="center" o:hrstd="t" o:hr="t" fillcolor="#a0a0a0" stroked="f"/>
+                <v:rect id="_x0000_i1025" style="width:0;height:1.5pt" o:hralign="center" o:hrstd="t" o:hr="t" fillcolor="#a0a0a0" stroked="f"/>
               </w:pict>
             </w:r>
           </w:p>
@@ -924,7 +915,7 @@
                 <w:rFonts w:ascii="Archivo" w:hAnsi="Archivo" w:cs="Archivo"/>
               </w:rPr>
               <w:pict w14:anchorId="27149265">
-                <v:rect id="_x0000_i1038" style="width:0;height:1.5pt" o:hralign="center" o:hrstd="t" o:hr="t" fillcolor="#a0a0a0" stroked="f"/>
+                <v:rect id="_x0000_i1026" style="width:0;height:1.5pt" o:hralign="center" o:hrstd="t" o:hr="t" fillcolor="#a0a0a0" stroked="f"/>
               </w:pict>
             </w:r>
           </w:p>
@@ -2202,9 +2193,10 @@
         <w:spacing w:before="0" w:line="360" w:lineRule="auto"/>
         <w:jc w:val="both"/>
         <w:rPr>
-          <w:rFonts w:ascii="Archivo" w:hAnsi="Archivo" w:cs="Archivo"/>
-          <w:sz w:val="24"/>
-          <w:szCs w:val="24"/>
+          <w:rFonts w:ascii="Archivo" w:eastAsiaTheme="minorEastAsia" w:hAnsi="Archivo" w:cs="Archivo"/>
+          <w:sz w:val="24"/>
+          <w:szCs w:val="24"/>
+          <w:lang w:eastAsia="zh-CN"/>
         </w:rPr>
       </w:pPr>
       <w:r>
@@ -2214,6 +2206,596 @@
           <w:szCs w:val="24"/>
         </w:rPr>
         <w:t>hardware, software, training, documentation, and post-installation support.]</w:t>
+      </w:r>
+    </w:p>
+    <w:p>
+      <w:pPr>
+        <w:pStyle w:val="ListParagraph"/>
+        <w:numPr>
+          <w:ilvl w:val="0"/>
+          <w:numId w:val="21"/>
+        </w:numPr>
+        <w:spacing w:before="0" w:line="360" w:lineRule="auto"/>
+        <w:jc w:val="both"/>
+        <w:rPr>
+          <w:rFonts w:ascii="Archivo" w:eastAsiaTheme="minorEastAsia" w:hAnsi="Archivo" w:cs="Archivo"/>
+          <w:b/>
+          <w:bCs/>
+          <w:sz w:val="24"/>
+          <w:szCs w:val="24"/>
+          <w:lang w:val="en-PH" w:eastAsia="zh-CN"/>
+        </w:rPr>
+      </w:pPr>
+      <w:r>
+        <w:rPr>
+          <w:rFonts w:ascii="Archivo" w:eastAsiaTheme="minorEastAsia" w:hAnsi="Archivo" w:cs="Archivo"/>
+          <w:b/>
+          <w:bCs/>
+          <w:sz w:val="24"/>
+          <w:szCs w:val="24"/>
+          <w:lang w:val="en-PH" w:eastAsia="zh-CN"/>
+        </w:rPr>
+        <w:t>Hardware Deliverables</w:t>
+      </w:r>
+    </w:p>
+    <w:p>
+      <w:pPr>
+        <w:pStyle w:val="ListParagraph"/>
+        <w:numPr>
+          <w:ilvl w:val="0"/>
+          <w:numId w:val="22"/>
+        </w:numPr>
+        <w:spacing w:before="0" w:line="360" w:lineRule="auto"/>
+        <w:jc w:val="both"/>
+        <w:rPr>
+          <w:rFonts w:ascii="Archivo" w:eastAsiaTheme="minorEastAsia" w:hAnsi="Archivo" w:cs="Archivo"/>
+          <w:sz w:val="24"/>
+          <w:szCs w:val="24"/>
+          <w:lang w:val="en-PH" w:eastAsia="zh-CN"/>
+        </w:rPr>
+      </w:pPr>
+      <w:r>
+        <w:rPr>
+          <w:rFonts w:ascii="Archivo" w:eastAsiaTheme="minorEastAsia" w:hAnsi="Archivo" w:cs="Archivo"/>
+          <w:sz w:val="24"/>
+          <w:szCs w:val="24"/>
+          <w:lang w:val="en-PH" w:eastAsia="zh-CN"/>
+        </w:rPr>
+        <w:t>QR code posters</w:t>
+      </w:r>
+    </w:p>
+    <w:p>
+      <w:pPr>
+        <w:pStyle w:val="ListParagraph"/>
+        <w:numPr>
+          <w:ilvl w:val="0"/>
+          <w:numId w:val="22"/>
+        </w:numPr>
+        <w:spacing w:before="0" w:line="360" w:lineRule="auto"/>
+        <w:jc w:val="both"/>
+        <w:rPr>
+          <w:rFonts w:ascii="Archivo" w:eastAsiaTheme="minorEastAsia" w:hAnsi="Archivo" w:cs="Archivo"/>
+          <w:sz w:val="24"/>
+          <w:szCs w:val="24"/>
+          <w:lang w:val="en-PH" w:eastAsia="zh-CN"/>
+        </w:rPr>
+      </w:pPr>
+      <w:r>
+        <w:rPr>
+          <w:rFonts w:ascii="Archivo" w:eastAsiaTheme="minorEastAsia" w:hAnsi="Archivo" w:cs="Archivo"/>
+          <w:sz w:val="24"/>
+          <w:szCs w:val="24"/>
+          <w:lang w:val="en-PH" w:eastAsia="zh-CN"/>
+        </w:rPr>
+        <w:t>User Manual</w:t>
+      </w:r>
+    </w:p>
+    <w:p>
+      <w:pPr>
+        <w:pStyle w:val="ListParagraph"/>
+        <w:numPr>
+          <w:ilvl w:val="0"/>
+          <w:numId w:val="22"/>
+        </w:numPr>
+        <w:spacing w:before="0" w:line="360" w:lineRule="auto"/>
+        <w:jc w:val="both"/>
+        <w:rPr>
+          <w:rFonts w:ascii="Archivo" w:eastAsiaTheme="minorEastAsia" w:hAnsi="Archivo" w:cs="Archivo"/>
+          <w:sz w:val="24"/>
+          <w:szCs w:val="24"/>
+          <w:lang w:val="en-PH" w:eastAsia="zh-CN"/>
+        </w:rPr>
+      </w:pPr>
+      <w:r>
+        <w:rPr>
+          <w:rFonts w:ascii="Archivo" w:eastAsiaTheme="minorEastAsia" w:hAnsi="Archivo" w:cs="Archivo"/>
+          <w:sz w:val="24"/>
+          <w:szCs w:val="24"/>
+          <w:lang w:val="en-PH" w:eastAsia="zh-CN"/>
+        </w:rPr>
+        <w:t>Admin Guide</w:t>
+      </w:r>
+    </w:p>
+    <w:p>
+      <w:pPr>
+        <w:pStyle w:val="ListParagraph"/>
+        <w:numPr>
+          <w:ilvl w:val="0"/>
+          <w:numId w:val="22"/>
+        </w:numPr>
+        <w:spacing w:before="0" w:line="360" w:lineRule="auto"/>
+        <w:jc w:val="both"/>
+        <w:rPr>
+          <w:rFonts w:ascii="Archivo" w:eastAsiaTheme="minorEastAsia" w:hAnsi="Archivo" w:cs="Archivo"/>
+          <w:sz w:val="24"/>
+          <w:szCs w:val="24"/>
+          <w:lang w:val="en-PH" w:eastAsia="zh-CN"/>
+        </w:rPr>
+      </w:pPr>
+      <w:r>
+        <w:rPr>
+          <w:rFonts w:ascii="Archivo" w:eastAsiaTheme="minorEastAsia" w:hAnsi="Archivo" w:cs="Archivo"/>
+          <w:sz w:val="24"/>
+          <w:szCs w:val="24"/>
+          <w:lang w:val="en-PH" w:eastAsia="zh-CN"/>
+        </w:rPr>
+        <w:t>System Architecture Overview</w:t>
+      </w:r>
+    </w:p>
+    <w:p>
+      <w:pPr>
+        <w:pStyle w:val="ListParagraph"/>
+        <w:numPr>
+          <w:ilvl w:val="0"/>
+          <w:numId w:val="21"/>
+        </w:numPr>
+        <w:spacing w:before="0" w:line="360" w:lineRule="auto"/>
+        <w:jc w:val="both"/>
+        <w:rPr>
+          <w:rFonts w:ascii="Archivo" w:eastAsiaTheme="minorEastAsia" w:hAnsi="Archivo" w:cs="Archivo"/>
+          <w:b/>
+          <w:bCs/>
+          <w:sz w:val="24"/>
+          <w:szCs w:val="24"/>
+          <w:lang w:val="en-PH" w:eastAsia="zh-CN"/>
+        </w:rPr>
+      </w:pPr>
+      <w:r>
+        <w:rPr>
+          <w:rFonts w:ascii="Archivo" w:eastAsiaTheme="minorEastAsia" w:hAnsi="Archivo" w:cs="Archivo"/>
+          <w:b/>
+          <w:bCs/>
+          <w:sz w:val="24"/>
+          <w:szCs w:val="24"/>
+          <w:lang w:val="en-PH" w:eastAsia="zh-CN"/>
+        </w:rPr>
+        <w:t xml:space="preserve">Software </w:t>
+      </w:r>
+      <w:r>
+        <w:rPr>
+          <w:rFonts w:ascii="Archivo" w:eastAsiaTheme="minorEastAsia" w:hAnsi="Archivo" w:cs="Archivo"/>
+          <w:b/>
+          <w:bCs/>
+          <w:sz w:val="24"/>
+          <w:szCs w:val="24"/>
+          <w:lang w:val="en-PH" w:eastAsia="zh-CN"/>
+        </w:rPr>
+        <w:t>Deliverables</w:t>
+      </w:r>
+    </w:p>
+    <w:p>
+      <w:pPr>
+        <w:pStyle w:val="ListParagraph"/>
+        <w:numPr>
+          <w:ilvl w:val="0"/>
+          <w:numId w:val="23"/>
+        </w:numPr>
+        <w:spacing w:before="0" w:line="360" w:lineRule="auto"/>
+        <w:ind w:left="1134" w:hanging="425"/>
+        <w:jc w:val="both"/>
+        <w:rPr>
+          <w:rFonts w:ascii="Archivo" w:eastAsiaTheme="minorEastAsia" w:hAnsi="Archivo" w:cs="Archivo"/>
+          <w:sz w:val="24"/>
+          <w:szCs w:val="24"/>
+          <w:lang w:val="en-PH" w:eastAsia="zh-CN"/>
+        </w:rPr>
+      </w:pPr>
+      <w:r>
+        <w:rPr>
+          <w:rFonts w:ascii="Archivo" w:eastAsiaTheme="minorEastAsia" w:hAnsi="Archivo" w:cs="Archivo"/>
+          <w:sz w:val="24"/>
+          <w:szCs w:val="24"/>
+          <w:lang w:val="en-PH" w:eastAsia="zh-CN"/>
+        </w:rPr>
+        <w:t>QR-based user log-in/log-out functionality</w:t>
+      </w:r>
+    </w:p>
+    <w:p>
+      <w:pPr>
+        <w:pStyle w:val="ListParagraph"/>
+        <w:numPr>
+          <w:ilvl w:val="0"/>
+          <w:numId w:val="23"/>
+        </w:numPr>
+        <w:spacing w:before="0" w:line="360" w:lineRule="auto"/>
+        <w:ind w:left="1134" w:hanging="425"/>
+        <w:jc w:val="both"/>
+        <w:rPr>
+          <w:rFonts w:ascii="Archivo" w:eastAsiaTheme="minorEastAsia" w:hAnsi="Archivo" w:cs="Archivo"/>
+          <w:sz w:val="24"/>
+          <w:szCs w:val="24"/>
+          <w:lang w:val="en-PH" w:eastAsia="zh-CN"/>
+        </w:rPr>
+      </w:pPr>
+      <w:r>
+        <w:rPr>
+          <w:rFonts w:ascii="Archivo" w:eastAsiaTheme="minorEastAsia" w:hAnsi="Archivo" w:cs="Archivo"/>
+          <w:sz w:val="24"/>
+          <w:szCs w:val="24"/>
+          <w:lang w:val="en-PH" w:eastAsia="zh-CN"/>
+        </w:rPr>
+        <w:t>Real time tracking of user entry, exit and treadmill usage</w:t>
+      </w:r>
+    </w:p>
+    <w:p>
+      <w:pPr>
+        <w:pStyle w:val="ListParagraph"/>
+        <w:numPr>
+          <w:ilvl w:val="0"/>
+          <w:numId w:val="23"/>
+        </w:numPr>
+        <w:spacing w:before="0" w:line="360" w:lineRule="auto"/>
+        <w:ind w:left="1134" w:hanging="425"/>
+        <w:jc w:val="both"/>
+        <w:rPr>
+          <w:rFonts w:ascii="Archivo" w:eastAsiaTheme="minorEastAsia" w:hAnsi="Archivo" w:cs="Archivo"/>
+          <w:sz w:val="24"/>
+          <w:szCs w:val="24"/>
+          <w:lang w:val="en-PH" w:eastAsia="zh-CN"/>
+        </w:rPr>
+      </w:pPr>
+      <w:r>
+        <w:rPr>
+          <w:rFonts w:ascii="Archivo" w:eastAsiaTheme="minorEastAsia" w:hAnsi="Archivo" w:cs="Archivo"/>
+          <w:sz w:val="24"/>
+          <w:szCs w:val="24"/>
+          <w:lang w:val="en-PH" w:eastAsia="zh-CN"/>
+        </w:rPr>
+        <w:t>Email notification for users who forgot to log-out</w:t>
+      </w:r>
+    </w:p>
+    <w:p>
+      <w:pPr>
+        <w:pStyle w:val="ListParagraph"/>
+        <w:numPr>
+          <w:ilvl w:val="0"/>
+          <w:numId w:val="23"/>
+        </w:numPr>
+        <w:spacing w:before="0" w:line="360" w:lineRule="auto"/>
+        <w:ind w:left="1134" w:hanging="425"/>
+        <w:jc w:val="both"/>
+        <w:rPr>
+          <w:rFonts w:ascii="Archivo" w:eastAsiaTheme="minorEastAsia" w:hAnsi="Archivo" w:cs="Archivo"/>
+          <w:sz w:val="24"/>
+          <w:szCs w:val="24"/>
+          <w:lang w:val="en-PH" w:eastAsia="zh-CN"/>
+        </w:rPr>
+      </w:pPr>
+      <w:r>
+        <w:rPr>
+          <w:rFonts w:ascii="Archivo" w:eastAsiaTheme="minorEastAsia" w:hAnsi="Archivo" w:cs="Archivo"/>
+          <w:sz w:val="24"/>
+          <w:szCs w:val="24"/>
+          <w:lang w:val="en-PH" w:eastAsia="zh-CN"/>
+        </w:rPr>
+        <w:lastRenderedPageBreak/>
+        <w:t>Admin dashboard for monitoring users’ activity and records</w:t>
+      </w:r>
+    </w:p>
+    <w:p>
+      <w:pPr>
+        <w:pStyle w:val="ListParagraph"/>
+        <w:numPr>
+          <w:ilvl w:val="0"/>
+          <w:numId w:val="23"/>
+        </w:numPr>
+        <w:spacing w:before="0" w:line="360" w:lineRule="auto"/>
+        <w:ind w:left="1134" w:hanging="425"/>
+        <w:jc w:val="both"/>
+        <w:rPr>
+          <w:rFonts w:ascii="Archivo" w:eastAsiaTheme="minorEastAsia" w:hAnsi="Archivo" w:cs="Archivo"/>
+          <w:sz w:val="24"/>
+          <w:szCs w:val="24"/>
+          <w:lang w:val="en-PH" w:eastAsia="zh-CN"/>
+        </w:rPr>
+      </w:pPr>
+      <w:r>
+        <w:rPr>
+          <w:rFonts w:ascii="Archivo" w:eastAsiaTheme="minorEastAsia" w:hAnsi="Archivo" w:cs="Archivo"/>
+          <w:sz w:val="24"/>
+          <w:szCs w:val="24"/>
+          <w:lang w:val="en-PH" w:eastAsia="zh-CN"/>
+        </w:rPr>
+        <w:t>Local</w:t>
+      </w:r>
+      <w:r>
+        <w:rPr>
+          <w:rFonts w:ascii="Archivo" w:eastAsiaTheme="minorEastAsia" w:hAnsi="Archivo" w:cs="Archivo"/>
+          <w:sz w:val="24"/>
+          <w:szCs w:val="24"/>
+          <w:lang w:val="en-PH" w:eastAsia="zh-CN"/>
+        </w:rPr>
+        <w:t xml:space="preserve"> and cloud-</w:t>
+      </w:r>
+      <w:r>
+        <w:rPr>
+          <w:rFonts w:ascii="Archivo" w:eastAsiaTheme="minorEastAsia" w:hAnsi="Archivo" w:cs="Archivo"/>
+          <w:sz w:val="24"/>
+          <w:szCs w:val="24"/>
+          <w:lang w:val="en-PH" w:eastAsia="zh-CN"/>
+        </w:rPr>
+        <w:t>based data storage for records</w:t>
+      </w:r>
+    </w:p>
+    <w:p>
+      <w:pPr>
+        <w:pStyle w:val="ListParagraph"/>
+        <w:numPr>
+          <w:ilvl w:val="0"/>
+          <w:numId w:val="23"/>
+        </w:numPr>
+        <w:spacing w:before="0" w:line="360" w:lineRule="auto"/>
+        <w:ind w:left="1134" w:hanging="425"/>
+        <w:jc w:val="both"/>
+        <w:rPr>
+          <w:rFonts w:ascii="Archivo" w:eastAsiaTheme="minorEastAsia" w:hAnsi="Archivo" w:cs="Archivo"/>
+          <w:sz w:val="24"/>
+          <w:szCs w:val="24"/>
+          <w:lang w:val="en-PH" w:eastAsia="zh-CN"/>
+        </w:rPr>
+      </w:pPr>
+      <w:r>
+        <w:rPr>
+          <w:rFonts w:ascii="Archivo" w:eastAsiaTheme="minorEastAsia" w:hAnsi="Archivo" w:cs="Archivo"/>
+          <w:sz w:val="24"/>
+          <w:szCs w:val="24"/>
+          <w:lang w:val="en-PH" w:eastAsia="zh-CN"/>
+        </w:rPr>
+        <w:t>Manual editing feature for admin</w:t>
+      </w:r>
+    </w:p>
+    <w:p>
+      <w:pPr>
+        <w:pStyle w:val="ListParagraph"/>
+        <w:numPr>
+          <w:ilvl w:val="0"/>
+          <w:numId w:val="23"/>
+        </w:numPr>
+        <w:spacing w:before="0" w:line="360" w:lineRule="auto"/>
+        <w:ind w:left="1134" w:hanging="425"/>
+        <w:jc w:val="both"/>
+        <w:rPr>
+          <w:rFonts w:ascii="Archivo" w:eastAsiaTheme="minorEastAsia" w:hAnsi="Archivo" w:cs="Archivo"/>
+          <w:sz w:val="24"/>
+          <w:szCs w:val="24"/>
+          <w:lang w:val="en-PH" w:eastAsia="zh-CN"/>
+        </w:rPr>
+      </w:pPr>
+      <w:r>
+        <w:rPr>
+          <w:rFonts w:ascii="Archivo" w:eastAsiaTheme="minorEastAsia" w:hAnsi="Archivo" w:cs="Archivo"/>
+          <w:sz w:val="24"/>
+          <w:szCs w:val="24"/>
+          <w:lang w:val="en-PH" w:eastAsia="zh-CN"/>
+        </w:rPr>
+        <w:t>View and retrieval of historical data feature for admin</w:t>
+      </w:r>
+    </w:p>
+    <w:p>
+      <w:pPr>
+        <w:pStyle w:val="ListParagraph"/>
+        <w:numPr>
+          <w:ilvl w:val="0"/>
+          <w:numId w:val="21"/>
+        </w:numPr>
+        <w:spacing w:before="0" w:line="360" w:lineRule="auto"/>
+        <w:jc w:val="both"/>
+        <w:rPr>
+          <w:rFonts w:ascii="Archivo" w:eastAsiaTheme="minorEastAsia" w:hAnsi="Archivo" w:cs="Archivo"/>
+          <w:b/>
+          <w:bCs/>
+          <w:sz w:val="24"/>
+          <w:szCs w:val="24"/>
+          <w:lang w:val="en-PH" w:eastAsia="zh-CN"/>
+        </w:rPr>
+      </w:pPr>
+      <w:r>
+        <w:rPr>
+          <w:rFonts w:ascii="Archivo" w:eastAsiaTheme="minorEastAsia" w:hAnsi="Archivo" w:cs="Archivo"/>
+          <w:b/>
+          <w:bCs/>
+          <w:sz w:val="24"/>
+          <w:szCs w:val="24"/>
+          <w:lang w:val="en-PH" w:eastAsia="zh-CN"/>
+        </w:rPr>
+        <w:t>Training</w:t>
+      </w:r>
+    </w:p>
+    <w:p>
+      <w:pPr>
+        <w:pStyle w:val="ListParagraph"/>
+        <w:numPr>
+          <w:ilvl w:val="0"/>
+          <w:numId w:val="24"/>
+        </w:numPr>
+        <w:spacing w:before="0" w:line="360" w:lineRule="auto"/>
+        <w:ind w:left="1134" w:hanging="425"/>
+        <w:jc w:val="both"/>
+        <w:rPr>
+          <w:rFonts w:ascii="Archivo" w:eastAsiaTheme="minorEastAsia" w:hAnsi="Archivo" w:cs="Archivo"/>
+          <w:sz w:val="24"/>
+          <w:szCs w:val="24"/>
+          <w:lang w:val="en-PH" w:eastAsia="zh-CN"/>
+        </w:rPr>
+      </w:pPr>
+      <w:r>
+        <w:rPr>
+          <w:rFonts w:ascii="Archivo" w:eastAsiaTheme="minorEastAsia" w:hAnsi="Archivo" w:cs="Archivo"/>
+          <w:b/>
+          <w:bCs/>
+          <w:sz w:val="24"/>
+          <w:szCs w:val="24"/>
+          <w:lang w:val="en-PH" w:eastAsia="zh-CN"/>
+        </w:rPr>
+        <w:t>User</w:t>
+      </w:r>
+      <w:r>
+        <w:rPr>
+          <w:rFonts w:ascii="Archivo" w:eastAsiaTheme="minorEastAsia" w:hAnsi="Archivo" w:cs="Archivo"/>
+          <w:b/>
+          <w:bCs/>
+          <w:sz w:val="24"/>
+          <w:szCs w:val="24"/>
+          <w:lang w:val="en-PH" w:eastAsia="zh-CN"/>
+        </w:rPr>
+        <w:t xml:space="preserve"> and Admin</w:t>
+      </w:r>
+      <w:r>
+        <w:rPr>
+          <w:rFonts w:ascii="Archivo" w:eastAsiaTheme="minorEastAsia" w:hAnsi="Archivo" w:cs="Archivo"/>
+          <w:b/>
+          <w:bCs/>
+          <w:sz w:val="24"/>
+          <w:szCs w:val="24"/>
+          <w:lang w:val="en-PH" w:eastAsia="zh-CN"/>
+        </w:rPr>
+        <w:t xml:space="preserve"> training session</w:t>
+      </w:r>
+      <w:r>
+        <w:rPr>
+          <w:rFonts w:ascii="Archivo" w:eastAsiaTheme="minorEastAsia" w:hAnsi="Archivo" w:cs="Archivo"/>
+          <w:sz w:val="24"/>
+          <w:szCs w:val="24"/>
+          <w:lang w:val="en-PH" w:eastAsia="zh-CN"/>
+        </w:rPr>
+        <w:t xml:space="preserve">. An orientation will be conducted for the students and staff that will be using the web application. </w:t>
+      </w:r>
+    </w:p>
+    <w:p>
+      <w:pPr>
+        <w:pStyle w:val="ListParagraph"/>
+        <w:numPr>
+          <w:ilvl w:val="0"/>
+          <w:numId w:val="21"/>
+        </w:numPr>
+        <w:spacing w:before="0" w:line="360" w:lineRule="auto"/>
+        <w:jc w:val="both"/>
+        <w:rPr>
+          <w:rFonts w:ascii="Archivo" w:eastAsiaTheme="minorEastAsia" w:hAnsi="Archivo" w:cs="Archivo"/>
+          <w:b/>
+          <w:bCs/>
+          <w:sz w:val="24"/>
+          <w:szCs w:val="24"/>
+          <w:lang w:val="en-PH" w:eastAsia="zh-CN"/>
+        </w:rPr>
+      </w:pPr>
+      <w:r>
+        <w:rPr>
+          <w:rFonts w:ascii="Archivo" w:eastAsiaTheme="minorEastAsia" w:hAnsi="Archivo" w:cs="Archivo"/>
+          <w:b/>
+          <w:bCs/>
+          <w:sz w:val="24"/>
+          <w:szCs w:val="24"/>
+          <w:lang w:val="en-PH" w:eastAsia="zh-CN"/>
+        </w:rPr>
+        <w:t>Post-installation Support</w:t>
+      </w:r>
+    </w:p>
+    <w:p>
+      <w:pPr>
+        <w:pStyle w:val="ListParagraph"/>
+        <w:numPr>
+          <w:ilvl w:val="0"/>
+          <w:numId w:val="24"/>
+        </w:numPr>
+        <w:spacing w:before="0" w:line="360" w:lineRule="auto"/>
+        <w:ind w:left="1134" w:hanging="425"/>
+        <w:jc w:val="both"/>
+        <w:rPr>
+          <w:rFonts w:ascii="Archivo" w:eastAsiaTheme="minorEastAsia" w:hAnsi="Archivo" w:cs="Archivo"/>
+          <w:b/>
+          <w:bCs/>
+          <w:sz w:val="24"/>
+          <w:szCs w:val="24"/>
+          <w:lang w:val="en-PH" w:eastAsia="zh-CN"/>
+        </w:rPr>
+      </w:pPr>
+      <w:r>
+        <w:rPr>
+          <w:rFonts w:ascii="Archivo" w:eastAsiaTheme="minorEastAsia" w:hAnsi="Archivo" w:cs="Archivo"/>
+          <w:sz w:val="24"/>
+          <w:szCs w:val="24"/>
+          <w:lang w:val="en-PH" w:eastAsia="zh-CN"/>
+        </w:rPr>
+        <w:t>Maintenance and bug fixes</w:t>
+      </w:r>
+    </w:p>
+    <w:p>
+      <w:pPr>
+        <w:pStyle w:val="ListParagraph"/>
+        <w:numPr>
+          <w:ilvl w:val="0"/>
+          <w:numId w:val="24"/>
+        </w:numPr>
+        <w:spacing w:before="0" w:line="360" w:lineRule="auto"/>
+        <w:ind w:left="1134" w:hanging="425"/>
+        <w:jc w:val="both"/>
+        <w:rPr>
+          <w:rFonts w:ascii="Archivo" w:eastAsiaTheme="minorEastAsia" w:hAnsi="Archivo" w:cs="Archivo"/>
+          <w:b/>
+          <w:bCs/>
+          <w:sz w:val="24"/>
+          <w:szCs w:val="24"/>
+          <w:lang w:val="en-PH" w:eastAsia="zh-CN"/>
+        </w:rPr>
+      </w:pPr>
+      <w:r>
+        <w:rPr>
+          <w:rFonts w:ascii="Archivo" w:eastAsiaTheme="minorEastAsia" w:hAnsi="Archivo" w:cs="Archivo"/>
+          <w:sz w:val="24"/>
+          <w:szCs w:val="24"/>
+          <w:lang w:val="en-PH" w:eastAsia="zh-CN"/>
+        </w:rPr>
+        <w:t>User support and troubleshooting assistance</w:t>
+      </w:r>
+    </w:p>
+    <w:p>
+      <w:pPr>
+        <w:pStyle w:val="ListParagraph"/>
+        <w:numPr>
+          <w:ilvl w:val="0"/>
+          <w:numId w:val="24"/>
+        </w:numPr>
+        <w:spacing w:before="0" w:line="360" w:lineRule="auto"/>
+        <w:ind w:left="1134" w:hanging="425"/>
+        <w:jc w:val="both"/>
+        <w:rPr>
+          <w:rFonts w:ascii="Archivo" w:eastAsiaTheme="minorEastAsia" w:hAnsi="Archivo" w:cs="Archivo"/>
+          <w:b/>
+          <w:bCs/>
+          <w:sz w:val="24"/>
+          <w:szCs w:val="24"/>
+          <w:lang w:val="en-PH" w:eastAsia="zh-CN"/>
+        </w:rPr>
+      </w:pPr>
+      <w:r>
+        <w:rPr>
+          <w:rFonts w:ascii="Archivo" w:eastAsiaTheme="minorEastAsia" w:hAnsi="Archivo" w:cs="Archivo"/>
+          <w:sz w:val="24"/>
+          <w:szCs w:val="24"/>
+          <w:lang w:val="en-PH" w:eastAsia="zh-CN"/>
+        </w:rPr>
+        <w:t>Performance monitoring</w:t>
       </w:r>
     </w:p>
     <w:p>
@@ -2400,7 +2982,6 @@
           <w:szCs w:val="24"/>
           <w:lang w:val="en-PH"/>
         </w:rPr>
-        <w:lastRenderedPageBreak/>
         <w:t>General Features (for both user and admin)</w:t>
       </w:r>
     </w:p>
@@ -2547,6 +3128,7 @@
           <w:szCs w:val="24"/>
           <w:lang w:val="en-PH"/>
         </w:rPr>
+        <w:lastRenderedPageBreak/>
         <w:t xml:space="preserve">QR scanning. This is how users will be able to log in and log out. </w:t>
       </w:r>
     </w:p>
@@ -2888,20 +3470,8 @@
           <w:szCs w:val="24"/>
           <w:lang w:val="en-US"/>
         </w:rPr>
-        <w:t>Database Engine</w:t>
-      </w:r>
-      <w:proofErr w:type="gramStart"/>
-      <w:r>
-        <w:rPr>
-          <w:rFonts w:ascii="Archivo" w:hAnsi="Archivo" w:cs="Archivo"/>
-          <w:color w:val="C0504D" w:themeColor="accent2"/>
-          <w:sz w:val="24"/>
-          <w:szCs w:val="24"/>
-          <w:lang w:val="en-US"/>
-        </w:rPr>
-        <w:t>: ?</w:t>
-      </w:r>
-      <w:proofErr w:type="gramEnd"/>
+        <w:t>Database Engine: ?</w:t>
+      </w:r>
     </w:p>
     <w:p>
       <w:pPr>
@@ -2956,20 +3526,8 @@
           <w:szCs w:val="24"/>
           <w:lang w:val="en-US"/>
         </w:rPr>
-        <w:t>Web Server</w:t>
-      </w:r>
-      <w:proofErr w:type="gramStart"/>
-      <w:r>
-        <w:rPr>
-          <w:rFonts w:ascii="Archivo" w:hAnsi="Archivo" w:cs="Archivo"/>
-          <w:color w:val="C0504D" w:themeColor="accent2"/>
-          <w:sz w:val="24"/>
-          <w:szCs w:val="24"/>
-          <w:lang w:val="en-US"/>
-        </w:rPr>
-        <w:t>: ?</w:t>
-      </w:r>
-      <w:proofErr w:type="gramEnd"/>
+        <w:t>Web Server: ?</w:t>
+      </w:r>
     </w:p>
     <w:p>
       <w:pPr>
@@ -2996,7 +3554,6 @@
           <w:szCs w:val="24"/>
           <w:lang w:val="en-US"/>
         </w:rPr>
-        <w:lastRenderedPageBreak/>
         <w:t>Availability: Does it need to run 24/7?</w:t>
       </w:r>
     </w:p>
@@ -3109,20 +3666,8 @@
           <w:szCs w:val="24"/>
           <w:lang w:val="en-US"/>
         </w:rPr>
-        <w:t>Target Device: Mobile phone/tablet/</w:t>
-      </w:r>
-      <w:proofErr w:type="gramStart"/>
-      <w:r>
-        <w:rPr>
-          <w:rFonts w:ascii="Archivo" w:hAnsi="Archivo" w:cs="Archivo"/>
-          <w:color w:val="C0504D" w:themeColor="accent2"/>
-          <w:sz w:val="24"/>
-          <w:szCs w:val="24"/>
-          <w:lang w:val="en-US"/>
-        </w:rPr>
-        <w:t>laptop ?</w:t>
-      </w:r>
-      <w:proofErr w:type="gramEnd"/>
+        <w:t>Target Device: Mobile phone/tablet/laptop ?</w:t>
+      </w:r>
     </w:p>
     <w:p>
       <w:pPr>
@@ -3234,6 +3779,7 @@
           <w:sz w:val="24"/>
           <w:szCs w:val="24"/>
         </w:rPr>
+        <w:lastRenderedPageBreak/>
         <w:t>Are there specific performance requirements?]</w:t>
       </w:r>
     </w:p>
@@ -3583,7 +4129,6 @@
         <w:rPr>
           <w:rFonts w:ascii="Archivo" w:hAnsi="Archivo" w:cs="Archivo"/>
         </w:rPr>
-        <w:lastRenderedPageBreak/>
         <w:t>8. Milestones and Reporting</w:t>
       </w:r>
       <w:commentRangeEnd w:id="16"/>
@@ -4542,6 +5087,7 @@
                 <w:sz w:val="18"/>
                 <w:szCs w:val="18"/>
               </w:rPr>
+              <w:lastRenderedPageBreak/>
               <w:t>2 - Development</w:t>
             </w:r>
           </w:p>
@@ -6694,7 +7240,6 @@
                 <w:sz w:val="18"/>
                 <w:szCs w:val="18"/>
               </w:rPr>
-              <w:lastRenderedPageBreak/>
               <w:t>4.1</w:t>
             </w:r>
           </w:p>
@@ -7543,7 +8088,7 @@
 </file>
 
 <file path=word/comments.xml><?xml version="1.0" encoding="utf-8"?>
-<w:comments xmlns:wpc="http://schemas.microsoft.com/office/word/2010/wordprocessingCanvas" xmlns:cx="http://schemas.microsoft.com/office/drawing/2014/chartex" xmlns:cx1="http://schemas.microsoft.com/office/drawing/2015/9/8/chartex" xmlns:cx2="http://schemas.microsoft.com/office/drawing/2015/10/21/chartex" xmlns:cx3="http://schemas.microsoft.com/office/drawing/2016/5/9/chartex" xmlns:cx4="http://schemas.microsoft.com/office/drawing/2016/5/10/chartex" xmlns:cx5="http://schemas.microsoft.com/office/drawing/2016/5/11/chartex" xmlns:cx6="http://schemas.microsoft.com/office/drawing/2016/5/12/chartex" xmlns:cx7="http://schemas.microsoft.com/office/drawing/2016/5/13/chartex" xmlns:cx8="http://schemas.microsoft.com/office/drawing/2016/5/14/chartex" xmlns:mc="http://schemas.openxmlformats.org/markup-compatibility/2006" xmlns:aink="http://schemas.microsoft.com/office/drawing/2016/ink" xmlns:am3d="http://schemas.microsoft.com/office/drawing/2017/model3d" xmlns:o="urn:schemas-microsoft-com:office:office" xmlns:oel="http://schemas.microsoft.com/office/2019/extlst" xmlns:r="http://schemas.openxmlformats.org/officeDocument/2006/relationships" xmlns:m="http://schemas.openxmlformats.org/officeDocument/2006/math" xmlns:v="urn:schemas-microsoft-com:vml" xmlns:wp14="http://schemas.microsoft.com/office/word/2010/wordprocessingDrawing" xmlns:wp="http://schemas.openxmlformats.org/drawingml/2006/wordprocessingDrawing" xmlns:w10="urn:schemas-microsoft-com:office:word" xmlns:w="http://schemas.openxmlformats.org/wordprocessingml/2006/main" xmlns:w14="http://schemas.microsoft.com/office/word/2010/wordml" xmlns:w15="http://schemas.microsoft.com/office/word/2012/wordml" xmlns:w16cex="http://schemas.microsoft.com/office/word/2018/wordml/cex" xmlns:w16cid="http://schemas.microsoft.com/office/word/2016/wordml/cid" xmlns:w16="http://schemas.microsoft.com/office/word/2018/wordml" xmlns:w16du="http://schemas.microsoft.com/office/word/2023/wordml/word16du" xmlns:w16sdtdh="http://schemas.microsoft.com/office/word/2020/wordml/sdtdatahash" xmlns:w16sdtfl="http://schemas.microsoft.com/office/word/2024/wordml/sdtformatlock" xmlns:w16se="http://schemas.microsoft.com/office/word/2015/wordml/symex" xmlns:wpg="http://schemas.microsoft.com/office/word/2010/wordprocessingGroup" xmlns:wpi="http://schemas.microsoft.com/office/word/2010/wordprocessingInk" xmlns:wne="http://schemas.microsoft.com/office/word/2006/wordml" xmlns:wps="http://schemas.microsoft.com/office/word/2010/wordprocessingShape" mc:Ignorable="w14 w15 w16se w16cid w16 w16cex w16sdtdh w16sdtfl w16du wp14">
+<w:comments xmlns:wpc="http://schemas.microsoft.com/office/word/2010/wordprocessingCanvas" xmlns:cx="http://schemas.microsoft.com/office/drawing/2014/chartex" xmlns:cx1="http://schemas.microsoft.com/office/drawing/2015/9/8/chartex" xmlns:cx2="http://schemas.microsoft.com/office/drawing/2015/10/21/chartex" xmlns:cx3="http://schemas.microsoft.com/office/drawing/2016/5/9/chartex" xmlns:cx4="http://schemas.microsoft.com/office/drawing/2016/5/10/chartex" xmlns:cx5="http://schemas.microsoft.com/office/drawing/2016/5/11/chartex" xmlns:cx6="http://schemas.microsoft.com/office/drawing/2016/5/12/chartex" xmlns:cx7="http://schemas.microsoft.com/office/drawing/2016/5/13/chartex" xmlns:cx8="http://schemas.microsoft.com/office/drawing/2016/5/14/chartex" xmlns:mc="http://schemas.openxmlformats.org/markup-compatibility/2006" xmlns:aink="http://schemas.microsoft.com/office/drawing/2016/ink" xmlns:am3d="http://schemas.microsoft.com/office/drawing/2017/model3d" xmlns:o="urn:schemas-microsoft-com:office:office" xmlns:oel="http://schemas.microsoft.com/office/2019/extlst" xmlns:r="http://schemas.openxmlformats.org/officeDocument/2006/relationships" xmlns:m="http://schemas.openxmlformats.org/officeDocument/2006/math" xmlns:v="urn:schemas-microsoft-com:vml" xmlns:wp14="http://schemas.microsoft.com/office/word/2010/wordprocessingDrawing" xmlns:wp="http://schemas.openxmlformats.org/drawingml/2006/wordprocessingDrawing" xmlns:w10="urn:schemas-microsoft-com:office:word" xmlns:w="http://schemas.openxmlformats.org/wordprocessingml/2006/main" xmlns:w14="http://schemas.microsoft.com/office/word/2010/wordml" xmlns:w15="http://schemas.microsoft.com/office/word/2012/wordml" xmlns:w16cex="http://schemas.microsoft.com/office/word/2018/wordml/cex" xmlns:w16cid="http://schemas.microsoft.com/office/word/2016/wordml/cid" xmlns:w16="http://schemas.microsoft.com/office/word/2018/wordml" xmlns:w16sdtdh="http://schemas.microsoft.com/office/word/2020/wordml/sdtdatahash" xmlns:w16se="http://schemas.microsoft.com/office/word/2015/wordml/symex" xmlns:wpg="http://schemas.microsoft.com/office/word/2010/wordprocessingGroup" xmlns:wpi="http://schemas.microsoft.com/office/word/2010/wordprocessingInk" xmlns:wne="http://schemas.microsoft.com/office/word/2006/wordml" xmlns:wps="http://schemas.microsoft.com/office/word/2010/wordprocessingShape" mc:Ignorable="w14 w15 w16se w16cid w16 w16cex w16sdtdh wp14">
   <w:comment w:id="3" w:author="Douleia Yap" w:date="2025-02-05T21:33:00Z" w:initials="">
     <w:p>
       <w:pPr>
@@ -7604,14 +8149,7 @@
           <w:rFonts w:ascii="Arial" w:eastAsia="Arial" w:hAnsi="Arial" w:cs="Arial"/>
           <w:color w:val="000000"/>
         </w:rPr>
-        <w:t xml:space="preserve">wag </w:t>
-      </w:r>
-      <w:r>
-        <w:rPr>
-          <w:rFonts w:ascii="Arial" w:eastAsia="Arial" w:hAnsi="Arial" w:cs="Arial"/>
-          <w:color w:val="000000"/>
-        </w:rPr>
-        <w:t>tanggalin, in case magamit</w:t>
+        <w:t>wag tanggalin, in case magamit</w:t>
       </w:r>
     </w:p>
   </w:comment>
@@ -7619,7 +8157,7 @@
 </file>
 
 <file path=word/commentsExtended.xml><?xml version="1.0" encoding="utf-8"?>
-<w15:commentsEx xmlns:wpc="http://schemas.microsoft.com/office/word/2010/wordprocessingCanvas" xmlns:cx="http://schemas.microsoft.com/office/drawing/2014/chartex" xmlns:cx1="http://schemas.microsoft.com/office/drawing/2015/9/8/chartex" xmlns:cx2="http://schemas.microsoft.com/office/drawing/2015/10/21/chartex" xmlns:cx3="http://schemas.microsoft.com/office/drawing/2016/5/9/chartex" xmlns:cx4="http://schemas.microsoft.com/office/drawing/2016/5/10/chartex" xmlns:cx5="http://schemas.microsoft.com/office/drawing/2016/5/11/chartex" xmlns:cx6="http://schemas.microsoft.com/office/drawing/2016/5/12/chartex" xmlns:cx7="http://schemas.microsoft.com/office/drawing/2016/5/13/chartex" xmlns:cx8="http://schemas.microsoft.com/office/drawing/2016/5/14/chartex" xmlns:mc="http://schemas.openxmlformats.org/markup-compatibility/2006" xmlns:aink="http://schemas.microsoft.com/office/drawing/2016/ink" xmlns:am3d="http://schemas.microsoft.com/office/drawing/2017/model3d" xmlns:o="urn:schemas-microsoft-com:office:office" xmlns:oel="http://schemas.microsoft.com/office/2019/extlst" xmlns:r="http://schemas.openxmlformats.org/officeDocument/2006/relationships" xmlns:m="http://schemas.openxmlformats.org/officeDocument/2006/math" xmlns:v="urn:schemas-microsoft-com:vml" xmlns:wp14="http://schemas.microsoft.com/office/word/2010/wordprocessingDrawing" xmlns:wp="http://schemas.openxmlformats.org/drawingml/2006/wordprocessingDrawing" xmlns:w10="urn:schemas-microsoft-com:office:word" xmlns:w="http://schemas.openxmlformats.org/wordprocessingml/2006/main" xmlns:w14="http://schemas.microsoft.com/office/word/2010/wordml" xmlns:w15="http://schemas.microsoft.com/office/word/2012/wordml" xmlns:w16cex="http://schemas.microsoft.com/office/word/2018/wordml/cex" xmlns:w16cid="http://schemas.microsoft.com/office/word/2016/wordml/cid" xmlns:w16="http://schemas.microsoft.com/office/word/2018/wordml" xmlns:w16du="http://schemas.microsoft.com/office/word/2023/wordml/word16du" xmlns:w16sdtdh="http://schemas.microsoft.com/office/word/2020/wordml/sdtdatahash" xmlns:w16sdtfl="http://schemas.microsoft.com/office/word/2024/wordml/sdtformatlock" xmlns:w16se="http://schemas.microsoft.com/office/word/2015/wordml/symex" xmlns:wpg="http://schemas.microsoft.com/office/word/2010/wordprocessingGroup" xmlns:wpi="http://schemas.microsoft.com/office/word/2010/wordprocessingInk" xmlns:wne="http://schemas.microsoft.com/office/word/2006/wordml" xmlns:wps="http://schemas.microsoft.com/office/word/2010/wordprocessingShape" mc:Ignorable="w14 w15 w16se w16cid w16 w16cex w16sdtdh w16sdtfl w16du wp14">
+<w15:commentsEx xmlns:wpc="http://schemas.microsoft.com/office/word/2010/wordprocessingCanvas" xmlns:cx="http://schemas.microsoft.com/office/drawing/2014/chartex" xmlns:cx1="http://schemas.microsoft.com/office/drawing/2015/9/8/chartex" xmlns:cx2="http://schemas.microsoft.com/office/drawing/2015/10/21/chartex" xmlns:cx3="http://schemas.microsoft.com/office/drawing/2016/5/9/chartex" xmlns:cx4="http://schemas.microsoft.com/office/drawing/2016/5/10/chartex" xmlns:cx5="http://schemas.microsoft.com/office/drawing/2016/5/11/chartex" xmlns:cx6="http://schemas.microsoft.com/office/drawing/2016/5/12/chartex" xmlns:cx7="http://schemas.microsoft.com/office/drawing/2016/5/13/chartex" xmlns:cx8="http://schemas.microsoft.com/office/drawing/2016/5/14/chartex" xmlns:mc="http://schemas.openxmlformats.org/markup-compatibility/2006" xmlns:aink="http://schemas.microsoft.com/office/drawing/2016/ink" xmlns:am3d="http://schemas.microsoft.com/office/drawing/2017/model3d" xmlns:o="urn:schemas-microsoft-com:office:office" xmlns:oel="http://schemas.microsoft.com/office/2019/extlst" xmlns:r="http://schemas.openxmlformats.org/officeDocument/2006/relationships" xmlns:m="http://schemas.openxmlformats.org/officeDocument/2006/math" xmlns:v="urn:schemas-microsoft-com:vml" xmlns:wp14="http://schemas.microsoft.com/office/word/2010/wordprocessingDrawing" xmlns:wp="http://schemas.openxmlformats.org/drawingml/2006/wordprocessingDrawing" xmlns:w10="urn:schemas-microsoft-com:office:word" xmlns:w="http://schemas.openxmlformats.org/wordprocessingml/2006/main" xmlns:w14="http://schemas.microsoft.com/office/word/2010/wordml" xmlns:w15="http://schemas.microsoft.com/office/word/2012/wordml" xmlns:w16cex="http://schemas.microsoft.com/office/word/2018/wordml/cex" xmlns:w16cid="http://schemas.microsoft.com/office/word/2016/wordml/cid" xmlns:w16="http://schemas.microsoft.com/office/word/2018/wordml" xmlns:w16sdtdh="http://schemas.microsoft.com/office/word/2020/wordml/sdtdatahash" xmlns:w16se="http://schemas.microsoft.com/office/word/2015/wordml/symex" xmlns:wpg="http://schemas.microsoft.com/office/word/2010/wordprocessingGroup" xmlns:wpi="http://schemas.microsoft.com/office/word/2010/wordprocessingInk" xmlns:wne="http://schemas.microsoft.com/office/word/2006/wordml" xmlns:wps="http://schemas.microsoft.com/office/word/2010/wordprocessingShape" mc:Ignorable="w14 w15 w16se w16cid w16 w16cex w16sdtdh wp14">
   <w15:commentEx w15:paraId="75F25215" w15:done="0"/>
   <w15:commentEx w15:paraId="6C43EF3B" w15:done="0"/>
   <w15:commentEx w15:paraId="053D912A" w15:done="0"/>
@@ -7627,7 +8165,7 @@
 </file>
 
 <file path=word/commentsIds.xml><?xml version="1.0" encoding="utf-8"?>
-<w16cid:commentsIds xmlns:wpc="http://schemas.microsoft.com/office/word/2010/wordprocessingCanvas" xmlns:cx="http://schemas.microsoft.com/office/drawing/2014/chartex" xmlns:cx1="http://schemas.microsoft.com/office/drawing/2015/9/8/chartex" xmlns:cx2="http://schemas.microsoft.com/office/drawing/2015/10/21/chartex" xmlns:cx3="http://schemas.microsoft.com/office/drawing/2016/5/9/chartex" xmlns:cx4="http://schemas.microsoft.com/office/drawing/2016/5/10/chartex" xmlns:cx5="http://schemas.microsoft.com/office/drawing/2016/5/11/chartex" xmlns:cx6="http://schemas.microsoft.com/office/drawing/2016/5/12/chartex" xmlns:cx7="http://schemas.microsoft.com/office/drawing/2016/5/13/chartex" xmlns:cx8="http://schemas.microsoft.com/office/drawing/2016/5/14/chartex" xmlns:mc="http://schemas.openxmlformats.org/markup-compatibility/2006" xmlns:aink="http://schemas.microsoft.com/office/drawing/2016/ink" xmlns:am3d="http://schemas.microsoft.com/office/drawing/2017/model3d" xmlns:o="urn:schemas-microsoft-com:office:office" xmlns:oel="http://schemas.microsoft.com/office/2019/extlst" xmlns:r="http://schemas.openxmlformats.org/officeDocument/2006/relationships" xmlns:m="http://schemas.openxmlformats.org/officeDocument/2006/math" xmlns:v="urn:schemas-microsoft-com:vml" xmlns:wp14="http://schemas.microsoft.com/office/word/2010/wordprocessingDrawing" xmlns:wp="http://schemas.openxmlformats.org/drawingml/2006/wordprocessingDrawing" xmlns:w10="urn:schemas-microsoft-com:office:word" xmlns:w="http://schemas.openxmlformats.org/wordprocessingml/2006/main" xmlns:w14="http://schemas.microsoft.com/office/word/2010/wordml" xmlns:w15="http://schemas.microsoft.com/office/word/2012/wordml" xmlns:w16cex="http://schemas.microsoft.com/office/word/2018/wordml/cex" xmlns:w16cid="http://schemas.microsoft.com/office/word/2016/wordml/cid" xmlns:w16="http://schemas.microsoft.com/office/word/2018/wordml" xmlns:w16du="http://schemas.microsoft.com/office/word/2023/wordml/word16du" xmlns:w16sdtdh="http://schemas.microsoft.com/office/word/2020/wordml/sdtdatahash" xmlns:w16sdtfl="http://schemas.microsoft.com/office/word/2024/wordml/sdtformatlock" xmlns:w16se="http://schemas.microsoft.com/office/word/2015/wordml/symex" xmlns:wpg="http://schemas.microsoft.com/office/word/2010/wordprocessingGroup" xmlns:wpi="http://schemas.microsoft.com/office/word/2010/wordprocessingInk" xmlns:wne="http://schemas.microsoft.com/office/word/2006/wordml" xmlns:wps="http://schemas.microsoft.com/office/word/2010/wordprocessingShape" mc:Ignorable="w14 w15 w16se w16cid w16 w16cex w16sdtdh w16sdtfl w16du wp14">
+<w16cid:commentsIds xmlns:wpc="http://schemas.microsoft.com/office/word/2010/wordprocessingCanvas" xmlns:cx="http://schemas.microsoft.com/office/drawing/2014/chartex" xmlns:cx1="http://schemas.microsoft.com/office/drawing/2015/9/8/chartex" xmlns:cx2="http://schemas.microsoft.com/office/drawing/2015/10/21/chartex" xmlns:cx3="http://schemas.microsoft.com/office/drawing/2016/5/9/chartex" xmlns:cx4="http://schemas.microsoft.com/office/drawing/2016/5/10/chartex" xmlns:cx5="http://schemas.microsoft.com/office/drawing/2016/5/11/chartex" xmlns:cx6="http://schemas.microsoft.com/office/drawing/2016/5/12/chartex" xmlns:cx7="http://schemas.microsoft.com/office/drawing/2016/5/13/chartex" xmlns:cx8="http://schemas.microsoft.com/office/drawing/2016/5/14/chartex" xmlns:mc="http://schemas.openxmlformats.org/markup-compatibility/2006" xmlns:aink="http://schemas.microsoft.com/office/drawing/2016/ink" xmlns:am3d="http://schemas.microsoft.com/office/drawing/2017/model3d" xmlns:o="urn:schemas-microsoft-com:office:office" xmlns:oel="http://schemas.microsoft.com/office/2019/extlst" xmlns:r="http://schemas.openxmlformats.org/officeDocument/2006/relationships" xmlns:m="http://schemas.openxmlformats.org/officeDocument/2006/math" xmlns:v="urn:schemas-microsoft-com:vml" xmlns:wp14="http://schemas.microsoft.com/office/word/2010/wordprocessingDrawing" xmlns:wp="http://schemas.openxmlformats.org/drawingml/2006/wordprocessingDrawing" xmlns:w10="urn:schemas-microsoft-com:office:word" xmlns:w="http://schemas.openxmlformats.org/wordprocessingml/2006/main" xmlns:w14="http://schemas.microsoft.com/office/word/2010/wordml" xmlns:w15="http://schemas.microsoft.com/office/word/2012/wordml" xmlns:w16cex="http://schemas.microsoft.com/office/word/2018/wordml/cex" xmlns:w16cid="http://schemas.microsoft.com/office/word/2016/wordml/cid" xmlns:w16="http://schemas.microsoft.com/office/word/2018/wordml" xmlns:w16sdtdh="http://schemas.microsoft.com/office/word/2020/wordml/sdtdatahash" xmlns:w16se="http://schemas.microsoft.com/office/word/2015/wordml/symex" xmlns:wpg="http://schemas.microsoft.com/office/word/2010/wordprocessingGroup" xmlns:wpi="http://schemas.microsoft.com/office/word/2010/wordprocessingInk" xmlns:wne="http://schemas.microsoft.com/office/word/2006/wordml" xmlns:wps="http://schemas.microsoft.com/office/word/2010/wordprocessingShape" mc:Ignorable="w14 w15 w16se w16cid w16 w16cex w16sdtdh wp14">
   <w16cid:commentId w16cid:paraId="75F25215" w16cid:durableId="60C91F23"/>
   <w16cid:commentId w16cid:paraId="6C43EF3B" w16cid:durableId="0000011B"/>
   <w16cid:commentId w16cid:paraId="053D912A" w16cid:durableId="0000011A"/>
@@ -7635,7 +8173,7 @@
 </file>
 
 <file path=word/endnotes.xml><?xml version="1.0" encoding="utf-8"?>
-<w:endnotes xmlns:wpc="http://schemas.microsoft.com/office/word/2010/wordprocessingCanvas" xmlns:cx="http://schemas.microsoft.com/office/drawing/2014/chartex" xmlns:cx1="http://schemas.microsoft.com/office/drawing/2015/9/8/chartex" xmlns:cx2="http://schemas.microsoft.com/office/drawing/2015/10/21/chartex" xmlns:cx3="http://schemas.microsoft.com/office/drawing/2016/5/9/chartex" xmlns:cx4="http://schemas.microsoft.com/office/drawing/2016/5/10/chartex" xmlns:cx5="http://schemas.microsoft.com/office/drawing/2016/5/11/chartex" xmlns:cx6="http://schemas.microsoft.com/office/drawing/2016/5/12/chartex" xmlns:cx7="http://schemas.microsoft.com/office/drawing/2016/5/13/chartex" xmlns:cx8="http://schemas.microsoft.com/office/drawing/2016/5/14/chartex" xmlns:mc="http://schemas.openxmlformats.org/markup-compatibility/2006" xmlns:aink="http://schemas.microsoft.com/office/drawing/2016/ink" xmlns:am3d="http://schemas.microsoft.com/office/drawing/2017/model3d" xmlns:o="urn:schemas-microsoft-com:office:office" xmlns:oel="http://schemas.microsoft.com/office/2019/extlst" xmlns:r="http://schemas.openxmlformats.org/officeDocument/2006/relationships" xmlns:m="http://schemas.openxmlformats.org/officeDocument/2006/math" xmlns:v="urn:schemas-microsoft-com:vml" xmlns:wp14="http://schemas.microsoft.com/office/word/2010/wordprocessingDrawing" xmlns:wp="http://schemas.openxmlformats.org/drawingml/2006/wordprocessingDrawing" xmlns:w10="urn:schemas-microsoft-com:office:word" xmlns:w="http://schemas.openxmlformats.org/wordprocessingml/2006/main" xmlns:w14="http://schemas.microsoft.com/office/word/2010/wordml" xmlns:w15="http://schemas.microsoft.com/office/word/2012/wordml" xmlns:w16cex="http://schemas.microsoft.com/office/word/2018/wordml/cex" xmlns:w16cid="http://schemas.microsoft.com/office/word/2016/wordml/cid" xmlns:w16="http://schemas.microsoft.com/office/word/2018/wordml" xmlns:w16du="http://schemas.microsoft.com/office/word/2023/wordml/word16du" xmlns:w16sdtdh="http://schemas.microsoft.com/office/word/2020/wordml/sdtdatahash" xmlns:w16sdtfl="http://schemas.microsoft.com/office/word/2024/wordml/sdtformatlock" xmlns:w16se="http://schemas.microsoft.com/office/word/2015/wordml/symex" xmlns:wpg="http://schemas.microsoft.com/office/word/2010/wordprocessingGroup" xmlns:wpi="http://schemas.microsoft.com/office/word/2010/wordprocessingInk" xmlns:wne="http://schemas.microsoft.com/office/word/2006/wordml" xmlns:wps="http://schemas.microsoft.com/office/word/2010/wordprocessingShape" mc:Ignorable="w14 w15 w16se w16cid w16 w16cex w16sdtdh w16sdtfl w16du wp14">
+<w:endnotes xmlns:wpc="http://schemas.microsoft.com/office/word/2010/wordprocessingCanvas" xmlns:cx="http://schemas.microsoft.com/office/drawing/2014/chartex" xmlns:cx1="http://schemas.microsoft.com/office/drawing/2015/9/8/chartex" xmlns:cx2="http://schemas.microsoft.com/office/drawing/2015/10/21/chartex" xmlns:cx3="http://schemas.microsoft.com/office/drawing/2016/5/9/chartex" xmlns:cx4="http://schemas.microsoft.com/office/drawing/2016/5/10/chartex" xmlns:cx5="http://schemas.microsoft.com/office/drawing/2016/5/11/chartex" xmlns:cx6="http://schemas.microsoft.com/office/drawing/2016/5/12/chartex" xmlns:cx7="http://schemas.microsoft.com/office/drawing/2016/5/13/chartex" xmlns:cx8="http://schemas.microsoft.com/office/drawing/2016/5/14/chartex" xmlns:mc="http://schemas.openxmlformats.org/markup-compatibility/2006" xmlns:aink="http://schemas.microsoft.com/office/drawing/2016/ink" xmlns:am3d="http://schemas.microsoft.com/office/drawing/2017/model3d" xmlns:o="urn:schemas-microsoft-com:office:office" xmlns:oel="http://schemas.microsoft.com/office/2019/extlst" xmlns:r="http://schemas.openxmlformats.org/officeDocument/2006/relationships" xmlns:m="http://schemas.openxmlformats.org/officeDocument/2006/math" xmlns:v="urn:schemas-microsoft-com:vml" xmlns:wp14="http://schemas.microsoft.com/office/word/2010/wordprocessingDrawing" xmlns:wp="http://schemas.openxmlformats.org/drawingml/2006/wordprocessingDrawing" xmlns:w10="urn:schemas-microsoft-com:office:word" xmlns:w="http://schemas.openxmlformats.org/wordprocessingml/2006/main" xmlns:w14="http://schemas.microsoft.com/office/word/2010/wordml" xmlns:w15="http://schemas.microsoft.com/office/word/2012/wordml" xmlns:w16cex="http://schemas.microsoft.com/office/word/2018/wordml/cex" xmlns:w16cid="http://schemas.microsoft.com/office/word/2016/wordml/cid" xmlns:w16="http://schemas.microsoft.com/office/word/2018/wordml" xmlns:w16sdtdh="http://schemas.microsoft.com/office/word/2020/wordml/sdtdatahash" xmlns:w16se="http://schemas.microsoft.com/office/word/2015/wordml/symex" xmlns:wpg="http://schemas.microsoft.com/office/word/2010/wordprocessingGroup" xmlns:wpi="http://schemas.microsoft.com/office/word/2010/wordprocessingInk" xmlns:wne="http://schemas.microsoft.com/office/word/2006/wordml" xmlns:wps="http://schemas.microsoft.com/office/word/2010/wordprocessingShape" mc:Ignorable="w14 w15 w16se w16cid w16 w16cex w16sdtdh wp14">
   <w:endnote w:type="separator" w:id="-1">
     <w:p>
       <w:pPr>
@@ -7660,7 +8198,7 @@
 </file>
 
 <file path=word/footer1.xml><?xml version="1.0" encoding="utf-8"?>
-<w:ftr xmlns:wpc="http://schemas.microsoft.com/office/word/2010/wordprocessingCanvas" xmlns:cx="http://schemas.microsoft.com/office/drawing/2014/chartex" xmlns:cx1="http://schemas.microsoft.com/office/drawing/2015/9/8/chartex" xmlns:cx2="http://schemas.microsoft.com/office/drawing/2015/10/21/chartex" xmlns:cx3="http://schemas.microsoft.com/office/drawing/2016/5/9/chartex" xmlns:cx4="http://schemas.microsoft.com/office/drawing/2016/5/10/chartex" xmlns:cx5="http://schemas.microsoft.com/office/drawing/2016/5/11/chartex" xmlns:cx6="http://schemas.microsoft.com/office/drawing/2016/5/12/chartex" xmlns:cx7="http://schemas.microsoft.com/office/drawing/2016/5/13/chartex" xmlns:cx8="http://schemas.microsoft.com/office/drawing/2016/5/14/chartex" xmlns:mc="http://schemas.openxmlformats.org/markup-compatibility/2006" xmlns:aink="http://schemas.microsoft.com/office/drawing/2016/ink" xmlns:am3d="http://schemas.microsoft.com/office/drawing/2017/model3d" xmlns:o="urn:schemas-microsoft-com:office:office" xmlns:oel="http://schemas.microsoft.com/office/2019/extlst" xmlns:r="http://schemas.openxmlformats.org/officeDocument/2006/relationships" xmlns:m="http://schemas.openxmlformats.org/officeDocument/2006/math" xmlns:v="urn:schemas-microsoft-com:vml" xmlns:wp14="http://schemas.microsoft.com/office/word/2010/wordprocessingDrawing" xmlns:wp="http://schemas.openxmlformats.org/drawingml/2006/wordprocessingDrawing" xmlns:w10="urn:schemas-microsoft-com:office:word" xmlns:w="http://schemas.openxmlformats.org/wordprocessingml/2006/main" xmlns:w14="http://schemas.microsoft.com/office/word/2010/wordml" xmlns:w15="http://schemas.microsoft.com/office/word/2012/wordml" xmlns:w16cex="http://schemas.microsoft.com/office/word/2018/wordml/cex" xmlns:w16cid="http://schemas.microsoft.com/office/word/2016/wordml/cid" xmlns:w16="http://schemas.microsoft.com/office/word/2018/wordml" xmlns:w16du="http://schemas.microsoft.com/office/word/2023/wordml/word16du" xmlns:w16sdtdh="http://schemas.microsoft.com/office/word/2020/wordml/sdtdatahash" xmlns:w16sdtfl="http://schemas.microsoft.com/office/word/2024/wordml/sdtformatlock" xmlns:w16se="http://schemas.microsoft.com/office/word/2015/wordml/symex" xmlns:wpg="http://schemas.microsoft.com/office/word/2010/wordprocessingGroup" xmlns:wpi="http://schemas.microsoft.com/office/word/2010/wordprocessingInk" xmlns:wne="http://schemas.microsoft.com/office/word/2006/wordml" xmlns:wps="http://schemas.microsoft.com/office/word/2010/wordprocessingShape" mc:Ignorable="w14 w15 w16se w16cid w16 w16cex w16sdtdh w16sdtfl w16du wp14">
+<w:ftr xmlns:wpc="http://schemas.microsoft.com/office/word/2010/wordprocessingCanvas" xmlns:cx="http://schemas.microsoft.com/office/drawing/2014/chartex" xmlns:cx1="http://schemas.microsoft.com/office/drawing/2015/9/8/chartex" xmlns:cx2="http://schemas.microsoft.com/office/drawing/2015/10/21/chartex" xmlns:cx3="http://schemas.microsoft.com/office/drawing/2016/5/9/chartex" xmlns:cx4="http://schemas.microsoft.com/office/drawing/2016/5/10/chartex" xmlns:cx5="http://schemas.microsoft.com/office/drawing/2016/5/11/chartex" xmlns:cx6="http://schemas.microsoft.com/office/drawing/2016/5/12/chartex" xmlns:cx7="http://schemas.microsoft.com/office/drawing/2016/5/13/chartex" xmlns:cx8="http://schemas.microsoft.com/office/drawing/2016/5/14/chartex" xmlns:mc="http://schemas.openxmlformats.org/markup-compatibility/2006" xmlns:aink="http://schemas.microsoft.com/office/drawing/2016/ink" xmlns:am3d="http://schemas.microsoft.com/office/drawing/2017/model3d" xmlns:o="urn:schemas-microsoft-com:office:office" xmlns:oel="http://schemas.microsoft.com/office/2019/extlst" xmlns:r="http://schemas.openxmlformats.org/officeDocument/2006/relationships" xmlns:m="http://schemas.openxmlformats.org/officeDocument/2006/math" xmlns:v="urn:schemas-microsoft-com:vml" xmlns:wp14="http://schemas.microsoft.com/office/word/2010/wordprocessingDrawing" xmlns:wp="http://schemas.openxmlformats.org/drawingml/2006/wordprocessingDrawing" xmlns:w10="urn:schemas-microsoft-com:office:word" xmlns:w="http://schemas.openxmlformats.org/wordprocessingml/2006/main" xmlns:w14="http://schemas.microsoft.com/office/word/2010/wordml" xmlns:w15="http://schemas.microsoft.com/office/word/2012/wordml" xmlns:w16cex="http://schemas.microsoft.com/office/word/2018/wordml/cex" xmlns:w16cid="http://schemas.microsoft.com/office/word/2016/wordml/cid" xmlns:w16="http://schemas.microsoft.com/office/word/2018/wordml" xmlns:w16sdtdh="http://schemas.microsoft.com/office/word/2020/wordml/sdtdatahash" xmlns:w16se="http://schemas.microsoft.com/office/word/2015/wordml/symex" xmlns:wpg="http://schemas.microsoft.com/office/word/2010/wordprocessingGroup" xmlns:wpi="http://schemas.microsoft.com/office/word/2010/wordprocessingInk" xmlns:wne="http://schemas.microsoft.com/office/word/2006/wordml" xmlns:wps="http://schemas.microsoft.com/office/word/2010/wordprocessingShape" mc:Ignorable="w14 w15 w16se w16cid w16 w16cex w16sdtdh wp14">
   <w:p>
     <w:pPr>
       <w:ind w:left="0"/>
@@ -7670,13 +8208,13 @@
 </file>
 
 <file path=word/footer2.xml><?xml version="1.0" encoding="utf-8"?>
-<w:ftr xmlns:wpc="http://schemas.microsoft.com/office/word/2010/wordprocessingCanvas" xmlns:cx="http://schemas.microsoft.com/office/drawing/2014/chartex" xmlns:cx1="http://schemas.microsoft.com/office/drawing/2015/9/8/chartex" xmlns:cx2="http://schemas.microsoft.com/office/drawing/2015/10/21/chartex" xmlns:cx3="http://schemas.microsoft.com/office/drawing/2016/5/9/chartex" xmlns:cx4="http://schemas.microsoft.com/office/drawing/2016/5/10/chartex" xmlns:cx5="http://schemas.microsoft.com/office/drawing/2016/5/11/chartex" xmlns:cx6="http://schemas.microsoft.com/office/drawing/2016/5/12/chartex" xmlns:cx7="http://schemas.microsoft.com/office/drawing/2016/5/13/chartex" xmlns:cx8="http://schemas.microsoft.com/office/drawing/2016/5/14/chartex" xmlns:mc="http://schemas.openxmlformats.org/markup-compatibility/2006" xmlns:aink="http://schemas.microsoft.com/office/drawing/2016/ink" xmlns:am3d="http://schemas.microsoft.com/office/drawing/2017/model3d" xmlns:o="urn:schemas-microsoft-com:office:office" xmlns:oel="http://schemas.microsoft.com/office/2019/extlst" xmlns:r="http://schemas.openxmlformats.org/officeDocument/2006/relationships" xmlns:m="http://schemas.openxmlformats.org/officeDocument/2006/math" xmlns:v="urn:schemas-microsoft-com:vml" xmlns:wp14="http://schemas.microsoft.com/office/word/2010/wordprocessingDrawing" xmlns:wp="http://schemas.openxmlformats.org/drawingml/2006/wordprocessingDrawing" xmlns:w10="urn:schemas-microsoft-com:office:word" xmlns:w="http://schemas.openxmlformats.org/wordprocessingml/2006/main" xmlns:w14="http://schemas.microsoft.com/office/word/2010/wordml" xmlns:w15="http://schemas.microsoft.com/office/word/2012/wordml" xmlns:w16cex="http://schemas.microsoft.com/office/word/2018/wordml/cex" xmlns:w16cid="http://schemas.microsoft.com/office/word/2016/wordml/cid" xmlns:w16="http://schemas.microsoft.com/office/word/2018/wordml" xmlns:w16du="http://schemas.microsoft.com/office/word/2023/wordml/word16du" xmlns:w16sdtdh="http://schemas.microsoft.com/office/word/2020/wordml/sdtdatahash" xmlns:w16sdtfl="http://schemas.microsoft.com/office/word/2024/wordml/sdtformatlock" xmlns:w16se="http://schemas.microsoft.com/office/word/2015/wordml/symex" xmlns:wpg="http://schemas.microsoft.com/office/word/2010/wordprocessingGroup" xmlns:wpi="http://schemas.microsoft.com/office/word/2010/wordprocessingInk" xmlns:wne="http://schemas.microsoft.com/office/word/2006/wordml" xmlns:wps="http://schemas.microsoft.com/office/word/2010/wordprocessingShape" mc:Ignorable="w14 w15 w16se w16cid w16 w16cex w16sdtdh w16sdtfl w16du wp14">
+<w:ftr xmlns:wpc="http://schemas.microsoft.com/office/word/2010/wordprocessingCanvas" xmlns:cx="http://schemas.microsoft.com/office/drawing/2014/chartex" xmlns:cx1="http://schemas.microsoft.com/office/drawing/2015/9/8/chartex" xmlns:cx2="http://schemas.microsoft.com/office/drawing/2015/10/21/chartex" xmlns:cx3="http://schemas.microsoft.com/office/drawing/2016/5/9/chartex" xmlns:cx4="http://schemas.microsoft.com/office/drawing/2016/5/10/chartex" xmlns:cx5="http://schemas.microsoft.com/office/drawing/2016/5/11/chartex" xmlns:cx6="http://schemas.microsoft.com/office/drawing/2016/5/12/chartex" xmlns:cx7="http://schemas.microsoft.com/office/drawing/2016/5/13/chartex" xmlns:cx8="http://schemas.microsoft.com/office/drawing/2016/5/14/chartex" xmlns:mc="http://schemas.openxmlformats.org/markup-compatibility/2006" xmlns:aink="http://schemas.microsoft.com/office/drawing/2016/ink" xmlns:am3d="http://schemas.microsoft.com/office/drawing/2017/model3d" xmlns:o="urn:schemas-microsoft-com:office:office" xmlns:oel="http://schemas.microsoft.com/office/2019/extlst" xmlns:r="http://schemas.openxmlformats.org/officeDocument/2006/relationships" xmlns:m="http://schemas.openxmlformats.org/officeDocument/2006/math" xmlns:v="urn:schemas-microsoft-com:vml" xmlns:wp14="http://schemas.microsoft.com/office/word/2010/wordprocessingDrawing" xmlns:wp="http://schemas.openxmlformats.org/drawingml/2006/wordprocessingDrawing" xmlns:w10="urn:schemas-microsoft-com:office:word" xmlns:w="http://schemas.openxmlformats.org/wordprocessingml/2006/main" xmlns:w14="http://schemas.microsoft.com/office/word/2010/wordml" xmlns:w15="http://schemas.microsoft.com/office/word/2012/wordml" xmlns:w16cex="http://schemas.microsoft.com/office/word/2018/wordml/cex" xmlns:w16cid="http://schemas.microsoft.com/office/word/2016/wordml/cid" xmlns:w16="http://schemas.microsoft.com/office/word/2018/wordml" xmlns:w16sdtdh="http://schemas.microsoft.com/office/word/2020/wordml/sdtdatahash" xmlns:w16se="http://schemas.microsoft.com/office/word/2015/wordml/symex" xmlns:wpg="http://schemas.microsoft.com/office/word/2010/wordprocessingGroup" xmlns:wpi="http://schemas.microsoft.com/office/word/2010/wordprocessingInk" xmlns:wne="http://schemas.microsoft.com/office/word/2006/wordml" xmlns:wps="http://schemas.microsoft.com/office/word/2010/wordprocessingShape" mc:Ignorable="w14 w15 w16se w16cid w16 w16cex w16sdtdh wp14">
   <w:p/>
 </w:ftr>
 </file>
 
 <file path=word/footnotes.xml><?xml version="1.0" encoding="utf-8"?>
-<w:footnotes xmlns:wpc="http://schemas.microsoft.com/office/word/2010/wordprocessingCanvas" xmlns:cx="http://schemas.microsoft.com/office/drawing/2014/chartex" xmlns:cx1="http://schemas.microsoft.com/office/drawing/2015/9/8/chartex" xmlns:cx2="http://schemas.microsoft.com/office/drawing/2015/10/21/chartex" xmlns:cx3="http://schemas.microsoft.com/office/drawing/2016/5/9/chartex" xmlns:cx4="http://schemas.microsoft.com/office/drawing/2016/5/10/chartex" xmlns:cx5="http://schemas.microsoft.com/office/drawing/2016/5/11/chartex" xmlns:cx6="http://schemas.microsoft.com/office/drawing/2016/5/12/chartex" xmlns:cx7="http://schemas.microsoft.com/office/drawing/2016/5/13/chartex" xmlns:cx8="http://schemas.microsoft.com/office/drawing/2016/5/14/chartex" xmlns:mc="http://schemas.openxmlformats.org/markup-compatibility/2006" xmlns:aink="http://schemas.microsoft.com/office/drawing/2016/ink" xmlns:am3d="http://schemas.microsoft.com/office/drawing/2017/model3d" xmlns:o="urn:schemas-microsoft-com:office:office" xmlns:oel="http://schemas.microsoft.com/office/2019/extlst" xmlns:r="http://schemas.openxmlformats.org/officeDocument/2006/relationships" xmlns:m="http://schemas.openxmlformats.org/officeDocument/2006/math" xmlns:v="urn:schemas-microsoft-com:vml" xmlns:wp14="http://schemas.microsoft.com/office/word/2010/wordprocessingDrawing" xmlns:wp="http://schemas.openxmlformats.org/drawingml/2006/wordprocessingDrawing" xmlns:w10="urn:schemas-microsoft-com:office:word" xmlns:w="http://schemas.openxmlformats.org/wordprocessingml/2006/main" xmlns:w14="http://schemas.microsoft.com/office/word/2010/wordml" xmlns:w15="http://schemas.microsoft.com/office/word/2012/wordml" xmlns:w16cex="http://schemas.microsoft.com/office/word/2018/wordml/cex" xmlns:w16cid="http://schemas.microsoft.com/office/word/2016/wordml/cid" xmlns:w16="http://schemas.microsoft.com/office/word/2018/wordml" xmlns:w16du="http://schemas.microsoft.com/office/word/2023/wordml/word16du" xmlns:w16sdtdh="http://schemas.microsoft.com/office/word/2020/wordml/sdtdatahash" xmlns:w16sdtfl="http://schemas.microsoft.com/office/word/2024/wordml/sdtformatlock" xmlns:w16se="http://schemas.microsoft.com/office/word/2015/wordml/symex" xmlns:wpg="http://schemas.microsoft.com/office/word/2010/wordprocessingGroup" xmlns:wpi="http://schemas.microsoft.com/office/word/2010/wordprocessingInk" xmlns:wne="http://schemas.microsoft.com/office/word/2006/wordml" xmlns:wps="http://schemas.microsoft.com/office/word/2010/wordprocessingShape" mc:Ignorable="w14 w15 w16se w16cid w16 w16cex w16sdtdh w16sdtfl w16du wp14">
+<w:footnotes xmlns:wpc="http://schemas.microsoft.com/office/word/2010/wordprocessingCanvas" xmlns:cx="http://schemas.microsoft.com/office/drawing/2014/chartex" xmlns:cx1="http://schemas.microsoft.com/office/drawing/2015/9/8/chartex" xmlns:cx2="http://schemas.microsoft.com/office/drawing/2015/10/21/chartex" xmlns:cx3="http://schemas.microsoft.com/office/drawing/2016/5/9/chartex" xmlns:cx4="http://schemas.microsoft.com/office/drawing/2016/5/10/chartex" xmlns:cx5="http://schemas.microsoft.com/office/drawing/2016/5/11/chartex" xmlns:cx6="http://schemas.microsoft.com/office/drawing/2016/5/12/chartex" xmlns:cx7="http://schemas.microsoft.com/office/drawing/2016/5/13/chartex" xmlns:cx8="http://schemas.microsoft.com/office/drawing/2016/5/14/chartex" xmlns:mc="http://schemas.openxmlformats.org/markup-compatibility/2006" xmlns:aink="http://schemas.microsoft.com/office/drawing/2016/ink" xmlns:am3d="http://schemas.microsoft.com/office/drawing/2017/model3d" xmlns:o="urn:schemas-microsoft-com:office:office" xmlns:oel="http://schemas.microsoft.com/office/2019/extlst" xmlns:r="http://schemas.openxmlformats.org/officeDocument/2006/relationships" xmlns:m="http://schemas.openxmlformats.org/officeDocument/2006/math" xmlns:v="urn:schemas-microsoft-com:vml" xmlns:wp14="http://schemas.microsoft.com/office/word/2010/wordprocessingDrawing" xmlns:wp="http://schemas.openxmlformats.org/drawingml/2006/wordprocessingDrawing" xmlns:w10="urn:schemas-microsoft-com:office:word" xmlns:w="http://schemas.openxmlformats.org/wordprocessingml/2006/main" xmlns:w14="http://schemas.microsoft.com/office/word/2010/wordml" xmlns:w15="http://schemas.microsoft.com/office/word/2012/wordml" xmlns:w16cex="http://schemas.microsoft.com/office/word/2018/wordml/cex" xmlns:w16cid="http://schemas.microsoft.com/office/word/2016/wordml/cid" xmlns:w16="http://schemas.microsoft.com/office/word/2018/wordml" xmlns:w16sdtdh="http://schemas.microsoft.com/office/word/2020/wordml/sdtdatahash" xmlns:w16se="http://schemas.microsoft.com/office/word/2015/wordml/symex" xmlns:wpg="http://schemas.microsoft.com/office/word/2010/wordprocessingGroup" xmlns:wpi="http://schemas.microsoft.com/office/word/2010/wordprocessingInk" xmlns:wne="http://schemas.microsoft.com/office/word/2006/wordml" xmlns:wps="http://schemas.microsoft.com/office/word/2010/wordprocessingShape" mc:Ignorable="w14 w15 w16se w16cid w16 w16cex w16sdtdh wp14">
   <w:footnote w:type="separator" w:id="-1">
     <w:p>
       <w:pPr>
@@ -7701,7 +8239,7 @@
 </file>
 
 <file path=word/header1.xml><?xml version="1.0" encoding="utf-8"?>
-<w:hdr xmlns:wpc="http://schemas.microsoft.com/office/word/2010/wordprocessingCanvas" xmlns:cx="http://schemas.microsoft.com/office/drawing/2014/chartex" xmlns:cx1="http://schemas.microsoft.com/office/drawing/2015/9/8/chartex" xmlns:cx2="http://schemas.microsoft.com/office/drawing/2015/10/21/chartex" xmlns:cx3="http://schemas.microsoft.com/office/drawing/2016/5/9/chartex" xmlns:cx4="http://schemas.microsoft.com/office/drawing/2016/5/10/chartex" xmlns:cx5="http://schemas.microsoft.com/office/drawing/2016/5/11/chartex" xmlns:cx6="http://schemas.microsoft.com/office/drawing/2016/5/12/chartex" xmlns:cx7="http://schemas.microsoft.com/office/drawing/2016/5/13/chartex" xmlns:cx8="http://schemas.microsoft.com/office/drawing/2016/5/14/chartex" xmlns:mc="http://schemas.openxmlformats.org/markup-compatibility/2006" xmlns:aink="http://schemas.microsoft.com/office/drawing/2016/ink" xmlns:am3d="http://schemas.microsoft.com/office/drawing/2017/model3d" xmlns:o="urn:schemas-microsoft-com:office:office" xmlns:oel="http://schemas.microsoft.com/office/2019/extlst" xmlns:r="http://schemas.openxmlformats.org/officeDocument/2006/relationships" xmlns:m="http://schemas.openxmlformats.org/officeDocument/2006/math" xmlns:v="urn:schemas-microsoft-com:vml" xmlns:wp14="http://schemas.microsoft.com/office/word/2010/wordprocessingDrawing" xmlns:wp="http://schemas.openxmlformats.org/drawingml/2006/wordprocessingDrawing" xmlns:w10="urn:schemas-microsoft-com:office:word" xmlns:w="http://schemas.openxmlformats.org/wordprocessingml/2006/main" xmlns:w14="http://schemas.microsoft.com/office/word/2010/wordml" xmlns:w15="http://schemas.microsoft.com/office/word/2012/wordml" xmlns:w16cex="http://schemas.microsoft.com/office/word/2018/wordml/cex" xmlns:w16cid="http://schemas.microsoft.com/office/word/2016/wordml/cid" xmlns:w16="http://schemas.microsoft.com/office/word/2018/wordml" xmlns:w16du="http://schemas.microsoft.com/office/word/2023/wordml/word16du" xmlns:w16sdtdh="http://schemas.microsoft.com/office/word/2020/wordml/sdtdatahash" xmlns:w16sdtfl="http://schemas.microsoft.com/office/word/2024/wordml/sdtformatlock" xmlns:w16se="http://schemas.microsoft.com/office/word/2015/wordml/symex" xmlns:wpg="http://schemas.microsoft.com/office/word/2010/wordprocessingGroup" xmlns:wpi="http://schemas.microsoft.com/office/word/2010/wordprocessingInk" xmlns:wne="http://schemas.microsoft.com/office/word/2006/wordml" xmlns:wps="http://schemas.microsoft.com/office/word/2010/wordprocessingShape" mc:Ignorable="w14 w15 w16se w16cid w16 w16cex w16sdtdh w16sdtfl w16du wp14">
+<w:hdr xmlns:wpc="http://schemas.microsoft.com/office/word/2010/wordprocessingCanvas" xmlns:cx="http://schemas.microsoft.com/office/drawing/2014/chartex" xmlns:cx1="http://schemas.microsoft.com/office/drawing/2015/9/8/chartex" xmlns:cx2="http://schemas.microsoft.com/office/drawing/2015/10/21/chartex" xmlns:cx3="http://schemas.microsoft.com/office/drawing/2016/5/9/chartex" xmlns:cx4="http://schemas.microsoft.com/office/drawing/2016/5/10/chartex" xmlns:cx5="http://schemas.microsoft.com/office/drawing/2016/5/11/chartex" xmlns:cx6="http://schemas.microsoft.com/office/drawing/2016/5/12/chartex" xmlns:cx7="http://schemas.microsoft.com/office/drawing/2016/5/13/chartex" xmlns:cx8="http://schemas.microsoft.com/office/drawing/2016/5/14/chartex" xmlns:mc="http://schemas.openxmlformats.org/markup-compatibility/2006" xmlns:aink="http://schemas.microsoft.com/office/drawing/2016/ink" xmlns:am3d="http://schemas.microsoft.com/office/drawing/2017/model3d" xmlns:o="urn:schemas-microsoft-com:office:office" xmlns:oel="http://schemas.microsoft.com/office/2019/extlst" xmlns:r="http://schemas.openxmlformats.org/officeDocument/2006/relationships" xmlns:m="http://schemas.openxmlformats.org/officeDocument/2006/math" xmlns:v="urn:schemas-microsoft-com:vml" xmlns:wp14="http://schemas.microsoft.com/office/word/2010/wordprocessingDrawing" xmlns:wp="http://schemas.openxmlformats.org/drawingml/2006/wordprocessingDrawing" xmlns:w10="urn:schemas-microsoft-com:office:word" xmlns:w="http://schemas.openxmlformats.org/wordprocessingml/2006/main" xmlns:w14="http://schemas.microsoft.com/office/word/2010/wordml" xmlns:w15="http://schemas.microsoft.com/office/word/2012/wordml" xmlns:w16cex="http://schemas.microsoft.com/office/word/2018/wordml/cex" xmlns:w16cid="http://schemas.microsoft.com/office/word/2016/wordml/cid" xmlns:w16="http://schemas.microsoft.com/office/word/2018/wordml" xmlns:w16sdtdh="http://schemas.microsoft.com/office/word/2020/wordml/sdtdatahash" xmlns:w16se="http://schemas.microsoft.com/office/word/2015/wordml/symex" xmlns:wpg="http://schemas.microsoft.com/office/word/2010/wordprocessingGroup" xmlns:wpi="http://schemas.microsoft.com/office/word/2010/wordprocessingInk" xmlns:wne="http://schemas.microsoft.com/office/word/2006/wordml" xmlns:wps="http://schemas.microsoft.com/office/word/2010/wordprocessingShape" mc:Ignorable="w14 w15 w16se w16cid w16 w16cex w16sdtdh wp14">
   <w:p>
     <w:pPr>
       <w:ind w:left="0"/>
@@ -7721,7 +8259,7 @@
 </file>
 
 <file path=word/header2.xml><?xml version="1.0" encoding="utf-8"?>
-<w:hdr xmlns:wpc="http://schemas.microsoft.com/office/word/2010/wordprocessingCanvas" xmlns:cx="http://schemas.microsoft.com/office/drawing/2014/chartex" xmlns:cx1="http://schemas.microsoft.com/office/drawing/2015/9/8/chartex" xmlns:cx2="http://schemas.microsoft.com/office/drawing/2015/10/21/chartex" xmlns:cx3="http://schemas.microsoft.com/office/drawing/2016/5/9/chartex" xmlns:cx4="http://schemas.microsoft.com/office/drawing/2016/5/10/chartex" xmlns:cx5="http://schemas.microsoft.com/office/drawing/2016/5/11/chartex" xmlns:cx6="http://schemas.microsoft.com/office/drawing/2016/5/12/chartex" xmlns:cx7="http://schemas.microsoft.com/office/drawing/2016/5/13/chartex" xmlns:cx8="http://schemas.microsoft.com/office/drawing/2016/5/14/chartex" xmlns:mc="http://schemas.openxmlformats.org/markup-compatibility/2006" xmlns:aink="http://schemas.microsoft.com/office/drawing/2016/ink" xmlns:am3d="http://schemas.microsoft.com/office/drawing/2017/model3d" xmlns:o="urn:schemas-microsoft-com:office:office" xmlns:oel="http://schemas.microsoft.com/office/2019/extlst" xmlns:r="http://schemas.openxmlformats.org/officeDocument/2006/relationships" xmlns:m="http://schemas.openxmlformats.org/officeDocument/2006/math" xmlns:v="urn:schemas-microsoft-com:vml" xmlns:wp14="http://schemas.microsoft.com/office/word/2010/wordprocessingDrawing" xmlns:wp="http://schemas.openxmlformats.org/drawingml/2006/wordprocessingDrawing" xmlns:w10="urn:schemas-microsoft-com:office:word" xmlns:w="http://schemas.openxmlformats.org/wordprocessingml/2006/main" xmlns:w14="http://schemas.microsoft.com/office/word/2010/wordml" xmlns:w15="http://schemas.microsoft.com/office/word/2012/wordml" xmlns:w16cex="http://schemas.microsoft.com/office/word/2018/wordml/cex" xmlns:w16cid="http://schemas.microsoft.com/office/word/2016/wordml/cid" xmlns:w16="http://schemas.microsoft.com/office/word/2018/wordml" xmlns:w16du="http://schemas.microsoft.com/office/word/2023/wordml/word16du" xmlns:w16sdtdh="http://schemas.microsoft.com/office/word/2020/wordml/sdtdatahash" xmlns:w16sdtfl="http://schemas.microsoft.com/office/word/2024/wordml/sdtformatlock" xmlns:w16se="http://schemas.microsoft.com/office/word/2015/wordml/symex" xmlns:wpg="http://schemas.microsoft.com/office/word/2010/wordprocessingGroup" xmlns:wpi="http://schemas.microsoft.com/office/word/2010/wordprocessingInk" xmlns:wne="http://schemas.microsoft.com/office/word/2006/wordml" xmlns:wps="http://schemas.microsoft.com/office/word/2010/wordprocessingShape" mc:Ignorable="w14 w15 w16se w16cid w16 w16cex w16sdtdh w16sdtfl w16du wp14">
+<w:hdr xmlns:wpc="http://schemas.microsoft.com/office/word/2010/wordprocessingCanvas" xmlns:cx="http://schemas.microsoft.com/office/drawing/2014/chartex" xmlns:cx1="http://schemas.microsoft.com/office/drawing/2015/9/8/chartex" xmlns:cx2="http://schemas.microsoft.com/office/drawing/2015/10/21/chartex" xmlns:cx3="http://schemas.microsoft.com/office/drawing/2016/5/9/chartex" xmlns:cx4="http://schemas.microsoft.com/office/drawing/2016/5/10/chartex" xmlns:cx5="http://schemas.microsoft.com/office/drawing/2016/5/11/chartex" xmlns:cx6="http://schemas.microsoft.com/office/drawing/2016/5/12/chartex" xmlns:cx7="http://schemas.microsoft.com/office/drawing/2016/5/13/chartex" xmlns:cx8="http://schemas.microsoft.com/office/drawing/2016/5/14/chartex" xmlns:mc="http://schemas.openxmlformats.org/markup-compatibility/2006" xmlns:aink="http://schemas.microsoft.com/office/drawing/2016/ink" xmlns:am3d="http://schemas.microsoft.com/office/drawing/2017/model3d" xmlns:o="urn:schemas-microsoft-com:office:office" xmlns:oel="http://schemas.microsoft.com/office/2019/extlst" xmlns:r="http://schemas.openxmlformats.org/officeDocument/2006/relationships" xmlns:m="http://schemas.openxmlformats.org/officeDocument/2006/math" xmlns:v="urn:schemas-microsoft-com:vml" xmlns:wp14="http://schemas.microsoft.com/office/word/2010/wordprocessingDrawing" xmlns:wp="http://schemas.openxmlformats.org/drawingml/2006/wordprocessingDrawing" xmlns:w10="urn:schemas-microsoft-com:office:word" xmlns:w="http://schemas.openxmlformats.org/wordprocessingml/2006/main" xmlns:w14="http://schemas.microsoft.com/office/word/2010/wordml" xmlns:w15="http://schemas.microsoft.com/office/word/2012/wordml" xmlns:w16cex="http://schemas.microsoft.com/office/word/2018/wordml/cex" xmlns:w16cid="http://schemas.microsoft.com/office/word/2016/wordml/cid" xmlns:w16="http://schemas.microsoft.com/office/word/2018/wordml" xmlns:w16sdtdh="http://schemas.microsoft.com/office/word/2020/wordml/sdtdatahash" xmlns:w16se="http://schemas.microsoft.com/office/word/2015/wordml/symex" xmlns:wpg="http://schemas.microsoft.com/office/word/2010/wordprocessingGroup" xmlns:wpi="http://schemas.microsoft.com/office/word/2010/wordprocessingInk" xmlns:wne="http://schemas.microsoft.com/office/word/2006/wordml" xmlns:wps="http://schemas.microsoft.com/office/word/2010/wordprocessingShape" mc:Ignorable="w14 w15 w16se w16cid w16 w16cex w16sdtdh wp14">
   <w:p>
     <w:pPr>
       <w:ind w:left="0"/>
@@ -7731,7 +8269,7 @@
 </file>
 
 <file path=word/numbering.xml><?xml version="1.0" encoding="utf-8"?>
-<w:numbering xmlns:wpc="http://schemas.microsoft.com/office/word/2010/wordprocessingCanvas" xmlns:cx="http://schemas.microsoft.com/office/drawing/2014/chartex" xmlns:cx1="http://schemas.microsoft.com/office/drawing/2015/9/8/chartex" xmlns:cx2="http://schemas.microsoft.com/office/drawing/2015/10/21/chartex" xmlns:cx3="http://schemas.microsoft.com/office/drawing/2016/5/9/chartex" xmlns:cx4="http://schemas.microsoft.com/office/drawing/2016/5/10/chartex" xmlns:cx5="http://schemas.microsoft.com/office/drawing/2016/5/11/chartex" xmlns:cx6="http://schemas.microsoft.com/office/drawing/2016/5/12/chartex" xmlns:cx7="http://schemas.microsoft.com/office/drawing/2016/5/13/chartex" xmlns:cx8="http://schemas.microsoft.com/office/drawing/2016/5/14/chartex" xmlns:mc="http://schemas.openxmlformats.org/markup-compatibility/2006" xmlns:aink="http://schemas.microsoft.com/office/drawing/2016/ink" xmlns:am3d="http://schemas.microsoft.com/office/drawing/2017/model3d" xmlns:o="urn:schemas-microsoft-com:office:office" xmlns:oel="http://schemas.microsoft.com/office/2019/extlst" xmlns:r="http://schemas.openxmlformats.org/officeDocument/2006/relationships" xmlns:m="http://schemas.openxmlformats.org/officeDocument/2006/math" xmlns:v="urn:schemas-microsoft-com:vml" xmlns:wp14="http://schemas.microsoft.com/office/word/2010/wordprocessingDrawing" xmlns:wp="http://schemas.openxmlformats.org/drawingml/2006/wordprocessingDrawing" xmlns:w10="urn:schemas-microsoft-com:office:word" xmlns:w="http://schemas.openxmlformats.org/wordprocessingml/2006/main" xmlns:w14="http://schemas.microsoft.com/office/word/2010/wordml" xmlns:w15="http://schemas.microsoft.com/office/word/2012/wordml" xmlns:w16cex="http://schemas.microsoft.com/office/word/2018/wordml/cex" xmlns:w16cid="http://schemas.microsoft.com/office/word/2016/wordml/cid" xmlns:w16="http://schemas.microsoft.com/office/word/2018/wordml" xmlns:w16du="http://schemas.microsoft.com/office/word/2023/wordml/word16du" xmlns:w16sdtdh="http://schemas.microsoft.com/office/word/2020/wordml/sdtdatahash" xmlns:w16sdtfl="http://schemas.microsoft.com/office/word/2024/wordml/sdtformatlock" xmlns:w16se="http://schemas.microsoft.com/office/word/2015/wordml/symex" xmlns:wpg="http://schemas.microsoft.com/office/word/2010/wordprocessingGroup" xmlns:wpi="http://schemas.microsoft.com/office/word/2010/wordprocessingInk" xmlns:wne="http://schemas.microsoft.com/office/word/2006/wordml" xmlns:wps="http://schemas.microsoft.com/office/word/2010/wordprocessingShape" mc:Ignorable="w14 w15 w16se w16cid w16 w16cex w16sdtdh w16sdtfl w16du wp14">
+<w:numbering xmlns:wpc="http://schemas.microsoft.com/office/word/2010/wordprocessingCanvas" xmlns:cx="http://schemas.microsoft.com/office/drawing/2014/chartex" xmlns:cx1="http://schemas.microsoft.com/office/drawing/2015/9/8/chartex" xmlns:cx2="http://schemas.microsoft.com/office/drawing/2015/10/21/chartex" xmlns:cx3="http://schemas.microsoft.com/office/drawing/2016/5/9/chartex" xmlns:cx4="http://schemas.microsoft.com/office/drawing/2016/5/10/chartex" xmlns:cx5="http://schemas.microsoft.com/office/drawing/2016/5/11/chartex" xmlns:cx6="http://schemas.microsoft.com/office/drawing/2016/5/12/chartex" xmlns:cx7="http://schemas.microsoft.com/office/drawing/2016/5/13/chartex" xmlns:cx8="http://schemas.microsoft.com/office/drawing/2016/5/14/chartex" xmlns:mc="http://schemas.openxmlformats.org/markup-compatibility/2006" xmlns:aink="http://schemas.microsoft.com/office/drawing/2016/ink" xmlns:am3d="http://schemas.microsoft.com/office/drawing/2017/model3d" xmlns:o="urn:schemas-microsoft-com:office:office" xmlns:oel="http://schemas.microsoft.com/office/2019/extlst" xmlns:r="http://schemas.openxmlformats.org/officeDocument/2006/relationships" xmlns:m="http://schemas.openxmlformats.org/officeDocument/2006/math" xmlns:v="urn:schemas-microsoft-com:vml" xmlns:wp14="http://schemas.microsoft.com/office/word/2010/wordprocessingDrawing" xmlns:wp="http://schemas.openxmlformats.org/drawingml/2006/wordprocessingDrawing" xmlns:w10="urn:schemas-microsoft-com:office:word" xmlns:w="http://schemas.openxmlformats.org/wordprocessingml/2006/main" xmlns:w14="http://schemas.microsoft.com/office/word/2010/wordml" xmlns:w15="http://schemas.microsoft.com/office/word/2012/wordml" xmlns:w16cex="http://schemas.microsoft.com/office/word/2018/wordml/cex" xmlns:w16cid="http://schemas.microsoft.com/office/word/2016/wordml/cid" xmlns:w16="http://schemas.microsoft.com/office/word/2018/wordml" xmlns:w16sdtdh="http://schemas.microsoft.com/office/word/2020/wordml/sdtdatahash" xmlns:w16se="http://schemas.microsoft.com/office/word/2015/wordml/symex" xmlns:wpg="http://schemas.microsoft.com/office/word/2010/wordprocessingGroup" xmlns:wpi="http://schemas.microsoft.com/office/word/2010/wordprocessingInk" xmlns:wne="http://schemas.microsoft.com/office/word/2006/wordml" xmlns:wps="http://schemas.microsoft.com/office/word/2010/wordprocessingShape" mc:Ignorable="w14 w15 w16se w16cid w16 w16cex w16sdtdh wp14">
   <w:abstractNum w:abstractNumId="0" w15:restartNumberingAfterBreak="0">
     <w:nsid w:val="03BD215E"/>
     <w:multiLevelType w:val="multilevel"/>
@@ -8279,6 +8817,119 @@
     </w:lvl>
   </w:abstractNum>
   <w:abstractNum w:abstractNumId="6" w15:restartNumberingAfterBreak="0">
+    <w:nsid w:val="1F0961D5"/>
+    <w:multiLevelType w:val="hybridMultilevel"/>
+    <w:tmpl w:val="40567A0E"/>
+    <w:lvl w:ilvl="0" w:tplc="34090001">
+      <w:start w:val="1"/>
+      <w:numFmt w:val="bullet"/>
+      <w:lvlText w:val=""/>
+      <w:lvlJc w:val="left"/>
+      <w:pPr>
+        <w:ind w:left="1097" w:hanging="360"/>
+      </w:pPr>
+      <w:rPr>
+        <w:rFonts w:ascii="Symbol" w:hAnsi="Symbol" w:hint="default"/>
+      </w:rPr>
+    </w:lvl>
+    <w:lvl w:ilvl="1" w:tplc="34090003" w:tentative="1">
+      <w:start w:val="1"/>
+      <w:numFmt w:val="bullet"/>
+      <w:lvlText w:val="o"/>
+      <w:lvlJc w:val="left"/>
+      <w:pPr>
+        <w:ind w:left="2160" w:hanging="360"/>
+      </w:pPr>
+      <w:rPr>
+        <w:rFonts w:ascii="Courier New" w:hAnsi="Courier New" w:cs="Courier New" w:hint="default"/>
+      </w:rPr>
+    </w:lvl>
+    <w:lvl w:ilvl="2" w:tplc="34090005" w:tentative="1">
+      <w:start w:val="1"/>
+      <w:numFmt w:val="bullet"/>
+      <w:lvlText w:val=""/>
+      <w:lvlJc w:val="left"/>
+      <w:pPr>
+        <w:ind w:left="2880" w:hanging="360"/>
+      </w:pPr>
+      <w:rPr>
+        <w:rFonts w:ascii="Wingdings" w:hAnsi="Wingdings" w:hint="default"/>
+      </w:rPr>
+    </w:lvl>
+    <w:lvl w:ilvl="3" w:tplc="34090001" w:tentative="1">
+      <w:start w:val="1"/>
+      <w:numFmt w:val="bullet"/>
+      <w:lvlText w:val=""/>
+      <w:lvlJc w:val="left"/>
+      <w:pPr>
+        <w:ind w:left="3600" w:hanging="360"/>
+      </w:pPr>
+      <w:rPr>
+        <w:rFonts w:ascii="Symbol" w:hAnsi="Symbol" w:hint="default"/>
+      </w:rPr>
+    </w:lvl>
+    <w:lvl w:ilvl="4" w:tplc="34090003" w:tentative="1">
+      <w:start w:val="1"/>
+      <w:numFmt w:val="bullet"/>
+      <w:lvlText w:val="o"/>
+      <w:lvlJc w:val="left"/>
+      <w:pPr>
+        <w:ind w:left="4320" w:hanging="360"/>
+      </w:pPr>
+      <w:rPr>
+        <w:rFonts w:ascii="Courier New" w:hAnsi="Courier New" w:cs="Courier New" w:hint="default"/>
+      </w:rPr>
+    </w:lvl>
+    <w:lvl w:ilvl="5" w:tplc="34090005" w:tentative="1">
+      <w:start w:val="1"/>
+      <w:numFmt w:val="bullet"/>
+      <w:lvlText w:val=""/>
+      <w:lvlJc w:val="left"/>
+      <w:pPr>
+        <w:ind w:left="5040" w:hanging="360"/>
+      </w:pPr>
+      <w:rPr>
+        <w:rFonts w:ascii="Wingdings" w:hAnsi="Wingdings" w:hint="default"/>
+      </w:rPr>
+    </w:lvl>
+    <w:lvl w:ilvl="6" w:tplc="34090001" w:tentative="1">
+      <w:start w:val="1"/>
+      <w:numFmt w:val="bullet"/>
+      <w:lvlText w:val=""/>
+      <w:lvlJc w:val="left"/>
+      <w:pPr>
+        <w:ind w:left="5760" w:hanging="360"/>
+      </w:pPr>
+      <w:rPr>
+        <w:rFonts w:ascii="Symbol" w:hAnsi="Symbol" w:hint="default"/>
+      </w:rPr>
+    </w:lvl>
+    <w:lvl w:ilvl="7" w:tplc="34090003" w:tentative="1">
+      <w:start w:val="1"/>
+      <w:numFmt w:val="bullet"/>
+      <w:lvlText w:val="o"/>
+      <w:lvlJc w:val="left"/>
+      <w:pPr>
+        <w:ind w:left="6480" w:hanging="360"/>
+      </w:pPr>
+      <w:rPr>
+        <w:rFonts w:ascii="Courier New" w:hAnsi="Courier New" w:cs="Courier New" w:hint="default"/>
+      </w:rPr>
+    </w:lvl>
+    <w:lvl w:ilvl="8" w:tplc="34090005" w:tentative="1">
+      <w:start w:val="1"/>
+      <w:numFmt w:val="bullet"/>
+      <w:lvlText w:val=""/>
+      <w:lvlJc w:val="left"/>
+      <w:pPr>
+        <w:ind w:left="7200" w:hanging="360"/>
+      </w:pPr>
+      <w:rPr>
+        <w:rFonts w:ascii="Wingdings" w:hAnsi="Wingdings" w:hint="default"/>
+      </w:rPr>
+    </w:lvl>
+  </w:abstractNum>
+  <w:abstractNum w:abstractNumId="7" w15:restartNumberingAfterBreak="0">
     <w:nsid w:val="23BE7270"/>
     <w:multiLevelType w:val="multilevel"/>
     <w:tmpl w:val="3409001F"/>
@@ -8364,7 +9015,7 @@
       </w:pPr>
     </w:lvl>
   </w:abstractNum>
-  <w:abstractNum w:abstractNumId="7" w15:restartNumberingAfterBreak="0">
+  <w:abstractNum w:abstractNumId="8" w15:restartNumberingAfterBreak="0">
     <w:nsid w:val="261B25D1"/>
     <w:multiLevelType w:val="hybridMultilevel"/>
     <w:tmpl w:val="D8A82D0C"/>
@@ -8450,7 +9101,7 @@
       </w:pPr>
     </w:lvl>
   </w:abstractNum>
-  <w:abstractNum w:abstractNumId="8" w15:restartNumberingAfterBreak="0">
+  <w:abstractNum w:abstractNumId="9" w15:restartNumberingAfterBreak="0">
     <w:nsid w:val="373B0B0F"/>
     <w:multiLevelType w:val="hybridMultilevel"/>
     <w:tmpl w:val="A9689B8A"/>
@@ -8539,7 +9190,7 @@
       </w:pPr>
     </w:lvl>
   </w:abstractNum>
-  <w:abstractNum w:abstractNumId="9" w15:restartNumberingAfterBreak="0">
+  <w:abstractNum w:abstractNumId="10" w15:restartNumberingAfterBreak="0">
     <w:nsid w:val="38CD3DAD"/>
     <w:multiLevelType w:val="hybridMultilevel"/>
     <w:tmpl w:val="73F03A68"/>
@@ -8628,7 +9279,120 @@
       </w:pPr>
     </w:lvl>
   </w:abstractNum>
-  <w:abstractNum w:abstractNumId="10" w15:restartNumberingAfterBreak="0">
+  <w:abstractNum w:abstractNumId="11" w15:restartNumberingAfterBreak="0">
+    <w:nsid w:val="452136B8"/>
+    <w:multiLevelType w:val="hybridMultilevel"/>
+    <w:tmpl w:val="6678752E"/>
+    <w:lvl w:ilvl="0" w:tplc="34090001">
+      <w:start w:val="1"/>
+      <w:numFmt w:val="bullet"/>
+      <w:lvlText w:val=""/>
+      <w:lvlJc w:val="left"/>
+      <w:pPr>
+        <w:ind w:left="1097" w:hanging="360"/>
+      </w:pPr>
+      <w:rPr>
+        <w:rFonts w:ascii="Symbol" w:hAnsi="Symbol" w:hint="default"/>
+      </w:rPr>
+    </w:lvl>
+    <w:lvl w:ilvl="1" w:tplc="34090003" w:tentative="1">
+      <w:start w:val="1"/>
+      <w:numFmt w:val="bullet"/>
+      <w:lvlText w:val="o"/>
+      <w:lvlJc w:val="left"/>
+      <w:pPr>
+        <w:ind w:left="1817" w:hanging="360"/>
+      </w:pPr>
+      <w:rPr>
+        <w:rFonts w:ascii="Courier New" w:hAnsi="Courier New" w:cs="Courier New" w:hint="default"/>
+      </w:rPr>
+    </w:lvl>
+    <w:lvl w:ilvl="2" w:tplc="34090005" w:tentative="1">
+      <w:start w:val="1"/>
+      <w:numFmt w:val="bullet"/>
+      <w:lvlText w:val=""/>
+      <w:lvlJc w:val="left"/>
+      <w:pPr>
+        <w:ind w:left="2537" w:hanging="360"/>
+      </w:pPr>
+      <w:rPr>
+        <w:rFonts w:ascii="Wingdings" w:hAnsi="Wingdings" w:hint="default"/>
+      </w:rPr>
+    </w:lvl>
+    <w:lvl w:ilvl="3" w:tplc="34090001" w:tentative="1">
+      <w:start w:val="1"/>
+      <w:numFmt w:val="bullet"/>
+      <w:lvlText w:val=""/>
+      <w:lvlJc w:val="left"/>
+      <w:pPr>
+        <w:ind w:left="3257" w:hanging="360"/>
+      </w:pPr>
+      <w:rPr>
+        <w:rFonts w:ascii="Symbol" w:hAnsi="Symbol" w:hint="default"/>
+      </w:rPr>
+    </w:lvl>
+    <w:lvl w:ilvl="4" w:tplc="34090003" w:tentative="1">
+      <w:start w:val="1"/>
+      <w:numFmt w:val="bullet"/>
+      <w:lvlText w:val="o"/>
+      <w:lvlJc w:val="left"/>
+      <w:pPr>
+        <w:ind w:left="3977" w:hanging="360"/>
+      </w:pPr>
+      <w:rPr>
+        <w:rFonts w:ascii="Courier New" w:hAnsi="Courier New" w:cs="Courier New" w:hint="default"/>
+      </w:rPr>
+    </w:lvl>
+    <w:lvl w:ilvl="5" w:tplc="34090005" w:tentative="1">
+      <w:start w:val="1"/>
+      <w:numFmt w:val="bullet"/>
+      <w:lvlText w:val=""/>
+      <w:lvlJc w:val="left"/>
+      <w:pPr>
+        <w:ind w:left="4697" w:hanging="360"/>
+      </w:pPr>
+      <w:rPr>
+        <w:rFonts w:ascii="Wingdings" w:hAnsi="Wingdings" w:hint="default"/>
+      </w:rPr>
+    </w:lvl>
+    <w:lvl w:ilvl="6" w:tplc="34090001" w:tentative="1">
+      <w:start w:val="1"/>
+      <w:numFmt w:val="bullet"/>
+      <w:lvlText w:val=""/>
+      <w:lvlJc w:val="left"/>
+      <w:pPr>
+        <w:ind w:left="5417" w:hanging="360"/>
+      </w:pPr>
+      <w:rPr>
+        <w:rFonts w:ascii="Symbol" w:hAnsi="Symbol" w:hint="default"/>
+      </w:rPr>
+    </w:lvl>
+    <w:lvl w:ilvl="7" w:tplc="34090003" w:tentative="1">
+      <w:start w:val="1"/>
+      <w:numFmt w:val="bullet"/>
+      <w:lvlText w:val="o"/>
+      <w:lvlJc w:val="left"/>
+      <w:pPr>
+        <w:ind w:left="6137" w:hanging="360"/>
+      </w:pPr>
+      <w:rPr>
+        <w:rFonts w:ascii="Courier New" w:hAnsi="Courier New" w:cs="Courier New" w:hint="default"/>
+      </w:rPr>
+    </w:lvl>
+    <w:lvl w:ilvl="8" w:tplc="34090005" w:tentative="1">
+      <w:start w:val="1"/>
+      <w:numFmt w:val="bullet"/>
+      <w:lvlText w:val=""/>
+      <w:lvlJc w:val="left"/>
+      <w:pPr>
+        <w:ind w:left="6857" w:hanging="360"/>
+      </w:pPr>
+      <w:rPr>
+        <w:rFonts w:ascii="Wingdings" w:hAnsi="Wingdings" w:hint="default"/>
+      </w:rPr>
+    </w:lvl>
+  </w:abstractNum>
+  <w:abstractNum w:abstractNumId="12" w15:restartNumberingAfterBreak="0">
     <w:nsid w:val="4F1E670C"/>
     <w:multiLevelType w:val="hybridMultilevel"/>
     <w:tmpl w:val="C740802E"/>
@@ -8741,7 +9505,233 @@
       </w:rPr>
     </w:lvl>
   </w:abstractNum>
-  <w:abstractNum w:abstractNumId="11" w15:restartNumberingAfterBreak="0">
+  <w:abstractNum w:abstractNumId="13" w15:restartNumberingAfterBreak="0">
+    <w:nsid w:val="514A579A"/>
+    <w:multiLevelType w:val="hybridMultilevel"/>
+    <w:tmpl w:val="F6D29C46"/>
+    <w:lvl w:ilvl="0" w:tplc="34090001">
+      <w:start w:val="1"/>
+      <w:numFmt w:val="bullet"/>
+      <w:lvlText w:val=""/>
+      <w:lvlJc w:val="left"/>
+      <w:pPr>
+        <w:ind w:left="1440" w:hanging="360"/>
+      </w:pPr>
+      <w:rPr>
+        <w:rFonts w:ascii="Symbol" w:hAnsi="Symbol" w:hint="default"/>
+      </w:rPr>
+    </w:lvl>
+    <w:lvl w:ilvl="1" w:tplc="34090003" w:tentative="1">
+      <w:start w:val="1"/>
+      <w:numFmt w:val="bullet"/>
+      <w:lvlText w:val="o"/>
+      <w:lvlJc w:val="left"/>
+      <w:pPr>
+        <w:ind w:left="2160" w:hanging="360"/>
+      </w:pPr>
+      <w:rPr>
+        <w:rFonts w:ascii="Courier New" w:hAnsi="Courier New" w:cs="Courier New" w:hint="default"/>
+      </w:rPr>
+    </w:lvl>
+    <w:lvl w:ilvl="2" w:tplc="34090005" w:tentative="1">
+      <w:start w:val="1"/>
+      <w:numFmt w:val="bullet"/>
+      <w:lvlText w:val=""/>
+      <w:lvlJc w:val="left"/>
+      <w:pPr>
+        <w:ind w:left="2880" w:hanging="360"/>
+      </w:pPr>
+      <w:rPr>
+        <w:rFonts w:ascii="Wingdings" w:hAnsi="Wingdings" w:hint="default"/>
+      </w:rPr>
+    </w:lvl>
+    <w:lvl w:ilvl="3" w:tplc="34090001" w:tentative="1">
+      <w:start w:val="1"/>
+      <w:numFmt w:val="bullet"/>
+      <w:lvlText w:val=""/>
+      <w:lvlJc w:val="left"/>
+      <w:pPr>
+        <w:ind w:left="3600" w:hanging="360"/>
+      </w:pPr>
+      <w:rPr>
+        <w:rFonts w:ascii="Symbol" w:hAnsi="Symbol" w:hint="default"/>
+      </w:rPr>
+    </w:lvl>
+    <w:lvl w:ilvl="4" w:tplc="34090003" w:tentative="1">
+      <w:start w:val="1"/>
+      <w:numFmt w:val="bullet"/>
+      <w:lvlText w:val="o"/>
+      <w:lvlJc w:val="left"/>
+      <w:pPr>
+        <w:ind w:left="4320" w:hanging="360"/>
+      </w:pPr>
+      <w:rPr>
+        <w:rFonts w:ascii="Courier New" w:hAnsi="Courier New" w:cs="Courier New" w:hint="default"/>
+      </w:rPr>
+    </w:lvl>
+    <w:lvl w:ilvl="5" w:tplc="34090005" w:tentative="1">
+      <w:start w:val="1"/>
+      <w:numFmt w:val="bullet"/>
+      <w:lvlText w:val=""/>
+      <w:lvlJc w:val="left"/>
+      <w:pPr>
+        <w:ind w:left="5040" w:hanging="360"/>
+      </w:pPr>
+      <w:rPr>
+        <w:rFonts w:ascii="Wingdings" w:hAnsi="Wingdings" w:hint="default"/>
+      </w:rPr>
+    </w:lvl>
+    <w:lvl w:ilvl="6" w:tplc="34090001" w:tentative="1">
+      <w:start w:val="1"/>
+      <w:numFmt w:val="bullet"/>
+      <w:lvlText w:val=""/>
+      <w:lvlJc w:val="left"/>
+      <w:pPr>
+        <w:ind w:left="5760" w:hanging="360"/>
+      </w:pPr>
+      <w:rPr>
+        <w:rFonts w:ascii="Symbol" w:hAnsi="Symbol" w:hint="default"/>
+      </w:rPr>
+    </w:lvl>
+    <w:lvl w:ilvl="7" w:tplc="34090003" w:tentative="1">
+      <w:start w:val="1"/>
+      <w:numFmt w:val="bullet"/>
+      <w:lvlText w:val="o"/>
+      <w:lvlJc w:val="left"/>
+      <w:pPr>
+        <w:ind w:left="6480" w:hanging="360"/>
+      </w:pPr>
+      <w:rPr>
+        <w:rFonts w:ascii="Courier New" w:hAnsi="Courier New" w:cs="Courier New" w:hint="default"/>
+      </w:rPr>
+    </w:lvl>
+    <w:lvl w:ilvl="8" w:tplc="34090005" w:tentative="1">
+      <w:start w:val="1"/>
+      <w:numFmt w:val="bullet"/>
+      <w:lvlText w:val=""/>
+      <w:lvlJc w:val="left"/>
+      <w:pPr>
+        <w:ind w:left="7200" w:hanging="360"/>
+      </w:pPr>
+      <w:rPr>
+        <w:rFonts w:ascii="Wingdings" w:hAnsi="Wingdings" w:hint="default"/>
+      </w:rPr>
+    </w:lvl>
+  </w:abstractNum>
+  <w:abstractNum w:abstractNumId="14" w15:restartNumberingAfterBreak="0">
+    <w:nsid w:val="51597A6E"/>
+    <w:multiLevelType w:val="hybridMultilevel"/>
+    <w:tmpl w:val="929C0B96"/>
+    <w:lvl w:ilvl="0" w:tplc="469AE556">
+      <w:start w:val="3"/>
+      <w:numFmt w:val="bullet"/>
+      <w:lvlText w:val="-"/>
+      <w:lvlJc w:val="left"/>
+      <w:pPr>
+        <w:ind w:left="377" w:hanging="360"/>
+      </w:pPr>
+      <w:rPr>
+        <w:rFonts w:ascii="Archivo" w:eastAsiaTheme="minorEastAsia" w:hAnsi="Archivo" w:cs="Archivo" w:hint="default"/>
+      </w:rPr>
+    </w:lvl>
+    <w:lvl w:ilvl="1" w:tplc="34090003" w:tentative="1">
+      <w:start w:val="1"/>
+      <w:numFmt w:val="bullet"/>
+      <w:lvlText w:val="o"/>
+      <w:lvlJc w:val="left"/>
+      <w:pPr>
+        <w:ind w:left="1097" w:hanging="360"/>
+      </w:pPr>
+      <w:rPr>
+        <w:rFonts w:ascii="Courier New" w:hAnsi="Courier New" w:cs="Courier New" w:hint="default"/>
+      </w:rPr>
+    </w:lvl>
+    <w:lvl w:ilvl="2" w:tplc="34090005" w:tentative="1">
+      <w:start w:val="1"/>
+      <w:numFmt w:val="bullet"/>
+      <w:lvlText w:val=""/>
+      <w:lvlJc w:val="left"/>
+      <w:pPr>
+        <w:ind w:left="1817" w:hanging="360"/>
+      </w:pPr>
+      <w:rPr>
+        <w:rFonts w:ascii="Wingdings" w:hAnsi="Wingdings" w:hint="default"/>
+      </w:rPr>
+    </w:lvl>
+    <w:lvl w:ilvl="3" w:tplc="34090001" w:tentative="1">
+      <w:start w:val="1"/>
+      <w:numFmt w:val="bullet"/>
+      <w:lvlText w:val=""/>
+      <w:lvlJc w:val="left"/>
+      <w:pPr>
+        <w:ind w:left="2537" w:hanging="360"/>
+      </w:pPr>
+      <w:rPr>
+        <w:rFonts w:ascii="Symbol" w:hAnsi="Symbol" w:hint="default"/>
+      </w:rPr>
+    </w:lvl>
+    <w:lvl w:ilvl="4" w:tplc="34090003" w:tentative="1">
+      <w:start w:val="1"/>
+      <w:numFmt w:val="bullet"/>
+      <w:lvlText w:val="o"/>
+      <w:lvlJc w:val="left"/>
+      <w:pPr>
+        <w:ind w:left="3257" w:hanging="360"/>
+      </w:pPr>
+      <w:rPr>
+        <w:rFonts w:ascii="Courier New" w:hAnsi="Courier New" w:cs="Courier New" w:hint="default"/>
+      </w:rPr>
+    </w:lvl>
+    <w:lvl w:ilvl="5" w:tplc="34090005" w:tentative="1">
+      <w:start w:val="1"/>
+      <w:numFmt w:val="bullet"/>
+      <w:lvlText w:val=""/>
+      <w:lvlJc w:val="left"/>
+      <w:pPr>
+        <w:ind w:left="3977" w:hanging="360"/>
+      </w:pPr>
+      <w:rPr>
+        <w:rFonts w:ascii="Wingdings" w:hAnsi="Wingdings" w:hint="default"/>
+      </w:rPr>
+    </w:lvl>
+    <w:lvl w:ilvl="6" w:tplc="34090001" w:tentative="1">
+      <w:start w:val="1"/>
+      <w:numFmt w:val="bullet"/>
+      <w:lvlText w:val=""/>
+      <w:lvlJc w:val="left"/>
+      <w:pPr>
+        <w:ind w:left="4697" w:hanging="360"/>
+      </w:pPr>
+      <w:rPr>
+        <w:rFonts w:ascii="Symbol" w:hAnsi="Symbol" w:hint="default"/>
+      </w:rPr>
+    </w:lvl>
+    <w:lvl w:ilvl="7" w:tplc="34090003" w:tentative="1">
+      <w:start w:val="1"/>
+      <w:numFmt w:val="bullet"/>
+      <w:lvlText w:val="o"/>
+      <w:lvlJc w:val="left"/>
+      <w:pPr>
+        <w:ind w:left="5417" w:hanging="360"/>
+      </w:pPr>
+      <w:rPr>
+        <w:rFonts w:ascii="Courier New" w:hAnsi="Courier New" w:cs="Courier New" w:hint="default"/>
+      </w:rPr>
+    </w:lvl>
+    <w:lvl w:ilvl="8" w:tplc="34090005" w:tentative="1">
+      <w:start w:val="1"/>
+      <w:numFmt w:val="bullet"/>
+      <w:lvlText w:val=""/>
+      <w:lvlJc w:val="left"/>
+      <w:pPr>
+        <w:ind w:left="6137" w:hanging="360"/>
+      </w:pPr>
+      <w:rPr>
+        <w:rFonts w:ascii="Wingdings" w:hAnsi="Wingdings" w:hint="default"/>
+      </w:rPr>
+    </w:lvl>
+  </w:abstractNum>
+  <w:abstractNum w:abstractNumId="15" w15:restartNumberingAfterBreak="0">
     <w:nsid w:val="56A41604"/>
     <w:multiLevelType w:val="multilevel"/>
     <w:tmpl w:val="3409001F"/>
@@ -8827,7 +9817,120 @@
       </w:pPr>
     </w:lvl>
   </w:abstractNum>
-  <w:abstractNum w:abstractNumId="12" w15:restartNumberingAfterBreak="0">
+  <w:abstractNum w:abstractNumId="16" w15:restartNumberingAfterBreak="0">
+    <w:nsid w:val="58126205"/>
+    <w:multiLevelType w:val="hybridMultilevel"/>
+    <w:tmpl w:val="23D2AE02"/>
+    <w:lvl w:ilvl="0" w:tplc="34090001">
+      <w:start w:val="1"/>
+      <w:numFmt w:val="bullet"/>
+      <w:lvlText w:val=""/>
+      <w:lvlJc w:val="left"/>
+      <w:pPr>
+        <w:ind w:left="1440" w:hanging="360"/>
+      </w:pPr>
+      <w:rPr>
+        <w:rFonts w:ascii="Symbol" w:hAnsi="Symbol" w:hint="default"/>
+      </w:rPr>
+    </w:lvl>
+    <w:lvl w:ilvl="1" w:tplc="34090003" w:tentative="1">
+      <w:start w:val="1"/>
+      <w:numFmt w:val="bullet"/>
+      <w:lvlText w:val="o"/>
+      <w:lvlJc w:val="left"/>
+      <w:pPr>
+        <w:ind w:left="2160" w:hanging="360"/>
+      </w:pPr>
+      <w:rPr>
+        <w:rFonts w:ascii="Courier New" w:hAnsi="Courier New" w:cs="Courier New" w:hint="default"/>
+      </w:rPr>
+    </w:lvl>
+    <w:lvl w:ilvl="2" w:tplc="34090005" w:tentative="1">
+      <w:start w:val="1"/>
+      <w:numFmt w:val="bullet"/>
+      <w:lvlText w:val=""/>
+      <w:lvlJc w:val="left"/>
+      <w:pPr>
+        <w:ind w:left="2880" w:hanging="360"/>
+      </w:pPr>
+      <w:rPr>
+        <w:rFonts w:ascii="Wingdings" w:hAnsi="Wingdings" w:hint="default"/>
+      </w:rPr>
+    </w:lvl>
+    <w:lvl w:ilvl="3" w:tplc="34090001" w:tentative="1">
+      <w:start w:val="1"/>
+      <w:numFmt w:val="bullet"/>
+      <w:lvlText w:val=""/>
+      <w:lvlJc w:val="left"/>
+      <w:pPr>
+        <w:ind w:left="3600" w:hanging="360"/>
+      </w:pPr>
+      <w:rPr>
+        <w:rFonts w:ascii="Symbol" w:hAnsi="Symbol" w:hint="default"/>
+      </w:rPr>
+    </w:lvl>
+    <w:lvl w:ilvl="4" w:tplc="34090003" w:tentative="1">
+      <w:start w:val="1"/>
+      <w:numFmt w:val="bullet"/>
+      <w:lvlText w:val="o"/>
+      <w:lvlJc w:val="left"/>
+      <w:pPr>
+        <w:ind w:left="4320" w:hanging="360"/>
+      </w:pPr>
+      <w:rPr>
+        <w:rFonts w:ascii="Courier New" w:hAnsi="Courier New" w:cs="Courier New" w:hint="default"/>
+      </w:rPr>
+    </w:lvl>
+    <w:lvl w:ilvl="5" w:tplc="34090005" w:tentative="1">
+      <w:start w:val="1"/>
+      <w:numFmt w:val="bullet"/>
+      <w:lvlText w:val=""/>
+      <w:lvlJc w:val="left"/>
+      <w:pPr>
+        <w:ind w:left="5040" w:hanging="360"/>
+      </w:pPr>
+      <w:rPr>
+        <w:rFonts w:ascii="Wingdings" w:hAnsi="Wingdings" w:hint="default"/>
+      </w:rPr>
+    </w:lvl>
+    <w:lvl w:ilvl="6" w:tplc="34090001" w:tentative="1">
+      <w:start w:val="1"/>
+      <w:numFmt w:val="bullet"/>
+      <w:lvlText w:val=""/>
+      <w:lvlJc w:val="left"/>
+      <w:pPr>
+        <w:ind w:left="5760" w:hanging="360"/>
+      </w:pPr>
+      <w:rPr>
+        <w:rFonts w:ascii="Symbol" w:hAnsi="Symbol" w:hint="default"/>
+      </w:rPr>
+    </w:lvl>
+    <w:lvl w:ilvl="7" w:tplc="34090003" w:tentative="1">
+      <w:start w:val="1"/>
+      <w:numFmt w:val="bullet"/>
+      <w:lvlText w:val="o"/>
+      <w:lvlJc w:val="left"/>
+      <w:pPr>
+        <w:ind w:left="6480" w:hanging="360"/>
+      </w:pPr>
+      <w:rPr>
+        <w:rFonts w:ascii="Courier New" w:hAnsi="Courier New" w:cs="Courier New" w:hint="default"/>
+      </w:rPr>
+    </w:lvl>
+    <w:lvl w:ilvl="8" w:tplc="34090005" w:tentative="1">
+      <w:start w:val="1"/>
+      <w:numFmt w:val="bullet"/>
+      <w:lvlText w:val=""/>
+      <w:lvlJc w:val="left"/>
+      <w:pPr>
+        <w:ind w:left="7200" w:hanging="360"/>
+      </w:pPr>
+      <w:rPr>
+        <w:rFonts w:ascii="Wingdings" w:hAnsi="Wingdings" w:hint="default"/>
+      </w:rPr>
+    </w:lvl>
+  </w:abstractNum>
+  <w:abstractNum w:abstractNumId="17" w15:restartNumberingAfterBreak="0">
     <w:nsid w:val="61DE4241"/>
     <w:multiLevelType w:val="hybridMultilevel"/>
     <w:tmpl w:val="11625300"/>
@@ -8913,7 +10016,7 @@
       </w:pPr>
     </w:lvl>
   </w:abstractNum>
-  <w:abstractNum w:abstractNumId="13" w15:restartNumberingAfterBreak="0">
+  <w:abstractNum w:abstractNumId="18" w15:restartNumberingAfterBreak="0">
     <w:nsid w:val="62D54D20"/>
     <w:multiLevelType w:val="multilevel"/>
     <w:tmpl w:val="35C07550"/>
@@ -9026,7 +10129,7 @@
       </w:rPr>
     </w:lvl>
   </w:abstractNum>
-  <w:abstractNum w:abstractNumId="14" w15:restartNumberingAfterBreak="0">
+  <w:abstractNum w:abstractNumId="19" w15:restartNumberingAfterBreak="0">
     <w:nsid w:val="68F67C09"/>
     <w:multiLevelType w:val="multilevel"/>
     <w:tmpl w:val="9468C19C"/>
@@ -9139,7 +10242,7 @@
       </w:rPr>
     </w:lvl>
   </w:abstractNum>
-  <w:abstractNum w:abstractNumId="15" w15:restartNumberingAfterBreak="0">
+  <w:abstractNum w:abstractNumId="20" w15:restartNumberingAfterBreak="0">
     <w:nsid w:val="6B3C3CC7"/>
     <w:multiLevelType w:val="hybridMultilevel"/>
     <w:tmpl w:val="D1E4CF10"/>
@@ -9252,7 +10355,7 @@
       </w:rPr>
     </w:lvl>
   </w:abstractNum>
-  <w:abstractNum w:abstractNumId="16" w15:restartNumberingAfterBreak="0">
+  <w:abstractNum w:abstractNumId="21" w15:restartNumberingAfterBreak="0">
     <w:nsid w:val="711A46A4"/>
     <w:multiLevelType w:val="hybridMultilevel"/>
     <w:tmpl w:val="D3865B1E"/>
@@ -9341,7 +10444,7 @@
       </w:pPr>
     </w:lvl>
   </w:abstractNum>
-  <w:abstractNum w:abstractNumId="17" w15:restartNumberingAfterBreak="0">
+  <w:abstractNum w:abstractNumId="22" w15:restartNumberingAfterBreak="0">
     <w:nsid w:val="74040D15"/>
     <w:multiLevelType w:val="hybridMultilevel"/>
     <w:tmpl w:val="43D6F780"/>
@@ -9427,7 +10530,7 @@
       </w:pPr>
     </w:lvl>
   </w:abstractNum>
-  <w:abstractNum w:abstractNumId="18" w15:restartNumberingAfterBreak="0">
+  <w:abstractNum w:abstractNumId="23" w15:restartNumberingAfterBreak="0">
     <w:nsid w:val="76846667"/>
     <w:multiLevelType w:val="hybridMultilevel"/>
     <w:tmpl w:val="65A01590"/>
@@ -9540,38 +10643,124 @@
       </w:rPr>
     </w:lvl>
   </w:abstractNum>
+  <w:abstractNum w:abstractNumId="24" w15:restartNumberingAfterBreak="0">
+    <w:nsid w:val="7DC84772"/>
+    <w:multiLevelType w:val="hybridMultilevel"/>
+    <w:tmpl w:val="4086A6B2"/>
+    <w:lvl w:ilvl="0" w:tplc="34090019">
+      <w:start w:val="1"/>
+      <w:numFmt w:val="lowerLetter"/>
+      <w:lvlText w:val="%1."/>
+      <w:lvlJc w:val="left"/>
+      <w:pPr>
+        <w:ind w:left="720" w:hanging="360"/>
+      </w:pPr>
+    </w:lvl>
+    <w:lvl w:ilvl="1" w:tplc="34090019" w:tentative="1">
+      <w:start w:val="1"/>
+      <w:numFmt w:val="lowerLetter"/>
+      <w:lvlText w:val="%2."/>
+      <w:lvlJc w:val="left"/>
+      <w:pPr>
+        <w:ind w:left="1440" w:hanging="360"/>
+      </w:pPr>
+    </w:lvl>
+    <w:lvl w:ilvl="2" w:tplc="3409001B" w:tentative="1">
+      <w:start w:val="1"/>
+      <w:numFmt w:val="lowerRoman"/>
+      <w:lvlText w:val="%3."/>
+      <w:lvlJc w:val="right"/>
+      <w:pPr>
+        <w:ind w:left="2160" w:hanging="180"/>
+      </w:pPr>
+    </w:lvl>
+    <w:lvl w:ilvl="3" w:tplc="3409000F" w:tentative="1">
+      <w:start w:val="1"/>
+      <w:numFmt w:val="decimal"/>
+      <w:lvlText w:val="%4."/>
+      <w:lvlJc w:val="left"/>
+      <w:pPr>
+        <w:ind w:left="2880" w:hanging="360"/>
+      </w:pPr>
+    </w:lvl>
+    <w:lvl w:ilvl="4" w:tplc="34090019" w:tentative="1">
+      <w:start w:val="1"/>
+      <w:numFmt w:val="lowerLetter"/>
+      <w:lvlText w:val="%5."/>
+      <w:lvlJc w:val="left"/>
+      <w:pPr>
+        <w:ind w:left="3600" w:hanging="360"/>
+      </w:pPr>
+    </w:lvl>
+    <w:lvl w:ilvl="5" w:tplc="3409001B" w:tentative="1">
+      <w:start w:val="1"/>
+      <w:numFmt w:val="lowerRoman"/>
+      <w:lvlText w:val="%6."/>
+      <w:lvlJc w:val="right"/>
+      <w:pPr>
+        <w:ind w:left="4320" w:hanging="180"/>
+      </w:pPr>
+    </w:lvl>
+    <w:lvl w:ilvl="6" w:tplc="3409000F" w:tentative="1">
+      <w:start w:val="1"/>
+      <w:numFmt w:val="decimal"/>
+      <w:lvlText w:val="%7."/>
+      <w:lvlJc w:val="left"/>
+      <w:pPr>
+        <w:ind w:left="5040" w:hanging="360"/>
+      </w:pPr>
+    </w:lvl>
+    <w:lvl w:ilvl="7" w:tplc="34090019" w:tentative="1">
+      <w:start w:val="1"/>
+      <w:numFmt w:val="lowerLetter"/>
+      <w:lvlText w:val="%8."/>
+      <w:lvlJc w:val="left"/>
+      <w:pPr>
+        <w:ind w:left="5760" w:hanging="360"/>
+      </w:pPr>
+    </w:lvl>
+    <w:lvl w:ilvl="8" w:tplc="3409001B" w:tentative="1">
+      <w:start w:val="1"/>
+      <w:numFmt w:val="lowerRoman"/>
+      <w:lvlText w:val="%9."/>
+      <w:lvlJc w:val="right"/>
+      <w:pPr>
+        <w:ind w:left="6480" w:hanging="180"/>
+      </w:pPr>
+    </w:lvl>
+  </w:abstractNum>
   <w:num w:numId="1" w16cid:durableId="32123392">
-    <w:abstractNumId w:val="9"/>
+    <w:abstractNumId w:val="10"/>
   </w:num>
   <w:num w:numId="2" w16cid:durableId="786856281">
-    <w:abstractNumId w:val="7"/>
+    <w:abstractNumId w:val="8"/>
   </w:num>
   <w:num w:numId="3" w16cid:durableId="2017883157">
     <w:abstractNumId w:val="4"/>
   </w:num>
   <w:num w:numId="4" w16cid:durableId="1919092278">
-    <w:abstractNumId w:val="13"/>
+    <w:abstractNumId w:val="18"/>
   </w:num>
   <w:num w:numId="5" w16cid:durableId="97025716">
-    <w:abstractNumId w:val="14"/>
+    <w:abstractNumId w:val="19"/>
   </w:num>
   <w:num w:numId="6" w16cid:durableId="1640651363">
+    <w:abstractNumId w:val="17"/>
+  </w:num>
+  <w:num w:numId="7" w16cid:durableId="258298854">
+    <w:abstractNumId w:val="20"/>
+  </w:num>
+  <w:num w:numId="8" w16cid:durableId="609168960">
     <w:abstractNumId w:val="12"/>
   </w:num>
-  <w:num w:numId="7" w16cid:durableId="258298854">
-    <w:abstractNumId w:val="15"/>
-  </w:num>
-  <w:num w:numId="8" w16cid:durableId="609168960">
-    <w:abstractNumId w:val="10"/>
-  </w:num>
   <w:num w:numId="9" w16cid:durableId="545530782">
-    <w:abstractNumId w:val="8"/>
+    <w:abstractNumId w:val="9"/>
   </w:num>
   <w:num w:numId="10" w16cid:durableId="1937470964">
-    <w:abstractNumId w:val="17"/>
+    <w:abstractNumId w:val="22"/>
   </w:num>
   <w:num w:numId="11" w16cid:durableId="1250041173">
-    <w:abstractNumId w:val="18"/>
+    <w:abstractNumId w:val="23"/>
   </w:num>
   <w:num w:numId="12" w16cid:durableId="1334068745">
     <w:abstractNumId w:val="3"/>
@@ -9583,10 +10772,10 @@
     <w:abstractNumId w:val="5"/>
   </w:num>
   <w:num w:numId="15" w16cid:durableId="200287777">
-    <w:abstractNumId w:val="16"/>
+    <w:abstractNumId w:val="21"/>
   </w:num>
   <w:num w:numId="16" w16cid:durableId="1971783313">
-    <w:abstractNumId w:val="6"/>
+    <w:abstractNumId w:val="7"/>
   </w:num>
   <w:num w:numId="17" w16cid:durableId="699092890">
     <w:abstractNumId w:val="1"/>
@@ -9595,13 +10784,31 @@
     <w:abstractNumId w:val="0"/>
   </w:num>
   <w:num w:numId="19" w16cid:durableId="952126547">
+    <w:abstractNumId w:val="15"/>
+  </w:num>
+  <w:num w:numId="20" w16cid:durableId="189685960">
+    <w:abstractNumId w:val="14"/>
+  </w:num>
+  <w:num w:numId="21" w16cid:durableId="575477043">
+    <w:abstractNumId w:val="24"/>
+  </w:num>
+  <w:num w:numId="22" w16cid:durableId="1849709253">
+    <w:abstractNumId w:val="6"/>
+  </w:num>
+  <w:num w:numId="23" w16cid:durableId="1195771352">
+    <w:abstractNumId w:val="13"/>
+  </w:num>
+  <w:num w:numId="24" w16cid:durableId="1164785175">
+    <w:abstractNumId w:val="16"/>
+  </w:num>
+  <w:num w:numId="25" w16cid:durableId="1625428076">
     <w:abstractNumId w:val="11"/>
   </w:num>
 </w:numbering>
 </file>
 
 <file path=word/people.xml><?xml version="1.0" encoding="utf-8"?>
-<w15:people xmlns:wpc="http://schemas.microsoft.com/office/word/2010/wordprocessingCanvas" xmlns:cx="http://schemas.microsoft.com/office/drawing/2014/chartex" xmlns:cx1="http://schemas.microsoft.com/office/drawing/2015/9/8/chartex" xmlns:cx2="http://schemas.microsoft.com/office/drawing/2015/10/21/chartex" xmlns:cx3="http://schemas.microsoft.com/office/drawing/2016/5/9/chartex" xmlns:cx4="http://schemas.microsoft.com/office/drawing/2016/5/10/chartex" xmlns:cx5="http://schemas.microsoft.com/office/drawing/2016/5/11/chartex" xmlns:cx6="http://schemas.microsoft.com/office/drawing/2016/5/12/chartex" xmlns:cx7="http://schemas.microsoft.com/office/drawing/2016/5/13/chartex" xmlns:cx8="http://schemas.microsoft.com/office/drawing/2016/5/14/chartex" xmlns:mc="http://schemas.openxmlformats.org/markup-compatibility/2006" xmlns:aink="http://schemas.microsoft.com/office/drawing/2016/ink" xmlns:am3d="http://schemas.microsoft.com/office/drawing/2017/model3d" xmlns:o="urn:schemas-microsoft-com:office:office" xmlns:oel="http://schemas.microsoft.com/office/2019/extlst" xmlns:r="http://schemas.openxmlformats.org/officeDocument/2006/relationships" xmlns:m="http://schemas.openxmlformats.org/officeDocument/2006/math" xmlns:v="urn:schemas-microsoft-com:vml" xmlns:wp14="http://schemas.microsoft.com/office/word/2010/wordprocessingDrawing" xmlns:wp="http://schemas.openxmlformats.org/drawingml/2006/wordprocessingDrawing" xmlns:w10="urn:schemas-microsoft-com:office:word" xmlns:w="http://schemas.openxmlformats.org/wordprocessingml/2006/main" xmlns:w14="http://schemas.microsoft.com/office/word/2010/wordml" xmlns:w15="http://schemas.microsoft.com/office/word/2012/wordml" xmlns:w16cex="http://schemas.microsoft.com/office/word/2018/wordml/cex" xmlns:w16cid="http://schemas.microsoft.com/office/word/2016/wordml/cid" xmlns:w16="http://schemas.microsoft.com/office/word/2018/wordml" xmlns:w16du="http://schemas.microsoft.com/office/word/2023/wordml/word16du" xmlns:w16sdtdh="http://schemas.microsoft.com/office/word/2020/wordml/sdtdatahash" xmlns:w16sdtfl="http://schemas.microsoft.com/office/word/2024/wordml/sdtformatlock" xmlns:w16se="http://schemas.microsoft.com/office/word/2015/wordml/symex" xmlns:wpg="http://schemas.microsoft.com/office/word/2010/wordprocessingGroup" xmlns:wpi="http://schemas.microsoft.com/office/word/2010/wordprocessingInk" xmlns:wne="http://schemas.microsoft.com/office/word/2006/wordml" xmlns:wps="http://schemas.microsoft.com/office/word/2010/wordprocessingShape" mc:Ignorable="w14 w15 w16se w16cid w16 w16cex w16sdtdh w16sdtfl w16du wp14">
+<w15:people xmlns:wpc="http://schemas.microsoft.com/office/word/2010/wordprocessingCanvas" xmlns:cx="http://schemas.microsoft.com/office/drawing/2014/chartex" xmlns:cx1="http://schemas.microsoft.com/office/drawing/2015/9/8/chartex" xmlns:cx2="http://schemas.microsoft.com/office/drawing/2015/10/21/chartex" xmlns:cx3="http://schemas.microsoft.com/office/drawing/2016/5/9/chartex" xmlns:cx4="http://schemas.microsoft.com/office/drawing/2016/5/10/chartex" xmlns:cx5="http://schemas.microsoft.com/office/drawing/2016/5/11/chartex" xmlns:cx6="http://schemas.microsoft.com/office/drawing/2016/5/12/chartex" xmlns:cx7="http://schemas.microsoft.com/office/drawing/2016/5/13/chartex" xmlns:cx8="http://schemas.microsoft.com/office/drawing/2016/5/14/chartex" xmlns:mc="http://schemas.openxmlformats.org/markup-compatibility/2006" xmlns:aink="http://schemas.microsoft.com/office/drawing/2016/ink" xmlns:am3d="http://schemas.microsoft.com/office/drawing/2017/model3d" xmlns:o="urn:schemas-microsoft-com:office:office" xmlns:oel="http://schemas.microsoft.com/office/2019/extlst" xmlns:r="http://schemas.openxmlformats.org/officeDocument/2006/relationships" xmlns:m="http://schemas.openxmlformats.org/officeDocument/2006/math" xmlns:v="urn:schemas-microsoft-com:vml" xmlns:wp14="http://schemas.microsoft.com/office/word/2010/wordprocessingDrawing" xmlns:wp="http://schemas.openxmlformats.org/drawingml/2006/wordprocessingDrawing" xmlns:w10="urn:schemas-microsoft-com:office:word" xmlns:w="http://schemas.openxmlformats.org/wordprocessingml/2006/main" xmlns:w14="http://schemas.microsoft.com/office/word/2010/wordml" xmlns:w15="http://schemas.microsoft.com/office/word/2012/wordml" xmlns:w16cex="http://schemas.microsoft.com/office/word/2018/wordml/cex" xmlns:w16cid="http://schemas.microsoft.com/office/word/2016/wordml/cid" xmlns:w16="http://schemas.microsoft.com/office/word/2018/wordml" xmlns:w16sdtdh="http://schemas.microsoft.com/office/word/2020/wordml/sdtdatahash" xmlns:w16se="http://schemas.microsoft.com/office/word/2015/wordml/symex" xmlns:wpg="http://schemas.microsoft.com/office/word/2010/wordprocessingGroup" xmlns:wpi="http://schemas.microsoft.com/office/word/2010/wordprocessingInk" xmlns:wne="http://schemas.microsoft.com/office/word/2006/wordml" xmlns:wps="http://schemas.microsoft.com/office/word/2010/wordprocessingShape" mc:Ignorable="w14 w15 w16se w16cid w16 w16cex w16sdtdh wp14">
   <w15:person w15:author="Chaerry">
     <w15:presenceInfo w15:providerId="None" w15:userId="Chaerry"/>
   </w15:person>
@@ -9609,7 +10816,7 @@
 </file>
 
 <file path=word/styles.xml><?xml version="1.0" encoding="utf-8"?>
-<w:styles xmlns:mc="http://schemas.openxmlformats.org/markup-compatibility/2006" xmlns:r="http://schemas.openxmlformats.org/officeDocument/2006/relationships" xmlns:w="http://schemas.openxmlformats.org/wordprocessingml/2006/main" xmlns:w14="http://schemas.microsoft.com/office/word/2010/wordml" xmlns:w15="http://schemas.microsoft.com/office/word/2012/wordml" xmlns:w16cex="http://schemas.microsoft.com/office/word/2018/wordml/cex" xmlns:w16cid="http://schemas.microsoft.com/office/word/2016/wordml/cid" xmlns:w16="http://schemas.microsoft.com/office/word/2018/wordml" xmlns:w16du="http://schemas.microsoft.com/office/word/2023/wordml/word16du" xmlns:w16sdtdh="http://schemas.microsoft.com/office/word/2020/wordml/sdtdatahash" xmlns:w16sdtfl="http://schemas.microsoft.com/office/word/2024/wordml/sdtformatlock" xmlns:w16se="http://schemas.microsoft.com/office/word/2015/wordml/symex" mc:Ignorable="w14 w15 w16se w16cid w16 w16cex w16sdtdh w16sdtfl w16du">
+<w:styles xmlns:mc="http://schemas.openxmlformats.org/markup-compatibility/2006" xmlns:r="http://schemas.openxmlformats.org/officeDocument/2006/relationships" xmlns:w="http://schemas.openxmlformats.org/wordprocessingml/2006/main" xmlns:w14="http://schemas.microsoft.com/office/word/2010/wordml" xmlns:w15="http://schemas.microsoft.com/office/word/2012/wordml" xmlns:w16cex="http://schemas.microsoft.com/office/word/2018/wordml/cex" xmlns:w16cid="http://schemas.microsoft.com/office/word/2016/wordml/cid" xmlns:w16="http://schemas.microsoft.com/office/word/2018/wordml" xmlns:w16sdtdh="http://schemas.microsoft.com/office/word/2020/wordml/sdtdatahash" xmlns:w16se="http://schemas.microsoft.com/office/word/2015/wordml/symex" mc:Ignorable="w14 w15 w16se w16cid w16 w16cex w16sdtdh">
   <w:docDefaults>
     <w:rPrDefault>
       <w:rPr>

--- a/Software development proposal.docx
+++ b/Software development proposal.docx
@@ -1,11 +1,11 @@
 
 <file path=word/document.xml><?xml version="1.0" encoding="utf-8"?>
-<w:document xmlns:wpc="http://schemas.microsoft.com/office/word/2010/wordprocessingCanvas" xmlns:mc="http://schemas.openxmlformats.org/markup-compatibility/2006" xmlns:o="urn:schemas-microsoft-com:office:office" xmlns:r="http://schemas.openxmlformats.org/officeDocument/2006/relationships" xmlns:m="http://schemas.openxmlformats.org/officeDocument/2006/math" xmlns:v="urn:schemas-microsoft-com:vml" xmlns:wp14="http://schemas.microsoft.com/office/word/2010/wordprocessingDrawing" xmlns:wp="http://schemas.openxmlformats.org/drawingml/2006/wordprocessingDrawing" xmlns:w="http://schemas.openxmlformats.org/wordprocessingml/2006/main" xmlns:w14="http://schemas.microsoft.com/office/word/2010/wordml" xmlns:w10="urn:schemas-microsoft-com:office:word" xmlns:w15="http://schemas.microsoft.com/office/word/2012/wordml" xmlns:wpg="http://schemas.microsoft.com/office/word/2010/wordprocessingGroup" xmlns:wpi="http://schemas.microsoft.com/office/word/2010/wordprocessingInk" xmlns:wne="http://schemas.microsoft.com/office/word/2006/wordml" xmlns:wps="http://schemas.microsoft.com/office/word/2010/wordprocessingShape" xmlns:wpsCustomData="http://www.wps.cn/officeDocument/2013/wpsCustomData" mc:Ignorable="w14 w15 wp14">
+<w:document xmlns:wpc="http://schemas.microsoft.com/office/word/2010/wordprocessingCanvas" xmlns:cx="http://schemas.microsoft.com/office/drawing/2014/chartex" xmlns:cx1="http://schemas.microsoft.com/office/drawing/2015/9/8/chartex" xmlns:cx2="http://schemas.microsoft.com/office/drawing/2015/10/21/chartex" xmlns:cx3="http://schemas.microsoft.com/office/drawing/2016/5/9/chartex" xmlns:cx4="http://schemas.microsoft.com/office/drawing/2016/5/10/chartex" xmlns:cx5="http://schemas.microsoft.com/office/drawing/2016/5/11/chartex" xmlns:cx6="http://schemas.microsoft.com/office/drawing/2016/5/12/chartex" xmlns:cx7="http://schemas.microsoft.com/office/drawing/2016/5/13/chartex" xmlns:cx8="http://schemas.microsoft.com/office/drawing/2016/5/14/chartex" xmlns:mc="http://schemas.openxmlformats.org/markup-compatibility/2006" xmlns:aink="http://schemas.microsoft.com/office/drawing/2016/ink" xmlns:am3d="http://schemas.microsoft.com/office/drawing/2017/model3d" xmlns:o="urn:schemas-microsoft-com:office:office" xmlns:oel="http://schemas.microsoft.com/office/2019/extlst" xmlns:r="http://schemas.openxmlformats.org/officeDocument/2006/relationships" xmlns:m="http://schemas.openxmlformats.org/officeDocument/2006/math" xmlns:v="urn:schemas-microsoft-com:vml" xmlns:wp14="http://schemas.microsoft.com/office/word/2010/wordprocessingDrawing" xmlns:wp="http://schemas.openxmlformats.org/drawingml/2006/wordprocessingDrawing" xmlns:w10="urn:schemas-microsoft-com:office:word" xmlns:w="http://schemas.openxmlformats.org/wordprocessingml/2006/main" xmlns:w14="http://schemas.microsoft.com/office/word/2010/wordml" xmlns:w15="http://schemas.microsoft.com/office/word/2012/wordml" xmlns:w16cex="http://schemas.microsoft.com/office/word/2018/wordml/cex" xmlns:w16cid="http://schemas.microsoft.com/office/word/2016/wordml/cid" xmlns:w16="http://schemas.microsoft.com/office/word/2018/wordml" xmlns:w16du="http://schemas.microsoft.com/office/word/2023/wordml/word16du" xmlns:w16sdtdh="http://schemas.microsoft.com/office/word/2020/wordml/sdtdatahash" xmlns:w16sdtfl="http://schemas.microsoft.com/office/word/2024/wordml/sdtformatlock" xmlns:w16se="http://schemas.microsoft.com/office/word/2015/wordml/symex" xmlns:wpg="http://schemas.microsoft.com/office/word/2010/wordprocessingGroup" xmlns:wpi="http://schemas.microsoft.com/office/word/2010/wordprocessingInk" xmlns:wne="http://schemas.microsoft.com/office/word/2006/wordml" xmlns:wps="http://schemas.microsoft.com/office/word/2010/wordprocessingShape" mc:Ignorable="w14 w15 w16se w16cid w16 w16cex w16sdtdh w16sdtfl w16du wp14">
   <w:background w:color="FFFFFF"/>
   <w:body>
     <w:p>
       <w:pPr>
-        <w:pStyle w:val="14"/>
+        <w:pStyle w:val="Title"/>
         <w:spacing w:before="0"/>
         <w:ind w:left="0"/>
         <w:jc w:val="both"/>
@@ -26,9 +26,10 @@
       <w:r>
         <w:rPr>
           <w:rFonts w:ascii="Archivo" w:hAnsi="Archivo" w:cs="Archivo"/>
+          <w:noProof/>
         </w:rPr>
         <w:drawing>
-          <wp:anchor distT="0" distB="0" distL="0" distR="0" simplePos="0" relativeHeight="251659264" behindDoc="0" locked="0" layoutInCell="1" allowOverlap="1">
+          <wp:anchor distT="0" distB="0" distL="0" distR="0" simplePos="0" relativeHeight="251659264" behindDoc="0" locked="0" layoutInCell="1" allowOverlap="1" wp14:anchorId="10967AB7" wp14:editId="77EE67C3">
             <wp:simplePos x="0" y="0"/>
             <wp:positionH relativeFrom="column">
               <wp:posOffset>-703580</wp:posOffset>
@@ -49,7 +50,7 @@
                     <pic:cNvPicPr preferRelativeResize="0"/>
                   </pic:nvPicPr>
                   <pic:blipFill>
-                    <a:blip r:embed="rId12"/>
+                    <a:blip r:embed="rId7"/>
                     <a:srcRect/>
                     <a:stretch>
                       <a:fillRect/>
@@ -73,11 +74,11 @@
     </w:p>
     <w:p>
       <w:pPr>
-        <w:pStyle w:val="14"/>
-        <w:spacing w:before="0" w:line="360" w:lineRule="auto"/>
-        <w:jc w:val="both"/>
-        <w:rPr>
-          <w:rFonts w:ascii="Archivo" w:hAnsi="Archivo" w:eastAsia="Nunito" w:cs="Archivo"/>
+        <w:pStyle w:val="Title"/>
+        <w:spacing w:before="0" w:line="360" w:lineRule="auto"/>
+        <w:jc w:val="both"/>
+        <w:rPr>
+          <w:rFonts w:ascii="Archivo" w:eastAsia="Nunito" w:hAnsi="Archivo" w:cs="Archivo"/>
           <w:sz w:val="18"/>
           <w:szCs w:val="18"/>
         </w:rPr>
@@ -212,7 +213,7 @@
     </w:p>
     <w:p>
       <w:pPr>
-        <w:pStyle w:val="4"/>
+        <w:pStyle w:val="Heading3"/>
         <w:spacing w:before="0"/>
         <w:jc w:val="both"/>
         <w:rPr>
@@ -258,21 +259,21 @@
           <w:b/>
         </w:rPr>
       </w:pPr>
-      <w:commentRangeStart w:id="0"/>
+      <w:commentRangeStart w:id="3"/>
       <w:r>
         <w:rPr>
           <w:rFonts w:ascii="Archivo" w:hAnsi="Archivo" w:cs="Archivo"/>
         </w:rPr>
         <w:t>HKP Coordinator(?)</w:t>
       </w:r>
-      <w:commentRangeEnd w:id="0"/>
-      <w:r>
-        <w:commentReference w:id="0"/>
-      </w:r>
-    </w:p>
-    <w:p>
-      <w:pPr>
-        <w:pStyle w:val="4"/>
+      <w:commentRangeEnd w:id="3"/>
+      <w:r>
+        <w:commentReference w:id="3"/>
+      </w:r>
+    </w:p>
+    <w:p>
+      <w:pPr>
+        <w:pStyle w:val="Heading3"/>
         <w:spacing w:before="0"/>
         <w:jc w:val="both"/>
         <w:rPr>
@@ -280,8 +281,8 @@
           <w:color w:val="990000"/>
         </w:rPr>
       </w:pPr>
-      <w:bookmarkStart w:id="3" w:name="_ymb0z2vex7s2" w:colFirst="0" w:colLast="0"/>
-      <w:bookmarkEnd w:id="3"/>
+      <w:bookmarkStart w:id="4" w:name="_ymb0z2vex7s2" w:colFirst="0" w:colLast="0"/>
+      <w:bookmarkEnd w:id="4"/>
       <w:r>
         <w:rPr>
           <w:rFonts w:ascii="Archivo" w:hAnsi="Archivo" w:cs="Archivo"/>
@@ -321,8 +322,17 @@
           <w:rFonts w:ascii="Archivo" w:hAnsi="Archivo" w:cs="Archivo"/>
           <w:lang w:val="en-PH"/>
         </w:rPr>
-        <w:t>Abarra, Mikka Izahvel</w:t>
-      </w:r>
+        <w:t xml:space="preserve">Abarra, Mikka </w:t>
+      </w:r>
+      <w:proofErr w:type="spellStart"/>
+      <w:r>
+        <w:rPr>
+          <w:rFonts w:ascii="Archivo" w:hAnsi="Archivo" w:cs="Archivo"/>
+          <w:lang w:val="en-PH"/>
+        </w:rPr>
+        <w:t>Izahvel</w:t>
+      </w:r>
+      <w:proofErr w:type="spellEnd"/>
     </w:p>
     <w:p>
       <w:pPr>
@@ -357,8 +367,17 @@
           <w:rFonts w:ascii="Archivo" w:hAnsi="Archivo" w:cs="Archivo"/>
           <w:lang w:val="en-US"/>
         </w:rPr>
-        <w:t>Escalante, Mirachelle</w:t>
-      </w:r>
+        <w:t xml:space="preserve">Escalante, </w:t>
+      </w:r>
+      <w:proofErr w:type="spellStart"/>
+      <w:r>
+        <w:rPr>
+          <w:rFonts w:ascii="Archivo" w:hAnsi="Archivo" w:cs="Archivo"/>
+          <w:lang w:val="en-US"/>
+        </w:rPr>
+        <w:t>Mirachelle</w:t>
+      </w:r>
+      <w:proofErr w:type="spellEnd"/>
     </w:p>
     <w:p>
       <w:pPr>
@@ -422,7 +441,7 @@
     </w:p>
     <w:p>
       <w:pPr>
-        <w:pStyle w:val="14"/>
+        <w:pStyle w:val="Title"/>
         <w:spacing w:before="0" w:line="360" w:lineRule="auto"/>
         <w:ind w:left="0"/>
         <w:jc w:val="both"/>
@@ -431,23 +450,25 @@
           <w:color w:val="660000"/>
         </w:rPr>
       </w:pPr>
-      <w:bookmarkStart w:id="4" w:name="_4r5hzqn9j2vb" w:colFirst="0" w:colLast="0"/>
-      <w:bookmarkEnd w:id="4"/>
-      <w:bookmarkStart w:id="5" w:name="_6m87ujw43qhd" w:colFirst="0" w:colLast="0"/>
+      <w:bookmarkStart w:id="5" w:name="_4r5hzqn9j2vb" w:colFirst="0" w:colLast="0"/>
+      <w:bookmarkStart w:id="6" w:name="_6m87ujw43qhd" w:colFirst="0" w:colLast="0"/>
       <w:bookmarkEnd w:id="5"/>
+      <w:bookmarkEnd w:id="6"/>
       <w:r>
         <w:rPr>
           <w:rFonts w:ascii="Archivo" w:hAnsi="Archivo" w:cs="Archivo"/>
           <w:color w:val="660000"/>
         </w:rPr>
+        <w:lastRenderedPageBreak/>
         <w:t>Contents</w:t>
       </w:r>
       <w:r>
         <w:rPr>
           <w:rFonts w:ascii="Archivo" w:hAnsi="Archivo" w:cs="Archivo"/>
+          <w:noProof/>
         </w:rPr>
         <w:drawing>
-          <wp:anchor distT="0" distB="0" distL="0" distR="0" simplePos="0" relativeHeight="251660288" behindDoc="0" locked="0" layoutInCell="1" allowOverlap="1">
+          <wp:anchor distT="0" distB="0" distL="0" distR="0" simplePos="0" relativeHeight="251660288" behindDoc="0" locked="0" layoutInCell="1" allowOverlap="1" wp14:anchorId="100FA744" wp14:editId="4390A642">
             <wp:simplePos x="0" y="0"/>
             <wp:positionH relativeFrom="column">
               <wp:posOffset>-703580</wp:posOffset>
@@ -468,7 +489,7 @@
                     <pic:cNvPicPr preferRelativeResize="0"/>
                   </pic:nvPicPr>
                   <pic:blipFill>
-                    <a:blip r:embed="rId12"/>
+                    <a:blip r:embed="rId7"/>
                     <a:srcRect/>
                     <a:stretch>
                       <a:fillRect/>
@@ -492,31 +513,18 @@
     </w:p>
     <w:tbl>
       <w:tblPr>
-        <w:tblStyle w:val="17"/>
+        <w:tblStyle w:val="Style11"/>
         <w:tblW w:w="8490" w:type="dxa"/>
         <w:tblInd w:w="0" w:type="dxa"/>
         <w:tblLayout w:type="fixed"/>
-        <w:tblCellMar>
-          <w:top w:w="100" w:type="dxa"/>
-          <w:left w:w="100" w:type="dxa"/>
-          <w:bottom w:w="100" w:type="dxa"/>
-          <w:right w:w="100" w:type="dxa"/>
-        </w:tblCellMar>
+        <w:tblLook w:val="04A0" w:firstRow="1" w:lastRow="0" w:firstColumn="1" w:lastColumn="0" w:noHBand="0" w:noVBand="1"/>
       </w:tblPr>
       <w:tblGrid>
         <w:gridCol w:w="8490"/>
       </w:tblGrid>
       <w:tr>
-        <w:tblPrEx>
-          <w:tblCellMar>
-            <w:top w:w="100" w:type="dxa"/>
-            <w:left w:w="100" w:type="dxa"/>
-            <w:bottom w:w="100" w:type="dxa"/>
-            <w:right w:w="100" w:type="dxa"/>
-          </w:tblCellMar>
-        </w:tblPrEx>
         <w:trPr>
-          <w:trHeight w:val="465" w:hRule="atLeast"/>
+          <w:trHeight w:val="465"/>
         </w:trPr>
         <w:tc>
           <w:tcPr>
@@ -531,7 +539,7 @@
           </w:tcPr>
           <w:p>
             <w:pPr>
-              <w:pStyle w:val="19"/>
+              <w:pStyle w:val="ListParagraph"/>
               <w:numPr>
                 <w:ilvl w:val="0"/>
                 <w:numId w:val="1"/>
@@ -560,7 +568,7 @@
           </w:p>
           <w:p>
             <w:pPr>
-              <w:pStyle w:val="19"/>
+              <w:pStyle w:val="ListParagraph"/>
               <w:numPr>
                 <w:ilvl w:val="1"/>
                 <w:numId w:val="1"/>
@@ -585,7 +593,7 @@
           </w:p>
           <w:p>
             <w:pPr>
-              <w:pStyle w:val="19"/>
+              <w:pStyle w:val="ListParagraph"/>
               <w:numPr>
                 <w:ilvl w:val="1"/>
                 <w:numId w:val="1"/>
@@ -609,7 +617,7 @@
           </w:p>
           <w:p>
             <w:pPr>
-              <w:pStyle w:val="19"/>
+              <w:pStyle w:val="ListParagraph"/>
               <w:numPr>
                 <w:ilvl w:val="1"/>
                 <w:numId w:val="1"/>
@@ -634,7 +642,7 @@
           </w:p>
           <w:p>
             <w:pPr>
-              <w:pStyle w:val="19"/>
+              <w:pStyle w:val="ListParagraph"/>
               <w:numPr>
                 <w:ilvl w:val="1"/>
                 <w:numId w:val="1"/>
@@ -659,7 +667,7 @@
           </w:p>
           <w:p>
             <w:pPr>
-              <w:pStyle w:val="19"/>
+              <w:pStyle w:val="ListParagraph"/>
               <w:numPr>
                 <w:ilvl w:val="0"/>
                 <w:numId w:val="1"/>
@@ -688,7 +696,7 @@
           </w:p>
           <w:p>
             <w:pPr>
-              <w:pStyle w:val="19"/>
+              <w:pStyle w:val="ListParagraph"/>
               <w:numPr>
                 <w:ilvl w:val="1"/>
                 <w:numId w:val="1"/>
@@ -713,7 +721,7 @@
           </w:p>
           <w:p>
             <w:pPr>
-              <w:pStyle w:val="19"/>
+              <w:pStyle w:val="ListParagraph"/>
               <w:numPr>
                 <w:ilvl w:val="1"/>
                 <w:numId w:val="1"/>
@@ -738,7 +746,7 @@
           </w:p>
           <w:p>
             <w:pPr>
-              <w:pStyle w:val="19"/>
+              <w:pStyle w:val="ListParagraph"/>
               <w:numPr>
                 <w:ilvl w:val="1"/>
                 <w:numId w:val="1"/>
@@ -763,7 +771,7 @@
           </w:p>
           <w:p>
             <w:pPr>
-              <w:pStyle w:val="19"/>
+              <w:pStyle w:val="ListParagraph"/>
               <w:numPr>
                 <w:ilvl w:val="1"/>
                 <w:numId w:val="1"/>
@@ -787,7 +795,7 @@
           </w:p>
           <w:p>
             <w:pPr>
-              <w:pStyle w:val="19"/>
+              <w:pStyle w:val="ListParagraph"/>
               <w:numPr>
                 <w:ilvl w:val="0"/>
                 <w:numId w:val="1"/>
@@ -927,7 +935,7 @@
     </w:tbl>
     <w:p>
       <w:pPr>
-        <w:pStyle w:val="2"/>
+        <w:pStyle w:val="Heading1"/>
         <w:numPr>
           <w:ilvl w:val="0"/>
           <w:numId w:val="2"/>
@@ -947,6 +955,7 @@
         <w:rPr>
           <w:rFonts w:ascii="Archivo" w:hAnsi="Archivo" w:cs="Archivo"/>
         </w:rPr>
+        <w:lastRenderedPageBreak/>
         <w:t>Project Definition</w:t>
       </w:r>
     </w:p>
@@ -986,25 +995,7 @@
           <w:szCs w:val="24"/>
           <w:lang w:val="en-PH"/>
         </w:rPr>
-        <w:t>HKP</w:t>
-      </w:r>
-      <w:r>
-        <w:rPr>
-          <w:rFonts w:hint="default" w:ascii="Archivo" w:hAnsi="Archivo" w:cs="Archivo"/>
-          <w:sz w:val="24"/>
-          <w:szCs w:val="24"/>
-          <w:lang w:val="en-PH"/>
-        </w:rPr>
-        <w:t>)</w:t>
-      </w:r>
-      <w:r>
-        <w:rPr>
-          <w:rFonts w:ascii="Archivo" w:hAnsi="Archivo" w:cs="Archivo"/>
-          <w:sz w:val="24"/>
-          <w:szCs w:val="24"/>
-          <w:lang w:val="en-PH"/>
-        </w:rPr>
-        <w:t xml:space="preserve"> building, with the primary goal of eliminating the traditional pen-and-paper method for logging user activity. This application will provide a seamless, mobile-based solution that allows users to conveniently log in and out of the center using their personal devices. By transitioning to a digital system, the Fitness Center aims to improve efficiency, reduce manual errors, and enhance the overall user experience.</w:t>
+        <w:t>HKP) building, with the primary goal of eliminating the traditional pen-and-paper method for logging user activity. This application will provide a seamless, mobile-based solution that allows users to conveniently log in and out of the center using their personal devices. By transitioning to a digital system, the Fitness Center aims to improve efficiency, reduce manual errors, and enhance the overall user experience.</w:t>
       </w:r>
     </w:p>
     <w:p>
@@ -1063,7 +1054,7 @@
     </w:p>
     <w:p>
       <w:pPr>
-        <w:pStyle w:val="2"/>
+        <w:pStyle w:val="Heading1"/>
         <w:numPr>
           <w:ilvl w:val="1"/>
           <w:numId w:val="2"/>
@@ -1114,7 +1105,7 @@
     </w:p>
     <w:p>
       <w:pPr>
-        <w:pStyle w:val="19"/>
+        <w:pStyle w:val="ListParagraph"/>
         <w:numPr>
           <w:ilvl w:val="0"/>
           <w:numId w:val="3"/>
@@ -1140,7 +1131,7 @@
     </w:p>
     <w:p>
       <w:pPr>
-        <w:pStyle w:val="19"/>
+        <w:pStyle w:val="ListParagraph"/>
         <w:numPr>
           <w:ilvl w:val="0"/>
           <w:numId w:val="3"/>
@@ -1166,7 +1157,7 @@
     </w:p>
     <w:p>
       <w:pPr>
-        <w:pStyle w:val="19"/>
+        <w:pStyle w:val="ListParagraph"/>
         <w:numPr>
           <w:ilvl w:val="0"/>
           <w:numId w:val="3"/>
@@ -1187,12 +1178,13 @@
           <w:szCs w:val="24"/>
           <w:lang w:val="en-PH"/>
         </w:rPr>
+        <w:lastRenderedPageBreak/>
         <w:t>Functionality: A software solution allows the addition of more extensive functionalities than that of a manual logbook. This project specifically will enable the client to monitor treadmill usage, allowing for a thorough evaluation of university resource utilization and energy consumption.</w:t>
       </w:r>
     </w:p>
     <w:p>
       <w:pPr>
-        <w:pStyle w:val="19"/>
+        <w:pStyle w:val="ListParagraph"/>
         <w:spacing w:before="0" w:line="360" w:lineRule="auto"/>
         <w:jc w:val="both"/>
         <w:rPr>
@@ -1240,7 +1232,7 @@
     </w:p>
     <w:p>
       <w:pPr>
-        <w:pStyle w:val="19"/>
+        <w:pStyle w:val="ListParagraph"/>
         <w:numPr>
           <w:ilvl w:val="1"/>
           <w:numId w:val="2"/>
@@ -1331,7 +1323,7 @@
     </w:p>
     <w:p>
       <w:pPr>
-        <w:pStyle w:val="19"/>
+        <w:pStyle w:val="ListParagraph"/>
         <w:numPr>
           <w:ilvl w:val="1"/>
           <w:numId w:val="2"/>
@@ -1375,6 +1367,7 @@
           <w:sz w:val="24"/>
           <w:szCs w:val="24"/>
         </w:rPr>
+        <w:lastRenderedPageBreak/>
         <w:t xml:space="preserve">As a course requirement, </w:t>
       </w:r>
       <w:r>
@@ -1599,7 +1592,7 @@
     </w:p>
     <w:p>
       <w:pPr>
-        <w:pStyle w:val="19"/>
+        <w:pStyle w:val="ListParagraph"/>
         <w:numPr>
           <w:ilvl w:val="1"/>
           <w:numId w:val="2"/>
@@ -1650,7 +1643,7 @@
         <w:spacing w:before="0" w:line="360" w:lineRule="auto"/>
         <w:jc w:val="both"/>
         <w:rPr>
-          <w:rFonts w:ascii="Archivo" w:hAnsi="Archivo" w:cs="Archivo" w:eastAsiaTheme="minorEastAsia"/>
+          <w:rFonts w:ascii="Archivo" w:eastAsiaTheme="minorEastAsia" w:hAnsi="Archivo" w:cs="Archivo"/>
           <w:sz w:val="24"/>
           <w:szCs w:val="24"/>
           <w:lang w:eastAsia="zh-CN"/>
@@ -1667,7 +1660,7 @@
     </w:p>
     <w:p>
       <w:pPr>
-        <w:pStyle w:val="19"/>
+        <w:pStyle w:val="ListParagraph"/>
         <w:numPr>
           <w:ilvl w:val="0"/>
           <w:numId w:val="4"/>
@@ -1675,7 +1668,7 @@
         <w:spacing w:before="0" w:line="360" w:lineRule="auto"/>
         <w:jc w:val="both"/>
         <w:rPr>
-          <w:rFonts w:ascii="Archivo" w:hAnsi="Archivo" w:cs="Archivo" w:eastAsiaTheme="minorEastAsia"/>
+          <w:rFonts w:ascii="Archivo" w:eastAsiaTheme="minorEastAsia" w:hAnsi="Archivo" w:cs="Archivo"/>
           <w:b/>
           <w:bCs/>
           <w:sz w:val="24"/>
@@ -1685,7 +1678,7 @@
       </w:pPr>
       <w:r>
         <w:rPr>
-          <w:rFonts w:ascii="Archivo" w:hAnsi="Archivo" w:cs="Archivo" w:eastAsiaTheme="minorEastAsia"/>
+          <w:rFonts w:ascii="Archivo" w:eastAsiaTheme="minorEastAsia" w:hAnsi="Archivo" w:cs="Archivo"/>
           <w:b/>
           <w:bCs/>
           <w:sz w:val="24"/>
@@ -1697,7 +1690,7 @@
     </w:p>
     <w:p>
       <w:pPr>
-        <w:pStyle w:val="19"/>
+        <w:pStyle w:val="ListParagraph"/>
         <w:numPr>
           <w:ilvl w:val="0"/>
           <w:numId w:val="5"/>
@@ -1705,7 +1698,7 @@
         <w:spacing w:before="0" w:line="360" w:lineRule="auto"/>
         <w:jc w:val="both"/>
         <w:rPr>
-          <w:rFonts w:ascii="Archivo" w:hAnsi="Archivo" w:cs="Archivo" w:eastAsiaTheme="minorEastAsia"/>
+          <w:rFonts w:ascii="Archivo" w:eastAsiaTheme="minorEastAsia" w:hAnsi="Archivo" w:cs="Archivo"/>
           <w:sz w:val="24"/>
           <w:szCs w:val="24"/>
           <w:lang w:val="en-PH" w:eastAsia="zh-CN"/>
@@ -1713,7 +1706,7 @@
       </w:pPr>
       <w:r>
         <w:rPr>
-          <w:rFonts w:ascii="Archivo" w:hAnsi="Archivo" w:cs="Archivo" w:eastAsiaTheme="minorEastAsia"/>
+          <w:rFonts w:ascii="Archivo" w:eastAsiaTheme="minorEastAsia" w:hAnsi="Archivo" w:cs="Archivo"/>
           <w:sz w:val="24"/>
           <w:szCs w:val="24"/>
           <w:lang w:val="en-PH" w:eastAsia="zh-CN"/>
@@ -1723,7 +1716,7 @@
     </w:p>
     <w:p>
       <w:pPr>
-        <w:pStyle w:val="19"/>
+        <w:pStyle w:val="ListParagraph"/>
         <w:numPr>
           <w:ilvl w:val="0"/>
           <w:numId w:val="5"/>
@@ -1731,7 +1724,7 @@
         <w:spacing w:before="0" w:line="360" w:lineRule="auto"/>
         <w:jc w:val="both"/>
         <w:rPr>
-          <w:rFonts w:ascii="Archivo" w:hAnsi="Archivo" w:cs="Archivo" w:eastAsiaTheme="minorEastAsia"/>
+          <w:rFonts w:ascii="Archivo" w:eastAsiaTheme="minorEastAsia" w:hAnsi="Archivo" w:cs="Archivo"/>
           <w:sz w:val="24"/>
           <w:szCs w:val="24"/>
           <w:lang w:val="en-PH" w:eastAsia="zh-CN"/>
@@ -1739,7 +1732,7 @@
       </w:pPr>
       <w:r>
         <w:rPr>
-          <w:rFonts w:ascii="Archivo" w:hAnsi="Archivo" w:cs="Archivo" w:eastAsiaTheme="minorEastAsia"/>
+          <w:rFonts w:ascii="Archivo" w:eastAsiaTheme="minorEastAsia" w:hAnsi="Archivo" w:cs="Archivo"/>
           <w:sz w:val="24"/>
           <w:szCs w:val="24"/>
           <w:lang w:val="en-PH" w:eastAsia="zh-CN"/>
@@ -1749,7 +1742,7 @@
     </w:p>
     <w:p>
       <w:pPr>
-        <w:pStyle w:val="19"/>
+        <w:pStyle w:val="ListParagraph"/>
         <w:numPr>
           <w:ilvl w:val="0"/>
           <w:numId w:val="5"/>
@@ -1757,7 +1750,7 @@
         <w:spacing w:before="0" w:line="360" w:lineRule="auto"/>
         <w:jc w:val="both"/>
         <w:rPr>
-          <w:rFonts w:ascii="Archivo" w:hAnsi="Archivo" w:cs="Archivo" w:eastAsiaTheme="minorEastAsia"/>
+          <w:rFonts w:ascii="Archivo" w:eastAsiaTheme="minorEastAsia" w:hAnsi="Archivo" w:cs="Archivo"/>
           <w:sz w:val="24"/>
           <w:szCs w:val="24"/>
           <w:lang w:val="en-PH" w:eastAsia="zh-CN"/>
@@ -1765,7 +1758,7 @@
       </w:pPr>
       <w:r>
         <w:rPr>
-          <w:rFonts w:ascii="Archivo" w:hAnsi="Archivo" w:cs="Archivo" w:eastAsiaTheme="minorEastAsia"/>
+          <w:rFonts w:ascii="Archivo" w:eastAsiaTheme="minorEastAsia" w:hAnsi="Archivo" w:cs="Archivo"/>
           <w:sz w:val="24"/>
           <w:szCs w:val="24"/>
           <w:lang w:val="en-PH" w:eastAsia="zh-CN"/>
@@ -1775,7 +1768,7 @@
     </w:p>
     <w:p>
       <w:pPr>
-        <w:pStyle w:val="19"/>
+        <w:pStyle w:val="ListParagraph"/>
         <w:numPr>
           <w:ilvl w:val="0"/>
           <w:numId w:val="5"/>
@@ -1783,7 +1776,7 @@
         <w:spacing w:before="0" w:line="360" w:lineRule="auto"/>
         <w:jc w:val="both"/>
         <w:rPr>
-          <w:rFonts w:ascii="Archivo" w:hAnsi="Archivo" w:cs="Archivo" w:eastAsiaTheme="minorEastAsia"/>
+          <w:rFonts w:ascii="Archivo" w:eastAsiaTheme="minorEastAsia" w:hAnsi="Archivo" w:cs="Archivo"/>
           <w:sz w:val="24"/>
           <w:szCs w:val="24"/>
           <w:lang w:val="en-PH" w:eastAsia="zh-CN"/>
@@ -1791,7 +1784,7 @@
       </w:pPr>
       <w:r>
         <w:rPr>
-          <w:rFonts w:ascii="Archivo" w:hAnsi="Archivo" w:cs="Archivo" w:eastAsiaTheme="minorEastAsia"/>
+          <w:rFonts w:ascii="Archivo" w:eastAsiaTheme="minorEastAsia" w:hAnsi="Archivo" w:cs="Archivo"/>
           <w:sz w:val="24"/>
           <w:szCs w:val="24"/>
           <w:lang w:val="en-PH" w:eastAsia="zh-CN"/>
@@ -1801,7 +1794,7 @@
     </w:p>
     <w:p>
       <w:pPr>
-        <w:pStyle w:val="19"/>
+        <w:pStyle w:val="ListParagraph"/>
         <w:numPr>
           <w:ilvl w:val="0"/>
           <w:numId w:val="4"/>
@@ -1809,7 +1802,7 @@
         <w:spacing w:before="0" w:line="360" w:lineRule="auto"/>
         <w:jc w:val="both"/>
         <w:rPr>
-          <w:rFonts w:ascii="Archivo" w:hAnsi="Archivo" w:cs="Archivo" w:eastAsiaTheme="minorEastAsia"/>
+          <w:rFonts w:ascii="Archivo" w:eastAsiaTheme="minorEastAsia" w:hAnsi="Archivo" w:cs="Archivo"/>
           <w:b/>
           <w:bCs/>
           <w:sz w:val="24"/>
@@ -1819,7 +1812,7 @@
       </w:pPr>
       <w:r>
         <w:rPr>
-          <w:rFonts w:ascii="Archivo" w:hAnsi="Archivo" w:cs="Archivo" w:eastAsiaTheme="minorEastAsia"/>
+          <w:rFonts w:ascii="Archivo" w:eastAsiaTheme="minorEastAsia" w:hAnsi="Archivo" w:cs="Archivo"/>
           <w:b/>
           <w:bCs/>
           <w:sz w:val="24"/>
@@ -1831,7 +1824,7 @@
     </w:p>
     <w:p>
       <w:pPr>
-        <w:pStyle w:val="19"/>
+        <w:pStyle w:val="ListParagraph"/>
         <w:numPr>
           <w:ilvl w:val="0"/>
           <w:numId w:val="6"/>
@@ -1840,7 +1833,7 @@
         <w:ind w:left="1134" w:hanging="425"/>
         <w:jc w:val="both"/>
         <w:rPr>
-          <w:rFonts w:ascii="Archivo" w:hAnsi="Archivo" w:cs="Archivo" w:eastAsiaTheme="minorEastAsia"/>
+          <w:rFonts w:ascii="Archivo" w:eastAsiaTheme="minorEastAsia" w:hAnsi="Archivo" w:cs="Archivo"/>
           <w:sz w:val="24"/>
           <w:szCs w:val="24"/>
           <w:lang w:val="en-PH" w:eastAsia="zh-CN"/>
@@ -1848,7 +1841,7 @@
       </w:pPr>
       <w:r>
         <w:rPr>
-          <w:rFonts w:ascii="Archivo" w:hAnsi="Archivo" w:cs="Archivo" w:eastAsiaTheme="minorEastAsia"/>
+          <w:rFonts w:ascii="Archivo" w:eastAsiaTheme="minorEastAsia" w:hAnsi="Archivo" w:cs="Archivo"/>
           <w:sz w:val="24"/>
           <w:szCs w:val="24"/>
           <w:lang w:val="en-PH" w:eastAsia="zh-CN"/>
@@ -1858,7 +1851,7 @@
     </w:p>
     <w:p>
       <w:pPr>
-        <w:pStyle w:val="19"/>
+        <w:pStyle w:val="ListParagraph"/>
         <w:numPr>
           <w:ilvl w:val="0"/>
           <w:numId w:val="6"/>
@@ -1867,7 +1860,7 @@
         <w:ind w:left="1134" w:hanging="425"/>
         <w:jc w:val="both"/>
         <w:rPr>
-          <w:rFonts w:ascii="Archivo" w:hAnsi="Archivo" w:cs="Archivo" w:eastAsiaTheme="minorEastAsia"/>
+          <w:rFonts w:ascii="Archivo" w:eastAsiaTheme="minorEastAsia" w:hAnsi="Archivo" w:cs="Archivo"/>
           <w:sz w:val="24"/>
           <w:szCs w:val="24"/>
           <w:lang w:val="en-PH" w:eastAsia="zh-CN"/>
@@ -1875,7 +1868,7 @@
       </w:pPr>
       <w:r>
         <w:rPr>
-          <w:rFonts w:ascii="Archivo" w:hAnsi="Archivo" w:cs="Archivo" w:eastAsiaTheme="minorEastAsia"/>
+          <w:rFonts w:ascii="Archivo" w:eastAsiaTheme="minorEastAsia" w:hAnsi="Archivo" w:cs="Archivo"/>
           <w:sz w:val="24"/>
           <w:szCs w:val="24"/>
           <w:lang w:val="en-PH" w:eastAsia="zh-CN"/>
@@ -1885,7 +1878,7 @@
     </w:p>
     <w:p>
       <w:pPr>
-        <w:pStyle w:val="19"/>
+        <w:pStyle w:val="ListParagraph"/>
         <w:numPr>
           <w:ilvl w:val="0"/>
           <w:numId w:val="6"/>
@@ -1894,7 +1887,7 @@
         <w:ind w:left="1134" w:hanging="425"/>
         <w:jc w:val="both"/>
         <w:rPr>
-          <w:rFonts w:ascii="Archivo" w:hAnsi="Archivo" w:cs="Archivo" w:eastAsiaTheme="minorEastAsia"/>
+          <w:rFonts w:ascii="Archivo" w:eastAsiaTheme="minorEastAsia" w:hAnsi="Archivo" w:cs="Archivo"/>
           <w:sz w:val="24"/>
           <w:szCs w:val="24"/>
           <w:lang w:val="en-PH" w:eastAsia="zh-CN"/>
@@ -1902,7 +1895,7 @@
       </w:pPr>
       <w:r>
         <w:rPr>
-          <w:rFonts w:ascii="Archivo" w:hAnsi="Archivo" w:cs="Archivo" w:eastAsiaTheme="minorEastAsia"/>
+          <w:rFonts w:ascii="Archivo" w:eastAsiaTheme="minorEastAsia" w:hAnsi="Archivo" w:cs="Archivo"/>
           <w:sz w:val="24"/>
           <w:szCs w:val="24"/>
           <w:lang w:val="en-PH" w:eastAsia="zh-CN"/>
@@ -1912,7 +1905,7 @@
     </w:p>
     <w:p>
       <w:pPr>
-        <w:pStyle w:val="19"/>
+        <w:pStyle w:val="ListParagraph"/>
         <w:numPr>
           <w:ilvl w:val="0"/>
           <w:numId w:val="6"/>
@@ -1921,7 +1914,7 @@
         <w:ind w:left="1134" w:hanging="425"/>
         <w:jc w:val="both"/>
         <w:rPr>
-          <w:rFonts w:ascii="Archivo" w:hAnsi="Archivo" w:cs="Archivo" w:eastAsiaTheme="minorEastAsia"/>
+          <w:rFonts w:ascii="Archivo" w:eastAsiaTheme="minorEastAsia" w:hAnsi="Archivo" w:cs="Archivo"/>
           <w:sz w:val="24"/>
           <w:szCs w:val="24"/>
           <w:lang w:val="en-PH" w:eastAsia="zh-CN"/>
@@ -1929,17 +1922,18 @@
       </w:pPr>
       <w:r>
         <w:rPr>
-          <w:rFonts w:ascii="Archivo" w:hAnsi="Archivo" w:cs="Archivo" w:eastAsiaTheme="minorEastAsia"/>
+          <w:rFonts w:ascii="Archivo" w:eastAsiaTheme="minorEastAsia" w:hAnsi="Archivo" w:cs="Archivo"/>
           <w:sz w:val="24"/>
           <w:szCs w:val="24"/>
           <w:lang w:val="en-PH" w:eastAsia="zh-CN"/>
         </w:rPr>
+        <w:lastRenderedPageBreak/>
         <w:t>Admin dashboard for monitoring users’ activity and records</w:t>
       </w:r>
     </w:p>
     <w:p>
       <w:pPr>
-        <w:pStyle w:val="19"/>
+        <w:pStyle w:val="ListParagraph"/>
         <w:numPr>
           <w:ilvl w:val="0"/>
           <w:numId w:val="6"/>
@@ -1948,7 +1942,7 @@
         <w:ind w:left="1134" w:hanging="425"/>
         <w:jc w:val="both"/>
         <w:rPr>
-          <w:rFonts w:ascii="Archivo" w:hAnsi="Archivo" w:cs="Archivo" w:eastAsiaTheme="minorEastAsia"/>
+          <w:rFonts w:ascii="Archivo" w:eastAsiaTheme="minorEastAsia" w:hAnsi="Archivo" w:cs="Archivo"/>
           <w:sz w:val="24"/>
           <w:szCs w:val="24"/>
           <w:lang w:val="en-PH" w:eastAsia="zh-CN"/>
@@ -1956,7 +1950,7 @@
       </w:pPr>
       <w:r>
         <w:rPr>
-          <w:rFonts w:ascii="Archivo" w:hAnsi="Archivo" w:cs="Archivo" w:eastAsiaTheme="minorEastAsia"/>
+          <w:rFonts w:ascii="Archivo" w:eastAsiaTheme="minorEastAsia" w:hAnsi="Archivo" w:cs="Archivo"/>
           <w:sz w:val="24"/>
           <w:szCs w:val="24"/>
           <w:lang w:val="en-PH" w:eastAsia="zh-CN"/>
@@ -1966,7 +1960,7 @@
     </w:p>
     <w:p>
       <w:pPr>
-        <w:pStyle w:val="19"/>
+        <w:pStyle w:val="ListParagraph"/>
         <w:numPr>
           <w:ilvl w:val="0"/>
           <w:numId w:val="6"/>
@@ -1975,7 +1969,7 @@
         <w:ind w:left="1134" w:hanging="425"/>
         <w:jc w:val="both"/>
         <w:rPr>
-          <w:rFonts w:ascii="Archivo" w:hAnsi="Archivo" w:cs="Archivo" w:eastAsiaTheme="minorEastAsia"/>
+          <w:rFonts w:ascii="Archivo" w:eastAsiaTheme="minorEastAsia" w:hAnsi="Archivo" w:cs="Archivo"/>
           <w:sz w:val="24"/>
           <w:szCs w:val="24"/>
           <w:lang w:val="en-PH" w:eastAsia="zh-CN"/>
@@ -1983,7 +1977,7 @@
       </w:pPr>
       <w:r>
         <w:rPr>
-          <w:rFonts w:ascii="Archivo" w:hAnsi="Archivo" w:cs="Archivo" w:eastAsiaTheme="minorEastAsia"/>
+          <w:rFonts w:ascii="Archivo" w:eastAsiaTheme="minorEastAsia" w:hAnsi="Archivo" w:cs="Archivo"/>
           <w:sz w:val="24"/>
           <w:szCs w:val="24"/>
           <w:lang w:val="en-PH" w:eastAsia="zh-CN"/>
@@ -1993,7 +1987,7 @@
     </w:p>
     <w:p>
       <w:pPr>
-        <w:pStyle w:val="19"/>
+        <w:pStyle w:val="ListParagraph"/>
         <w:numPr>
           <w:ilvl w:val="0"/>
           <w:numId w:val="6"/>
@@ -2002,7 +1996,7 @@
         <w:ind w:left="1134" w:hanging="425"/>
         <w:jc w:val="both"/>
         <w:rPr>
-          <w:rFonts w:ascii="Archivo" w:hAnsi="Archivo" w:cs="Archivo" w:eastAsiaTheme="minorEastAsia"/>
+          <w:rFonts w:ascii="Archivo" w:eastAsiaTheme="minorEastAsia" w:hAnsi="Archivo" w:cs="Archivo"/>
           <w:sz w:val="24"/>
           <w:szCs w:val="24"/>
           <w:lang w:val="en-PH" w:eastAsia="zh-CN"/>
@@ -2010,7 +2004,7 @@
       </w:pPr>
       <w:r>
         <w:rPr>
-          <w:rFonts w:ascii="Archivo" w:hAnsi="Archivo" w:cs="Archivo" w:eastAsiaTheme="minorEastAsia"/>
+          <w:rFonts w:ascii="Archivo" w:eastAsiaTheme="minorEastAsia" w:hAnsi="Archivo" w:cs="Archivo"/>
           <w:sz w:val="24"/>
           <w:szCs w:val="24"/>
           <w:lang w:val="en-PH" w:eastAsia="zh-CN"/>
@@ -2020,7 +2014,7 @@
     </w:p>
     <w:p>
       <w:pPr>
-        <w:pStyle w:val="19"/>
+        <w:pStyle w:val="ListParagraph"/>
         <w:numPr>
           <w:ilvl w:val="0"/>
           <w:numId w:val="4"/>
@@ -2028,7 +2022,7 @@
         <w:spacing w:before="0" w:line="360" w:lineRule="auto"/>
         <w:jc w:val="both"/>
         <w:rPr>
-          <w:rFonts w:ascii="Archivo" w:hAnsi="Archivo" w:cs="Archivo" w:eastAsiaTheme="minorEastAsia"/>
+          <w:rFonts w:ascii="Archivo" w:eastAsiaTheme="minorEastAsia" w:hAnsi="Archivo" w:cs="Archivo"/>
           <w:b/>
           <w:bCs/>
           <w:sz w:val="24"/>
@@ -2038,7 +2032,7 @@
       </w:pPr>
       <w:r>
         <w:rPr>
-          <w:rFonts w:ascii="Archivo" w:hAnsi="Archivo" w:cs="Archivo" w:eastAsiaTheme="minorEastAsia"/>
+          <w:rFonts w:ascii="Archivo" w:eastAsiaTheme="minorEastAsia" w:hAnsi="Archivo" w:cs="Archivo"/>
           <w:b/>
           <w:bCs/>
           <w:sz w:val="24"/>
@@ -2050,7 +2044,7 @@
     </w:p>
     <w:p>
       <w:pPr>
-        <w:pStyle w:val="19"/>
+        <w:pStyle w:val="ListParagraph"/>
         <w:numPr>
           <w:ilvl w:val="0"/>
           <w:numId w:val="7"/>
@@ -2059,7 +2053,7 @@
         <w:ind w:left="1134" w:hanging="425"/>
         <w:jc w:val="both"/>
         <w:rPr>
-          <w:rFonts w:ascii="Archivo" w:hAnsi="Archivo" w:cs="Archivo" w:eastAsiaTheme="minorEastAsia"/>
+          <w:rFonts w:ascii="Archivo" w:eastAsiaTheme="minorEastAsia" w:hAnsi="Archivo" w:cs="Archivo"/>
           <w:sz w:val="24"/>
           <w:szCs w:val="24"/>
           <w:lang w:val="en-PH" w:eastAsia="zh-CN"/>
@@ -2067,7 +2061,7 @@
       </w:pPr>
       <w:r>
         <w:rPr>
-          <w:rFonts w:ascii="Archivo" w:hAnsi="Archivo" w:cs="Archivo" w:eastAsiaTheme="minorEastAsia"/>
+          <w:rFonts w:ascii="Archivo" w:eastAsiaTheme="minorEastAsia" w:hAnsi="Archivo" w:cs="Archivo"/>
           <w:b/>
           <w:bCs/>
           <w:sz w:val="24"/>
@@ -2078,7 +2072,7 @@
       </w:r>
       <w:r>
         <w:rPr>
-          <w:rFonts w:ascii="Archivo" w:hAnsi="Archivo" w:cs="Archivo" w:eastAsiaTheme="minorEastAsia"/>
+          <w:rFonts w:ascii="Archivo" w:eastAsiaTheme="minorEastAsia" w:hAnsi="Archivo" w:cs="Archivo"/>
           <w:sz w:val="24"/>
           <w:szCs w:val="24"/>
           <w:lang w:val="en-PH" w:eastAsia="zh-CN"/>
@@ -2088,7 +2082,7 @@
     </w:p>
     <w:p>
       <w:pPr>
-        <w:pStyle w:val="19"/>
+        <w:pStyle w:val="ListParagraph"/>
         <w:numPr>
           <w:ilvl w:val="0"/>
           <w:numId w:val="4"/>
@@ -2096,7 +2090,7 @@
         <w:spacing w:before="0" w:line="360" w:lineRule="auto"/>
         <w:jc w:val="both"/>
         <w:rPr>
-          <w:rFonts w:ascii="Archivo" w:hAnsi="Archivo" w:cs="Archivo" w:eastAsiaTheme="minorEastAsia"/>
+          <w:rFonts w:ascii="Archivo" w:eastAsiaTheme="minorEastAsia" w:hAnsi="Archivo" w:cs="Archivo"/>
           <w:b/>
           <w:bCs/>
           <w:sz w:val="24"/>
@@ -2106,7 +2100,7 @@
       </w:pPr>
       <w:r>
         <w:rPr>
-          <w:rFonts w:ascii="Archivo" w:hAnsi="Archivo" w:cs="Archivo" w:eastAsiaTheme="minorEastAsia"/>
+          <w:rFonts w:ascii="Archivo" w:eastAsiaTheme="minorEastAsia" w:hAnsi="Archivo" w:cs="Archivo"/>
           <w:b/>
           <w:bCs/>
           <w:sz w:val="24"/>
@@ -2118,7 +2112,7 @@
     </w:p>
     <w:p>
       <w:pPr>
-        <w:pStyle w:val="19"/>
+        <w:pStyle w:val="ListParagraph"/>
         <w:numPr>
           <w:ilvl w:val="0"/>
           <w:numId w:val="7"/>
@@ -2127,7 +2121,7 @@
         <w:ind w:left="1134" w:hanging="425"/>
         <w:jc w:val="both"/>
         <w:rPr>
-          <w:rFonts w:ascii="Archivo" w:hAnsi="Archivo" w:cs="Archivo" w:eastAsiaTheme="minorEastAsia"/>
+          <w:rFonts w:ascii="Archivo" w:eastAsiaTheme="minorEastAsia" w:hAnsi="Archivo" w:cs="Archivo"/>
           <w:b/>
           <w:bCs/>
           <w:sz w:val="24"/>
@@ -2137,7 +2131,7 @@
       </w:pPr>
       <w:r>
         <w:rPr>
-          <w:rFonts w:ascii="Archivo" w:hAnsi="Archivo" w:cs="Archivo" w:eastAsiaTheme="minorEastAsia"/>
+          <w:rFonts w:ascii="Archivo" w:eastAsiaTheme="minorEastAsia" w:hAnsi="Archivo" w:cs="Archivo"/>
           <w:sz w:val="24"/>
           <w:szCs w:val="24"/>
           <w:lang w:val="en-PH" w:eastAsia="zh-CN"/>
@@ -2147,7 +2141,7 @@
     </w:p>
     <w:p>
       <w:pPr>
-        <w:pStyle w:val="19"/>
+        <w:pStyle w:val="ListParagraph"/>
         <w:numPr>
           <w:ilvl w:val="0"/>
           <w:numId w:val="7"/>
@@ -2156,7 +2150,7 @@
         <w:ind w:left="1134" w:hanging="425"/>
         <w:jc w:val="both"/>
         <w:rPr>
-          <w:rFonts w:ascii="Archivo" w:hAnsi="Archivo" w:cs="Archivo" w:eastAsiaTheme="minorEastAsia"/>
+          <w:rFonts w:ascii="Archivo" w:eastAsiaTheme="minorEastAsia" w:hAnsi="Archivo" w:cs="Archivo"/>
           <w:b/>
           <w:bCs/>
           <w:sz w:val="24"/>
@@ -2166,7 +2160,7 @@
       </w:pPr>
       <w:r>
         <w:rPr>
-          <w:rFonts w:ascii="Archivo" w:hAnsi="Archivo" w:cs="Archivo" w:eastAsiaTheme="minorEastAsia"/>
+          <w:rFonts w:ascii="Archivo" w:eastAsiaTheme="minorEastAsia" w:hAnsi="Archivo" w:cs="Archivo"/>
           <w:sz w:val="24"/>
           <w:szCs w:val="24"/>
           <w:lang w:val="en-PH" w:eastAsia="zh-CN"/>
@@ -2176,7 +2170,7 @@
     </w:p>
     <w:p>
       <w:pPr>
-        <w:pStyle w:val="19"/>
+        <w:pStyle w:val="ListParagraph"/>
         <w:numPr>
           <w:ilvl w:val="0"/>
           <w:numId w:val="7"/>
@@ -2185,7 +2179,7 @@
         <w:ind w:left="1134" w:hanging="425"/>
         <w:jc w:val="both"/>
         <w:rPr>
-          <w:rFonts w:ascii="Archivo" w:hAnsi="Archivo" w:cs="Archivo" w:eastAsiaTheme="minorEastAsia"/>
+          <w:rFonts w:ascii="Archivo" w:eastAsiaTheme="minorEastAsia" w:hAnsi="Archivo" w:cs="Archivo"/>
           <w:b/>
           <w:bCs/>
           <w:sz w:val="24"/>
@@ -2195,7 +2189,7 @@
       </w:pPr>
       <w:r>
         <w:rPr>
-          <w:rFonts w:ascii="Archivo" w:hAnsi="Archivo" w:cs="Archivo" w:eastAsiaTheme="minorEastAsia"/>
+          <w:rFonts w:ascii="Archivo" w:eastAsiaTheme="minorEastAsia" w:hAnsi="Archivo" w:cs="Archivo"/>
           <w:sz w:val="24"/>
           <w:szCs w:val="24"/>
           <w:lang w:val="en-PH" w:eastAsia="zh-CN"/>
@@ -2219,7 +2213,7 @@
     </w:p>
     <w:p>
       <w:pPr>
-        <w:pStyle w:val="19"/>
+        <w:pStyle w:val="ListParagraph"/>
         <w:numPr>
           <w:ilvl w:val="0"/>
           <w:numId w:val="2"/>
@@ -2257,10 +2251,10 @@
           <w:lang w:val="en-PH"/>
         </w:rPr>
       </w:pPr>
-      <w:bookmarkStart w:id="6" w:name="_62f9iz2v43zy" w:colFirst="0" w:colLast="0"/>
-      <w:bookmarkEnd w:id="6"/>
-      <w:bookmarkStart w:id="7" w:name="_fhrqfww32v11" w:colFirst="0" w:colLast="0"/>
+      <w:bookmarkStart w:id="7" w:name="_62f9iz2v43zy" w:colFirst="0" w:colLast="0"/>
+      <w:bookmarkStart w:id="8" w:name="_fhrqfww32v11" w:colFirst="0" w:colLast="0"/>
       <w:bookmarkEnd w:id="7"/>
+      <w:bookmarkEnd w:id="8"/>
       <w:r>
         <w:rPr>
           <w:rFonts w:ascii="Archivo" w:hAnsi="Archivo" w:cs="Archivo"/>
@@ -2284,7 +2278,7 @@
     </w:p>
     <w:p>
       <w:pPr>
-        <w:pStyle w:val="19"/>
+        <w:pStyle w:val="ListParagraph"/>
         <w:numPr>
           <w:ilvl w:val="1"/>
           <w:numId w:val="2"/>
@@ -2392,7 +2386,7 @@
     </w:p>
     <w:p>
       <w:pPr>
-        <w:pStyle w:val="19"/>
+        <w:pStyle w:val="ListParagraph"/>
         <w:numPr>
           <w:ilvl w:val="0"/>
           <w:numId w:val="8"/>
@@ -2439,7 +2433,7 @@
     </w:p>
     <w:p>
       <w:pPr>
-        <w:pStyle w:val="19"/>
+        <w:pStyle w:val="ListParagraph"/>
         <w:numPr>
           <w:ilvl w:val="0"/>
           <w:numId w:val="8"/>
@@ -2465,7 +2459,7 @@
     </w:p>
     <w:p>
       <w:pPr>
-        <w:pStyle w:val="19"/>
+        <w:pStyle w:val="ListParagraph"/>
         <w:numPr>
           <w:ilvl w:val="0"/>
           <w:numId w:val="8"/>
@@ -2512,7 +2506,7 @@
     </w:p>
     <w:p>
       <w:pPr>
-        <w:pStyle w:val="19"/>
+        <w:pStyle w:val="ListParagraph"/>
         <w:numPr>
           <w:ilvl w:val="0"/>
           <w:numId w:val="9"/>
@@ -2533,6 +2527,7 @@
           <w:szCs w:val="24"/>
           <w:lang w:val="en-PH"/>
         </w:rPr>
+        <w:lastRenderedPageBreak/>
         <w:t xml:space="preserve">QR scanning. This is how users will be able to log in and log out. </w:t>
       </w:r>
     </w:p>
@@ -2559,7 +2554,7 @@
     </w:p>
     <w:p>
       <w:pPr>
-        <w:pStyle w:val="19"/>
+        <w:pStyle w:val="ListParagraph"/>
         <w:numPr>
           <w:ilvl w:val="0"/>
           <w:numId w:val="9"/>
@@ -2585,7 +2580,7 @@
     </w:p>
     <w:p>
       <w:pPr>
-        <w:pStyle w:val="19"/>
+        <w:pStyle w:val="ListParagraph"/>
         <w:numPr>
           <w:ilvl w:val="0"/>
           <w:numId w:val="9"/>
@@ -2611,7 +2606,7 @@
     </w:p>
     <w:p>
       <w:pPr>
-        <w:pStyle w:val="19"/>
+        <w:pStyle w:val="ListParagraph"/>
         <w:numPr>
           <w:ilvl w:val="0"/>
           <w:numId w:val="9"/>
@@ -2637,7 +2632,7 @@
     </w:p>
     <w:p>
       <w:pPr>
-        <w:pStyle w:val="19"/>
+        <w:pStyle w:val="ListParagraph"/>
         <w:numPr>
           <w:ilvl w:val="0"/>
           <w:numId w:val="9"/>
@@ -2697,7 +2692,7 @@
     </w:p>
     <w:p>
       <w:pPr>
-        <w:pStyle w:val="19"/>
+        <w:pStyle w:val="ListParagraph"/>
         <w:spacing w:before="0" w:line="360" w:lineRule="auto"/>
         <w:ind w:left="737"/>
         <w:jc w:val="both"/>
@@ -2711,7 +2706,7 @@
     </w:p>
     <w:p>
       <w:pPr>
-        <w:pStyle w:val="19"/>
+        <w:pStyle w:val="ListParagraph"/>
         <w:numPr>
           <w:ilvl w:val="1"/>
           <w:numId w:val="2"/>
@@ -2743,37 +2738,57 @@
         <w:spacing w:before="0" w:line="360" w:lineRule="auto"/>
         <w:jc w:val="both"/>
         <w:rPr>
-          <w:rFonts w:hint="default" w:ascii="Archivo" w:hAnsi="Archivo"/>
-          <w:sz w:val="24"/>
-          <w:szCs w:val="24"/>
-          <w:lang w:val="en-PH"/>
-        </w:rPr>
-      </w:pPr>
-      <w:r>
-        <w:rPr>
-          <w:rFonts w:hint="default" w:ascii="Archivo" w:hAnsi="Archivo"/>
-          <w:sz w:val="24"/>
-          <w:szCs w:val="24"/>
-          <w:lang w:val="en-PH"/>
-        </w:rPr>
-        <w:t>The app will be accessible on both desktop and mobile devices, making a responsive UI design essential. To achieve this, SvelteKit will be used to develop the user interface, ensuring smooth performance and adaptability across different screen sizes. Additionally, the interface will be customized based on the user’s role, allowing each user to access only the functionalities relevant to their responsibilities. This role-based design will enhance usability and improve the overall user experience.</w:t>
-      </w:r>
-    </w:p>
-    <w:p>
-      <w:pPr>
-        <w:spacing w:before="0" w:line="360" w:lineRule="auto"/>
-        <w:jc w:val="both"/>
-        <w:rPr>
-          <w:rFonts w:hint="default" w:ascii="Archivo" w:hAnsi="Archivo"/>
-          <w:sz w:val="24"/>
-          <w:szCs w:val="24"/>
-          <w:lang w:val="en-PH"/>
-        </w:rPr>
-      </w:pPr>
-    </w:p>
-    <w:p>
-      <w:pPr>
-        <w:pStyle w:val="19"/>
+          <w:rFonts w:ascii="Archivo" w:hAnsi="Archivo"/>
+          <w:sz w:val="24"/>
+          <w:szCs w:val="24"/>
+          <w:lang w:val="en-PH"/>
+        </w:rPr>
+      </w:pPr>
+      <w:r>
+        <w:rPr>
+          <w:rFonts w:ascii="Archivo" w:hAnsi="Archivo"/>
+          <w:sz w:val="24"/>
+          <w:szCs w:val="24"/>
+          <w:lang w:val="en-PH"/>
+        </w:rPr>
+        <w:t xml:space="preserve">The app will be accessible on both desktop and mobile devices, making a responsive UI design essential. To achieve this, </w:t>
+      </w:r>
+      <w:proofErr w:type="spellStart"/>
+      <w:r>
+        <w:rPr>
+          <w:rFonts w:ascii="Archivo" w:hAnsi="Archivo"/>
+          <w:sz w:val="24"/>
+          <w:szCs w:val="24"/>
+          <w:lang w:val="en-PH"/>
+        </w:rPr>
+        <w:t>SvelteKit</w:t>
+      </w:r>
+      <w:proofErr w:type="spellEnd"/>
+      <w:r>
+        <w:rPr>
+          <w:rFonts w:ascii="Archivo" w:hAnsi="Archivo"/>
+          <w:sz w:val="24"/>
+          <w:szCs w:val="24"/>
+          <w:lang w:val="en-PH"/>
+        </w:rPr>
+        <w:t xml:space="preserve"> will be used to develop the user interface, ensuring smooth performance and adaptability across different screen sizes. Additionally, the interface will be customized based on the user’s role, allowing each user to access only the functionalities relevant to their responsibilities. This role-based design will enhance usability and improve the overall user experience.</w:t>
+      </w:r>
+    </w:p>
+    <w:p>
+      <w:pPr>
+        <w:spacing w:before="0" w:line="360" w:lineRule="auto"/>
+        <w:jc w:val="both"/>
+        <w:rPr>
+          <w:rFonts w:ascii="Archivo" w:hAnsi="Archivo"/>
+          <w:sz w:val="24"/>
+          <w:szCs w:val="24"/>
+          <w:lang w:val="en-PH"/>
+        </w:rPr>
+      </w:pPr>
+    </w:p>
+    <w:p>
+      <w:pPr>
+        <w:pStyle w:val="ListParagraph"/>
         <w:numPr>
           <w:ilvl w:val="1"/>
           <w:numId w:val="2"/>
@@ -2824,7 +2839,7 @@
     </w:p>
     <w:p>
       <w:pPr>
-        <w:pStyle w:val="19"/>
+        <w:pStyle w:val="ListParagraph"/>
         <w:numPr>
           <w:ilvl w:val="0"/>
           <w:numId w:val="10"/>
@@ -2837,11 +2852,6 @@
           <w:sz w:val="24"/>
           <w:szCs w:val="24"/>
           <w:lang w:val="en-US"/>
-          <w14:textFill>
-            <w14:solidFill>
-              <w14:schemeClr w14:val="accent2"/>
-            </w14:solidFill>
-          </w14:textFill>
         </w:rPr>
       </w:pPr>
       <w:r>
@@ -2851,18 +2861,13 @@
           <w:sz w:val="24"/>
           <w:szCs w:val="24"/>
           <w:lang w:val="en-US"/>
-          <w14:textFill>
-            <w14:solidFill>
-              <w14:schemeClr w14:val="accent2"/>
-            </w14:solidFill>
-          </w14:textFill>
         </w:rPr>
         <w:t>The web-app is intended to operate on the local server of the university.</w:t>
       </w:r>
     </w:p>
     <w:p>
       <w:pPr>
-        <w:pStyle w:val="19"/>
+        <w:pStyle w:val="ListParagraph"/>
         <w:numPr>
           <w:ilvl w:val="0"/>
           <w:numId w:val="10"/>
@@ -2875,11 +2880,6 @@
           <w:sz w:val="24"/>
           <w:szCs w:val="24"/>
           <w:lang w:val="en-US"/>
-          <w14:textFill>
-            <w14:solidFill>
-              <w14:schemeClr w14:val="accent2"/>
-            </w14:solidFill>
-          </w14:textFill>
         </w:rPr>
       </w:pPr>
       <w:r>
@@ -2889,18 +2889,25 @@
           <w:sz w:val="24"/>
           <w:szCs w:val="24"/>
           <w:lang w:val="en-US"/>
-          <w14:textFill>
-            <w14:solidFill>
-              <w14:schemeClr w14:val="accent2"/>
-            </w14:solidFill>
-          </w14:textFill>
-        </w:rPr>
-        <w:t>Database Engine: ?</w:t>
-      </w:r>
-    </w:p>
-    <w:p>
-      <w:pPr>
-        <w:pStyle w:val="19"/>
+        </w:rPr>
+        <w:t>Database Engine</w:t>
+      </w:r>
+      <w:proofErr w:type="gramStart"/>
+      <w:r>
+        <w:rPr>
+          <w:rFonts w:ascii="Archivo" w:hAnsi="Archivo" w:cs="Archivo"/>
+          <w:color w:val="C0504D" w:themeColor="accent2"/>
+          <w:sz w:val="24"/>
+          <w:szCs w:val="24"/>
+          <w:lang w:val="en-US"/>
+        </w:rPr>
+        <w:t>: ?</w:t>
+      </w:r>
+      <w:proofErr w:type="gramEnd"/>
+    </w:p>
+    <w:p>
+      <w:pPr>
+        <w:pStyle w:val="ListParagraph"/>
         <w:numPr>
           <w:ilvl w:val="0"/>
           <w:numId w:val="10"/>
@@ -2913,11 +2920,6 @@
           <w:sz w:val="24"/>
           <w:szCs w:val="24"/>
           <w:lang w:val="en-US"/>
-          <w14:textFill>
-            <w14:solidFill>
-              <w14:schemeClr w14:val="accent2"/>
-            </w14:solidFill>
-          </w14:textFill>
         </w:rPr>
       </w:pPr>
       <w:r>
@@ -2927,18 +2929,13 @@
           <w:sz w:val="24"/>
           <w:szCs w:val="24"/>
           <w:lang w:val="en-US"/>
-          <w14:textFill>
-            <w14:solidFill>
-              <w14:schemeClr w14:val="accent2"/>
-            </w14:solidFill>
-          </w14:textFill>
         </w:rPr>
         <w:t>Platform: web-app</w:t>
       </w:r>
     </w:p>
     <w:p>
       <w:pPr>
-        <w:pStyle w:val="19"/>
+        <w:pStyle w:val="ListParagraph"/>
         <w:numPr>
           <w:ilvl w:val="0"/>
           <w:numId w:val="10"/>
@@ -2951,11 +2948,6 @@
           <w:sz w:val="24"/>
           <w:szCs w:val="24"/>
           <w:lang w:val="en-US"/>
-          <w14:textFill>
-            <w14:solidFill>
-              <w14:schemeClr w14:val="accent2"/>
-            </w14:solidFill>
-          </w14:textFill>
         </w:rPr>
       </w:pPr>
       <w:r>
@@ -2965,18 +2957,25 @@
           <w:sz w:val="24"/>
           <w:szCs w:val="24"/>
           <w:lang w:val="en-US"/>
-          <w14:textFill>
-            <w14:solidFill>
-              <w14:schemeClr w14:val="accent2"/>
-            </w14:solidFill>
-          </w14:textFill>
-        </w:rPr>
-        <w:t>Web Server: ?</w:t>
-      </w:r>
-    </w:p>
-    <w:p>
-      <w:pPr>
-        <w:pStyle w:val="19"/>
+        </w:rPr>
+        <w:t>Web Server</w:t>
+      </w:r>
+      <w:proofErr w:type="gramStart"/>
+      <w:r>
+        <w:rPr>
+          <w:rFonts w:ascii="Archivo" w:hAnsi="Archivo" w:cs="Archivo"/>
+          <w:color w:val="C0504D" w:themeColor="accent2"/>
+          <w:sz w:val="24"/>
+          <w:szCs w:val="24"/>
+          <w:lang w:val="en-US"/>
+        </w:rPr>
+        <w:t>: ?</w:t>
+      </w:r>
+      <w:proofErr w:type="gramEnd"/>
+    </w:p>
+    <w:p>
+      <w:pPr>
+        <w:pStyle w:val="ListParagraph"/>
         <w:numPr>
           <w:ilvl w:val="0"/>
           <w:numId w:val="10"/>
@@ -2989,11 +2988,6 @@
           <w:sz w:val="24"/>
           <w:szCs w:val="24"/>
           <w:lang w:val="en-US"/>
-          <w14:textFill>
-            <w14:solidFill>
-              <w14:schemeClr w14:val="accent2"/>
-            </w14:solidFill>
-          </w14:textFill>
         </w:rPr>
       </w:pPr>
       <w:r>
@@ -3003,18 +2997,13 @@
           <w:sz w:val="24"/>
           <w:szCs w:val="24"/>
           <w:lang w:val="en-US"/>
-          <w14:textFill>
-            <w14:solidFill>
-              <w14:schemeClr w14:val="accent2"/>
-            </w14:solidFill>
-          </w14:textFill>
         </w:rPr>
         <w:t>Availability: Does it need to run 24/7?</w:t>
       </w:r>
     </w:p>
     <w:p>
       <w:pPr>
-        <w:pStyle w:val="19"/>
+        <w:pStyle w:val="ListParagraph"/>
         <w:numPr>
           <w:ilvl w:val="0"/>
           <w:numId w:val="10"/>
@@ -3027,11 +3016,6 @@
           <w:sz w:val="24"/>
           <w:szCs w:val="24"/>
           <w:lang w:val="en-US"/>
-          <w14:textFill>
-            <w14:solidFill>
-              <w14:schemeClr w14:val="accent2"/>
-            </w14:solidFill>
-          </w14:textFill>
         </w:rPr>
       </w:pPr>
       <w:r>
@@ -3041,18 +3025,13 @@
           <w:sz w:val="24"/>
           <w:szCs w:val="24"/>
           <w:lang w:val="en-US"/>
-          <w14:textFill>
-            <w14:solidFill>
-              <w14:schemeClr w14:val="accent2"/>
-            </w14:solidFill>
-          </w14:textFill>
         </w:rPr>
         <w:t>Interoperability:</w:t>
       </w:r>
     </w:p>
     <w:p>
       <w:pPr>
-        <w:pStyle w:val="19"/>
+        <w:pStyle w:val="ListParagraph"/>
         <w:numPr>
           <w:ilvl w:val="0"/>
           <w:numId w:val="11"/>
@@ -3065,11 +3044,6 @@
           <w:sz w:val="24"/>
           <w:szCs w:val="24"/>
           <w:lang w:val="en-US"/>
-          <w14:textFill>
-            <w14:solidFill>
-              <w14:schemeClr w14:val="accent2"/>
-            </w14:solidFill>
-          </w14:textFill>
         </w:rPr>
       </w:pPr>
       <w:r>
@@ -3079,18 +3053,13 @@
           <w:sz w:val="24"/>
           <w:szCs w:val="24"/>
           <w:lang w:val="en-US"/>
-          <w14:textFill>
-            <w14:solidFill>
-              <w14:schemeClr w14:val="accent2"/>
-            </w14:solidFill>
-          </w14:textFill>
         </w:rPr>
         <w:t>What type of files can be exported?</w:t>
       </w:r>
     </w:p>
     <w:p>
       <w:pPr>
-        <w:pStyle w:val="19"/>
+        <w:pStyle w:val="ListParagraph"/>
         <w:numPr>
           <w:ilvl w:val="0"/>
           <w:numId w:val="11"/>
@@ -3103,11 +3072,6 @@
           <w:sz w:val="24"/>
           <w:szCs w:val="24"/>
           <w:lang w:val="en-US"/>
-          <w14:textFill>
-            <w14:solidFill>
-              <w14:schemeClr w14:val="accent2"/>
-            </w14:solidFill>
-          </w14:textFill>
         </w:rPr>
       </w:pPr>
       <w:r>
@@ -3117,18 +3081,13 @@
           <w:sz w:val="24"/>
           <w:szCs w:val="24"/>
           <w:lang w:val="en-US"/>
-          <w14:textFill>
-            <w14:solidFill>
-              <w14:schemeClr w14:val="accent2"/>
-            </w14:solidFill>
-          </w14:textFill>
         </w:rPr>
         <w:t>Can operate on the local Wi-Fi network provided by the university</w:t>
       </w:r>
     </w:p>
     <w:p>
       <w:pPr>
-        <w:pStyle w:val="19"/>
+        <w:pStyle w:val="ListParagraph"/>
         <w:numPr>
           <w:ilvl w:val="0"/>
           <w:numId w:val="11"/>
@@ -3141,11 +3100,6 @@
           <w:sz w:val="24"/>
           <w:szCs w:val="24"/>
           <w:lang w:val="en-US"/>
-          <w14:textFill>
-            <w14:solidFill>
-              <w14:schemeClr w14:val="accent2"/>
-            </w14:solidFill>
-          </w14:textFill>
         </w:rPr>
       </w:pPr>
       <w:r>
@@ -3155,14 +3109,22 @@
           <w:sz w:val="24"/>
           <w:szCs w:val="24"/>
           <w:lang w:val="en-US"/>
-          <w14:textFill>
-            <w14:solidFill>
-              <w14:schemeClr w14:val="accent2"/>
-            </w14:solidFill>
-          </w14:textFill>
-        </w:rPr>
-        <w:t>Target Device: Mobile phone/tablet/laptop ?</w:t>
-      </w:r>
+        </w:rPr>
+        <w:lastRenderedPageBreak/>
+        <w:t>Target Device: Mobile phone/tablet/</w:t>
+      </w:r>
+      <w:proofErr w:type="gramStart"/>
+      <w:r>
+        <w:rPr>
+          <w:rFonts w:ascii="Archivo" w:hAnsi="Archivo" w:cs="Archivo"/>
+          <w:color w:val="C0504D" w:themeColor="accent2"/>
+          <w:sz w:val="24"/>
+          <w:szCs w:val="24"/>
+          <w:lang w:val="en-US"/>
+        </w:rPr>
+        <w:t>laptop ?</w:t>
+      </w:r>
+      <w:proofErr w:type="gramEnd"/>
     </w:p>
     <w:p>
       <w:pPr>
@@ -3291,7 +3253,7 @@
     </w:p>
     <w:p>
       <w:pPr>
-        <w:pStyle w:val="19"/>
+        <w:pStyle w:val="ListParagraph"/>
         <w:numPr>
           <w:ilvl w:val="1"/>
           <w:numId w:val="2"/>
@@ -3326,54 +3288,21 @@
           <w:rFonts w:ascii="Archivo" w:hAnsi="Archivo" w:cs="Archivo"/>
           <w:sz w:val="24"/>
           <w:szCs w:val="24"/>
-        </w:rPr>
-      </w:pPr>
-      <w:r>
-        <w:rPr>
-          <w:rFonts w:ascii="Archivo" w:hAnsi="Archivo" w:cs="Archivo"/>
-          <w:sz w:val="24"/>
-          <w:szCs w:val="24"/>
-        </w:rPr>
-        <w:t>[Summarize the requirements in order of importance to the customer’s</w:t>
-      </w:r>
-      <w:r>
-        <w:rPr>
-          <w:rFonts w:ascii="Archivo" w:hAnsi="Archivo" w:cs="Archivo"/>
-          <w:sz w:val="24"/>
-          <w:szCs w:val="24"/>
-          <w:lang w:val="en-PH"/>
-        </w:rPr>
-        <w:t xml:space="preserve"> </w:t>
-      </w:r>
-      <w:r>
-        <w:rPr>
-          <w:rFonts w:ascii="Archivo" w:hAnsi="Archivo" w:cs="Archivo"/>
-          <w:sz w:val="24"/>
-          <w:szCs w:val="24"/>
-        </w:rPr>
-        <w:t>operation. Describe why these priorities have been established and include a</w:t>
-      </w:r>
-      <w:r>
-        <w:rPr>
-          <w:rFonts w:ascii="Archivo" w:hAnsi="Archivo" w:cs="Archivo"/>
-          <w:sz w:val="24"/>
-          <w:szCs w:val="24"/>
-          <w:lang w:val="en-PH"/>
-        </w:rPr>
-        <w:t xml:space="preserve"> </w:t>
-      </w:r>
-      <w:r>
-        <w:rPr>
-          <w:rFonts w:ascii="Archivo" w:hAnsi="Archivo" w:cs="Archivo"/>
-          <w:sz w:val="24"/>
-          <w:szCs w:val="24"/>
-        </w:rPr>
-        <w:t>definition of customer acceptance criteria.]</w:t>
-      </w:r>
-    </w:p>
-    <w:p>
-      <w:pPr>
-        <w:pStyle w:val="19"/>
+          <w:lang w:val="en-PH"/>
+        </w:rPr>
+      </w:pPr>
+      <w:r>
+        <w:rPr>
+          <w:rFonts w:ascii="Archivo" w:hAnsi="Archivo" w:cs="Archivo"/>
+          <w:sz w:val="24"/>
+          <w:szCs w:val="24"/>
+        </w:rPr>
+        <w:t>The primary goal of this project is to enhance the efficiency of the UPB Fitness Center by replacing the traditional manual logbook with a QR-based digital system. The client's main priorities and expectations are the following: </w:t>
+      </w:r>
+    </w:p>
+    <w:p>
+      <w:pPr>
+        <w:pStyle w:val="ListParagraph"/>
         <w:numPr>
           <w:ilvl w:val="0"/>
           <w:numId w:val="12"/>
@@ -3399,7 +3328,75 @@
     </w:p>
     <w:p>
       <w:pPr>
-        <w:pStyle w:val="19"/>
+        <w:pStyle w:val="paragraph"/>
+        <w:numPr>
+          <w:ilvl w:val="1"/>
+          <w:numId w:val="12"/>
+        </w:numPr>
+        <w:spacing w:before="0" w:beforeAutospacing="0" w:after="0" w:afterAutospacing="0"/>
+        <w:jc w:val="both"/>
+        <w:textAlignment w:val="baseline"/>
+        <w:rPr>
+          <w:rFonts w:ascii="Archivo" w:hAnsi="Archivo" w:cs="Archivo"/>
+          <w:color w:val="424242"/>
+          <w:lang w:val="en-US"/>
+        </w:rPr>
+      </w:pPr>
+      <w:r>
+        <w:rPr>
+          <w:rStyle w:val="normaltextrun"/>
+          <w:rFonts w:ascii="Archivo" w:hAnsi="Archivo" w:cs="Archivo"/>
+          <w:color w:val="424242"/>
+        </w:rPr>
+        <w:t>Users should be able to scan a QR code upon entry and exit, ensuring accurate and effortless activity tracking inside the fitness center</w:t>
+      </w:r>
+      <w:r>
+        <w:rPr>
+          <w:rStyle w:val="eop"/>
+          <w:rFonts w:ascii="Archivo" w:hAnsi="Archivo" w:cs="Archivo"/>
+          <w:color w:val="424242"/>
+          <w:lang w:val="en-US"/>
+        </w:rPr>
+        <w:t> </w:t>
+      </w:r>
+    </w:p>
+    <w:p>
+      <w:pPr>
+        <w:pStyle w:val="paragraph"/>
+        <w:numPr>
+          <w:ilvl w:val="1"/>
+          <w:numId w:val="12"/>
+        </w:numPr>
+        <w:spacing w:before="0" w:beforeAutospacing="0" w:after="0" w:afterAutospacing="0"/>
+        <w:jc w:val="both"/>
+        <w:textAlignment w:val="baseline"/>
+        <w:rPr>
+          <w:rFonts w:ascii="Archivo" w:hAnsi="Archivo" w:cs="Archivo"/>
+          <w:color w:val="424242"/>
+          <w:lang w:val="en-US"/>
+        </w:rPr>
+      </w:pPr>
+      <w:r>
+        <w:rPr>
+          <w:rStyle w:val="normaltextrun"/>
+          <w:rFonts w:ascii="Archivo" w:hAnsi="Archivo" w:cs="Archivo"/>
+          <w:color w:val="424242"/>
+        </w:rPr>
+        <w:t>The system must automatically log out users who forget to do so and notify them via email.</w:t>
+      </w:r>
+      <w:r>
+        <w:rPr>
+          <w:rStyle w:val="eop"/>
+          <w:rFonts w:ascii="Archivo" w:hAnsi="Archivo" w:cs="Archivo"/>
+          <w:color w:val="424242"/>
+          <w:lang w:val="en-US"/>
+        </w:rPr>
+        <w:t> </w:t>
+      </w:r>
+    </w:p>
+    <w:p>
+      <w:pPr>
+        <w:pStyle w:val="ListParagraph"/>
         <w:numPr>
           <w:ilvl w:val="0"/>
           <w:numId w:val="12"/>
@@ -3425,7 +3422,249 @@
     </w:p>
     <w:p>
       <w:pPr>
-        <w:pStyle w:val="19"/>
+        <w:pStyle w:val="ListParagraph"/>
+        <w:numPr>
+          <w:ilvl w:val="1"/>
+          <w:numId w:val="12"/>
+        </w:numPr>
+        <w:spacing w:before="0" w:line="360" w:lineRule="auto"/>
+        <w:jc w:val="both"/>
+        <w:rPr>
+          <w:rFonts w:ascii="Archivo" w:hAnsi="Archivo" w:cs="Archivo"/>
+          <w:sz w:val="24"/>
+          <w:szCs w:val="24"/>
+          <w:lang w:val="en-PH"/>
+        </w:rPr>
+      </w:pPr>
+      <w:r>
+        <w:rPr>
+          <w:rFonts w:ascii="Archivo" w:hAnsi="Archivo" w:cs="Archivo"/>
+          <w:sz w:val="24"/>
+          <w:szCs w:val="24"/>
+        </w:rPr>
+        <w:t>The system should record treadmill usage data, allowing administrators to monitor usage trends and resource allocation effectively. </w:t>
+      </w:r>
+    </w:p>
+    <w:p>
+      <w:pPr>
+        <w:pStyle w:val="ListParagraph"/>
+        <w:numPr>
+          <w:ilvl w:val="0"/>
+          <w:numId w:val="12"/>
+        </w:numPr>
+        <w:spacing w:line="360" w:lineRule="auto"/>
+        <w:rPr>
+          <w:rFonts w:ascii="Archivo" w:hAnsi="Archivo" w:cs="Archivo"/>
+          <w:sz w:val="24"/>
+          <w:szCs w:val="24"/>
+          <w:lang w:val="en-US"/>
+        </w:rPr>
+      </w:pPr>
+      <w:r>
+        <w:rPr>
+          <w:rFonts w:ascii="Archivo" w:hAnsi="Archivo" w:cs="Archivo"/>
+          <w:sz w:val="24"/>
+          <w:szCs w:val="24"/>
+          <w:lang w:val="en-PH"/>
+        </w:rPr>
+        <w:t xml:space="preserve">Admin Features for Monitoring </w:t>
+      </w:r>
+      <w:r>
+        <w:rPr>
+          <w:rFonts w:ascii="Archivo" w:hAnsi="Archivo" w:cs="Archivo"/>
+          <w:sz w:val="24"/>
+          <w:szCs w:val="24"/>
+          <w:lang w:val="en-US"/>
+        </w:rPr>
+        <w:t> </w:t>
+      </w:r>
+    </w:p>
+    <w:p>
+      <w:pPr>
+        <w:pStyle w:val="ListParagraph"/>
+        <w:numPr>
+          <w:ilvl w:val="1"/>
+          <w:numId w:val="12"/>
+        </w:numPr>
+        <w:spacing w:line="360" w:lineRule="auto"/>
+        <w:rPr>
+          <w:rFonts w:ascii="Archivo" w:hAnsi="Archivo" w:cs="Archivo"/>
+          <w:sz w:val="24"/>
+          <w:szCs w:val="24"/>
+          <w:lang w:val="en-US"/>
+        </w:rPr>
+      </w:pPr>
+      <w:r>
+        <w:rPr>
+          <w:rFonts w:ascii="Archivo" w:hAnsi="Archivo" w:cs="Archivo"/>
+          <w:sz w:val="24"/>
+          <w:szCs w:val="24"/>
+          <w:lang w:val="en-PH"/>
+        </w:rPr>
+        <w:t>The admin should be able to access a dashboard to view, retrieve and analyze attendance records</w:t>
+      </w:r>
+      <w:r>
+        <w:rPr>
+          <w:rFonts w:ascii="Archivo" w:hAnsi="Archivo" w:cs="Archivo"/>
+          <w:sz w:val="24"/>
+          <w:szCs w:val="24"/>
+          <w:lang w:val="en-US"/>
+        </w:rPr>
+        <w:t> </w:t>
+      </w:r>
+    </w:p>
+    <w:p>
+      <w:pPr>
+        <w:pStyle w:val="ListParagraph"/>
+        <w:numPr>
+          <w:ilvl w:val="1"/>
+          <w:numId w:val="12"/>
+        </w:numPr>
+        <w:spacing w:line="360" w:lineRule="auto"/>
+        <w:rPr>
+          <w:rFonts w:ascii="Archivo" w:hAnsi="Archivo" w:cs="Archivo"/>
+          <w:sz w:val="24"/>
+          <w:szCs w:val="24"/>
+          <w:lang w:val="en-US"/>
+        </w:rPr>
+      </w:pPr>
+      <w:r>
+        <w:rPr>
+          <w:rFonts w:ascii="Archivo" w:hAnsi="Archivo" w:cs="Archivo"/>
+          <w:sz w:val="24"/>
+          <w:szCs w:val="24"/>
+          <w:lang w:val="en-PH"/>
+        </w:rPr>
+        <w:t>The system should allow manual log adjustments in case of power outage</w:t>
+      </w:r>
+      <w:r>
+        <w:rPr>
+          <w:rFonts w:ascii="Archivo" w:hAnsi="Archivo" w:cs="Archivo"/>
+          <w:sz w:val="24"/>
+          <w:szCs w:val="24"/>
+          <w:lang w:val="en-US"/>
+        </w:rPr>
+        <w:t> </w:t>
+      </w:r>
+    </w:p>
+    <w:p>
+      <w:pPr>
+        <w:pStyle w:val="ListParagraph"/>
+        <w:numPr>
+          <w:ilvl w:val="0"/>
+          <w:numId w:val="12"/>
+        </w:numPr>
+        <w:spacing w:line="360" w:lineRule="auto"/>
+        <w:rPr>
+          <w:rFonts w:ascii="Archivo" w:hAnsi="Archivo" w:cs="Archivo"/>
+          <w:sz w:val="24"/>
+          <w:szCs w:val="24"/>
+          <w:lang w:val="en-US"/>
+        </w:rPr>
+      </w:pPr>
+      <w:r>
+        <w:rPr>
+          <w:rFonts w:ascii="Archivo" w:hAnsi="Archivo" w:cs="Archivo"/>
+          <w:sz w:val="24"/>
+          <w:szCs w:val="24"/>
+          <w:lang w:val="en-PH"/>
+        </w:rPr>
+        <w:t>Accessibility</w:t>
+      </w:r>
+      <w:r>
+        <w:rPr>
+          <w:rFonts w:ascii="Archivo" w:hAnsi="Archivo" w:cs="Archivo"/>
+          <w:sz w:val="24"/>
+          <w:szCs w:val="24"/>
+          <w:lang w:val="en-US"/>
+        </w:rPr>
+        <w:t> </w:t>
+      </w:r>
+    </w:p>
+    <w:p>
+      <w:pPr>
+        <w:pStyle w:val="ListParagraph"/>
+        <w:numPr>
+          <w:ilvl w:val="1"/>
+          <w:numId w:val="12"/>
+        </w:numPr>
+        <w:spacing w:line="360" w:lineRule="auto"/>
+        <w:rPr>
+          <w:rFonts w:ascii="Archivo" w:hAnsi="Archivo" w:cs="Archivo"/>
+          <w:sz w:val="24"/>
+          <w:szCs w:val="24"/>
+          <w:lang w:val="en-US"/>
+        </w:rPr>
+      </w:pPr>
+      <w:r>
+        <w:rPr>
+          <w:rFonts w:ascii="Archivo" w:hAnsi="Archivo" w:cs="Archivo"/>
+          <w:sz w:val="24"/>
+          <w:szCs w:val="24"/>
+          <w:lang w:val="en-PH"/>
+        </w:rPr>
+        <w:t>The web-based system must be user-friendly and accessible on mobile devices, tablets, and desktops without additional hardware.</w:t>
+      </w:r>
+      <w:r>
+        <w:rPr>
+          <w:rFonts w:ascii="Archivo" w:hAnsi="Archivo" w:cs="Archivo"/>
+          <w:sz w:val="24"/>
+          <w:szCs w:val="24"/>
+          <w:lang w:val="en-US"/>
+        </w:rPr>
+        <w:t> </w:t>
+      </w:r>
+    </w:p>
+    <w:p>
+      <w:pPr>
+        <w:pStyle w:val="ListParagraph"/>
+        <w:numPr>
+          <w:ilvl w:val="1"/>
+          <w:numId w:val="12"/>
+        </w:numPr>
+        <w:spacing w:line="360" w:lineRule="auto"/>
+        <w:rPr>
+          <w:rFonts w:ascii="Archivo" w:hAnsi="Archivo" w:cs="Archivo"/>
+          <w:sz w:val="24"/>
+          <w:szCs w:val="24"/>
+          <w:lang w:val="en-US"/>
+        </w:rPr>
+      </w:pPr>
+      <w:r>
+        <w:rPr>
+          <w:rFonts w:ascii="Archivo" w:hAnsi="Archivo" w:cs="Archivo"/>
+          <w:sz w:val="24"/>
+          <w:szCs w:val="24"/>
+          <w:lang w:val="en-PH"/>
+        </w:rPr>
+        <w:t>Data should be securely stored and retrievable for reporting purposes.</w:t>
+      </w:r>
+      <w:r>
+        <w:rPr>
+          <w:rFonts w:ascii="Archivo" w:hAnsi="Archivo" w:cs="Archivo"/>
+          <w:sz w:val="24"/>
+          <w:szCs w:val="24"/>
+          <w:lang w:val="en-US"/>
+        </w:rPr>
+        <w:t> </w:t>
+      </w:r>
+    </w:p>
+    <w:p>
+      <w:pPr>
+        <w:spacing w:before="0" w:line="360" w:lineRule="auto"/>
+        <w:ind w:left="0"/>
+        <w:jc w:val="both"/>
+        <w:rPr>
+          <w:rFonts w:ascii="Archivo" w:hAnsi="Archivo" w:cs="Archivo"/>
+          <w:sz w:val="24"/>
+          <w:szCs w:val="24"/>
+          <w:lang w:val="en-PH"/>
+        </w:rPr>
+      </w:pPr>
+    </w:p>
+    <w:p>
+      <w:pPr>
+        <w:pStyle w:val="ListParagraph"/>
         <w:spacing w:before="0" w:line="360" w:lineRule="auto"/>
         <w:ind w:left="737"/>
         <w:jc w:val="both"/>
@@ -3439,7 +3678,7 @@
     </w:p>
     <w:p>
       <w:pPr>
-        <w:pStyle w:val="19"/>
+        <w:pStyle w:val="ListParagraph"/>
         <w:numPr>
           <w:ilvl w:val="0"/>
           <w:numId w:val="2"/>
@@ -3463,14 +3702,15 @@
           <w:szCs w:val="36"/>
           <w:lang w:val="en-PH"/>
         </w:rPr>
+        <w:lastRenderedPageBreak/>
         <w:t>Approvals</w:t>
       </w:r>
-      <w:bookmarkStart w:id="8" w:name="_p59z0qdj3yme" w:colFirst="0" w:colLast="0"/>
-      <w:bookmarkEnd w:id="8"/>
-      <w:bookmarkStart w:id="9" w:name="_1m5afjkdg3zo" w:colFirst="0" w:colLast="0"/>
+      <w:bookmarkStart w:id="9" w:name="_p59z0qdj3yme" w:colFirst="0" w:colLast="0"/>
+      <w:bookmarkStart w:id="10" w:name="_1m5afjkdg3zo" w:colFirst="0" w:colLast="0"/>
+      <w:bookmarkStart w:id="11" w:name="_b8960p74s8bf" w:colFirst="0" w:colLast="0"/>
       <w:bookmarkEnd w:id="9"/>
-      <w:bookmarkStart w:id="10" w:name="_b8960p74s8bf" w:colFirst="0" w:colLast="0"/>
       <w:bookmarkEnd w:id="10"/>
+      <w:bookmarkEnd w:id="11"/>
     </w:p>
     <w:p>
       <w:pPr>
@@ -3493,7 +3733,7 @@
     </w:p>
     <w:p>
       <w:pPr>
-        <w:pStyle w:val="19"/>
+        <w:pStyle w:val="ListParagraph"/>
         <w:numPr>
           <w:ilvl w:val="0"/>
           <w:numId w:val="13"/>
@@ -3519,7 +3759,7 @@
     </w:p>
     <w:p>
       <w:pPr>
-        <w:pStyle w:val="19"/>
+        <w:pStyle w:val="ListParagraph"/>
         <w:numPr>
           <w:ilvl w:val="0"/>
           <w:numId w:val="13"/>
@@ -3545,7 +3785,7 @@
     </w:p>
     <w:p>
       <w:pPr>
-        <w:pStyle w:val="19"/>
+        <w:pStyle w:val="ListParagraph"/>
         <w:numPr>
           <w:ilvl w:val="0"/>
           <w:numId w:val="13"/>
@@ -3571,7 +3811,7 @@
     </w:p>
     <w:p>
       <w:pPr>
-        <w:pStyle w:val="19"/>
+        <w:pStyle w:val="ListParagraph"/>
         <w:numPr>
           <w:ilvl w:val="0"/>
           <w:numId w:val="13"/>
@@ -3883,11 +4123,11 @@
     </w:p>
     <w:p>
       <w:pPr>
-        <w:pStyle w:val="14"/>
-        <w:spacing w:before="0" w:line="360" w:lineRule="auto"/>
-        <w:jc w:val="both"/>
-        <w:rPr>
-          <w:rFonts w:hint="default" w:ascii="Archivo" w:hAnsi="Archivo" w:cs="Archivo"/>
+        <w:pStyle w:val="Title"/>
+        <w:spacing w:before="0" w:line="360" w:lineRule="auto"/>
+        <w:jc w:val="both"/>
+        <w:rPr>
+          <w:rFonts w:ascii="Archivo" w:hAnsi="Archivo" w:cs="Archivo"/>
           <w:color w:val="660000"/>
           <w:lang w:val="en-PH"/>
         </w:rPr>
@@ -3895,9 +4135,10 @@
       <w:r>
         <w:rPr>
           <w:rFonts w:ascii="Archivo" w:hAnsi="Archivo" w:cs="Archivo"/>
+          <w:noProof/>
         </w:rPr>
         <w:drawing>
-          <wp:anchor distT="0" distB="0" distL="0" distR="0" simplePos="0" relativeHeight="251661312" behindDoc="0" locked="0" layoutInCell="1" allowOverlap="1">
+          <wp:anchor distT="0" distB="0" distL="0" distR="0" simplePos="0" relativeHeight="251661312" behindDoc="0" locked="0" layoutInCell="1" allowOverlap="1" wp14:anchorId="1F47018D" wp14:editId="02135452">
             <wp:simplePos x="0" y="0"/>
             <wp:positionH relativeFrom="column">
               <wp:posOffset>-703580</wp:posOffset>
@@ -3918,7 +4159,7 @@
                     <pic:cNvPicPr preferRelativeResize="0"/>
                   </pic:nvPicPr>
                   <pic:blipFill>
-                    <a:blip r:embed="rId12"/>
+                    <a:blip r:embed="rId7"/>
                     <a:srcRect/>
                     <a:stretch>
                       <a:fillRect/>
@@ -3941,7 +4182,7 @@
       </w:r>
       <w:r>
         <w:rPr>
-          <w:rFonts w:hint="default" w:ascii="Archivo" w:hAnsi="Archivo" w:cs="Archivo"/>
+          <w:rFonts w:ascii="Archivo" w:hAnsi="Archivo" w:cs="Archivo"/>
           <w:color w:val="660000"/>
           <w:lang w:val="en-PH"/>
         </w:rPr>
@@ -4021,8 +4262,6 @@
           <w:lang w:val="en-PH"/>
         </w:rPr>
       </w:pPr>
-      <w:bookmarkStart w:id="15" w:name="_GoBack"/>
-      <w:bookmarkEnd w:id="15"/>
     </w:p>
     <w:p>
       <w:pPr>
@@ -4132,30 +4371,17 @@
     </w:p>
     <w:tbl>
       <w:tblPr>
-        <w:tblStyle w:val="16"/>
+        <w:tblStyle w:val="Style10"/>
         <w:tblW w:w="8496" w:type="dxa"/>
         <w:tblInd w:w="0" w:type="dxa"/>
         <w:tblLayout w:type="fixed"/>
-        <w:tblCellMar>
-          <w:top w:w="100" w:type="dxa"/>
-          <w:left w:w="100" w:type="dxa"/>
-          <w:bottom w:w="100" w:type="dxa"/>
-          <w:right w:w="100" w:type="dxa"/>
-        </w:tblCellMar>
+        <w:tblLook w:val="04A0" w:firstRow="1" w:lastRow="0" w:firstColumn="1" w:lastColumn="0" w:noHBand="0" w:noVBand="1"/>
       </w:tblPr>
       <w:tblGrid>
         <w:gridCol w:w="4248"/>
         <w:gridCol w:w="4248"/>
       </w:tblGrid>
       <w:tr>
-        <w:tblPrEx>
-          <w:tblCellMar>
-            <w:top w:w="100" w:type="dxa"/>
-            <w:left w:w="100" w:type="dxa"/>
-            <w:bottom w:w="100" w:type="dxa"/>
-            <w:right w:w="100" w:type="dxa"/>
-          </w:tblCellMar>
-        </w:tblPrEx>
         <w:tc>
           <w:tcPr>
             <w:tcW w:w="4248" w:type="dxa"/>
@@ -4169,15 +4395,15 @@
           </w:tcPr>
           <w:p>
             <w:pPr>
-              <w:pStyle w:val="4"/>
+              <w:pStyle w:val="Heading3"/>
               <w:spacing w:before="0"/>
               <w:jc w:val="both"/>
               <w:rPr>
                 <w:rFonts w:ascii="Archivo" w:hAnsi="Archivo" w:cs="Archivo"/>
               </w:rPr>
             </w:pPr>
-            <w:bookmarkStart w:id="11" w:name="_arm4ritii7li" w:colFirst="0" w:colLast="0"/>
-            <w:bookmarkEnd w:id="11"/>
+            <w:bookmarkStart w:id="12" w:name="_arm4ritii7li" w:colFirst="0" w:colLast="0"/>
+            <w:bookmarkEnd w:id="12"/>
             <w:r>
               <w:rPr>
                 <w:rFonts w:ascii="Archivo" w:hAnsi="Archivo" w:cs="Archivo"/>
@@ -4191,7 +4417,7 @@
               <w:ind w:left="0" w:right="0"/>
               <w:jc w:val="both"/>
               <w:rPr>
-                <w:rFonts w:ascii="Archivo" w:hAnsi="Archivo" w:eastAsia="Montserrat" w:cs="Archivo"/>
+                <w:rFonts w:ascii="Archivo" w:eastAsia="Montserrat" w:hAnsi="Archivo" w:cs="Archivo"/>
                 <w:color w:val="232A3C"/>
                 <w:sz w:val="24"/>
                 <w:szCs w:val="24"/>
@@ -4204,7 +4430,7 @@
               <w:ind w:left="0" w:right="0"/>
               <w:jc w:val="both"/>
               <w:rPr>
-                <w:rFonts w:ascii="Archivo" w:hAnsi="Archivo" w:eastAsia="Montserrat" w:cs="Archivo"/>
+                <w:rFonts w:ascii="Archivo" w:eastAsia="Montserrat" w:hAnsi="Archivo" w:cs="Archivo"/>
                 <w:color w:val="232A3C"/>
                 <w:sz w:val="24"/>
                 <w:szCs w:val="24"/>
@@ -4217,7 +4443,7 @@
               <w:ind w:left="0" w:right="0"/>
               <w:jc w:val="both"/>
               <w:rPr>
-                <w:rFonts w:ascii="Archivo" w:hAnsi="Archivo" w:eastAsia="Montserrat" w:cs="Archivo"/>
+                <w:rFonts w:ascii="Archivo" w:eastAsia="Montserrat" w:hAnsi="Archivo" w:cs="Archivo"/>
                 <w:color w:val="232A3C"/>
                 <w:sz w:val="24"/>
                 <w:szCs w:val="24"/>
@@ -4230,7 +4456,7 @@
               <w:ind w:left="0" w:right="0"/>
               <w:jc w:val="both"/>
               <w:rPr>
-                <w:rFonts w:ascii="Archivo" w:hAnsi="Archivo" w:eastAsia="Montserrat" w:cs="Archivo"/>
+                <w:rFonts w:ascii="Archivo" w:eastAsia="Montserrat" w:hAnsi="Archivo" w:cs="Archivo"/>
                 <w:color w:val="232A3C"/>
                 <w:sz w:val="24"/>
                 <w:szCs w:val="24"/>
@@ -4240,16 +4466,8 @@
               <w:rPr>
                 <w:rFonts w:ascii="Archivo" w:hAnsi="Archivo" w:cs="Archivo"/>
               </w:rPr>
-              <w:pict>
-                <v:rect id="_x0000_i1031" o:spt="1" style="height:1.5pt;width:0pt;" fillcolor="#A0A0A0" filled="t" stroked="f" coordsize="21600,21600" o:hr="t" o:hrstd="t" o:hralign="center">
-                  <v:path/>
-                  <v:fill on="t" focussize="0,0"/>
-                  <v:stroke on="f"/>
-                  <v:imagedata o:title=""/>
-                  <o:lock v:ext="edit"/>
-                  <w10:wrap type="none"/>
-                  <w10:anchorlock/>
-                </v:rect>
+              <w:pict w14:anchorId="05585E76">
+                <v:rect id="_x0000_i1025" style="width:0;height:1.5pt" o:hralign="center" o:hrstd="t" o:hr="t" fillcolor="#a0a0a0" stroked="f"/>
               </w:pict>
             </w:r>
           </w:p>
@@ -4267,15 +4485,15 @@
           </w:tcPr>
           <w:p>
             <w:pPr>
-              <w:pStyle w:val="4"/>
+              <w:pStyle w:val="Heading3"/>
               <w:spacing w:before="0"/>
               <w:jc w:val="both"/>
               <w:rPr>
                 <w:rFonts w:ascii="Archivo" w:hAnsi="Archivo" w:cs="Archivo"/>
               </w:rPr>
             </w:pPr>
-            <w:bookmarkStart w:id="12" w:name="_dzns8ya4yvgt" w:colFirst="0" w:colLast="0"/>
-            <w:bookmarkEnd w:id="12"/>
+            <w:bookmarkStart w:id="13" w:name="_dzns8ya4yvgt" w:colFirst="0" w:colLast="0"/>
+            <w:bookmarkEnd w:id="13"/>
           </w:p>
           <w:p>
             <w:pPr>
@@ -4283,7 +4501,7 @@
               <w:ind w:left="0" w:right="0"/>
               <w:jc w:val="both"/>
               <w:rPr>
-                <w:rFonts w:ascii="Archivo" w:hAnsi="Archivo" w:eastAsia="Montserrat" w:cs="Archivo"/>
+                <w:rFonts w:ascii="Archivo" w:eastAsia="Montserrat" w:hAnsi="Archivo" w:cs="Archivo"/>
                 <w:color w:val="232A3C"/>
                 <w:sz w:val="24"/>
                 <w:szCs w:val="24"/>
@@ -4296,7 +4514,7 @@
               <w:ind w:left="0" w:right="0"/>
               <w:jc w:val="both"/>
               <w:rPr>
-                <w:rFonts w:ascii="Archivo" w:hAnsi="Archivo" w:eastAsia="Montserrat" w:cs="Archivo"/>
+                <w:rFonts w:ascii="Archivo" w:eastAsia="Montserrat" w:hAnsi="Archivo" w:cs="Archivo"/>
                 <w:color w:val="232A3C"/>
                 <w:sz w:val="24"/>
                 <w:szCs w:val="24"/>
@@ -4309,7 +4527,7 @@
               <w:ind w:left="0" w:right="0"/>
               <w:jc w:val="both"/>
               <w:rPr>
-                <w:rFonts w:ascii="Archivo" w:hAnsi="Archivo" w:eastAsia="Montserrat" w:cs="Archivo"/>
+                <w:rFonts w:ascii="Archivo" w:eastAsia="Montserrat" w:hAnsi="Archivo" w:cs="Archivo"/>
                 <w:color w:val="232A3C"/>
                 <w:sz w:val="24"/>
                 <w:szCs w:val="24"/>
@@ -4322,7 +4540,7 @@
               <w:ind w:left="0" w:right="0"/>
               <w:jc w:val="both"/>
               <w:rPr>
-                <w:rFonts w:ascii="Archivo" w:hAnsi="Archivo" w:eastAsia="Montserrat" w:cs="Archivo"/>
+                <w:rFonts w:ascii="Archivo" w:eastAsia="Montserrat" w:hAnsi="Archivo" w:cs="Archivo"/>
                 <w:color w:val="232A3C"/>
                 <w:sz w:val="24"/>
                 <w:szCs w:val="24"/>
@@ -4332,30 +4550,14 @@
               <w:rPr>
                 <w:rFonts w:ascii="Archivo" w:hAnsi="Archivo" w:cs="Archivo"/>
               </w:rPr>
-              <w:pict>
-                <v:rect id="_x0000_i1032" o:spt="1" style="height:1.5pt;width:0pt;" fillcolor="#A0A0A0" filled="t" stroked="f" coordsize="21600,21600" o:hr="t" o:hrstd="t" o:hralign="center">
-                  <v:path/>
-                  <v:fill on="t" focussize="0,0"/>
-                  <v:stroke on="f"/>
-                  <v:imagedata o:title=""/>
-                  <o:lock v:ext="edit"/>
-                  <w10:wrap type="none"/>
-                  <w10:anchorlock/>
-                </v:rect>
+              <w:pict w14:anchorId="77A7138F">
+                <v:rect id="_x0000_i1026" style="width:0;height:1.5pt" o:hralign="center" o:hrstd="t" o:hr="t" fillcolor="#a0a0a0" stroked="f"/>
               </w:pict>
             </w:r>
           </w:p>
         </w:tc>
       </w:tr>
       <w:tr>
-        <w:tblPrEx>
-          <w:tblCellMar>
-            <w:top w:w="100" w:type="dxa"/>
-            <w:left w:w="100" w:type="dxa"/>
-            <w:bottom w:w="100" w:type="dxa"/>
-            <w:right w:w="100" w:type="dxa"/>
-          </w:tblCellMar>
-        </w:tblPrEx>
         <w:tc>
           <w:tcPr>
             <w:tcW w:w="4248" w:type="dxa"/>
@@ -4373,7 +4575,7 @@
               <w:ind w:left="0" w:right="0"/>
               <w:jc w:val="both"/>
               <w:rPr>
-                <w:rFonts w:ascii="Archivo" w:hAnsi="Archivo" w:eastAsia="Montserrat" w:cs="Archivo"/>
+                <w:rFonts w:ascii="Archivo" w:eastAsia="Montserrat" w:hAnsi="Archivo" w:cs="Archivo"/>
                 <w:color w:val="232A3C"/>
                 <w:sz w:val="18"/>
                 <w:szCs w:val="18"/>
@@ -4381,7 +4583,7 @@
             </w:pPr>
             <w:r>
               <w:rPr>
-                <w:rFonts w:ascii="Archivo" w:hAnsi="Archivo" w:eastAsia="Montserrat" w:cs="Archivo"/>
+                <w:rFonts w:ascii="Archivo" w:eastAsia="Montserrat" w:hAnsi="Archivo" w:cs="Archivo"/>
                 <w:color w:val="232A3C"/>
                 <w:sz w:val="18"/>
                 <w:szCs w:val="18"/>
@@ -4407,7 +4609,7 @@
               <w:ind w:left="0" w:right="0"/>
               <w:jc w:val="both"/>
               <w:rPr>
-                <w:rFonts w:ascii="Archivo" w:hAnsi="Archivo" w:eastAsia="Montserrat" w:cs="Archivo"/>
+                <w:rFonts w:ascii="Archivo" w:eastAsia="Montserrat" w:hAnsi="Archivo" w:cs="Archivo"/>
                 <w:color w:val="232A3C"/>
                 <w:sz w:val="18"/>
                 <w:szCs w:val="18"/>
@@ -4415,7 +4617,7 @@
             </w:pPr>
             <w:r>
               <w:rPr>
-                <w:rFonts w:ascii="Archivo" w:hAnsi="Archivo" w:eastAsia="Montserrat" w:cs="Archivo"/>
+                <w:rFonts w:ascii="Archivo" w:eastAsia="Montserrat" w:hAnsi="Archivo" w:cs="Archivo"/>
                 <w:color w:val="232A3C"/>
                 <w:sz w:val="18"/>
                 <w:szCs w:val="18"/>
@@ -4439,7 +4641,7 @@
     </w:p>
     <w:p>
       <w:pPr>
-        <w:pStyle w:val="2"/>
+        <w:pStyle w:val="Heading1"/>
         <w:spacing w:before="0" w:after="0" w:line="360" w:lineRule="auto"/>
         <w:ind w:left="0"/>
         <w:jc w:val="both"/>
@@ -4447,26 +4649,27 @@
           <w:rFonts w:ascii="Archivo" w:hAnsi="Archivo" w:cs="Archivo"/>
         </w:rPr>
       </w:pPr>
-      <w:bookmarkStart w:id="13" w:name="_2oygcvhur496" w:colFirst="0" w:colLast="0"/>
-      <w:bookmarkEnd w:id="13"/>
-      <w:commentRangeStart w:id="1"/>
-      <w:r>
-        <w:rPr>
-          <w:rFonts w:ascii="Archivo" w:hAnsi="Archivo" w:cs="Archivo"/>
-        </w:rPr>
+      <w:bookmarkStart w:id="14" w:name="_2oygcvhur496" w:colFirst="0" w:colLast="0"/>
+      <w:bookmarkEnd w:id="14"/>
+      <w:commentRangeStart w:id="15"/>
+      <w:r>
+        <w:rPr>
+          <w:rFonts w:ascii="Archivo" w:hAnsi="Archivo" w:cs="Archivo"/>
+        </w:rPr>
+        <w:lastRenderedPageBreak/>
         <w:t>8. Milestones and Reporting</w:t>
       </w:r>
-      <w:commentRangeEnd w:id="1"/>
-      <w:r>
-        <w:rPr>
-          <w:rFonts w:ascii="Archivo" w:hAnsi="Archivo" w:cs="Archivo"/>
-        </w:rPr>
-        <w:commentReference w:id="1"/>
-      </w:r>
-    </w:p>
-    <w:p>
-      <w:pPr>
-        <w:pStyle w:val="4"/>
+      <w:commentRangeEnd w:id="15"/>
+      <w:r>
+        <w:rPr>
+          <w:rFonts w:ascii="Archivo" w:hAnsi="Archivo" w:cs="Archivo"/>
+        </w:rPr>
+        <w:commentReference w:id="15"/>
+      </w:r>
+    </w:p>
+    <w:p>
+      <w:pPr>
+        <w:pStyle w:val="Heading3"/>
         <w:spacing w:before="0"/>
         <w:ind w:left="0"/>
         <w:jc w:val="both"/>
@@ -4474,8 +4677,8 @@
           <w:rFonts w:ascii="Archivo" w:hAnsi="Archivo" w:cs="Archivo"/>
         </w:rPr>
       </w:pPr>
-      <w:bookmarkStart w:id="14" w:name="_mznqntgnvs0w" w:colFirst="0" w:colLast="0"/>
-      <w:bookmarkEnd w:id="14"/>
+      <w:bookmarkStart w:id="16" w:name="_mznqntgnvs0w" w:colFirst="0" w:colLast="0"/>
+      <w:bookmarkEnd w:id="16"/>
       <w:r>
         <w:rPr>
           <w:rFonts w:ascii="Archivo" w:hAnsi="Archivo" w:cs="Archivo"/>
@@ -4485,24 +4688,19 @@
     </w:p>
     <w:tbl>
       <w:tblPr>
-        <w:tblStyle w:val="18"/>
+        <w:tblStyle w:val="Style12"/>
         <w:tblW w:w="9090" w:type="dxa"/>
         <w:tblInd w:w="-180" w:type="dxa"/>
         <w:tblBorders>
-          <w:top w:val="none" w:color="000000" w:sz="0" w:space="0"/>
-          <w:left w:val="none" w:color="000000" w:sz="0" w:space="0"/>
-          <w:bottom w:val="none" w:color="000000" w:sz="0" w:space="0"/>
-          <w:right w:val="none" w:color="000000" w:sz="0" w:space="0"/>
-          <w:insideH w:val="none" w:color="000000" w:sz="0" w:space="0"/>
-          <w:insideV w:val="none" w:color="000000" w:sz="0" w:space="0"/>
+          <w:top w:val="none" w:sz="0" w:space="0" w:color="000000"/>
+          <w:left w:val="none" w:sz="0" w:space="0" w:color="000000"/>
+          <w:bottom w:val="none" w:sz="0" w:space="0" w:color="000000"/>
+          <w:right w:val="none" w:sz="0" w:space="0" w:color="000000"/>
+          <w:insideH w:val="none" w:sz="0" w:space="0" w:color="000000"/>
+          <w:insideV w:val="none" w:sz="0" w:space="0" w:color="000000"/>
         </w:tblBorders>
         <w:tblLayout w:type="fixed"/>
-        <w:tblCellMar>
-          <w:top w:w="100" w:type="dxa"/>
-          <w:left w:w="100" w:type="dxa"/>
-          <w:bottom w:w="100" w:type="dxa"/>
-          <w:right w:w="100" w:type="dxa"/>
-        </w:tblCellMar>
+        <w:tblLook w:val="04A0" w:firstRow="1" w:lastRow="0" w:firstColumn="1" w:lastColumn="0" w:noHBand="0" w:noVBand="1"/>
       </w:tblPr>
       <w:tblGrid>
         <w:gridCol w:w="1185"/>
@@ -4512,24 +4710,14 @@
         <w:gridCol w:w="1500"/>
       </w:tblGrid>
       <w:tr>
-        <w:tblPrEx>
-          <w:tblBorders>
-            <w:top w:val="none" w:color="000000" w:sz="0" w:space="0"/>
-            <w:left w:val="none" w:color="000000" w:sz="0" w:space="0"/>
-            <w:bottom w:val="none" w:color="000000" w:sz="0" w:space="0"/>
-            <w:right w:val="none" w:color="000000" w:sz="0" w:space="0"/>
-            <w:insideH w:val="none" w:color="000000" w:sz="0" w:space="0"/>
-            <w:insideV w:val="none" w:color="000000" w:sz="0" w:space="0"/>
-          </w:tblBorders>
-        </w:tblPrEx>
         <w:tc>
           <w:tcPr>
             <w:tcW w:w="1185" w:type="dxa"/>
             <w:tcBorders>
-              <w:top w:val="single" w:color="FFFFFF" w:sz="6" w:space="0"/>
-              <w:left w:val="single" w:color="FFFFFF" w:sz="6" w:space="0"/>
-              <w:bottom w:val="single" w:color="FFFFFF" w:sz="6" w:space="0"/>
-              <w:right w:val="single" w:color="FFFFFF" w:sz="6" w:space="0"/>
+              <w:top w:val="single" w:sz="6" w:space="0" w:color="FFFFFF"/>
+              <w:left w:val="single" w:sz="6" w:space="0" w:color="FFFFFF"/>
+              <w:bottom w:val="single" w:sz="6" w:space="0" w:color="FFFFFF"/>
+              <w:right w:val="single" w:sz="6" w:space="0" w:color="FFFFFF"/>
             </w:tcBorders>
             <w:shd w:val="clear" w:color="auto" w:fill="264247"/>
             <w:tcMar>
@@ -4568,10 +4756,10 @@
           <w:tcPr>
             <w:tcW w:w="3825" w:type="dxa"/>
             <w:tcBorders>
-              <w:top w:val="single" w:color="FFFFFF" w:sz="6" w:space="0"/>
-              <w:left w:val="single" w:color="FFFFFF" w:sz="6" w:space="0"/>
-              <w:bottom w:val="single" w:color="FFFFFF" w:sz="6" w:space="0"/>
-              <w:right w:val="single" w:color="FFFFFF" w:sz="6" w:space="0"/>
+              <w:top w:val="single" w:sz="6" w:space="0" w:color="FFFFFF"/>
+              <w:left w:val="single" w:sz="6" w:space="0" w:color="FFFFFF"/>
+              <w:bottom w:val="single" w:sz="6" w:space="0" w:color="FFFFFF"/>
+              <w:right w:val="single" w:sz="6" w:space="0" w:color="FFFFFF"/>
             </w:tcBorders>
             <w:shd w:val="clear" w:color="auto" w:fill="264247"/>
             <w:tcMar>
@@ -4610,10 +4798,10 @@
           <w:tcPr>
             <w:tcW w:w="1770" w:type="dxa"/>
             <w:tcBorders>
-              <w:top w:val="single" w:color="FFFFFF" w:sz="6" w:space="0"/>
-              <w:left w:val="single" w:color="FFFFFF" w:sz="6" w:space="0"/>
-              <w:bottom w:val="single" w:color="FFFFFF" w:sz="6" w:space="0"/>
-              <w:right w:val="single" w:color="FFFFFF" w:sz="6" w:space="0"/>
+              <w:top w:val="single" w:sz="6" w:space="0" w:color="FFFFFF"/>
+              <w:left w:val="single" w:sz="6" w:space="0" w:color="FFFFFF"/>
+              <w:bottom w:val="single" w:sz="6" w:space="0" w:color="FFFFFF"/>
+              <w:right w:val="single" w:sz="6" w:space="0" w:color="FFFFFF"/>
             </w:tcBorders>
             <w:shd w:val="clear" w:color="auto" w:fill="264247"/>
             <w:tcMar>
@@ -4652,10 +4840,10 @@
           <w:tcPr>
             <w:tcW w:w="810" w:type="dxa"/>
             <w:tcBorders>
-              <w:top w:val="single" w:color="FFFFFF" w:sz="6" w:space="0"/>
-              <w:left w:val="single" w:color="FFFFFF" w:sz="6" w:space="0"/>
-              <w:bottom w:val="single" w:color="FFFFFF" w:sz="6" w:space="0"/>
-              <w:right w:val="single" w:color="FFFFFF" w:sz="6" w:space="0"/>
+              <w:top w:val="single" w:sz="6" w:space="0" w:color="FFFFFF"/>
+              <w:left w:val="single" w:sz="6" w:space="0" w:color="FFFFFF"/>
+              <w:bottom w:val="single" w:sz="6" w:space="0" w:color="FFFFFF"/>
+              <w:right w:val="single" w:sz="6" w:space="0" w:color="FFFFFF"/>
             </w:tcBorders>
             <w:shd w:val="clear" w:color="auto" w:fill="264247"/>
             <w:tcMar>
@@ -4694,10 +4882,10 @@
           <w:tcPr>
             <w:tcW w:w="1500" w:type="dxa"/>
             <w:tcBorders>
-              <w:top w:val="single" w:color="FFFFFF" w:sz="6" w:space="0"/>
-              <w:left w:val="single" w:color="FFFFFF" w:sz="6" w:space="0"/>
-              <w:bottom w:val="single" w:color="FFFFFF" w:sz="6" w:space="0"/>
-              <w:right w:val="single" w:color="FFFFFF" w:sz="6" w:space="0"/>
+              <w:top w:val="single" w:sz="6" w:space="0" w:color="FFFFFF"/>
+              <w:left w:val="single" w:sz="6" w:space="0" w:color="FFFFFF"/>
+              <w:bottom w:val="single" w:sz="6" w:space="0" w:color="FFFFFF"/>
+              <w:right w:val="single" w:sz="6" w:space="0" w:color="FFFFFF"/>
             </w:tcBorders>
             <w:shd w:val="clear" w:color="auto" w:fill="264247"/>
             <w:tcMar>
@@ -4734,34 +4922,18 @@
         </w:tc>
       </w:tr>
       <w:tr>
-        <w:tblPrEx>
-          <w:tblBorders>
-            <w:top w:val="none" w:color="000000" w:sz="0" w:space="0"/>
-            <w:left w:val="none" w:color="000000" w:sz="0" w:space="0"/>
-            <w:bottom w:val="none" w:color="000000" w:sz="0" w:space="0"/>
-            <w:right w:val="none" w:color="000000" w:sz="0" w:space="0"/>
-            <w:insideH w:val="none" w:color="000000" w:sz="0" w:space="0"/>
-            <w:insideV w:val="none" w:color="000000" w:sz="0" w:space="0"/>
-          </w:tblBorders>
-          <w:tblCellMar>
-            <w:top w:w="100" w:type="dxa"/>
-            <w:left w:w="100" w:type="dxa"/>
-            <w:bottom w:w="100" w:type="dxa"/>
-            <w:right w:w="100" w:type="dxa"/>
-          </w:tblCellMar>
-        </w:tblPrEx>
         <w:trPr>
-          <w:trHeight w:val="435" w:hRule="atLeast"/>
+          <w:trHeight w:val="435"/>
         </w:trPr>
         <w:tc>
           <w:tcPr>
             <w:tcW w:w="9090" w:type="dxa"/>
             <w:gridSpan w:val="5"/>
             <w:tcBorders>
-              <w:top w:val="single" w:color="FFFFFF" w:sz="6" w:space="0"/>
-              <w:left w:val="single" w:color="FFFFFF" w:sz="6" w:space="0"/>
-              <w:bottom w:val="single" w:color="FFFFFF" w:sz="6" w:space="0"/>
-              <w:right w:val="single" w:color="FFFFFF" w:sz="6" w:space="0"/>
+              <w:top w:val="single" w:sz="6" w:space="0" w:color="FFFFFF"/>
+              <w:left w:val="single" w:sz="6" w:space="0" w:color="FFFFFF"/>
+              <w:bottom w:val="single" w:sz="6" w:space="0" w:color="FFFFFF"/>
+              <w:right w:val="single" w:sz="6" w:space="0" w:color="FFFFFF"/>
             </w:tcBorders>
             <w:shd w:val="clear" w:color="auto" w:fill="599191"/>
             <w:tcMar>
@@ -4798,30 +4970,14 @@
         </w:tc>
       </w:tr>
       <w:tr>
-        <w:tblPrEx>
-          <w:tblBorders>
-            <w:top w:val="none" w:color="000000" w:sz="0" w:space="0"/>
-            <w:left w:val="none" w:color="000000" w:sz="0" w:space="0"/>
-            <w:bottom w:val="none" w:color="000000" w:sz="0" w:space="0"/>
-            <w:right w:val="none" w:color="000000" w:sz="0" w:space="0"/>
-            <w:insideH w:val="none" w:color="000000" w:sz="0" w:space="0"/>
-            <w:insideV w:val="none" w:color="000000" w:sz="0" w:space="0"/>
-          </w:tblBorders>
-          <w:tblCellMar>
-            <w:top w:w="100" w:type="dxa"/>
-            <w:left w:w="100" w:type="dxa"/>
-            <w:bottom w:w="100" w:type="dxa"/>
-            <w:right w:w="100" w:type="dxa"/>
-          </w:tblCellMar>
-        </w:tblPrEx>
         <w:tc>
           <w:tcPr>
             <w:tcW w:w="1185" w:type="dxa"/>
             <w:tcBorders>
-              <w:top w:val="single" w:color="FFFFFF" w:sz="6" w:space="0"/>
-              <w:left w:val="single" w:color="FFFFFF" w:sz="6" w:space="0"/>
-              <w:bottom w:val="single" w:color="FFFFFF" w:sz="6" w:space="0"/>
-              <w:right w:val="single" w:color="FFFFFF" w:sz="6" w:space="0"/>
+              <w:top w:val="single" w:sz="6" w:space="0" w:color="FFFFFF"/>
+              <w:left w:val="single" w:sz="6" w:space="0" w:color="FFFFFF"/>
+              <w:bottom w:val="single" w:sz="6" w:space="0" w:color="FFFFFF"/>
+              <w:right w:val="single" w:sz="6" w:space="0" w:color="FFFFFF"/>
             </w:tcBorders>
             <w:shd w:val="clear" w:color="auto" w:fill="E5E5E5"/>
             <w:tcMar>
@@ -4858,10 +5014,10 @@
           <w:tcPr>
             <w:tcW w:w="3825" w:type="dxa"/>
             <w:tcBorders>
-              <w:top w:val="single" w:color="FFFFFF" w:sz="6" w:space="0"/>
-              <w:left w:val="single" w:color="FFFFFF" w:sz="6" w:space="0"/>
-              <w:bottom w:val="single" w:color="FFFFFF" w:sz="6" w:space="0"/>
-              <w:right w:val="single" w:color="FFFFFF" w:sz="6" w:space="0"/>
+              <w:top w:val="single" w:sz="6" w:space="0" w:color="FFFFFF"/>
+              <w:left w:val="single" w:sz="6" w:space="0" w:color="FFFFFF"/>
+              <w:bottom w:val="single" w:sz="6" w:space="0" w:color="FFFFFF"/>
+              <w:right w:val="single" w:sz="6" w:space="0" w:color="FFFFFF"/>
             </w:tcBorders>
             <w:shd w:val="clear" w:color="auto" w:fill="E5E5E5"/>
             <w:tcMar>
@@ -4898,10 +5054,10 @@
           <w:tcPr>
             <w:tcW w:w="1770" w:type="dxa"/>
             <w:tcBorders>
-              <w:top w:val="single" w:color="FFFFFF" w:sz="6" w:space="0"/>
-              <w:left w:val="single" w:color="FFFFFF" w:sz="6" w:space="0"/>
-              <w:bottom w:val="single" w:color="FFFFFF" w:sz="6" w:space="0"/>
-              <w:right w:val="single" w:color="FFFFFF" w:sz="6" w:space="0"/>
+              <w:top w:val="single" w:sz="6" w:space="0" w:color="FFFFFF"/>
+              <w:left w:val="single" w:sz="6" w:space="0" w:color="FFFFFF"/>
+              <w:bottom w:val="single" w:sz="6" w:space="0" w:color="FFFFFF"/>
+              <w:right w:val="single" w:sz="6" w:space="0" w:color="FFFFFF"/>
             </w:tcBorders>
             <w:shd w:val="clear" w:color="auto" w:fill="E5E5E5"/>
             <w:tcMar>
@@ -4938,10 +5094,10 @@
           <w:tcPr>
             <w:tcW w:w="810" w:type="dxa"/>
             <w:tcBorders>
-              <w:top w:val="single" w:color="FFFFFF" w:sz="6" w:space="0"/>
-              <w:left w:val="single" w:color="FFFFFF" w:sz="6" w:space="0"/>
-              <w:bottom w:val="single" w:color="FFFFFF" w:sz="6" w:space="0"/>
-              <w:right w:val="single" w:color="FFFFFF" w:sz="6" w:space="0"/>
+              <w:top w:val="single" w:sz="6" w:space="0" w:color="FFFFFF"/>
+              <w:left w:val="single" w:sz="6" w:space="0" w:color="FFFFFF"/>
+              <w:bottom w:val="single" w:sz="6" w:space="0" w:color="FFFFFF"/>
+              <w:right w:val="single" w:sz="6" w:space="0" w:color="FFFFFF"/>
             </w:tcBorders>
             <w:shd w:val="clear" w:color="auto" w:fill="E5E5E5"/>
             <w:tcMar>
@@ -4978,10 +5134,10 @@
           <w:tcPr>
             <w:tcW w:w="1500" w:type="dxa"/>
             <w:tcBorders>
-              <w:top w:val="single" w:color="FFFFFF" w:sz="6" w:space="0"/>
-              <w:left w:val="single" w:color="FFFFFF" w:sz="6" w:space="0"/>
-              <w:bottom w:val="single" w:color="FFFFFF" w:sz="6" w:space="0"/>
-              <w:right w:val="single" w:color="FFFFFF" w:sz="6" w:space="0"/>
+              <w:top w:val="single" w:sz="6" w:space="0" w:color="FFFFFF"/>
+              <w:left w:val="single" w:sz="6" w:space="0" w:color="FFFFFF"/>
+              <w:bottom w:val="single" w:sz="6" w:space="0" w:color="FFFFFF"/>
+              <w:right w:val="single" w:sz="6" w:space="0" w:color="FFFFFF"/>
             </w:tcBorders>
             <w:shd w:val="clear" w:color="auto" w:fill="E5E5E5"/>
             <w:tcMar>
@@ -5016,30 +5172,14 @@
         </w:tc>
       </w:tr>
       <w:tr>
-        <w:tblPrEx>
-          <w:tblBorders>
-            <w:top w:val="none" w:color="000000" w:sz="0" w:space="0"/>
-            <w:left w:val="none" w:color="000000" w:sz="0" w:space="0"/>
-            <w:bottom w:val="none" w:color="000000" w:sz="0" w:space="0"/>
-            <w:right w:val="none" w:color="000000" w:sz="0" w:space="0"/>
-            <w:insideH w:val="none" w:color="000000" w:sz="0" w:space="0"/>
-            <w:insideV w:val="none" w:color="000000" w:sz="0" w:space="0"/>
-          </w:tblBorders>
-          <w:tblCellMar>
-            <w:top w:w="100" w:type="dxa"/>
-            <w:left w:w="100" w:type="dxa"/>
-            <w:bottom w:w="100" w:type="dxa"/>
-            <w:right w:w="100" w:type="dxa"/>
-          </w:tblCellMar>
-        </w:tblPrEx>
         <w:tc>
           <w:tcPr>
             <w:tcW w:w="1185" w:type="dxa"/>
             <w:tcBorders>
-              <w:top w:val="single" w:color="FFFFFF" w:sz="6" w:space="0"/>
-              <w:left w:val="single" w:color="FFFFFF" w:sz="6" w:space="0"/>
-              <w:bottom w:val="single" w:color="FFFFFF" w:sz="6" w:space="0"/>
-              <w:right w:val="single" w:color="FFFFFF" w:sz="6" w:space="0"/>
+              <w:top w:val="single" w:sz="6" w:space="0" w:color="FFFFFF"/>
+              <w:left w:val="single" w:sz="6" w:space="0" w:color="FFFFFF"/>
+              <w:bottom w:val="single" w:sz="6" w:space="0" w:color="FFFFFF"/>
+              <w:right w:val="single" w:sz="6" w:space="0" w:color="FFFFFF"/>
             </w:tcBorders>
             <w:shd w:val="clear" w:color="auto" w:fill="E5E5E5"/>
             <w:tcMar>
@@ -5076,10 +5216,10 @@
           <w:tcPr>
             <w:tcW w:w="3825" w:type="dxa"/>
             <w:tcBorders>
-              <w:top w:val="single" w:color="FFFFFF" w:sz="6" w:space="0"/>
-              <w:left w:val="single" w:color="FFFFFF" w:sz="6" w:space="0"/>
-              <w:bottom w:val="single" w:color="FFFFFF" w:sz="6" w:space="0"/>
-              <w:right w:val="single" w:color="FFFFFF" w:sz="6" w:space="0"/>
+              <w:top w:val="single" w:sz="6" w:space="0" w:color="FFFFFF"/>
+              <w:left w:val="single" w:sz="6" w:space="0" w:color="FFFFFF"/>
+              <w:bottom w:val="single" w:sz="6" w:space="0" w:color="FFFFFF"/>
+              <w:right w:val="single" w:sz="6" w:space="0" w:color="FFFFFF"/>
             </w:tcBorders>
             <w:shd w:val="clear" w:color="auto" w:fill="E5E5E5"/>
             <w:tcMar>
@@ -5116,10 +5256,10 @@
           <w:tcPr>
             <w:tcW w:w="1770" w:type="dxa"/>
             <w:tcBorders>
-              <w:top w:val="single" w:color="FFFFFF" w:sz="6" w:space="0"/>
-              <w:left w:val="single" w:color="FFFFFF" w:sz="6" w:space="0"/>
-              <w:bottom w:val="single" w:color="FFFFFF" w:sz="6" w:space="0"/>
-              <w:right w:val="single" w:color="FFFFFF" w:sz="6" w:space="0"/>
+              <w:top w:val="single" w:sz="6" w:space="0" w:color="FFFFFF"/>
+              <w:left w:val="single" w:sz="6" w:space="0" w:color="FFFFFF"/>
+              <w:bottom w:val="single" w:sz="6" w:space="0" w:color="FFFFFF"/>
+              <w:right w:val="single" w:sz="6" w:space="0" w:color="FFFFFF"/>
             </w:tcBorders>
             <w:shd w:val="clear" w:color="auto" w:fill="E5E5E5"/>
             <w:tcMar>
@@ -5156,10 +5296,10 @@
           <w:tcPr>
             <w:tcW w:w="810" w:type="dxa"/>
             <w:tcBorders>
-              <w:top w:val="single" w:color="FFFFFF" w:sz="6" w:space="0"/>
-              <w:left w:val="single" w:color="FFFFFF" w:sz="6" w:space="0"/>
-              <w:bottom w:val="single" w:color="FFFFFF" w:sz="6" w:space="0"/>
-              <w:right w:val="single" w:color="FFFFFF" w:sz="6" w:space="0"/>
+              <w:top w:val="single" w:sz="6" w:space="0" w:color="FFFFFF"/>
+              <w:left w:val="single" w:sz="6" w:space="0" w:color="FFFFFF"/>
+              <w:bottom w:val="single" w:sz="6" w:space="0" w:color="FFFFFF"/>
+              <w:right w:val="single" w:sz="6" w:space="0" w:color="FFFFFF"/>
             </w:tcBorders>
             <w:shd w:val="clear" w:color="auto" w:fill="E5E5E5"/>
             <w:tcMar>
@@ -5196,10 +5336,10 @@
           <w:tcPr>
             <w:tcW w:w="1500" w:type="dxa"/>
             <w:tcBorders>
-              <w:top w:val="single" w:color="FFFFFF" w:sz="6" w:space="0"/>
-              <w:left w:val="single" w:color="FFFFFF" w:sz="6" w:space="0"/>
-              <w:bottom w:val="single" w:color="FFFFFF" w:sz="6" w:space="0"/>
-              <w:right w:val="single" w:color="FFFFFF" w:sz="6" w:space="0"/>
+              <w:top w:val="single" w:sz="6" w:space="0" w:color="FFFFFF"/>
+              <w:left w:val="single" w:sz="6" w:space="0" w:color="FFFFFF"/>
+              <w:bottom w:val="single" w:sz="6" w:space="0" w:color="FFFFFF"/>
+              <w:right w:val="single" w:sz="6" w:space="0" w:color="FFFFFF"/>
             </w:tcBorders>
             <w:shd w:val="clear" w:color="auto" w:fill="E5E5E5"/>
             <w:tcMar>
@@ -5234,30 +5374,14 @@
         </w:tc>
       </w:tr>
       <w:tr>
-        <w:tblPrEx>
-          <w:tblBorders>
-            <w:top w:val="none" w:color="000000" w:sz="0" w:space="0"/>
-            <w:left w:val="none" w:color="000000" w:sz="0" w:space="0"/>
-            <w:bottom w:val="none" w:color="000000" w:sz="0" w:space="0"/>
-            <w:right w:val="none" w:color="000000" w:sz="0" w:space="0"/>
-            <w:insideH w:val="none" w:color="000000" w:sz="0" w:space="0"/>
-            <w:insideV w:val="none" w:color="000000" w:sz="0" w:space="0"/>
-          </w:tblBorders>
-          <w:tblCellMar>
-            <w:top w:w="100" w:type="dxa"/>
-            <w:left w:w="100" w:type="dxa"/>
-            <w:bottom w:w="100" w:type="dxa"/>
-            <w:right w:w="100" w:type="dxa"/>
-          </w:tblCellMar>
-        </w:tblPrEx>
         <w:tc>
           <w:tcPr>
             <w:tcW w:w="1185" w:type="dxa"/>
             <w:tcBorders>
-              <w:top w:val="single" w:color="FFFFFF" w:sz="6" w:space="0"/>
-              <w:left w:val="single" w:color="FFFFFF" w:sz="6" w:space="0"/>
-              <w:bottom w:val="single" w:color="FFFFFF" w:sz="6" w:space="0"/>
-              <w:right w:val="single" w:color="FFFFFF" w:sz="6" w:space="0"/>
+              <w:top w:val="single" w:sz="6" w:space="0" w:color="FFFFFF"/>
+              <w:left w:val="single" w:sz="6" w:space="0" w:color="FFFFFF"/>
+              <w:bottom w:val="single" w:sz="6" w:space="0" w:color="FFFFFF"/>
+              <w:right w:val="single" w:sz="6" w:space="0" w:color="FFFFFF"/>
             </w:tcBorders>
             <w:shd w:val="clear" w:color="auto" w:fill="E5E5E5"/>
             <w:tcMar>
@@ -5294,10 +5418,10 @@
           <w:tcPr>
             <w:tcW w:w="3825" w:type="dxa"/>
             <w:tcBorders>
-              <w:top w:val="single" w:color="FFFFFF" w:sz="6" w:space="0"/>
-              <w:left w:val="single" w:color="FFFFFF" w:sz="6" w:space="0"/>
-              <w:bottom w:val="single" w:color="FFFFFF" w:sz="6" w:space="0"/>
-              <w:right w:val="single" w:color="FFFFFF" w:sz="6" w:space="0"/>
+              <w:top w:val="single" w:sz="6" w:space="0" w:color="FFFFFF"/>
+              <w:left w:val="single" w:sz="6" w:space="0" w:color="FFFFFF"/>
+              <w:bottom w:val="single" w:sz="6" w:space="0" w:color="FFFFFF"/>
+              <w:right w:val="single" w:sz="6" w:space="0" w:color="FFFFFF"/>
             </w:tcBorders>
             <w:shd w:val="clear" w:color="auto" w:fill="E5E5E5"/>
             <w:tcMar>
@@ -5334,10 +5458,10 @@
           <w:tcPr>
             <w:tcW w:w="1770" w:type="dxa"/>
             <w:tcBorders>
-              <w:top w:val="single" w:color="FFFFFF" w:sz="6" w:space="0"/>
-              <w:left w:val="single" w:color="FFFFFF" w:sz="6" w:space="0"/>
-              <w:bottom w:val="single" w:color="FFFFFF" w:sz="6" w:space="0"/>
-              <w:right w:val="single" w:color="FFFFFF" w:sz="6" w:space="0"/>
+              <w:top w:val="single" w:sz="6" w:space="0" w:color="FFFFFF"/>
+              <w:left w:val="single" w:sz="6" w:space="0" w:color="FFFFFF"/>
+              <w:bottom w:val="single" w:sz="6" w:space="0" w:color="FFFFFF"/>
+              <w:right w:val="single" w:sz="6" w:space="0" w:color="FFFFFF"/>
             </w:tcBorders>
             <w:shd w:val="clear" w:color="auto" w:fill="E5E5E5"/>
             <w:tcMar>
@@ -5374,10 +5498,10 @@
           <w:tcPr>
             <w:tcW w:w="810" w:type="dxa"/>
             <w:tcBorders>
-              <w:top w:val="single" w:color="FFFFFF" w:sz="6" w:space="0"/>
-              <w:left w:val="single" w:color="FFFFFF" w:sz="6" w:space="0"/>
-              <w:bottom w:val="single" w:color="FFFFFF" w:sz="6" w:space="0"/>
-              <w:right w:val="single" w:color="FFFFFF" w:sz="6" w:space="0"/>
+              <w:top w:val="single" w:sz="6" w:space="0" w:color="FFFFFF"/>
+              <w:left w:val="single" w:sz="6" w:space="0" w:color="FFFFFF"/>
+              <w:bottom w:val="single" w:sz="6" w:space="0" w:color="FFFFFF"/>
+              <w:right w:val="single" w:sz="6" w:space="0" w:color="FFFFFF"/>
             </w:tcBorders>
             <w:shd w:val="clear" w:color="auto" w:fill="E5E5E5"/>
             <w:tcMar>
@@ -5414,10 +5538,10 @@
           <w:tcPr>
             <w:tcW w:w="1500" w:type="dxa"/>
             <w:tcBorders>
-              <w:top w:val="single" w:color="FFFFFF" w:sz="6" w:space="0"/>
-              <w:left w:val="single" w:color="FFFFFF" w:sz="6" w:space="0"/>
-              <w:bottom w:val="single" w:color="FFFFFF" w:sz="6" w:space="0"/>
-              <w:right w:val="single" w:color="FFFFFF" w:sz="6" w:space="0"/>
+              <w:top w:val="single" w:sz="6" w:space="0" w:color="FFFFFF"/>
+              <w:left w:val="single" w:sz="6" w:space="0" w:color="FFFFFF"/>
+              <w:bottom w:val="single" w:sz="6" w:space="0" w:color="FFFFFF"/>
+              <w:right w:val="single" w:sz="6" w:space="0" w:color="FFFFFF"/>
             </w:tcBorders>
             <w:shd w:val="clear" w:color="auto" w:fill="E5E5E5"/>
             <w:tcMar>
@@ -5452,31 +5576,15 @@
         </w:tc>
       </w:tr>
       <w:tr>
-        <w:tblPrEx>
-          <w:tblBorders>
-            <w:top w:val="none" w:color="000000" w:sz="0" w:space="0"/>
-            <w:left w:val="none" w:color="000000" w:sz="0" w:space="0"/>
-            <w:bottom w:val="none" w:color="000000" w:sz="0" w:space="0"/>
-            <w:right w:val="none" w:color="000000" w:sz="0" w:space="0"/>
-            <w:insideH w:val="none" w:color="000000" w:sz="0" w:space="0"/>
-            <w:insideV w:val="none" w:color="000000" w:sz="0" w:space="0"/>
-          </w:tblBorders>
-          <w:tblCellMar>
-            <w:top w:w="100" w:type="dxa"/>
-            <w:left w:w="100" w:type="dxa"/>
-            <w:bottom w:w="100" w:type="dxa"/>
-            <w:right w:w="100" w:type="dxa"/>
-          </w:tblCellMar>
-        </w:tblPrEx>
         <w:tc>
           <w:tcPr>
             <w:tcW w:w="9090" w:type="dxa"/>
             <w:gridSpan w:val="5"/>
             <w:tcBorders>
-              <w:top w:val="single" w:color="FFFFFF" w:sz="6" w:space="0"/>
-              <w:left w:val="single" w:color="FFFFFF" w:sz="6" w:space="0"/>
-              <w:bottom w:val="single" w:color="FFFFFF" w:sz="6" w:space="0"/>
-              <w:right w:val="single" w:color="FFFFFF" w:sz="6" w:space="0"/>
+              <w:top w:val="single" w:sz="6" w:space="0" w:color="FFFFFF"/>
+              <w:left w:val="single" w:sz="6" w:space="0" w:color="FFFFFF"/>
+              <w:bottom w:val="single" w:sz="6" w:space="0" w:color="FFFFFF"/>
+              <w:right w:val="single" w:sz="6" w:space="0" w:color="FFFFFF"/>
             </w:tcBorders>
             <w:shd w:val="clear" w:color="auto" w:fill="599191"/>
             <w:tcMar>
@@ -5513,30 +5621,14 @@
         </w:tc>
       </w:tr>
       <w:tr>
-        <w:tblPrEx>
-          <w:tblBorders>
-            <w:top w:val="none" w:color="000000" w:sz="0" w:space="0"/>
-            <w:left w:val="none" w:color="000000" w:sz="0" w:space="0"/>
-            <w:bottom w:val="none" w:color="000000" w:sz="0" w:space="0"/>
-            <w:right w:val="none" w:color="000000" w:sz="0" w:space="0"/>
-            <w:insideH w:val="none" w:color="000000" w:sz="0" w:space="0"/>
-            <w:insideV w:val="none" w:color="000000" w:sz="0" w:space="0"/>
-          </w:tblBorders>
-          <w:tblCellMar>
-            <w:top w:w="100" w:type="dxa"/>
-            <w:left w:w="100" w:type="dxa"/>
-            <w:bottom w:w="100" w:type="dxa"/>
-            <w:right w:w="100" w:type="dxa"/>
-          </w:tblCellMar>
-        </w:tblPrEx>
         <w:tc>
           <w:tcPr>
             <w:tcW w:w="1185" w:type="dxa"/>
             <w:tcBorders>
-              <w:top w:val="single" w:color="FFFFFF" w:sz="6" w:space="0"/>
-              <w:left w:val="single" w:color="FFFFFF" w:sz="6" w:space="0"/>
-              <w:bottom w:val="single" w:color="FFFFFF" w:sz="6" w:space="0"/>
-              <w:right w:val="single" w:color="FFFFFF" w:sz="6" w:space="0"/>
+              <w:top w:val="single" w:sz="6" w:space="0" w:color="FFFFFF"/>
+              <w:left w:val="single" w:sz="6" w:space="0" w:color="FFFFFF"/>
+              <w:bottom w:val="single" w:sz="6" w:space="0" w:color="FFFFFF"/>
+              <w:right w:val="single" w:sz="6" w:space="0" w:color="FFFFFF"/>
             </w:tcBorders>
             <w:shd w:val="clear" w:color="auto" w:fill="E5E5E5"/>
             <w:tcMar>
@@ -5573,10 +5665,10 @@
           <w:tcPr>
             <w:tcW w:w="3825" w:type="dxa"/>
             <w:tcBorders>
-              <w:top w:val="single" w:color="FFFFFF" w:sz="6" w:space="0"/>
-              <w:left w:val="single" w:color="FFFFFF" w:sz="6" w:space="0"/>
-              <w:bottom w:val="single" w:color="FFFFFF" w:sz="6" w:space="0"/>
-              <w:right w:val="single" w:color="FFFFFF" w:sz="6" w:space="0"/>
+              <w:top w:val="single" w:sz="6" w:space="0" w:color="FFFFFF"/>
+              <w:left w:val="single" w:sz="6" w:space="0" w:color="FFFFFF"/>
+              <w:bottom w:val="single" w:sz="6" w:space="0" w:color="FFFFFF"/>
+              <w:right w:val="single" w:sz="6" w:space="0" w:color="FFFFFF"/>
             </w:tcBorders>
             <w:shd w:val="clear" w:color="auto" w:fill="E5E5E5"/>
             <w:tcMar>
@@ -5613,10 +5705,10 @@
           <w:tcPr>
             <w:tcW w:w="1770" w:type="dxa"/>
             <w:tcBorders>
-              <w:top w:val="single" w:color="FFFFFF" w:sz="6" w:space="0"/>
-              <w:left w:val="single" w:color="FFFFFF" w:sz="6" w:space="0"/>
-              <w:bottom w:val="single" w:color="FFFFFF" w:sz="6" w:space="0"/>
-              <w:right w:val="single" w:color="FFFFFF" w:sz="6" w:space="0"/>
+              <w:top w:val="single" w:sz="6" w:space="0" w:color="FFFFFF"/>
+              <w:left w:val="single" w:sz="6" w:space="0" w:color="FFFFFF"/>
+              <w:bottom w:val="single" w:sz="6" w:space="0" w:color="FFFFFF"/>
+              <w:right w:val="single" w:sz="6" w:space="0" w:color="FFFFFF"/>
             </w:tcBorders>
             <w:shd w:val="clear" w:color="auto" w:fill="E5E5E5"/>
             <w:tcMar>
@@ -5653,10 +5745,10 @@
           <w:tcPr>
             <w:tcW w:w="810" w:type="dxa"/>
             <w:tcBorders>
-              <w:top w:val="single" w:color="FFFFFF" w:sz="6" w:space="0"/>
-              <w:left w:val="single" w:color="FFFFFF" w:sz="6" w:space="0"/>
-              <w:bottom w:val="single" w:color="FFFFFF" w:sz="6" w:space="0"/>
-              <w:right w:val="single" w:color="FFFFFF" w:sz="6" w:space="0"/>
+              <w:top w:val="single" w:sz="6" w:space="0" w:color="FFFFFF"/>
+              <w:left w:val="single" w:sz="6" w:space="0" w:color="FFFFFF"/>
+              <w:bottom w:val="single" w:sz="6" w:space="0" w:color="FFFFFF"/>
+              <w:right w:val="single" w:sz="6" w:space="0" w:color="FFFFFF"/>
             </w:tcBorders>
             <w:shd w:val="clear" w:color="auto" w:fill="E5E5E5"/>
             <w:tcMar>
@@ -5693,10 +5785,10 @@
           <w:tcPr>
             <w:tcW w:w="1500" w:type="dxa"/>
             <w:tcBorders>
-              <w:top w:val="single" w:color="FFFFFF" w:sz="6" w:space="0"/>
-              <w:left w:val="single" w:color="FFFFFF" w:sz="6" w:space="0"/>
-              <w:bottom w:val="single" w:color="FFFFFF" w:sz="6" w:space="0"/>
-              <w:right w:val="single" w:color="FFFFFF" w:sz="6" w:space="0"/>
+              <w:top w:val="single" w:sz="6" w:space="0" w:color="FFFFFF"/>
+              <w:left w:val="single" w:sz="6" w:space="0" w:color="FFFFFF"/>
+              <w:bottom w:val="single" w:sz="6" w:space="0" w:color="FFFFFF"/>
+              <w:right w:val="single" w:sz="6" w:space="0" w:color="FFFFFF"/>
             </w:tcBorders>
             <w:shd w:val="clear" w:color="auto" w:fill="E5E5E5"/>
             <w:tcMar>
@@ -5731,30 +5823,14 @@
         </w:tc>
       </w:tr>
       <w:tr>
-        <w:tblPrEx>
-          <w:tblBorders>
-            <w:top w:val="none" w:color="000000" w:sz="0" w:space="0"/>
-            <w:left w:val="none" w:color="000000" w:sz="0" w:space="0"/>
-            <w:bottom w:val="none" w:color="000000" w:sz="0" w:space="0"/>
-            <w:right w:val="none" w:color="000000" w:sz="0" w:space="0"/>
-            <w:insideH w:val="none" w:color="000000" w:sz="0" w:space="0"/>
-            <w:insideV w:val="none" w:color="000000" w:sz="0" w:space="0"/>
-          </w:tblBorders>
-          <w:tblCellMar>
-            <w:top w:w="100" w:type="dxa"/>
-            <w:left w:w="100" w:type="dxa"/>
-            <w:bottom w:w="100" w:type="dxa"/>
-            <w:right w:w="100" w:type="dxa"/>
-          </w:tblCellMar>
-        </w:tblPrEx>
         <w:tc>
           <w:tcPr>
             <w:tcW w:w="1185" w:type="dxa"/>
             <w:tcBorders>
-              <w:top w:val="single" w:color="FFFFFF" w:sz="6" w:space="0"/>
-              <w:left w:val="single" w:color="FFFFFF" w:sz="6" w:space="0"/>
-              <w:bottom w:val="single" w:color="FFFFFF" w:sz="6" w:space="0"/>
-              <w:right w:val="single" w:color="FFFFFF" w:sz="6" w:space="0"/>
+              <w:top w:val="single" w:sz="6" w:space="0" w:color="FFFFFF"/>
+              <w:left w:val="single" w:sz="6" w:space="0" w:color="FFFFFF"/>
+              <w:bottom w:val="single" w:sz="6" w:space="0" w:color="FFFFFF"/>
+              <w:right w:val="single" w:sz="6" w:space="0" w:color="FFFFFF"/>
             </w:tcBorders>
             <w:shd w:val="clear" w:color="auto" w:fill="E5E5E5"/>
             <w:tcMar>
@@ -5791,10 +5867,10 @@
           <w:tcPr>
             <w:tcW w:w="3825" w:type="dxa"/>
             <w:tcBorders>
-              <w:top w:val="single" w:color="FFFFFF" w:sz="6" w:space="0"/>
-              <w:left w:val="single" w:color="FFFFFF" w:sz="6" w:space="0"/>
-              <w:bottom w:val="single" w:color="FFFFFF" w:sz="6" w:space="0"/>
-              <w:right w:val="single" w:color="FFFFFF" w:sz="6" w:space="0"/>
+              <w:top w:val="single" w:sz="6" w:space="0" w:color="FFFFFF"/>
+              <w:left w:val="single" w:sz="6" w:space="0" w:color="FFFFFF"/>
+              <w:bottom w:val="single" w:sz="6" w:space="0" w:color="FFFFFF"/>
+              <w:right w:val="single" w:sz="6" w:space="0" w:color="FFFFFF"/>
             </w:tcBorders>
             <w:shd w:val="clear" w:color="auto" w:fill="E5E5E5"/>
             <w:tcMar>
@@ -5831,10 +5907,10 @@
           <w:tcPr>
             <w:tcW w:w="1770" w:type="dxa"/>
             <w:tcBorders>
-              <w:top w:val="single" w:color="FFFFFF" w:sz="6" w:space="0"/>
-              <w:left w:val="single" w:color="FFFFFF" w:sz="6" w:space="0"/>
-              <w:bottom w:val="single" w:color="FFFFFF" w:sz="6" w:space="0"/>
-              <w:right w:val="single" w:color="FFFFFF" w:sz="6" w:space="0"/>
+              <w:top w:val="single" w:sz="6" w:space="0" w:color="FFFFFF"/>
+              <w:left w:val="single" w:sz="6" w:space="0" w:color="FFFFFF"/>
+              <w:bottom w:val="single" w:sz="6" w:space="0" w:color="FFFFFF"/>
+              <w:right w:val="single" w:sz="6" w:space="0" w:color="FFFFFF"/>
             </w:tcBorders>
             <w:shd w:val="clear" w:color="auto" w:fill="E5E5E5"/>
             <w:tcMar>
@@ -5871,10 +5947,10 @@
           <w:tcPr>
             <w:tcW w:w="810" w:type="dxa"/>
             <w:tcBorders>
-              <w:top w:val="single" w:color="FFFFFF" w:sz="6" w:space="0"/>
-              <w:left w:val="single" w:color="FFFFFF" w:sz="6" w:space="0"/>
-              <w:bottom w:val="single" w:color="FFFFFF" w:sz="6" w:space="0"/>
-              <w:right w:val="single" w:color="FFFFFF" w:sz="6" w:space="0"/>
+              <w:top w:val="single" w:sz="6" w:space="0" w:color="FFFFFF"/>
+              <w:left w:val="single" w:sz="6" w:space="0" w:color="FFFFFF"/>
+              <w:bottom w:val="single" w:sz="6" w:space="0" w:color="FFFFFF"/>
+              <w:right w:val="single" w:sz="6" w:space="0" w:color="FFFFFF"/>
             </w:tcBorders>
             <w:shd w:val="clear" w:color="auto" w:fill="E5E5E5"/>
             <w:tcMar>
@@ -5911,10 +5987,10 @@
           <w:tcPr>
             <w:tcW w:w="1500" w:type="dxa"/>
             <w:tcBorders>
-              <w:top w:val="single" w:color="FFFFFF" w:sz="6" w:space="0"/>
-              <w:left w:val="single" w:color="FFFFFF" w:sz="6" w:space="0"/>
-              <w:bottom w:val="single" w:color="FFFFFF" w:sz="6" w:space="0"/>
-              <w:right w:val="single" w:color="FFFFFF" w:sz="6" w:space="0"/>
+              <w:top w:val="single" w:sz="6" w:space="0" w:color="FFFFFF"/>
+              <w:left w:val="single" w:sz="6" w:space="0" w:color="FFFFFF"/>
+              <w:bottom w:val="single" w:sz="6" w:space="0" w:color="FFFFFF"/>
+              <w:right w:val="single" w:sz="6" w:space="0" w:color="FFFFFF"/>
             </w:tcBorders>
             <w:shd w:val="clear" w:color="auto" w:fill="E5E5E5"/>
             <w:tcMar>
@@ -5949,30 +6025,14 @@
         </w:tc>
       </w:tr>
       <w:tr>
-        <w:tblPrEx>
-          <w:tblBorders>
-            <w:top w:val="none" w:color="000000" w:sz="0" w:space="0"/>
-            <w:left w:val="none" w:color="000000" w:sz="0" w:space="0"/>
-            <w:bottom w:val="none" w:color="000000" w:sz="0" w:space="0"/>
-            <w:right w:val="none" w:color="000000" w:sz="0" w:space="0"/>
-            <w:insideH w:val="none" w:color="000000" w:sz="0" w:space="0"/>
-            <w:insideV w:val="none" w:color="000000" w:sz="0" w:space="0"/>
-          </w:tblBorders>
-          <w:tblCellMar>
-            <w:top w:w="100" w:type="dxa"/>
-            <w:left w:w="100" w:type="dxa"/>
-            <w:bottom w:w="100" w:type="dxa"/>
-            <w:right w:w="100" w:type="dxa"/>
-          </w:tblCellMar>
-        </w:tblPrEx>
         <w:tc>
           <w:tcPr>
             <w:tcW w:w="1185" w:type="dxa"/>
             <w:tcBorders>
-              <w:top w:val="single" w:color="FFFFFF" w:sz="6" w:space="0"/>
-              <w:left w:val="single" w:color="FFFFFF" w:sz="6" w:space="0"/>
-              <w:bottom w:val="single" w:color="FFFFFF" w:sz="6" w:space="0"/>
-              <w:right w:val="single" w:color="FFFFFF" w:sz="6" w:space="0"/>
+              <w:top w:val="single" w:sz="6" w:space="0" w:color="FFFFFF"/>
+              <w:left w:val="single" w:sz="6" w:space="0" w:color="FFFFFF"/>
+              <w:bottom w:val="single" w:sz="6" w:space="0" w:color="FFFFFF"/>
+              <w:right w:val="single" w:sz="6" w:space="0" w:color="FFFFFF"/>
             </w:tcBorders>
             <w:shd w:val="clear" w:color="auto" w:fill="E5E5E5"/>
             <w:tcMar>
@@ -6009,10 +6069,10 @@
           <w:tcPr>
             <w:tcW w:w="3825" w:type="dxa"/>
             <w:tcBorders>
-              <w:top w:val="single" w:color="FFFFFF" w:sz="6" w:space="0"/>
-              <w:left w:val="single" w:color="FFFFFF" w:sz="6" w:space="0"/>
-              <w:bottom w:val="single" w:color="FFFFFF" w:sz="6" w:space="0"/>
-              <w:right w:val="single" w:color="FFFFFF" w:sz="6" w:space="0"/>
+              <w:top w:val="single" w:sz="6" w:space="0" w:color="FFFFFF"/>
+              <w:left w:val="single" w:sz="6" w:space="0" w:color="FFFFFF"/>
+              <w:bottom w:val="single" w:sz="6" w:space="0" w:color="FFFFFF"/>
+              <w:right w:val="single" w:sz="6" w:space="0" w:color="FFFFFF"/>
             </w:tcBorders>
             <w:shd w:val="clear" w:color="auto" w:fill="E5E5E5"/>
             <w:tcMar>
@@ -6049,10 +6109,10 @@
           <w:tcPr>
             <w:tcW w:w="1770" w:type="dxa"/>
             <w:tcBorders>
-              <w:top w:val="single" w:color="FFFFFF" w:sz="6" w:space="0"/>
-              <w:left w:val="single" w:color="FFFFFF" w:sz="6" w:space="0"/>
-              <w:bottom w:val="single" w:color="FFFFFF" w:sz="6" w:space="0"/>
-              <w:right w:val="single" w:color="FFFFFF" w:sz="6" w:space="0"/>
+              <w:top w:val="single" w:sz="6" w:space="0" w:color="FFFFFF"/>
+              <w:left w:val="single" w:sz="6" w:space="0" w:color="FFFFFF"/>
+              <w:bottom w:val="single" w:sz="6" w:space="0" w:color="FFFFFF"/>
+              <w:right w:val="single" w:sz="6" w:space="0" w:color="FFFFFF"/>
             </w:tcBorders>
             <w:shd w:val="clear" w:color="auto" w:fill="E5E5E5"/>
             <w:tcMar>
@@ -6089,10 +6149,10 @@
           <w:tcPr>
             <w:tcW w:w="810" w:type="dxa"/>
             <w:tcBorders>
-              <w:top w:val="single" w:color="FFFFFF" w:sz="6" w:space="0"/>
-              <w:left w:val="single" w:color="FFFFFF" w:sz="6" w:space="0"/>
-              <w:bottom w:val="single" w:color="FFFFFF" w:sz="6" w:space="0"/>
-              <w:right w:val="single" w:color="FFFFFF" w:sz="6" w:space="0"/>
+              <w:top w:val="single" w:sz="6" w:space="0" w:color="FFFFFF"/>
+              <w:left w:val="single" w:sz="6" w:space="0" w:color="FFFFFF"/>
+              <w:bottom w:val="single" w:sz="6" w:space="0" w:color="FFFFFF"/>
+              <w:right w:val="single" w:sz="6" w:space="0" w:color="FFFFFF"/>
             </w:tcBorders>
             <w:shd w:val="clear" w:color="auto" w:fill="E5E5E5"/>
             <w:tcMar>
@@ -6129,10 +6189,10 @@
           <w:tcPr>
             <w:tcW w:w="1500" w:type="dxa"/>
             <w:tcBorders>
-              <w:top w:val="single" w:color="FFFFFF" w:sz="6" w:space="0"/>
-              <w:left w:val="single" w:color="FFFFFF" w:sz="6" w:space="0"/>
-              <w:bottom w:val="single" w:color="FFFFFF" w:sz="6" w:space="0"/>
-              <w:right w:val="single" w:color="FFFFFF" w:sz="6" w:space="0"/>
+              <w:top w:val="single" w:sz="6" w:space="0" w:color="FFFFFF"/>
+              <w:left w:val="single" w:sz="6" w:space="0" w:color="FFFFFF"/>
+              <w:bottom w:val="single" w:sz="6" w:space="0" w:color="FFFFFF"/>
+              <w:right w:val="single" w:sz="6" w:space="0" w:color="FFFFFF"/>
             </w:tcBorders>
             <w:shd w:val="clear" w:color="auto" w:fill="E5E5E5"/>
             <w:tcMar>
@@ -6167,30 +6227,14 @@
         </w:tc>
       </w:tr>
       <w:tr>
-        <w:tblPrEx>
-          <w:tblBorders>
-            <w:top w:val="none" w:color="000000" w:sz="0" w:space="0"/>
-            <w:left w:val="none" w:color="000000" w:sz="0" w:space="0"/>
-            <w:bottom w:val="none" w:color="000000" w:sz="0" w:space="0"/>
-            <w:right w:val="none" w:color="000000" w:sz="0" w:space="0"/>
-            <w:insideH w:val="none" w:color="000000" w:sz="0" w:space="0"/>
-            <w:insideV w:val="none" w:color="000000" w:sz="0" w:space="0"/>
-          </w:tblBorders>
-          <w:tblCellMar>
-            <w:top w:w="100" w:type="dxa"/>
-            <w:left w:w="100" w:type="dxa"/>
-            <w:bottom w:w="100" w:type="dxa"/>
-            <w:right w:w="100" w:type="dxa"/>
-          </w:tblCellMar>
-        </w:tblPrEx>
         <w:tc>
           <w:tcPr>
             <w:tcW w:w="1185" w:type="dxa"/>
             <w:tcBorders>
-              <w:top w:val="single" w:color="FFFFFF" w:sz="6" w:space="0"/>
-              <w:left w:val="single" w:color="FFFFFF" w:sz="6" w:space="0"/>
-              <w:bottom w:val="single" w:color="FFFFFF" w:sz="6" w:space="0"/>
-              <w:right w:val="single" w:color="FFFFFF" w:sz="6" w:space="0"/>
+              <w:top w:val="single" w:sz="6" w:space="0" w:color="FFFFFF"/>
+              <w:left w:val="single" w:sz="6" w:space="0" w:color="FFFFFF"/>
+              <w:bottom w:val="single" w:sz="6" w:space="0" w:color="FFFFFF"/>
+              <w:right w:val="single" w:sz="6" w:space="0" w:color="FFFFFF"/>
             </w:tcBorders>
             <w:shd w:val="clear" w:color="auto" w:fill="E5E5E5"/>
             <w:tcMar>
@@ -6227,10 +6271,10 @@
           <w:tcPr>
             <w:tcW w:w="3825" w:type="dxa"/>
             <w:tcBorders>
-              <w:top w:val="single" w:color="FFFFFF" w:sz="6" w:space="0"/>
-              <w:left w:val="single" w:color="FFFFFF" w:sz="6" w:space="0"/>
-              <w:bottom w:val="single" w:color="FFFFFF" w:sz="6" w:space="0"/>
-              <w:right w:val="single" w:color="FFFFFF" w:sz="6" w:space="0"/>
+              <w:top w:val="single" w:sz="6" w:space="0" w:color="FFFFFF"/>
+              <w:left w:val="single" w:sz="6" w:space="0" w:color="FFFFFF"/>
+              <w:bottom w:val="single" w:sz="6" w:space="0" w:color="FFFFFF"/>
+              <w:right w:val="single" w:sz="6" w:space="0" w:color="FFFFFF"/>
             </w:tcBorders>
             <w:shd w:val="clear" w:color="auto" w:fill="E5E5E5"/>
             <w:tcMar>
@@ -6267,10 +6311,10 @@
           <w:tcPr>
             <w:tcW w:w="1770" w:type="dxa"/>
             <w:tcBorders>
-              <w:top w:val="single" w:color="FFFFFF" w:sz="6" w:space="0"/>
-              <w:left w:val="single" w:color="FFFFFF" w:sz="6" w:space="0"/>
-              <w:bottom w:val="single" w:color="FFFFFF" w:sz="6" w:space="0"/>
-              <w:right w:val="single" w:color="FFFFFF" w:sz="6" w:space="0"/>
+              <w:top w:val="single" w:sz="6" w:space="0" w:color="FFFFFF"/>
+              <w:left w:val="single" w:sz="6" w:space="0" w:color="FFFFFF"/>
+              <w:bottom w:val="single" w:sz="6" w:space="0" w:color="FFFFFF"/>
+              <w:right w:val="single" w:sz="6" w:space="0" w:color="FFFFFF"/>
             </w:tcBorders>
             <w:shd w:val="clear" w:color="auto" w:fill="E5E5E5"/>
             <w:tcMar>
@@ -6307,10 +6351,10 @@
           <w:tcPr>
             <w:tcW w:w="810" w:type="dxa"/>
             <w:tcBorders>
-              <w:top w:val="single" w:color="FFFFFF" w:sz="6" w:space="0"/>
-              <w:left w:val="single" w:color="FFFFFF" w:sz="6" w:space="0"/>
-              <w:bottom w:val="single" w:color="FFFFFF" w:sz="6" w:space="0"/>
-              <w:right w:val="single" w:color="FFFFFF" w:sz="6" w:space="0"/>
+              <w:top w:val="single" w:sz="6" w:space="0" w:color="FFFFFF"/>
+              <w:left w:val="single" w:sz="6" w:space="0" w:color="FFFFFF"/>
+              <w:bottom w:val="single" w:sz="6" w:space="0" w:color="FFFFFF"/>
+              <w:right w:val="single" w:sz="6" w:space="0" w:color="FFFFFF"/>
             </w:tcBorders>
             <w:shd w:val="clear" w:color="auto" w:fill="E5E5E5"/>
             <w:tcMar>
@@ -6347,10 +6391,10 @@
           <w:tcPr>
             <w:tcW w:w="1500" w:type="dxa"/>
             <w:tcBorders>
-              <w:top w:val="single" w:color="FFFFFF" w:sz="6" w:space="0"/>
-              <w:left w:val="single" w:color="FFFFFF" w:sz="6" w:space="0"/>
-              <w:bottom w:val="single" w:color="FFFFFF" w:sz="6" w:space="0"/>
-              <w:right w:val="single" w:color="FFFFFF" w:sz="6" w:space="0"/>
+              <w:top w:val="single" w:sz="6" w:space="0" w:color="FFFFFF"/>
+              <w:left w:val="single" w:sz="6" w:space="0" w:color="FFFFFF"/>
+              <w:bottom w:val="single" w:sz="6" w:space="0" w:color="FFFFFF"/>
+              <w:right w:val="single" w:sz="6" w:space="0" w:color="FFFFFF"/>
             </w:tcBorders>
             <w:shd w:val="clear" w:color="auto" w:fill="E5E5E5"/>
             <w:tcMar>
@@ -6385,30 +6429,14 @@
         </w:tc>
       </w:tr>
       <w:tr>
-        <w:tblPrEx>
-          <w:tblBorders>
-            <w:top w:val="none" w:color="000000" w:sz="0" w:space="0"/>
-            <w:left w:val="none" w:color="000000" w:sz="0" w:space="0"/>
-            <w:bottom w:val="none" w:color="000000" w:sz="0" w:space="0"/>
-            <w:right w:val="none" w:color="000000" w:sz="0" w:space="0"/>
-            <w:insideH w:val="none" w:color="000000" w:sz="0" w:space="0"/>
-            <w:insideV w:val="none" w:color="000000" w:sz="0" w:space="0"/>
-          </w:tblBorders>
-          <w:tblCellMar>
-            <w:top w:w="100" w:type="dxa"/>
-            <w:left w:w="100" w:type="dxa"/>
-            <w:bottom w:w="100" w:type="dxa"/>
-            <w:right w:w="100" w:type="dxa"/>
-          </w:tblCellMar>
-        </w:tblPrEx>
         <w:tc>
           <w:tcPr>
             <w:tcW w:w="1185" w:type="dxa"/>
             <w:tcBorders>
-              <w:top w:val="single" w:color="FFFFFF" w:sz="6" w:space="0"/>
-              <w:left w:val="single" w:color="FFFFFF" w:sz="6" w:space="0"/>
-              <w:bottom w:val="single" w:color="FFFFFF" w:sz="6" w:space="0"/>
-              <w:right w:val="single" w:color="FFFFFF" w:sz="6" w:space="0"/>
+              <w:top w:val="single" w:sz="6" w:space="0" w:color="FFFFFF"/>
+              <w:left w:val="single" w:sz="6" w:space="0" w:color="FFFFFF"/>
+              <w:bottom w:val="single" w:sz="6" w:space="0" w:color="FFFFFF"/>
+              <w:right w:val="single" w:sz="6" w:space="0" w:color="FFFFFF"/>
             </w:tcBorders>
             <w:shd w:val="clear" w:color="auto" w:fill="E5E5E5"/>
             <w:tcMar>
@@ -6445,10 +6473,10 @@
           <w:tcPr>
             <w:tcW w:w="3825" w:type="dxa"/>
             <w:tcBorders>
-              <w:top w:val="single" w:color="FFFFFF" w:sz="6" w:space="0"/>
-              <w:left w:val="single" w:color="FFFFFF" w:sz="6" w:space="0"/>
-              <w:bottom w:val="single" w:color="FFFFFF" w:sz="6" w:space="0"/>
-              <w:right w:val="single" w:color="FFFFFF" w:sz="6" w:space="0"/>
+              <w:top w:val="single" w:sz="6" w:space="0" w:color="FFFFFF"/>
+              <w:left w:val="single" w:sz="6" w:space="0" w:color="FFFFFF"/>
+              <w:bottom w:val="single" w:sz="6" w:space="0" w:color="FFFFFF"/>
+              <w:right w:val="single" w:sz="6" w:space="0" w:color="FFFFFF"/>
             </w:tcBorders>
             <w:shd w:val="clear" w:color="auto" w:fill="E5E5E5"/>
             <w:tcMar>
@@ -6485,10 +6513,10 @@
           <w:tcPr>
             <w:tcW w:w="1770" w:type="dxa"/>
             <w:tcBorders>
-              <w:top w:val="single" w:color="FFFFFF" w:sz="6" w:space="0"/>
-              <w:left w:val="single" w:color="FFFFFF" w:sz="6" w:space="0"/>
-              <w:bottom w:val="single" w:color="FFFFFF" w:sz="6" w:space="0"/>
-              <w:right w:val="single" w:color="FFFFFF" w:sz="6" w:space="0"/>
+              <w:top w:val="single" w:sz="6" w:space="0" w:color="FFFFFF"/>
+              <w:left w:val="single" w:sz="6" w:space="0" w:color="FFFFFF"/>
+              <w:bottom w:val="single" w:sz="6" w:space="0" w:color="FFFFFF"/>
+              <w:right w:val="single" w:sz="6" w:space="0" w:color="FFFFFF"/>
             </w:tcBorders>
             <w:shd w:val="clear" w:color="auto" w:fill="E5E5E5"/>
             <w:tcMar>
@@ -6525,10 +6553,10 @@
           <w:tcPr>
             <w:tcW w:w="810" w:type="dxa"/>
             <w:tcBorders>
-              <w:top w:val="single" w:color="FFFFFF" w:sz="6" w:space="0"/>
-              <w:left w:val="single" w:color="FFFFFF" w:sz="6" w:space="0"/>
-              <w:bottom w:val="single" w:color="FFFFFF" w:sz="6" w:space="0"/>
-              <w:right w:val="single" w:color="FFFFFF" w:sz="6" w:space="0"/>
+              <w:top w:val="single" w:sz="6" w:space="0" w:color="FFFFFF"/>
+              <w:left w:val="single" w:sz="6" w:space="0" w:color="FFFFFF"/>
+              <w:bottom w:val="single" w:sz="6" w:space="0" w:color="FFFFFF"/>
+              <w:right w:val="single" w:sz="6" w:space="0" w:color="FFFFFF"/>
             </w:tcBorders>
             <w:shd w:val="clear" w:color="auto" w:fill="E5E5E5"/>
             <w:tcMar>
@@ -6565,10 +6593,10 @@
           <w:tcPr>
             <w:tcW w:w="1500" w:type="dxa"/>
             <w:tcBorders>
-              <w:top w:val="single" w:color="FFFFFF" w:sz="6" w:space="0"/>
-              <w:left w:val="single" w:color="FFFFFF" w:sz="6" w:space="0"/>
-              <w:bottom w:val="single" w:color="FFFFFF" w:sz="6" w:space="0"/>
-              <w:right w:val="single" w:color="FFFFFF" w:sz="6" w:space="0"/>
+              <w:top w:val="single" w:sz="6" w:space="0" w:color="FFFFFF"/>
+              <w:left w:val="single" w:sz="6" w:space="0" w:color="FFFFFF"/>
+              <w:bottom w:val="single" w:sz="6" w:space="0" w:color="FFFFFF"/>
+              <w:right w:val="single" w:sz="6" w:space="0" w:color="FFFFFF"/>
             </w:tcBorders>
             <w:shd w:val="clear" w:color="auto" w:fill="E5E5E5"/>
             <w:tcMar>
@@ -6603,30 +6631,14 @@
         </w:tc>
       </w:tr>
       <w:tr>
-        <w:tblPrEx>
-          <w:tblBorders>
-            <w:top w:val="none" w:color="000000" w:sz="0" w:space="0"/>
-            <w:left w:val="none" w:color="000000" w:sz="0" w:space="0"/>
-            <w:bottom w:val="none" w:color="000000" w:sz="0" w:space="0"/>
-            <w:right w:val="none" w:color="000000" w:sz="0" w:space="0"/>
-            <w:insideH w:val="none" w:color="000000" w:sz="0" w:space="0"/>
-            <w:insideV w:val="none" w:color="000000" w:sz="0" w:space="0"/>
-          </w:tblBorders>
-          <w:tblCellMar>
-            <w:top w:w="100" w:type="dxa"/>
-            <w:left w:w="100" w:type="dxa"/>
-            <w:bottom w:w="100" w:type="dxa"/>
-            <w:right w:w="100" w:type="dxa"/>
-          </w:tblCellMar>
-        </w:tblPrEx>
         <w:tc>
           <w:tcPr>
             <w:tcW w:w="1185" w:type="dxa"/>
             <w:tcBorders>
-              <w:top w:val="single" w:color="FFFFFF" w:sz="6" w:space="0"/>
-              <w:left w:val="single" w:color="FFFFFF" w:sz="6" w:space="0"/>
-              <w:bottom w:val="single" w:color="FFFFFF" w:sz="6" w:space="0"/>
-              <w:right w:val="single" w:color="FFFFFF" w:sz="6" w:space="0"/>
+              <w:top w:val="single" w:sz="6" w:space="0" w:color="FFFFFF"/>
+              <w:left w:val="single" w:sz="6" w:space="0" w:color="FFFFFF"/>
+              <w:bottom w:val="single" w:sz="6" w:space="0" w:color="FFFFFF"/>
+              <w:right w:val="single" w:sz="6" w:space="0" w:color="FFFFFF"/>
             </w:tcBorders>
             <w:shd w:val="clear" w:color="auto" w:fill="E5E5E5"/>
             <w:tcMar>
@@ -6663,10 +6675,10 @@
           <w:tcPr>
             <w:tcW w:w="3825" w:type="dxa"/>
             <w:tcBorders>
-              <w:top w:val="single" w:color="FFFFFF" w:sz="6" w:space="0"/>
-              <w:left w:val="single" w:color="FFFFFF" w:sz="6" w:space="0"/>
-              <w:bottom w:val="single" w:color="FFFFFF" w:sz="6" w:space="0"/>
-              <w:right w:val="single" w:color="FFFFFF" w:sz="6" w:space="0"/>
+              <w:top w:val="single" w:sz="6" w:space="0" w:color="FFFFFF"/>
+              <w:left w:val="single" w:sz="6" w:space="0" w:color="FFFFFF"/>
+              <w:bottom w:val="single" w:sz="6" w:space="0" w:color="FFFFFF"/>
+              <w:right w:val="single" w:sz="6" w:space="0" w:color="FFFFFF"/>
             </w:tcBorders>
             <w:shd w:val="clear" w:color="auto" w:fill="E5E5E5"/>
             <w:tcMar>
@@ -6703,10 +6715,10 @@
           <w:tcPr>
             <w:tcW w:w="1770" w:type="dxa"/>
             <w:tcBorders>
-              <w:top w:val="single" w:color="FFFFFF" w:sz="6" w:space="0"/>
-              <w:left w:val="single" w:color="FFFFFF" w:sz="6" w:space="0"/>
-              <w:bottom w:val="single" w:color="FFFFFF" w:sz="6" w:space="0"/>
-              <w:right w:val="single" w:color="FFFFFF" w:sz="6" w:space="0"/>
+              <w:top w:val="single" w:sz="6" w:space="0" w:color="FFFFFF"/>
+              <w:left w:val="single" w:sz="6" w:space="0" w:color="FFFFFF"/>
+              <w:bottom w:val="single" w:sz="6" w:space="0" w:color="FFFFFF"/>
+              <w:right w:val="single" w:sz="6" w:space="0" w:color="FFFFFF"/>
             </w:tcBorders>
             <w:shd w:val="clear" w:color="auto" w:fill="E5E5E5"/>
             <w:tcMar>
@@ -6743,10 +6755,10 @@
           <w:tcPr>
             <w:tcW w:w="810" w:type="dxa"/>
             <w:tcBorders>
-              <w:top w:val="single" w:color="FFFFFF" w:sz="6" w:space="0"/>
-              <w:left w:val="single" w:color="FFFFFF" w:sz="6" w:space="0"/>
-              <w:bottom w:val="single" w:color="FFFFFF" w:sz="6" w:space="0"/>
-              <w:right w:val="single" w:color="FFFFFF" w:sz="6" w:space="0"/>
+              <w:top w:val="single" w:sz="6" w:space="0" w:color="FFFFFF"/>
+              <w:left w:val="single" w:sz="6" w:space="0" w:color="FFFFFF"/>
+              <w:bottom w:val="single" w:sz="6" w:space="0" w:color="FFFFFF"/>
+              <w:right w:val="single" w:sz="6" w:space="0" w:color="FFFFFF"/>
             </w:tcBorders>
             <w:shd w:val="clear" w:color="auto" w:fill="E5E5E5"/>
             <w:tcMar>
@@ -6783,10 +6795,10 @@
           <w:tcPr>
             <w:tcW w:w="1500" w:type="dxa"/>
             <w:tcBorders>
-              <w:top w:val="single" w:color="FFFFFF" w:sz="6" w:space="0"/>
-              <w:left w:val="single" w:color="FFFFFF" w:sz="6" w:space="0"/>
-              <w:bottom w:val="single" w:color="FFFFFF" w:sz="6" w:space="0"/>
-              <w:right w:val="single" w:color="FFFFFF" w:sz="6" w:space="0"/>
+              <w:top w:val="single" w:sz="6" w:space="0" w:color="FFFFFF"/>
+              <w:left w:val="single" w:sz="6" w:space="0" w:color="FFFFFF"/>
+              <w:bottom w:val="single" w:sz="6" w:space="0" w:color="FFFFFF"/>
+              <w:right w:val="single" w:sz="6" w:space="0" w:color="FFFFFF"/>
             </w:tcBorders>
             <w:shd w:val="clear" w:color="auto" w:fill="E5E5E5"/>
             <w:tcMar>
@@ -6821,31 +6833,15 @@
         </w:tc>
       </w:tr>
       <w:tr>
-        <w:tblPrEx>
-          <w:tblBorders>
-            <w:top w:val="none" w:color="000000" w:sz="0" w:space="0"/>
-            <w:left w:val="none" w:color="000000" w:sz="0" w:space="0"/>
-            <w:bottom w:val="none" w:color="000000" w:sz="0" w:space="0"/>
-            <w:right w:val="none" w:color="000000" w:sz="0" w:space="0"/>
-            <w:insideH w:val="none" w:color="000000" w:sz="0" w:space="0"/>
-            <w:insideV w:val="none" w:color="000000" w:sz="0" w:space="0"/>
-          </w:tblBorders>
-          <w:tblCellMar>
-            <w:top w:w="100" w:type="dxa"/>
-            <w:left w:w="100" w:type="dxa"/>
-            <w:bottom w:w="100" w:type="dxa"/>
-            <w:right w:w="100" w:type="dxa"/>
-          </w:tblCellMar>
-        </w:tblPrEx>
         <w:tc>
           <w:tcPr>
             <w:tcW w:w="9090" w:type="dxa"/>
             <w:gridSpan w:val="5"/>
             <w:tcBorders>
-              <w:top w:val="single" w:color="FFFFFF" w:sz="6" w:space="0"/>
-              <w:left w:val="single" w:color="FFFFFF" w:sz="6" w:space="0"/>
-              <w:bottom w:val="single" w:color="FFFFFF" w:sz="6" w:space="0"/>
-              <w:right w:val="single" w:color="FFFFFF" w:sz="6" w:space="0"/>
+              <w:top w:val="single" w:sz="6" w:space="0" w:color="FFFFFF"/>
+              <w:left w:val="single" w:sz="6" w:space="0" w:color="FFFFFF"/>
+              <w:bottom w:val="single" w:sz="6" w:space="0" w:color="FFFFFF"/>
+              <w:right w:val="single" w:sz="6" w:space="0" w:color="FFFFFF"/>
             </w:tcBorders>
             <w:shd w:val="clear" w:color="auto" w:fill="599191"/>
             <w:tcMar>
@@ -6882,30 +6878,14 @@
         </w:tc>
       </w:tr>
       <w:tr>
-        <w:tblPrEx>
-          <w:tblBorders>
-            <w:top w:val="none" w:color="000000" w:sz="0" w:space="0"/>
-            <w:left w:val="none" w:color="000000" w:sz="0" w:space="0"/>
-            <w:bottom w:val="none" w:color="000000" w:sz="0" w:space="0"/>
-            <w:right w:val="none" w:color="000000" w:sz="0" w:space="0"/>
-            <w:insideH w:val="none" w:color="000000" w:sz="0" w:space="0"/>
-            <w:insideV w:val="none" w:color="000000" w:sz="0" w:space="0"/>
-          </w:tblBorders>
-          <w:tblCellMar>
-            <w:top w:w="100" w:type="dxa"/>
-            <w:left w:w="100" w:type="dxa"/>
-            <w:bottom w:w="100" w:type="dxa"/>
-            <w:right w:w="100" w:type="dxa"/>
-          </w:tblCellMar>
-        </w:tblPrEx>
         <w:tc>
           <w:tcPr>
             <w:tcW w:w="1185" w:type="dxa"/>
             <w:tcBorders>
-              <w:top w:val="single" w:color="FFFFFF" w:sz="6" w:space="0"/>
-              <w:left w:val="single" w:color="FFFFFF" w:sz="6" w:space="0"/>
-              <w:bottom w:val="single" w:color="FFFFFF" w:sz="6" w:space="0"/>
-              <w:right w:val="single" w:color="FFFFFF" w:sz="6" w:space="0"/>
+              <w:top w:val="single" w:sz="6" w:space="0" w:color="FFFFFF"/>
+              <w:left w:val="single" w:sz="6" w:space="0" w:color="FFFFFF"/>
+              <w:bottom w:val="single" w:sz="6" w:space="0" w:color="FFFFFF"/>
+              <w:right w:val="single" w:sz="6" w:space="0" w:color="FFFFFF"/>
             </w:tcBorders>
             <w:shd w:val="clear" w:color="auto" w:fill="E5E5E5"/>
             <w:tcMar>
@@ -6942,10 +6922,10 @@
           <w:tcPr>
             <w:tcW w:w="3825" w:type="dxa"/>
             <w:tcBorders>
-              <w:top w:val="single" w:color="FFFFFF" w:sz="6" w:space="0"/>
-              <w:left w:val="single" w:color="FFFFFF" w:sz="6" w:space="0"/>
-              <w:bottom w:val="single" w:color="FFFFFF" w:sz="6" w:space="0"/>
-              <w:right w:val="single" w:color="FFFFFF" w:sz="6" w:space="0"/>
+              <w:top w:val="single" w:sz="6" w:space="0" w:color="FFFFFF"/>
+              <w:left w:val="single" w:sz="6" w:space="0" w:color="FFFFFF"/>
+              <w:bottom w:val="single" w:sz="6" w:space="0" w:color="FFFFFF"/>
+              <w:right w:val="single" w:sz="6" w:space="0" w:color="FFFFFF"/>
             </w:tcBorders>
             <w:shd w:val="clear" w:color="auto" w:fill="E5E5E5"/>
             <w:tcMar>
@@ -6982,10 +6962,10 @@
           <w:tcPr>
             <w:tcW w:w="1770" w:type="dxa"/>
             <w:tcBorders>
-              <w:top w:val="single" w:color="FFFFFF" w:sz="6" w:space="0"/>
-              <w:left w:val="single" w:color="FFFFFF" w:sz="6" w:space="0"/>
-              <w:bottom w:val="single" w:color="FFFFFF" w:sz="6" w:space="0"/>
-              <w:right w:val="single" w:color="FFFFFF" w:sz="6" w:space="0"/>
+              <w:top w:val="single" w:sz="6" w:space="0" w:color="FFFFFF"/>
+              <w:left w:val="single" w:sz="6" w:space="0" w:color="FFFFFF"/>
+              <w:bottom w:val="single" w:sz="6" w:space="0" w:color="FFFFFF"/>
+              <w:right w:val="single" w:sz="6" w:space="0" w:color="FFFFFF"/>
             </w:tcBorders>
             <w:shd w:val="clear" w:color="auto" w:fill="E5E5E5"/>
             <w:tcMar>
@@ -7022,10 +7002,10 @@
           <w:tcPr>
             <w:tcW w:w="810" w:type="dxa"/>
             <w:tcBorders>
-              <w:top w:val="single" w:color="FFFFFF" w:sz="6" w:space="0"/>
-              <w:left w:val="single" w:color="FFFFFF" w:sz="6" w:space="0"/>
-              <w:bottom w:val="single" w:color="FFFFFF" w:sz="6" w:space="0"/>
-              <w:right w:val="single" w:color="FFFFFF" w:sz="6" w:space="0"/>
+              <w:top w:val="single" w:sz="6" w:space="0" w:color="FFFFFF"/>
+              <w:left w:val="single" w:sz="6" w:space="0" w:color="FFFFFF"/>
+              <w:bottom w:val="single" w:sz="6" w:space="0" w:color="FFFFFF"/>
+              <w:right w:val="single" w:sz="6" w:space="0" w:color="FFFFFF"/>
             </w:tcBorders>
             <w:shd w:val="clear" w:color="auto" w:fill="E5E5E5"/>
             <w:tcMar>
@@ -7062,10 +7042,10 @@
           <w:tcPr>
             <w:tcW w:w="1500" w:type="dxa"/>
             <w:tcBorders>
-              <w:top w:val="single" w:color="FFFFFF" w:sz="6" w:space="0"/>
-              <w:left w:val="single" w:color="FFFFFF" w:sz="6" w:space="0"/>
-              <w:bottom w:val="single" w:color="FFFFFF" w:sz="6" w:space="0"/>
-              <w:right w:val="single" w:color="FFFFFF" w:sz="6" w:space="0"/>
+              <w:top w:val="single" w:sz="6" w:space="0" w:color="FFFFFF"/>
+              <w:left w:val="single" w:sz="6" w:space="0" w:color="FFFFFF"/>
+              <w:bottom w:val="single" w:sz="6" w:space="0" w:color="FFFFFF"/>
+              <w:right w:val="single" w:sz="6" w:space="0" w:color="FFFFFF"/>
             </w:tcBorders>
             <w:shd w:val="clear" w:color="auto" w:fill="E5E5E5"/>
             <w:tcMar>
@@ -7100,30 +7080,14 @@
         </w:tc>
       </w:tr>
       <w:tr>
-        <w:tblPrEx>
-          <w:tblBorders>
-            <w:top w:val="none" w:color="000000" w:sz="0" w:space="0"/>
-            <w:left w:val="none" w:color="000000" w:sz="0" w:space="0"/>
-            <w:bottom w:val="none" w:color="000000" w:sz="0" w:space="0"/>
-            <w:right w:val="none" w:color="000000" w:sz="0" w:space="0"/>
-            <w:insideH w:val="none" w:color="000000" w:sz="0" w:space="0"/>
-            <w:insideV w:val="none" w:color="000000" w:sz="0" w:space="0"/>
-          </w:tblBorders>
-          <w:tblCellMar>
-            <w:top w:w="100" w:type="dxa"/>
-            <w:left w:w="100" w:type="dxa"/>
-            <w:bottom w:w="100" w:type="dxa"/>
-            <w:right w:w="100" w:type="dxa"/>
-          </w:tblCellMar>
-        </w:tblPrEx>
         <w:tc>
           <w:tcPr>
             <w:tcW w:w="1185" w:type="dxa"/>
             <w:tcBorders>
-              <w:top w:val="single" w:color="FFFFFF" w:sz="6" w:space="0"/>
-              <w:left w:val="single" w:color="FFFFFF" w:sz="6" w:space="0"/>
-              <w:bottom w:val="single" w:color="FFFFFF" w:sz="6" w:space="0"/>
-              <w:right w:val="single" w:color="FFFFFF" w:sz="6" w:space="0"/>
+              <w:top w:val="single" w:sz="6" w:space="0" w:color="FFFFFF"/>
+              <w:left w:val="single" w:sz="6" w:space="0" w:color="FFFFFF"/>
+              <w:bottom w:val="single" w:sz="6" w:space="0" w:color="FFFFFF"/>
+              <w:right w:val="single" w:sz="6" w:space="0" w:color="FFFFFF"/>
             </w:tcBorders>
             <w:shd w:val="clear" w:color="auto" w:fill="E5E5E5"/>
             <w:tcMar>
@@ -7160,10 +7124,10 @@
           <w:tcPr>
             <w:tcW w:w="3825" w:type="dxa"/>
             <w:tcBorders>
-              <w:top w:val="single" w:color="FFFFFF" w:sz="6" w:space="0"/>
-              <w:left w:val="single" w:color="FFFFFF" w:sz="6" w:space="0"/>
-              <w:bottom w:val="single" w:color="FFFFFF" w:sz="6" w:space="0"/>
-              <w:right w:val="single" w:color="FFFFFF" w:sz="6" w:space="0"/>
+              <w:top w:val="single" w:sz="6" w:space="0" w:color="FFFFFF"/>
+              <w:left w:val="single" w:sz="6" w:space="0" w:color="FFFFFF"/>
+              <w:bottom w:val="single" w:sz="6" w:space="0" w:color="FFFFFF"/>
+              <w:right w:val="single" w:sz="6" w:space="0" w:color="FFFFFF"/>
             </w:tcBorders>
             <w:shd w:val="clear" w:color="auto" w:fill="E5E5E5"/>
             <w:tcMar>
@@ -7200,10 +7164,10 @@
           <w:tcPr>
             <w:tcW w:w="1770" w:type="dxa"/>
             <w:tcBorders>
-              <w:top w:val="single" w:color="FFFFFF" w:sz="6" w:space="0"/>
-              <w:left w:val="single" w:color="FFFFFF" w:sz="6" w:space="0"/>
-              <w:bottom w:val="single" w:color="FFFFFF" w:sz="6" w:space="0"/>
-              <w:right w:val="single" w:color="FFFFFF" w:sz="6" w:space="0"/>
+              <w:top w:val="single" w:sz="6" w:space="0" w:color="FFFFFF"/>
+              <w:left w:val="single" w:sz="6" w:space="0" w:color="FFFFFF"/>
+              <w:bottom w:val="single" w:sz="6" w:space="0" w:color="FFFFFF"/>
+              <w:right w:val="single" w:sz="6" w:space="0" w:color="FFFFFF"/>
             </w:tcBorders>
             <w:shd w:val="clear" w:color="auto" w:fill="E5E5E5"/>
             <w:tcMar>
@@ -7240,10 +7204,10 @@
           <w:tcPr>
             <w:tcW w:w="810" w:type="dxa"/>
             <w:tcBorders>
-              <w:top w:val="single" w:color="FFFFFF" w:sz="6" w:space="0"/>
-              <w:left w:val="single" w:color="FFFFFF" w:sz="6" w:space="0"/>
-              <w:bottom w:val="single" w:color="FFFFFF" w:sz="6" w:space="0"/>
-              <w:right w:val="single" w:color="FFFFFF" w:sz="6" w:space="0"/>
+              <w:top w:val="single" w:sz="6" w:space="0" w:color="FFFFFF"/>
+              <w:left w:val="single" w:sz="6" w:space="0" w:color="FFFFFF"/>
+              <w:bottom w:val="single" w:sz="6" w:space="0" w:color="FFFFFF"/>
+              <w:right w:val="single" w:sz="6" w:space="0" w:color="FFFFFF"/>
             </w:tcBorders>
             <w:shd w:val="clear" w:color="auto" w:fill="E5E5E5"/>
             <w:tcMar>
@@ -7280,10 +7244,10 @@
           <w:tcPr>
             <w:tcW w:w="1500" w:type="dxa"/>
             <w:tcBorders>
-              <w:top w:val="single" w:color="FFFFFF" w:sz="6" w:space="0"/>
-              <w:left w:val="single" w:color="FFFFFF" w:sz="6" w:space="0"/>
-              <w:bottom w:val="single" w:color="FFFFFF" w:sz="6" w:space="0"/>
-              <w:right w:val="single" w:color="FFFFFF" w:sz="6" w:space="0"/>
+              <w:top w:val="single" w:sz="6" w:space="0" w:color="FFFFFF"/>
+              <w:left w:val="single" w:sz="6" w:space="0" w:color="FFFFFF"/>
+              <w:bottom w:val="single" w:sz="6" w:space="0" w:color="FFFFFF"/>
+              <w:right w:val="single" w:sz="6" w:space="0" w:color="FFFFFF"/>
             </w:tcBorders>
             <w:shd w:val="clear" w:color="auto" w:fill="E5E5E5"/>
             <w:tcMar>
@@ -7318,30 +7282,14 @@
         </w:tc>
       </w:tr>
       <w:tr>
-        <w:tblPrEx>
-          <w:tblBorders>
-            <w:top w:val="none" w:color="000000" w:sz="0" w:space="0"/>
-            <w:left w:val="none" w:color="000000" w:sz="0" w:space="0"/>
-            <w:bottom w:val="none" w:color="000000" w:sz="0" w:space="0"/>
-            <w:right w:val="none" w:color="000000" w:sz="0" w:space="0"/>
-            <w:insideH w:val="none" w:color="000000" w:sz="0" w:space="0"/>
-            <w:insideV w:val="none" w:color="000000" w:sz="0" w:space="0"/>
-          </w:tblBorders>
-          <w:tblCellMar>
-            <w:top w:w="100" w:type="dxa"/>
-            <w:left w:w="100" w:type="dxa"/>
-            <w:bottom w:w="100" w:type="dxa"/>
-            <w:right w:w="100" w:type="dxa"/>
-          </w:tblCellMar>
-        </w:tblPrEx>
         <w:tc>
           <w:tcPr>
             <w:tcW w:w="1185" w:type="dxa"/>
             <w:tcBorders>
-              <w:top w:val="single" w:color="FFFFFF" w:sz="6" w:space="0"/>
-              <w:left w:val="single" w:color="FFFFFF" w:sz="6" w:space="0"/>
-              <w:bottom w:val="single" w:color="FFFFFF" w:sz="6" w:space="0"/>
-              <w:right w:val="single" w:color="FFFFFF" w:sz="6" w:space="0"/>
+              <w:top w:val="single" w:sz="6" w:space="0" w:color="FFFFFF"/>
+              <w:left w:val="single" w:sz="6" w:space="0" w:color="FFFFFF"/>
+              <w:bottom w:val="single" w:sz="6" w:space="0" w:color="FFFFFF"/>
+              <w:right w:val="single" w:sz="6" w:space="0" w:color="FFFFFF"/>
             </w:tcBorders>
             <w:shd w:val="clear" w:color="auto" w:fill="E5E5E5"/>
             <w:tcMar>
@@ -7378,10 +7326,10 @@
           <w:tcPr>
             <w:tcW w:w="3825" w:type="dxa"/>
             <w:tcBorders>
-              <w:top w:val="single" w:color="FFFFFF" w:sz="6" w:space="0"/>
-              <w:left w:val="single" w:color="FFFFFF" w:sz="6" w:space="0"/>
-              <w:bottom w:val="single" w:color="FFFFFF" w:sz="6" w:space="0"/>
-              <w:right w:val="single" w:color="FFFFFF" w:sz="6" w:space="0"/>
+              <w:top w:val="single" w:sz="6" w:space="0" w:color="FFFFFF"/>
+              <w:left w:val="single" w:sz="6" w:space="0" w:color="FFFFFF"/>
+              <w:bottom w:val="single" w:sz="6" w:space="0" w:color="FFFFFF"/>
+              <w:right w:val="single" w:sz="6" w:space="0" w:color="FFFFFF"/>
             </w:tcBorders>
             <w:shd w:val="clear" w:color="auto" w:fill="E5E5E5"/>
             <w:tcMar>
@@ -7418,10 +7366,10 @@
           <w:tcPr>
             <w:tcW w:w="1770" w:type="dxa"/>
             <w:tcBorders>
-              <w:top w:val="single" w:color="FFFFFF" w:sz="6" w:space="0"/>
-              <w:left w:val="single" w:color="FFFFFF" w:sz="6" w:space="0"/>
-              <w:bottom w:val="single" w:color="FFFFFF" w:sz="6" w:space="0"/>
-              <w:right w:val="single" w:color="FFFFFF" w:sz="6" w:space="0"/>
+              <w:top w:val="single" w:sz="6" w:space="0" w:color="FFFFFF"/>
+              <w:left w:val="single" w:sz="6" w:space="0" w:color="FFFFFF"/>
+              <w:bottom w:val="single" w:sz="6" w:space="0" w:color="FFFFFF"/>
+              <w:right w:val="single" w:sz="6" w:space="0" w:color="FFFFFF"/>
             </w:tcBorders>
             <w:shd w:val="clear" w:color="auto" w:fill="E5E5E5"/>
             <w:tcMar>
@@ -7458,10 +7406,10 @@
           <w:tcPr>
             <w:tcW w:w="810" w:type="dxa"/>
             <w:tcBorders>
-              <w:top w:val="single" w:color="FFFFFF" w:sz="6" w:space="0"/>
-              <w:left w:val="single" w:color="FFFFFF" w:sz="6" w:space="0"/>
-              <w:bottom w:val="single" w:color="FFFFFF" w:sz="6" w:space="0"/>
-              <w:right w:val="single" w:color="FFFFFF" w:sz="6" w:space="0"/>
+              <w:top w:val="single" w:sz="6" w:space="0" w:color="FFFFFF"/>
+              <w:left w:val="single" w:sz="6" w:space="0" w:color="FFFFFF"/>
+              <w:bottom w:val="single" w:sz="6" w:space="0" w:color="FFFFFF"/>
+              <w:right w:val="single" w:sz="6" w:space="0" w:color="FFFFFF"/>
             </w:tcBorders>
             <w:shd w:val="clear" w:color="auto" w:fill="E5E5E5"/>
             <w:tcMar>
@@ -7498,10 +7446,10 @@
           <w:tcPr>
             <w:tcW w:w="1500" w:type="dxa"/>
             <w:tcBorders>
-              <w:top w:val="single" w:color="FFFFFF" w:sz="6" w:space="0"/>
-              <w:left w:val="single" w:color="FFFFFF" w:sz="6" w:space="0"/>
-              <w:bottom w:val="single" w:color="FFFFFF" w:sz="6" w:space="0"/>
-              <w:right w:val="single" w:color="FFFFFF" w:sz="6" w:space="0"/>
+              <w:top w:val="single" w:sz="6" w:space="0" w:color="FFFFFF"/>
+              <w:left w:val="single" w:sz="6" w:space="0" w:color="FFFFFF"/>
+              <w:bottom w:val="single" w:sz="6" w:space="0" w:color="FFFFFF"/>
+              <w:right w:val="single" w:sz="6" w:space="0" w:color="FFFFFF"/>
             </w:tcBorders>
             <w:shd w:val="clear" w:color="auto" w:fill="E5E5E5"/>
             <w:tcMar>
@@ -7536,30 +7484,14 @@
         </w:tc>
       </w:tr>
       <w:tr>
-        <w:tblPrEx>
-          <w:tblBorders>
-            <w:top w:val="none" w:color="000000" w:sz="0" w:space="0"/>
-            <w:left w:val="none" w:color="000000" w:sz="0" w:space="0"/>
-            <w:bottom w:val="none" w:color="000000" w:sz="0" w:space="0"/>
-            <w:right w:val="none" w:color="000000" w:sz="0" w:space="0"/>
-            <w:insideH w:val="none" w:color="000000" w:sz="0" w:space="0"/>
-            <w:insideV w:val="none" w:color="000000" w:sz="0" w:space="0"/>
-          </w:tblBorders>
-          <w:tblCellMar>
-            <w:top w:w="100" w:type="dxa"/>
-            <w:left w:w="100" w:type="dxa"/>
-            <w:bottom w:w="100" w:type="dxa"/>
-            <w:right w:w="100" w:type="dxa"/>
-          </w:tblCellMar>
-        </w:tblPrEx>
         <w:tc>
           <w:tcPr>
             <w:tcW w:w="1185" w:type="dxa"/>
             <w:tcBorders>
-              <w:top w:val="single" w:color="FFFFFF" w:sz="6" w:space="0"/>
-              <w:left w:val="single" w:color="FFFFFF" w:sz="6" w:space="0"/>
-              <w:bottom w:val="single" w:color="FFFFFF" w:sz="6" w:space="0"/>
-              <w:right w:val="single" w:color="FFFFFF" w:sz="6" w:space="0"/>
+              <w:top w:val="single" w:sz="6" w:space="0" w:color="FFFFFF"/>
+              <w:left w:val="single" w:sz="6" w:space="0" w:color="FFFFFF"/>
+              <w:bottom w:val="single" w:sz="6" w:space="0" w:color="FFFFFF"/>
+              <w:right w:val="single" w:sz="6" w:space="0" w:color="FFFFFF"/>
             </w:tcBorders>
             <w:shd w:val="clear" w:color="auto" w:fill="E5E5E5"/>
             <w:tcMar>
@@ -7596,10 +7528,10 @@
           <w:tcPr>
             <w:tcW w:w="3825" w:type="dxa"/>
             <w:tcBorders>
-              <w:top w:val="single" w:color="FFFFFF" w:sz="6" w:space="0"/>
-              <w:left w:val="single" w:color="FFFFFF" w:sz="6" w:space="0"/>
-              <w:bottom w:val="single" w:color="FFFFFF" w:sz="6" w:space="0"/>
-              <w:right w:val="single" w:color="FFFFFF" w:sz="6" w:space="0"/>
+              <w:top w:val="single" w:sz="6" w:space="0" w:color="FFFFFF"/>
+              <w:left w:val="single" w:sz="6" w:space="0" w:color="FFFFFF"/>
+              <w:bottom w:val="single" w:sz="6" w:space="0" w:color="FFFFFF"/>
+              <w:right w:val="single" w:sz="6" w:space="0" w:color="FFFFFF"/>
             </w:tcBorders>
             <w:shd w:val="clear" w:color="auto" w:fill="E5E5E5"/>
             <w:tcMar>
@@ -7636,10 +7568,10 @@
           <w:tcPr>
             <w:tcW w:w="1770" w:type="dxa"/>
             <w:tcBorders>
-              <w:top w:val="single" w:color="FFFFFF" w:sz="6" w:space="0"/>
-              <w:left w:val="single" w:color="FFFFFF" w:sz="6" w:space="0"/>
-              <w:bottom w:val="single" w:color="FFFFFF" w:sz="6" w:space="0"/>
-              <w:right w:val="single" w:color="FFFFFF" w:sz="6" w:space="0"/>
+              <w:top w:val="single" w:sz="6" w:space="0" w:color="FFFFFF"/>
+              <w:left w:val="single" w:sz="6" w:space="0" w:color="FFFFFF"/>
+              <w:bottom w:val="single" w:sz="6" w:space="0" w:color="FFFFFF"/>
+              <w:right w:val="single" w:sz="6" w:space="0" w:color="FFFFFF"/>
             </w:tcBorders>
             <w:shd w:val="clear" w:color="auto" w:fill="E5E5E5"/>
             <w:tcMar>
@@ -7676,10 +7608,10 @@
           <w:tcPr>
             <w:tcW w:w="810" w:type="dxa"/>
             <w:tcBorders>
-              <w:top w:val="single" w:color="FFFFFF" w:sz="6" w:space="0"/>
-              <w:left w:val="single" w:color="FFFFFF" w:sz="6" w:space="0"/>
-              <w:bottom w:val="single" w:color="FFFFFF" w:sz="6" w:space="0"/>
-              <w:right w:val="single" w:color="FFFFFF" w:sz="6" w:space="0"/>
+              <w:top w:val="single" w:sz="6" w:space="0" w:color="FFFFFF"/>
+              <w:left w:val="single" w:sz="6" w:space="0" w:color="FFFFFF"/>
+              <w:bottom w:val="single" w:sz="6" w:space="0" w:color="FFFFFF"/>
+              <w:right w:val="single" w:sz="6" w:space="0" w:color="FFFFFF"/>
             </w:tcBorders>
             <w:shd w:val="clear" w:color="auto" w:fill="E5E5E5"/>
             <w:tcMar>
@@ -7716,10 +7648,10 @@
           <w:tcPr>
             <w:tcW w:w="1500" w:type="dxa"/>
             <w:tcBorders>
-              <w:top w:val="single" w:color="FFFFFF" w:sz="6" w:space="0"/>
-              <w:left w:val="single" w:color="FFFFFF" w:sz="6" w:space="0"/>
-              <w:bottom w:val="single" w:color="FFFFFF" w:sz="6" w:space="0"/>
-              <w:right w:val="single" w:color="FFFFFF" w:sz="6" w:space="0"/>
+              <w:top w:val="single" w:sz="6" w:space="0" w:color="FFFFFF"/>
+              <w:left w:val="single" w:sz="6" w:space="0" w:color="FFFFFF"/>
+              <w:bottom w:val="single" w:sz="6" w:space="0" w:color="FFFFFF"/>
+              <w:right w:val="single" w:sz="6" w:space="0" w:color="FFFFFF"/>
             </w:tcBorders>
             <w:shd w:val="clear" w:color="auto" w:fill="E5E5E5"/>
             <w:tcMar>
@@ -7754,31 +7686,15 @@
         </w:tc>
       </w:tr>
       <w:tr>
-        <w:tblPrEx>
-          <w:tblBorders>
-            <w:top w:val="none" w:color="000000" w:sz="0" w:space="0"/>
-            <w:left w:val="none" w:color="000000" w:sz="0" w:space="0"/>
-            <w:bottom w:val="none" w:color="000000" w:sz="0" w:space="0"/>
-            <w:right w:val="none" w:color="000000" w:sz="0" w:space="0"/>
-            <w:insideH w:val="none" w:color="000000" w:sz="0" w:space="0"/>
-            <w:insideV w:val="none" w:color="000000" w:sz="0" w:space="0"/>
-          </w:tblBorders>
-          <w:tblCellMar>
-            <w:top w:w="100" w:type="dxa"/>
-            <w:left w:w="100" w:type="dxa"/>
-            <w:bottom w:w="100" w:type="dxa"/>
-            <w:right w:w="100" w:type="dxa"/>
-          </w:tblCellMar>
-        </w:tblPrEx>
         <w:tc>
           <w:tcPr>
             <w:tcW w:w="9090" w:type="dxa"/>
             <w:gridSpan w:val="5"/>
             <w:tcBorders>
-              <w:top w:val="single" w:color="FFFFFF" w:sz="6" w:space="0"/>
-              <w:left w:val="single" w:color="FFFFFF" w:sz="6" w:space="0"/>
-              <w:bottom w:val="single" w:color="FFFFFF" w:sz="6" w:space="0"/>
-              <w:right w:val="single" w:color="FFFFFF" w:sz="6" w:space="0"/>
+              <w:top w:val="single" w:sz="6" w:space="0" w:color="FFFFFF"/>
+              <w:left w:val="single" w:sz="6" w:space="0" w:color="FFFFFF"/>
+              <w:bottom w:val="single" w:sz="6" w:space="0" w:color="FFFFFF"/>
+              <w:right w:val="single" w:sz="6" w:space="0" w:color="FFFFFF"/>
             </w:tcBorders>
             <w:shd w:val="clear" w:color="auto" w:fill="599191"/>
             <w:tcMar>
@@ -7815,30 +7731,14 @@
         </w:tc>
       </w:tr>
       <w:tr>
-        <w:tblPrEx>
-          <w:tblBorders>
-            <w:top w:val="none" w:color="000000" w:sz="0" w:space="0"/>
-            <w:left w:val="none" w:color="000000" w:sz="0" w:space="0"/>
-            <w:bottom w:val="none" w:color="000000" w:sz="0" w:space="0"/>
-            <w:right w:val="none" w:color="000000" w:sz="0" w:space="0"/>
-            <w:insideH w:val="none" w:color="000000" w:sz="0" w:space="0"/>
-            <w:insideV w:val="none" w:color="000000" w:sz="0" w:space="0"/>
-          </w:tblBorders>
-          <w:tblCellMar>
-            <w:top w:w="100" w:type="dxa"/>
-            <w:left w:w="100" w:type="dxa"/>
-            <w:bottom w:w="100" w:type="dxa"/>
-            <w:right w:w="100" w:type="dxa"/>
-          </w:tblCellMar>
-        </w:tblPrEx>
         <w:tc>
           <w:tcPr>
             <w:tcW w:w="1185" w:type="dxa"/>
             <w:tcBorders>
-              <w:top w:val="single" w:color="FFFFFF" w:sz="6" w:space="0"/>
-              <w:left w:val="single" w:color="FFFFFF" w:sz="6" w:space="0"/>
-              <w:bottom w:val="single" w:color="FFFFFF" w:sz="6" w:space="0"/>
-              <w:right w:val="single" w:color="FFFFFF" w:sz="6" w:space="0"/>
+              <w:top w:val="single" w:sz="6" w:space="0" w:color="FFFFFF"/>
+              <w:left w:val="single" w:sz="6" w:space="0" w:color="FFFFFF"/>
+              <w:bottom w:val="single" w:sz="6" w:space="0" w:color="FFFFFF"/>
+              <w:right w:val="single" w:sz="6" w:space="0" w:color="FFFFFF"/>
             </w:tcBorders>
             <w:shd w:val="clear" w:color="auto" w:fill="E5E5E5"/>
             <w:tcMar>
@@ -7867,6 +7767,7 @@
                 <w:sz w:val="18"/>
                 <w:szCs w:val="18"/>
               </w:rPr>
+              <w:lastRenderedPageBreak/>
               <w:t>4.1</w:t>
             </w:r>
           </w:p>
@@ -7875,10 +7776,10 @@
           <w:tcPr>
             <w:tcW w:w="3825" w:type="dxa"/>
             <w:tcBorders>
-              <w:top w:val="single" w:color="FFFFFF" w:sz="6" w:space="0"/>
-              <w:left w:val="single" w:color="FFFFFF" w:sz="6" w:space="0"/>
-              <w:bottom w:val="single" w:color="FFFFFF" w:sz="6" w:space="0"/>
-              <w:right w:val="single" w:color="FFFFFF" w:sz="6" w:space="0"/>
+              <w:top w:val="single" w:sz="6" w:space="0" w:color="FFFFFF"/>
+              <w:left w:val="single" w:sz="6" w:space="0" w:color="FFFFFF"/>
+              <w:bottom w:val="single" w:sz="6" w:space="0" w:color="FFFFFF"/>
+              <w:right w:val="single" w:sz="6" w:space="0" w:color="FFFFFF"/>
             </w:tcBorders>
             <w:shd w:val="clear" w:color="auto" w:fill="E5E5E5"/>
             <w:tcMar>
@@ -7915,10 +7816,10 @@
           <w:tcPr>
             <w:tcW w:w="1770" w:type="dxa"/>
             <w:tcBorders>
-              <w:top w:val="single" w:color="FFFFFF" w:sz="6" w:space="0"/>
-              <w:left w:val="single" w:color="FFFFFF" w:sz="6" w:space="0"/>
-              <w:bottom w:val="single" w:color="FFFFFF" w:sz="6" w:space="0"/>
-              <w:right w:val="single" w:color="FFFFFF" w:sz="6" w:space="0"/>
+              <w:top w:val="single" w:sz="6" w:space="0" w:color="FFFFFF"/>
+              <w:left w:val="single" w:sz="6" w:space="0" w:color="FFFFFF"/>
+              <w:bottom w:val="single" w:sz="6" w:space="0" w:color="FFFFFF"/>
+              <w:right w:val="single" w:sz="6" w:space="0" w:color="FFFFFF"/>
             </w:tcBorders>
             <w:shd w:val="clear" w:color="auto" w:fill="E5E5E5"/>
             <w:tcMar>
@@ -7955,10 +7856,10 @@
           <w:tcPr>
             <w:tcW w:w="810" w:type="dxa"/>
             <w:tcBorders>
-              <w:top w:val="single" w:color="FFFFFF" w:sz="6" w:space="0"/>
-              <w:left w:val="single" w:color="FFFFFF" w:sz="6" w:space="0"/>
-              <w:bottom w:val="single" w:color="FFFFFF" w:sz="6" w:space="0"/>
-              <w:right w:val="single" w:color="FFFFFF" w:sz="6" w:space="0"/>
+              <w:top w:val="single" w:sz="6" w:space="0" w:color="FFFFFF"/>
+              <w:left w:val="single" w:sz="6" w:space="0" w:color="FFFFFF"/>
+              <w:bottom w:val="single" w:sz="6" w:space="0" w:color="FFFFFF"/>
+              <w:right w:val="single" w:sz="6" w:space="0" w:color="FFFFFF"/>
             </w:tcBorders>
             <w:shd w:val="clear" w:color="auto" w:fill="E5E5E5"/>
             <w:tcMar>
@@ -7995,10 +7896,10 @@
           <w:tcPr>
             <w:tcW w:w="1500" w:type="dxa"/>
             <w:tcBorders>
-              <w:top w:val="single" w:color="FFFFFF" w:sz="6" w:space="0"/>
-              <w:left w:val="single" w:color="FFFFFF" w:sz="6" w:space="0"/>
-              <w:bottom w:val="single" w:color="FFFFFF" w:sz="6" w:space="0"/>
-              <w:right w:val="single" w:color="FFFFFF" w:sz="6" w:space="0"/>
+              <w:top w:val="single" w:sz="6" w:space="0" w:color="FFFFFF"/>
+              <w:left w:val="single" w:sz="6" w:space="0" w:color="FFFFFF"/>
+              <w:bottom w:val="single" w:sz="6" w:space="0" w:color="FFFFFF"/>
+              <w:right w:val="single" w:sz="6" w:space="0" w:color="FFFFFF"/>
             </w:tcBorders>
             <w:shd w:val="clear" w:color="auto" w:fill="E5E5E5"/>
             <w:tcMar>
@@ -8033,30 +7934,14 @@
         </w:tc>
       </w:tr>
       <w:tr>
-        <w:tblPrEx>
-          <w:tblBorders>
-            <w:top w:val="none" w:color="000000" w:sz="0" w:space="0"/>
-            <w:left w:val="none" w:color="000000" w:sz="0" w:space="0"/>
-            <w:bottom w:val="none" w:color="000000" w:sz="0" w:space="0"/>
-            <w:right w:val="none" w:color="000000" w:sz="0" w:space="0"/>
-            <w:insideH w:val="none" w:color="000000" w:sz="0" w:space="0"/>
-            <w:insideV w:val="none" w:color="000000" w:sz="0" w:space="0"/>
-          </w:tblBorders>
-          <w:tblCellMar>
-            <w:top w:w="100" w:type="dxa"/>
-            <w:left w:w="100" w:type="dxa"/>
-            <w:bottom w:w="100" w:type="dxa"/>
-            <w:right w:w="100" w:type="dxa"/>
-          </w:tblCellMar>
-        </w:tblPrEx>
         <w:tc>
           <w:tcPr>
             <w:tcW w:w="1185" w:type="dxa"/>
             <w:tcBorders>
-              <w:top w:val="single" w:color="FFFFFF" w:sz="6" w:space="0"/>
-              <w:left w:val="single" w:color="FFFFFF" w:sz="6" w:space="0"/>
-              <w:bottom w:val="single" w:color="FFFFFF" w:sz="6" w:space="0"/>
-              <w:right w:val="single" w:color="FFFFFF" w:sz="6" w:space="0"/>
+              <w:top w:val="single" w:sz="6" w:space="0" w:color="FFFFFF"/>
+              <w:left w:val="single" w:sz="6" w:space="0" w:color="FFFFFF"/>
+              <w:bottom w:val="single" w:sz="6" w:space="0" w:color="FFFFFF"/>
+              <w:right w:val="single" w:sz="6" w:space="0" w:color="FFFFFF"/>
             </w:tcBorders>
             <w:shd w:val="clear" w:color="auto" w:fill="E5E5E5"/>
             <w:tcMar>
@@ -8093,10 +7978,10 @@
           <w:tcPr>
             <w:tcW w:w="3825" w:type="dxa"/>
             <w:tcBorders>
-              <w:top w:val="single" w:color="FFFFFF" w:sz="6" w:space="0"/>
-              <w:left w:val="single" w:color="FFFFFF" w:sz="6" w:space="0"/>
-              <w:bottom w:val="single" w:color="FFFFFF" w:sz="6" w:space="0"/>
-              <w:right w:val="single" w:color="FFFFFF" w:sz="6" w:space="0"/>
+              <w:top w:val="single" w:sz="6" w:space="0" w:color="FFFFFF"/>
+              <w:left w:val="single" w:sz="6" w:space="0" w:color="FFFFFF"/>
+              <w:bottom w:val="single" w:sz="6" w:space="0" w:color="FFFFFF"/>
+              <w:right w:val="single" w:sz="6" w:space="0" w:color="FFFFFF"/>
             </w:tcBorders>
             <w:shd w:val="clear" w:color="auto" w:fill="E5E5E5"/>
             <w:tcMar>
@@ -8133,10 +8018,10 @@
           <w:tcPr>
             <w:tcW w:w="1770" w:type="dxa"/>
             <w:tcBorders>
-              <w:top w:val="single" w:color="FFFFFF" w:sz="6" w:space="0"/>
-              <w:left w:val="single" w:color="FFFFFF" w:sz="6" w:space="0"/>
-              <w:bottom w:val="single" w:color="FFFFFF" w:sz="6" w:space="0"/>
-              <w:right w:val="single" w:color="FFFFFF" w:sz="6" w:space="0"/>
+              <w:top w:val="single" w:sz="6" w:space="0" w:color="FFFFFF"/>
+              <w:left w:val="single" w:sz="6" w:space="0" w:color="FFFFFF"/>
+              <w:bottom w:val="single" w:sz="6" w:space="0" w:color="FFFFFF"/>
+              <w:right w:val="single" w:sz="6" w:space="0" w:color="FFFFFF"/>
             </w:tcBorders>
             <w:shd w:val="clear" w:color="auto" w:fill="E5E5E5"/>
             <w:tcMar>
@@ -8173,10 +8058,10 @@
           <w:tcPr>
             <w:tcW w:w="810" w:type="dxa"/>
             <w:tcBorders>
-              <w:top w:val="single" w:color="FFFFFF" w:sz="6" w:space="0"/>
-              <w:left w:val="single" w:color="FFFFFF" w:sz="6" w:space="0"/>
-              <w:bottom w:val="single" w:color="FFFFFF" w:sz="6" w:space="0"/>
-              <w:right w:val="single" w:color="FFFFFF" w:sz="6" w:space="0"/>
+              <w:top w:val="single" w:sz="6" w:space="0" w:color="FFFFFF"/>
+              <w:left w:val="single" w:sz="6" w:space="0" w:color="FFFFFF"/>
+              <w:bottom w:val="single" w:sz="6" w:space="0" w:color="FFFFFF"/>
+              <w:right w:val="single" w:sz="6" w:space="0" w:color="FFFFFF"/>
             </w:tcBorders>
             <w:shd w:val="clear" w:color="auto" w:fill="E5E5E5"/>
             <w:tcMar>
@@ -8213,10 +8098,10 @@
           <w:tcPr>
             <w:tcW w:w="1500" w:type="dxa"/>
             <w:tcBorders>
-              <w:top w:val="single" w:color="FFFFFF" w:sz="6" w:space="0"/>
-              <w:left w:val="single" w:color="FFFFFF" w:sz="6" w:space="0"/>
-              <w:bottom w:val="single" w:color="FFFFFF" w:sz="6" w:space="0"/>
-              <w:right w:val="single" w:color="FFFFFF" w:sz="6" w:space="0"/>
+              <w:top w:val="single" w:sz="6" w:space="0" w:color="FFFFFF"/>
+              <w:left w:val="single" w:sz="6" w:space="0" w:color="FFFFFF"/>
+              <w:bottom w:val="single" w:sz="6" w:space="0" w:color="FFFFFF"/>
+              <w:right w:val="single" w:sz="6" w:space="0" w:color="FFFFFF"/>
             </w:tcBorders>
             <w:shd w:val="clear" w:color="auto" w:fill="E5E5E5"/>
             <w:tcMar>
@@ -8251,31 +8136,15 @@
         </w:tc>
       </w:tr>
       <w:tr>
-        <w:tblPrEx>
-          <w:tblBorders>
-            <w:top w:val="none" w:color="000000" w:sz="0" w:space="0"/>
-            <w:left w:val="none" w:color="000000" w:sz="0" w:space="0"/>
-            <w:bottom w:val="none" w:color="000000" w:sz="0" w:space="0"/>
-            <w:right w:val="none" w:color="000000" w:sz="0" w:space="0"/>
-            <w:insideH w:val="none" w:color="000000" w:sz="0" w:space="0"/>
-            <w:insideV w:val="none" w:color="000000" w:sz="0" w:space="0"/>
-          </w:tblBorders>
-          <w:tblCellMar>
-            <w:top w:w="100" w:type="dxa"/>
-            <w:left w:w="100" w:type="dxa"/>
-            <w:bottom w:w="100" w:type="dxa"/>
-            <w:right w:w="100" w:type="dxa"/>
-          </w:tblCellMar>
-        </w:tblPrEx>
         <w:tc>
           <w:tcPr>
             <w:tcW w:w="9090" w:type="dxa"/>
             <w:gridSpan w:val="5"/>
             <w:tcBorders>
-              <w:top w:val="single" w:color="FFFFFF" w:sz="6" w:space="0"/>
-              <w:left w:val="single" w:color="FFFFFF" w:sz="6" w:space="0"/>
-              <w:bottom w:val="single" w:color="FFFFFF" w:sz="6" w:space="0"/>
-              <w:right w:val="single" w:color="FFFFFF" w:sz="6" w:space="0"/>
+              <w:top w:val="single" w:sz="6" w:space="0" w:color="FFFFFF"/>
+              <w:left w:val="single" w:sz="6" w:space="0" w:color="FFFFFF"/>
+              <w:bottom w:val="single" w:sz="6" w:space="0" w:color="FFFFFF"/>
+              <w:right w:val="single" w:sz="6" w:space="0" w:color="FFFFFF"/>
             </w:tcBorders>
             <w:shd w:val="clear" w:color="auto" w:fill="599191"/>
             <w:tcMar>
@@ -8312,30 +8181,14 @@
         </w:tc>
       </w:tr>
       <w:tr>
-        <w:tblPrEx>
-          <w:tblBorders>
-            <w:top w:val="none" w:color="000000" w:sz="0" w:space="0"/>
-            <w:left w:val="none" w:color="000000" w:sz="0" w:space="0"/>
-            <w:bottom w:val="none" w:color="000000" w:sz="0" w:space="0"/>
-            <w:right w:val="none" w:color="000000" w:sz="0" w:space="0"/>
-            <w:insideH w:val="none" w:color="000000" w:sz="0" w:space="0"/>
-            <w:insideV w:val="none" w:color="000000" w:sz="0" w:space="0"/>
-          </w:tblBorders>
-          <w:tblCellMar>
-            <w:top w:w="100" w:type="dxa"/>
-            <w:left w:w="100" w:type="dxa"/>
-            <w:bottom w:w="100" w:type="dxa"/>
-            <w:right w:w="100" w:type="dxa"/>
-          </w:tblCellMar>
-        </w:tblPrEx>
         <w:tc>
           <w:tcPr>
             <w:tcW w:w="1185" w:type="dxa"/>
             <w:tcBorders>
-              <w:top w:val="single" w:color="FFFFFF" w:sz="6" w:space="0"/>
-              <w:left w:val="single" w:color="FFFFFF" w:sz="6" w:space="0"/>
-              <w:bottom w:val="single" w:color="FFFFFF" w:sz="6" w:space="0"/>
-              <w:right w:val="single" w:color="FFFFFF" w:sz="6" w:space="0"/>
+              <w:top w:val="single" w:sz="6" w:space="0" w:color="FFFFFF"/>
+              <w:left w:val="single" w:sz="6" w:space="0" w:color="FFFFFF"/>
+              <w:bottom w:val="single" w:sz="6" w:space="0" w:color="FFFFFF"/>
+              <w:right w:val="single" w:sz="6" w:space="0" w:color="FFFFFF"/>
             </w:tcBorders>
             <w:shd w:val="clear" w:color="auto" w:fill="E5E5E5"/>
             <w:tcMar>
@@ -8372,10 +8225,10 @@
           <w:tcPr>
             <w:tcW w:w="3825" w:type="dxa"/>
             <w:tcBorders>
-              <w:top w:val="single" w:color="FFFFFF" w:sz="6" w:space="0"/>
-              <w:left w:val="single" w:color="FFFFFF" w:sz="6" w:space="0"/>
-              <w:bottom w:val="single" w:color="FFFFFF" w:sz="6" w:space="0"/>
-              <w:right w:val="single" w:color="FFFFFF" w:sz="6" w:space="0"/>
+              <w:top w:val="single" w:sz="6" w:space="0" w:color="FFFFFF"/>
+              <w:left w:val="single" w:sz="6" w:space="0" w:color="FFFFFF"/>
+              <w:bottom w:val="single" w:sz="6" w:space="0" w:color="FFFFFF"/>
+              <w:right w:val="single" w:sz="6" w:space="0" w:color="FFFFFF"/>
             </w:tcBorders>
             <w:shd w:val="clear" w:color="auto" w:fill="E5E5E5"/>
             <w:tcMar>
@@ -8412,10 +8265,10 @@
           <w:tcPr>
             <w:tcW w:w="1770" w:type="dxa"/>
             <w:tcBorders>
-              <w:top w:val="single" w:color="FFFFFF" w:sz="6" w:space="0"/>
-              <w:left w:val="single" w:color="FFFFFF" w:sz="6" w:space="0"/>
-              <w:bottom w:val="single" w:color="FFFFFF" w:sz="6" w:space="0"/>
-              <w:right w:val="single" w:color="FFFFFF" w:sz="6" w:space="0"/>
+              <w:top w:val="single" w:sz="6" w:space="0" w:color="FFFFFF"/>
+              <w:left w:val="single" w:sz="6" w:space="0" w:color="FFFFFF"/>
+              <w:bottom w:val="single" w:sz="6" w:space="0" w:color="FFFFFF"/>
+              <w:right w:val="single" w:sz="6" w:space="0" w:color="FFFFFF"/>
             </w:tcBorders>
             <w:shd w:val="clear" w:color="auto" w:fill="E5E5E5"/>
             <w:tcMar>
@@ -8452,10 +8305,10 @@
           <w:tcPr>
             <w:tcW w:w="810" w:type="dxa"/>
             <w:tcBorders>
-              <w:top w:val="single" w:color="FFFFFF" w:sz="6" w:space="0"/>
-              <w:left w:val="single" w:color="FFFFFF" w:sz="6" w:space="0"/>
-              <w:bottom w:val="single" w:color="FFFFFF" w:sz="6" w:space="0"/>
-              <w:right w:val="single" w:color="FFFFFF" w:sz="6" w:space="0"/>
+              <w:top w:val="single" w:sz="6" w:space="0" w:color="FFFFFF"/>
+              <w:left w:val="single" w:sz="6" w:space="0" w:color="FFFFFF"/>
+              <w:bottom w:val="single" w:sz="6" w:space="0" w:color="FFFFFF"/>
+              <w:right w:val="single" w:sz="6" w:space="0" w:color="FFFFFF"/>
             </w:tcBorders>
             <w:shd w:val="clear" w:color="auto" w:fill="E5E5E5"/>
             <w:tcMar>
@@ -8492,10 +8345,10 @@
           <w:tcPr>
             <w:tcW w:w="1500" w:type="dxa"/>
             <w:tcBorders>
-              <w:top w:val="single" w:color="FFFFFF" w:sz="6" w:space="0"/>
-              <w:left w:val="single" w:color="FFFFFF" w:sz="6" w:space="0"/>
-              <w:bottom w:val="single" w:color="FFFFFF" w:sz="6" w:space="0"/>
-              <w:right w:val="single" w:color="FFFFFF" w:sz="6" w:space="0"/>
+              <w:top w:val="single" w:sz="6" w:space="0" w:color="FFFFFF"/>
+              <w:left w:val="single" w:sz="6" w:space="0" w:color="FFFFFF"/>
+              <w:bottom w:val="single" w:sz="6" w:space="0" w:color="FFFFFF"/>
+              <w:right w:val="single" w:sz="6" w:space="0" w:color="FFFFFF"/>
             </w:tcBorders>
             <w:shd w:val="clear" w:color="auto" w:fill="E5E5E5"/>
             <w:tcMar>
@@ -8530,30 +8383,14 @@
         </w:tc>
       </w:tr>
       <w:tr>
-        <w:tblPrEx>
-          <w:tblBorders>
-            <w:top w:val="none" w:color="000000" w:sz="0" w:space="0"/>
-            <w:left w:val="none" w:color="000000" w:sz="0" w:space="0"/>
-            <w:bottom w:val="none" w:color="000000" w:sz="0" w:space="0"/>
-            <w:right w:val="none" w:color="000000" w:sz="0" w:space="0"/>
-            <w:insideH w:val="none" w:color="000000" w:sz="0" w:space="0"/>
-            <w:insideV w:val="none" w:color="000000" w:sz="0" w:space="0"/>
-          </w:tblBorders>
-          <w:tblCellMar>
-            <w:top w:w="100" w:type="dxa"/>
-            <w:left w:w="100" w:type="dxa"/>
-            <w:bottom w:w="100" w:type="dxa"/>
-            <w:right w:w="100" w:type="dxa"/>
-          </w:tblCellMar>
-        </w:tblPrEx>
         <w:tc>
           <w:tcPr>
             <w:tcW w:w="1185" w:type="dxa"/>
             <w:tcBorders>
-              <w:top w:val="single" w:color="FFFFFF" w:sz="6" w:space="0"/>
-              <w:left w:val="single" w:color="FFFFFF" w:sz="6" w:space="0"/>
-              <w:bottom w:val="single" w:color="FFFFFF" w:sz="6" w:space="0"/>
-              <w:right w:val="single" w:color="FFFFFF" w:sz="6" w:space="0"/>
+              <w:top w:val="single" w:sz="6" w:space="0" w:color="FFFFFF"/>
+              <w:left w:val="single" w:sz="6" w:space="0" w:color="FFFFFF"/>
+              <w:bottom w:val="single" w:sz="6" w:space="0" w:color="FFFFFF"/>
+              <w:right w:val="single" w:sz="6" w:space="0" w:color="FFFFFF"/>
             </w:tcBorders>
             <w:shd w:val="clear" w:color="auto" w:fill="E5E5E5"/>
             <w:tcMar>
@@ -8590,10 +8427,10 @@
           <w:tcPr>
             <w:tcW w:w="3825" w:type="dxa"/>
             <w:tcBorders>
-              <w:top w:val="single" w:color="FFFFFF" w:sz="6" w:space="0"/>
-              <w:left w:val="single" w:color="FFFFFF" w:sz="6" w:space="0"/>
-              <w:bottom w:val="single" w:color="FFFFFF" w:sz="6" w:space="0"/>
-              <w:right w:val="single" w:color="FFFFFF" w:sz="6" w:space="0"/>
+              <w:top w:val="single" w:sz="6" w:space="0" w:color="FFFFFF"/>
+              <w:left w:val="single" w:sz="6" w:space="0" w:color="FFFFFF"/>
+              <w:bottom w:val="single" w:sz="6" w:space="0" w:color="FFFFFF"/>
+              <w:right w:val="single" w:sz="6" w:space="0" w:color="FFFFFF"/>
             </w:tcBorders>
             <w:shd w:val="clear" w:color="auto" w:fill="E5E5E5"/>
             <w:tcMar>
@@ -8630,10 +8467,10 @@
           <w:tcPr>
             <w:tcW w:w="1770" w:type="dxa"/>
             <w:tcBorders>
-              <w:top w:val="single" w:color="FFFFFF" w:sz="6" w:space="0"/>
-              <w:left w:val="single" w:color="FFFFFF" w:sz="6" w:space="0"/>
-              <w:bottom w:val="single" w:color="FFFFFF" w:sz="6" w:space="0"/>
-              <w:right w:val="single" w:color="FFFFFF" w:sz="6" w:space="0"/>
+              <w:top w:val="single" w:sz="6" w:space="0" w:color="FFFFFF"/>
+              <w:left w:val="single" w:sz="6" w:space="0" w:color="FFFFFF"/>
+              <w:bottom w:val="single" w:sz="6" w:space="0" w:color="FFFFFF"/>
+              <w:right w:val="single" w:sz="6" w:space="0" w:color="FFFFFF"/>
             </w:tcBorders>
             <w:shd w:val="clear" w:color="auto" w:fill="E5E5E5"/>
             <w:tcMar>
@@ -8670,10 +8507,10 @@
           <w:tcPr>
             <w:tcW w:w="810" w:type="dxa"/>
             <w:tcBorders>
-              <w:top w:val="single" w:color="FFFFFF" w:sz="6" w:space="0"/>
-              <w:left w:val="single" w:color="FFFFFF" w:sz="6" w:space="0"/>
-              <w:bottom w:val="single" w:color="FFFFFF" w:sz="6" w:space="0"/>
-              <w:right w:val="single" w:color="FFFFFF" w:sz="6" w:space="0"/>
+              <w:top w:val="single" w:sz="6" w:space="0" w:color="FFFFFF"/>
+              <w:left w:val="single" w:sz="6" w:space="0" w:color="FFFFFF"/>
+              <w:bottom w:val="single" w:sz="6" w:space="0" w:color="FFFFFF"/>
+              <w:right w:val="single" w:sz="6" w:space="0" w:color="FFFFFF"/>
             </w:tcBorders>
             <w:shd w:val="clear" w:color="auto" w:fill="E5E5E5"/>
             <w:tcMar>
@@ -8710,10 +8547,10 @@
           <w:tcPr>
             <w:tcW w:w="1500" w:type="dxa"/>
             <w:tcBorders>
-              <w:top w:val="single" w:color="FFFFFF" w:sz="6" w:space="0"/>
-              <w:left w:val="single" w:color="FFFFFF" w:sz="6" w:space="0"/>
-              <w:bottom w:val="single" w:color="FFFFFF" w:sz="6" w:space="0"/>
-              <w:right w:val="single" w:color="FFFFFF" w:sz="6" w:space="0"/>
+              <w:top w:val="single" w:sz="6" w:space="0" w:color="FFFFFF"/>
+              <w:left w:val="single" w:sz="6" w:space="0" w:color="FFFFFF"/>
+              <w:bottom w:val="single" w:sz="6" w:space="0" w:color="FFFFFF"/>
+              <w:right w:val="single" w:sz="6" w:space="0" w:color="FFFFFF"/>
             </w:tcBorders>
             <w:shd w:val="clear" w:color="auto" w:fill="E5E5E5"/>
             <w:tcMar>
@@ -8765,25 +8602,25 @@
       </w:pPr>
     </w:p>
     <w:sectPr>
-      <w:headerReference r:id="rId8" w:type="first"/>
-      <w:footerReference r:id="rId10" w:type="first"/>
-      <w:headerReference r:id="rId7" w:type="default"/>
-      <w:footerReference r:id="rId9" w:type="default"/>
+      <w:headerReference w:type="default" r:id="rId11"/>
+      <w:footerReference w:type="default" r:id="rId12"/>
+      <w:headerReference w:type="first" r:id="rId13"/>
+      <w:footerReference w:type="first" r:id="rId14"/>
       <w:pgSz w:w="12240" w:h="15840"/>
       <w:pgMar w:top="1440" w:right="1872" w:bottom="1440" w:left="1872" w:header="0" w:footer="720" w:gutter="0"/>
       <w:pgNumType w:start="1"/>
-      <w:cols w:space="720" w:num="1"/>
+      <w:cols w:space="720"/>
     </w:sectPr>
   </w:body>
 </w:document>
 </file>
 
 <file path=word/comments.xml><?xml version="1.0" encoding="utf-8"?>
-<w:comments xmlns:wpc="http://schemas.microsoft.com/office/word/2010/wordprocessingCanvas" xmlns:mc="http://schemas.openxmlformats.org/markup-compatibility/2006" xmlns:o="urn:schemas-microsoft-com:office:office" xmlns:r="http://schemas.openxmlformats.org/officeDocument/2006/relationships" xmlns:m="http://schemas.openxmlformats.org/officeDocument/2006/math" xmlns:v="urn:schemas-microsoft-com:vml" xmlns:wp14="http://schemas.microsoft.com/office/word/2010/wordprocessingDrawing" xmlns:wp="http://schemas.openxmlformats.org/drawingml/2006/wordprocessingDrawing" xmlns:w="http://schemas.openxmlformats.org/wordprocessingml/2006/main" xmlns:w14="http://schemas.microsoft.com/office/word/2010/wordml" xmlns:w15="http://schemas.microsoft.com/office/word/2012/wordml" xmlns:w10="urn:schemas-microsoft-com:office:word" xmlns:wpg="http://schemas.microsoft.com/office/word/2010/wordprocessingGroup" xmlns:wpi="http://schemas.microsoft.com/office/word/2010/wordprocessingInk" xmlns:wne="http://schemas.microsoft.com/office/word/2006/wordml" xmlns:wps="http://schemas.microsoft.com/office/word/2010/wordprocessingShape" xmlns:wpsCustomData="http://www.wps.cn/officeDocument/2013/wpsCustomData" mc:Ignorable="w14 w15 wp14">
-  <w:comment w:id="0" w:author="Douleia Yap" w:date="2025-02-05T21:33:00Z" w:initials="">
-    <w:p>
-      <w:pPr>
-        <w:pStyle w:val="11"/>
+<w:comments xmlns:wpc="http://schemas.microsoft.com/office/word/2010/wordprocessingCanvas" xmlns:cx="http://schemas.microsoft.com/office/drawing/2014/chartex" xmlns:cx1="http://schemas.microsoft.com/office/drawing/2015/9/8/chartex" xmlns:cx2="http://schemas.microsoft.com/office/drawing/2015/10/21/chartex" xmlns:cx3="http://schemas.microsoft.com/office/drawing/2016/5/9/chartex" xmlns:cx4="http://schemas.microsoft.com/office/drawing/2016/5/10/chartex" xmlns:cx5="http://schemas.microsoft.com/office/drawing/2016/5/11/chartex" xmlns:cx6="http://schemas.microsoft.com/office/drawing/2016/5/12/chartex" xmlns:cx7="http://schemas.microsoft.com/office/drawing/2016/5/13/chartex" xmlns:cx8="http://schemas.microsoft.com/office/drawing/2016/5/14/chartex" xmlns:mc="http://schemas.openxmlformats.org/markup-compatibility/2006" xmlns:aink="http://schemas.microsoft.com/office/drawing/2016/ink" xmlns:am3d="http://schemas.microsoft.com/office/drawing/2017/model3d" xmlns:o="urn:schemas-microsoft-com:office:office" xmlns:oel="http://schemas.microsoft.com/office/2019/extlst" xmlns:r="http://schemas.openxmlformats.org/officeDocument/2006/relationships" xmlns:m="http://schemas.openxmlformats.org/officeDocument/2006/math" xmlns:v="urn:schemas-microsoft-com:vml" xmlns:wp14="http://schemas.microsoft.com/office/word/2010/wordprocessingDrawing" xmlns:wp="http://schemas.openxmlformats.org/drawingml/2006/wordprocessingDrawing" xmlns:w10="urn:schemas-microsoft-com:office:word" xmlns:w="http://schemas.openxmlformats.org/wordprocessingml/2006/main" xmlns:w14="http://schemas.microsoft.com/office/word/2010/wordml" xmlns:w15="http://schemas.microsoft.com/office/word/2012/wordml" xmlns:w16cex="http://schemas.microsoft.com/office/word/2018/wordml/cex" xmlns:w16cid="http://schemas.microsoft.com/office/word/2016/wordml/cid" xmlns:w16="http://schemas.microsoft.com/office/word/2018/wordml" xmlns:w16du="http://schemas.microsoft.com/office/word/2023/wordml/word16du" xmlns:w16sdtdh="http://schemas.microsoft.com/office/word/2020/wordml/sdtdatahash" xmlns:w16sdtfl="http://schemas.microsoft.com/office/word/2024/wordml/sdtformatlock" xmlns:w16se="http://schemas.microsoft.com/office/word/2015/wordml/symex" xmlns:wpg="http://schemas.microsoft.com/office/word/2010/wordprocessingGroup" xmlns:wpi="http://schemas.microsoft.com/office/word/2010/wordprocessingInk" xmlns:wne="http://schemas.microsoft.com/office/word/2006/wordml" xmlns:wps="http://schemas.microsoft.com/office/word/2010/wordprocessingShape" mc:Ignorable="w14 w15 w16se w16cid w16 w16cex w16sdtdh w16sdtfl w16du wp14">
+  <w:comment w:id="3" w:author="Douleia Yap" w:date="2025-02-05T21:33:00Z" w:initials="">
+    <w:p>
+      <w:pPr>
+        <w:pStyle w:val="CommentText"/>
         <w:rPr>
           <w:lang w:val="en-PH"/>
         </w:rPr>
@@ -8797,27 +8634,27 @@
     </w:p>
     <w:p>
       <w:pPr>
-        <w:pStyle w:val="11"/>
+        <w:pStyle w:val="CommentText"/>
         <w:rPr>
           <w:lang w:val="en-PH"/>
         </w:rPr>
       </w:pPr>
     </w:p>
   </w:comment>
-  <w:comment w:id="1" w:author="Chaerry" w:date="2025-02-03T14:23:00Z" w:initials="">
+  <w:comment w:id="15" w:author="Chaerry" w:date="2025-02-03T14:23:00Z" w:initials="">
     <w:p>
       <w:pPr>
         <w:widowControl w:val="0"/>
         <w:spacing w:before="0" w:line="240" w:lineRule="auto"/>
         <w:ind w:left="0" w:right="0"/>
         <w:rPr>
-          <w:rFonts w:ascii="Arial" w:hAnsi="Arial" w:eastAsia="Arial" w:cs="Arial"/>
+          <w:rFonts w:ascii="Arial" w:eastAsia="Arial" w:hAnsi="Arial" w:cs="Arial"/>
           <w:color w:val="000000"/>
         </w:rPr>
       </w:pPr>
       <w:r>
         <w:rPr>
-          <w:rFonts w:ascii="Arial" w:hAnsi="Arial" w:eastAsia="Arial" w:cs="Arial"/>
+          <w:rFonts w:ascii="Arial" w:eastAsia="Arial" w:hAnsi="Arial" w:cs="Arial"/>
           <w:color w:val="000000"/>
         </w:rPr>
         <w:t>wag tanggalin, in case magamit</w:t>
@@ -8828,15 +8665,22 @@
 </file>
 
 <file path=word/commentsExtended.xml><?xml version="1.0" encoding="utf-8"?>
-<w15:commentsEx xmlns:wpc="http://schemas.microsoft.com/office/word/2010/wordprocessingCanvas" xmlns:mc="http://schemas.openxmlformats.org/markup-compatibility/2006" xmlns:o="urn:schemas-microsoft-com:office:office" xmlns:r="http://schemas.openxmlformats.org/officeDocument/2006/relationships" xmlns:m="http://schemas.openxmlformats.org/officeDocument/2006/math" xmlns:v="urn:schemas-microsoft-com:vml" xmlns:wp14="http://schemas.microsoft.com/office/word/2010/wordprocessingDrawing" xmlns:wp="http://schemas.openxmlformats.org/drawingml/2006/wordprocessingDrawing" xmlns:w="http://schemas.openxmlformats.org/wordprocessingml/2006/main" xmlns:w14="http://schemas.microsoft.com/office/word/2010/wordml" xmlns:w15="http://schemas.microsoft.com/office/word/2012/wordml" xmlns:w10="urn:schemas-microsoft-com:office:word" xmlns:wpg="http://schemas.microsoft.com/office/word/2010/wordprocessingGroup" xmlns:wpi="http://schemas.microsoft.com/office/word/2010/wordprocessingInk" xmlns:wne="http://schemas.microsoft.com/office/word/2006/wordml" xmlns:wps="http://schemas.microsoft.com/office/word/2010/wordprocessingShape" xmlns:wpsCustomData="http://www.wps.cn/officeDocument/2013/wpsCustomData" mc:Ignorable="w14 w15 wp14">
+<w15:commentsEx xmlns:wpc="http://schemas.microsoft.com/office/word/2010/wordprocessingCanvas" xmlns:cx="http://schemas.microsoft.com/office/drawing/2014/chartex" xmlns:cx1="http://schemas.microsoft.com/office/drawing/2015/9/8/chartex" xmlns:cx2="http://schemas.microsoft.com/office/drawing/2015/10/21/chartex" xmlns:cx3="http://schemas.microsoft.com/office/drawing/2016/5/9/chartex" xmlns:cx4="http://schemas.microsoft.com/office/drawing/2016/5/10/chartex" xmlns:cx5="http://schemas.microsoft.com/office/drawing/2016/5/11/chartex" xmlns:cx6="http://schemas.microsoft.com/office/drawing/2016/5/12/chartex" xmlns:cx7="http://schemas.microsoft.com/office/drawing/2016/5/13/chartex" xmlns:cx8="http://schemas.microsoft.com/office/drawing/2016/5/14/chartex" xmlns:mc="http://schemas.openxmlformats.org/markup-compatibility/2006" xmlns:aink="http://schemas.microsoft.com/office/drawing/2016/ink" xmlns:am3d="http://schemas.microsoft.com/office/drawing/2017/model3d" xmlns:o="urn:schemas-microsoft-com:office:office" xmlns:oel="http://schemas.microsoft.com/office/2019/extlst" xmlns:r="http://schemas.openxmlformats.org/officeDocument/2006/relationships" xmlns:m="http://schemas.openxmlformats.org/officeDocument/2006/math" xmlns:v="urn:schemas-microsoft-com:vml" xmlns:wp14="http://schemas.microsoft.com/office/word/2010/wordprocessingDrawing" xmlns:wp="http://schemas.openxmlformats.org/drawingml/2006/wordprocessingDrawing" xmlns:w10="urn:schemas-microsoft-com:office:word" xmlns:w="http://schemas.openxmlformats.org/wordprocessingml/2006/main" xmlns:w14="http://schemas.microsoft.com/office/word/2010/wordml" xmlns:w15="http://schemas.microsoft.com/office/word/2012/wordml" xmlns:w16cex="http://schemas.microsoft.com/office/word/2018/wordml/cex" xmlns:w16cid="http://schemas.microsoft.com/office/word/2016/wordml/cid" xmlns:w16="http://schemas.microsoft.com/office/word/2018/wordml" xmlns:w16du="http://schemas.microsoft.com/office/word/2023/wordml/word16du" xmlns:w16sdtdh="http://schemas.microsoft.com/office/word/2020/wordml/sdtdatahash" xmlns:w16sdtfl="http://schemas.microsoft.com/office/word/2024/wordml/sdtformatlock" xmlns:w16se="http://schemas.microsoft.com/office/word/2015/wordml/symex" xmlns:wpg="http://schemas.microsoft.com/office/word/2010/wordprocessingGroup" xmlns:wpi="http://schemas.microsoft.com/office/word/2010/wordprocessingInk" xmlns:wne="http://schemas.microsoft.com/office/word/2006/wordml" xmlns:wps="http://schemas.microsoft.com/office/word/2010/wordprocessingShape" mc:Ignorable="w14 w15 w16se w16cid w16 w16cex w16sdtdh w16sdtfl w16du wp14">
   <w15:commentEx w15:paraId="75F25215" w15:done="0"/>
   <w15:commentEx w15:paraId="053D912A" w15:done="0"/>
 </w15:commentsEx>
 </file>
 
+<file path=word/commentsIds.xml><?xml version="1.0" encoding="utf-8"?>
+<w16cid:commentsIds xmlns:wpc="http://schemas.microsoft.com/office/word/2010/wordprocessingCanvas" xmlns:cx="http://schemas.microsoft.com/office/drawing/2014/chartex" xmlns:cx1="http://schemas.microsoft.com/office/drawing/2015/9/8/chartex" xmlns:cx2="http://schemas.microsoft.com/office/drawing/2015/10/21/chartex" xmlns:cx3="http://schemas.microsoft.com/office/drawing/2016/5/9/chartex" xmlns:cx4="http://schemas.microsoft.com/office/drawing/2016/5/10/chartex" xmlns:cx5="http://schemas.microsoft.com/office/drawing/2016/5/11/chartex" xmlns:cx6="http://schemas.microsoft.com/office/drawing/2016/5/12/chartex" xmlns:cx7="http://schemas.microsoft.com/office/drawing/2016/5/13/chartex" xmlns:cx8="http://schemas.microsoft.com/office/drawing/2016/5/14/chartex" xmlns:mc="http://schemas.openxmlformats.org/markup-compatibility/2006" xmlns:aink="http://schemas.microsoft.com/office/drawing/2016/ink" xmlns:am3d="http://schemas.microsoft.com/office/drawing/2017/model3d" xmlns:o="urn:schemas-microsoft-com:office:office" xmlns:oel="http://schemas.microsoft.com/office/2019/extlst" xmlns:r="http://schemas.openxmlformats.org/officeDocument/2006/relationships" xmlns:m="http://schemas.openxmlformats.org/officeDocument/2006/math" xmlns:v="urn:schemas-microsoft-com:vml" xmlns:wp14="http://schemas.microsoft.com/office/word/2010/wordprocessingDrawing" xmlns:wp="http://schemas.openxmlformats.org/drawingml/2006/wordprocessingDrawing" xmlns:w10="urn:schemas-microsoft-com:office:word" xmlns:w="http://schemas.openxmlformats.org/wordprocessingml/2006/main" xmlns:w14="http://schemas.microsoft.com/office/word/2010/wordml" xmlns:w15="http://schemas.microsoft.com/office/word/2012/wordml" xmlns:w16cex="http://schemas.microsoft.com/office/word/2018/wordml/cex" xmlns:w16cid="http://schemas.microsoft.com/office/word/2016/wordml/cid" xmlns:w16="http://schemas.microsoft.com/office/word/2018/wordml" xmlns:w16du="http://schemas.microsoft.com/office/word/2023/wordml/word16du" xmlns:w16sdtdh="http://schemas.microsoft.com/office/word/2020/wordml/sdtdatahash" xmlns:w16sdtfl="http://schemas.microsoft.com/office/word/2024/wordml/sdtformatlock" xmlns:w16se="http://schemas.microsoft.com/office/word/2015/wordml/symex" xmlns:wpg="http://schemas.microsoft.com/office/word/2010/wordprocessingGroup" xmlns:wpi="http://schemas.microsoft.com/office/word/2010/wordprocessingInk" xmlns:wne="http://schemas.microsoft.com/office/word/2006/wordml" xmlns:wps="http://schemas.microsoft.com/office/word/2010/wordprocessingShape" mc:Ignorable="w14 w15 w16se w16cid w16 w16cex w16sdtdh w16sdtfl w16du wp14">
+  <w16cid:commentId w16cid:paraId="75F25215" w16cid:durableId="75F25215"/>
+  <w16cid:commentId w16cid:paraId="053D912A" w16cid:durableId="053D912A"/>
+</w16cid:commentsIds>
+</file>
+
 <file path=word/endnotes.xml><?xml version="1.0" encoding="utf-8"?>
-<w:endnotes xmlns:wpc="http://schemas.microsoft.com/office/word/2010/wordprocessingCanvas" xmlns:mc="http://schemas.openxmlformats.org/markup-compatibility/2006" xmlns:o="urn:schemas-microsoft-com:office:office" xmlns:r="http://schemas.openxmlformats.org/officeDocument/2006/relationships" xmlns:m="http://schemas.openxmlformats.org/officeDocument/2006/math" xmlns:v="urn:schemas-microsoft-com:vml" xmlns:wp14="http://schemas.microsoft.com/office/word/2010/wordprocessingDrawing" xmlns:wp="http://schemas.openxmlformats.org/drawingml/2006/wordprocessingDrawing" xmlns:w="http://schemas.openxmlformats.org/wordprocessingml/2006/main" xmlns:w14="http://schemas.microsoft.com/office/word/2010/wordml" xmlns:w15="http://schemas.microsoft.com/office/word/2012/wordml" xmlns:w10="urn:schemas-microsoft-com:office:word" xmlns:wpg="http://schemas.microsoft.com/office/word/2010/wordprocessingGroup" xmlns:wpi="http://schemas.microsoft.com/office/word/2010/wordprocessingInk" xmlns:wne="http://schemas.microsoft.com/office/word/2006/wordml" xmlns:wps="http://schemas.microsoft.com/office/word/2010/wordprocessingShape" xmlns:wpsCustomData="http://www.wps.cn/officeDocument/2013/wpsCustomData" mc:Ignorable="w14 w15 wp14">
-  <w:endnote w:type="separator" w:id="0">
+<w:endnotes xmlns:wpc="http://schemas.microsoft.com/office/word/2010/wordprocessingCanvas" xmlns:cx="http://schemas.microsoft.com/office/drawing/2014/chartex" xmlns:cx1="http://schemas.microsoft.com/office/drawing/2015/9/8/chartex" xmlns:cx2="http://schemas.microsoft.com/office/drawing/2015/10/21/chartex" xmlns:cx3="http://schemas.microsoft.com/office/drawing/2016/5/9/chartex" xmlns:cx4="http://schemas.microsoft.com/office/drawing/2016/5/10/chartex" xmlns:cx5="http://schemas.microsoft.com/office/drawing/2016/5/11/chartex" xmlns:cx6="http://schemas.microsoft.com/office/drawing/2016/5/12/chartex" xmlns:cx7="http://schemas.microsoft.com/office/drawing/2016/5/13/chartex" xmlns:cx8="http://schemas.microsoft.com/office/drawing/2016/5/14/chartex" xmlns:mc="http://schemas.openxmlformats.org/markup-compatibility/2006" xmlns:aink="http://schemas.microsoft.com/office/drawing/2016/ink" xmlns:am3d="http://schemas.microsoft.com/office/drawing/2017/model3d" xmlns:o="urn:schemas-microsoft-com:office:office" xmlns:oel="http://schemas.microsoft.com/office/2019/extlst" xmlns:r="http://schemas.openxmlformats.org/officeDocument/2006/relationships" xmlns:m="http://schemas.openxmlformats.org/officeDocument/2006/math" xmlns:v="urn:schemas-microsoft-com:vml" xmlns:wp14="http://schemas.microsoft.com/office/word/2010/wordprocessingDrawing" xmlns:wp="http://schemas.openxmlformats.org/drawingml/2006/wordprocessingDrawing" xmlns:w10="urn:schemas-microsoft-com:office:word" xmlns:w="http://schemas.openxmlformats.org/wordprocessingml/2006/main" xmlns:w14="http://schemas.microsoft.com/office/word/2010/wordml" xmlns:w15="http://schemas.microsoft.com/office/word/2012/wordml" xmlns:w16cex="http://schemas.microsoft.com/office/word/2018/wordml/cex" xmlns:w16cid="http://schemas.microsoft.com/office/word/2016/wordml/cid" xmlns:w16="http://schemas.microsoft.com/office/word/2018/wordml" xmlns:w16du="http://schemas.microsoft.com/office/word/2023/wordml/word16du" xmlns:w16sdtdh="http://schemas.microsoft.com/office/word/2020/wordml/sdtdatahash" xmlns:w16sdtfl="http://schemas.microsoft.com/office/word/2024/wordml/sdtformatlock" xmlns:w16se="http://schemas.microsoft.com/office/word/2015/wordml/symex" xmlns:wpg="http://schemas.microsoft.com/office/word/2010/wordprocessingGroup" xmlns:wpi="http://schemas.microsoft.com/office/word/2010/wordprocessingInk" xmlns:wne="http://schemas.microsoft.com/office/word/2006/wordml" xmlns:wps="http://schemas.microsoft.com/office/word/2010/wordprocessingShape" mc:Ignorable="w14 w15 w16se w16cid w16 w16cex w16sdtdh w16sdtfl w16du wp14">
+  <w:endnote w:type="separator" w:id="-1">
     <w:p>
       <w:pPr>
         <w:spacing w:line="240" w:lineRule="auto"/>
@@ -8846,7 +8690,7 @@
       </w:r>
     </w:p>
   </w:endnote>
-  <w:endnote w:type="continuationSeparator" w:id="1">
+  <w:endnote w:type="continuationSeparator" w:id="0">
     <w:p>
       <w:pPr>
         <w:spacing w:line="240" w:lineRule="auto"/>
@@ -8860,7 +8704,7 @@
 </file>
 
 <file path=word/footer1.xml><?xml version="1.0" encoding="utf-8"?>
-<w:ftr xmlns:wpc="http://schemas.microsoft.com/office/word/2010/wordprocessingCanvas" xmlns:mc="http://schemas.openxmlformats.org/markup-compatibility/2006" xmlns:o="urn:schemas-microsoft-com:office:office" xmlns:r="http://schemas.openxmlformats.org/officeDocument/2006/relationships" xmlns:m="http://schemas.openxmlformats.org/officeDocument/2006/math" xmlns:v="urn:schemas-microsoft-com:vml" xmlns:wp14="http://schemas.microsoft.com/office/word/2010/wordprocessingDrawing" xmlns:wp="http://schemas.openxmlformats.org/drawingml/2006/wordprocessingDrawing" xmlns:w10="urn:schemas-microsoft-com:office:word" xmlns:w="http://schemas.openxmlformats.org/wordprocessingml/2006/main" xmlns:w14="http://schemas.microsoft.com/office/word/2010/wordml" xmlns:w15="http://schemas.microsoft.com/office/word/2012/wordml" xmlns:wpg="http://schemas.microsoft.com/office/word/2010/wordprocessingGroup" xmlns:wpi="http://schemas.microsoft.com/office/word/2010/wordprocessingInk" xmlns:wne="http://schemas.microsoft.com/office/word/2006/wordml" xmlns:wps="http://schemas.microsoft.com/office/word/2010/wordprocessingShape" xmlns:wpsCustomData="http://www.wps.cn/officeDocument/2013/wpsCustomData" mc:Ignorable="w14 w15 wp14">
+<w:ftr xmlns:wpc="http://schemas.microsoft.com/office/word/2010/wordprocessingCanvas" xmlns:cx="http://schemas.microsoft.com/office/drawing/2014/chartex" xmlns:cx1="http://schemas.microsoft.com/office/drawing/2015/9/8/chartex" xmlns:cx2="http://schemas.microsoft.com/office/drawing/2015/10/21/chartex" xmlns:cx3="http://schemas.microsoft.com/office/drawing/2016/5/9/chartex" xmlns:cx4="http://schemas.microsoft.com/office/drawing/2016/5/10/chartex" xmlns:cx5="http://schemas.microsoft.com/office/drawing/2016/5/11/chartex" xmlns:cx6="http://schemas.microsoft.com/office/drawing/2016/5/12/chartex" xmlns:cx7="http://schemas.microsoft.com/office/drawing/2016/5/13/chartex" xmlns:cx8="http://schemas.microsoft.com/office/drawing/2016/5/14/chartex" xmlns:mc="http://schemas.openxmlformats.org/markup-compatibility/2006" xmlns:aink="http://schemas.microsoft.com/office/drawing/2016/ink" xmlns:am3d="http://schemas.microsoft.com/office/drawing/2017/model3d" xmlns:o="urn:schemas-microsoft-com:office:office" xmlns:oel="http://schemas.microsoft.com/office/2019/extlst" xmlns:r="http://schemas.openxmlformats.org/officeDocument/2006/relationships" xmlns:m="http://schemas.openxmlformats.org/officeDocument/2006/math" xmlns:v="urn:schemas-microsoft-com:vml" xmlns:wp14="http://schemas.microsoft.com/office/word/2010/wordprocessingDrawing" xmlns:wp="http://schemas.openxmlformats.org/drawingml/2006/wordprocessingDrawing" xmlns:w10="urn:schemas-microsoft-com:office:word" xmlns:w="http://schemas.openxmlformats.org/wordprocessingml/2006/main" xmlns:w14="http://schemas.microsoft.com/office/word/2010/wordml" xmlns:w15="http://schemas.microsoft.com/office/word/2012/wordml" xmlns:w16cex="http://schemas.microsoft.com/office/word/2018/wordml/cex" xmlns:w16cid="http://schemas.microsoft.com/office/word/2016/wordml/cid" xmlns:w16="http://schemas.microsoft.com/office/word/2018/wordml" xmlns:w16du="http://schemas.microsoft.com/office/word/2023/wordml/word16du" xmlns:w16sdtdh="http://schemas.microsoft.com/office/word/2020/wordml/sdtdatahash" xmlns:w16sdtfl="http://schemas.microsoft.com/office/word/2024/wordml/sdtformatlock" xmlns:w16se="http://schemas.microsoft.com/office/word/2015/wordml/symex" xmlns:wpg="http://schemas.microsoft.com/office/word/2010/wordprocessingGroup" xmlns:wpi="http://schemas.microsoft.com/office/word/2010/wordprocessingInk" xmlns:wne="http://schemas.microsoft.com/office/word/2006/wordml" xmlns:wps="http://schemas.microsoft.com/office/word/2010/wordprocessingShape" mc:Ignorable="w14 w15 w16se w16cid w16 w16cex w16sdtdh w16sdtfl w16du wp14">
   <w:p>
     <w:pPr>
       <w:ind w:left="0"/>
@@ -8870,27 +8714,27 @@
 </file>
 
 <file path=word/footer2.xml><?xml version="1.0" encoding="utf-8"?>
-<w:ftr xmlns:wpc="http://schemas.microsoft.com/office/word/2010/wordprocessingCanvas" xmlns:mc="http://schemas.openxmlformats.org/markup-compatibility/2006" xmlns:o="urn:schemas-microsoft-com:office:office" xmlns:r="http://schemas.openxmlformats.org/officeDocument/2006/relationships" xmlns:m="http://schemas.openxmlformats.org/officeDocument/2006/math" xmlns:v="urn:schemas-microsoft-com:vml" xmlns:wp14="http://schemas.microsoft.com/office/word/2010/wordprocessingDrawing" xmlns:wp="http://schemas.openxmlformats.org/drawingml/2006/wordprocessingDrawing" xmlns:w10="urn:schemas-microsoft-com:office:word" xmlns:w="http://schemas.openxmlformats.org/wordprocessingml/2006/main" xmlns:w14="http://schemas.microsoft.com/office/word/2010/wordml" xmlns:w15="http://schemas.microsoft.com/office/word/2012/wordml" xmlns:wpg="http://schemas.microsoft.com/office/word/2010/wordprocessingGroup" xmlns:wpi="http://schemas.microsoft.com/office/word/2010/wordprocessingInk" xmlns:wne="http://schemas.microsoft.com/office/word/2006/wordml" xmlns:wps="http://schemas.microsoft.com/office/word/2010/wordprocessingShape" xmlns:wpsCustomData="http://www.wps.cn/officeDocument/2013/wpsCustomData" mc:Ignorable="w14 w15 wp14">
+<w:ftr xmlns:wpc="http://schemas.microsoft.com/office/word/2010/wordprocessingCanvas" xmlns:cx="http://schemas.microsoft.com/office/drawing/2014/chartex" xmlns:cx1="http://schemas.microsoft.com/office/drawing/2015/9/8/chartex" xmlns:cx2="http://schemas.microsoft.com/office/drawing/2015/10/21/chartex" xmlns:cx3="http://schemas.microsoft.com/office/drawing/2016/5/9/chartex" xmlns:cx4="http://schemas.microsoft.com/office/drawing/2016/5/10/chartex" xmlns:cx5="http://schemas.microsoft.com/office/drawing/2016/5/11/chartex" xmlns:cx6="http://schemas.microsoft.com/office/drawing/2016/5/12/chartex" xmlns:cx7="http://schemas.microsoft.com/office/drawing/2016/5/13/chartex" xmlns:cx8="http://schemas.microsoft.com/office/drawing/2016/5/14/chartex" xmlns:mc="http://schemas.openxmlformats.org/markup-compatibility/2006" xmlns:aink="http://schemas.microsoft.com/office/drawing/2016/ink" xmlns:am3d="http://schemas.microsoft.com/office/drawing/2017/model3d" xmlns:o="urn:schemas-microsoft-com:office:office" xmlns:oel="http://schemas.microsoft.com/office/2019/extlst" xmlns:r="http://schemas.openxmlformats.org/officeDocument/2006/relationships" xmlns:m="http://schemas.openxmlformats.org/officeDocument/2006/math" xmlns:v="urn:schemas-microsoft-com:vml" xmlns:wp14="http://schemas.microsoft.com/office/word/2010/wordprocessingDrawing" xmlns:wp="http://schemas.openxmlformats.org/drawingml/2006/wordprocessingDrawing" xmlns:w10="urn:schemas-microsoft-com:office:word" xmlns:w="http://schemas.openxmlformats.org/wordprocessingml/2006/main" xmlns:w14="http://schemas.microsoft.com/office/word/2010/wordml" xmlns:w15="http://schemas.microsoft.com/office/word/2012/wordml" xmlns:w16cex="http://schemas.microsoft.com/office/word/2018/wordml/cex" xmlns:w16cid="http://schemas.microsoft.com/office/word/2016/wordml/cid" xmlns:w16="http://schemas.microsoft.com/office/word/2018/wordml" xmlns:w16du="http://schemas.microsoft.com/office/word/2023/wordml/word16du" xmlns:w16sdtdh="http://schemas.microsoft.com/office/word/2020/wordml/sdtdatahash" xmlns:w16sdtfl="http://schemas.microsoft.com/office/word/2024/wordml/sdtformatlock" xmlns:w16se="http://schemas.microsoft.com/office/word/2015/wordml/symex" xmlns:wpg="http://schemas.microsoft.com/office/word/2010/wordprocessingGroup" xmlns:wpi="http://schemas.microsoft.com/office/word/2010/wordprocessingInk" xmlns:wne="http://schemas.microsoft.com/office/word/2006/wordml" xmlns:wps="http://schemas.microsoft.com/office/word/2010/wordprocessingShape" mc:Ignorable="w14 w15 w16se w16cid w16 w16cex w16sdtdh w16sdtfl w16du wp14">
   <w:p/>
 </w:ftr>
 </file>
 
 <file path=word/footnotes.xml><?xml version="1.0" encoding="utf-8"?>
-<w:footnotes xmlns:wpc="http://schemas.microsoft.com/office/word/2010/wordprocessingCanvas" xmlns:mc="http://schemas.openxmlformats.org/markup-compatibility/2006" xmlns:o="urn:schemas-microsoft-com:office:office" xmlns:r="http://schemas.openxmlformats.org/officeDocument/2006/relationships" xmlns:m="http://schemas.openxmlformats.org/officeDocument/2006/math" xmlns:v="urn:schemas-microsoft-com:vml" xmlns:wp14="http://schemas.microsoft.com/office/word/2010/wordprocessingDrawing" xmlns:wp="http://schemas.openxmlformats.org/drawingml/2006/wordprocessingDrawing" xmlns:w="http://schemas.openxmlformats.org/wordprocessingml/2006/main" xmlns:w14="http://schemas.microsoft.com/office/word/2010/wordml" xmlns:w15="http://schemas.microsoft.com/office/word/2012/wordml" xmlns:w10="urn:schemas-microsoft-com:office:word" xmlns:wpg="http://schemas.microsoft.com/office/word/2010/wordprocessingGroup" xmlns:wpi="http://schemas.microsoft.com/office/word/2010/wordprocessingInk" xmlns:wne="http://schemas.microsoft.com/office/word/2006/wordml" xmlns:wps="http://schemas.microsoft.com/office/word/2010/wordprocessingShape" xmlns:wpsCustomData="http://www.wps.cn/officeDocument/2013/wpsCustomData" mc:Ignorable="w14 w15 wp14">
-  <w:footnote w:type="separator" w:id="0">
-    <w:p>
-      <w:pPr>
-        <w:spacing w:before="0" w:after="0" w:line="276" w:lineRule="auto"/>
+<w:footnotes xmlns:wpc="http://schemas.microsoft.com/office/word/2010/wordprocessingCanvas" xmlns:cx="http://schemas.microsoft.com/office/drawing/2014/chartex" xmlns:cx1="http://schemas.microsoft.com/office/drawing/2015/9/8/chartex" xmlns:cx2="http://schemas.microsoft.com/office/drawing/2015/10/21/chartex" xmlns:cx3="http://schemas.microsoft.com/office/drawing/2016/5/9/chartex" xmlns:cx4="http://schemas.microsoft.com/office/drawing/2016/5/10/chartex" xmlns:cx5="http://schemas.microsoft.com/office/drawing/2016/5/11/chartex" xmlns:cx6="http://schemas.microsoft.com/office/drawing/2016/5/12/chartex" xmlns:cx7="http://schemas.microsoft.com/office/drawing/2016/5/13/chartex" xmlns:cx8="http://schemas.microsoft.com/office/drawing/2016/5/14/chartex" xmlns:mc="http://schemas.openxmlformats.org/markup-compatibility/2006" xmlns:aink="http://schemas.microsoft.com/office/drawing/2016/ink" xmlns:am3d="http://schemas.microsoft.com/office/drawing/2017/model3d" xmlns:o="urn:schemas-microsoft-com:office:office" xmlns:oel="http://schemas.microsoft.com/office/2019/extlst" xmlns:r="http://schemas.openxmlformats.org/officeDocument/2006/relationships" xmlns:m="http://schemas.openxmlformats.org/officeDocument/2006/math" xmlns:v="urn:schemas-microsoft-com:vml" xmlns:wp14="http://schemas.microsoft.com/office/word/2010/wordprocessingDrawing" xmlns:wp="http://schemas.openxmlformats.org/drawingml/2006/wordprocessingDrawing" xmlns:w10="urn:schemas-microsoft-com:office:word" xmlns:w="http://schemas.openxmlformats.org/wordprocessingml/2006/main" xmlns:w14="http://schemas.microsoft.com/office/word/2010/wordml" xmlns:w15="http://schemas.microsoft.com/office/word/2012/wordml" xmlns:w16cex="http://schemas.microsoft.com/office/word/2018/wordml/cex" xmlns:w16cid="http://schemas.microsoft.com/office/word/2016/wordml/cid" xmlns:w16="http://schemas.microsoft.com/office/word/2018/wordml" xmlns:w16du="http://schemas.microsoft.com/office/word/2023/wordml/word16du" xmlns:w16sdtdh="http://schemas.microsoft.com/office/word/2020/wordml/sdtdatahash" xmlns:w16sdtfl="http://schemas.microsoft.com/office/word/2024/wordml/sdtformatlock" xmlns:w16se="http://schemas.microsoft.com/office/word/2015/wordml/symex" xmlns:wpg="http://schemas.microsoft.com/office/word/2010/wordprocessingGroup" xmlns:wpi="http://schemas.microsoft.com/office/word/2010/wordprocessingInk" xmlns:wne="http://schemas.microsoft.com/office/word/2006/wordml" xmlns:wps="http://schemas.microsoft.com/office/word/2010/wordprocessingShape" mc:Ignorable="w14 w15 w16se w16cid w16 w16cex w16sdtdh w16sdtfl w16du wp14">
+  <w:footnote w:type="separator" w:id="-1">
+    <w:p>
+      <w:pPr>
+        <w:spacing w:before="0"/>
       </w:pPr>
       <w:r>
         <w:separator/>
       </w:r>
     </w:p>
   </w:footnote>
-  <w:footnote w:type="continuationSeparator" w:id="1">
-    <w:p>
-      <w:pPr>
-        <w:spacing w:before="0" w:after="0" w:line="276" w:lineRule="auto"/>
+  <w:footnote w:type="continuationSeparator" w:id="0">
+    <w:p>
+      <w:pPr>
+        <w:spacing w:before="0"/>
       </w:pPr>
       <w:r>
         <w:continuationSeparator/>
@@ -8901,7 +8745,7 @@
 </file>
 
 <file path=word/header1.xml><?xml version="1.0" encoding="utf-8"?>
-<w:hdr xmlns:wpc="http://schemas.microsoft.com/office/word/2010/wordprocessingCanvas" xmlns:mc="http://schemas.openxmlformats.org/markup-compatibility/2006" xmlns:o="urn:schemas-microsoft-com:office:office" xmlns:r="http://schemas.openxmlformats.org/officeDocument/2006/relationships" xmlns:m="http://schemas.openxmlformats.org/officeDocument/2006/math" xmlns:v="urn:schemas-microsoft-com:vml" xmlns:wp14="http://schemas.microsoft.com/office/word/2010/wordprocessingDrawing" xmlns:wp="http://schemas.openxmlformats.org/drawingml/2006/wordprocessingDrawing" xmlns:w10="urn:schemas-microsoft-com:office:word" xmlns:w="http://schemas.openxmlformats.org/wordprocessingml/2006/main" xmlns:w14="http://schemas.microsoft.com/office/word/2010/wordml" xmlns:w15="http://schemas.microsoft.com/office/word/2012/wordml" xmlns:wpg="http://schemas.microsoft.com/office/word/2010/wordprocessingGroup" xmlns:wpi="http://schemas.microsoft.com/office/word/2010/wordprocessingInk" xmlns:wne="http://schemas.microsoft.com/office/word/2006/wordml" xmlns:wps="http://schemas.microsoft.com/office/word/2010/wordprocessingShape" xmlns:wpsCustomData="http://www.wps.cn/officeDocument/2013/wpsCustomData" mc:Ignorable="w14 w15 wp14">
+<w:hdr xmlns:wpc="http://schemas.microsoft.com/office/word/2010/wordprocessingCanvas" xmlns:cx="http://schemas.microsoft.com/office/drawing/2014/chartex" xmlns:cx1="http://schemas.microsoft.com/office/drawing/2015/9/8/chartex" xmlns:cx2="http://schemas.microsoft.com/office/drawing/2015/10/21/chartex" xmlns:cx3="http://schemas.microsoft.com/office/drawing/2016/5/9/chartex" xmlns:cx4="http://schemas.microsoft.com/office/drawing/2016/5/10/chartex" xmlns:cx5="http://schemas.microsoft.com/office/drawing/2016/5/11/chartex" xmlns:cx6="http://schemas.microsoft.com/office/drawing/2016/5/12/chartex" xmlns:cx7="http://schemas.microsoft.com/office/drawing/2016/5/13/chartex" xmlns:cx8="http://schemas.microsoft.com/office/drawing/2016/5/14/chartex" xmlns:mc="http://schemas.openxmlformats.org/markup-compatibility/2006" xmlns:aink="http://schemas.microsoft.com/office/drawing/2016/ink" xmlns:am3d="http://schemas.microsoft.com/office/drawing/2017/model3d" xmlns:o="urn:schemas-microsoft-com:office:office" xmlns:oel="http://schemas.microsoft.com/office/2019/extlst" xmlns:r="http://schemas.openxmlformats.org/officeDocument/2006/relationships" xmlns:m="http://schemas.openxmlformats.org/officeDocument/2006/math" xmlns:v="urn:schemas-microsoft-com:vml" xmlns:wp14="http://schemas.microsoft.com/office/word/2010/wordprocessingDrawing" xmlns:wp="http://schemas.openxmlformats.org/drawingml/2006/wordprocessingDrawing" xmlns:w10="urn:schemas-microsoft-com:office:word" xmlns:w="http://schemas.openxmlformats.org/wordprocessingml/2006/main" xmlns:w14="http://schemas.microsoft.com/office/word/2010/wordml" xmlns:w15="http://schemas.microsoft.com/office/word/2012/wordml" xmlns:w16cex="http://schemas.microsoft.com/office/word/2018/wordml/cex" xmlns:w16cid="http://schemas.microsoft.com/office/word/2016/wordml/cid" xmlns:w16="http://schemas.microsoft.com/office/word/2018/wordml" xmlns:w16du="http://schemas.microsoft.com/office/word/2023/wordml/word16du" xmlns:w16sdtdh="http://schemas.microsoft.com/office/word/2020/wordml/sdtdatahash" xmlns:w16sdtfl="http://schemas.microsoft.com/office/word/2024/wordml/sdtformatlock" xmlns:w16se="http://schemas.microsoft.com/office/word/2015/wordml/symex" xmlns:wpg="http://schemas.microsoft.com/office/word/2010/wordprocessingGroup" xmlns:wpi="http://schemas.microsoft.com/office/word/2010/wordprocessingInk" xmlns:wne="http://schemas.microsoft.com/office/word/2006/wordml" xmlns:wps="http://schemas.microsoft.com/office/word/2010/wordprocessingShape" mc:Ignorable="w14 w15 w16se w16cid w16 w16cex w16sdtdh w16sdtfl w16du wp14">
   <w:p>
     <w:pPr>
       <w:ind w:left="0"/>
@@ -8921,7 +8765,7 @@
 </file>
 
 <file path=word/header2.xml><?xml version="1.0" encoding="utf-8"?>
-<w:hdr xmlns:wpc="http://schemas.microsoft.com/office/word/2010/wordprocessingCanvas" xmlns:mc="http://schemas.openxmlformats.org/markup-compatibility/2006" xmlns:o="urn:schemas-microsoft-com:office:office" xmlns:r="http://schemas.openxmlformats.org/officeDocument/2006/relationships" xmlns:m="http://schemas.openxmlformats.org/officeDocument/2006/math" xmlns:v="urn:schemas-microsoft-com:vml" xmlns:wp14="http://schemas.microsoft.com/office/word/2010/wordprocessingDrawing" xmlns:wp="http://schemas.openxmlformats.org/drawingml/2006/wordprocessingDrawing" xmlns:w10="urn:schemas-microsoft-com:office:word" xmlns:w="http://schemas.openxmlformats.org/wordprocessingml/2006/main" xmlns:w14="http://schemas.microsoft.com/office/word/2010/wordml" xmlns:w15="http://schemas.microsoft.com/office/word/2012/wordml" xmlns:wpg="http://schemas.microsoft.com/office/word/2010/wordprocessingGroup" xmlns:wpi="http://schemas.microsoft.com/office/word/2010/wordprocessingInk" xmlns:wne="http://schemas.microsoft.com/office/word/2006/wordml" xmlns:wps="http://schemas.microsoft.com/office/word/2010/wordprocessingShape" xmlns:wpsCustomData="http://www.wps.cn/officeDocument/2013/wpsCustomData" mc:Ignorable="w14 w15 wp14">
+<w:hdr xmlns:wpc="http://schemas.microsoft.com/office/word/2010/wordprocessingCanvas" xmlns:cx="http://schemas.microsoft.com/office/drawing/2014/chartex" xmlns:cx1="http://schemas.microsoft.com/office/drawing/2015/9/8/chartex" xmlns:cx2="http://schemas.microsoft.com/office/drawing/2015/10/21/chartex" xmlns:cx3="http://schemas.microsoft.com/office/drawing/2016/5/9/chartex" xmlns:cx4="http://schemas.microsoft.com/office/drawing/2016/5/10/chartex" xmlns:cx5="http://schemas.microsoft.com/office/drawing/2016/5/11/chartex" xmlns:cx6="http://schemas.microsoft.com/office/drawing/2016/5/12/chartex" xmlns:cx7="http://schemas.microsoft.com/office/drawing/2016/5/13/chartex" xmlns:cx8="http://schemas.microsoft.com/office/drawing/2016/5/14/chartex" xmlns:mc="http://schemas.openxmlformats.org/markup-compatibility/2006" xmlns:aink="http://schemas.microsoft.com/office/drawing/2016/ink" xmlns:am3d="http://schemas.microsoft.com/office/drawing/2017/model3d" xmlns:o="urn:schemas-microsoft-com:office:office" xmlns:oel="http://schemas.microsoft.com/office/2019/extlst" xmlns:r="http://schemas.openxmlformats.org/officeDocument/2006/relationships" xmlns:m="http://schemas.openxmlformats.org/officeDocument/2006/math" xmlns:v="urn:schemas-microsoft-com:vml" xmlns:wp14="http://schemas.microsoft.com/office/word/2010/wordprocessingDrawing" xmlns:wp="http://schemas.openxmlformats.org/drawingml/2006/wordprocessingDrawing" xmlns:w10="urn:schemas-microsoft-com:office:word" xmlns:w="http://schemas.openxmlformats.org/wordprocessingml/2006/main" xmlns:w14="http://schemas.microsoft.com/office/word/2010/wordml" xmlns:w15="http://schemas.microsoft.com/office/word/2012/wordml" xmlns:w16cex="http://schemas.microsoft.com/office/word/2018/wordml/cex" xmlns:w16cid="http://schemas.microsoft.com/office/word/2016/wordml/cid" xmlns:w16="http://schemas.microsoft.com/office/word/2018/wordml" xmlns:w16du="http://schemas.microsoft.com/office/word/2023/wordml/word16du" xmlns:w16sdtdh="http://schemas.microsoft.com/office/word/2020/wordml/sdtdatahash" xmlns:w16sdtfl="http://schemas.microsoft.com/office/word/2024/wordml/sdtformatlock" xmlns:w16se="http://schemas.microsoft.com/office/word/2015/wordml/symex" xmlns:wpg="http://schemas.microsoft.com/office/word/2010/wordprocessingGroup" xmlns:wpi="http://schemas.microsoft.com/office/word/2010/wordprocessingInk" xmlns:wne="http://schemas.microsoft.com/office/word/2006/wordml" xmlns:wps="http://schemas.microsoft.com/office/word/2010/wordprocessingShape" mc:Ignorable="w14 w15 w16se w16cid w16 w16cex w16sdtdh w16sdtfl w16du wp14">
   <w:p>
     <w:pPr>
       <w:ind w:left="0"/>
@@ -8931,12 +8775,12 @@
 </file>
 
 <file path=word/numbering.xml><?xml version="1.0" encoding="utf-8"?>
-<w:numbering xmlns:wpc="http://schemas.microsoft.com/office/word/2010/wordprocessingCanvas" xmlns:mc="http://schemas.openxmlformats.org/markup-compatibility/2006" xmlns:o="urn:schemas-microsoft-com:office:office" xmlns:r="http://schemas.openxmlformats.org/officeDocument/2006/relationships" xmlns:m="http://schemas.openxmlformats.org/officeDocument/2006/math" xmlns:v="urn:schemas-microsoft-com:vml" xmlns:wp14="http://schemas.microsoft.com/office/word/2010/wordprocessingDrawing" xmlns:wp="http://schemas.openxmlformats.org/drawingml/2006/wordprocessingDrawing" xmlns:w10="urn:schemas-microsoft-com:office:word" xmlns:w="http://schemas.openxmlformats.org/wordprocessingml/2006/main" xmlns:w14="http://schemas.microsoft.com/office/word/2010/wordml" xmlns:wpg="http://schemas.microsoft.com/office/word/2010/wordprocessingGroup" xmlns:wpi="http://schemas.microsoft.com/office/word/2010/wordprocessingInk" xmlns:wne="http://schemas.microsoft.com/office/word/2006/wordml" xmlns:wps="http://schemas.microsoft.com/office/word/2010/wordprocessingShape" xmlns:wpsCustomData="http://www.wps.cn/officeDocument/2013/wpsCustomData" mc:Ignorable="w14 wp14">
-  <w:abstractNum w:abstractNumId="0">
+<w:numbering xmlns:wpc="http://schemas.microsoft.com/office/word/2010/wordprocessingCanvas" xmlns:cx="http://schemas.microsoft.com/office/drawing/2014/chartex" xmlns:cx1="http://schemas.microsoft.com/office/drawing/2015/9/8/chartex" xmlns:cx2="http://schemas.microsoft.com/office/drawing/2015/10/21/chartex" xmlns:cx3="http://schemas.microsoft.com/office/drawing/2016/5/9/chartex" xmlns:cx4="http://schemas.microsoft.com/office/drawing/2016/5/10/chartex" xmlns:cx5="http://schemas.microsoft.com/office/drawing/2016/5/11/chartex" xmlns:cx6="http://schemas.microsoft.com/office/drawing/2016/5/12/chartex" xmlns:cx7="http://schemas.microsoft.com/office/drawing/2016/5/13/chartex" xmlns:cx8="http://schemas.microsoft.com/office/drawing/2016/5/14/chartex" xmlns:mc="http://schemas.openxmlformats.org/markup-compatibility/2006" xmlns:aink="http://schemas.microsoft.com/office/drawing/2016/ink" xmlns:am3d="http://schemas.microsoft.com/office/drawing/2017/model3d" xmlns:o="urn:schemas-microsoft-com:office:office" xmlns:oel="http://schemas.microsoft.com/office/2019/extlst" xmlns:r="http://schemas.openxmlformats.org/officeDocument/2006/relationships" xmlns:m="http://schemas.openxmlformats.org/officeDocument/2006/math" xmlns:v="urn:schemas-microsoft-com:vml" xmlns:wp14="http://schemas.microsoft.com/office/word/2010/wordprocessingDrawing" xmlns:wp="http://schemas.openxmlformats.org/drawingml/2006/wordprocessingDrawing" xmlns:w10="urn:schemas-microsoft-com:office:word" xmlns:w="http://schemas.openxmlformats.org/wordprocessingml/2006/main" xmlns:w14="http://schemas.microsoft.com/office/word/2010/wordml" xmlns:w15="http://schemas.microsoft.com/office/word/2012/wordml" xmlns:w16cex="http://schemas.microsoft.com/office/word/2018/wordml/cex" xmlns:w16cid="http://schemas.microsoft.com/office/word/2016/wordml/cid" xmlns:w16="http://schemas.microsoft.com/office/word/2018/wordml" xmlns:w16du="http://schemas.microsoft.com/office/word/2023/wordml/word16du" xmlns:w16sdtdh="http://schemas.microsoft.com/office/word/2020/wordml/sdtdatahash" xmlns:w16sdtfl="http://schemas.microsoft.com/office/word/2024/wordml/sdtformatlock" xmlns:w16se="http://schemas.microsoft.com/office/word/2015/wordml/symex" xmlns:wpg="http://schemas.microsoft.com/office/word/2010/wordprocessingGroup" xmlns:wpi="http://schemas.microsoft.com/office/word/2010/wordprocessingInk" xmlns:wne="http://schemas.microsoft.com/office/word/2006/wordml" xmlns:wps="http://schemas.microsoft.com/office/word/2010/wordprocessingShape" mc:Ignorable="w14 w15 w16se w16cid w16 w16cex w16sdtdh w16sdtfl w16du wp14">
+  <w:abstractNum w:abstractNumId="0" w15:restartNumberingAfterBreak="0">
     <w:nsid w:val="0FBB27EF"/>
     <w:multiLevelType w:val="multilevel"/>
     <w:tmpl w:val="0FBB27EF"/>
-    <w:lvl w:ilvl="0" w:tentative="0">
+    <w:lvl w:ilvl="0">
       <w:start w:val="1"/>
       <w:numFmt w:val="decimal"/>
       <w:lvlText w:val="%1."/>
@@ -8945,7 +8789,7 @@
         <w:ind w:left="360" w:hanging="360"/>
       </w:pPr>
     </w:lvl>
-    <w:lvl w:ilvl="1" w:tentative="0">
+    <w:lvl w:ilvl="1">
       <w:start w:val="1"/>
       <w:numFmt w:val="decimal"/>
       <w:lvlText w:val="%1.%2."/>
@@ -8954,7 +8798,7 @@
         <w:ind w:left="792" w:hanging="432"/>
       </w:pPr>
     </w:lvl>
-    <w:lvl w:ilvl="2" w:tentative="0">
+    <w:lvl w:ilvl="2">
       <w:start w:val="1"/>
       <w:numFmt w:val="decimal"/>
       <w:lvlText w:val="%1.%2.%3."/>
@@ -8963,7 +8807,7 @@
         <w:ind w:left="1224" w:hanging="504"/>
       </w:pPr>
     </w:lvl>
-    <w:lvl w:ilvl="3" w:tentative="0">
+    <w:lvl w:ilvl="3">
       <w:start w:val="1"/>
       <w:numFmt w:val="decimal"/>
       <w:lvlText w:val="%1.%2.%3.%4."/>
@@ -8972,7 +8816,7 @@
         <w:ind w:left="1728" w:hanging="648"/>
       </w:pPr>
     </w:lvl>
-    <w:lvl w:ilvl="4" w:tentative="0">
+    <w:lvl w:ilvl="4">
       <w:start w:val="1"/>
       <w:numFmt w:val="decimal"/>
       <w:lvlText w:val="%1.%2.%3.%4.%5."/>
@@ -8981,7 +8825,7 @@
         <w:ind w:left="2232" w:hanging="792"/>
       </w:pPr>
     </w:lvl>
-    <w:lvl w:ilvl="5" w:tentative="0">
+    <w:lvl w:ilvl="5">
       <w:start w:val="1"/>
       <w:numFmt w:val="decimal"/>
       <w:lvlText w:val="%1.%2.%3.%4.%5.%6."/>
@@ -8990,7 +8834,7 @@
         <w:ind w:left="2736" w:hanging="936"/>
       </w:pPr>
     </w:lvl>
-    <w:lvl w:ilvl="6" w:tentative="0">
+    <w:lvl w:ilvl="6">
       <w:start w:val="1"/>
       <w:numFmt w:val="decimal"/>
       <w:lvlText w:val="%1.%2.%3.%4.%5.%6.%7."/>
@@ -8999,7 +8843,7 @@
         <w:ind w:left="3240" w:hanging="1080"/>
       </w:pPr>
     </w:lvl>
-    <w:lvl w:ilvl="7" w:tentative="0">
+    <w:lvl w:ilvl="7">
       <w:start w:val="1"/>
       <w:numFmt w:val="decimal"/>
       <w:lvlText w:val="%1.%2.%3.%4.%5.%6.%7.%8."/>
@@ -9008,7 +8852,7 @@
         <w:ind w:left="3744" w:hanging="1224"/>
       </w:pPr>
     </w:lvl>
-    <w:lvl w:ilvl="8" w:tentative="0">
+    <w:lvl w:ilvl="8">
       <w:start w:val="1"/>
       <w:numFmt w:val="decimal"/>
       <w:lvlText w:val="%1.%2.%3.%4.%5.%6.%7.%8.%9."/>
@@ -9018,11 +8862,11 @@
       </w:pPr>
     </w:lvl>
   </w:abstractNum>
-  <w:abstractNum w:abstractNumId="1">
+  <w:abstractNum w:abstractNumId="1" w15:restartNumberingAfterBreak="0">
     <w:nsid w:val="170B4374"/>
     <w:multiLevelType w:val="multilevel"/>
     <w:tmpl w:val="170B4374"/>
-    <w:lvl w:ilvl="0" w:tentative="0">
+    <w:lvl w:ilvl="0">
       <w:start w:val="1"/>
       <w:numFmt w:val="bullet"/>
       <w:lvlText w:val=""/>
@@ -9031,10 +8875,10 @@
         <w:ind w:left="737" w:hanging="360"/>
       </w:pPr>
       <w:rPr>
-        <w:rFonts w:hint="default" w:ascii="Symbol" w:hAnsi="Symbol"/>
+        <w:rFonts w:ascii="Symbol" w:hAnsi="Symbol" w:hint="default"/>
       </w:rPr>
     </w:lvl>
-    <w:lvl w:ilvl="1" w:tentative="0">
+    <w:lvl w:ilvl="1">
       <w:start w:val="1"/>
       <w:numFmt w:val="bullet"/>
       <w:lvlText w:val="o"/>
@@ -9043,10 +8887,10 @@
         <w:ind w:left="1457" w:hanging="360"/>
       </w:pPr>
       <w:rPr>
-        <w:rFonts w:hint="default" w:ascii="Courier New" w:hAnsi="Courier New" w:cs="Courier New"/>
+        <w:rFonts w:ascii="Courier New" w:hAnsi="Courier New" w:cs="Courier New" w:hint="default"/>
       </w:rPr>
     </w:lvl>
-    <w:lvl w:ilvl="2" w:tentative="0">
+    <w:lvl w:ilvl="2">
       <w:start w:val="1"/>
       <w:numFmt w:val="bullet"/>
       <w:lvlText w:val=""/>
@@ -9055,10 +8899,10 @@
         <w:ind w:left="2177" w:hanging="360"/>
       </w:pPr>
       <w:rPr>
-        <w:rFonts w:hint="default" w:ascii="Wingdings" w:hAnsi="Wingdings"/>
+        <w:rFonts w:ascii="Wingdings" w:hAnsi="Wingdings" w:hint="default"/>
       </w:rPr>
     </w:lvl>
-    <w:lvl w:ilvl="3" w:tentative="0">
+    <w:lvl w:ilvl="3">
       <w:start w:val="1"/>
       <w:numFmt w:val="bullet"/>
       <w:lvlText w:val=""/>
@@ -9067,10 +8911,10 @@
         <w:ind w:left="2897" w:hanging="360"/>
       </w:pPr>
       <w:rPr>
-        <w:rFonts w:hint="default" w:ascii="Symbol" w:hAnsi="Symbol"/>
+        <w:rFonts w:ascii="Symbol" w:hAnsi="Symbol" w:hint="default"/>
       </w:rPr>
     </w:lvl>
-    <w:lvl w:ilvl="4" w:tentative="0">
+    <w:lvl w:ilvl="4">
       <w:start w:val="1"/>
       <w:numFmt w:val="bullet"/>
       <w:lvlText w:val="o"/>
@@ -9079,10 +8923,10 @@
         <w:ind w:left="3617" w:hanging="360"/>
       </w:pPr>
       <w:rPr>
-        <w:rFonts w:hint="default" w:ascii="Courier New" w:hAnsi="Courier New" w:cs="Courier New"/>
+        <w:rFonts w:ascii="Courier New" w:hAnsi="Courier New" w:cs="Courier New" w:hint="default"/>
       </w:rPr>
     </w:lvl>
-    <w:lvl w:ilvl="5" w:tentative="0">
+    <w:lvl w:ilvl="5">
       <w:start w:val="1"/>
       <w:numFmt w:val="bullet"/>
       <w:lvlText w:val=""/>
@@ -9091,10 +8935,10 @@
         <w:ind w:left="4337" w:hanging="360"/>
       </w:pPr>
       <w:rPr>
-        <w:rFonts w:hint="default" w:ascii="Wingdings" w:hAnsi="Wingdings"/>
+        <w:rFonts w:ascii="Wingdings" w:hAnsi="Wingdings" w:hint="default"/>
       </w:rPr>
     </w:lvl>
-    <w:lvl w:ilvl="6" w:tentative="0">
+    <w:lvl w:ilvl="6">
       <w:start w:val="1"/>
       <w:numFmt w:val="bullet"/>
       <w:lvlText w:val=""/>
@@ -9103,10 +8947,10 @@
         <w:ind w:left="5057" w:hanging="360"/>
       </w:pPr>
       <w:rPr>
-        <w:rFonts w:hint="default" w:ascii="Symbol" w:hAnsi="Symbol"/>
+        <w:rFonts w:ascii="Symbol" w:hAnsi="Symbol" w:hint="default"/>
       </w:rPr>
     </w:lvl>
-    <w:lvl w:ilvl="7" w:tentative="0">
+    <w:lvl w:ilvl="7">
       <w:start w:val="1"/>
       <w:numFmt w:val="bullet"/>
       <w:lvlText w:val="o"/>
@@ -9115,10 +8959,10 @@
         <w:ind w:left="5777" w:hanging="360"/>
       </w:pPr>
       <w:rPr>
-        <w:rFonts w:hint="default" w:ascii="Courier New" w:hAnsi="Courier New" w:cs="Courier New"/>
+        <w:rFonts w:ascii="Courier New" w:hAnsi="Courier New" w:cs="Courier New" w:hint="default"/>
       </w:rPr>
     </w:lvl>
-    <w:lvl w:ilvl="8" w:tentative="0">
+    <w:lvl w:ilvl="8">
       <w:start w:val="1"/>
       <w:numFmt w:val="bullet"/>
       <w:lvlText w:val=""/>
@@ -9127,15 +8971,15 @@
         <w:ind w:left="6497" w:hanging="360"/>
       </w:pPr>
       <w:rPr>
-        <w:rFonts w:hint="default" w:ascii="Wingdings" w:hAnsi="Wingdings"/>
+        <w:rFonts w:ascii="Wingdings" w:hAnsi="Wingdings" w:hint="default"/>
       </w:rPr>
     </w:lvl>
   </w:abstractNum>
-  <w:abstractNum w:abstractNumId="2">
+  <w:abstractNum w:abstractNumId="2" w15:restartNumberingAfterBreak="0">
     <w:nsid w:val="1C023324"/>
     <w:multiLevelType w:val="multilevel"/>
     <w:tmpl w:val="1C023324"/>
-    <w:lvl w:ilvl="0" w:tentative="0">
+    <w:lvl w:ilvl="0">
       <w:start w:val="1"/>
       <w:numFmt w:val="decimal"/>
       <w:lvlText w:val="%1."/>
@@ -9147,7 +8991,7 @@
         <w:rFonts w:hint="default"/>
       </w:rPr>
     </w:lvl>
-    <w:lvl w:ilvl="1" w:tentative="0">
+    <w:lvl w:ilvl="1">
       <w:start w:val="1"/>
       <w:numFmt w:val="decimal"/>
       <w:lvlText w:val="%1.%2."/>
@@ -9156,7 +9000,7 @@
         <w:ind w:left="792" w:hanging="432"/>
       </w:pPr>
     </w:lvl>
-    <w:lvl w:ilvl="2" w:tentative="0">
+    <w:lvl w:ilvl="2">
       <w:start w:val="1"/>
       <w:numFmt w:val="decimal"/>
       <w:lvlText w:val="%1.%2.%3."/>
@@ -9165,7 +9009,7 @@
         <w:ind w:left="1224" w:hanging="504"/>
       </w:pPr>
     </w:lvl>
-    <w:lvl w:ilvl="3" w:tentative="0">
+    <w:lvl w:ilvl="3">
       <w:start w:val="1"/>
       <w:numFmt w:val="decimal"/>
       <w:lvlText w:val="%1.%2.%3.%4."/>
@@ -9174,7 +9018,7 @@
         <w:ind w:left="1728" w:hanging="648"/>
       </w:pPr>
     </w:lvl>
-    <w:lvl w:ilvl="4" w:tentative="0">
+    <w:lvl w:ilvl="4">
       <w:start w:val="1"/>
       <w:numFmt w:val="decimal"/>
       <w:lvlText w:val="%1.%2.%3.%4.%5."/>
@@ -9183,7 +9027,7 @@
         <w:ind w:left="2232" w:hanging="792"/>
       </w:pPr>
     </w:lvl>
-    <w:lvl w:ilvl="5" w:tentative="0">
+    <w:lvl w:ilvl="5">
       <w:start w:val="1"/>
       <w:numFmt w:val="decimal"/>
       <w:lvlText w:val="%1.%2.%3.%4.%5.%6."/>
@@ -9192,7 +9036,7 @@
         <w:ind w:left="2736" w:hanging="936"/>
       </w:pPr>
     </w:lvl>
-    <w:lvl w:ilvl="6" w:tentative="0">
+    <w:lvl w:ilvl="6">
       <w:start w:val="1"/>
       <w:numFmt w:val="decimal"/>
       <w:lvlText w:val="%1.%2.%3.%4.%5.%6.%7."/>
@@ -9201,7 +9045,7 @@
         <w:ind w:left="3240" w:hanging="1080"/>
       </w:pPr>
     </w:lvl>
-    <w:lvl w:ilvl="7" w:tentative="0">
+    <w:lvl w:ilvl="7">
       <w:start w:val="1"/>
       <w:numFmt w:val="decimal"/>
       <w:lvlText w:val="%1.%2.%3.%4.%5.%6.%7.%8."/>
@@ -9210,7 +9054,7 @@
         <w:ind w:left="3744" w:hanging="1224"/>
       </w:pPr>
     </w:lvl>
-    <w:lvl w:ilvl="8" w:tentative="0">
+    <w:lvl w:ilvl="8">
       <w:start w:val="1"/>
       <w:numFmt w:val="decimal"/>
       <w:lvlText w:val="%1.%2.%3.%4.%5.%6.%7.%8.%9."/>
@@ -9220,11 +9064,11 @@
       </w:pPr>
     </w:lvl>
   </w:abstractNum>
-  <w:abstractNum w:abstractNumId="3">
+  <w:abstractNum w:abstractNumId="3" w15:restartNumberingAfterBreak="0">
     <w:nsid w:val="1F0961D5"/>
     <w:multiLevelType w:val="multilevel"/>
     <w:tmpl w:val="1F0961D5"/>
-    <w:lvl w:ilvl="0" w:tentative="0">
+    <w:lvl w:ilvl="0">
       <w:start w:val="1"/>
       <w:numFmt w:val="bullet"/>
       <w:lvlText w:val=""/>
@@ -9233,10 +9077,10 @@
         <w:ind w:left="1097" w:hanging="360"/>
       </w:pPr>
       <w:rPr>
-        <w:rFonts w:hint="default" w:ascii="Symbol" w:hAnsi="Symbol"/>
+        <w:rFonts w:ascii="Symbol" w:hAnsi="Symbol" w:hint="default"/>
       </w:rPr>
     </w:lvl>
-    <w:lvl w:ilvl="1" w:tentative="0">
+    <w:lvl w:ilvl="1">
       <w:start w:val="1"/>
       <w:numFmt w:val="bullet"/>
       <w:lvlText w:val="o"/>
@@ -9245,10 +9089,10 @@
         <w:ind w:left="2160" w:hanging="360"/>
       </w:pPr>
       <w:rPr>
-        <w:rFonts w:hint="default" w:ascii="Courier New" w:hAnsi="Courier New" w:cs="Courier New"/>
+        <w:rFonts w:ascii="Courier New" w:hAnsi="Courier New" w:cs="Courier New" w:hint="default"/>
       </w:rPr>
     </w:lvl>
-    <w:lvl w:ilvl="2" w:tentative="0">
+    <w:lvl w:ilvl="2">
       <w:start w:val="1"/>
       <w:numFmt w:val="bullet"/>
       <w:lvlText w:val=""/>
@@ -9257,10 +9101,10 @@
         <w:ind w:left="2880" w:hanging="360"/>
       </w:pPr>
       <w:rPr>
-        <w:rFonts w:hint="default" w:ascii="Wingdings" w:hAnsi="Wingdings"/>
+        <w:rFonts w:ascii="Wingdings" w:hAnsi="Wingdings" w:hint="default"/>
       </w:rPr>
     </w:lvl>
-    <w:lvl w:ilvl="3" w:tentative="0">
+    <w:lvl w:ilvl="3">
       <w:start w:val="1"/>
       <w:numFmt w:val="bullet"/>
       <w:lvlText w:val=""/>
@@ -9269,10 +9113,10 @@
         <w:ind w:left="3600" w:hanging="360"/>
       </w:pPr>
       <w:rPr>
-        <w:rFonts w:hint="default" w:ascii="Symbol" w:hAnsi="Symbol"/>
+        <w:rFonts w:ascii="Symbol" w:hAnsi="Symbol" w:hint="default"/>
       </w:rPr>
     </w:lvl>
-    <w:lvl w:ilvl="4" w:tentative="0">
+    <w:lvl w:ilvl="4">
       <w:start w:val="1"/>
       <w:numFmt w:val="bullet"/>
       <w:lvlText w:val="o"/>
@@ -9281,10 +9125,10 @@
         <w:ind w:left="4320" w:hanging="360"/>
       </w:pPr>
       <w:rPr>
-        <w:rFonts w:hint="default" w:ascii="Courier New" w:hAnsi="Courier New" w:cs="Courier New"/>
+        <w:rFonts w:ascii="Courier New" w:hAnsi="Courier New" w:cs="Courier New" w:hint="default"/>
       </w:rPr>
     </w:lvl>
-    <w:lvl w:ilvl="5" w:tentative="0">
+    <w:lvl w:ilvl="5">
       <w:start w:val="1"/>
       <w:numFmt w:val="bullet"/>
       <w:lvlText w:val=""/>
@@ -9293,10 +9137,10 @@
         <w:ind w:left="5040" w:hanging="360"/>
       </w:pPr>
       <w:rPr>
-        <w:rFonts w:hint="default" w:ascii="Wingdings" w:hAnsi="Wingdings"/>
+        <w:rFonts w:ascii="Wingdings" w:hAnsi="Wingdings" w:hint="default"/>
       </w:rPr>
     </w:lvl>
-    <w:lvl w:ilvl="6" w:tentative="0">
+    <w:lvl w:ilvl="6">
       <w:start w:val="1"/>
       <w:numFmt w:val="bullet"/>
       <w:lvlText w:val=""/>
@@ -9305,10 +9149,10 @@
         <w:ind w:left="5760" w:hanging="360"/>
       </w:pPr>
       <w:rPr>
-        <w:rFonts w:hint="default" w:ascii="Symbol" w:hAnsi="Symbol"/>
+        <w:rFonts w:ascii="Symbol" w:hAnsi="Symbol" w:hint="default"/>
       </w:rPr>
     </w:lvl>
-    <w:lvl w:ilvl="7" w:tentative="0">
+    <w:lvl w:ilvl="7">
       <w:start w:val="1"/>
       <w:numFmt w:val="bullet"/>
       <w:lvlText w:val="o"/>
@@ -9317,10 +9161,10 @@
         <w:ind w:left="6480" w:hanging="360"/>
       </w:pPr>
       <w:rPr>
-        <w:rFonts w:hint="default" w:ascii="Courier New" w:hAnsi="Courier New" w:cs="Courier New"/>
+        <w:rFonts w:ascii="Courier New" w:hAnsi="Courier New" w:cs="Courier New" w:hint="default"/>
       </w:rPr>
     </w:lvl>
-    <w:lvl w:ilvl="8" w:tentative="0">
+    <w:lvl w:ilvl="8">
       <w:start w:val="1"/>
       <w:numFmt w:val="bullet"/>
       <w:lvlText w:val=""/>
@@ -9329,15 +9173,15 @@
         <w:ind w:left="7200" w:hanging="360"/>
       </w:pPr>
       <w:rPr>
-        <w:rFonts w:hint="default" w:ascii="Wingdings" w:hAnsi="Wingdings"/>
+        <w:rFonts w:ascii="Wingdings" w:hAnsi="Wingdings" w:hint="default"/>
       </w:rPr>
     </w:lvl>
   </w:abstractNum>
-  <w:abstractNum w:abstractNumId="4">
+  <w:abstractNum w:abstractNumId="4" w15:restartNumberingAfterBreak="0">
     <w:nsid w:val="373B0B0F"/>
     <w:multiLevelType w:val="multilevel"/>
     <w:tmpl w:val="373B0B0F"/>
-    <w:lvl w:ilvl="0" w:tentative="0">
+    <w:lvl w:ilvl="0">
       <w:start w:val="1"/>
       <w:numFmt w:val="lowerLetter"/>
       <w:lvlText w:val="%1."/>
@@ -9349,7 +9193,7 @@
         <w:rFonts w:hint="default"/>
       </w:rPr>
     </w:lvl>
-    <w:lvl w:ilvl="1" w:tentative="0">
+    <w:lvl w:ilvl="1">
       <w:start w:val="1"/>
       <w:numFmt w:val="lowerLetter"/>
       <w:lvlText w:val="%2."/>
@@ -9358,7 +9202,7 @@
         <w:ind w:left="1097" w:hanging="360"/>
       </w:pPr>
     </w:lvl>
-    <w:lvl w:ilvl="2" w:tentative="0">
+    <w:lvl w:ilvl="2">
       <w:start w:val="1"/>
       <w:numFmt w:val="lowerRoman"/>
       <w:lvlText w:val="%3."/>
@@ -9367,7 +9211,7 @@
         <w:ind w:left="1817" w:hanging="180"/>
       </w:pPr>
     </w:lvl>
-    <w:lvl w:ilvl="3" w:tentative="0">
+    <w:lvl w:ilvl="3">
       <w:start w:val="1"/>
       <w:numFmt w:val="decimal"/>
       <w:lvlText w:val="%4."/>
@@ -9376,7 +9220,7 @@
         <w:ind w:left="2537" w:hanging="360"/>
       </w:pPr>
     </w:lvl>
-    <w:lvl w:ilvl="4" w:tentative="0">
+    <w:lvl w:ilvl="4">
       <w:start w:val="1"/>
       <w:numFmt w:val="lowerLetter"/>
       <w:lvlText w:val="%5."/>
@@ -9385,7 +9229,7 @@
         <w:ind w:left="3257" w:hanging="360"/>
       </w:pPr>
     </w:lvl>
-    <w:lvl w:ilvl="5" w:tentative="0">
+    <w:lvl w:ilvl="5">
       <w:start w:val="1"/>
       <w:numFmt w:val="lowerRoman"/>
       <w:lvlText w:val="%6."/>
@@ -9394,7 +9238,7 @@
         <w:ind w:left="3977" w:hanging="180"/>
       </w:pPr>
     </w:lvl>
-    <w:lvl w:ilvl="6" w:tentative="0">
+    <w:lvl w:ilvl="6">
       <w:start w:val="1"/>
       <w:numFmt w:val="decimal"/>
       <w:lvlText w:val="%7."/>
@@ -9403,7 +9247,7 @@
         <w:ind w:left="4697" w:hanging="360"/>
       </w:pPr>
     </w:lvl>
-    <w:lvl w:ilvl="7" w:tentative="0">
+    <w:lvl w:ilvl="7">
       <w:start w:val="1"/>
       <w:numFmt w:val="lowerLetter"/>
       <w:lvlText w:val="%8."/>
@@ -9412,7 +9256,7 @@
         <w:ind w:left="5417" w:hanging="360"/>
       </w:pPr>
     </w:lvl>
-    <w:lvl w:ilvl="8" w:tentative="0">
+    <w:lvl w:ilvl="8">
       <w:start w:val="1"/>
       <w:numFmt w:val="lowerRoman"/>
       <w:lvlText w:val="%9."/>
@@ -9422,11 +9266,11 @@
       </w:pPr>
     </w:lvl>
   </w:abstractNum>
-  <w:abstractNum w:abstractNumId="5">
+  <w:abstractNum w:abstractNumId="5" w15:restartNumberingAfterBreak="0">
     <w:nsid w:val="4F1E670C"/>
     <w:multiLevelType w:val="multilevel"/>
     <w:tmpl w:val="4F1E670C"/>
-    <w:lvl w:ilvl="0" w:tentative="0">
+    <w:lvl w:ilvl="0">
       <w:start w:val="2"/>
       <w:numFmt w:val="bullet"/>
       <w:lvlText w:val="-"/>
@@ -9435,10 +9279,10 @@
         <w:ind w:left="1080" w:hanging="360"/>
       </w:pPr>
       <w:rPr>
-        <w:rFonts w:hint="default" w:ascii="Archivo" w:hAnsi="Archivo" w:eastAsia="Nunito" w:cs="Archivo"/>
+        <w:rFonts w:ascii="Archivo" w:eastAsia="Nunito" w:hAnsi="Archivo" w:cs="Archivo" w:hint="default"/>
       </w:rPr>
     </w:lvl>
-    <w:lvl w:ilvl="1" w:tentative="0">
+    <w:lvl w:ilvl="1">
       <w:start w:val="1"/>
       <w:numFmt w:val="bullet"/>
       <w:lvlText w:val="o"/>
@@ -9447,10 +9291,10 @@
         <w:ind w:left="1800" w:hanging="360"/>
       </w:pPr>
       <w:rPr>
-        <w:rFonts w:hint="default" w:ascii="Courier New" w:hAnsi="Courier New" w:cs="Courier New"/>
+        <w:rFonts w:ascii="Courier New" w:hAnsi="Courier New" w:cs="Courier New" w:hint="default"/>
       </w:rPr>
     </w:lvl>
-    <w:lvl w:ilvl="2" w:tentative="0">
+    <w:lvl w:ilvl="2">
       <w:start w:val="1"/>
       <w:numFmt w:val="bullet"/>
       <w:lvlText w:val=""/>
@@ -9459,10 +9303,10 @@
         <w:ind w:left="2520" w:hanging="360"/>
       </w:pPr>
       <w:rPr>
-        <w:rFonts w:hint="default" w:ascii="Wingdings" w:hAnsi="Wingdings"/>
+        <w:rFonts w:ascii="Wingdings" w:hAnsi="Wingdings" w:hint="default"/>
       </w:rPr>
     </w:lvl>
-    <w:lvl w:ilvl="3" w:tentative="0">
+    <w:lvl w:ilvl="3">
       <w:start w:val="1"/>
       <w:numFmt w:val="bullet"/>
       <w:lvlText w:val=""/>
@@ -9471,10 +9315,10 @@
         <w:ind w:left="3240" w:hanging="360"/>
       </w:pPr>
       <w:rPr>
-        <w:rFonts w:hint="default" w:ascii="Symbol" w:hAnsi="Symbol"/>
+        <w:rFonts w:ascii="Symbol" w:hAnsi="Symbol" w:hint="default"/>
       </w:rPr>
     </w:lvl>
-    <w:lvl w:ilvl="4" w:tentative="0">
+    <w:lvl w:ilvl="4">
       <w:start w:val="1"/>
       <w:numFmt w:val="bullet"/>
       <w:lvlText w:val="o"/>
@@ -9483,10 +9327,10 @@
         <w:ind w:left="3960" w:hanging="360"/>
       </w:pPr>
       <w:rPr>
-        <w:rFonts w:hint="default" w:ascii="Courier New" w:hAnsi="Courier New" w:cs="Courier New"/>
+        <w:rFonts w:ascii="Courier New" w:hAnsi="Courier New" w:cs="Courier New" w:hint="default"/>
       </w:rPr>
     </w:lvl>
-    <w:lvl w:ilvl="5" w:tentative="0">
+    <w:lvl w:ilvl="5">
       <w:start w:val="1"/>
       <w:numFmt w:val="bullet"/>
       <w:lvlText w:val=""/>
@@ -9495,10 +9339,10 @@
         <w:ind w:left="4680" w:hanging="360"/>
       </w:pPr>
       <w:rPr>
-        <w:rFonts w:hint="default" w:ascii="Wingdings" w:hAnsi="Wingdings"/>
+        <w:rFonts w:ascii="Wingdings" w:hAnsi="Wingdings" w:hint="default"/>
       </w:rPr>
     </w:lvl>
-    <w:lvl w:ilvl="6" w:tentative="0">
+    <w:lvl w:ilvl="6">
       <w:start w:val="1"/>
       <w:numFmt w:val="bullet"/>
       <w:lvlText w:val=""/>
@@ -9507,10 +9351,10 @@
         <w:ind w:left="5400" w:hanging="360"/>
       </w:pPr>
       <w:rPr>
-        <w:rFonts w:hint="default" w:ascii="Symbol" w:hAnsi="Symbol"/>
+        <w:rFonts w:ascii="Symbol" w:hAnsi="Symbol" w:hint="default"/>
       </w:rPr>
     </w:lvl>
-    <w:lvl w:ilvl="7" w:tentative="0">
+    <w:lvl w:ilvl="7">
       <w:start w:val="1"/>
       <w:numFmt w:val="bullet"/>
       <w:lvlText w:val="o"/>
@@ -9519,10 +9363,10 @@
         <w:ind w:left="6120" w:hanging="360"/>
       </w:pPr>
       <w:rPr>
-        <w:rFonts w:hint="default" w:ascii="Courier New" w:hAnsi="Courier New" w:cs="Courier New"/>
+        <w:rFonts w:ascii="Courier New" w:hAnsi="Courier New" w:cs="Courier New" w:hint="default"/>
       </w:rPr>
     </w:lvl>
-    <w:lvl w:ilvl="8" w:tentative="0">
+    <w:lvl w:ilvl="8">
       <w:start w:val="1"/>
       <w:numFmt w:val="bullet"/>
       <w:lvlText w:val=""/>
@@ -9531,15 +9375,15 @@
         <w:ind w:left="6840" w:hanging="360"/>
       </w:pPr>
       <w:rPr>
-        <w:rFonts w:hint="default" w:ascii="Wingdings" w:hAnsi="Wingdings"/>
+        <w:rFonts w:ascii="Wingdings" w:hAnsi="Wingdings" w:hint="default"/>
       </w:rPr>
     </w:lvl>
   </w:abstractNum>
-  <w:abstractNum w:abstractNumId="6">
+  <w:abstractNum w:abstractNumId="6" w15:restartNumberingAfterBreak="0">
     <w:nsid w:val="514A579A"/>
     <w:multiLevelType w:val="multilevel"/>
     <w:tmpl w:val="514A579A"/>
-    <w:lvl w:ilvl="0" w:tentative="0">
+    <w:lvl w:ilvl="0">
       <w:start w:val="1"/>
       <w:numFmt w:val="bullet"/>
       <w:lvlText w:val=""/>
@@ -9548,10 +9392,10 @@
         <w:ind w:left="1440" w:hanging="360"/>
       </w:pPr>
       <w:rPr>
-        <w:rFonts w:hint="default" w:ascii="Symbol" w:hAnsi="Symbol"/>
+        <w:rFonts w:ascii="Symbol" w:hAnsi="Symbol" w:hint="default"/>
       </w:rPr>
     </w:lvl>
-    <w:lvl w:ilvl="1" w:tentative="0">
+    <w:lvl w:ilvl="1">
       <w:start w:val="1"/>
       <w:numFmt w:val="bullet"/>
       <w:lvlText w:val="o"/>
@@ -9560,10 +9404,10 @@
         <w:ind w:left="2160" w:hanging="360"/>
       </w:pPr>
       <w:rPr>
-        <w:rFonts w:hint="default" w:ascii="Courier New" w:hAnsi="Courier New" w:cs="Courier New"/>
+        <w:rFonts w:ascii="Courier New" w:hAnsi="Courier New" w:cs="Courier New" w:hint="default"/>
       </w:rPr>
     </w:lvl>
-    <w:lvl w:ilvl="2" w:tentative="0">
+    <w:lvl w:ilvl="2">
       <w:start w:val="1"/>
       <w:numFmt w:val="bullet"/>
       <w:lvlText w:val=""/>
@@ -9572,10 +9416,10 @@
         <w:ind w:left="2880" w:hanging="360"/>
       </w:pPr>
       <w:rPr>
-        <w:rFonts w:hint="default" w:ascii="Wingdings" w:hAnsi="Wingdings"/>
+        <w:rFonts w:ascii="Wingdings" w:hAnsi="Wingdings" w:hint="default"/>
       </w:rPr>
     </w:lvl>
-    <w:lvl w:ilvl="3" w:tentative="0">
+    <w:lvl w:ilvl="3">
       <w:start w:val="1"/>
       <w:numFmt w:val="bullet"/>
       <w:lvlText w:val=""/>
@@ -9584,10 +9428,10 @@
         <w:ind w:left="3600" w:hanging="360"/>
       </w:pPr>
       <w:rPr>
-        <w:rFonts w:hint="default" w:ascii="Symbol" w:hAnsi="Symbol"/>
+        <w:rFonts w:ascii="Symbol" w:hAnsi="Symbol" w:hint="default"/>
       </w:rPr>
     </w:lvl>
-    <w:lvl w:ilvl="4" w:tentative="0">
+    <w:lvl w:ilvl="4">
       <w:start w:val="1"/>
       <w:numFmt w:val="bullet"/>
       <w:lvlText w:val="o"/>
@@ -9596,10 +9440,10 @@
         <w:ind w:left="4320" w:hanging="360"/>
       </w:pPr>
       <w:rPr>
-        <w:rFonts w:hint="default" w:ascii="Courier New" w:hAnsi="Courier New" w:cs="Courier New"/>
+        <w:rFonts w:ascii="Courier New" w:hAnsi="Courier New" w:cs="Courier New" w:hint="default"/>
       </w:rPr>
     </w:lvl>
-    <w:lvl w:ilvl="5" w:tentative="0">
+    <w:lvl w:ilvl="5">
       <w:start w:val="1"/>
       <w:numFmt w:val="bullet"/>
       <w:lvlText w:val=""/>
@@ -9608,10 +9452,10 @@
         <w:ind w:left="5040" w:hanging="360"/>
       </w:pPr>
       <w:rPr>
-        <w:rFonts w:hint="default" w:ascii="Wingdings" w:hAnsi="Wingdings"/>
+        <w:rFonts w:ascii="Wingdings" w:hAnsi="Wingdings" w:hint="default"/>
       </w:rPr>
     </w:lvl>
-    <w:lvl w:ilvl="6" w:tentative="0">
+    <w:lvl w:ilvl="6">
       <w:start w:val="1"/>
       <w:numFmt w:val="bullet"/>
       <w:lvlText w:val=""/>
@@ -9620,10 +9464,10 @@
         <w:ind w:left="5760" w:hanging="360"/>
       </w:pPr>
       <w:rPr>
-        <w:rFonts w:hint="default" w:ascii="Symbol" w:hAnsi="Symbol"/>
+        <w:rFonts w:ascii="Symbol" w:hAnsi="Symbol" w:hint="default"/>
       </w:rPr>
     </w:lvl>
-    <w:lvl w:ilvl="7" w:tentative="0">
+    <w:lvl w:ilvl="7">
       <w:start w:val="1"/>
       <w:numFmt w:val="bullet"/>
       <w:lvlText w:val="o"/>
@@ -9632,10 +9476,10 @@
         <w:ind w:left="6480" w:hanging="360"/>
       </w:pPr>
       <w:rPr>
-        <w:rFonts w:hint="default" w:ascii="Courier New" w:hAnsi="Courier New" w:cs="Courier New"/>
+        <w:rFonts w:ascii="Courier New" w:hAnsi="Courier New" w:cs="Courier New" w:hint="default"/>
       </w:rPr>
     </w:lvl>
-    <w:lvl w:ilvl="8" w:tentative="0">
+    <w:lvl w:ilvl="8">
       <w:start w:val="1"/>
       <w:numFmt w:val="bullet"/>
       <w:lvlText w:val=""/>
@@ -9644,15 +9488,15 @@
         <w:ind w:left="7200" w:hanging="360"/>
       </w:pPr>
       <w:rPr>
-        <w:rFonts w:hint="default" w:ascii="Wingdings" w:hAnsi="Wingdings"/>
+        <w:rFonts w:ascii="Wingdings" w:hAnsi="Wingdings" w:hint="default"/>
       </w:rPr>
     </w:lvl>
   </w:abstractNum>
-  <w:abstractNum w:abstractNumId="7">
+  <w:abstractNum w:abstractNumId="7" w15:restartNumberingAfterBreak="0">
     <w:nsid w:val="58126205"/>
     <w:multiLevelType w:val="multilevel"/>
     <w:tmpl w:val="58126205"/>
-    <w:lvl w:ilvl="0" w:tentative="0">
+    <w:lvl w:ilvl="0">
       <w:start w:val="1"/>
       <w:numFmt w:val="bullet"/>
       <w:lvlText w:val=""/>
@@ -9661,10 +9505,10 @@
         <w:ind w:left="1440" w:hanging="360"/>
       </w:pPr>
       <w:rPr>
-        <w:rFonts w:hint="default" w:ascii="Symbol" w:hAnsi="Symbol"/>
+        <w:rFonts w:ascii="Symbol" w:hAnsi="Symbol" w:hint="default"/>
       </w:rPr>
     </w:lvl>
-    <w:lvl w:ilvl="1" w:tentative="0">
+    <w:lvl w:ilvl="1">
       <w:start w:val="1"/>
       <w:numFmt w:val="bullet"/>
       <w:lvlText w:val="o"/>
@@ -9673,10 +9517,10 @@
         <w:ind w:left="2160" w:hanging="360"/>
       </w:pPr>
       <w:rPr>
-        <w:rFonts w:hint="default" w:ascii="Courier New" w:hAnsi="Courier New" w:cs="Courier New"/>
+        <w:rFonts w:ascii="Courier New" w:hAnsi="Courier New" w:cs="Courier New" w:hint="default"/>
       </w:rPr>
     </w:lvl>
-    <w:lvl w:ilvl="2" w:tentative="0">
+    <w:lvl w:ilvl="2">
       <w:start w:val="1"/>
       <w:numFmt w:val="bullet"/>
       <w:lvlText w:val=""/>
@@ -9685,10 +9529,10 @@
         <w:ind w:left="2880" w:hanging="360"/>
       </w:pPr>
       <w:rPr>
-        <w:rFonts w:hint="default" w:ascii="Wingdings" w:hAnsi="Wingdings"/>
+        <w:rFonts w:ascii="Wingdings" w:hAnsi="Wingdings" w:hint="default"/>
       </w:rPr>
     </w:lvl>
-    <w:lvl w:ilvl="3" w:tentative="0">
+    <w:lvl w:ilvl="3">
       <w:start w:val="1"/>
       <w:numFmt w:val="bullet"/>
       <w:lvlText w:val=""/>
@@ -9697,10 +9541,10 @@
         <w:ind w:left="3600" w:hanging="360"/>
       </w:pPr>
       <w:rPr>
-        <w:rFonts w:hint="default" w:ascii="Symbol" w:hAnsi="Symbol"/>
+        <w:rFonts w:ascii="Symbol" w:hAnsi="Symbol" w:hint="default"/>
       </w:rPr>
     </w:lvl>
-    <w:lvl w:ilvl="4" w:tentative="0">
+    <w:lvl w:ilvl="4">
       <w:start w:val="1"/>
       <w:numFmt w:val="bullet"/>
       <w:lvlText w:val="o"/>
@@ -9709,10 +9553,10 @@
         <w:ind w:left="4320" w:hanging="360"/>
       </w:pPr>
       <w:rPr>
-        <w:rFonts w:hint="default" w:ascii="Courier New" w:hAnsi="Courier New" w:cs="Courier New"/>
+        <w:rFonts w:ascii="Courier New" w:hAnsi="Courier New" w:cs="Courier New" w:hint="default"/>
       </w:rPr>
     </w:lvl>
-    <w:lvl w:ilvl="5" w:tentative="0">
+    <w:lvl w:ilvl="5">
       <w:start w:val="1"/>
       <w:numFmt w:val="bullet"/>
       <w:lvlText w:val=""/>
@@ -9721,10 +9565,10 @@
         <w:ind w:left="5040" w:hanging="360"/>
       </w:pPr>
       <w:rPr>
-        <w:rFonts w:hint="default" w:ascii="Wingdings" w:hAnsi="Wingdings"/>
+        <w:rFonts w:ascii="Wingdings" w:hAnsi="Wingdings" w:hint="default"/>
       </w:rPr>
     </w:lvl>
-    <w:lvl w:ilvl="6" w:tentative="0">
+    <w:lvl w:ilvl="6">
       <w:start w:val="1"/>
       <w:numFmt w:val="bullet"/>
       <w:lvlText w:val=""/>
@@ -9733,10 +9577,10 @@
         <w:ind w:left="5760" w:hanging="360"/>
       </w:pPr>
       <w:rPr>
-        <w:rFonts w:hint="default" w:ascii="Symbol" w:hAnsi="Symbol"/>
+        <w:rFonts w:ascii="Symbol" w:hAnsi="Symbol" w:hint="default"/>
       </w:rPr>
     </w:lvl>
-    <w:lvl w:ilvl="7" w:tentative="0">
+    <w:lvl w:ilvl="7">
       <w:start w:val="1"/>
       <w:numFmt w:val="bullet"/>
       <w:lvlText w:val="o"/>
@@ -9745,10 +9589,10 @@
         <w:ind w:left="6480" w:hanging="360"/>
       </w:pPr>
       <w:rPr>
-        <w:rFonts w:hint="default" w:ascii="Courier New" w:hAnsi="Courier New" w:cs="Courier New"/>
+        <w:rFonts w:ascii="Courier New" w:hAnsi="Courier New" w:cs="Courier New" w:hint="default"/>
       </w:rPr>
     </w:lvl>
-    <w:lvl w:ilvl="8" w:tentative="0">
+    <w:lvl w:ilvl="8">
       <w:start w:val="1"/>
       <w:numFmt w:val="bullet"/>
       <w:lvlText w:val=""/>
@@ -9757,15 +9601,15 @@
         <w:ind w:left="7200" w:hanging="360"/>
       </w:pPr>
       <w:rPr>
-        <w:rFonts w:hint="default" w:ascii="Wingdings" w:hAnsi="Wingdings"/>
+        <w:rFonts w:ascii="Wingdings" w:hAnsi="Wingdings" w:hint="default"/>
       </w:rPr>
     </w:lvl>
   </w:abstractNum>
-  <w:abstractNum w:abstractNumId="8">
+  <w:abstractNum w:abstractNumId="8" w15:restartNumberingAfterBreak="0">
     <w:nsid w:val="61DE4241"/>
     <w:multiLevelType w:val="multilevel"/>
     <w:tmpl w:val="61DE4241"/>
-    <w:lvl w:ilvl="0" w:tentative="0">
+    <w:lvl w:ilvl="0">
       <w:start w:val="1"/>
       <w:numFmt w:val="lowerLetter"/>
       <w:lvlText w:val="%1."/>
@@ -9774,7 +9618,7 @@
         <w:ind w:left="720" w:hanging="360"/>
       </w:pPr>
     </w:lvl>
-    <w:lvl w:ilvl="1" w:tentative="0">
+    <w:lvl w:ilvl="1">
       <w:start w:val="1"/>
       <w:numFmt w:val="lowerLetter"/>
       <w:lvlText w:val="%2."/>
@@ -9783,7 +9627,7 @@
         <w:ind w:left="1440" w:hanging="360"/>
       </w:pPr>
     </w:lvl>
-    <w:lvl w:ilvl="2" w:tentative="0">
+    <w:lvl w:ilvl="2">
       <w:start w:val="1"/>
       <w:numFmt w:val="lowerRoman"/>
       <w:lvlText w:val="%3."/>
@@ -9792,7 +9636,7 @@
         <w:ind w:left="2160" w:hanging="180"/>
       </w:pPr>
     </w:lvl>
-    <w:lvl w:ilvl="3" w:tentative="0">
+    <w:lvl w:ilvl="3">
       <w:start w:val="1"/>
       <w:numFmt w:val="decimal"/>
       <w:lvlText w:val="%4."/>
@@ -9801,7 +9645,7 @@
         <w:ind w:left="2880" w:hanging="360"/>
       </w:pPr>
     </w:lvl>
-    <w:lvl w:ilvl="4" w:tentative="0">
+    <w:lvl w:ilvl="4">
       <w:start w:val="1"/>
       <w:numFmt w:val="lowerLetter"/>
       <w:lvlText w:val="%5."/>
@@ -9810,7 +9654,7 @@
         <w:ind w:left="3600" w:hanging="360"/>
       </w:pPr>
     </w:lvl>
-    <w:lvl w:ilvl="5" w:tentative="0">
+    <w:lvl w:ilvl="5">
       <w:start w:val="1"/>
       <w:numFmt w:val="lowerRoman"/>
       <w:lvlText w:val="%6."/>
@@ -9819,7 +9663,7 @@
         <w:ind w:left="4320" w:hanging="180"/>
       </w:pPr>
     </w:lvl>
-    <w:lvl w:ilvl="6" w:tentative="0">
+    <w:lvl w:ilvl="6">
       <w:start w:val="1"/>
       <w:numFmt w:val="decimal"/>
       <w:lvlText w:val="%7."/>
@@ -9828,7 +9672,7 @@
         <w:ind w:left="5040" w:hanging="360"/>
       </w:pPr>
     </w:lvl>
-    <w:lvl w:ilvl="7" w:tentative="0">
+    <w:lvl w:ilvl="7">
       <w:start w:val="1"/>
       <w:numFmt w:val="lowerLetter"/>
       <w:lvlText w:val="%8."/>
@@ -9837,7 +9681,7 @@
         <w:ind w:left="5760" w:hanging="360"/>
       </w:pPr>
     </w:lvl>
-    <w:lvl w:ilvl="8" w:tentative="0">
+    <w:lvl w:ilvl="8">
       <w:start w:val="1"/>
       <w:numFmt w:val="lowerRoman"/>
       <w:lvlText w:val="%9."/>
@@ -9847,11 +9691,11 @@
       </w:pPr>
     </w:lvl>
   </w:abstractNum>
-  <w:abstractNum w:abstractNumId="9">
+  <w:abstractNum w:abstractNumId="9" w15:restartNumberingAfterBreak="0">
     <w:nsid w:val="6B3C3CC7"/>
     <w:multiLevelType w:val="multilevel"/>
     <w:tmpl w:val="6B3C3CC7"/>
-    <w:lvl w:ilvl="0" w:tentative="0">
+    <w:lvl w:ilvl="0">
       <w:start w:val="1"/>
       <w:numFmt w:val="bullet"/>
       <w:lvlText w:val=""/>
@@ -9860,10 +9704,10 @@
         <w:ind w:left="720" w:hanging="360"/>
       </w:pPr>
       <w:rPr>
-        <w:rFonts w:hint="default" w:ascii="Symbol" w:hAnsi="Symbol"/>
+        <w:rFonts w:ascii="Symbol" w:hAnsi="Symbol" w:hint="default"/>
       </w:rPr>
     </w:lvl>
-    <w:lvl w:ilvl="1" w:tentative="0">
+    <w:lvl w:ilvl="1">
       <w:start w:val="1"/>
       <w:numFmt w:val="bullet"/>
       <w:lvlText w:val="o"/>
@@ -9872,10 +9716,10 @@
         <w:ind w:left="1440" w:hanging="360"/>
       </w:pPr>
       <w:rPr>
-        <w:rFonts w:hint="default" w:ascii="Courier New" w:hAnsi="Courier New" w:cs="Courier New"/>
+        <w:rFonts w:ascii="Courier New" w:hAnsi="Courier New" w:cs="Courier New" w:hint="default"/>
       </w:rPr>
     </w:lvl>
-    <w:lvl w:ilvl="2" w:tentative="0">
+    <w:lvl w:ilvl="2">
       <w:start w:val="1"/>
       <w:numFmt w:val="bullet"/>
       <w:lvlText w:val=""/>
@@ -9884,10 +9728,10 @@
         <w:ind w:left="2160" w:hanging="360"/>
       </w:pPr>
       <w:rPr>
-        <w:rFonts w:hint="default" w:ascii="Wingdings" w:hAnsi="Wingdings"/>
+        <w:rFonts w:ascii="Wingdings" w:hAnsi="Wingdings" w:hint="default"/>
       </w:rPr>
     </w:lvl>
-    <w:lvl w:ilvl="3" w:tentative="0">
+    <w:lvl w:ilvl="3">
       <w:start w:val="1"/>
       <w:numFmt w:val="bullet"/>
       <w:lvlText w:val=""/>
@@ -9896,10 +9740,10 @@
         <w:ind w:left="2880" w:hanging="360"/>
       </w:pPr>
       <w:rPr>
-        <w:rFonts w:hint="default" w:ascii="Symbol" w:hAnsi="Symbol"/>
+        <w:rFonts w:ascii="Symbol" w:hAnsi="Symbol" w:hint="default"/>
       </w:rPr>
     </w:lvl>
-    <w:lvl w:ilvl="4" w:tentative="0">
+    <w:lvl w:ilvl="4">
       <w:start w:val="1"/>
       <w:numFmt w:val="bullet"/>
       <w:lvlText w:val="o"/>
@@ -9908,10 +9752,10 @@
         <w:ind w:left="3600" w:hanging="360"/>
       </w:pPr>
       <w:rPr>
-        <w:rFonts w:hint="default" w:ascii="Courier New" w:hAnsi="Courier New" w:cs="Courier New"/>
+        <w:rFonts w:ascii="Courier New" w:hAnsi="Courier New" w:cs="Courier New" w:hint="default"/>
       </w:rPr>
     </w:lvl>
-    <w:lvl w:ilvl="5" w:tentative="0">
+    <w:lvl w:ilvl="5">
       <w:start w:val="1"/>
       <w:numFmt w:val="bullet"/>
       <w:lvlText w:val=""/>
@@ -9920,10 +9764,10 @@
         <w:ind w:left="4320" w:hanging="360"/>
       </w:pPr>
       <w:rPr>
-        <w:rFonts w:hint="default" w:ascii="Wingdings" w:hAnsi="Wingdings"/>
+        <w:rFonts w:ascii="Wingdings" w:hAnsi="Wingdings" w:hint="default"/>
       </w:rPr>
     </w:lvl>
-    <w:lvl w:ilvl="6" w:tentative="0">
+    <w:lvl w:ilvl="6">
       <w:start w:val="1"/>
       <w:numFmt w:val="bullet"/>
       <w:lvlText w:val=""/>
@@ -9932,10 +9776,10 @@
         <w:ind w:left="5040" w:hanging="360"/>
       </w:pPr>
       <w:rPr>
-        <w:rFonts w:hint="default" w:ascii="Symbol" w:hAnsi="Symbol"/>
+        <w:rFonts w:ascii="Symbol" w:hAnsi="Symbol" w:hint="default"/>
       </w:rPr>
     </w:lvl>
-    <w:lvl w:ilvl="7" w:tentative="0">
+    <w:lvl w:ilvl="7">
       <w:start w:val="1"/>
       <w:numFmt w:val="bullet"/>
       <w:lvlText w:val="o"/>
@@ -9944,10 +9788,10 @@
         <w:ind w:left="5760" w:hanging="360"/>
       </w:pPr>
       <w:rPr>
-        <w:rFonts w:hint="default" w:ascii="Courier New" w:hAnsi="Courier New" w:cs="Courier New"/>
+        <w:rFonts w:ascii="Courier New" w:hAnsi="Courier New" w:cs="Courier New" w:hint="default"/>
       </w:rPr>
     </w:lvl>
-    <w:lvl w:ilvl="8" w:tentative="0">
+    <w:lvl w:ilvl="8">
       <w:start w:val="1"/>
       <w:numFmt w:val="bullet"/>
       <w:lvlText w:val=""/>
@@ -9956,15 +9800,15 @@
         <w:ind w:left="6480" w:hanging="360"/>
       </w:pPr>
       <w:rPr>
-        <w:rFonts w:hint="default" w:ascii="Wingdings" w:hAnsi="Wingdings"/>
+        <w:rFonts w:ascii="Wingdings" w:hAnsi="Wingdings" w:hint="default"/>
       </w:rPr>
     </w:lvl>
   </w:abstractNum>
-  <w:abstractNum w:abstractNumId="10">
+  <w:abstractNum w:abstractNumId="10" w15:restartNumberingAfterBreak="0">
     <w:nsid w:val="74040D15"/>
     <w:multiLevelType w:val="multilevel"/>
     <w:tmpl w:val="74040D15"/>
-    <w:lvl w:ilvl="0" w:tentative="0">
+    <w:lvl w:ilvl="0">
       <w:start w:val="1"/>
       <w:numFmt w:val="lowerRoman"/>
       <w:lvlText w:val="%1."/>
@@ -9973,7 +9817,7 @@
         <w:ind w:left="737" w:hanging="360"/>
       </w:pPr>
     </w:lvl>
-    <w:lvl w:ilvl="1" w:tentative="0">
+    <w:lvl w:ilvl="1">
       <w:start w:val="1"/>
       <w:numFmt w:val="lowerLetter"/>
       <w:lvlText w:val="%2."/>
@@ -9982,7 +9826,7 @@
         <w:ind w:left="1457" w:hanging="360"/>
       </w:pPr>
     </w:lvl>
-    <w:lvl w:ilvl="2" w:tentative="0">
+    <w:lvl w:ilvl="2">
       <w:start w:val="1"/>
       <w:numFmt w:val="lowerRoman"/>
       <w:lvlText w:val="%3."/>
@@ -9991,7 +9835,7 @@
         <w:ind w:left="2177" w:hanging="180"/>
       </w:pPr>
     </w:lvl>
-    <w:lvl w:ilvl="3" w:tentative="0">
+    <w:lvl w:ilvl="3">
       <w:start w:val="1"/>
       <w:numFmt w:val="decimal"/>
       <w:lvlText w:val="%4."/>
@@ -10000,7 +9844,7 @@
         <w:ind w:left="2897" w:hanging="360"/>
       </w:pPr>
     </w:lvl>
-    <w:lvl w:ilvl="4" w:tentative="0">
+    <w:lvl w:ilvl="4">
       <w:start w:val="1"/>
       <w:numFmt w:val="lowerLetter"/>
       <w:lvlText w:val="%5."/>
@@ -10009,7 +9853,7 @@
         <w:ind w:left="3617" w:hanging="360"/>
       </w:pPr>
     </w:lvl>
-    <w:lvl w:ilvl="5" w:tentative="0">
+    <w:lvl w:ilvl="5">
       <w:start w:val="1"/>
       <w:numFmt w:val="lowerRoman"/>
       <w:lvlText w:val="%6."/>
@@ -10018,7 +9862,7 @@
         <w:ind w:left="4337" w:hanging="180"/>
       </w:pPr>
     </w:lvl>
-    <w:lvl w:ilvl="6" w:tentative="0">
+    <w:lvl w:ilvl="6">
       <w:start w:val="1"/>
       <w:numFmt w:val="decimal"/>
       <w:lvlText w:val="%7."/>
@@ -10027,7 +9871,7 @@
         <w:ind w:left="5057" w:hanging="360"/>
       </w:pPr>
     </w:lvl>
-    <w:lvl w:ilvl="7" w:tentative="0">
+    <w:lvl w:ilvl="7">
       <w:start w:val="1"/>
       <w:numFmt w:val="lowerLetter"/>
       <w:lvlText w:val="%8."/>
@@ -10036,7 +9880,7 @@
         <w:ind w:left="5777" w:hanging="360"/>
       </w:pPr>
     </w:lvl>
-    <w:lvl w:ilvl="8" w:tentative="0">
+    <w:lvl w:ilvl="8">
       <w:start w:val="1"/>
       <w:numFmt w:val="lowerRoman"/>
       <w:lvlText w:val="%9."/>
@@ -10046,11 +9890,11 @@
       </w:pPr>
     </w:lvl>
   </w:abstractNum>
-  <w:abstractNum w:abstractNumId="11">
+  <w:abstractNum w:abstractNumId="11" w15:restartNumberingAfterBreak="0">
     <w:nsid w:val="76846667"/>
     <w:multiLevelType w:val="multilevel"/>
     <w:tmpl w:val="76846667"/>
-    <w:lvl w:ilvl="0" w:tentative="0">
+    <w:lvl w:ilvl="0">
       <w:start w:val="1"/>
       <w:numFmt w:val="bullet"/>
       <w:lvlText w:val=""/>
@@ -10059,10 +9903,10 @@
         <w:ind w:left="737" w:hanging="360"/>
       </w:pPr>
       <w:rPr>
-        <w:rFonts w:hint="default" w:ascii="Symbol" w:hAnsi="Symbol"/>
+        <w:rFonts w:ascii="Symbol" w:hAnsi="Symbol" w:hint="default"/>
       </w:rPr>
     </w:lvl>
-    <w:lvl w:ilvl="1" w:tentative="0">
+    <w:lvl w:ilvl="1">
       <w:start w:val="1"/>
       <w:numFmt w:val="bullet"/>
       <w:lvlText w:val="o"/>
@@ -10071,10 +9915,10 @@
         <w:ind w:left="1457" w:hanging="360"/>
       </w:pPr>
       <w:rPr>
-        <w:rFonts w:hint="default" w:ascii="Courier New" w:hAnsi="Courier New" w:cs="Courier New"/>
+        <w:rFonts w:ascii="Courier New" w:hAnsi="Courier New" w:cs="Courier New" w:hint="default"/>
       </w:rPr>
     </w:lvl>
-    <w:lvl w:ilvl="2" w:tentative="0">
+    <w:lvl w:ilvl="2">
       <w:start w:val="1"/>
       <w:numFmt w:val="bullet"/>
       <w:lvlText w:val=""/>
@@ -10083,10 +9927,10 @@
         <w:ind w:left="2177" w:hanging="360"/>
       </w:pPr>
       <w:rPr>
-        <w:rFonts w:hint="default" w:ascii="Wingdings" w:hAnsi="Wingdings"/>
+        <w:rFonts w:ascii="Wingdings" w:hAnsi="Wingdings" w:hint="default"/>
       </w:rPr>
     </w:lvl>
-    <w:lvl w:ilvl="3" w:tentative="0">
+    <w:lvl w:ilvl="3">
       <w:start w:val="1"/>
       <w:numFmt w:val="bullet"/>
       <w:lvlText w:val=""/>
@@ -10095,10 +9939,10 @@
         <w:ind w:left="2897" w:hanging="360"/>
       </w:pPr>
       <w:rPr>
-        <w:rFonts w:hint="default" w:ascii="Symbol" w:hAnsi="Symbol"/>
+        <w:rFonts w:ascii="Symbol" w:hAnsi="Symbol" w:hint="default"/>
       </w:rPr>
     </w:lvl>
-    <w:lvl w:ilvl="4" w:tentative="0">
+    <w:lvl w:ilvl="4">
       <w:start w:val="1"/>
       <w:numFmt w:val="bullet"/>
       <w:lvlText w:val="o"/>
@@ -10107,10 +9951,10 @@
         <w:ind w:left="3617" w:hanging="360"/>
       </w:pPr>
       <w:rPr>
-        <w:rFonts w:hint="default" w:ascii="Courier New" w:hAnsi="Courier New" w:cs="Courier New"/>
+        <w:rFonts w:ascii="Courier New" w:hAnsi="Courier New" w:cs="Courier New" w:hint="default"/>
       </w:rPr>
     </w:lvl>
-    <w:lvl w:ilvl="5" w:tentative="0">
+    <w:lvl w:ilvl="5">
       <w:start w:val="1"/>
       <w:numFmt w:val="bullet"/>
       <w:lvlText w:val=""/>
@@ -10119,10 +9963,10 @@
         <w:ind w:left="4337" w:hanging="360"/>
       </w:pPr>
       <w:rPr>
-        <w:rFonts w:hint="default" w:ascii="Wingdings" w:hAnsi="Wingdings"/>
+        <w:rFonts w:ascii="Wingdings" w:hAnsi="Wingdings" w:hint="default"/>
       </w:rPr>
     </w:lvl>
-    <w:lvl w:ilvl="6" w:tentative="0">
+    <w:lvl w:ilvl="6">
       <w:start w:val="1"/>
       <w:numFmt w:val="bullet"/>
       <w:lvlText w:val=""/>
@@ -10131,10 +9975,10 @@
         <w:ind w:left="5057" w:hanging="360"/>
       </w:pPr>
       <w:rPr>
-        <w:rFonts w:hint="default" w:ascii="Symbol" w:hAnsi="Symbol"/>
+        <w:rFonts w:ascii="Symbol" w:hAnsi="Symbol" w:hint="default"/>
       </w:rPr>
     </w:lvl>
-    <w:lvl w:ilvl="7" w:tentative="0">
+    <w:lvl w:ilvl="7">
       <w:start w:val="1"/>
       <w:numFmt w:val="bullet"/>
       <w:lvlText w:val="o"/>
@@ -10143,10 +9987,10 @@
         <w:ind w:left="5777" w:hanging="360"/>
       </w:pPr>
       <w:rPr>
-        <w:rFonts w:hint="default" w:ascii="Courier New" w:hAnsi="Courier New" w:cs="Courier New"/>
+        <w:rFonts w:ascii="Courier New" w:hAnsi="Courier New" w:cs="Courier New" w:hint="default"/>
       </w:rPr>
     </w:lvl>
-    <w:lvl w:ilvl="8" w:tentative="0">
+    <w:lvl w:ilvl="8">
       <w:start w:val="1"/>
       <w:numFmt w:val="bullet"/>
       <w:lvlText w:val=""/>
@@ -10155,15 +9999,15 @@
         <w:ind w:left="6497" w:hanging="360"/>
       </w:pPr>
       <w:rPr>
-        <w:rFonts w:hint="default" w:ascii="Wingdings" w:hAnsi="Wingdings"/>
+        <w:rFonts w:ascii="Wingdings" w:hAnsi="Wingdings" w:hint="default"/>
       </w:rPr>
     </w:lvl>
   </w:abstractNum>
-  <w:abstractNum w:abstractNumId="12">
+  <w:abstractNum w:abstractNumId="12" w15:restartNumberingAfterBreak="0">
     <w:nsid w:val="7DC84772"/>
     <w:multiLevelType w:val="multilevel"/>
     <w:tmpl w:val="7DC84772"/>
-    <w:lvl w:ilvl="0" w:tentative="0">
+    <w:lvl w:ilvl="0">
       <w:start w:val="1"/>
       <w:numFmt w:val="lowerLetter"/>
       <w:lvlText w:val="%1."/>
@@ -10172,7 +10016,7 @@
         <w:ind w:left="720" w:hanging="360"/>
       </w:pPr>
     </w:lvl>
-    <w:lvl w:ilvl="1" w:tentative="0">
+    <w:lvl w:ilvl="1">
       <w:start w:val="1"/>
       <w:numFmt w:val="lowerLetter"/>
       <w:lvlText w:val="%2."/>
@@ -10181,7 +10025,7 @@
         <w:ind w:left="1440" w:hanging="360"/>
       </w:pPr>
     </w:lvl>
-    <w:lvl w:ilvl="2" w:tentative="0">
+    <w:lvl w:ilvl="2">
       <w:start w:val="1"/>
       <w:numFmt w:val="lowerRoman"/>
       <w:lvlText w:val="%3."/>
@@ -10190,7 +10034,7 @@
         <w:ind w:left="2160" w:hanging="180"/>
       </w:pPr>
     </w:lvl>
-    <w:lvl w:ilvl="3" w:tentative="0">
+    <w:lvl w:ilvl="3">
       <w:start w:val="1"/>
       <w:numFmt w:val="decimal"/>
       <w:lvlText w:val="%4."/>
@@ -10199,7 +10043,7 @@
         <w:ind w:left="2880" w:hanging="360"/>
       </w:pPr>
     </w:lvl>
-    <w:lvl w:ilvl="4" w:tentative="0">
+    <w:lvl w:ilvl="4">
       <w:start w:val="1"/>
       <w:numFmt w:val="lowerLetter"/>
       <w:lvlText w:val="%5."/>
@@ -10208,7 +10052,7 @@
         <w:ind w:left="3600" w:hanging="360"/>
       </w:pPr>
     </w:lvl>
-    <w:lvl w:ilvl="5" w:tentative="0">
+    <w:lvl w:ilvl="5">
       <w:start w:val="1"/>
       <w:numFmt w:val="lowerRoman"/>
       <w:lvlText w:val="%6."/>
@@ -10217,7 +10061,7 @@
         <w:ind w:left="4320" w:hanging="180"/>
       </w:pPr>
     </w:lvl>
-    <w:lvl w:ilvl="6" w:tentative="0">
+    <w:lvl w:ilvl="6">
       <w:start w:val="1"/>
       <w:numFmt w:val="decimal"/>
       <w:lvlText w:val="%7."/>
@@ -10226,7 +10070,7 @@
         <w:ind w:left="5040" w:hanging="360"/>
       </w:pPr>
     </w:lvl>
-    <w:lvl w:ilvl="7" w:tentative="0">
+    <w:lvl w:ilvl="7">
       <w:start w:val="1"/>
       <w:numFmt w:val="lowerLetter"/>
       <w:lvlText w:val="%8."/>
@@ -10235,7 +10079,7 @@
         <w:ind w:left="5760" w:hanging="360"/>
       </w:pPr>
     </w:lvl>
-    <w:lvl w:ilvl="8" w:tentative="0">
+    <w:lvl w:ilvl="8">
       <w:start w:val="1"/>
       <w:numFmt w:val="lowerRoman"/>
       <w:lvlText w:val="%9."/>
@@ -10245,50 +10089,50 @@
       </w:pPr>
     </w:lvl>
   </w:abstractNum>
-  <w:num w:numId="1">
+  <w:num w:numId="1" w16cid:durableId="722602550">
     <w:abstractNumId w:val="0"/>
   </w:num>
-  <w:num w:numId="2">
+  <w:num w:numId="2" w16cid:durableId="1625649723">
     <w:abstractNumId w:val="2"/>
   </w:num>
-  <w:num w:numId="3">
+  <w:num w:numId="3" w16cid:durableId="932861594">
     <w:abstractNumId w:val="8"/>
   </w:num>
-  <w:num w:numId="4">
+  <w:num w:numId="4" w16cid:durableId="1493066148">
     <w:abstractNumId w:val="12"/>
   </w:num>
-  <w:num w:numId="5">
+  <w:num w:numId="5" w16cid:durableId="1167135689">
     <w:abstractNumId w:val="3"/>
   </w:num>
-  <w:num w:numId="6">
+  <w:num w:numId="6" w16cid:durableId="805469861">
     <w:abstractNumId w:val="6"/>
   </w:num>
-  <w:num w:numId="7">
+  <w:num w:numId="7" w16cid:durableId="403377626">
     <w:abstractNumId w:val="7"/>
   </w:num>
-  <w:num w:numId="8">
+  <w:num w:numId="8" w16cid:durableId="1504474933">
     <w:abstractNumId w:val="11"/>
   </w:num>
-  <w:num w:numId="9">
+  <w:num w:numId="9" w16cid:durableId="1508054157">
     <w:abstractNumId w:val="1"/>
   </w:num>
-  <w:num w:numId="10">
+  <w:num w:numId="10" w16cid:durableId="323239090">
     <w:abstractNumId w:val="9"/>
   </w:num>
-  <w:num w:numId="11">
+  <w:num w:numId="11" w16cid:durableId="1041247492">
     <w:abstractNumId w:val="5"/>
   </w:num>
-  <w:num w:numId="12">
+  <w:num w:numId="12" w16cid:durableId="1837917675">
     <w:abstractNumId w:val="10"/>
   </w:num>
-  <w:num w:numId="13">
+  <w:num w:numId="13" w16cid:durableId="469639429">
     <w:abstractNumId w:val="4"/>
   </w:num>
 </w:numbering>
 </file>
 
 <file path=word/people.xml><?xml version="1.0" encoding="utf-8"?>
-<w15:people xmlns:wpc="http://schemas.microsoft.com/office/word/2010/wordprocessingCanvas" xmlns:mc="http://schemas.openxmlformats.org/markup-compatibility/2006" xmlns:o="urn:schemas-microsoft-com:office:office" xmlns:r="http://schemas.openxmlformats.org/officeDocument/2006/relationships" xmlns:m="http://schemas.openxmlformats.org/officeDocument/2006/math" xmlns:v="urn:schemas-microsoft-com:vml" xmlns:wp14="http://schemas.microsoft.com/office/word/2010/wordprocessingDrawing" xmlns:wp="http://schemas.openxmlformats.org/drawingml/2006/wordprocessingDrawing" xmlns:w="http://schemas.openxmlformats.org/wordprocessingml/2006/main" xmlns:w14="http://schemas.microsoft.com/office/word/2010/wordml" xmlns:w15="http://schemas.microsoft.com/office/word/2012/wordml" xmlns:w10="urn:schemas-microsoft-com:office:word" xmlns:wpg="http://schemas.microsoft.com/office/word/2010/wordprocessingGroup" xmlns:wpi="http://schemas.microsoft.com/office/word/2010/wordprocessingInk" xmlns:wne="http://schemas.microsoft.com/office/word/2006/wordml" xmlns:wps="http://schemas.microsoft.com/office/word/2010/wordprocessingShape" xmlns:wpsCustomData="http://www.wps.cn/officeDocument/2013/wpsCustomData" mc:Ignorable="w14 w15 wp14">
+<w15:people xmlns:wpc="http://schemas.microsoft.com/office/word/2010/wordprocessingCanvas" xmlns:cx="http://schemas.microsoft.com/office/drawing/2014/chartex" xmlns:cx1="http://schemas.microsoft.com/office/drawing/2015/9/8/chartex" xmlns:cx2="http://schemas.microsoft.com/office/drawing/2015/10/21/chartex" xmlns:cx3="http://schemas.microsoft.com/office/drawing/2016/5/9/chartex" xmlns:cx4="http://schemas.microsoft.com/office/drawing/2016/5/10/chartex" xmlns:cx5="http://schemas.microsoft.com/office/drawing/2016/5/11/chartex" xmlns:cx6="http://schemas.microsoft.com/office/drawing/2016/5/12/chartex" xmlns:cx7="http://schemas.microsoft.com/office/drawing/2016/5/13/chartex" xmlns:cx8="http://schemas.microsoft.com/office/drawing/2016/5/14/chartex" xmlns:mc="http://schemas.openxmlformats.org/markup-compatibility/2006" xmlns:aink="http://schemas.microsoft.com/office/drawing/2016/ink" xmlns:am3d="http://schemas.microsoft.com/office/drawing/2017/model3d" xmlns:o="urn:schemas-microsoft-com:office:office" xmlns:oel="http://schemas.microsoft.com/office/2019/extlst" xmlns:r="http://schemas.openxmlformats.org/officeDocument/2006/relationships" xmlns:m="http://schemas.openxmlformats.org/officeDocument/2006/math" xmlns:v="urn:schemas-microsoft-com:vml" xmlns:wp14="http://schemas.microsoft.com/office/word/2010/wordprocessingDrawing" xmlns:wp="http://schemas.openxmlformats.org/drawingml/2006/wordprocessingDrawing" xmlns:w10="urn:schemas-microsoft-com:office:word" xmlns:w="http://schemas.openxmlformats.org/wordprocessingml/2006/main" xmlns:w14="http://schemas.microsoft.com/office/word/2010/wordml" xmlns:w15="http://schemas.microsoft.com/office/word/2012/wordml" xmlns:w16cex="http://schemas.microsoft.com/office/word/2018/wordml/cex" xmlns:w16cid="http://schemas.microsoft.com/office/word/2016/wordml/cid" xmlns:w16="http://schemas.microsoft.com/office/word/2018/wordml" xmlns:w16du="http://schemas.microsoft.com/office/word/2023/wordml/word16du" xmlns:w16sdtdh="http://schemas.microsoft.com/office/word/2020/wordml/sdtdatahash" xmlns:w16sdtfl="http://schemas.microsoft.com/office/word/2024/wordml/sdtformatlock" xmlns:w16se="http://schemas.microsoft.com/office/word/2015/wordml/symex" xmlns:wpg="http://schemas.microsoft.com/office/word/2010/wordprocessingGroup" xmlns:wpi="http://schemas.microsoft.com/office/word/2010/wordprocessingInk" xmlns:wne="http://schemas.microsoft.com/office/word/2006/wordml" xmlns:wps="http://schemas.microsoft.com/office/word/2010/wordprocessingShape" mc:Ignorable="w14 w15 w16se w16cid w16 w16cex w16sdtdh w16sdtfl w16du wp14">
   <w15:person w15:author="Douleia Yap">
     <w15:presenceInfo w15:providerId="None" w15:userId="Douleia Yap"/>
   </w15:person>
@@ -10299,289 +10143,327 @@
 </file>
 
 <file path=word/styles.xml><?xml version="1.0" encoding="utf-8"?>
-<w:styles xmlns:mc="http://schemas.openxmlformats.org/markup-compatibility/2006" xmlns:o="urn:schemas-microsoft-com:office:office" xmlns:r="http://schemas.openxmlformats.org/officeDocument/2006/relationships" xmlns:m="http://schemas.openxmlformats.org/officeDocument/2006/math" xmlns:v="urn:schemas-microsoft-com:vml" xmlns:w="http://schemas.openxmlformats.org/wordprocessingml/2006/main" xmlns:w14="http://schemas.microsoft.com/office/word/2010/wordml" xmlns:w10="urn:schemas-microsoft-com:office:word" xmlns:sl="http://schemas.openxmlformats.org/schemaLibrary/2006/main" xmlns:wpsCustomData="http://www.wps.cn/officeDocument/2013/wpsCustomData" mc:Ignorable="w14">
+<w:styles xmlns:mc="http://schemas.openxmlformats.org/markup-compatibility/2006" xmlns:r="http://schemas.openxmlformats.org/officeDocument/2006/relationships" xmlns:w="http://schemas.openxmlformats.org/wordprocessingml/2006/main" xmlns:w14="http://schemas.microsoft.com/office/word/2010/wordml" xmlns:w15="http://schemas.microsoft.com/office/word/2012/wordml" xmlns:w16cex="http://schemas.microsoft.com/office/word/2018/wordml/cex" xmlns:w16cid="http://schemas.microsoft.com/office/word/2016/wordml/cid" xmlns:w16="http://schemas.microsoft.com/office/word/2018/wordml" xmlns:w16du="http://schemas.microsoft.com/office/word/2023/wordml/word16du" xmlns:w16sdtdh="http://schemas.microsoft.com/office/word/2020/wordml/sdtdatahash" xmlns:w16sdtfl="http://schemas.microsoft.com/office/word/2024/wordml/sdtformatlock" xmlns:w16se="http://schemas.microsoft.com/office/word/2015/wordml/symex" mc:Ignorable="w14 w15 w16se w16cid w16 w16cex w16sdtdh w16sdtfl w16du">
   <w:docDefaults>
     <w:rPrDefault>
       <w:rPr>
-        <w:rFonts w:ascii="Times New Roman" w:hAnsi="Times New Roman" w:eastAsia="SimSun" w:cs="Times New Roman"/>
+        <w:rFonts w:ascii="Times New Roman" w:eastAsia="SimSun" w:hAnsi="Times New Roman" w:cs="Times New Roman"/>
+        <w:lang w:val="en-PH" w:eastAsia="ja-JP" w:bidi="ar-SA"/>
       </w:rPr>
     </w:rPrDefault>
     <w:pPrDefault/>
   </w:docDefaults>
-  <w:latentStyles w:count="260" w:defQFormat="0" w:defUnhideWhenUsed="1" w:defSemiHidden="1" w:defUIPriority="99" w:defLockedState="0">
-    <w:lsdException w:qFormat="1" w:unhideWhenUsed="0" w:uiPriority="0" w:semiHidden="0" w:name="Normal"/>
-    <w:lsdException w:qFormat="1" w:unhideWhenUsed="0" w:uiPriority="0" w:semiHidden="0" w:name="heading 1"/>
-    <w:lsdException w:qFormat="1" w:unhideWhenUsed="0" w:uiPriority="0" w:semiHidden="0" w:name="heading 2"/>
-    <w:lsdException w:qFormat="1" w:unhideWhenUsed="0" w:uiPriority="0" w:semiHidden="0" w:name="heading 3"/>
-    <w:lsdException w:qFormat="1" w:unhideWhenUsed="0" w:uiPriority="0" w:semiHidden="0" w:name="heading 4"/>
-    <w:lsdException w:qFormat="1" w:unhideWhenUsed="0" w:uiPriority="0" w:semiHidden="0" w:name="heading 5"/>
-    <w:lsdException w:qFormat="1" w:unhideWhenUsed="0" w:uiPriority="0" w:semiHidden="0" w:name="heading 6"/>
-    <w:lsdException w:qFormat="1" w:uiPriority="0" w:name="heading 7"/>
-    <w:lsdException w:qFormat="1" w:uiPriority="0" w:name="heading 8"/>
-    <w:lsdException w:qFormat="1" w:uiPriority="0" w:name="heading 9"/>
-    <w:lsdException w:unhideWhenUsed="0" w:uiPriority="0" w:semiHidden="0" w:name="index 1"/>
-    <w:lsdException w:unhideWhenUsed="0" w:uiPriority="0" w:semiHidden="0" w:name="index 2"/>
-    <w:lsdException w:unhideWhenUsed="0" w:uiPriority="0" w:semiHidden="0" w:name="index 3"/>
-    <w:lsdException w:unhideWhenUsed="0" w:uiPriority="0" w:semiHidden="0" w:name="index 4"/>
-    <w:lsdException w:unhideWhenUsed="0" w:uiPriority="0" w:semiHidden="0" w:name="index 5"/>
-    <w:lsdException w:unhideWhenUsed="0" w:uiPriority="0" w:semiHidden="0" w:name="index 6"/>
-    <w:lsdException w:unhideWhenUsed="0" w:uiPriority="0" w:semiHidden="0" w:name="index 7"/>
-    <w:lsdException w:unhideWhenUsed="0" w:uiPriority="0" w:semiHidden="0" w:name="index 8"/>
-    <w:lsdException w:unhideWhenUsed="0" w:uiPriority="0" w:semiHidden="0" w:name="index 9"/>
-    <w:lsdException w:unhideWhenUsed="0" w:uiPriority="0" w:semiHidden="0" w:name="toc 1"/>
-    <w:lsdException w:unhideWhenUsed="0" w:uiPriority="0" w:semiHidden="0" w:name="toc 2"/>
-    <w:lsdException w:unhideWhenUsed="0" w:uiPriority="0" w:semiHidden="0" w:name="toc 3"/>
-    <w:lsdException w:unhideWhenUsed="0" w:uiPriority="0" w:semiHidden="0" w:name="toc 4"/>
-    <w:lsdException w:unhideWhenUsed="0" w:uiPriority="0" w:semiHidden="0" w:name="toc 5"/>
-    <w:lsdException w:unhideWhenUsed="0" w:uiPriority="0" w:semiHidden="0" w:name="toc 6"/>
-    <w:lsdException w:unhideWhenUsed="0" w:uiPriority="0" w:semiHidden="0" w:name="toc 7"/>
-    <w:lsdException w:unhideWhenUsed="0" w:uiPriority="0" w:semiHidden="0" w:name="toc 8"/>
-    <w:lsdException w:unhideWhenUsed="0" w:uiPriority="0" w:semiHidden="0" w:name="toc 9"/>
-    <w:lsdException w:unhideWhenUsed="0" w:uiPriority="0" w:semiHidden="0" w:name="Normal Indent"/>
-    <w:lsdException w:unhideWhenUsed="0" w:uiPriority="0" w:semiHidden="0" w:name="footnote text"/>
-    <w:lsdException w:unhideWhenUsed="0" w:uiPriority="0" w:semiHidden="0" w:name="annotation text"/>
-    <w:lsdException w:unhideWhenUsed="0" w:uiPriority="0" w:semiHidden="0" w:name="header"/>
-    <w:lsdException w:unhideWhenUsed="0" w:uiPriority="0" w:semiHidden="0" w:name="footer"/>
-    <w:lsdException w:unhideWhenUsed="0" w:uiPriority="0" w:semiHidden="0" w:name="index heading"/>
-    <w:lsdException w:qFormat="1" w:uiPriority="0" w:name="caption"/>
-    <w:lsdException w:unhideWhenUsed="0" w:uiPriority="0" w:semiHidden="0" w:name="table of figures"/>
-    <w:lsdException w:unhideWhenUsed="0" w:uiPriority="0" w:semiHidden="0" w:name="envelope address"/>
-    <w:lsdException w:unhideWhenUsed="0" w:uiPriority="0" w:semiHidden="0" w:name="envelope return"/>
-    <w:lsdException w:unhideWhenUsed="0" w:uiPriority="0" w:semiHidden="0" w:name="footnote reference"/>
-    <w:lsdException w:qFormat="1" w:unhideWhenUsed="0" w:uiPriority="0" w:semiHidden="0" w:name="annotation reference"/>
-    <w:lsdException w:unhideWhenUsed="0" w:uiPriority="0" w:semiHidden="0" w:name="line number"/>
-    <w:lsdException w:unhideWhenUsed="0" w:uiPriority="0" w:semiHidden="0" w:name="page number"/>
-    <w:lsdException w:unhideWhenUsed="0" w:uiPriority="0" w:semiHidden="0" w:name="endnote reference"/>
-    <w:lsdException w:unhideWhenUsed="0" w:uiPriority="0" w:semiHidden="0" w:name="endnote text"/>
-    <w:lsdException w:unhideWhenUsed="0" w:uiPriority="0" w:semiHidden="0" w:name="table of authorities"/>
-    <w:lsdException w:unhideWhenUsed="0" w:uiPriority="0" w:semiHidden="0" w:name="macro"/>
-    <w:lsdException w:unhideWhenUsed="0" w:uiPriority="0" w:semiHidden="0" w:name="toa heading"/>
-    <w:lsdException w:unhideWhenUsed="0" w:uiPriority="0" w:semiHidden="0" w:name="List"/>
-    <w:lsdException w:unhideWhenUsed="0" w:uiPriority="0" w:semiHidden="0" w:name="List Bullet"/>
-    <w:lsdException w:unhideWhenUsed="0" w:uiPriority="0" w:semiHidden="0" w:name="List Number"/>
-    <w:lsdException w:unhideWhenUsed="0" w:uiPriority="0" w:semiHidden="0" w:name="List 2"/>
-    <w:lsdException w:unhideWhenUsed="0" w:uiPriority="0" w:semiHidden="0" w:name="List 3"/>
-    <w:lsdException w:unhideWhenUsed="0" w:uiPriority="0" w:semiHidden="0" w:name="List 4"/>
-    <w:lsdException w:unhideWhenUsed="0" w:uiPriority="0" w:semiHidden="0" w:name="List 5"/>
-    <w:lsdException w:unhideWhenUsed="0" w:uiPriority="0" w:semiHidden="0" w:name="List Bullet 2"/>
-    <w:lsdException w:unhideWhenUsed="0" w:uiPriority="0" w:semiHidden="0" w:name="List Bullet 3"/>
-    <w:lsdException w:unhideWhenUsed="0" w:uiPriority="0" w:semiHidden="0" w:name="List Bullet 4"/>
-    <w:lsdException w:unhideWhenUsed="0" w:uiPriority="0" w:semiHidden="0" w:name="List Bullet 5"/>
-    <w:lsdException w:unhideWhenUsed="0" w:uiPriority="0" w:semiHidden="0" w:name="List Number 2"/>
-    <w:lsdException w:unhideWhenUsed="0" w:uiPriority="0" w:semiHidden="0" w:name="List Number 3"/>
-    <w:lsdException w:unhideWhenUsed="0" w:uiPriority="0" w:semiHidden="0" w:name="List Number 4"/>
-    <w:lsdException w:unhideWhenUsed="0" w:uiPriority="0" w:semiHidden="0" w:name="List Number 5"/>
-    <w:lsdException w:qFormat="1" w:unhideWhenUsed="0" w:uiPriority="0" w:semiHidden="0" w:name="Title"/>
-    <w:lsdException w:unhideWhenUsed="0" w:uiPriority="0" w:semiHidden="0" w:name="Closing"/>
-    <w:lsdException w:unhideWhenUsed="0" w:uiPriority="0" w:semiHidden="0" w:name="Signature"/>
-    <w:lsdException w:qFormat="1" w:uiPriority="1" w:name="Default Paragraph Font"/>
-    <w:lsdException w:unhideWhenUsed="0" w:uiPriority="0" w:semiHidden="0" w:name="Body Text"/>
-    <w:lsdException w:unhideWhenUsed="0" w:uiPriority="0" w:semiHidden="0" w:name="Body Text Indent"/>
-    <w:lsdException w:unhideWhenUsed="0" w:uiPriority="0" w:semiHidden="0" w:name="List Continue"/>
-    <w:lsdException w:unhideWhenUsed="0" w:uiPriority="0" w:semiHidden="0" w:name="List Continue 2"/>
-    <w:lsdException w:unhideWhenUsed="0" w:uiPriority="0" w:semiHidden="0" w:name="List Continue 3"/>
-    <w:lsdException w:unhideWhenUsed="0" w:uiPriority="0" w:semiHidden="0" w:name="List Continue 4"/>
-    <w:lsdException w:unhideWhenUsed="0" w:uiPriority="0" w:semiHidden="0" w:name="List Continue 5"/>
-    <w:lsdException w:unhideWhenUsed="0" w:uiPriority="0" w:semiHidden="0" w:name="Message Header"/>
-    <w:lsdException w:qFormat="1" w:unhideWhenUsed="0" w:uiPriority="0" w:semiHidden="0" w:name="Subtitle"/>
-    <w:lsdException w:unhideWhenUsed="0" w:uiPriority="0" w:semiHidden="0" w:name="Salutation"/>
-    <w:lsdException w:unhideWhenUsed="0" w:uiPriority="0" w:semiHidden="0" w:name="Date"/>
-    <w:lsdException w:unhideWhenUsed="0" w:uiPriority="0" w:semiHidden="0" w:name="Body Text First Indent"/>
-    <w:lsdException w:unhideWhenUsed="0" w:uiPriority="0" w:semiHidden="0" w:name="Body Text First Indent 2"/>
-    <w:lsdException w:unhideWhenUsed="0" w:uiPriority="0" w:semiHidden="0" w:name="Note Heading"/>
-    <w:lsdException w:unhideWhenUsed="0" w:uiPriority="0" w:semiHidden="0" w:name="Body Text 2"/>
-    <w:lsdException w:unhideWhenUsed="0" w:uiPriority="0" w:semiHidden="0" w:name="Body Text 3"/>
-    <w:lsdException w:unhideWhenUsed="0" w:uiPriority="0" w:semiHidden="0" w:name="Body Text Indent 2"/>
-    <w:lsdException w:unhideWhenUsed="0" w:uiPriority="0" w:semiHidden="0" w:name="Body Text Indent 3"/>
-    <w:lsdException w:unhideWhenUsed="0" w:uiPriority="0" w:semiHidden="0" w:name="Block Text"/>
-    <w:lsdException w:unhideWhenUsed="0" w:uiPriority="0" w:semiHidden="0" w:name="Hyperlink"/>
-    <w:lsdException w:unhideWhenUsed="0" w:uiPriority="0" w:semiHidden="0" w:name="FollowedHyperlink"/>
-    <w:lsdException w:qFormat="1" w:unhideWhenUsed="0" w:uiPriority="0" w:semiHidden="0" w:name="Strong"/>
-    <w:lsdException w:qFormat="1" w:unhideWhenUsed="0" w:uiPriority="0" w:semiHidden="0" w:name="Emphasis"/>
-    <w:lsdException w:unhideWhenUsed="0" w:uiPriority="0" w:semiHidden="0" w:name="Document Map"/>
-    <w:lsdException w:unhideWhenUsed="0" w:uiPriority="0" w:semiHidden="0" w:name="Plain Text"/>
-    <w:lsdException w:unhideWhenUsed="0" w:uiPriority="0" w:semiHidden="0" w:name="E-mail Signature"/>
-    <w:lsdException w:qFormat="1" w:unhideWhenUsed="0" w:uiPriority="0" w:semiHidden="0" w:name="Normal (Web)"/>
-    <w:lsdException w:unhideWhenUsed="0" w:uiPriority="0" w:semiHidden="0" w:name="HTML Acronym"/>
-    <w:lsdException w:unhideWhenUsed="0" w:uiPriority="0" w:semiHidden="0" w:name="HTML Address"/>
-    <w:lsdException w:unhideWhenUsed="0" w:uiPriority="0" w:semiHidden="0" w:name="HTML Cite"/>
-    <w:lsdException w:unhideWhenUsed="0" w:uiPriority="0" w:semiHidden="0" w:name="HTML Code"/>
-    <w:lsdException w:unhideWhenUsed="0" w:uiPriority="0" w:semiHidden="0" w:name="HTML Definition"/>
-    <w:lsdException w:unhideWhenUsed="0" w:uiPriority="0" w:semiHidden="0" w:name="HTML Keyboard"/>
-    <w:lsdException w:unhideWhenUsed="0" w:uiPriority="0" w:semiHidden="0" w:name="HTML Preformatted"/>
-    <w:lsdException w:unhideWhenUsed="0" w:uiPriority="0" w:semiHidden="0" w:name="HTML Sample"/>
-    <w:lsdException w:unhideWhenUsed="0" w:uiPriority="0" w:semiHidden="0" w:name="HTML Typewriter"/>
-    <w:lsdException w:unhideWhenUsed="0" w:uiPriority="0" w:semiHidden="0" w:name="HTML Variable"/>
-    <w:lsdException w:uiPriority="99" w:name="Normal Table"/>
-    <w:lsdException w:unhideWhenUsed="0" w:uiPriority="0" w:semiHidden="0" w:name="annotation subject"/>
-    <w:lsdException w:uiPriority="0" w:name="Table Simple 1"/>
-    <w:lsdException w:uiPriority="0" w:name="Table Simple 2"/>
-    <w:lsdException w:uiPriority="0" w:name="Table Simple 3"/>
-    <w:lsdException w:uiPriority="0" w:name="Table Classic 1"/>
-    <w:lsdException w:uiPriority="0" w:name="Table Classic 2"/>
-    <w:lsdException w:uiPriority="0" w:name="Table Classic 3"/>
-    <w:lsdException w:uiPriority="0" w:name="Table Classic 4"/>
-    <w:lsdException w:uiPriority="0" w:name="Table Colorful 1"/>
-    <w:lsdException w:uiPriority="0" w:name="Table Colorful 2"/>
-    <w:lsdException w:uiPriority="0" w:name="Table Colorful 3"/>
-    <w:lsdException w:uiPriority="0" w:name="Table Columns 1"/>
-    <w:lsdException w:uiPriority="0" w:name="Table Columns 2"/>
-    <w:lsdException w:uiPriority="0" w:name="Table Columns 3"/>
-    <w:lsdException w:uiPriority="0" w:name="Table Columns 4"/>
-    <w:lsdException w:uiPriority="0" w:name="Table Columns 5"/>
-    <w:lsdException w:uiPriority="0" w:name="Table Grid 1"/>
-    <w:lsdException w:uiPriority="0" w:name="Table Grid 2"/>
-    <w:lsdException w:uiPriority="0" w:name="Table Grid 3"/>
-    <w:lsdException w:uiPriority="0" w:name="Table Grid 4"/>
-    <w:lsdException w:uiPriority="0" w:name="Table Grid 5"/>
-    <w:lsdException w:uiPriority="0" w:name="Table Grid 6"/>
-    <w:lsdException w:uiPriority="0" w:name="Table Grid 7"/>
-    <w:lsdException w:uiPriority="0" w:name="Table Grid 8"/>
-    <w:lsdException w:uiPriority="0" w:name="Table List 1"/>
-    <w:lsdException w:uiPriority="0" w:name="Table List 2"/>
-    <w:lsdException w:uiPriority="0" w:name="Table List 3"/>
-    <w:lsdException w:uiPriority="0" w:name="Table List 4"/>
-    <w:lsdException w:uiPriority="0" w:name="Table List 5"/>
-    <w:lsdException w:uiPriority="0" w:name="Table List 6"/>
-    <w:lsdException w:uiPriority="0" w:name="Table List 7"/>
-    <w:lsdException w:uiPriority="0" w:name="Table List 8"/>
-    <w:lsdException w:uiPriority="0" w:name="Table 3D effects 1"/>
-    <w:lsdException w:uiPriority="0" w:name="Table 3D effects 2"/>
-    <w:lsdException w:uiPriority="0" w:name="Table 3D effects 3"/>
-    <w:lsdException w:uiPriority="0" w:name="Table Contemporary"/>
-    <w:lsdException w:uiPriority="0" w:name="Table Elegant"/>
-    <w:lsdException w:uiPriority="0" w:name="Table Professional"/>
-    <w:lsdException w:uiPriority="0" w:name="Table Subtle 1"/>
-    <w:lsdException w:uiPriority="0" w:name="Table Subtle 2"/>
-    <w:lsdException w:uiPriority="0" w:name="Table Web 1"/>
-    <w:lsdException w:uiPriority="0" w:name="Table Web 2"/>
-    <w:lsdException w:uiPriority="0" w:name="Table Web 3"/>
-    <w:lsdException w:unhideWhenUsed="0" w:uiPriority="0" w:semiHidden="0" w:name="Balloon Text"/>
-    <w:lsdException w:unhideWhenUsed="0" w:uiPriority="0" w:semiHidden="0" w:name="Table Grid"/>
-    <w:lsdException w:uiPriority="0" w:name="Table Theme"/>
-    <w:lsdException w:unhideWhenUsed="0" w:uiPriority="60" w:semiHidden="0" w:name="Light Shading"/>
-    <w:lsdException w:unhideWhenUsed="0" w:uiPriority="61" w:semiHidden="0" w:name="Light List"/>
-    <w:lsdException w:unhideWhenUsed="0" w:uiPriority="62" w:semiHidden="0" w:name="Light Grid"/>
-    <w:lsdException w:unhideWhenUsed="0" w:uiPriority="63" w:semiHidden="0" w:name="Medium Shading 1"/>
-    <w:lsdException w:unhideWhenUsed="0" w:uiPriority="64" w:semiHidden="0" w:name="Medium Shading 2"/>
-    <w:lsdException w:unhideWhenUsed="0" w:uiPriority="65" w:semiHidden="0" w:name="Medium List 1"/>
-    <w:lsdException w:unhideWhenUsed="0" w:uiPriority="66" w:semiHidden="0" w:name="Medium List 2"/>
-    <w:lsdException w:unhideWhenUsed="0" w:uiPriority="67" w:semiHidden="0" w:name="Medium Grid 1"/>
-    <w:lsdException w:unhideWhenUsed="0" w:uiPriority="68" w:semiHidden="0" w:name="Medium Grid 2"/>
-    <w:lsdException w:unhideWhenUsed="0" w:uiPriority="69" w:semiHidden="0" w:name="Medium Grid 3"/>
-    <w:lsdException w:unhideWhenUsed="0" w:uiPriority="70" w:semiHidden="0" w:name="Dark List"/>
-    <w:lsdException w:unhideWhenUsed="0" w:uiPriority="71" w:semiHidden="0" w:name="Colorful Shading"/>
-    <w:lsdException w:unhideWhenUsed="0" w:uiPriority="72" w:semiHidden="0" w:name="Colorful List"/>
-    <w:lsdException w:unhideWhenUsed="0" w:uiPriority="73" w:semiHidden="0" w:name="Colorful Grid"/>
-    <w:lsdException w:unhideWhenUsed="0" w:uiPriority="60" w:semiHidden="0" w:name="Light Shading Accent 1"/>
-    <w:lsdException w:unhideWhenUsed="0" w:uiPriority="61" w:semiHidden="0" w:name="Light List Accent 1"/>
-    <w:lsdException w:unhideWhenUsed="0" w:uiPriority="62" w:semiHidden="0" w:name="Light Grid Accent 1"/>
-    <w:lsdException w:unhideWhenUsed="0" w:uiPriority="63" w:semiHidden="0" w:name="Medium Shading 1 Accent 1"/>
-    <w:lsdException w:unhideWhenUsed="0" w:uiPriority="64" w:semiHidden="0" w:name="Medium Shading 2 Accent 1"/>
-    <w:lsdException w:unhideWhenUsed="0" w:uiPriority="65" w:semiHidden="0" w:name="Medium List 1 Accent 1"/>
-    <w:lsdException w:qFormat="1" w:uiPriority="99" w:semiHidden="0" w:name="List Paragraph"/>
-    <w:lsdException w:unhideWhenUsed="0" w:uiPriority="66" w:semiHidden="0" w:name="Medium List 2 Accent 1"/>
-    <w:lsdException w:unhideWhenUsed="0" w:uiPriority="67" w:semiHidden="0" w:name="Medium Grid 1 Accent 1"/>
-    <w:lsdException w:unhideWhenUsed="0" w:uiPriority="68" w:semiHidden="0" w:name="Medium Grid 2 Accent 1"/>
-    <w:lsdException w:unhideWhenUsed="0" w:uiPriority="69" w:semiHidden="0" w:name="Medium Grid 3 Accent 1"/>
-    <w:lsdException w:unhideWhenUsed="0" w:uiPriority="70" w:semiHidden="0" w:name="Dark List Accent 1"/>
-    <w:lsdException w:unhideWhenUsed="0" w:uiPriority="71" w:semiHidden="0" w:name="Colorful Shading Accent 1"/>
-    <w:lsdException w:unhideWhenUsed="0" w:uiPriority="72" w:semiHidden="0" w:name="Colorful List Accent 1"/>
-    <w:lsdException w:unhideWhenUsed="0" w:uiPriority="73" w:semiHidden="0" w:name="Colorful Grid Accent 1"/>
-    <w:lsdException w:unhideWhenUsed="0" w:uiPriority="60" w:semiHidden="0" w:name="Light Shading Accent 2"/>
-    <w:lsdException w:unhideWhenUsed="0" w:uiPriority="61" w:semiHidden="0" w:name="Light List Accent 2"/>
-    <w:lsdException w:unhideWhenUsed="0" w:uiPriority="62" w:semiHidden="0" w:name="Light Grid Accent 2"/>
-    <w:lsdException w:unhideWhenUsed="0" w:uiPriority="63" w:semiHidden="0" w:name="Medium Shading 1 Accent 2"/>
-    <w:lsdException w:unhideWhenUsed="0" w:uiPriority="64" w:semiHidden="0" w:name="Medium Shading 2 Accent 2"/>
-    <w:lsdException w:unhideWhenUsed="0" w:uiPriority="65" w:semiHidden="0" w:name="Medium List 1 Accent 2"/>
-    <w:lsdException w:unhideWhenUsed="0" w:uiPriority="66" w:semiHidden="0" w:name="Medium List 2 Accent 2"/>
-    <w:lsdException w:unhideWhenUsed="0" w:uiPriority="67" w:semiHidden="0" w:name="Medium Grid 1 Accent 2"/>
-    <w:lsdException w:unhideWhenUsed="0" w:uiPriority="68" w:semiHidden="0" w:name="Medium Grid 2 Accent 2"/>
-    <w:lsdException w:unhideWhenUsed="0" w:uiPriority="69" w:semiHidden="0" w:name="Medium Grid 3 Accent 2"/>
-    <w:lsdException w:unhideWhenUsed="0" w:uiPriority="70" w:semiHidden="0" w:name="Dark List Accent 2"/>
-    <w:lsdException w:unhideWhenUsed="0" w:uiPriority="71" w:semiHidden="0" w:name="Colorful Shading Accent 2"/>
-    <w:lsdException w:unhideWhenUsed="0" w:uiPriority="72" w:semiHidden="0" w:name="Colorful List Accent 2"/>
-    <w:lsdException w:unhideWhenUsed="0" w:uiPriority="73" w:semiHidden="0" w:name="Colorful Grid Accent 2"/>
-    <w:lsdException w:unhideWhenUsed="0" w:uiPriority="60" w:semiHidden="0" w:name="Light Shading Accent 3"/>
-    <w:lsdException w:unhideWhenUsed="0" w:uiPriority="61" w:semiHidden="0" w:name="Light List Accent 3"/>
-    <w:lsdException w:unhideWhenUsed="0" w:uiPriority="62" w:semiHidden="0" w:name="Light Grid Accent 3"/>
-    <w:lsdException w:unhideWhenUsed="0" w:uiPriority="63" w:semiHidden="0" w:name="Medium Shading 1 Accent 3"/>
-    <w:lsdException w:unhideWhenUsed="0" w:uiPriority="64" w:semiHidden="0" w:name="Medium Shading 2 Accent 3"/>
-    <w:lsdException w:unhideWhenUsed="0" w:uiPriority="65" w:semiHidden="0" w:name="Medium List 1 Accent 3"/>
-    <w:lsdException w:unhideWhenUsed="0" w:uiPriority="66" w:semiHidden="0" w:name="Medium List 2 Accent 3"/>
-    <w:lsdException w:unhideWhenUsed="0" w:uiPriority="67" w:semiHidden="0" w:name="Medium Grid 1 Accent 3"/>
-    <w:lsdException w:unhideWhenUsed="0" w:uiPriority="68" w:semiHidden="0" w:name="Medium Grid 2 Accent 3"/>
-    <w:lsdException w:unhideWhenUsed="0" w:uiPriority="69" w:semiHidden="0" w:name="Medium Grid 3 Accent 3"/>
-    <w:lsdException w:unhideWhenUsed="0" w:uiPriority="70" w:semiHidden="0" w:name="Dark List Accent 3"/>
-    <w:lsdException w:unhideWhenUsed="0" w:uiPriority="71" w:semiHidden="0" w:name="Colorful Shading Accent 3"/>
-    <w:lsdException w:unhideWhenUsed="0" w:uiPriority="72" w:semiHidden="0" w:name="Colorful List Accent 3"/>
-    <w:lsdException w:unhideWhenUsed="0" w:uiPriority="73" w:semiHidden="0" w:name="Colorful Grid Accent 3"/>
-    <w:lsdException w:unhideWhenUsed="0" w:uiPriority="60" w:semiHidden="0" w:name="Light Shading Accent 4"/>
-    <w:lsdException w:unhideWhenUsed="0" w:uiPriority="61" w:semiHidden="0" w:name="Light List Accent 4"/>
-    <w:lsdException w:unhideWhenUsed="0" w:uiPriority="62" w:semiHidden="0" w:name="Light Grid Accent 4"/>
-    <w:lsdException w:unhideWhenUsed="0" w:uiPriority="63" w:semiHidden="0" w:name="Medium Shading 1 Accent 4"/>
-    <w:lsdException w:unhideWhenUsed="0" w:uiPriority="64" w:semiHidden="0" w:name="Medium Shading 2 Accent 4"/>
-    <w:lsdException w:unhideWhenUsed="0" w:uiPriority="65" w:semiHidden="0" w:name="Medium List 1 Accent 4"/>
-    <w:lsdException w:unhideWhenUsed="0" w:uiPriority="66" w:semiHidden="0" w:name="Medium List 2 Accent 4"/>
-    <w:lsdException w:unhideWhenUsed="0" w:uiPriority="67" w:semiHidden="0" w:name="Medium Grid 1 Accent 4"/>
-    <w:lsdException w:unhideWhenUsed="0" w:uiPriority="68" w:semiHidden="0" w:name="Medium Grid 2 Accent 4"/>
-    <w:lsdException w:unhideWhenUsed="0" w:uiPriority="69" w:semiHidden="0" w:name="Medium Grid 3 Accent 4"/>
-    <w:lsdException w:unhideWhenUsed="0" w:uiPriority="70" w:semiHidden="0" w:name="Dark List Accent 4"/>
-    <w:lsdException w:unhideWhenUsed="0" w:uiPriority="71" w:semiHidden="0" w:name="Colorful Shading Accent 4"/>
-    <w:lsdException w:unhideWhenUsed="0" w:uiPriority="72" w:semiHidden="0" w:name="Colorful List Accent 4"/>
-    <w:lsdException w:unhideWhenUsed="0" w:uiPriority="73" w:semiHidden="0" w:name="Colorful Grid Accent 4"/>
-    <w:lsdException w:unhideWhenUsed="0" w:uiPriority="60" w:semiHidden="0" w:name="Light Shading Accent 5"/>
-    <w:lsdException w:unhideWhenUsed="0" w:uiPriority="61" w:semiHidden="0" w:name="Light List Accent 5"/>
-    <w:lsdException w:unhideWhenUsed="0" w:uiPriority="62" w:semiHidden="0" w:name="Light Grid Accent 5"/>
-    <w:lsdException w:unhideWhenUsed="0" w:uiPriority="63" w:semiHidden="0" w:name="Medium Shading 1 Accent 5"/>
-    <w:lsdException w:unhideWhenUsed="0" w:uiPriority="64" w:semiHidden="0" w:name="Medium Shading 2 Accent 5"/>
-    <w:lsdException w:unhideWhenUsed="0" w:uiPriority="65" w:semiHidden="0" w:name="Medium List 1 Accent 5"/>
-    <w:lsdException w:unhideWhenUsed="0" w:uiPriority="66" w:semiHidden="0" w:name="Medium List 2 Accent 5"/>
-    <w:lsdException w:unhideWhenUsed="0" w:uiPriority="67" w:semiHidden="0" w:name="Medium Grid 1 Accent 5"/>
-    <w:lsdException w:unhideWhenUsed="0" w:uiPriority="68" w:semiHidden="0" w:name="Medium Grid 2 Accent 5"/>
-    <w:lsdException w:unhideWhenUsed="0" w:uiPriority="69" w:semiHidden="0" w:name="Medium Grid 3 Accent 5"/>
-    <w:lsdException w:unhideWhenUsed="0" w:uiPriority="70" w:semiHidden="0" w:name="Dark List Accent 5"/>
-    <w:lsdException w:unhideWhenUsed="0" w:uiPriority="71" w:semiHidden="0" w:name="Colorful Shading Accent 5"/>
-    <w:lsdException w:unhideWhenUsed="0" w:uiPriority="72" w:semiHidden="0" w:name="Colorful List Accent 5"/>
-    <w:lsdException w:unhideWhenUsed="0" w:uiPriority="73" w:semiHidden="0" w:name="Colorful Grid Accent 5"/>
-    <w:lsdException w:unhideWhenUsed="0" w:uiPriority="60" w:semiHidden="0" w:name="Light Shading Accent 6"/>
-    <w:lsdException w:unhideWhenUsed="0" w:uiPriority="61" w:semiHidden="0" w:name="Light List Accent 6"/>
-    <w:lsdException w:unhideWhenUsed="0" w:uiPriority="62" w:semiHidden="0" w:name="Light Grid Accent 6"/>
-    <w:lsdException w:unhideWhenUsed="0" w:uiPriority="63" w:semiHidden="0" w:name="Medium Shading 1 Accent 6"/>
-    <w:lsdException w:unhideWhenUsed="0" w:uiPriority="64" w:semiHidden="0" w:name="Medium Shading 2 Accent 6"/>
-    <w:lsdException w:unhideWhenUsed="0" w:uiPriority="65" w:semiHidden="0" w:name="Medium List 1 Accent 6"/>
-    <w:lsdException w:unhideWhenUsed="0" w:uiPriority="66" w:semiHidden="0" w:name="Medium List 2 Accent 6"/>
-    <w:lsdException w:unhideWhenUsed="0" w:uiPriority="67" w:semiHidden="0" w:name="Medium Grid 1 Accent 6"/>
-    <w:lsdException w:unhideWhenUsed="0" w:uiPriority="68" w:semiHidden="0" w:name="Medium Grid 2 Accent 6"/>
-    <w:lsdException w:unhideWhenUsed="0" w:uiPriority="69" w:semiHidden="0" w:name="Medium Grid 3 Accent 6"/>
-    <w:lsdException w:unhideWhenUsed="0" w:uiPriority="70" w:semiHidden="0" w:name="Dark List Accent 6"/>
-    <w:lsdException w:unhideWhenUsed="0" w:uiPriority="71" w:semiHidden="0" w:name="Colorful Shading Accent 6"/>
-    <w:lsdException w:unhideWhenUsed="0" w:uiPriority="72" w:semiHidden="0" w:name="Colorful List Accent 6"/>
-    <w:lsdException w:unhideWhenUsed="0" w:uiPriority="73" w:semiHidden="0" w:name="Colorful Grid Accent 6"/>
+  <w:latentStyles w:defLockedState="0" w:defUIPriority="0" w:defSemiHidden="0" w:defUnhideWhenUsed="0" w:defQFormat="0" w:count="376">
+    <w:lsdException w:name="Normal" w:qFormat="1"/>
+    <w:lsdException w:name="heading 1" w:qFormat="1"/>
+    <w:lsdException w:name="heading 2" w:qFormat="1"/>
+    <w:lsdException w:name="heading 3" w:qFormat="1"/>
+    <w:lsdException w:name="heading 4" w:qFormat="1"/>
+    <w:lsdException w:name="heading 5" w:qFormat="1"/>
+    <w:lsdException w:name="heading 6" w:qFormat="1"/>
+    <w:lsdException w:name="heading 7" w:semiHidden="1" w:unhideWhenUsed="1" w:qFormat="1"/>
+    <w:lsdException w:name="heading 8" w:semiHidden="1" w:unhideWhenUsed="1" w:qFormat="1"/>
+    <w:lsdException w:name="heading 9" w:semiHidden="1" w:unhideWhenUsed="1" w:qFormat="1"/>
+    <w:lsdException w:name="caption" w:semiHidden="1" w:unhideWhenUsed="1" w:qFormat="1"/>
+    <w:lsdException w:name="annotation reference" w:qFormat="1"/>
+    <w:lsdException w:name="Title" w:qFormat="1"/>
+    <w:lsdException w:name="Default Paragraph Font" w:semiHidden="1" w:uiPriority="1" w:unhideWhenUsed="1" w:qFormat="1"/>
+    <w:lsdException w:name="Subtitle" w:qFormat="1"/>
+    <w:lsdException w:name="Strong" w:qFormat="1"/>
+    <w:lsdException w:name="Emphasis" w:qFormat="1"/>
+    <w:lsdException w:name="HTML Top of Form" w:semiHidden="1" w:uiPriority="99" w:unhideWhenUsed="1"/>
+    <w:lsdException w:name="HTML Bottom of Form" w:semiHidden="1" w:uiPriority="99" w:unhideWhenUsed="1"/>
+    <w:lsdException w:name="Normal (Web)" w:qFormat="1"/>
+    <w:lsdException w:name="Normal Table" w:semiHidden="1" w:uiPriority="99" w:unhideWhenUsed="1"/>
+    <w:lsdException w:name="No List" w:semiHidden="1" w:uiPriority="99" w:unhideWhenUsed="1"/>
+    <w:lsdException w:name="Outline List 1" w:semiHidden="1" w:uiPriority="99" w:unhideWhenUsed="1"/>
+    <w:lsdException w:name="Outline List 2" w:semiHidden="1" w:uiPriority="99" w:unhideWhenUsed="1"/>
+    <w:lsdException w:name="Outline List 3" w:semiHidden="1" w:uiPriority="99" w:unhideWhenUsed="1"/>
+    <w:lsdException w:name="Table Simple 1" w:semiHidden="1" w:unhideWhenUsed="1"/>
+    <w:lsdException w:name="Table Simple 2" w:semiHidden="1" w:unhideWhenUsed="1"/>
+    <w:lsdException w:name="Table Simple 3" w:semiHidden="1" w:unhideWhenUsed="1"/>
+    <w:lsdException w:name="Table Classic 1" w:semiHidden="1" w:unhideWhenUsed="1"/>
+    <w:lsdException w:name="Table Classic 2" w:semiHidden="1" w:unhideWhenUsed="1"/>
+    <w:lsdException w:name="Table Classic 3" w:semiHidden="1" w:unhideWhenUsed="1"/>
+    <w:lsdException w:name="Table Classic 4" w:semiHidden="1" w:unhideWhenUsed="1"/>
+    <w:lsdException w:name="Table Colorful 1" w:semiHidden="1" w:unhideWhenUsed="1"/>
+    <w:lsdException w:name="Table Colorful 2" w:semiHidden="1" w:unhideWhenUsed="1"/>
+    <w:lsdException w:name="Table Colorful 3" w:semiHidden="1" w:unhideWhenUsed="1"/>
+    <w:lsdException w:name="Table Columns 1" w:semiHidden="1" w:unhideWhenUsed="1"/>
+    <w:lsdException w:name="Table Columns 2" w:semiHidden="1" w:unhideWhenUsed="1"/>
+    <w:lsdException w:name="Table Columns 3" w:semiHidden="1" w:unhideWhenUsed="1"/>
+    <w:lsdException w:name="Table Columns 4" w:semiHidden="1" w:unhideWhenUsed="1"/>
+    <w:lsdException w:name="Table Columns 5" w:semiHidden="1" w:unhideWhenUsed="1"/>
+    <w:lsdException w:name="Table Grid 1" w:semiHidden="1" w:unhideWhenUsed="1"/>
+    <w:lsdException w:name="Table Grid 2" w:semiHidden="1" w:unhideWhenUsed="1"/>
+    <w:lsdException w:name="Table Grid 3" w:semiHidden="1" w:unhideWhenUsed="1"/>
+    <w:lsdException w:name="Table Grid 4" w:semiHidden="1" w:unhideWhenUsed="1"/>
+    <w:lsdException w:name="Table Grid 5" w:semiHidden="1" w:unhideWhenUsed="1"/>
+    <w:lsdException w:name="Table Grid 6" w:semiHidden="1" w:unhideWhenUsed="1"/>
+    <w:lsdException w:name="Table Grid 7" w:semiHidden="1" w:unhideWhenUsed="1"/>
+    <w:lsdException w:name="Table Grid 8" w:semiHidden="1" w:unhideWhenUsed="1"/>
+    <w:lsdException w:name="Table List 1" w:semiHidden="1" w:unhideWhenUsed="1"/>
+    <w:lsdException w:name="Table List 2" w:semiHidden="1" w:unhideWhenUsed="1"/>
+    <w:lsdException w:name="Table List 3" w:semiHidden="1" w:unhideWhenUsed="1"/>
+    <w:lsdException w:name="Table List 4" w:semiHidden="1" w:unhideWhenUsed="1"/>
+    <w:lsdException w:name="Table List 5" w:semiHidden="1" w:unhideWhenUsed="1"/>
+    <w:lsdException w:name="Table List 6" w:semiHidden="1" w:unhideWhenUsed="1"/>
+    <w:lsdException w:name="Table List 7" w:semiHidden="1" w:unhideWhenUsed="1"/>
+    <w:lsdException w:name="Table List 8" w:semiHidden="1" w:unhideWhenUsed="1"/>
+    <w:lsdException w:name="Table 3D effects 1" w:semiHidden="1" w:unhideWhenUsed="1"/>
+    <w:lsdException w:name="Table 3D effects 2" w:semiHidden="1" w:unhideWhenUsed="1"/>
+    <w:lsdException w:name="Table 3D effects 3" w:semiHidden="1" w:unhideWhenUsed="1"/>
+    <w:lsdException w:name="Table Contemporary" w:semiHidden="1" w:unhideWhenUsed="1"/>
+    <w:lsdException w:name="Table Elegant" w:semiHidden="1" w:unhideWhenUsed="1"/>
+    <w:lsdException w:name="Table Professional" w:semiHidden="1" w:unhideWhenUsed="1"/>
+    <w:lsdException w:name="Table Subtle 1" w:semiHidden="1" w:unhideWhenUsed="1"/>
+    <w:lsdException w:name="Table Subtle 2" w:semiHidden="1" w:unhideWhenUsed="1"/>
+    <w:lsdException w:name="Table Web 1" w:semiHidden="1" w:unhideWhenUsed="1"/>
+    <w:lsdException w:name="Table Web 2" w:semiHidden="1" w:unhideWhenUsed="1"/>
+    <w:lsdException w:name="Table Web 3" w:semiHidden="1" w:unhideWhenUsed="1"/>
+    <w:lsdException w:name="Table Theme" w:semiHidden="1" w:unhideWhenUsed="1"/>
+    <w:lsdException w:name="Placeholder Text" w:semiHidden="1" w:uiPriority="99" w:unhideWhenUsed="1"/>
+    <w:lsdException w:name="No Spacing" w:semiHidden="1" w:uiPriority="99" w:unhideWhenUsed="1"/>
+    <w:lsdException w:name="Light Shading" w:uiPriority="60"/>
+    <w:lsdException w:name="Light List" w:uiPriority="61"/>
+    <w:lsdException w:name="Light Grid" w:uiPriority="62"/>
+    <w:lsdException w:name="Medium Shading 1" w:uiPriority="63"/>
+    <w:lsdException w:name="Medium Shading 2" w:uiPriority="64"/>
+    <w:lsdException w:name="Medium List 1" w:uiPriority="65"/>
+    <w:lsdException w:name="Medium List 2" w:uiPriority="66"/>
+    <w:lsdException w:name="Medium Grid 1" w:uiPriority="67"/>
+    <w:lsdException w:name="Medium Grid 2" w:uiPriority="68"/>
+    <w:lsdException w:name="Medium Grid 3" w:uiPriority="69"/>
+    <w:lsdException w:name="Dark List" w:uiPriority="70"/>
+    <w:lsdException w:name="Colorful Shading" w:uiPriority="71"/>
+    <w:lsdException w:name="Colorful List" w:uiPriority="72"/>
+    <w:lsdException w:name="Colorful Grid" w:uiPriority="73"/>
+    <w:lsdException w:name="Light Shading Accent 1" w:uiPriority="60"/>
+    <w:lsdException w:name="Light List Accent 1" w:uiPriority="61"/>
+    <w:lsdException w:name="Light Grid Accent 1" w:uiPriority="62"/>
+    <w:lsdException w:name="Medium Shading 1 Accent 1" w:uiPriority="63"/>
+    <w:lsdException w:name="Medium Shading 2 Accent 1" w:uiPriority="64"/>
+    <w:lsdException w:name="Medium List 1 Accent 1" w:uiPriority="65"/>
+    <w:lsdException w:name="Revision" w:semiHidden="1" w:uiPriority="99" w:unhideWhenUsed="1"/>
+    <w:lsdException w:name="List Paragraph" w:uiPriority="99" w:unhideWhenUsed="1" w:qFormat="1"/>
+    <w:lsdException w:name="Quote" w:semiHidden="1" w:uiPriority="99" w:unhideWhenUsed="1"/>
+    <w:lsdException w:name="Intense Quote" w:semiHidden="1" w:uiPriority="99" w:unhideWhenUsed="1"/>
+    <w:lsdException w:name="Medium List 2 Accent 1" w:uiPriority="66"/>
+    <w:lsdException w:name="Medium Grid 1 Accent 1" w:uiPriority="67"/>
+    <w:lsdException w:name="Medium Grid 2 Accent 1" w:uiPriority="68"/>
+    <w:lsdException w:name="Medium Grid 3 Accent 1" w:uiPriority="69"/>
+    <w:lsdException w:name="Dark List Accent 1" w:uiPriority="70"/>
+    <w:lsdException w:name="Colorful Shading Accent 1" w:uiPriority="71"/>
+    <w:lsdException w:name="Colorful List Accent 1" w:uiPriority="72"/>
+    <w:lsdException w:name="Colorful Grid Accent 1" w:uiPriority="73"/>
+    <w:lsdException w:name="Light Shading Accent 2" w:uiPriority="60"/>
+    <w:lsdException w:name="Light List Accent 2" w:uiPriority="61"/>
+    <w:lsdException w:name="Light Grid Accent 2" w:uiPriority="62"/>
+    <w:lsdException w:name="Medium Shading 1 Accent 2" w:uiPriority="63"/>
+    <w:lsdException w:name="Medium Shading 2 Accent 2" w:uiPriority="64"/>
+    <w:lsdException w:name="Medium List 1 Accent 2" w:uiPriority="65"/>
+    <w:lsdException w:name="Medium List 2 Accent 2" w:uiPriority="66"/>
+    <w:lsdException w:name="Medium Grid 1 Accent 2" w:uiPriority="67"/>
+    <w:lsdException w:name="Medium Grid 2 Accent 2" w:uiPriority="68"/>
+    <w:lsdException w:name="Medium Grid 3 Accent 2" w:uiPriority="69"/>
+    <w:lsdException w:name="Dark List Accent 2" w:uiPriority="70"/>
+    <w:lsdException w:name="Colorful Shading Accent 2" w:uiPriority="71"/>
+    <w:lsdException w:name="Colorful List Accent 2" w:uiPriority="72"/>
+    <w:lsdException w:name="Colorful Grid Accent 2" w:uiPriority="73"/>
+    <w:lsdException w:name="Light Shading Accent 3" w:uiPriority="60"/>
+    <w:lsdException w:name="Light List Accent 3" w:uiPriority="61"/>
+    <w:lsdException w:name="Light Grid Accent 3" w:uiPriority="62"/>
+    <w:lsdException w:name="Medium Shading 1 Accent 3" w:uiPriority="63"/>
+    <w:lsdException w:name="Medium Shading 2 Accent 3" w:uiPriority="64"/>
+    <w:lsdException w:name="Medium List 1 Accent 3" w:uiPriority="65"/>
+    <w:lsdException w:name="Medium List 2 Accent 3" w:uiPriority="66"/>
+    <w:lsdException w:name="Medium Grid 1 Accent 3" w:uiPriority="67"/>
+    <w:lsdException w:name="Medium Grid 2 Accent 3" w:uiPriority="68"/>
+    <w:lsdException w:name="Medium Grid 3 Accent 3" w:uiPriority="69"/>
+    <w:lsdException w:name="Dark List Accent 3" w:uiPriority="70"/>
+    <w:lsdException w:name="Colorful Shading Accent 3" w:uiPriority="71"/>
+    <w:lsdException w:name="Colorful List Accent 3" w:uiPriority="72"/>
+    <w:lsdException w:name="Colorful Grid Accent 3" w:uiPriority="73"/>
+    <w:lsdException w:name="Light Shading Accent 4" w:uiPriority="60"/>
+    <w:lsdException w:name="Light List Accent 4" w:uiPriority="61"/>
+    <w:lsdException w:name="Light Grid Accent 4" w:uiPriority="62"/>
+    <w:lsdException w:name="Medium Shading 1 Accent 4" w:uiPriority="63"/>
+    <w:lsdException w:name="Medium Shading 2 Accent 4" w:uiPriority="64"/>
+    <w:lsdException w:name="Medium List 1 Accent 4" w:uiPriority="65"/>
+    <w:lsdException w:name="Medium List 2 Accent 4" w:uiPriority="66"/>
+    <w:lsdException w:name="Medium Grid 1 Accent 4" w:uiPriority="67"/>
+    <w:lsdException w:name="Medium Grid 2 Accent 4" w:uiPriority="68"/>
+    <w:lsdException w:name="Medium Grid 3 Accent 4" w:uiPriority="69"/>
+    <w:lsdException w:name="Dark List Accent 4" w:uiPriority="70"/>
+    <w:lsdException w:name="Colorful Shading Accent 4" w:uiPriority="71"/>
+    <w:lsdException w:name="Colorful List Accent 4" w:uiPriority="72"/>
+    <w:lsdException w:name="Colorful Grid Accent 4" w:uiPriority="73"/>
+    <w:lsdException w:name="Light Shading Accent 5" w:uiPriority="60"/>
+    <w:lsdException w:name="Light List Accent 5" w:uiPriority="61"/>
+    <w:lsdException w:name="Light Grid Accent 5" w:uiPriority="62"/>
+    <w:lsdException w:name="Medium Shading 1 Accent 5" w:uiPriority="63"/>
+    <w:lsdException w:name="Medium Shading 2 Accent 5" w:uiPriority="64"/>
+    <w:lsdException w:name="Medium List 1 Accent 5" w:uiPriority="65"/>
+    <w:lsdException w:name="Medium List 2 Accent 5" w:uiPriority="66"/>
+    <w:lsdException w:name="Medium Grid 1 Accent 5" w:uiPriority="67"/>
+    <w:lsdException w:name="Medium Grid 2 Accent 5" w:uiPriority="68"/>
+    <w:lsdException w:name="Medium Grid 3 Accent 5" w:uiPriority="69"/>
+    <w:lsdException w:name="Dark List Accent 5" w:uiPriority="70"/>
+    <w:lsdException w:name="Colorful Shading Accent 5" w:uiPriority="71"/>
+    <w:lsdException w:name="Colorful List Accent 5" w:uiPriority="72"/>
+    <w:lsdException w:name="Colorful Grid Accent 5" w:uiPriority="73"/>
+    <w:lsdException w:name="Light Shading Accent 6" w:uiPriority="60"/>
+    <w:lsdException w:name="Light List Accent 6" w:uiPriority="61"/>
+    <w:lsdException w:name="Light Grid Accent 6" w:uiPriority="62"/>
+    <w:lsdException w:name="Medium Shading 1 Accent 6" w:uiPriority="63"/>
+    <w:lsdException w:name="Medium Shading 2 Accent 6" w:uiPriority="64"/>
+    <w:lsdException w:name="Medium List 1 Accent 6" w:uiPriority="65"/>
+    <w:lsdException w:name="Medium List 2 Accent 6" w:uiPriority="66"/>
+    <w:lsdException w:name="Medium Grid 1 Accent 6" w:uiPriority="67"/>
+    <w:lsdException w:name="Medium Grid 2 Accent 6" w:uiPriority="68"/>
+    <w:lsdException w:name="Medium Grid 3 Accent 6" w:uiPriority="69"/>
+    <w:lsdException w:name="Dark List Accent 6" w:uiPriority="70"/>
+    <w:lsdException w:name="Colorful Shading Accent 6" w:uiPriority="71"/>
+    <w:lsdException w:name="Colorful List Accent 6" w:uiPriority="72"/>
+    <w:lsdException w:name="Colorful Grid Accent 6" w:uiPriority="73"/>
+    <w:lsdException w:name="Subtle Emphasis" w:uiPriority="19" w:qFormat="1"/>
+    <w:lsdException w:name="Intense Emphasis" w:uiPriority="21" w:qFormat="1"/>
+    <w:lsdException w:name="Subtle Reference" w:uiPriority="31" w:qFormat="1"/>
+    <w:lsdException w:name="Intense Reference" w:uiPriority="32" w:qFormat="1"/>
+    <w:lsdException w:name="Book Title" w:uiPriority="33" w:qFormat="1"/>
+    <w:lsdException w:name="Bibliography" w:semiHidden="1" w:uiPriority="37" w:unhideWhenUsed="1"/>
+    <w:lsdException w:name="TOC Heading" w:semiHidden="1" w:uiPriority="39" w:unhideWhenUsed="1" w:qFormat="1"/>
+    <w:lsdException w:name="Plain Table 1" w:uiPriority="41"/>
+    <w:lsdException w:name="Plain Table 2" w:uiPriority="42"/>
+    <w:lsdException w:name="Plain Table 3" w:uiPriority="43"/>
+    <w:lsdException w:name="Plain Table 4" w:uiPriority="44"/>
+    <w:lsdException w:name="Plain Table 5" w:uiPriority="45"/>
+    <w:lsdException w:name="Grid Table Light" w:uiPriority="40"/>
+    <w:lsdException w:name="Grid Table 1 Light" w:uiPriority="46"/>
+    <w:lsdException w:name="Grid Table 2" w:uiPriority="47"/>
+    <w:lsdException w:name="Grid Table 3" w:uiPriority="48"/>
+    <w:lsdException w:name="Grid Table 4" w:uiPriority="49"/>
+    <w:lsdException w:name="Grid Table 5 Dark" w:uiPriority="50"/>
+    <w:lsdException w:name="Grid Table 6 Colorful" w:uiPriority="51"/>
+    <w:lsdException w:name="Grid Table 7 Colorful" w:uiPriority="52"/>
+    <w:lsdException w:name="Grid Table 1 Light Accent 1" w:uiPriority="46"/>
+    <w:lsdException w:name="Grid Table 2 Accent 1" w:uiPriority="47"/>
+    <w:lsdException w:name="Grid Table 3 Accent 1" w:uiPriority="48"/>
+    <w:lsdException w:name="Grid Table 4 Accent 1" w:uiPriority="49"/>
+    <w:lsdException w:name="Grid Table 5 Dark Accent 1" w:uiPriority="50"/>
+    <w:lsdException w:name="Grid Table 6 Colorful Accent 1" w:uiPriority="51"/>
+    <w:lsdException w:name="Grid Table 7 Colorful Accent 1" w:uiPriority="52"/>
+    <w:lsdException w:name="Grid Table 1 Light Accent 2" w:uiPriority="46"/>
+    <w:lsdException w:name="Grid Table 2 Accent 2" w:uiPriority="47"/>
+    <w:lsdException w:name="Grid Table 3 Accent 2" w:uiPriority="48"/>
+    <w:lsdException w:name="Grid Table 4 Accent 2" w:uiPriority="49"/>
+    <w:lsdException w:name="Grid Table 5 Dark Accent 2" w:uiPriority="50"/>
+    <w:lsdException w:name="Grid Table 6 Colorful Accent 2" w:uiPriority="51"/>
+    <w:lsdException w:name="Grid Table 7 Colorful Accent 2" w:uiPriority="52"/>
+    <w:lsdException w:name="Grid Table 1 Light Accent 3" w:uiPriority="46"/>
+    <w:lsdException w:name="Grid Table 2 Accent 3" w:uiPriority="47"/>
+    <w:lsdException w:name="Grid Table 3 Accent 3" w:uiPriority="48"/>
+    <w:lsdException w:name="Grid Table 4 Accent 3" w:uiPriority="49"/>
+    <w:lsdException w:name="Grid Table 5 Dark Accent 3" w:uiPriority="50"/>
+    <w:lsdException w:name="Grid Table 6 Colorful Accent 3" w:uiPriority="51"/>
+    <w:lsdException w:name="Grid Table 7 Colorful Accent 3" w:uiPriority="52"/>
+    <w:lsdException w:name="Grid Table 1 Light Accent 4" w:uiPriority="46"/>
+    <w:lsdException w:name="Grid Table 2 Accent 4" w:uiPriority="47"/>
+    <w:lsdException w:name="Grid Table 3 Accent 4" w:uiPriority="48"/>
+    <w:lsdException w:name="Grid Table 4 Accent 4" w:uiPriority="49"/>
+    <w:lsdException w:name="Grid Table 5 Dark Accent 4" w:uiPriority="50"/>
+    <w:lsdException w:name="Grid Table 6 Colorful Accent 4" w:uiPriority="51"/>
+    <w:lsdException w:name="Grid Table 7 Colorful Accent 4" w:uiPriority="52"/>
+    <w:lsdException w:name="Grid Table 1 Light Accent 5" w:uiPriority="46"/>
+    <w:lsdException w:name="Grid Table 2 Accent 5" w:uiPriority="47"/>
+    <w:lsdException w:name="Grid Table 3 Accent 5" w:uiPriority="48"/>
+    <w:lsdException w:name="Grid Table 4 Accent 5" w:uiPriority="49"/>
+    <w:lsdException w:name="Grid Table 5 Dark Accent 5" w:uiPriority="50"/>
+    <w:lsdException w:name="Grid Table 6 Colorful Accent 5" w:uiPriority="51"/>
+    <w:lsdException w:name="Grid Table 7 Colorful Accent 5" w:uiPriority="52"/>
+    <w:lsdException w:name="Grid Table 1 Light Accent 6" w:uiPriority="46"/>
+    <w:lsdException w:name="Grid Table 2 Accent 6" w:uiPriority="47"/>
+    <w:lsdException w:name="Grid Table 3 Accent 6" w:uiPriority="48"/>
+    <w:lsdException w:name="Grid Table 4 Accent 6" w:uiPriority="49"/>
+    <w:lsdException w:name="Grid Table 5 Dark Accent 6" w:uiPriority="50"/>
+    <w:lsdException w:name="Grid Table 6 Colorful Accent 6" w:uiPriority="51"/>
+    <w:lsdException w:name="Grid Table 7 Colorful Accent 6" w:uiPriority="52"/>
+    <w:lsdException w:name="List Table 1 Light" w:uiPriority="46"/>
+    <w:lsdException w:name="List Table 2" w:uiPriority="47"/>
+    <w:lsdException w:name="List Table 3" w:uiPriority="48"/>
+    <w:lsdException w:name="List Table 4" w:uiPriority="49"/>
+    <w:lsdException w:name="List Table 5 Dark" w:uiPriority="50"/>
+    <w:lsdException w:name="List Table 6 Colorful" w:uiPriority="51"/>
+    <w:lsdException w:name="List Table 7 Colorful" w:uiPriority="52"/>
+    <w:lsdException w:name="List Table 1 Light Accent 1" w:uiPriority="46"/>
+    <w:lsdException w:name="List Table 2 Accent 1" w:uiPriority="47"/>
+    <w:lsdException w:name="List Table 3 Accent 1" w:uiPriority="48"/>
+    <w:lsdException w:name="List Table 4 Accent 1" w:uiPriority="49"/>
+    <w:lsdException w:name="List Table 5 Dark Accent 1" w:uiPriority="50"/>
+    <w:lsdException w:name="List Table 6 Colorful Accent 1" w:uiPriority="51"/>
+    <w:lsdException w:name="List Table 7 Colorful Accent 1" w:uiPriority="52"/>
+    <w:lsdException w:name="List Table 1 Light Accent 2" w:uiPriority="46"/>
+    <w:lsdException w:name="List Table 2 Accent 2" w:uiPriority="47"/>
+    <w:lsdException w:name="List Table 3 Accent 2" w:uiPriority="48"/>
+    <w:lsdException w:name="List Table 4 Accent 2" w:uiPriority="49"/>
+    <w:lsdException w:name="List Table 5 Dark Accent 2" w:uiPriority="50"/>
+    <w:lsdException w:name="List Table 6 Colorful Accent 2" w:uiPriority="51"/>
+    <w:lsdException w:name="List Table 7 Colorful Accent 2" w:uiPriority="52"/>
+    <w:lsdException w:name="List Table 1 Light Accent 3" w:uiPriority="46"/>
+    <w:lsdException w:name="List Table 2 Accent 3" w:uiPriority="47"/>
+    <w:lsdException w:name="List Table 3 Accent 3" w:uiPriority="48"/>
+    <w:lsdException w:name="List Table 4 Accent 3" w:uiPriority="49"/>
+    <w:lsdException w:name="List Table 5 Dark Accent 3" w:uiPriority="50"/>
+    <w:lsdException w:name="List Table 6 Colorful Accent 3" w:uiPriority="51"/>
+    <w:lsdException w:name="List Table 7 Colorful Accent 3" w:uiPriority="52"/>
+    <w:lsdException w:name="List Table 1 Light Accent 4" w:uiPriority="46"/>
+    <w:lsdException w:name="List Table 2 Accent 4" w:uiPriority="47"/>
+    <w:lsdException w:name="List Table 3 Accent 4" w:uiPriority="48"/>
+    <w:lsdException w:name="List Table 4 Accent 4" w:uiPriority="49"/>
+    <w:lsdException w:name="List Table 5 Dark Accent 4" w:uiPriority="50"/>
+    <w:lsdException w:name="List Table 6 Colorful Accent 4" w:uiPriority="51"/>
+    <w:lsdException w:name="List Table 7 Colorful Accent 4" w:uiPriority="52"/>
+    <w:lsdException w:name="List Table 1 Light Accent 5" w:uiPriority="46"/>
+    <w:lsdException w:name="List Table 2 Accent 5" w:uiPriority="47"/>
+    <w:lsdException w:name="List Table 3 Accent 5" w:uiPriority="48"/>
+    <w:lsdException w:name="List Table 4 Accent 5" w:uiPriority="49"/>
+    <w:lsdException w:name="List Table 5 Dark Accent 5" w:uiPriority="50"/>
+    <w:lsdException w:name="List Table 6 Colorful Accent 5" w:uiPriority="51"/>
+    <w:lsdException w:name="List Table 7 Colorful Accent 5" w:uiPriority="52"/>
+    <w:lsdException w:name="List Table 1 Light Accent 6" w:uiPriority="46"/>
+    <w:lsdException w:name="List Table 2 Accent 6" w:uiPriority="47"/>
+    <w:lsdException w:name="List Table 3 Accent 6" w:uiPriority="48"/>
+    <w:lsdException w:name="List Table 4 Accent 6" w:uiPriority="49"/>
+    <w:lsdException w:name="List Table 5 Dark Accent 6" w:uiPriority="50"/>
+    <w:lsdException w:name="List Table 6 Colorful Accent 6" w:uiPriority="51"/>
+    <w:lsdException w:name="List Table 7 Colorful Accent 6" w:uiPriority="52"/>
+    <w:lsdException w:name="Mention" w:semiHidden="1" w:uiPriority="99" w:unhideWhenUsed="1"/>
+    <w:lsdException w:name="Smart Hyperlink" w:semiHidden="1" w:uiPriority="99" w:unhideWhenUsed="1"/>
+    <w:lsdException w:name="Hashtag" w:semiHidden="1" w:uiPriority="99" w:unhideWhenUsed="1"/>
+    <w:lsdException w:name="Unresolved Mention" w:semiHidden="1" w:uiPriority="99" w:unhideWhenUsed="1"/>
+    <w:lsdException w:name="Smart Link" w:semiHidden="1" w:uiPriority="99" w:unhideWhenUsed="1"/>
   </w:latentStyles>
-  <w:style w:type="paragraph" w:default="1" w:styleId="1">
+  <w:style w:type="paragraph" w:default="1" w:styleId="Normal">
     <w:name w:val="Normal"/>
     <w:qFormat/>
-    <w:uiPriority w:val="0"/>
     <w:pPr>
       <w:spacing w:before="200" w:line="276" w:lineRule="auto"/>
       <w:ind w:left="17" w:right="-492"/>
     </w:pPr>
     <w:rPr>
-      <w:rFonts w:ascii="Nunito" w:hAnsi="Nunito" w:eastAsia="Nunito" w:cs="Nunito"/>
+      <w:rFonts w:ascii="Nunito" w:eastAsia="Nunito" w:hAnsi="Nunito" w:cs="Nunito"/>
       <w:color w:val="424242"/>
       <w:sz w:val="22"/>
       <w:szCs w:val="22"/>
-      <w:lang w:val="zh-CN" w:eastAsia="en-PH" w:bidi="ar-SA"/>
+      <w:lang w:val="zh-CN" w:eastAsia="en-PH"/>
     </w:rPr>
   </w:style>
-  <w:style w:type="paragraph" w:styleId="2">
+  <w:style w:type="paragraph" w:styleId="Heading1">
     <w:name w:val="heading 1"/>
-    <w:basedOn w:val="1"/>
-    <w:next w:val="1"/>
-    <w:link w:val="20"/>
+    <w:basedOn w:val="Normal"/>
+    <w:next w:val="Normal"/>
+    <w:link w:val="Heading1Char"/>
     <w:qFormat/>
-    <w:uiPriority w:val="0"/>
     <w:pPr>
       <w:keepNext/>
       <w:keepLines/>
@@ -10590,19 +10472,18 @@
       <w:outlineLvl w:val="0"/>
     </w:pPr>
     <w:rPr>
-      <w:rFonts w:ascii="Maven Pro" w:hAnsi="Maven Pro" w:eastAsia="Maven Pro" w:cs="Maven Pro"/>
+      <w:rFonts w:ascii="Maven Pro" w:eastAsia="Maven Pro" w:hAnsi="Maven Pro" w:cs="Maven Pro"/>
       <w:b/>
       <w:sz w:val="36"/>
       <w:szCs w:val="36"/>
     </w:rPr>
   </w:style>
-  <w:style w:type="paragraph" w:styleId="3">
+  <w:style w:type="paragraph" w:styleId="Heading2">
     <w:name w:val="heading 2"/>
-    <w:basedOn w:val="1"/>
-    <w:next w:val="1"/>
-    <w:link w:val="21"/>
+    <w:basedOn w:val="Normal"/>
+    <w:next w:val="Normal"/>
+    <w:link w:val="Heading2Char"/>
     <w:qFormat/>
-    <w:uiPriority w:val="0"/>
     <w:pPr>
       <w:keepNext/>
       <w:keepLines/>
@@ -10614,13 +10495,12 @@
       <w:szCs w:val="36"/>
     </w:rPr>
   </w:style>
-  <w:style w:type="paragraph" w:styleId="4">
+  <w:style w:type="paragraph" w:styleId="Heading3">
     <w:name w:val="heading 3"/>
-    <w:basedOn w:val="1"/>
-    <w:next w:val="1"/>
-    <w:link w:val="22"/>
+    <w:basedOn w:val="Normal"/>
+    <w:next w:val="Normal"/>
+    <w:link w:val="Heading3Char"/>
     <w:qFormat/>
-    <w:uiPriority w:val="0"/>
     <w:pPr>
       <w:keepNext/>
       <w:keepLines/>
@@ -10629,17 +10509,16 @@
       <w:outlineLvl w:val="2"/>
     </w:pPr>
     <w:rPr>
-      <w:rFonts w:ascii="Maven Pro" w:hAnsi="Maven Pro" w:eastAsia="Maven Pro" w:cs="Maven Pro"/>
+      <w:rFonts w:ascii="Maven Pro" w:eastAsia="Maven Pro" w:hAnsi="Maven Pro" w:cs="Maven Pro"/>
       <w:b/>
       <w:color w:val="0B6374"/>
     </w:rPr>
   </w:style>
-  <w:style w:type="paragraph" w:styleId="5">
+  <w:style w:type="paragraph" w:styleId="Heading4">
     <w:name w:val="heading 4"/>
-    <w:basedOn w:val="1"/>
-    <w:next w:val="1"/>
+    <w:basedOn w:val="Normal"/>
+    <w:next w:val="Normal"/>
     <w:qFormat/>
-    <w:uiPriority w:val="0"/>
     <w:pPr>
       <w:keepNext/>
       <w:keepLines/>
@@ -10652,12 +10531,11 @@
       <w:szCs w:val="24"/>
     </w:rPr>
   </w:style>
-  <w:style w:type="paragraph" w:styleId="6">
+  <w:style w:type="paragraph" w:styleId="Heading5">
     <w:name w:val="heading 5"/>
-    <w:basedOn w:val="1"/>
-    <w:next w:val="1"/>
+    <w:basedOn w:val="Normal"/>
+    <w:next w:val="Normal"/>
     <w:qFormat/>
-    <w:uiPriority w:val="0"/>
     <w:pPr>
       <w:keepNext/>
       <w:keepLines/>
@@ -10668,12 +10546,11 @@
       <w:color w:val="666666"/>
     </w:rPr>
   </w:style>
-  <w:style w:type="paragraph" w:styleId="7">
+  <w:style w:type="paragraph" w:styleId="Heading6">
     <w:name w:val="heading 6"/>
-    <w:basedOn w:val="1"/>
-    <w:next w:val="1"/>
+    <w:basedOn w:val="Normal"/>
+    <w:next w:val="Normal"/>
     <w:qFormat/>
-    <w:uiPriority w:val="0"/>
     <w:pPr>
       <w:keepNext/>
       <w:keepLines/>
@@ -10685,19 +10562,19 @@
       <w:color w:val="666666"/>
     </w:rPr>
   </w:style>
-  <w:style w:type="character" w:default="1" w:styleId="8">
+  <w:style w:type="character" w:default="1" w:styleId="DefaultParagraphFont">
     <w:name w:val="Default Paragraph Font"/>
+    <w:uiPriority w:val="1"/>
     <w:semiHidden/>
     <w:unhideWhenUsed/>
-    <w:qFormat/>
-    <w:uiPriority w:val="1"/>
   </w:style>
-  <w:style w:type="table" w:default="1" w:styleId="9">
+  <w:style w:type="table" w:default="1" w:styleId="TableNormal">
     <w:name w:val="Normal Table"/>
+    <w:uiPriority w:val="99"/>
     <w:semiHidden/>
     <w:unhideWhenUsed/>
-    <w:uiPriority w:val="99"/>
     <w:tblPr>
+      <w:tblInd w:w="0" w:type="dxa"/>
       <w:tblCellMar>
         <w:top w:w="0" w:type="dxa"/>
         <w:left w:w="108" w:type="dxa"/>
@@ -10706,62 +10583,62 @@
       </w:tblCellMar>
     </w:tblPr>
   </w:style>
-  <w:style w:type="character" w:styleId="10">
+  <w:style w:type="numbering" w:default="1" w:styleId="NoList">
+    <w:name w:val="No List"/>
+    <w:uiPriority w:val="99"/>
+    <w:semiHidden/>
+    <w:unhideWhenUsed/>
+  </w:style>
+  <w:style w:type="character" w:styleId="CommentReference">
     <w:name w:val="annotation reference"/>
-    <w:basedOn w:val="8"/>
+    <w:basedOn w:val="DefaultParagraphFont"/>
     <w:qFormat/>
-    <w:uiPriority w:val="0"/>
     <w:rPr>
       <w:sz w:val="16"/>
       <w:szCs w:val="16"/>
     </w:rPr>
   </w:style>
-  <w:style w:type="paragraph" w:styleId="11">
+  <w:style w:type="paragraph" w:styleId="CommentText">
     <w:name w:val="annotation text"/>
-    <w:basedOn w:val="1"/>
-    <w:link w:val="23"/>
-    <w:uiPriority w:val="0"/>
+    <w:basedOn w:val="Normal"/>
+    <w:link w:val="CommentTextChar"/>
   </w:style>
-  <w:style w:type="paragraph" w:styleId="12">
+  <w:style w:type="paragraph" w:styleId="NormalWeb">
     <w:name w:val="Normal (Web)"/>
     <w:qFormat/>
-    <w:uiPriority w:val="0"/>
     <w:pPr>
       <w:spacing w:beforeAutospacing="1" w:afterAutospacing="1"/>
     </w:pPr>
     <w:rPr>
-      <w:rFonts w:ascii="Times New Roman" w:hAnsi="Times New Roman" w:eastAsia="SimSun" w:cs="Times New Roman"/>
       <w:sz w:val="24"/>
       <w:szCs w:val="24"/>
-      <w:lang w:val="en-US" w:eastAsia="zh-CN" w:bidi="ar-SA"/>
+      <w:lang w:val="en-US" w:eastAsia="zh-CN"/>
     </w:rPr>
   </w:style>
-  <w:style w:type="paragraph" w:styleId="13">
+  <w:style w:type="paragraph" w:styleId="Subtitle">
     <w:name w:val="Subtitle"/>
-    <w:basedOn w:val="1"/>
-    <w:next w:val="1"/>
+    <w:basedOn w:val="Normal"/>
+    <w:next w:val="Normal"/>
     <w:qFormat/>
-    <w:uiPriority w:val="0"/>
     <w:pPr>
       <w:keepNext/>
       <w:keepLines/>
       <w:spacing w:after="200" w:line="240" w:lineRule="auto"/>
     </w:pPr>
     <w:rPr>
-      <w:rFonts w:ascii="Maven Pro" w:hAnsi="Maven Pro" w:eastAsia="Maven Pro" w:cs="Maven Pro"/>
+      <w:rFonts w:ascii="Maven Pro" w:eastAsia="Maven Pro" w:hAnsi="Maven Pro" w:cs="Maven Pro"/>
       <w:b/>
       <w:color w:val="599191"/>
       <w:sz w:val="40"/>
       <w:szCs w:val="40"/>
     </w:rPr>
   </w:style>
-  <w:style w:type="paragraph" w:styleId="14">
+  <w:style w:type="paragraph" w:styleId="Title">
     <w:name w:val="Title"/>
-    <w:basedOn w:val="1"/>
-    <w:next w:val="1"/>
-    <w:link w:val="24"/>
+    <w:basedOn w:val="Normal"/>
+    <w:next w:val="Normal"/>
+    <w:link w:val="TitleChar"/>
     <w:qFormat/>
-    <w:uiPriority w:val="0"/>
     <w:pPr>
       <w:keepNext/>
       <w:keepLines/>
@@ -10769,17 +10646,16 @@
       <w:ind w:right="0"/>
     </w:pPr>
     <w:rPr>
-      <w:rFonts w:ascii="Maven Pro" w:hAnsi="Maven Pro" w:eastAsia="Maven Pro" w:cs="Maven Pro"/>
+      <w:rFonts w:ascii="Maven Pro" w:eastAsia="Maven Pro" w:hAnsi="Maven Pro" w:cs="Maven Pro"/>
       <w:b/>
       <w:color w:val="0B6374"/>
       <w:sz w:val="80"/>
       <w:szCs w:val="80"/>
     </w:rPr>
   </w:style>
-  <w:style w:type="table" w:customStyle="1" w:styleId="15">
+  <w:style w:type="table" w:customStyle="1" w:styleId="TableNormal1">
     <w:name w:val="Table Normal1"/>
     <w:qFormat/>
-    <w:uiPriority w:val="0"/>
     <w:tblPr>
       <w:tblCellMar>
         <w:top w:w="0" w:type="dxa"/>
@@ -10789,11 +10665,10 @@
       </w:tblCellMar>
     </w:tblPr>
   </w:style>
-  <w:style w:type="table" w:customStyle="1" w:styleId="16">
+  <w:style w:type="table" w:customStyle="1" w:styleId="Style10">
     <w:name w:val="_Style 10"/>
-    <w:basedOn w:val="15"/>
+    <w:basedOn w:val="TableNormal1"/>
     <w:qFormat/>
-    <w:uiPriority w:val="0"/>
     <w:tblPr>
       <w:tblCellMar>
         <w:top w:w="100" w:type="dxa"/>
@@ -10803,11 +10678,10 @@
       </w:tblCellMar>
     </w:tblPr>
   </w:style>
-  <w:style w:type="table" w:customStyle="1" w:styleId="17">
+  <w:style w:type="table" w:customStyle="1" w:styleId="Style11">
     <w:name w:val="_Style 11"/>
-    <w:basedOn w:val="15"/>
+    <w:basedOn w:val="TableNormal1"/>
     <w:qFormat/>
-    <w:uiPriority w:val="0"/>
     <w:tblPr>
       <w:tblCellMar>
         <w:top w:w="100" w:type="dxa"/>
@@ -10817,11 +10691,10 @@
       </w:tblCellMar>
     </w:tblPr>
   </w:style>
-  <w:style w:type="table" w:customStyle="1" w:styleId="18">
+  <w:style w:type="table" w:customStyle="1" w:styleId="Style12">
     <w:name w:val="_Style 12"/>
-    <w:basedOn w:val="15"/>
+    <w:basedOn w:val="TableNormal1"/>
     <w:qFormat/>
-    <w:uiPriority w:val="0"/>
     <w:tblPr>
       <w:tblCellMar>
         <w:top w:w="100" w:type="dxa"/>
@@ -10834,24 +10707,23 @@
       <w:shd w:val="clear" w:color="auto" w:fill="FFFFFF"/>
     </w:tcPr>
   </w:style>
-  <w:style w:type="paragraph" w:styleId="19">
+  <w:style w:type="paragraph" w:styleId="ListParagraph">
     <w:name w:val="List Paragraph"/>
-    <w:basedOn w:val="1"/>
+    <w:basedOn w:val="Normal"/>
+    <w:uiPriority w:val="99"/>
     <w:unhideWhenUsed/>
     <w:qFormat/>
-    <w:uiPriority w:val="99"/>
     <w:pPr>
       <w:ind w:left="720"/>
       <w:contextualSpacing/>
     </w:pPr>
   </w:style>
-  <w:style w:type="character" w:customStyle="1" w:styleId="20">
+  <w:style w:type="character" w:customStyle="1" w:styleId="Heading1Char">
     <w:name w:val="Heading 1 Char"/>
-    <w:basedOn w:val="8"/>
-    <w:link w:val="2"/>
-    <w:uiPriority w:val="0"/>
+    <w:basedOn w:val="DefaultParagraphFont"/>
+    <w:link w:val="Heading1"/>
     <w:rPr>
-      <w:rFonts w:ascii="Maven Pro" w:hAnsi="Maven Pro" w:eastAsia="Maven Pro" w:cs="Maven Pro"/>
+      <w:rFonts w:ascii="Maven Pro" w:eastAsia="Maven Pro" w:hAnsi="Maven Pro" w:cs="Maven Pro"/>
       <w:b/>
       <w:color w:val="424242"/>
       <w:sz w:val="36"/>
@@ -10859,26 +10731,24 @@
       <w:lang w:val="zh-CN"/>
     </w:rPr>
   </w:style>
-  <w:style w:type="character" w:customStyle="1" w:styleId="21">
+  <w:style w:type="character" w:customStyle="1" w:styleId="Heading2Char">
     <w:name w:val="Heading 2 Char"/>
-    <w:basedOn w:val="8"/>
-    <w:link w:val="3"/>
-    <w:uiPriority w:val="0"/>
+    <w:basedOn w:val="DefaultParagraphFont"/>
+    <w:link w:val="Heading2"/>
     <w:rPr>
-      <w:rFonts w:ascii="Nunito" w:hAnsi="Nunito" w:eastAsia="Nunito" w:cs="Nunito"/>
+      <w:rFonts w:ascii="Nunito" w:eastAsia="Nunito" w:hAnsi="Nunito" w:cs="Nunito"/>
       <w:color w:val="424242"/>
       <w:sz w:val="36"/>
       <w:szCs w:val="36"/>
       <w:lang w:val="zh-CN"/>
     </w:rPr>
   </w:style>
-  <w:style w:type="character" w:customStyle="1" w:styleId="22">
+  <w:style w:type="character" w:customStyle="1" w:styleId="Heading3Char">
     <w:name w:val="Heading 3 Char"/>
-    <w:basedOn w:val="8"/>
-    <w:link w:val="4"/>
-    <w:uiPriority w:val="0"/>
+    <w:basedOn w:val="DefaultParagraphFont"/>
+    <w:link w:val="Heading3"/>
     <w:rPr>
-      <w:rFonts w:ascii="Maven Pro" w:hAnsi="Maven Pro" w:eastAsia="Maven Pro" w:cs="Maven Pro"/>
+      <w:rFonts w:ascii="Maven Pro" w:eastAsia="Maven Pro" w:hAnsi="Maven Pro" w:cs="Maven Pro"/>
       <w:b/>
       <w:color w:val="0B6374"/>
       <w:sz w:val="22"/>
@@ -10886,34 +10756,58 @@
       <w:lang w:val="zh-CN"/>
     </w:rPr>
   </w:style>
-  <w:style w:type="character" w:customStyle="1" w:styleId="23">
+  <w:style w:type="character" w:customStyle="1" w:styleId="CommentTextChar">
     <w:name w:val="Comment Text Char"/>
-    <w:basedOn w:val="8"/>
-    <w:link w:val="11"/>
+    <w:basedOn w:val="DefaultParagraphFont"/>
+    <w:link w:val="CommentText"/>
     <w:qFormat/>
-    <w:uiPriority w:val="0"/>
     <w:rPr>
-      <w:rFonts w:ascii="Nunito" w:hAnsi="Nunito" w:eastAsia="Nunito" w:cs="Nunito"/>
+      <w:rFonts w:ascii="Nunito" w:eastAsia="Nunito" w:hAnsi="Nunito" w:cs="Nunito"/>
       <w:color w:val="424242"/>
       <w:sz w:val="22"/>
       <w:szCs w:val="22"/>
       <w:lang w:val="zh-CN"/>
     </w:rPr>
   </w:style>
-  <w:style w:type="character" w:customStyle="1" w:styleId="24">
+  <w:style w:type="character" w:customStyle="1" w:styleId="TitleChar">
     <w:name w:val="Title Char"/>
-    <w:basedOn w:val="8"/>
-    <w:link w:val="14"/>
+    <w:basedOn w:val="DefaultParagraphFont"/>
+    <w:link w:val="Title"/>
     <w:qFormat/>
-    <w:uiPriority w:val="0"/>
     <w:rPr>
-      <w:rFonts w:ascii="Maven Pro" w:hAnsi="Maven Pro" w:eastAsia="Maven Pro" w:cs="Maven Pro"/>
+      <w:rFonts w:ascii="Maven Pro" w:eastAsia="Maven Pro" w:hAnsi="Maven Pro" w:cs="Maven Pro"/>
       <w:b/>
       <w:color w:val="0B6374"/>
       <w:sz w:val="80"/>
       <w:szCs w:val="80"/>
       <w:lang w:val="zh-CN"/>
     </w:rPr>
+  </w:style>
+  <w:style w:type="paragraph" w:customStyle="1" w:styleId="paragraph">
+    <w:name w:val="paragraph"/>
+    <w:basedOn w:val="Normal"/>
+    <w:rsid w:val="00EB6DAF"/>
+    <w:pPr>
+      <w:spacing w:before="100" w:beforeAutospacing="1" w:after="100" w:afterAutospacing="1" w:line="240" w:lineRule="auto"/>
+      <w:ind w:left="0" w:right="0"/>
+    </w:pPr>
+    <w:rPr>
+      <w:rFonts w:ascii="Times New Roman" w:eastAsia="Times New Roman" w:hAnsi="Times New Roman" w:cs="Times New Roman"/>
+      <w:color w:val="auto"/>
+      <w:sz w:val="24"/>
+      <w:szCs w:val="24"/>
+      <w:lang w:val="en-PH" w:eastAsia="ja-JP"/>
+    </w:rPr>
+  </w:style>
+  <w:style w:type="character" w:customStyle="1" w:styleId="normaltextrun">
+    <w:name w:val="normaltextrun"/>
+    <w:basedOn w:val="DefaultParagraphFont"/>
+    <w:rsid w:val="00EB6DAF"/>
+  </w:style>
+  <w:style w:type="character" w:customStyle="1" w:styleId="eop">
+    <w:name w:val="eop"/>
+    <w:basedOn w:val="DefaultParagraphFont"/>
+    <w:rsid w:val="00EB6DAF"/>
   </w:style>
 </w:styles>
 </file>
@@ -11234,5 +11128,6 @@
       </a:style>
     </a:lnDef>
   </a:objectDefaults>
+  <a:extraClrSchemeLst/>
 </a:theme>
 </file>
--- a/Software development proposal.docx
+++ b/Software development proposal.docx
@@ -3,89 +3,459 @@
 <w:document xmlns:wpc="http://schemas.microsoft.com/office/word/2010/wordprocessingCanvas" xmlns:cx="http://schemas.microsoft.com/office/drawing/2014/chartex" xmlns:cx1="http://schemas.microsoft.com/office/drawing/2015/9/8/chartex" xmlns:cx2="http://schemas.microsoft.com/office/drawing/2015/10/21/chartex" xmlns:cx3="http://schemas.microsoft.com/office/drawing/2016/5/9/chartex" xmlns:cx4="http://schemas.microsoft.com/office/drawing/2016/5/10/chartex" xmlns:cx5="http://schemas.microsoft.com/office/drawing/2016/5/11/chartex" xmlns:cx6="http://schemas.microsoft.com/office/drawing/2016/5/12/chartex" xmlns:cx7="http://schemas.microsoft.com/office/drawing/2016/5/13/chartex" xmlns:cx8="http://schemas.microsoft.com/office/drawing/2016/5/14/chartex" xmlns:mc="http://schemas.openxmlformats.org/markup-compatibility/2006" xmlns:aink="http://schemas.microsoft.com/office/drawing/2016/ink" xmlns:am3d="http://schemas.microsoft.com/office/drawing/2017/model3d" xmlns:o="urn:schemas-microsoft-com:office:office" xmlns:oel="http://schemas.microsoft.com/office/2019/extlst" xmlns:r="http://schemas.openxmlformats.org/officeDocument/2006/relationships" xmlns:m="http://schemas.openxmlformats.org/officeDocument/2006/math" xmlns:v="urn:schemas-microsoft-com:vml" xmlns:wp14="http://schemas.microsoft.com/office/word/2010/wordprocessingDrawing" xmlns:wp="http://schemas.openxmlformats.org/drawingml/2006/wordprocessingDrawing" xmlns:w10="urn:schemas-microsoft-com:office:word" xmlns:w="http://schemas.openxmlformats.org/wordprocessingml/2006/main" xmlns:w14="http://schemas.microsoft.com/office/word/2010/wordml" xmlns:w15="http://schemas.microsoft.com/office/word/2012/wordml" xmlns:w16cex="http://schemas.microsoft.com/office/word/2018/wordml/cex" xmlns:w16cid="http://schemas.microsoft.com/office/word/2016/wordml/cid" xmlns:w16="http://schemas.microsoft.com/office/word/2018/wordml" xmlns:w16du="http://schemas.microsoft.com/office/word/2023/wordml/word16du" xmlns:w16sdtdh="http://schemas.microsoft.com/office/word/2020/wordml/sdtdatahash" xmlns:w16sdtfl="http://schemas.microsoft.com/office/word/2024/wordml/sdtformatlock" xmlns:w16se="http://schemas.microsoft.com/office/word/2015/wordml/symex" xmlns:wpg="http://schemas.microsoft.com/office/word/2010/wordprocessingGroup" xmlns:wpi="http://schemas.microsoft.com/office/word/2010/wordprocessingInk" xmlns:wne="http://schemas.microsoft.com/office/word/2006/wordml" xmlns:wps="http://schemas.microsoft.com/office/word/2010/wordprocessingShape" mc:Ignorable="w14 w15 w16se w16cid w16 w16cex w16sdtdh w16sdtfl w16du wp14">
   <w:background w:color="FFFFFF"/>
   <w:body>
-    <w:p>
-      <w:pPr>
-        <w:pStyle w:val="Title"/>
-        <w:spacing w:before="0"/>
-        <w:ind w:left="0"/>
-        <w:jc w:val="both"/>
-        <w:rPr>
-          <w:rFonts w:ascii="Archivo" w:hAnsi="Archivo" w:cs="Archivo"/>
-          <w:color w:val="660000"/>
-        </w:rPr>
-      </w:pPr>
-      <w:bookmarkStart w:id="0" w:name="_5uoc4mfz7mn4" w:colFirst="0" w:colLast="0"/>
-      <w:bookmarkEnd w:id="0"/>
-      <w:r>
-        <w:rPr>
-          <w:rFonts w:ascii="Archivo" w:hAnsi="Archivo" w:cs="Archivo"/>
-          <w:color w:val="660000"/>
-        </w:rPr>
-        <w:t>SOFTWARE DEVELOPMENT PROPOSAL</w:t>
-      </w:r>
-      <w:r>
-        <w:rPr>
-          <w:rFonts w:ascii="Archivo" w:hAnsi="Archivo" w:cs="Archivo"/>
-          <w:noProof/>
-        </w:rPr>
-        <w:drawing>
-          <wp:anchor distT="0" distB="0" distL="0" distR="0" simplePos="0" relativeHeight="251659264" behindDoc="0" locked="0" layoutInCell="1" allowOverlap="1" wp14:anchorId="10967AB7" wp14:editId="77EE67C3">
-            <wp:simplePos x="0" y="0"/>
-            <wp:positionH relativeFrom="column">
-              <wp:posOffset>-703580</wp:posOffset>
-            </wp:positionH>
-            <wp:positionV relativeFrom="paragraph">
-              <wp:posOffset>255905</wp:posOffset>
-            </wp:positionV>
-            <wp:extent cx="494030" cy="494030"/>
-            <wp:effectExtent l="0" t="0" r="0" b="0"/>
-            <wp:wrapSquare wrapText="bothSides"/>
-            <wp:docPr id="1" name="image2.png"/>
-            <wp:cNvGraphicFramePr/>
-            <a:graphic xmlns:a="http://schemas.openxmlformats.org/drawingml/2006/main">
-              <a:graphicData uri="http://schemas.openxmlformats.org/drawingml/2006/picture">
-                <pic:pic xmlns:pic="http://schemas.openxmlformats.org/drawingml/2006/picture">
-                  <pic:nvPicPr>
-                    <pic:cNvPr id="1" name="image2.png"/>
-                    <pic:cNvPicPr preferRelativeResize="0"/>
-                  </pic:nvPicPr>
-                  <pic:blipFill>
-                    <a:blip r:embed="rId7"/>
-                    <a:srcRect/>
-                    <a:stretch>
-                      <a:fillRect/>
-                    </a:stretch>
-                  </pic:blipFill>
-                  <pic:spPr>
-                    <a:xfrm>
-                      <a:off x="0" y="0"/>
-                      <a:ext cx="493776" cy="493776"/>
-                    </a:xfrm>
-                    <a:prstGeom prst="rect">
-                      <a:avLst/>
-                    </a:prstGeom>
-                  </pic:spPr>
-                </pic:pic>
-              </a:graphicData>
-            </a:graphic>
-          </wp:anchor>
-        </w:drawing>
-      </w:r>
-    </w:p>
-    <w:p>
-      <w:pPr>
-        <w:pStyle w:val="Title"/>
-        <w:spacing w:before="0" w:line="360" w:lineRule="auto"/>
-        <w:jc w:val="both"/>
-        <w:rPr>
-          <w:rFonts w:ascii="Archivo" w:eastAsia="Nunito" w:hAnsi="Archivo" w:cs="Archivo"/>
-          <w:sz w:val="18"/>
-          <w:szCs w:val="18"/>
-        </w:rPr>
-      </w:pPr>
-      <w:bookmarkStart w:id="1" w:name="_xb55hwmmf2kx" w:colFirst="0" w:colLast="0"/>
-      <w:bookmarkEnd w:id="1"/>
-    </w:p>
+    <w:bookmarkStart w:id="0" w:name="_4r5hzqn9j2vb" w:colFirst="0" w:colLast="0" w:displacedByCustomXml="next"/>
+    <w:bookmarkEnd w:id="0" w:displacedByCustomXml="next"/>
+    <w:bookmarkStart w:id="1" w:name="_6m87ujw43qhd" w:colFirst="0" w:colLast="0" w:displacedByCustomXml="next"/>
+    <w:bookmarkEnd w:id="1" w:displacedByCustomXml="next"/>
+    <w:bookmarkStart w:id="2" w:name="_5uoc4mfz7mn4" w:colFirst="0" w:colLast="0" w:displacedByCustomXml="next"/>
+    <w:bookmarkEnd w:id="2" w:displacedByCustomXml="next"/>
+    <w:sdt>
+      <w:sdtPr>
+        <w:rPr>
+          <w:rFonts w:ascii="Nunito" w:eastAsia="Nunito" w:hAnsi="Nunito" w:cs="Nunito"/>
+          <w:b w:val="0"/>
+          <w:color w:val="424242"/>
+          <w:sz w:val="22"/>
+          <w:szCs w:val="22"/>
+        </w:rPr>
+        <w:id w:val="1066687430"/>
+        <w:docPartObj>
+          <w:docPartGallery w:val="Cover Pages"/>
+          <w:docPartUnique/>
+        </w:docPartObj>
+      </w:sdtPr>
+      <w:sdtEndPr>
+        <w:rPr>
+          <w:rFonts w:ascii="Archivo" w:hAnsi="Archivo" w:cs="Archivo"/>
+          <w:color w:val="990000"/>
+        </w:rPr>
+      </w:sdtEndPr>
+      <w:sdtContent>
+        <w:p>
+          <w:pPr>
+            <w:pStyle w:val="Title"/>
+            <w:spacing w:before="0"/>
+            <w:ind w:left="0"/>
+            <w:jc w:val="both"/>
+            <w:rPr>
+              <w:rFonts w:ascii="Archivo" w:hAnsi="Archivo" w:cs="Archivo"/>
+              <w:color w:val="660000"/>
+            </w:rPr>
+          </w:pPr>
+          <w:r>
+            <w:rPr>
+              <w:rFonts w:ascii="Archivo" w:hAnsi="Archivo" w:cs="Archivo"/>
+              <w:color w:val="660000"/>
+            </w:rPr>
+            <w:t>SOFTWARE DEVELOPMENT PROPOSAL</w:t>
+          </w:r>
+          <w:r>
+            <w:rPr>
+              <w:rFonts w:ascii="Archivo" w:hAnsi="Archivo" w:cs="Archivo"/>
+              <w:noProof/>
+            </w:rPr>
+            <w:drawing>
+              <wp:anchor distT="0" distB="0" distL="0" distR="0" simplePos="0" relativeHeight="251670528" behindDoc="0" locked="0" layoutInCell="1" allowOverlap="1" wp14:anchorId="6181D528" wp14:editId="4CDB4D00">
+                <wp:simplePos x="0" y="0"/>
+                <wp:positionH relativeFrom="column">
+                  <wp:posOffset>-703580</wp:posOffset>
+                </wp:positionH>
+                <wp:positionV relativeFrom="paragraph">
+                  <wp:posOffset>255905</wp:posOffset>
+                </wp:positionV>
+                <wp:extent cx="494030" cy="494030"/>
+                <wp:effectExtent l="0" t="0" r="0" b="0"/>
+                <wp:wrapSquare wrapText="bothSides"/>
+                <wp:docPr id="796028778" name="image2.png"/>
+                <wp:cNvGraphicFramePr/>
+                <a:graphic xmlns:a="http://schemas.openxmlformats.org/drawingml/2006/main">
+                  <a:graphicData uri="http://schemas.openxmlformats.org/drawingml/2006/picture">
+                    <pic:pic xmlns:pic="http://schemas.openxmlformats.org/drawingml/2006/picture">
+                      <pic:nvPicPr>
+                        <pic:cNvPr id="1" name="image2.png"/>
+                        <pic:cNvPicPr preferRelativeResize="0"/>
+                      </pic:nvPicPr>
+                      <pic:blipFill>
+                        <a:blip r:embed="rId8"/>
+                        <a:srcRect/>
+                        <a:stretch>
+                          <a:fillRect/>
+                        </a:stretch>
+                      </pic:blipFill>
+                      <pic:spPr>
+                        <a:xfrm>
+                          <a:off x="0" y="0"/>
+                          <a:ext cx="493776" cy="493776"/>
+                        </a:xfrm>
+                        <a:prstGeom prst="rect">
+                          <a:avLst/>
+                        </a:prstGeom>
+                      </pic:spPr>
+                    </pic:pic>
+                  </a:graphicData>
+                </a:graphic>
+              </wp:anchor>
+            </w:drawing>
+          </w:r>
+        </w:p>
+        <w:p>
+          <w:pPr>
+            <w:pStyle w:val="Title"/>
+            <w:spacing w:before="0" w:line="360" w:lineRule="auto"/>
+            <w:jc w:val="both"/>
+            <w:rPr>
+              <w:rFonts w:ascii="Archivo" w:eastAsia="Nunito" w:hAnsi="Archivo" w:cs="Archivo"/>
+              <w:sz w:val="18"/>
+              <w:szCs w:val="18"/>
+            </w:rPr>
+          </w:pPr>
+        </w:p>
+        <w:p>
+          <w:pPr>
+            <w:spacing w:before="0" w:line="360" w:lineRule="auto"/>
+            <w:ind w:right="0"/>
+            <w:jc w:val="both"/>
+            <w:rPr>
+              <w:rFonts w:ascii="Archivo" w:hAnsi="Archivo" w:cs="Archivo"/>
+            </w:rPr>
+          </w:pPr>
+        </w:p>
+        <w:p>
+          <w:pPr>
+            <w:spacing w:before="0" w:line="360" w:lineRule="auto"/>
+            <w:ind w:right="0"/>
+            <w:jc w:val="both"/>
+            <w:rPr>
+              <w:rFonts w:ascii="Archivo" w:hAnsi="Archivo" w:cs="Archivo"/>
+              <w:lang w:val="en-PH"/>
+            </w:rPr>
+          </w:pPr>
+        </w:p>
+        <w:p>
+          <w:pPr>
+            <w:spacing w:before="0" w:line="360" w:lineRule="auto"/>
+            <w:ind w:right="0"/>
+            <w:jc w:val="both"/>
+            <w:rPr>
+              <w:rFonts w:ascii="Archivo" w:hAnsi="Archivo" w:cs="Archivo"/>
+              <w:lang w:val="en-PH"/>
+            </w:rPr>
+          </w:pPr>
+        </w:p>
+        <w:p>
+          <w:pPr>
+            <w:spacing w:before="0" w:line="360" w:lineRule="auto"/>
+            <w:ind w:right="0"/>
+            <w:jc w:val="both"/>
+            <w:rPr>
+              <w:rFonts w:ascii="Archivo" w:hAnsi="Archivo" w:cs="Archivo"/>
+              <w:lang w:val="en-PH"/>
+            </w:rPr>
+          </w:pPr>
+        </w:p>
+        <w:p>
+          <w:pPr>
+            <w:spacing w:before="0" w:line="360" w:lineRule="auto"/>
+            <w:ind w:right="0"/>
+            <w:jc w:val="both"/>
+            <w:rPr>
+              <w:rFonts w:ascii="Archivo" w:hAnsi="Archivo" w:cs="Archivo"/>
+              <w:lang w:val="en-PH"/>
+            </w:rPr>
+          </w:pPr>
+        </w:p>
+        <w:p>
+          <w:pPr>
+            <w:spacing w:before="0" w:line="360" w:lineRule="auto"/>
+            <w:ind w:right="0"/>
+            <w:jc w:val="both"/>
+            <w:rPr>
+              <w:rFonts w:ascii="Archivo" w:hAnsi="Archivo" w:cs="Archivo"/>
+              <w:lang w:val="en-PH"/>
+            </w:rPr>
+          </w:pPr>
+        </w:p>
+        <w:p>
+          <w:pPr>
+            <w:spacing w:before="0" w:line="360" w:lineRule="auto"/>
+            <w:ind w:right="0"/>
+            <w:jc w:val="both"/>
+            <w:rPr>
+              <w:rFonts w:ascii="Archivo" w:hAnsi="Archivo" w:cs="Archivo"/>
+            </w:rPr>
+          </w:pPr>
+        </w:p>
+        <w:p>
+          <w:pPr>
+            <w:spacing w:before="0" w:line="360" w:lineRule="auto"/>
+            <w:ind w:left="0" w:right="0"/>
+            <w:jc w:val="both"/>
+            <w:rPr>
+              <w:rFonts w:ascii="Archivo" w:hAnsi="Archivo" w:cs="Archivo"/>
+            </w:rPr>
+          </w:pPr>
+        </w:p>
+        <w:p>
+          <w:pPr>
+            <w:spacing w:before="0" w:line="360" w:lineRule="auto"/>
+            <w:ind w:left="0" w:right="0"/>
+            <w:jc w:val="both"/>
+            <w:rPr>
+              <w:rFonts w:ascii="Archivo" w:hAnsi="Archivo" w:cs="Archivo"/>
+            </w:rPr>
+          </w:pPr>
+        </w:p>
+        <w:p>
+          <w:pPr>
+            <w:spacing w:before="0" w:line="360" w:lineRule="auto"/>
+            <w:ind w:left="0" w:right="0"/>
+            <w:jc w:val="both"/>
+            <w:rPr>
+              <w:rFonts w:ascii="Archivo" w:hAnsi="Archivo" w:cs="Archivo"/>
+            </w:rPr>
+          </w:pPr>
+        </w:p>
+        <w:p>
+          <w:pPr>
+            <w:spacing w:before="0" w:line="360" w:lineRule="auto"/>
+            <w:ind w:left="0" w:right="0"/>
+            <w:jc w:val="both"/>
+            <w:rPr>
+              <w:rFonts w:ascii="Archivo" w:hAnsi="Archivo" w:cs="Archivo"/>
+            </w:rPr>
+          </w:pPr>
+        </w:p>
+        <w:p>
+          <w:pPr>
+            <w:spacing w:before="0" w:line="360" w:lineRule="auto"/>
+            <w:ind w:left="0" w:right="0"/>
+            <w:jc w:val="both"/>
+            <w:rPr>
+              <w:rFonts w:ascii="Archivo" w:hAnsi="Archivo" w:cs="Archivo"/>
+            </w:rPr>
+          </w:pPr>
+        </w:p>
+        <w:p>
+          <w:pPr>
+            <w:pStyle w:val="Heading3"/>
+            <w:spacing w:before="0"/>
+            <w:jc w:val="both"/>
+            <w:rPr>
+              <w:rFonts w:ascii="Archivo" w:hAnsi="Archivo" w:cs="Archivo"/>
+              <w:color w:val="990000"/>
+              <w:sz w:val="24"/>
+              <w:szCs w:val="24"/>
+            </w:rPr>
+          </w:pPr>
+          <w:r>
+            <w:rPr>
+              <w:rFonts w:ascii="Archivo" w:hAnsi="Archivo" w:cs="Archivo"/>
+              <w:color w:val="990000"/>
+            </w:rPr>
+            <w:t>PREPARED FOR</w:t>
+          </w:r>
+        </w:p>
+        <w:p>
+          <w:pPr>
+            <w:spacing w:before="0" w:line="360" w:lineRule="auto"/>
+            <w:ind w:left="360" w:right="0"/>
+            <w:jc w:val="both"/>
+            <w:rPr>
+              <w:rFonts w:ascii="Archivo" w:hAnsi="Archivo" w:cs="Archivo"/>
+              <w:lang w:val="en-PH"/>
+            </w:rPr>
+          </w:pPr>
+          <w:r>
+            <w:rPr>
+              <w:rFonts w:ascii="Archivo" w:hAnsi="Archivo" w:cs="Archivo"/>
+            </w:rPr>
+            <w:t>Jessica Talangchey</w:t>
+          </w:r>
+          <w:r>
+            <w:rPr>
+              <w:rFonts w:ascii="Archivo" w:hAnsi="Archivo" w:cs="Archivo"/>
+              <w:lang w:val="en-PH"/>
+            </w:rPr>
+            <w:t xml:space="preserve">, </w:t>
+          </w:r>
+          <w:r>
+            <w:rPr>
+              <w:rFonts w:ascii="Archivo" w:hAnsi="Archivo" w:cs="Archivo"/>
+            </w:rPr>
+            <w:t>HKP Coordinator</w:t>
+          </w:r>
+        </w:p>
+        <w:p>
+          <w:pPr>
+            <w:spacing w:before="0" w:line="360" w:lineRule="auto"/>
+            <w:ind w:left="360" w:right="0"/>
+            <w:jc w:val="both"/>
+            <w:rPr>
+              <w:rFonts w:ascii="Archivo" w:hAnsi="Archivo" w:cs="Archivo"/>
+              <w:lang w:val="en-PH"/>
+            </w:rPr>
+          </w:pPr>
+        </w:p>
+        <w:p>
+          <w:pPr>
+            <w:pStyle w:val="Heading3"/>
+            <w:spacing w:before="0"/>
+            <w:jc w:val="both"/>
+            <w:rPr>
+              <w:rFonts w:ascii="Archivo" w:hAnsi="Archivo" w:cs="Archivo"/>
+              <w:color w:val="990000"/>
+            </w:rPr>
+          </w:pPr>
+          <w:r>
+            <w:rPr>
+              <w:rFonts w:ascii="Archivo" w:hAnsi="Archivo" w:cs="Archivo"/>
+              <w:color w:val="990000"/>
+            </w:rPr>
+            <w:t>PREPARED BY</w:t>
+          </w:r>
+        </w:p>
+        <w:p>
+          <w:pPr>
+            <w:spacing w:before="0" w:line="360" w:lineRule="auto"/>
+            <w:ind w:left="720" w:right="0" w:hanging="360"/>
+            <w:jc w:val="both"/>
+            <w:rPr>
+              <w:rFonts w:ascii="Archivo" w:hAnsi="Archivo" w:cs="Archivo"/>
+              <w:lang w:val="en-PH"/>
+            </w:rPr>
+          </w:pPr>
+          <w:r>
+            <w:rPr>
+              <w:rFonts w:ascii="Archivo" w:hAnsi="Archivo" w:cs="Archivo"/>
+            </w:rPr>
+            <w:t>Page 404</w:t>
+          </w:r>
+        </w:p>
+        <w:p>
+          <w:pPr>
+            <w:spacing w:before="0" w:line="360" w:lineRule="auto"/>
+            <w:ind w:left="1170" w:right="0" w:hanging="360"/>
+            <w:jc w:val="both"/>
+            <w:rPr>
+              <w:rFonts w:ascii="Archivo" w:hAnsi="Archivo" w:cs="Archivo"/>
+              <w:lang w:val="en-PH"/>
+            </w:rPr>
+          </w:pPr>
+          <w:r>
+            <w:rPr>
+              <w:rFonts w:ascii="Archivo" w:hAnsi="Archivo" w:cs="Archivo"/>
+              <w:lang w:val="en-PH"/>
+            </w:rPr>
+            <w:t>Abarra, Mikka Izahvel</w:t>
+          </w:r>
+        </w:p>
+        <w:p>
+          <w:pPr>
+            <w:spacing w:before="0" w:line="360" w:lineRule="auto"/>
+            <w:ind w:left="1170" w:right="0" w:hanging="360"/>
+            <w:jc w:val="both"/>
+            <w:rPr>
+              <w:rFonts w:ascii="Archivo" w:hAnsi="Archivo" w:cs="Archivo"/>
+              <w:lang w:val="en-US"/>
+            </w:rPr>
+          </w:pPr>
+          <w:r>
+            <w:rPr>
+              <w:rFonts w:ascii="Archivo" w:hAnsi="Archivo" w:cs="Archivo"/>
+              <w:lang w:val="en-US"/>
+            </w:rPr>
+            <w:t>Caluag, Renz Bernard</w:t>
+          </w:r>
+        </w:p>
+        <w:p>
+          <w:pPr>
+            <w:spacing w:before="0" w:line="360" w:lineRule="auto"/>
+            <w:ind w:left="1170" w:right="0" w:hanging="360"/>
+            <w:jc w:val="both"/>
+            <w:rPr>
+              <w:rFonts w:ascii="Archivo" w:hAnsi="Archivo" w:cs="Archivo"/>
+              <w:lang w:val="en-US"/>
+            </w:rPr>
+          </w:pPr>
+          <w:r>
+            <w:rPr>
+              <w:rFonts w:ascii="Archivo" w:hAnsi="Archivo" w:cs="Archivo"/>
+              <w:lang w:val="en-US"/>
+            </w:rPr>
+            <w:t xml:space="preserve">Escalante, </w:t>
+          </w:r>
+          <w:proofErr w:type="spellStart"/>
+          <w:r>
+            <w:rPr>
+              <w:rFonts w:ascii="Archivo" w:hAnsi="Archivo" w:cs="Archivo"/>
+              <w:lang w:val="en-US"/>
+            </w:rPr>
+            <w:t>Mirachelle</w:t>
+          </w:r>
+          <w:proofErr w:type="spellEnd"/>
+        </w:p>
+        <w:p>
+          <w:pPr>
+            <w:spacing w:before="0" w:line="360" w:lineRule="auto"/>
+            <w:ind w:left="1170" w:right="0" w:hanging="360"/>
+            <w:jc w:val="both"/>
+            <w:rPr>
+              <w:rFonts w:ascii="Archivo" w:hAnsi="Archivo" w:cs="Archivo"/>
+              <w:lang w:val="en-PH"/>
+            </w:rPr>
+          </w:pPr>
+          <w:r>
+            <w:rPr>
+              <w:rFonts w:ascii="Archivo" w:hAnsi="Archivo" w:cs="Archivo"/>
+              <w:lang w:val="en-PH"/>
+            </w:rPr>
+            <w:t>Tamayo, Aaron John N.</w:t>
+          </w:r>
+        </w:p>
+        <w:p>
+          <w:pPr>
+            <w:spacing w:before="0" w:line="360" w:lineRule="auto"/>
+            <w:ind w:left="1170" w:right="0" w:hanging="360"/>
+            <w:jc w:val="both"/>
+            <w:rPr>
+              <w:rFonts w:ascii="Archivo" w:hAnsi="Archivo" w:cs="Archivo"/>
+              <w:lang w:val="en-PH"/>
+            </w:rPr>
+          </w:pPr>
+          <w:r>
+            <w:rPr>
+              <w:rFonts w:ascii="Archivo" w:hAnsi="Archivo" w:cs="Archivo"/>
+              <w:lang w:val="en-PH"/>
+            </w:rPr>
+            <w:t>Valencia, Anton Philip</w:t>
+          </w:r>
+        </w:p>
+        <w:p>
+          <w:pPr>
+            <w:spacing w:before="0" w:line="360" w:lineRule="auto"/>
+            <w:ind w:left="1170" w:right="0" w:hanging="360"/>
+            <w:jc w:val="both"/>
+            <w:rPr>
+              <w:rFonts w:ascii="Archivo" w:hAnsi="Archivo" w:cs="Archivo"/>
+              <w:lang w:val="en-US"/>
+            </w:rPr>
+          </w:pPr>
+          <w:r>
+            <w:rPr>
+              <w:rFonts w:ascii="Archivo" w:hAnsi="Archivo" w:cs="Archivo"/>
+            </w:rPr>
+            <w:t>Yap, Douleia Mae V</w:t>
+          </w:r>
+          <w:r>
+            <w:rPr>
+              <w:rFonts w:ascii="Archivo" w:hAnsi="Archivo" w:cs="Archivo"/>
+              <w:lang w:val="en-US"/>
+            </w:rPr>
+            <w:t>.</w:t>
+          </w:r>
+        </w:p>
+      </w:sdtContent>
+    </w:sdt>
     <w:p>
       <w:pPr>
         <w:spacing w:before="0" w:line="360" w:lineRule="auto"/>
@@ -93,351 +463,9 @@
         <w:jc w:val="both"/>
         <w:rPr>
           <w:rFonts w:ascii="Archivo" w:hAnsi="Archivo" w:cs="Archivo"/>
-        </w:rPr>
-      </w:pPr>
-    </w:p>
-    <w:p>
-      <w:pPr>
-        <w:spacing w:before="0" w:line="360" w:lineRule="auto"/>
-        <w:ind w:right="0"/>
-        <w:jc w:val="both"/>
-        <w:rPr>
-          <w:rFonts w:ascii="Archivo" w:hAnsi="Archivo" w:cs="Archivo"/>
-          <w:lang w:val="en-PH"/>
-        </w:rPr>
-      </w:pPr>
-    </w:p>
-    <w:p>
-      <w:pPr>
-        <w:spacing w:before="0" w:line="360" w:lineRule="auto"/>
-        <w:ind w:right="0"/>
-        <w:jc w:val="both"/>
-        <w:rPr>
-          <w:rFonts w:ascii="Archivo" w:hAnsi="Archivo" w:cs="Archivo"/>
-          <w:lang w:val="en-PH"/>
-        </w:rPr>
-      </w:pPr>
-    </w:p>
-    <w:p>
-      <w:pPr>
-        <w:spacing w:before="0" w:line="360" w:lineRule="auto"/>
-        <w:ind w:right="0"/>
-        <w:jc w:val="both"/>
-        <w:rPr>
-          <w:rFonts w:ascii="Archivo" w:hAnsi="Archivo" w:cs="Archivo"/>
-          <w:lang w:val="en-PH"/>
-        </w:rPr>
-      </w:pPr>
-    </w:p>
-    <w:p>
-      <w:pPr>
-        <w:spacing w:before="0" w:line="360" w:lineRule="auto"/>
-        <w:ind w:right="0"/>
-        <w:jc w:val="both"/>
-        <w:rPr>
-          <w:rFonts w:ascii="Archivo" w:hAnsi="Archivo" w:cs="Archivo"/>
-          <w:lang w:val="en-PH"/>
-        </w:rPr>
-      </w:pPr>
-    </w:p>
-    <w:p>
-      <w:pPr>
-        <w:spacing w:before="0" w:line="360" w:lineRule="auto"/>
-        <w:ind w:right="0"/>
-        <w:jc w:val="both"/>
-        <w:rPr>
-          <w:rFonts w:ascii="Archivo" w:hAnsi="Archivo" w:cs="Archivo"/>
-          <w:lang w:val="en-PH"/>
-        </w:rPr>
-      </w:pPr>
-    </w:p>
-    <w:p>
-      <w:pPr>
-        <w:spacing w:before="0" w:line="360" w:lineRule="auto"/>
-        <w:ind w:right="0"/>
-        <w:jc w:val="both"/>
-        <w:rPr>
-          <w:rFonts w:ascii="Archivo" w:hAnsi="Archivo" w:cs="Archivo"/>
-        </w:rPr>
-      </w:pPr>
-    </w:p>
-    <w:p>
-      <w:pPr>
-        <w:spacing w:before="0" w:line="360" w:lineRule="auto"/>
-        <w:ind w:left="0" w:right="0"/>
-        <w:jc w:val="both"/>
-        <w:rPr>
-          <w:rFonts w:ascii="Archivo" w:hAnsi="Archivo" w:cs="Archivo"/>
-        </w:rPr>
-      </w:pPr>
-    </w:p>
-    <w:p>
-      <w:pPr>
-        <w:spacing w:before="0" w:line="360" w:lineRule="auto"/>
-        <w:ind w:left="0" w:right="0"/>
-        <w:jc w:val="both"/>
-        <w:rPr>
-          <w:rFonts w:ascii="Archivo" w:hAnsi="Archivo" w:cs="Archivo"/>
-        </w:rPr>
-      </w:pPr>
-    </w:p>
-    <w:p>
-      <w:pPr>
-        <w:spacing w:before="0" w:line="360" w:lineRule="auto"/>
-        <w:ind w:left="0" w:right="0"/>
-        <w:jc w:val="both"/>
-        <w:rPr>
-          <w:rFonts w:ascii="Archivo" w:hAnsi="Archivo" w:cs="Archivo"/>
-        </w:rPr>
-      </w:pPr>
-    </w:p>
-    <w:p>
-      <w:pPr>
-        <w:spacing w:before="0" w:line="360" w:lineRule="auto"/>
-        <w:ind w:left="0" w:right="0"/>
-        <w:jc w:val="both"/>
-        <w:rPr>
-          <w:rFonts w:ascii="Archivo" w:hAnsi="Archivo" w:cs="Archivo"/>
-        </w:rPr>
-      </w:pPr>
-    </w:p>
-    <w:p>
-      <w:pPr>
-        <w:spacing w:before="0" w:line="360" w:lineRule="auto"/>
-        <w:ind w:left="0" w:right="0"/>
-        <w:jc w:val="both"/>
-        <w:rPr>
-          <w:rFonts w:ascii="Archivo" w:hAnsi="Archivo" w:cs="Archivo"/>
-        </w:rPr>
-      </w:pPr>
-    </w:p>
-    <w:p>
-      <w:pPr>
-        <w:pStyle w:val="Heading3"/>
-        <w:spacing w:before="0"/>
-        <w:jc w:val="both"/>
-        <w:rPr>
-          <w:rFonts w:ascii="Archivo" w:hAnsi="Archivo" w:cs="Archivo"/>
-          <w:color w:val="990000"/>
-          <w:sz w:val="24"/>
-          <w:szCs w:val="24"/>
-        </w:rPr>
-      </w:pPr>
-      <w:bookmarkStart w:id="2" w:name="_m0mnxktmz8ps" w:colFirst="0" w:colLast="0"/>
-      <w:bookmarkEnd w:id="2"/>
-      <w:r>
-        <w:rPr>
-          <w:rFonts w:ascii="Archivo" w:hAnsi="Archivo" w:cs="Archivo"/>
-          <w:color w:val="990000"/>
-        </w:rPr>
-        <w:t>PREPARED FOR</w:t>
-      </w:r>
-    </w:p>
-    <w:p>
-      <w:pPr>
-        <w:spacing w:before="0" w:line="360" w:lineRule="auto"/>
-        <w:ind w:right="0"/>
-        <w:jc w:val="both"/>
-        <w:rPr>
-          <w:rFonts w:ascii="Archivo" w:hAnsi="Archivo" w:cs="Archivo"/>
-        </w:rPr>
-      </w:pPr>
-      <w:r>
-        <w:rPr>
-          <w:rFonts w:ascii="Archivo" w:hAnsi="Archivo" w:cs="Archivo"/>
-        </w:rPr>
-        <w:t>Jessica Talangchey</w:t>
-      </w:r>
-    </w:p>
-    <w:p>
-      <w:pPr>
-        <w:spacing w:before="0" w:line="360" w:lineRule="auto"/>
-        <w:ind w:right="0"/>
-        <w:jc w:val="both"/>
-        <w:rPr>
-          <w:rFonts w:ascii="Archivo" w:hAnsi="Archivo" w:cs="Archivo"/>
-          <w:b/>
-        </w:rPr>
-      </w:pPr>
-      <w:commentRangeStart w:id="3"/>
-      <w:r>
-        <w:rPr>
-          <w:rFonts w:ascii="Archivo" w:hAnsi="Archivo" w:cs="Archivo"/>
-        </w:rPr>
-        <w:t>HKP Coordinator(?)</w:t>
-      </w:r>
-      <w:commentRangeEnd w:id="3"/>
-      <w:r>
-        <w:commentReference w:id="3"/>
-      </w:r>
-    </w:p>
-    <w:p>
-      <w:pPr>
-        <w:pStyle w:val="Heading3"/>
-        <w:spacing w:before="0"/>
-        <w:jc w:val="both"/>
-        <w:rPr>
-          <w:rFonts w:ascii="Archivo" w:hAnsi="Archivo" w:cs="Archivo"/>
-          <w:color w:val="990000"/>
-        </w:rPr>
-      </w:pPr>
-      <w:bookmarkStart w:id="4" w:name="_ymb0z2vex7s2" w:colFirst="0" w:colLast="0"/>
-      <w:bookmarkEnd w:id="4"/>
-      <w:r>
-        <w:rPr>
-          <w:rFonts w:ascii="Archivo" w:hAnsi="Archivo" w:cs="Archivo"/>
-          <w:color w:val="990000"/>
-        </w:rPr>
-        <w:t>PREPARED BY</w:t>
-      </w:r>
-    </w:p>
-    <w:p>
-      <w:pPr>
-        <w:spacing w:before="0" w:line="360" w:lineRule="auto"/>
-        <w:ind w:right="0"/>
-        <w:jc w:val="both"/>
-        <w:rPr>
-          <w:rFonts w:ascii="Archivo" w:hAnsi="Archivo" w:cs="Archivo"/>
-        </w:rPr>
-      </w:pPr>
-      <w:r>
-        <w:rPr>
-          <w:rFonts w:ascii="Archivo" w:hAnsi="Archivo" w:cs="Archivo"/>
-        </w:rPr>
-        <w:t>Page 404</w:t>
-      </w:r>
-    </w:p>
-    <w:p>
-      <w:pPr>
-        <w:spacing w:before="0" w:line="360" w:lineRule="auto"/>
-        <w:ind w:right="0" w:firstLine="702"/>
-        <w:jc w:val="both"/>
-        <w:rPr>
-          <w:rFonts w:ascii="Archivo" w:hAnsi="Archivo" w:cs="Archivo"/>
-          <w:lang w:val="en-PH"/>
-        </w:rPr>
-      </w:pPr>
-      <w:r>
-        <w:rPr>
-          <w:rFonts w:ascii="Archivo" w:hAnsi="Archivo" w:cs="Archivo"/>
-          <w:lang w:val="en-PH"/>
-        </w:rPr>
-        <w:t xml:space="preserve">Abarra, Mikka </w:t>
-      </w:r>
-      <w:proofErr w:type="spellStart"/>
-      <w:r>
-        <w:rPr>
-          <w:rFonts w:ascii="Archivo" w:hAnsi="Archivo" w:cs="Archivo"/>
-          <w:lang w:val="en-PH"/>
-        </w:rPr>
-        <w:t>Izahvel</w:t>
-      </w:r>
-      <w:proofErr w:type="spellEnd"/>
-    </w:p>
-    <w:p>
-      <w:pPr>
-        <w:spacing w:before="0" w:line="360" w:lineRule="auto"/>
-        <w:ind w:right="0" w:firstLine="702"/>
-        <w:jc w:val="both"/>
-        <w:rPr>
-          <w:rFonts w:ascii="Archivo" w:hAnsi="Archivo" w:cs="Archivo"/>
-          <w:lang w:val="en-US"/>
-        </w:rPr>
-      </w:pPr>
-      <w:r>
-        <w:rPr>
-          <w:rFonts w:ascii="Archivo" w:hAnsi="Archivo" w:cs="Archivo"/>
-          <w:lang w:val="en-US"/>
-        </w:rPr>
-        <w:t>Caluag, Renz Bernard</w:t>
-      </w:r>
-    </w:p>
-    <w:p>
-      <w:pPr>
-        <w:spacing w:before="0" w:line="360" w:lineRule="auto"/>
-        <w:ind w:right="0" w:firstLine="702"/>
-        <w:jc w:val="both"/>
-        <w:rPr>
-          <w:rFonts w:ascii="Archivo" w:hAnsi="Archivo" w:cs="Archivo"/>
-          <w:lang w:val="en-US"/>
-        </w:rPr>
-      </w:pPr>
-      <w:r>
-        <w:rPr>
-          <w:rFonts w:ascii="Archivo" w:hAnsi="Archivo" w:cs="Archivo"/>
-          <w:lang w:val="en-US"/>
-        </w:rPr>
-        <w:t xml:space="preserve">Escalante, </w:t>
-      </w:r>
-      <w:proofErr w:type="spellStart"/>
-      <w:r>
-        <w:rPr>
-          <w:rFonts w:ascii="Archivo" w:hAnsi="Archivo" w:cs="Archivo"/>
-          <w:lang w:val="en-US"/>
-        </w:rPr>
-        <w:t>Mirachelle</w:t>
-      </w:r>
-      <w:proofErr w:type="spellEnd"/>
-    </w:p>
-    <w:p>
-      <w:pPr>
-        <w:spacing w:before="0" w:line="360" w:lineRule="auto"/>
-        <w:ind w:right="0" w:firstLine="702"/>
-        <w:jc w:val="both"/>
-        <w:rPr>
-          <w:rFonts w:ascii="Archivo" w:hAnsi="Archivo" w:cs="Archivo"/>
-          <w:lang w:val="en-PH"/>
-        </w:rPr>
-      </w:pPr>
-      <w:r>
-        <w:rPr>
-          <w:rFonts w:ascii="Archivo" w:hAnsi="Archivo" w:cs="Archivo"/>
-          <w:lang w:val="en-PH"/>
-        </w:rPr>
-        <w:t>Tamayo, Aaron John N.</w:t>
-      </w:r>
-    </w:p>
-    <w:p>
-      <w:pPr>
-        <w:spacing w:before="0" w:line="360" w:lineRule="auto"/>
-        <w:ind w:right="0" w:firstLine="702"/>
-        <w:jc w:val="both"/>
-        <w:rPr>
-          <w:rFonts w:ascii="Archivo" w:hAnsi="Archivo" w:cs="Archivo"/>
-          <w:lang w:val="en-PH"/>
-        </w:rPr>
-      </w:pPr>
-      <w:r>
-        <w:rPr>
-          <w:rFonts w:ascii="Archivo" w:hAnsi="Archivo" w:cs="Archivo"/>
-          <w:lang w:val="en-PH"/>
-        </w:rPr>
-        <w:t>Valencia, Anton Philip</w:t>
-      </w:r>
-    </w:p>
-    <w:p>
-      <w:pPr>
-        <w:spacing w:before="0" w:line="360" w:lineRule="auto"/>
-        <w:ind w:right="0" w:firstLine="702"/>
-        <w:jc w:val="both"/>
-        <w:rPr>
-          <w:rFonts w:ascii="Archivo" w:hAnsi="Archivo" w:cs="Archivo"/>
-          <w:lang w:val="en-US"/>
-        </w:rPr>
-      </w:pPr>
-      <w:r>
-        <w:rPr>
-          <w:rFonts w:ascii="Archivo" w:hAnsi="Archivo" w:cs="Archivo"/>
-        </w:rPr>
-        <w:t>Yap, Douleia Mae V</w:t>
-      </w:r>
-      <w:r>
-        <w:rPr>
-          <w:rFonts w:ascii="Archivo" w:hAnsi="Archivo" w:cs="Archivo"/>
-          <w:lang w:val="en-US"/>
-        </w:rPr>
-        <w:t>.</w:t>
-      </w:r>
+          <w:lang w:val="en-PH"/>
+        </w:rPr>
+      </w:pPr>
     </w:p>
     <w:p>
       <w:pPr>
@@ -450,10 +478,6 @@
           <w:color w:val="660000"/>
         </w:rPr>
       </w:pPr>
-      <w:bookmarkStart w:id="5" w:name="_4r5hzqn9j2vb" w:colFirst="0" w:colLast="0"/>
-      <w:bookmarkStart w:id="6" w:name="_6m87ujw43qhd" w:colFirst="0" w:colLast="0"/>
-      <w:bookmarkEnd w:id="5"/>
-      <w:bookmarkEnd w:id="6"/>
       <w:r>
         <w:rPr>
           <w:rFonts w:ascii="Archivo" w:hAnsi="Archivo" w:cs="Archivo"/>
@@ -489,7 +513,7 @@
                     <pic:cNvPicPr preferRelativeResize="0"/>
                   </pic:nvPicPr>
                   <pic:blipFill>
-                    <a:blip r:embed="rId7"/>
+                    <a:blip r:embed="rId8"/>
                     <a:srcRect/>
                     <a:stretch>
                       <a:fillRect/>
@@ -514,21 +538,468 @@
     <w:tbl>
       <w:tblPr>
         <w:tblStyle w:val="Style11"/>
-        <w:tblW w:w="8490" w:type="dxa"/>
+        <w:tblW w:w="8676" w:type="dxa"/>
         <w:tblInd w:w="0" w:type="dxa"/>
         <w:tblLayout w:type="fixed"/>
         <w:tblLook w:val="04A0" w:firstRow="1" w:lastRow="0" w:firstColumn="1" w:lastColumn="0" w:noHBand="0" w:noVBand="1"/>
       </w:tblPr>
       <w:tblGrid>
-        <w:gridCol w:w="8490"/>
+        <w:gridCol w:w="8676"/>
       </w:tblGrid>
       <w:tr>
         <w:trPr>
-          <w:trHeight w:val="465"/>
+          <w:trHeight w:val="472"/>
         </w:trPr>
         <w:tc>
           <w:tcPr>
-            <w:tcW w:w="8490" w:type="dxa"/>
+            <w:tcW w:w="8676" w:type="dxa"/>
+            <w:shd w:val="clear" w:color="auto" w:fill="auto"/>
+            <w:tcMar>
+              <w:top w:w="100" w:type="dxa"/>
+              <w:left w:w="100" w:type="dxa"/>
+              <w:bottom w:w="100" w:type="dxa"/>
+              <w:right w:w="100" w:type="dxa"/>
+            </w:tcMar>
+          </w:tcPr>
+          <w:sdt>
+            <w:sdtPr>
+              <w:rPr>
+                <w:rFonts w:ascii="Archivo" w:eastAsia="Nunito" w:hAnsi="Archivo" w:cs="Archivo"/>
+                <w:b/>
+                <w:bCs/>
+                <w:color w:val="404040" w:themeColor="text1" w:themeTint="BF"/>
+                <w:sz w:val="24"/>
+                <w:szCs w:val="24"/>
+                <w:lang w:val="en-PH" w:eastAsia="en-PH"/>
+              </w:rPr>
+              <w:id w:val="244462478"/>
+              <w:docPartObj>
+                <w:docPartGallery w:val="Table of Contents"/>
+                <w:docPartUnique/>
+              </w:docPartObj>
+            </w:sdtPr>
+            <w:sdtContent>
+              <w:p>
+                <w:pPr>
+                  <w:pStyle w:val="TOCHeading"/>
+                  <w:spacing w:before="0" w:line="360" w:lineRule="auto"/>
+                  <w:rPr>
+                    <w:rFonts w:ascii="Archivo" w:hAnsi="Archivo" w:cs="Archivo"/>
+                    <w:b/>
+                    <w:bCs/>
+                    <w:color w:val="404040" w:themeColor="text1" w:themeTint="BF"/>
+                    <w:sz w:val="24"/>
+                    <w:szCs w:val="24"/>
+                    <w:lang w:val="en-PH"/>
+                  </w:rPr>
+                </w:pPr>
+                <w:r>
+                  <w:rPr>
+                    <w:rFonts w:ascii="Archivo" w:hAnsi="Archivo" w:cs="Archivo"/>
+                    <w:b/>
+                    <w:bCs/>
+                    <w:color w:val="404040" w:themeColor="text1" w:themeTint="BF"/>
+                    <w:sz w:val="24"/>
+                    <w:szCs w:val="24"/>
+                    <w:lang w:val="en-PH"/>
+                  </w:rPr>
+                  <w:t>Project Definition</w:t>
+                </w:r>
+                <w:r>
+                  <w:rPr>
+                    <w:rFonts w:ascii="Archivo" w:hAnsi="Archivo" w:cs="Archivo"/>
+                    <w:b/>
+                    <w:bCs/>
+                    <w:color w:val="404040" w:themeColor="text1" w:themeTint="BF"/>
+                    <w:sz w:val="24"/>
+                    <w:szCs w:val="24"/>
+                  </w:rPr>
+                  <w:ptab w:relativeTo="margin" w:alignment="right" w:leader="dot"/>
+                </w:r>
+                <w:r>
+                  <w:rPr>
+                    <w:rFonts w:ascii="Archivo" w:hAnsi="Archivo" w:cs="Archivo"/>
+                    <w:b/>
+                    <w:bCs/>
+                    <w:color w:val="404040" w:themeColor="text1" w:themeTint="BF"/>
+                    <w:sz w:val="24"/>
+                    <w:szCs w:val="24"/>
+                  </w:rPr>
+                  <w:t>2</w:t>
+                </w:r>
+              </w:p>
+              <w:p>
+                <w:pPr>
+                  <w:pStyle w:val="TOC2"/>
+                  <w:spacing w:line="360" w:lineRule="auto"/>
+                  <w:ind w:left="703"/>
+                  <w:rPr>
+                    <w:rFonts w:ascii="Archivo" w:hAnsi="Archivo" w:cs="Archivo"/>
+                    <w:color w:val="404040" w:themeColor="text1" w:themeTint="BF"/>
+                    <w:sz w:val="24"/>
+                    <w:szCs w:val="24"/>
+                  </w:rPr>
+                </w:pPr>
+                <w:r>
+                  <w:rPr>
+                    <w:rFonts w:ascii="Archivo" w:hAnsi="Archivo" w:cs="Archivo"/>
+                    <w:color w:val="404040" w:themeColor="text1" w:themeTint="BF"/>
+                    <w:sz w:val="24"/>
+                    <w:szCs w:val="24"/>
+                  </w:rPr>
+                  <w:t>Business Need</w:t>
+                </w:r>
+                <w:r>
+                  <w:rPr>
+                    <w:rFonts w:ascii="Archivo" w:hAnsi="Archivo" w:cs="Archivo"/>
+                    <w:color w:val="404040" w:themeColor="text1" w:themeTint="BF"/>
+                    <w:sz w:val="24"/>
+                    <w:szCs w:val="24"/>
+                  </w:rPr>
+                  <w:ptab w:relativeTo="margin" w:alignment="right" w:leader="dot"/>
+                </w:r>
+                <w:r>
+                  <w:rPr>
+                    <w:rFonts w:ascii="Archivo" w:hAnsi="Archivo" w:cs="Archivo"/>
+                    <w:color w:val="404040" w:themeColor="text1" w:themeTint="BF"/>
+                    <w:sz w:val="24"/>
+                    <w:szCs w:val="24"/>
+                  </w:rPr>
+                  <w:t>2</w:t>
+                </w:r>
+              </w:p>
+              <w:p>
+                <w:pPr>
+                  <w:pStyle w:val="TOC2"/>
+                  <w:spacing w:line="360" w:lineRule="auto"/>
+                  <w:ind w:left="703"/>
+                  <w:rPr>
+                    <w:rFonts w:ascii="Archivo" w:hAnsi="Archivo" w:cs="Archivo"/>
+                    <w:color w:val="404040" w:themeColor="text1" w:themeTint="BF"/>
+                    <w:sz w:val="24"/>
+                    <w:szCs w:val="24"/>
+                  </w:rPr>
+                </w:pPr>
+                <w:r>
+                  <w:rPr>
+                    <w:rFonts w:ascii="Archivo" w:hAnsi="Archivo" w:cs="Archivo"/>
+                    <w:color w:val="404040" w:themeColor="text1" w:themeTint="BF"/>
+                    <w:sz w:val="24"/>
+                    <w:szCs w:val="24"/>
+                  </w:rPr>
+                  <w:t>Customer Profile and Existing System</w:t>
+                </w:r>
+                <w:r>
+                  <w:rPr>
+                    <w:rFonts w:ascii="Archivo" w:hAnsi="Archivo" w:cs="Archivo"/>
+                    <w:color w:val="404040" w:themeColor="text1" w:themeTint="BF"/>
+                    <w:sz w:val="24"/>
+                    <w:szCs w:val="24"/>
+                  </w:rPr>
+                  <w:ptab w:relativeTo="margin" w:alignment="right" w:leader="dot"/>
+                </w:r>
+                <w:r>
+                  <w:rPr>
+                    <w:rFonts w:ascii="Archivo" w:hAnsi="Archivo" w:cs="Archivo"/>
+                    <w:color w:val="404040" w:themeColor="text1" w:themeTint="BF"/>
+                    <w:sz w:val="24"/>
+                    <w:szCs w:val="24"/>
+                  </w:rPr>
+                  <w:t>3</w:t>
+                </w:r>
+              </w:p>
+              <w:p>
+                <w:pPr>
+                  <w:pStyle w:val="TOC2"/>
+                  <w:spacing w:line="360" w:lineRule="auto"/>
+                  <w:ind w:left="703"/>
+                  <w:rPr>
+                    <w:rFonts w:ascii="Archivo" w:hAnsi="Archivo" w:cs="Archivo"/>
+                    <w:color w:val="404040" w:themeColor="text1" w:themeTint="BF"/>
+                    <w:sz w:val="24"/>
+                    <w:szCs w:val="24"/>
+                  </w:rPr>
+                </w:pPr>
+                <w:r>
+                  <w:rPr>
+                    <w:rFonts w:ascii="Archivo" w:hAnsi="Archivo" w:cs="Archivo"/>
+                    <w:color w:val="404040" w:themeColor="text1" w:themeTint="BF"/>
+                    <w:sz w:val="24"/>
+                    <w:szCs w:val="24"/>
+                  </w:rPr>
+                  <w:t>Critical Constraints</w:t>
+                </w:r>
+                <w:r>
+                  <w:rPr>
+                    <w:rFonts w:ascii="Archivo" w:hAnsi="Archivo" w:cs="Archivo"/>
+                    <w:color w:val="404040" w:themeColor="text1" w:themeTint="BF"/>
+                    <w:sz w:val="24"/>
+                    <w:szCs w:val="24"/>
+                  </w:rPr>
+                  <w:ptab w:relativeTo="margin" w:alignment="right" w:leader="dot"/>
+                </w:r>
+                <w:r>
+                  <w:rPr>
+                    <w:rFonts w:ascii="Archivo" w:hAnsi="Archivo" w:cs="Archivo"/>
+                    <w:color w:val="404040" w:themeColor="text1" w:themeTint="BF"/>
+                    <w:sz w:val="24"/>
+                    <w:szCs w:val="24"/>
+                  </w:rPr>
+                  <w:t>4</w:t>
+                </w:r>
+              </w:p>
+              <w:p>
+                <w:pPr>
+                  <w:pStyle w:val="TOC2"/>
+                  <w:spacing w:line="360" w:lineRule="auto"/>
+                  <w:ind w:left="703"/>
+                  <w:rPr>
+                    <w:rFonts w:ascii="Archivo" w:hAnsi="Archivo" w:cs="Archivo"/>
+                    <w:color w:val="404040" w:themeColor="text1" w:themeTint="BF"/>
+                    <w:sz w:val="24"/>
+                    <w:szCs w:val="24"/>
+                  </w:rPr>
+                </w:pPr>
+                <w:r>
+                  <w:rPr>
+                    <w:rFonts w:ascii="Archivo" w:hAnsi="Archivo" w:cs="Archivo"/>
+                    <w:color w:val="404040" w:themeColor="text1" w:themeTint="BF"/>
+                    <w:sz w:val="24"/>
+                    <w:szCs w:val="24"/>
+                  </w:rPr>
+                  <w:t>Project Deliverables</w:t>
+                </w:r>
+                <w:r>
+                  <w:rPr>
+                    <w:rFonts w:ascii="Archivo" w:hAnsi="Archivo" w:cs="Archivo"/>
+                    <w:color w:val="404040" w:themeColor="text1" w:themeTint="BF"/>
+                    <w:sz w:val="24"/>
+                    <w:szCs w:val="24"/>
+                  </w:rPr>
+                  <w:ptab w:relativeTo="margin" w:alignment="right" w:leader="dot"/>
+                </w:r>
+                <w:r>
+                  <w:rPr>
+                    <w:rFonts w:ascii="Archivo" w:hAnsi="Archivo" w:cs="Archivo"/>
+                    <w:color w:val="404040" w:themeColor="text1" w:themeTint="BF"/>
+                    <w:sz w:val="24"/>
+                    <w:szCs w:val="24"/>
+                  </w:rPr>
+                  <w:t>4</w:t>
+                </w:r>
+              </w:p>
+              <w:p>
+                <w:pPr>
+                  <w:pStyle w:val="TOC1"/>
+                </w:pPr>
+                <w:r>
+                  <w:t>Preliminary Requirements</w:t>
+                </w:r>
+                <w:r>
+                  <w:ptab w:relativeTo="margin" w:alignment="right" w:leader="dot"/>
+                </w:r>
+                <w:r>
+                  <w:t>5</w:t>
+                </w:r>
+              </w:p>
+              <w:p>
+                <w:pPr>
+                  <w:pStyle w:val="TOC2"/>
+                  <w:spacing w:line="360" w:lineRule="auto"/>
+                  <w:ind w:left="703"/>
+                  <w:rPr>
+                    <w:rFonts w:ascii="Archivo" w:hAnsi="Archivo" w:cs="Archivo"/>
+                    <w:color w:val="404040" w:themeColor="text1" w:themeTint="BF"/>
+                    <w:sz w:val="24"/>
+                    <w:szCs w:val="24"/>
+                  </w:rPr>
+                </w:pPr>
+                <w:r>
+                  <w:rPr>
+                    <w:rFonts w:ascii="Archivo" w:hAnsi="Archivo" w:cs="Archivo"/>
+                    <w:color w:val="404040" w:themeColor="text1" w:themeTint="BF"/>
+                    <w:sz w:val="24"/>
+                    <w:szCs w:val="24"/>
+                  </w:rPr>
+                  <w:t>Functional Requirements</w:t>
+                </w:r>
+                <w:r>
+                  <w:rPr>
+                    <w:rFonts w:ascii="Archivo" w:hAnsi="Archivo" w:cs="Archivo"/>
+                    <w:color w:val="404040" w:themeColor="text1" w:themeTint="BF"/>
+                    <w:sz w:val="24"/>
+                    <w:szCs w:val="24"/>
+                  </w:rPr>
+                  <w:ptab w:relativeTo="margin" w:alignment="right" w:leader="dot"/>
+                </w:r>
+                <w:r>
+                  <w:rPr>
+                    <w:rFonts w:ascii="Archivo" w:hAnsi="Archivo" w:cs="Archivo"/>
+                    <w:color w:val="404040" w:themeColor="text1" w:themeTint="BF"/>
+                    <w:sz w:val="24"/>
+                    <w:szCs w:val="24"/>
+                  </w:rPr>
+                  <w:t>5</w:t>
+                </w:r>
+              </w:p>
+              <w:p>
+                <w:pPr>
+                  <w:pStyle w:val="TOC2"/>
+                  <w:spacing w:line="360" w:lineRule="auto"/>
+                  <w:ind w:left="703"/>
+                  <w:rPr>
+                    <w:rFonts w:ascii="Archivo" w:hAnsi="Archivo" w:cs="Archivo"/>
+                    <w:color w:val="404040" w:themeColor="text1" w:themeTint="BF"/>
+                    <w:sz w:val="24"/>
+                    <w:szCs w:val="24"/>
+                  </w:rPr>
+                </w:pPr>
+                <w:r>
+                  <w:rPr>
+                    <w:rFonts w:ascii="Archivo" w:hAnsi="Archivo" w:cs="Archivo"/>
+                    <w:color w:val="404040" w:themeColor="text1" w:themeTint="BF"/>
+                    <w:sz w:val="24"/>
+                    <w:szCs w:val="24"/>
+                  </w:rPr>
+                  <w:t>User Interface</w:t>
+                </w:r>
+                <w:r>
+                  <w:rPr>
+                    <w:rFonts w:ascii="Archivo" w:hAnsi="Archivo" w:cs="Archivo"/>
+                    <w:color w:val="404040" w:themeColor="text1" w:themeTint="BF"/>
+                    <w:sz w:val="24"/>
+                    <w:szCs w:val="24"/>
+                  </w:rPr>
+                  <w:ptab w:relativeTo="margin" w:alignment="right" w:leader="dot"/>
+                </w:r>
+                <w:r>
+                  <w:rPr>
+                    <w:rFonts w:ascii="Archivo" w:hAnsi="Archivo" w:cs="Archivo"/>
+                    <w:color w:val="404040" w:themeColor="text1" w:themeTint="BF"/>
+                    <w:sz w:val="24"/>
+                    <w:szCs w:val="24"/>
+                  </w:rPr>
+                  <w:t>6</w:t>
+                </w:r>
+              </w:p>
+              <w:p>
+                <w:pPr>
+                  <w:pStyle w:val="TOC2"/>
+                  <w:spacing w:line="360" w:lineRule="auto"/>
+                  <w:ind w:left="703"/>
+                  <w:rPr>
+                    <w:rFonts w:ascii="Archivo" w:hAnsi="Archivo" w:cs="Archivo"/>
+                    <w:color w:val="404040" w:themeColor="text1" w:themeTint="BF"/>
+                    <w:sz w:val="24"/>
+                    <w:szCs w:val="24"/>
+                  </w:rPr>
+                </w:pPr>
+                <w:r>
+                  <w:rPr>
+                    <w:rFonts w:ascii="Archivo" w:hAnsi="Archivo" w:cs="Archivo"/>
+                    <w:color w:val="404040" w:themeColor="text1" w:themeTint="BF"/>
+                    <w:sz w:val="24"/>
+                    <w:szCs w:val="24"/>
+                  </w:rPr>
+                  <w:t>Target Environment</w:t>
+                </w:r>
+                <w:r>
+                  <w:rPr>
+                    <w:rFonts w:ascii="Archivo" w:hAnsi="Archivo" w:cs="Archivo"/>
+                    <w:color w:val="404040" w:themeColor="text1" w:themeTint="BF"/>
+                    <w:sz w:val="24"/>
+                    <w:szCs w:val="24"/>
+                  </w:rPr>
+                  <w:ptab w:relativeTo="margin" w:alignment="right" w:leader="dot"/>
+                </w:r>
+                <w:r>
+                  <w:rPr>
+                    <w:rFonts w:ascii="Archivo" w:hAnsi="Archivo" w:cs="Archivo"/>
+                    <w:color w:val="404040" w:themeColor="text1" w:themeTint="BF"/>
+                    <w:sz w:val="24"/>
+                    <w:szCs w:val="24"/>
+                  </w:rPr>
+                  <w:t>7</w:t>
+                </w:r>
+              </w:p>
+              <w:p>
+                <w:pPr>
+                  <w:pStyle w:val="TOC2"/>
+                  <w:spacing w:line="360" w:lineRule="auto"/>
+                  <w:ind w:left="703"/>
+                  <w:rPr>
+                    <w:rFonts w:ascii="Archivo" w:hAnsi="Archivo" w:cs="Archivo"/>
+                    <w:color w:val="404040" w:themeColor="text1" w:themeTint="BF"/>
+                    <w:sz w:val="24"/>
+                    <w:szCs w:val="24"/>
+                  </w:rPr>
+                </w:pPr>
+                <w:r>
+                  <w:rPr>
+                    <w:rFonts w:ascii="Archivo" w:hAnsi="Archivo" w:cs="Archivo"/>
+                    <w:color w:val="404040" w:themeColor="text1" w:themeTint="BF"/>
+                    <w:sz w:val="24"/>
+                    <w:szCs w:val="24"/>
+                  </w:rPr>
+                  <w:t>Summary of Customer Priorities and Expectations</w:t>
+                </w:r>
+                <w:r>
+                  <w:rPr>
+                    <w:rFonts w:ascii="Archivo" w:hAnsi="Archivo" w:cs="Archivo"/>
+                    <w:color w:val="404040" w:themeColor="text1" w:themeTint="BF"/>
+                    <w:sz w:val="24"/>
+                    <w:szCs w:val="24"/>
+                  </w:rPr>
+                  <w:ptab w:relativeTo="margin" w:alignment="right" w:leader="dot"/>
+                </w:r>
+                <w:r>
+                  <w:rPr>
+                    <w:rFonts w:ascii="Archivo" w:hAnsi="Archivo" w:cs="Archivo"/>
+                    <w:color w:val="404040" w:themeColor="text1" w:themeTint="BF"/>
+                    <w:sz w:val="24"/>
+                    <w:szCs w:val="24"/>
+                  </w:rPr>
+                  <w:t>7</w:t>
+                </w:r>
+              </w:p>
+              <w:p>
+                <w:pPr>
+                  <w:pStyle w:val="TOC1"/>
+                </w:pPr>
+                <w:r>
+                  <w:t>Approvals</w:t>
+                </w:r>
+                <w:r>
+                  <w:ptab w:relativeTo="margin" w:alignment="right" w:leader="dot"/>
+                </w:r>
+                <w:r>
+                  <w:t>8</w:t>
+                </w:r>
+              </w:p>
+            </w:sdtContent>
+          </w:sdt>
+          <w:p>
+            <w:pPr>
+              <w:spacing w:before="0" w:line="360" w:lineRule="auto"/>
+              <w:ind w:left="0"/>
+              <w:rPr>
+                <w:rFonts w:ascii="Archivo" w:hAnsi="Archivo" w:cs="Archivo"/>
+                <w:color w:val="404040" w:themeColor="text1" w:themeTint="BF"/>
+                <w:sz w:val="24"/>
+                <w:szCs w:val="24"/>
+                <w:lang w:val="en-PH"/>
+              </w:rPr>
+            </w:pPr>
+          </w:p>
+        </w:tc>
+      </w:tr>
+      <w:tr>
+        <w:trPr>
+          <w:trHeight w:val="472"/>
+        </w:trPr>
+        <w:tc>
+          <w:tcPr>
+            <w:tcW w:w="8676" w:type="dxa"/>
             <w:shd w:val="clear" w:color="auto" w:fill="auto"/>
             <w:tcMar>
               <w:top w:w="100" w:type="dxa"/>
@@ -539,394 +1010,59 @@
           </w:tcPr>
           <w:p>
             <w:pPr>
-              <w:pStyle w:val="ListParagraph"/>
-              <w:numPr>
-                <w:ilvl w:val="0"/>
-                <w:numId w:val="1"/>
-              </w:numPr>
-              <w:spacing w:before="0" w:line="480" w:lineRule="auto"/>
-              <w:rPr>
-                <w:rFonts w:ascii="Archivo" w:hAnsi="Archivo" w:cs="Archivo"/>
-                <w:b/>
-                <w:bCs/>
-                <w:sz w:val="24"/>
-                <w:szCs w:val="24"/>
-                <w:lang w:val="en-PH"/>
-              </w:rPr>
-            </w:pPr>
-            <w:r>
-              <w:rPr>
-                <w:rFonts w:ascii="Archivo" w:hAnsi="Archivo" w:cs="Archivo"/>
-                <w:b/>
-                <w:bCs/>
-                <w:sz w:val="24"/>
-                <w:szCs w:val="24"/>
-                <w:lang w:val="en-PH"/>
-              </w:rPr>
-              <w:t>Project Definition</w:t>
-            </w:r>
-          </w:p>
-          <w:p>
-            <w:pPr>
-              <w:pStyle w:val="ListParagraph"/>
-              <w:numPr>
-                <w:ilvl w:val="1"/>
-                <w:numId w:val="1"/>
-              </w:numPr>
-              <w:spacing w:before="0" w:line="480" w:lineRule="auto"/>
-              <w:rPr>
-                <w:rFonts w:ascii="Archivo" w:hAnsi="Archivo" w:cs="Archivo"/>
-                <w:sz w:val="24"/>
-                <w:szCs w:val="24"/>
-                <w:lang w:val="en-PH"/>
-              </w:rPr>
-            </w:pPr>
-            <w:r>
-              <w:rPr>
-                <w:rFonts w:ascii="Archivo" w:hAnsi="Archivo" w:cs="Archivo"/>
-                <w:sz w:val="24"/>
-                <w:szCs w:val="24"/>
-                <w:lang w:val="en-PH"/>
-              </w:rPr>
-              <w:t>Business Need</w:t>
-            </w:r>
-          </w:p>
-          <w:p>
-            <w:pPr>
-              <w:pStyle w:val="ListParagraph"/>
-              <w:numPr>
-                <w:ilvl w:val="1"/>
-                <w:numId w:val="1"/>
-              </w:numPr>
-              <w:spacing w:before="0" w:line="480" w:lineRule="auto"/>
-              <w:rPr>
-                <w:rFonts w:ascii="Archivo" w:hAnsi="Archivo" w:cs="Archivo"/>
-                <w:sz w:val="24"/>
-                <w:szCs w:val="24"/>
-                <w:lang w:val="en-PH"/>
-              </w:rPr>
-            </w:pPr>
-            <w:r>
-              <w:rPr>
-                <w:rFonts w:ascii="Archivo" w:hAnsi="Archivo" w:cs="Archivo"/>
-                <w:sz w:val="24"/>
-                <w:szCs w:val="24"/>
-              </w:rPr>
-              <w:t>Customer Profile and Existing System</w:t>
-            </w:r>
-          </w:p>
-          <w:p>
-            <w:pPr>
-              <w:pStyle w:val="ListParagraph"/>
-              <w:numPr>
-                <w:ilvl w:val="1"/>
-                <w:numId w:val="1"/>
-              </w:numPr>
-              <w:spacing w:before="0" w:line="480" w:lineRule="auto"/>
-              <w:rPr>
-                <w:rFonts w:ascii="Archivo" w:hAnsi="Archivo" w:cs="Archivo"/>
-                <w:sz w:val="24"/>
-                <w:szCs w:val="24"/>
-                <w:lang w:val="en-PH"/>
-              </w:rPr>
-            </w:pPr>
-            <w:r>
-              <w:rPr>
-                <w:rFonts w:ascii="Archivo" w:hAnsi="Archivo" w:cs="Archivo"/>
-                <w:sz w:val="24"/>
-                <w:szCs w:val="24"/>
-                <w:lang w:val="en-PH"/>
-              </w:rPr>
-              <w:t>Critical Constraints</w:t>
-            </w:r>
-          </w:p>
-          <w:p>
-            <w:pPr>
-              <w:pStyle w:val="ListParagraph"/>
-              <w:numPr>
-                <w:ilvl w:val="1"/>
-                <w:numId w:val="1"/>
-              </w:numPr>
-              <w:spacing w:before="0" w:line="480" w:lineRule="auto"/>
-              <w:rPr>
-                <w:rFonts w:ascii="Archivo" w:hAnsi="Archivo" w:cs="Archivo"/>
-                <w:sz w:val="24"/>
-                <w:szCs w:val="24"/>
-                <w:lang w:val="en-PH"/>
-              </w:rPr>
-            </w:pPr>
-            <w:r>
-              <w:rPr>
-                <w:rFonts w:ascii="Archivo" w:hAnsi="Archivo" w:cs="Archivo"/>
-                <w:sz w:val="24"/>
-                <w:szCs w:val="24"/>
-                <w:lang w:val="en-PH"/>
-              </w:rPr>
-              <w:t>Project Deliverables</w:t>
-            </w:r>
-          </w:p>
-          <w:p>
-            <w:pPr>
-              <w:pStyle w:val="ListParagraph"/>
-              <w:numPr>
-                <w:ilvl w:val="0"/>
-                <w:numId w:val="1"/>
-              </w:numPr>
-              <w:spacing w:before="0" w:line="480" w:lineRule="auto"/>
-              <w:rPr>
-                <w:rFonts w:ascii="Archivo" w:hAnsi="Archivo" w:cs="Archivo"/>
-                <w:b/>
-                <w:bCs/>
-                <w:sz w:val="24"/>
-                <w:szCs w:val="24"/>
-                <w:lang w:val="en-PH"/>
-              </w:rPr>
-            </w:pPr>
-            <w:r>
-              <w:rPr>
-                <w:rFonts w:ascii="Archivo" w:hAnsi="Archivo" w:cs="Archivo"/>
-                <w:b/>
-                <w:bCs/>
-                <w:sz w:val="24"/>
-                <w:szCs w:val="24"/>
-                <w:lang w:val="en-PH"/>
-              </w:rPr>
-              <w:t>Preliminary Requirements</w:t>
-            </w:r>
-          </w:p>
-          <w:p>
-            <w:pPr>
-              <w:pStyle w:val="ListParagraph"/>
-              <w:numPr>
-                <w:ilvl w:val="1"/>
-                <w:numId w:val="1"/>
-              </w:numPr>
-              <w:spacing w:before="0" w:line="480" w:lineRule="auto"/>
-              <w:rPr>
-                <w:rFonts w:ascii="Archivo" w:hAnsi="Archivo" w:cs="Archivo"/>
-                <w:sz w:val="24"/>
-                <w:szCs w:val="24"/>
-                <w:lang w:val="en-PH"/>
-              </w:rPr>
-            </w:pPr>
-            <w:r>
-              <w:rPr>
-                <w:rFonts w:ascii="Archivo" w:hAnsi="Archivo" w:cs="Archivo"/>
-                <w:sz w:val="24"/>
-                <w:szCs w:val="24"/>
-                <w:lang w:val="en-PH"/>
-              </w:rPr>
-              <w:t>Functional Requirements</w:t>
-            </w:r>
-          </w:p>
-          <w:p>
-            <w:pPr>
-              <w:pStyle w:val="ListParagraph"/>
-              <w:numPr>
-                <w:ilvl w:val="1"/>
-                <w:numId w:val="1"/>
-              </w:numPr>
-              <w:spacing w:before="0" w:line="480" w:lineRule="auto"/>
-              <w:rPr>
-                <w:rFonts w:ascii="Archivo" w:hAnsi="Archivo" w:cs="Archivo"/>
-                <w:sz w:val="24"/>
-                <w:szCs w:val="24"/>
-                <w:lang w:val="en-PH"/>
-              </w:rPr>
-            </w:pPr>
-            <w:r>
-              <w:rPr>
-                <w:rFonts w:ascii="Archivo" w:hAnsi="Archivo" w:cs="Archivo"/>
-                <w:sz w:val="24"/>
-                <w:szCs w:val="24"/>
-                <w:lang w:val="en-PH"/>
-              </w:rPr>
-              <w:t>User Interface</w:t>
-            </w:r>
-          </w:p>
-          <w:p>
-            <w:pPr>
-              <w:pStyle w:val="ListParagraph"/>
-              <w:numPr>
-                <w:ilvl w:val="1"/>
-                <w:numId w:val="1"/>
-              </w:numPr>
-              <w:spacing w:before="0" w:line="480" w:lineRule="auto"/>
-              <w:rPr>
-                <w:rFonts w:ascii="Archivo" w:hAnsi="Archivo" w:cs="Archivo"/>
-                <w:sz w:val="24"/>
-                <w:szCs w:val="24"/>
-                <w:lang w:val="en-PH"/>
-              </w:rPr>
-            </w:pPr>
-            <w:r>
-              <w:rPr>
-                <w:rFonts w:ascii="Archivo" w:hAnsi="Archivo" w:cs="Archivo"/>
-                <w:sz w:val="24"/>
-                <w:szCs w:val="24"/>
-                <w:lang w:val="en-PH"/>
-              </w:rPr>
-              <w:t>Target Environment</w:t>
-            </w:r>
-          </w:p>
-          <w:p>
-            <w:pPr>
-              <w:pStyle w:val="ListParagraph"/>
-              <w:numPr>
-                <w:ilvl w:val="1"/>
-                <w:numId w:val="1"/>
-              </w:numPr>
-              <w:spacing w:before="0" w:line="480" w:lineRule="auto"/>
-              <w:rPr>
-                <w:rFonts w:ascii="Archivo" w:hAnsi="Archivo" w:cs="Archivo"/>
-                <w:sz w:val="24"/>
-                <w:szCs w:val="24"/>
-                <w:lang w:val="en-PH"/>
-              </w:rPr>
-            </w:pPr>
-            <w:r>
-              <w:rPr>
-                <w:rFonts w:ascii="Archivo" w:hAnsi="Archivo" w:cs="Archivo"/>
-                <w:sz w:val="24"/>
-                <w:szCs w:val="24"/>
-              </w:rPr>
-              <w:t>Summary of Customer Priorities and Expectations</w:t>
-            </w:r>
-          </w:p>
-          <w:p>
-            <w:pPr>
-              <w:pStyle w:val="ListParagraph"/>
-              <w:numPr>
-                <w:ilvl w:val="0"/>
-                <w:numId w:val="1"/>
-              </w:numPr>
-              <w:spacing w:before="0" w:line="480" w:lineRule="auto"/>
-              <w:rPr>
-                <w:rFonts w:ascii="Archivo" w:hAnsi="Archivo" w:cs="Archivo"/>
-                <w:b/>
-                <w:bCs/>
-                <w:sz w:val="24"/>
-                <w:szCs w:val="24"/>
-                <w:lang w:val="en-PH"/>
-              </w:rPr>
-            </w:pPr>
-            <w:r>
-              <w:rPr>
-                <w:rFonts w:ascii="Archivo" w:hAnsi="Archivo" w:cs="Archivo"/>
-                <w:b/>
-                <w:bCs/>
-                <w:sz w:val="24"/>
-                <w:szCs w:val="24"/>
-                <w:lang w:val="en-PH"/>
-              </w:rPr>
-              <w:t>Approvals</w:t>
-            </w:r>
-          </w:p>
-          <w:p>
-            <w:pPr>
+              <w:pStyle w:val="TOCHeading"/>
               <w:spacing w:before="0" w:line="360" w:lineRule="auto"/>
-              <w:ind w:left="0"/>
-              <w:rPr>
-                <w:rFonts w:ascii="Archivo" w:hAnsi="Archivo" w:cs="Archivo"/>
-                <w:sz w:val="24"/>
-                <w:szCs w:val="24"/>
-                <w:lang w:val="en-PH"/>
+              <w:rPr>
+                <w:color w:val="404040" w:themeColor="text1" w:themeTint="BF"/>
               </w:rPr>
             </w:pPr>
           </w:p>
           <w:p>
             <w:pPr>
-              <w:spacing w:before="0" w:line="360" w:lineRule="auto"/>
-              <w:ind w:left="0"/>
-              <w:rPr>
-                <w:rFonts w:ascii="Archivo" w:hAnsi="Archivo" w:cs="Archivo"/>
-                <w:sz w:val="24"/>
-                <w:szCs w:val="24"/>
-                <w:lang w:val="en-PH"/>
+              <w:rPr>
+                <w:lang w:val="en-US" w:eastAsia="en-US"/>
               </w:rPr>
             </w:pPr>
           </w:p>
           <w:p>
             <w:pPr>
-              <w:spacing w:before="0" w:line="360" w:lineRule="auto"/>
-              <w:ind w:left="0"/>
-              <w:rPr>
-                <w:rFonts w:ascii="Archivo" w:hAnsi="Archivo" w:cs="Archivo"/>
-                <w:sz w:val="24"/>
-                <w:szCs w:val="24"/>
-                <w:lang w:val="en-PH"/>
+              <w:rPr>
+                <w:lang w:val="en-US" w:eastAsia="en-US"/>
               </w:rPr>
             </w:pPr>
           </w:p>
           <w:p>
             <w:pPr>
-              <w:spacing w:before="0" w:line="360" w:lineRule="auto"/>
-              <w:ind w:left="0"/>
-              <w:rPr>
-                <w:rFonts w:ascii="Archivo" w:hAnsi="Archivo" w:cs="Archivo"/>
-                <w:sz w:val="24"/>
-                <w:szCs w:val="24"/>
-                <w:lang w:val="en-PH"/>
+              <w:rPr>
+                <w:lang w:val="en-US" w:eastAsia="en-US"/>
               </w:rPr>
             </w:pPr>
           </w:p>
           <w:p>
             <w:pPr>
-              <w:spacing w:before="0" w:line="360" w:lineRule="auto"/>
-              <w:ind w:left="0"/>
-              <w:rPr>
-                <w:rFonts w:ascii="Archivo" w:hAnsi="Archivo" w:cs="Archivo"/>
-                <w:sz w:val="24"/>
-                <w:szCs w:val="24"/>
-                <w:lang w:val="en-PH"/>
+              <w:rPr>
+                <w:lang w:val="en-US" w:eastAsia="en-US"/>
               </w:rPr>
             </w:pPr>
           </w:p>
           <w:p>
             <w:pPr>
-              <w:spacing w:before="0" w:line="360" w:lineRule="auto"/>
-              <w:ind w:left="0"/>
-              <w:rPr>
-                <w:rFonts w:ascii="Archivo" w:hAnsi="Archivo" w:cs="Archivo"/>
-                <w:sz w:val="24"/>
-                <w:szCs w:val="24"/>
-                <w:lang w:val="en-PH"/>
+              <w:rPr>
+                <w:lang w:val="en-US" w:eastAsia="en-US"/>
               </w:rPr>
             </w:pPr>
           </w:p>
           <w:p>
             <w:pPr>
-              <w:spacing w:before="0" w:line="360" w:lineRule="auto"/>
-              <w:ind w:left="0"/>
-              <w:rPr>
-                <w:rFonts w:ascii="Archivo" w:hAnsi="Archivo" w:cs="Archivo"/>
-                <w:sz w:val="24"/>
-                <w:szCs w:val="24"/>
-                <w:lang w:val="en-PH"/>
+              <w:rPr>
+                <w:lang w:val="en-US" w:eastAsia="en-US"/>
               </w:rPr>
             </w:pPr>
           </w:p>
           <w:p>
             <w:pPr>
-              <w:spacing w:before="0" w:line="360" w:lineRule="auto"/>
-              <w:ind w:left="0"/>
-              <w:rPr>
-                <w:rFonts w:ascii="Archivo" w:hAnsi="Archivo" w:cs="Archivo"/>
-                <w:sz w:val="24"/>
-                <w:szCs w:val="24"/>
-                <w:lang w:val="en-PH"/>
-              </w:rPr>
-            </w:pPr>
-          </w:p>
-          <w:p>
-            <w:pPr>
-              <w:spacing w:before="0" w:line="360" w:lineRule="auto"/>
-              <w:ind w:left="0"/>
-              <w:rPr>
-                <w:rFonts w:ascii="Archivo" w:hAnsi="Archivo" w:cs="Archivo"/>
-                <w:sz w:val="24"/>
-                <w:szCs w:val="24"/>
-                <w:lang w:val="en-PH"/>
+              <w:rPr>
+                <w:lang w:val="en-US" w:eastAsia="en-US"/>
               </w:rPr>
             </w:pPr>
           </w:p>
@@ -961,6 +1097,7 @@
     </w:p>
     <w:p>
       <w:pPr>
+        <w:spacing w:before="0" w:line="360" w:lineRule="auto"/>
         <w:jc w:val="both"/>
         <w:rPr>
           <w:rFonts w:ascii="Archivo" w:hAnsi="Archivo" w:cs="Archivo"/>
@@ -1000,6 +1137,7 @@
     </w:p>
     <w:p>
       <w:pPr>
+        <w:spacing w:before="0" w:line="360" w:lineRule="auto"/>
         <w:ind w:firstLine="343"/>
         <w:jc w:val="both"/>
         <w:rPr>
@@ -1021,6 +1159,7 @@
     </w:p>
     <w:p>
       <w:pPr>
+        <w:spacing w:before="0" w:line="360" w:lineRule="auto"/>
         <w:ind w:firstLine="343"/>
         <w:jc w:val="both"/>
         <w:rPr>
@@ -1042,6 +1181,7 @@
     </w:p>
     <w:p>
       <w:pPr>
+        <w:spacing w:before="0" w:line="360" w:lineRule="auto"/>
         <w:ind w:firstLine="343"/>
         <w:jc w:val="both"/>
         <w:rPr>
@@ -1152,6 +1292,7 @@
           <w:szCs w:val="24"/>
           <w:lang w:val="en-PH"/>
         </w:rPr>
+        <w:lastRenderedPageBreak/>
         <w:t xml:space="preserve">Accessibility: Retrieving specific data from manual logbooks can be inefficient and time-consuming, especially for older records. An electronic logbook provides immediate access to records for a specific date. </w:t>
       </w:r>
     </w:p>
@@ -1178,7 +1319,6 @@
           <w:szCs w:val="24"/>
           <w:lang w:val="en-PH"/>
         </w:rPr>
-        <w:lastRenderedPageBreak/>
         <w:t>Functionality: A software solution allows the addition of more extensive functionalities than that of a manual logbook. This project specifically will enable the client to monitor treadmill usage, allowing for a thorough evaluation of university resource utilization and energy consumption.</w:t>
       </w:r>
     </w:p>
@@ -1309,20 +1449,6 @@
     </w:p>
     <w:p>
       <w:pPr>
-        <w:spacing w:before="0" w:line="360" w:lineRule="auto"/>
-        <w:ind w:left="0" w:firstLine="360"/>
-        <w:jc w:val="both"/>
-        <w:rPr>
-          <w:rFonts w:ascii="Archivo" w:hAnsi="Archivo" w:cs="Archivo"/>
-          <w:bCs/>
-          <w:sz w:val="24"/>
-          <w:szCs w:val="24"/>
-          <w:lang w:val="en-PH"/>
-        </w:rPr>
-      </w:pPr>
-    </w:p>
-    <w:p>
-      <w:pPr>
         <w:pStyle w:val="ListParagraph"/>
         <w:numPr>
           <w:ilvl w:val="1"/>
@@ -1347,6 +1473,7 @@
           <w:szCs w:val="36"/>
           <w:lang w:val="en-PH"/>
         </w:rPr>
+        <w:lastRenderedPageBreak/>
         <w:t>Critical Constraints</w:t>
       </w:r>
     </w:p>
@@ -1367,7 +1494,6 @@
           <w:sz w:val="24"/>
           <w:szCs w:val="24"/>
         </w:rPr>
-        <w:lastRenderedPageBreak/>
         <w:t xml:space="preserve">As a course requirement, </w:t>
       </w:r>
       <w:r>
@@ -1402,7 +1528,24 @@
           <w:sz w:val="24"/>
           <w:szCs w:val="24"/>
         </w:rPr>
-        <w:t xml:space="preserve">is limited to the period from the approval of this proposal until the end of the second semester of S.Y. 2024-2025. </w:t>
+        <w:t xml:space="preserve">is limited to the period from the approval of this proposal until the end of the second semester of </w:t>
+      </w:r>
+      <w:r>
+        <w:rPr>
+          <w:rFonts w:ascii="Archivo" w:hAnsi="Archivo" w:cs="Archivo"/>
+          <w:sz w:val="24"/>
+          <w:szCs w:val="24"/>
+          <w:lang w:val="en-PH"/>
+        </w:rPr>
+        <w:t>A</w:t>
+      </w:r>
+      <w:r>
+        <w:rPr>
+          <w:rFonts w:ascii="Archivo" w:hAnsi="Archivo" w:cs="Archivo"/>
+          <w:sz w:val="24"/>
+          <w:szCs w:val="24"/>
+        </w:rPr>
+        <w:t xml:space="preserve">.Y. 2024-2025. </w:t>
       </w:r>
       <w:r>
         <w:rPr>
@@ -1509,7 +1652,25 @@
           <w:szCs w:val="24"/>
           <w:lang w:val="en-PH"/>
         </w:rPr>
-        <w:t xml:space="preserve"> An internet-based solution also requires server access, and connecting to the university’s server is up to the discretion of the Digital Innovation Center (DIC). Given these constraints, it is up to the team to strategize and develop a cost-effective solution that meets the project's objectives while ensuring optimal outcomes for both parties.</w:t>
+        <w:t xml:space="preserve"> An internet-based solution also requires server access, and connecting to the university’s server is up to the discretion of the Digital Innovation Center (DIC). Given these constraints, it is </w:t>
+      </w:r>
+      <w:r>
+        <w:rPr>
+          <w:rFonts w:ascii="Archivo" w:hAnsi="Archivo" w:cs="Archivo"/>
+          <w:sz w:val="24"/>
+          <w:szCs w:val="24"/>
+          <w:lang w:val="en-PH"/>
+        </w:rPr>
+        <w:t xml:space="preserve">the team’s responsibility </w:t>
+      </w:r>
+      <w:r>
+        <w:rPr>
+          <w:rFonts w:ascii="Archivo" w:hAnsi="Archivo" w:cs="Archivo"/>
+          <w:sz w:val="24"/>
+          <w:szCs w:val="24"/>
+          <w:lang w:val="en-PH"/>
+        </w:rPr>
+        <w:t>to strategize and develop a cost-effective solution that meets the project's objectives while ensuring optimal outcomes for both parties.</w:t>
       </w:r>
     </w:p>
     <w:p>
@@ -1621,45 +1782,6 @@
     </w:p>
     <w:p>
       <w:pPr>
-        <w:spacing w:before="0" w:line="360" w:lineRule="auto"/>
-        <w:jc w:val="both"/>
-        <w:rPr>
-          <w:rFonts w:ascii="Archivo" w:hAnsi="Archivo" w:cs="Archivo"/>
-          <w:sz w:val="24"/>
-          <w:szCs w:val="24"/>
-        </w:rPr>
-      </w:pPr>
-      <w:r>
-        <w:rPr>
-          <w:rFonts w:ascii="Archivo" w:hAnsi="Archivo" w:cs="Archivo"/>
-          <w:sz w:val="24"/>
-          <w:szCs w:val="24"/>
-        </w:rPr>
-        <w:t>[Create a preliminary list of all items to be delivered to the customer, including</w:t>
-      </w:r>
-    </w:p>
-    <w:p>
-      <w:pPr>
-        <w:spacing w:before="0" w:line="360" w:lineRule="auto"/>
-        <w:jc w:val="both"/>
-        <w:rPr>
-          <w:rFonts w:ascii="Archivo" w:eastAsiaTheme="minorEastAsia" w:hAnsi="Archivo" w:cs="Archivo"/>
-          <w:sz w:val="24"/>
-          <w:szCs w:val="24"/>
-          <w:lang w:eastAsia="zh-CN"/>
-        </w:rPr>
-      </w:pPr>
-      <w:r>
-        <w:rPr>
-          <w:rFonts w:ascii="Archivo" w:hAnsi="Archivo" w:cs="Archivo"/>
-          <w:sz w:val="24"/>
-          <w:szCs w:val="24"/>
-        </w:rPr>
-        <w:t>hardware, software, training, documentation, and post-installation support.]</w:t>
-      </w:r>
-    </w:p>
-    <w:p>
-      <w:pPr>
         <w:pStyle w:val="ListParagraph"/>
         <w:numPr>
           <w:ilvl w:val="0"/>
@@ -1669,8 +1791,6 @@
         <w:jc w:val="both"/>
         <w:rPr>
           <w:rFonts w:ascii="Archivo" w:eastAsiaTheme="minorEastAsia" w:hAnsi="Archivo" w:cs="Archivo"/>
-          <w:b/>
-          <w:bCs/>
           <w:sz w:val="24"/>
           <w:szCs w:val="24"/>
           <w:lang w:val="en-PH" w:eastAsia="zh-CN"/>
@@ -1679,8 +1799,6 @@
       <w:r>
         <w:rPr>
           <w:rFonts w:ascii="Archivo" w:eastAsiaTheme="minorEastAsia" w:hAnsi="Archivo" w:cs="Archivo"/>
-          <w:b/>
-          <w:bCs/>
           <w:sz w:val="24"/>
           <w:szCs w:val="24"/>
           <w:lang w:val="en-PH" w:eastAsia="zh-CN"/>
@@ -1737,7 +1855,25 @@
           <w:szCs w:val="24"/>
           <w:lang w:val="en-PH" w:eastAsia="zh-CN"/>
         </w:rPr>
-        <w:t>User Manual</w:t>
+        <w:t xml:space="preserve">User </w:t>
+      </w:r>
+      <w:r>
+        <w:rPr>
+          <w:rFonts w:ascii="Archivo" w:eastAsiaTheme="minorEastAsia" w:hAnsi="Archivo" w:cs="Archivo"/>
+          <w:sz w:val="24"/>
+          <w:szCs w:val="24"/>
+          <w:lang w:val="en-PH" w:eastAsia="zh-CN"/>
+        </w:rPr>
+        <w:t>m</w:t>
+      </w:r>
+      <w:r>
+        <w:rPr>
+          <w:rFonts w:ascii="Archivo" w:eastAsiaTheme="minorEastAsia" w:hAnsi="Archivo" w:cs="Archivo"/>
+          <w:sz w:val="24"/>
+          <w:szCs w:val="24"/>
+          <w:lang w:val="en-PH" w:eastAsia="zh-CN"/>
+        </w:rPr>
+        <w:t>anual</w:t>
       </w:r>
     </w:p>
     <w:p>
@@ -1763,7 +1899,25 @@
           <w:szCs w:val="24"/>
           <w:lang w:val="en-PH" w:eastAsia="zh-CN"/>
         </w:rPr>
-        <w:t>Admin Guide</w:t>
+        <w:t>Admin</w:t>
+      </w:r>
+      <w:r>
+        <w:rPr>
+          <w:rFonts w:ascii="Archivo" w:eastAsiaTheme="minorEastAsia" w:hAnsi="Archivo" w:cs="Archivo"/>
+          <w:sz w:val="24"/>
+          <w:szCs w:val="24"/>
+          <w:lang w:val="en-PH" w:eastAsia="zh-CN"/>
+        </w:rPr>
+        <w:t xml:space="preserve"> g</w:t>
+      </w:r>
+      <w:r>
+        <w:rPr>
+          <w:rFonts w:ascii="Archivo" w:eastAsiaTheme="minorEastAsia" w:hAnsi="Archivo" w:cs="Archivo"/>
+          <w:sz w:val="24"/>
+          <w:szCs w:val="24"/>
+          <w:lang w:val="en-PH" w:eastAsia="zh-CN"/>
+        </w:rPr>
+        <w:t>uide</w:t>
       </w:r>
     </w:p>
     <w:p>
@@ -1789,7 +1943,43 @@
           <w:szCs w:val="24"/>
           <w:lang w:val="en-PH" w:eastAsia="zh-CN"/>
         </w:rPr>
-        <w:t>System Architecture Overview</w:t>
+        <w:t xml:space="preserve">System </w:t>
+      </w:r>
+      <w:r>
+        <w:rPr>
+          <w:rFonts w:ascii="Archivo" w:eastAsiaTheme="minorEastAsia" w:hAnsi="Archivo" w:cs="Archivo"/>
+          <w:sz w:val="24"/>
+          <w:szCs w:val="24"/>
+          <w:lang w:val="en-PH" w:eastAsia="zh-CN"/>
+        </w:rPr>
+        <w:t>a</w:t>
+      </w:r>
+      <w:r>
+        <w:rPr>
+          <w:rFonts w:ascii="Archivo" w:eastAsiaTheme="minorEastAsia" w:hAnsi="Archivo" w:cs="Archivo"/>
+          <w:sz w:val="24"/>
+          <w:szCs w:val="24"/>
+          <w:lang w:val="en-PH" w:eastAsia="zh-CN"/>
+        </w:rPr>
+        <w:t xml:space="preserve">rchitecture </w:t>
+      </w:r>
+      <w:r>
+        <w:rPr>
+          <w:rFonts w:ascii="Archivo" w:eastAsiaTheme="minorEastAsia" w:hAnsi="Archivo" w:cs="Archivo"/>
+          <w:sz w:val="24"/>
+          <w:szCs w:val="24"/>
+          <w:lang w:val="en-PH" w:eastAsia="zh-CN"/>
+        </w:rPr>
+        <w:t>o</w:t>
+      </w:r>
+      <w:r>
+        <w:rPr>
+          <w:rFonts w:ascii="Archivo" w:eastAsiaTheme="minorEastAsia" w:hAnsi="Archivo" w:cs="Archivo"/>
+          <w:sz w:val="24"/>
+          <w:szCs w:val="24"/>
+          <w:lang w:val="en-PH" w:eastAsia="zh-CN"/>
+        </w:rPr>
+        <w:t>verview</w:t>
       </w:r>
     </w:p>
     <w:p>
@@ -1803,8 +1993,6 @@
         <w:jc w:val="both"/>
         <w:rPr>
           <w:rFonts w:ascii="Archivo" w:eastAsiaTheme="minorEastAsia" w:hAnsi="Archivo" w:cs="Archivo"/>
-          <w:b/>
-          <w:bCs/>
           <w:sz w:val="24"/>
           <w:szCs w:val="24"/>
           <w:lang w:val="en-PH" w:eastAsia="zh-CN"/>
@@ -1813,8 +2001,6 @@
       <w:r>
         <w:rPr>
           <w:rFonts w:ascii="Archivo" w:eastAsiaTheme="minorEastAsia" w:hAnsi="Archivo" w:cs="Archivo"/>
-          <w:b/>
-          <w:bCs/>
           <w:sz w:val="24"/>
           <w:szCs w:val="24"/>
           <w:lang w:val="en-PH" w:eastAsia="zh-CN"/>
@@ -1900,7 +2086,25 @@
           <w:szCs w:val="24"/>
           <w:lang w:val="en-PH" w:eastAsia="zh-CN"/>
         </w:rPr>
-        <w:t>Email notification for users who forgot to log-out</w:t>
+        <w:t xml:space="preserve">Email notification for users who </w:t>
+      </w:r>
+      <w:r>
+        <w:rPr>
+          <w:rFonts w:ascii="Archivo" w:eastAsiaTheme="minorEastAsia" w:hAnsi="Archivo" w:cs="Archivo"/>
+          <w:sz w:val="24"/>
+          <w:szCs w:val="24"/>
+          <w:lang w:val="en-PH" w:eastAsia="zh-CN"/>
+        </w:rPr>
+        <w:t>are unable</w:t>
+      </w:r>
+      <w:r>
+        <w:rPr>
+          <w:rFonts w:ascii="Archivo" w:eastAsiaTheme="minorEastAsia" w:hAnsi="Archivo" w:cs="Archivo"/>
+          <w:sz w:val="24"/>
+          <w:szCs w:val="24"/>
+          <w:lang w:val="en-PH" w:eastAsia="zh-CN"/>
+        </w:rPr>
+        <w:t xml:space="preserve"> to log-out</w:t>
       </w:r>
     </w:p>
     <w:p>
@@ -1927,8 +2131,16 @@
           <w:szCs w:val="24"/>
           <w:lang w:val="en-PH" w:eastAsia="zh-CN"/>
         </w:rPr>
-        <w:lastRenderedPageBreak/>
-        <w:t>Admin dashboard for monitoring users’ activity and records</w:t>
+        <w:t>Admin dashboard for monitoring user</w:t>
+      </w:r>
+      <w:r>
+        <w:rPr>
+          <w:rFonts w:ascii="Archivo" w:eastAsiaTheme="minorEastAsia" w:hAnsi="Archivo" w:cs="Archivo"/>
+          <w:sz w:val="24"/>
+          <w:szCs w:val="24"/>
+          <w:lang w:val="en-PH" w:eastAsia="zh-CN"/>
+        </w:rPr>
+        <w:t xml:space="preserve"> records</w:t>
       </w:r>
     </w:p>
     <w:p>
@@ -1955,6 +2167,7 @@
           <w:szCs w:val="24"/>
           <w:lang w:val="en-PH" w:eastAsia="zh-CN"/>
         </w:rPr>
+        <w:lastRenderedPageBreak/>
         <w:t>Local and cloud-based data storage for records</w:t>
       </w:r>
     </w:p>
@@ -1982,7 +2195,7 @@
           <w:szCs w:val="24"/>
           <w:lang w:val="en-PH" w:eastAsia="zh-CN"/>
         </w:rPr>
-        <w:t>Manual editing feature for admin</w:t>
+        <w:t>Backdating feature for admin</w:t>
       </w:r>
     </w:p>
     <w:p>
@@ -2023,8 +2236,6 @@
         <w:jc w:val="both"/>
         <w:rPr>
           <w:rFonts w:ascii="Archivo" w:eastAsiaTheme="minorEastAsia" w:hAnsi="Archivo" w:cs="Archivo"/>
-          <w:b/>
-          <w:bCs/>
           <w:sz w:val="24"/>
           <w:szCs w:val="24"/>
           <w:lang w:val="en-PH" w:eastAsia="zh-CN"/>
@@ -2033,8 +2244,6 @@
       <w:r>
         <w:rPr>
           <w:rFonts w:ascii="Archivo" w:eastAsiaTheme="minorEastAsia" w:hAnsi="Archivo" w:cs="Archivo"/>
-          <w:b/>
-          <w:bCs/>
           <w:sz w:val="24"/>
           <w:szCs w:val="24"/>
           <w:lang w:val="en-PH" w:eastAsia="zh-CN"/>
@@ -2062,13 +2271,11 @@
       <w:r>
         <w:rPr>
           <w:rFonts w:ascii="Archivo" w:eastAsiaTheme="minorEastAsia" w:hAnsi="Archivo" w:cs="Archivo"/>
-          <w:b/>
-          <w:bCs/>
           <w:sz w:val="24"/>
           <w:szCs w:val="24"/>
           <w:lang w:val="en-PH" w:eastAsia="zh-CN"/>
         </w:rPr>
-        <w:t>User and Admin training session</w:t>
+        <w:t xml:space="preserve">An orientation will be conducted for the </w:t>
       </w:r>
       <w:r>
         <w:rPr>
@@ -2077,7 +2284,34 @@
           <w:szCs w:val="24"/>
           <w:lang w:val="en-PH" w:eastAsia="zh-CN"/>
         </w:rPr>
-        <w:t xml:space="preserve">. An orientation will be conducted for the students and staff that will be using the web application. </w:t>
+        <w:t>staff</w:t>
+      </w:r>
+      <w:r>
+        <w:rPr>
+          <w:rFonts w:ascii="Archivo" w:eastAsiaTheme="minorEastAsia" w:hAnsi="Archivo" w:cs="Archivo"/>
+          <w:sz w:val="24"/>
+          <w:szCs w:val="24"/>
+          <w:lang w:val="en-PH" w:eastAsia="zh-CN"/>
+        </w:rPr>
+        <w:t xml:space="preserve"> </w:t>
+      </w:r>
+      <w:r>
+        <w:rPr>
+          <w:rFonts w:ascii="Archivo" w:eastAsiaTheme="minorEastAsia" w:hAnsi="Archivo" w:cs="Archivo"/>
+          <w:sz w:val="24"/>
+          <w:szCs w:val="24"/>
+          <w:lang w:val="en-PH" w:eastAsia="zh-CN"/>
+        </w:rPr>
+        <w:t>designated to use the</w:t>
+      </w:r>
+      <w:r>
+        <w:rPr>
+          <w:rFonts w:ascii="Archivo" w:eastAsiaTheme="minorEastAsia" w:hAnsi="Archivo" w:cs="Archivo"/>
+          <w:sz w:val="24"/>
+          <w:szCs w:val="24"/>
+          <w:lang w:val="en-PH" w:eastAsia="zh-CN"/>
+        </w:rPr>
+        <w:t xml:space="preserve"> web application. </w:t>
       </w:r>
     </w:p>
     <w:p>
@@ -2091,8 +2325,6 @@
         <w:jc w:val="both"/>
         <w:rPr>
           <w:rFonts w:ascii="Archivo" w:eastAsiaTheme="minorEastAsia" w:hAnsi="Archivo" w:cs="Archivo"/>
-          <w:b/>
-          <w:bCs/>
           <w:sz w:val="24"/>
           <w:szCs w:val="24"/>
           <w:lang w:val="en-PH" w:eastAsia="zh-CN"/>
@@ -2101,8 +2333,6 @@
       <w:r>
         <w:rPr>
           <w:rFonts w:ascii="Archivo" w:eastAsiaTheme="minorEastAsia" w:hAnsi="Archivo" w:cs="Archivo"/>
-          <w:b/>
-          <w:bCs/>
           <w:sz w:val="24"/>
           <w:szCs w:val="24"/>
           <w:lang w:val="en-PH" w:eastAsia="zh-CN"/>
@@ -2251,22 +2481,70 @@
           <w:lang w:val="en-PH"/>
         </w:rPr>
       </w:pPr>
-      <w:bookmarkStart w:id="7" w:name="_62f9iz2v43zy" w:colFirst="0" w:colLast="0"/>
-      <w:bookmarkStart w:id="8" w:name="_fhrqfww32v11" w:colFirst="0" w:colLast="0"/>
-      <w:bookmarkEnd w:id="7"/>
-      <w:bookmarkEnd w:id="8"/>
-      <w:r>
-        <w:rPr>
-          <w:rFonts w:ascii="Archivo" w:hAnsi="Archivo" w:cs="Archivo"/>
-          <w:sz w:val="24"/>
-          <w:szCs w:val="24"/>
-        </w:rPr>
-        <w:t>[Summarize the customer’s preliminary requirements.]</w:t>
+      <w:bookmarkStart w:id="3" w:name="_62f9iz2v43zy" w:colFirst="0" w:colLast="0"/>
+      <w:bookmarkStart w:id="4" w:name="_fhrqfww32v11" w:colFirst="0" w:colLast="0"/>
+      <w:bookmarkEnd w:id="3"/>
+      <w:bookmarkEnd w:id="4"/>
+      <w:r>
+        <w:rPr>
+          <w:rFonts w:ascii="Archivo" w:hAnsi="Archivo" w:cs="Archivo"/>
+          <w:sz w:val="24"/>
+          <w:szCs w:val="24"/>
+        </w:rPr>
+        <w:t>The QR-based user tracking system will be a responsive web application built with SvelteKit. The system will implement role-based access control, ensuring that users and administrators can access their respective functionalities.</w:t>
+      </w:r>
+      <w:r>
+        <w:rPr>
+          <w:rFonts w:ascii="Archivo" w:hAnsi="Archivo" w:cs="Archivo"/>
+          <w:sz w:val="24"/>
+          <w:szCs w:val="24"/>
+          <w:lang w:val="en-PH"/>
+        </w:rPr>
+        <w:t xml:space="preserve"> </w:t>
       </w:r>
     </w:p>
     <w:p>
       <w:pPr>
         <w:spacing w:before="0" w:line="360" w:lineRule="auto"/>
+        <w:ind w:firstLine="343"/>
+        <w:jc w:val="both"/>
+        <w:rPr>
+          <w:rFonts w:ascii="Archivo" w:hAnsi="Archivo" w:cs="Archivo"/>
+          <w:sz w:val="24"/>
+          <w:szCs w:val="24"/>
+          <w:lang w:val="en-PH"/>
+        </w:rPr>
+      </w:pPr>
+      <w:r>
+        <w:rPr>
+          <w:rFonts w:ascii="Archivo" w:hAnsi="Archivo" w:cs="Archivo"/>
+          <w:sz w:val="24"/>
+          <w:szCs w:val="24"/>
+        </w:rPr>
+        <w:t>Users will log in and out by scanning a QR code</w:t>
+      </w:r>
+      <w:r>
+        <w:rPr>
+          <w:rFonts w:ascii="Archivo" w:hAnsi="Archivo" w:cs="Archivo"/>
+          <w:sz w:val="24"/>
+          <w:szCs w:val="24"/>
+          <w:lang w:val="en-PH"/>
+        </w:rPr>
+        <w:t xml:space="preserve"> for gym access and treadmill usage. A</w:t>
+      </w:r>
+      <w:r>
+        <w:rPr>
+          <w:rFonts w:ascii="Archivo" w:hAnsi="Archivo" w:cs="Archivo"/>
+          <w:sz w:val="24"/>
+          <w:szCs w:val="24"/>
+        </w:rPr>
+        <w:t>dministrators will have additional capabilities such as manually editing logs and accessing user records. The system will track user activity in real-time and send email notifications for automatic log-outs. Data will be stored both locally and in the cloud, and the system will be compatible with any device equipped with a functional camera and QR code scanning capability.</w:t>
+      </w:r>
+    </w:p>
+    <w:p>
+      <w:pPr>
+        <w:spacing w:before="0" w:line="360" w:lineRule="auto"/>
+        <w:ind w:firstLine="343"/>
         <w:jc w:val="both"/>
         <w:rPr>
           <w:rFonts w:ascii="Archivo" w:hAnsi="Archivo" w:cs="Archivo"/>
@@ -2307,81 +2585,84 @@
     </w:p>
     <w:p>
       <w:pPr>
+        <w:pStyle w:val="ListParagraph"/>
+        <w:numPr>
+          <w:ilvl w:val="1"/>
+          <w:numId w:val="4"/>
+        </w:numPr>
+        <w:spacing w:before="0" w:line="360" w:lineRule="auto"/>
+        <w:ind w:left="720"/>
+        <w:jc w:val="both"/>
+        <w:rPr>
+          <w:rFonts w:ascii="Archivo" w:hAnsi="Archivo" w:cs="Archivo"/>
+          <w:sz w:val="24"/>
+          <w:szCs w:val="24"/>
+          <w:lang w:val="en-PH"/>
+        </w:rPr>
+      </w:pPr>
+      <w:r>
+        <w:rPr>
+          <w:rFonts w:ascii="Archivo" w:hAnsi="Archivo" w:cs="Archivo"/>
+          <w:sz w:val="24"/>
+          <w:szCs w:val="24"/>
+          <w:lang w:val="en-PH"/>
+        </w:rPr>
+        <w:t xml:space="preserve">General Features </w:t>
+      </w:r>
+    </w:p>
+    <w:p>
+      <w:pPr>
+        <w:pStyle w:val="ListParagraph"/>
+        <w:numPr>
+          <w:ilvl w:val="0"/>
+          <w:numId w:val="15"/>
+        </w:numPr>
         <w:spacing w:before="0" w:line="360" w:lineRule="auto"/>
         <w:jc w:val="both"/>
         <w:rPr>
           <w:rFonts w:ascii="Archivo" w:hAnsi="Archivo" w:cs="Archivo"/>
           <w:sz w:val="24"/>
           <w:szCs w:val="24"/>
-        </w:rPr>
-      </w:pPr>
-      <w:r>
-        <w:rPr>
-          <w:rFonts w:ascii="Archivo" w:hAnsi="Archivo" w:cs="Archivo"/>
-          <w:sz w:val="24"/>
-          <w:szCs w:val="24"/>
-        </w:rPr>
-        <w:t>[Create a list of the functions, features, and capabilities. Include external</w:t>
+          <w:lang w:val="en-PH"/>
+        </w:rPr>
+      </w:pPr>
+      <w:r>
+        <w:rPr>
+          <w:rFonts w:ascii="Archivo" w:hAnsi="Archivo" w:cs="Archivo"/>
+          <w:sz w:val="24"/>
+          <w:szCs w:val="24"/>
+        </w:rPr>
+        <w:t>User Authentication. Users and administrators must be able to create and log in to their accounts.</w:t>
       </w:r>
     </w:p>
     <w:p>
       <w:pPr>
+        <w:pStyle w:val="ListParagraph"/>
+        <w:numPr>
+          <w:ilvl w:val="1"/>
+          <w:numId w:val="4"/>
+        </w:numPr>
+        <w:tabs>
+          <w:tab w:val="left" w:pos="1080"/>
+        </w:tabs>
         <w:spacing w:before="0" w:line="360" w:lineRule="auto"/>
+        <w:ind w:left="720"/>
         <w:jc w:val="both"/>
         <w:rPr>
           <w:rFonts w:ascii="Archivo" w:hAnsi="Archivo" w:cs="Archivo"/>
           <w:sz w:val="24"/>
           <w:szCs w:val="24"/>
-        </w:rPr>
-      </w:pPr>
-      <w:r>
-        <w:rPr>
-          <w:rFonts w:ascii="Archivo" w:hAnsi="Archivo" w:cs="Archivo"/>
-          <w:sz w:val="24"/>
-          <w:szCs w:val="24"/>
-        </w:rPr>
-        <w:t>interface requirements and capacities; read, update, share/modify, etc., and</w:t>
-      </w:r>
-    </w:p>
-    <w:p>
-      <w:pPr>
-        <w:spacing w:before="0" w:line="360" w:lineRule="auto"/>
-        <w:jc w:val="both"/>
-        <w:rPr>
-          <w:rFonts w:ascii="Archivo" w:hAnsi="Archivo" w:cs="Archivo"/>
-          <w:sz w:val="24"/>
-          <w:szCs w:val="24"/>
-          <w:lang w:val="en-PH"/>
-        </w:rPr>
-      </w:pPr>
-      <w:r>
-        <w:rPr>
-          <w:rFonts w:ascii="Archivo" w:hAnsi="Archivo" w:cs="Archivo"/>
-          <w:sz w:val="24"/>
-          <w:szCs w:val="24"/>
-        </w:rPr>
-        <w:t>data conversion requirements.]</w:t>
-      </w:r>
-    </w:p>
-    <w:p>
-      <w:pPr>
-        <w:spacing w:before="0" w:line="360" w:lineRule="auto"/>
-        <w:jc w:val="both"/>
-        <w:rPr>
-          <w:rFonts w:ascii="Archivo" w:hAnsi="Archivo" w:cs="Archivo"/>
-          <w:sz w:val="24"/>
-          <w:szCs w:val="24"/>
-          <w:lang w:val="en-PH"/>
-        </w:rPr>
-      </w:pPr>
-      <w:r>
-        <w:rPr>
-          <w:rFonts w:ascii="Archivo" w:hAnsi="Archivo" w:cs="Archivo"/>
-          <w:sz w:val="24"/>
-          <w:szCs w:val="24"/>
-          <w:lang w:val="en-PH"/>
-        </w:rPr>
-        <w:t>General Features (for both user and admin)</w:t>
+          <w:lang w:val="en-PH"/>
+        </w:rPr>
+      </w:pPr>
+      <w:r>
+        <w:rPr>
+          <w:rFonts w:ascii="Archivo" w:hAnsi="Archivo" w:cs="Archivo"/>
+          <w:sz w:val="24"/>
+          <w:szCs w:val="24"/>
+          <w:lang w:val="en-PH"/>
+        </w:rPr>
+        <w:t>Admin Features</w:t>
       </w:r>
     </w:p>
     <w:p>
@@ -2407,28 +2688,125 @@
           <w:szCs w:val="24"/>
           <w:lang w:val="en-PH"/>
         </w:rPr>
-        <w:t>User authentication. Users and admins must be able to create and log in to their accounts.</w:t>
-      </w:r>
-    </w:p>
-    <w:p>
-      <w:pPr>
-        <w:spacing w:before="0" w:line="360" w:lineRule="auto"/>
-        <w:jc w:val="both"/>
-        <w:rPr>
-          <w:rFonts w:ascii="Archivo" w:hAnsi="Archivo" w:cs="Archivo"/>
-          <w:sz w:val="24"/>
-          <w:szCs w:val="24"/>
-          <w:lang w:val="en-PH"/>
-        </w:rPr>
-      </w:pPr>
-      <w:r>
-        <w:rPr>
-          <w:rFonts w:ascii="Archivo" w:hAnsi="Archivo" w:cs="Archivo"/>
-          <w:sz w:val="24"/>
-          <w:szCs w:val="24"/>
-          <w:lang w:val="en-PH"/>
-        </w:rPr>
-        <w:t>Admin Features</w:t>
+        <w:lastRenderedPageBreak/>
+        <w:t xml:space="preserve">Manual </w:t>
+      </w:r>
+      <w:r>
+        <w:rPr>
+          <w:rFonts w:ascii="Archivo" w:hAnsi="Archivo" w:cs="Archivo"/>
+          <w:sz w:val="24"/>
+          <w:szCs w:val="24"/>
+          <w:lang w:val="en-PH"/>
+        </w:rPr>
+        <w:t>E</w:t>
+      </w:r>
+      <w:r>
+        <w:rPr>
+          <w:rFonts w:ascii="Archivo" w:hAnsi="Archivo" w:cs="Archivo"/>
+          <w:sz w:val="24"/>
+          <w:szCs w:val="24"/>
+          <w:lang w:val="en-PH"/>
+        </w:rPr>
+        <w:t>diting</w:t>
+      </w:r>
+      <w:r>
+        <w:rPr>
+          <w:rFonts w:ascii="Archivo" w:hAnsi="Archivo" w:cs="Archivo"/>
+          <w:sz w:val="24"/>
+          <w:szCs w:val="24"/>
+          <w:lang w:val="en-PH"/>
+        </w:rPr>
+        <w:t xml:space="preserve"> or </w:t>
+      </w:r>
+      <w:r>
+        <w:rPr>
+          <w:rFonts w:ascii="Archivo" w:hAnsi="Archivo" w:cs="Archivo"/>
+          <w:sz w:val="24"/>
+          <w:szCs w:val="24"/>
+          <w:lang w:val="en-PH"/>
+        </w:rPr>
+        <w:t>B</w:t>
+      </w:r>
+      <w:r>
+        <w:rPr>
+          <w:rFonts w:ascii="Archivo" w:hAnsi="Archivo" w:cs="Archivo"/>
+          <w:sz w:val="24"/>
+          <w:szCs w:val="24"/>
+          <w:lang w:val="en-PH"/>
+        </w:rPr>
+        <w:t>ackdating</w:t>
+      </w:r>
+      <w:r>
+        <w:rPr>
+          <w:rFonts w:ascii="Archivo" w:hAnsi="Archivo" w:cs="Archivo"/>
+          <w:sz w:val="24"/>
+          <w:szCs w:val="24"/>
+          <w:lang w:val="en-PH"/>
+        </w:rPr>
+        <w:t>. This allow</w:t>
+      </w:r>
+      <w:r>
+        <w:rPr>
+          <w:rFonts w:ascii="Archivo" w:hAnsi="Archivo" w:cs="Archivo"/>
+          <w:sz w:val="24"/>
+          <w:szCs w:val="24"/>
+          <w:lang w:val="en-PH"/>
+        </w:rPr>
+        <w:t>s</w:t>
+      </w:r>
+      <w:r>
+        <w:rPr>
+          <w:rFonts w:ascii="Archivo" w:hAnsi="Archivo" w:cs="Archivo"/>
+          <w:sz w:val="24"/>
+          <w:szCs w:val="24"/>
+          <w:lang w:val="en-PH"/>
+        </w:rPr>
+        <w:t xml:space="preserve"> the admin to update logs</w:t>
+      </w:r>
+      <w:r>
+        <w:rPr>
+          <w:rFonts w:ascii="Archivo" w:hAnsi="Archivo" w:cs="Archivo"/>
+          <w:sz w:val="24"/>
+          <w:szCs w:val="24"/>
+          <w:lang w:val="en-PH"/>
+        </w:rPr>
+        <w:t xml:space="preserve"> manually</w:t>
+      </w:r>
+      <w:r>
+        <w:rPr>
+          <w:rFonts w:ascii="Archivo" w:hAnsi="Archivo" w:cs="Archivo"/>
+          <w:sz w:val="24"/>
+          <w:szCs w:val="24"/>
+          <w:lang w:val="en-PH"/>
+        </w:rPr>
+        <w:t xml:space="preserve"> in </w:t>
+      </w:r>
+      <w:r>
+        <w:rPr>
+          <w:rFonts w:ascii="Archivo" w:hAnsi="Archivo" w:cs="Archivo"/>
+          <w:sz w:val="24"/>
+          <w:szCs w:val="24"/>
+          <w:lang w:val="en-PH"/>
+        </w:rPr>
+        <w:t>case of</w:t>
+      </w:r>
+      <w:r>
+        <w:rPr>
+          <w:rFonts w:ascii="Archivo" w:hAnsi="Archivo" w:cs="Archivo"/>
+          <w:sz w:val="24"/>
+          <w:szCs w:val="24"/>
+          <w:lang w:val="en-PH"/>
+        </w:rPr>
+        <w:t xml:space="preserve"> power outages or </w:t>
+      </w:r>
+      <w:r>
+        <w:rPr>
+          <w:rFonts w:ascii="Archivo" w:hAnsi="Archivo" w:cs="Archivo"/>
+          <w:sz w:val="24"/>
+          <w:szCs w:val="24"/>
+          <w:lang w:val="en-PH"/>
+        </w:rPr>
+        <w:t>other necessary adjustments.</w:t>
       </w:r>
     </w:p>
     <w:p>
@@ -2454,7 +2832,79 @@
           <w:szCs w:val="24"/>
           <w:lang w:val="en-PH"/>
         </w:rPr>
-        <w:t>Manual editing. This will allow the admin to manually update logs in the system in the case of power outages or when the need arises.</w:t>
+        <w:t xml:space="preserve">View History. This </w:t>
+      </w:r>
+      <w:r>
+        <w:rPr>
+          <w:rFonts w:ascii="Archivo" w:hAnsi="Archivo" w:cs="Archivo"/>
+          <w:sz w:val="24"/>
+          <w:szCs w:val="24"/>
+          <w:lang w:val="en-PH"/>
+        </w:rPr>
+        <w:t>enables the</w:t>
+      </w:r>
+      <w:r>
+        <w:rPr>
+          <w:rFonts w:ascii="Archivo" w:hAnsi="Archivo" w:cs="Archivo"/>
+          <w:sz w:val="24"/>
+          <w:szCs w:val="24"/>
+          <w:lang w:val="en-PH"/>
+        </w:rPr>
+        <w:t xml:space="preserve"> admin to </w:t>
+      </w:r>
+      <w:r>
+        <w:rPr>
+          <w:rFonts w:ascii="Archivo" w:hAnsi="Archivo" w:cs="Archivo"/>
+          <w:sz w:val="24"/>
+          <w:szCs w:val="24"/>
+          <w:lang w:val="en-PH"/>
+        </w:rPr>
+        <w:t>access user and treadmill usage records, with</w:t>
+      </w:r>
+      <w:r>
+        <w:rPr>
+          <w:rFonts w:ascii="Archivo" w:hAnsi="Archivo" w:cs="Archivo"/>
+          <w:sz w:val="24"/>
+          <w:szCs w:val="24"/>
+          <w:lang w:val="en-PH"/>
+        </w:rPr>
+        <w:t xml:space="preserve"> </w:t>
+      </w:r>
+      <w:r>
+        <w:rPr>
+          <w:rFonts w:ascii="Archivo" w:hAnsi="Archivo" w:cs="Archivo"/>
+          <w:sz w:val="24"/>
+          <w:szCs w:val="24"/>
+          <w:lang w:val="en-PH"/>
+        </w:rPr>
+        <w:t>the ability to filter logs by date for easier tracking.</w:t>
+      </w:r>
+    </w:p>
+    <w:p>
+      <w:pPr>
+        <w:pStyle w:val="ListParagraph"/>
+        <w:numPr>
+          <w:ilvl w:val="1"/>
+          <w:numId w:val="4"/>
+        </w:numPr>
+        <w:spacing w:before="0" w:line="360" w:lineRule="auto"/>
+        <w:ind w:left="720"/>
+        <w:jc w:val="both"/>
+        <w:rPr>
+          <w:rFonts w:ascii="Archivo" w:hAnsi="Archivo" w:cs="Archivo"/>
+          <w:sz w:val="24"/>
+          <w:szCs w:val="24"/>
+          <w:lang w:val="en-PH"/>
+        </w:rPr>
+      </w:pPr>
+      <w:r>
+        <w:rPr>
+          <w:rFonts w:ascii="Archivo" w:hAnsi="Archivo" w:cs="Archivo"/>
+          <w:sz w:val="24"/>
+          <w:szCs w:val="24"/>
+          <w:lang w:val="en-PH"/>
+        </w:rPr>
+        <w:t>User Features</w:t>
       </w:r>
     </w:p>
     <w:p>
@@ -2462,7 +2912,7 @@
         <w:pStyle w:val="ListParagraph"/>
         <w:numPr>
           <w:ilvl w:val="0"/>
-          <w:numId w:val="8"/>
+          <w:numId w:val="15"/>
         </w:numPr>
         <w:spacing w:before="0" w:line="360" w:lineRule="auto"/>
         <w:jc w:val="both"/>
@@ -2480,11 +2930,16 @@
           <w:szCs w:val="24"/>
           <w:lang w:val="en-PH"/>
         </w:rPr>
-        <w:t>View History. This will allow the admin to view the history of records. Here, they can filter the logs based on dates.</w:t>
+        <w:t xml:space="preserve">QR Scanning. Users will log in and log out by scanning a QR code. A separate QR code will be scanned in order to use the treadmill. </w:t>
       </w:r>
     </w:p>
     <w:p>
       <w:pPr>
+        <w:pStyle w:val="ListParagraph"/>
+        <w:numPr>
+          <w:ilvl w:val="0"/>
+          <w:numId w:val="15"/>
+        </w:numPr>
         <w:spacing w:before="0" w:line="360" w:lineRule="auto"/>
         <w:jc w:val="both"/>
         <w:rPr>
@@ -2501,7 +2956,34 @@
           <w:szCs w:val="24"/>
           <w:lang w:val="en-PH"/>
         </w:rPr>
-        <w:t>User Features</w:t>
+        <w:t>Email Notifications. As protocol, any active records that remain logged by designated break times or closing hours will be automatically logged out by the system. When this occurs, users will receive an email notification informing them that they were unable to log out and that the system has logged them out automatically.</w:t>
+      </w:r>
+    </w:p>
+    <w:p>
+      <w:pPr>
+        <w:pStyle w:val="ListParagraph"/>
+        <w:numPr>
+          <w:ilvl w:val="1"/>
+          <w:numId w:val="4"/>
+        </w:numPr>
+        <w:spacing w:before="0" w:line="360" w:lineRule="auto"/>
+        <w:ind w:left="720"/>
+        <w:jc w:val="both"/>
+        <w:rPr>
+          <w:rFonts w:ascii="Archivo" w:hAnsi="Archivo" w:cs="Archivo"/>
+          <w:sz w:val="24"/>
+          <w:szCs w:val="24"/>
+          <w:lang w:val="en-PH"/>
+        </w:rPr>
+      </w:pPr>
+      <w:r>
+        <w:rPr>
+          <w:rFonts w:ascii="Archivo" w:hAnsi="Archivo" w:cs="Archivo"/>
+          <w:sz w:val="24"/>
+          <w:szCs w:val="24"/>
+          <w:lang w:val="en-PH"/>
+        </w:rPr>
+        <w:t>External Interface</w:t>
       </w:r>
     </w:p>
     <w:p>
@@ -2527,29 +3009,16 @@
           <w:szCs w:val="24"/>
           <w:lang w:val="en-PH"/>
         </w:rPr>
-        <w:lastRenderedPageBreak/>
-        <w:t xml:space="preserve">QR scanning. This is how users will be able to log in and log out. </w:t>
-      </w:r>
-    </w:p>
-    <w:p>
-      <w:pPr>
-        <w:spacing w:before="0" w:line="360" w:lineRule="auto"/>
-        <w:jc w:val="both"/>
-        <w:rPr>
-          <w:rFonts w:ascii="Archivo" w:hAnsi="Archivo" w:cs="Archivo"/>
-          <w:sz w:val="24"/>
-          <w:szCs w:val="24"/>
-          <w:lang w:val="en-PH"/>
-        </w:rPr>
-      </w:pPr>
-      <w:r>
-        <w:rPr>
-          <w:rFonts w:ascii="Archivo" w:hAnsi="Archivo" w:cs="Archivo"/>
-          <w:sz w:val="24"/>
-          <w:szCs w:val="24"/>
-          <w:lang w:val="en-PH"/>
-        </w:rPr>
-        <w:t xml:space="preserve">External Interface </w:t>
+        <w:t>The web application</w:t>
+      </w:r>
+      <w:r>
+        <w:rPr>
+          <w:rFonts w:ascii="Archivo" w:hAnsi="Archivo" w:cs="Archivo"/>
+          <w:sz w:val="24"/>
+          <w:szCs w:val="24"/>
+          <w:lang w:val="en-PH"/>
+        </w:rPr>
+        <w:t xml:space="preserve"> must be able to run on major web browsers such as Google Chrome. </w:t>
       </w:r>
     </w:p>
     <w:p>
@@ -2575,7 +3044,7 @@
           <w:szCs w:val="24"/>
           <w:lang w:val="en-PH"/>
         </w:rPr>
-        <w:t xml:space="preserve">DBMS: </w:t>
+        <w:t>Since the system relies on QR scanning for user log-ins and log-outs, it must be compatible with devices that support QR scanning, particularly smartphones.</w:t>
       </w:r>
     </w:p>
     <w:p>
@@ -2601,93 +3070,16 @@
           <w:szCs w:val="24"/>
           <w:lang w:val="en-PH"/>
         </w:rPr>
-        <w:t>For QR scanning: anything with a functional camera and CAN READ QR codes</w:t>
-      </w:r>
-    </w:p>
-    <w:p>
-      <w:pPr>
-        <w:pStyle w:val="ListParagraph"/>
-        <w:numPr>
-          <w:ilvl w:val="0"/>
-          <w:numId w:val="9"/>
-        </w:numPr>
-        <w:spacing w:before="0" w:line="360" w:lineRule="auto"/>
-        <w:jc w:val="both"/>
-        <w:rPr>
-          <w:rFonts w:ascii="Archivo" w:hAnsi="Archivo" w:cs="Archivo"/>
-          <w:sz w:val="24"/>
-          <w:szCs w:val="24"/>
-          <w:lang w:val="en-PH"/>
-        </w:rPr>
-      </w:pPr>
-      <w:r>
-        <w:rPr>
-          <w:rFonts w:ascii="Archivo" w:hAnsi="Archivo" w:cs="Archivo"/>
-          <w:sz w:val="24"/>
-          <w:szCs w:val="24"/>
-          <w:lang w:val="en-PH"/>
-        </w:rPr>
-        <w:t>API: If applicable, what APIs will be used?</w:t>
-      </w:r>
-    </w:p>
-    <w:p>
-      <w:pPr>
-        <w:pStyle w:val="ListParagraph"/>
-        <w:numPr>
-          <w:ilvl w:val="0"/>
-          <w:numId w:val="9"/>
-        </w:numPr>
-        <w:spacing w:before="0" w:line="360" w:lineRule="auto"/>
-        <w:jc w:val="both"/>
-        <w:rPr>
-          <w:rFonts w:ascii="Archivo" w:hAnsi="Archivo" w:cs="Archivo"/>
-          <w:sz w:val="24"/>
-          <w:szCs w:val="24"/>
-          <w:lang w:val="en-PH"/>
-        </w:rPr>
-      </w:pPr>
-      <w:r>
-        <w:rPr>
-          <w:rFonts w:ascii="Archivo" w:hAnsi="Archivo" w:cs="Archivo"/>
-          <w:sz w:val="24"/>
-          <w:szCs w:val="24"/>
-          <w:lang w:val="en-PH"/>
-        </w:rPr>
-        <w:t xml:space="preserve">Email notifications. </w:t>
-      </w:r>
-      <w:r>
-        <w:rPr>
-          <w:rFonts w:ascii="Archivo" w:hAnsi="Archivo" w:cs="Archivo"/>
-          <w:sz w:val="24"/>
-          <w:szCs w:val="24"/>
-        </w:rPr>
-        <w:t xml:space="preserve">As protocol, any active records that remain logged </w:t>
-      </w:r>
-      <w:r>
-        <w:rPr>
-          <w:rFonts w:ascii="Archivo" w:hAnsi="Archivo" w:cs="Archivo"/>
-          <w:sz w:val="24"/>
-          <w:szCs w:val="24"/>
-          <w:lang w:val="en-PH"/>
-        </w:rPr>
-        <w:t xml:space="preserve">by </w:t>
-      </w:r>
-      <w:r>
-        <w:rPr>
-          <w:rFonts w:ascii="Archivo" w:hAnsi="Archivo" w:cs="Archivo"/>
-          <w:sz w:val="24"/>
-          <w:szCs w:val="24"/>
-        </w:rPr>
-        <w:t>designated break times or closing hours will be automatically logged out by the system. When this occurs, users will receive an email notification informing them that they failed to log out and that the system has logged them out automatically</w:t>
-      </w:r>
-      <w:r>
-        <w:rPr>
-          <w:rFonts w:ascii="Archivo" w:hAnsi="Archivo" w:cs="Archivo"/>
-          <w:sz w:val="24"/>
-          <w:szCs w:val="24"/>
-          <w:lang w:val="en-PH"/>
-        </w:rPr>
-        <w:t>.</w:t>
+        <w:t>A</w:t>
+      </w:r>
+      <w:r>
+        <w:rPr>
+          <w:rFonts w:ascii="Archivo" w:hAnsi="Archivo" w:cs="Archivo"/>
+          <w:sz w:val="24"/>
+          <w:szCs w:val="24"/>
+          <w:lang w:val="en-PH"/>
+        </w:rPr>
+        <w:t>pplication Programming Interfaces (APIs) will be used to fetch and update data from the database, send email notifications, and authenticate user and admin accounts.</w:t>
       </w:r>
     </w:p>
     <w:p>
@@ -2751,7 +3143,7 @@
           <w:szCs w:val="24"/>
           <w:lang w:val="en-PH"/>
         </w:rPr>
-        <w:t xml:space="preserve">The app will be accessible on both desktop and mobile devices, making a responsive UI design essential. To achieve this, </w:t>
+        <w:t xml:space="preserve">The app will be accessible on mobile devices, making a responsive UI design essential. To achieve this, </w:t>
       </w:r>
       <w:proofErr w:type="spellStart"/>
       <w:r>
@@ -2773,18 +3165,6 @@
         </w:rPr>
         <w:t xml:space="preserve"> will be used to develop the user interface, ensuring smooth performance and adaptability across different screen sizes. Additionally, the interface will be customized based on the user’s role, allowing each user to access only the functionalities relevant to their responsibilities. This role-based design will enhance usability and improve the overall user experience.</w:t>
       </w:r>
-    </w:p>
-    <w:p>
-      <w:pPr>
-        <w:spacing w:before="0" w:line="360" w:lineRule="auto"/>
-        <w:jc w:val="both"/>
-        <w:rPr>
-          <w:rFonts w:ascii="Archivo" w:hAnsi="Archivo"/>
-          <w:sz w:val="24"/>
-          <w:szCs w:val="24"/>
-          <w:lang w:val="en-PH"/>
-        </w:rPr>
-      </w:pPr>
     </w:p>
     <w:p>
       <w:pPr>
@@ -2812,6 +3192,7 @@
           <w:szCs w:val="36"/>
           <w:lang w:val="en-PH"/>
         </w:rPr>
+        <w:lastRenderedPageBreak/>
         <w:t>Target Environment</w:t>
       </w:r>
     </w:p>
@@ -2834,409 +3215,104 @@
           <w:szCs w:val="24"/>
           <w:lang w:val="en-US"/>
         </w:rPr>
-        <w:t xml:space="preserve">NOTE: The following bullet points must be merged into a PARAGRAPH </w:t>
-      </w:r>
-    </w:p>
-    <w:p>
-      <w:pPr>
-        <w:pStyle w:val="ListParagraph"/>
-        <w:numPr>
-          <w:ilvl w:val="0"/>
-          <w:numId w:val="10"/>
-        </w:numPr>
-        <w:spacing w:before="0" w:line="360" w:lineRule="auto"/>
-        <w:jc w:val="both"/>
-        <w:rPr>
-          <w:rFonts w:ascii="Archivo" w:hAnsi="Archivo" w:cs="Archivo"/>
-          <w:color w:val="C0504D" w:themeColor="accent2"/>
+        <w:t xml:space="preserve">The proposed solution is a web-application platform, intended to operate on the local server of the university after the project is turned over to the client. </w:t>
+      </w:r>
+      <w:r>
+        <w:rPr>
+          <w:rFonts w:ascii="Archivo" w:hAnsi="Archivo" w:cs="Archivo"/>
           <w:sz w:val="24"/>
           <w:szCs w:val="24"/>
           <w:lang w:val="en-US"/>
         </w:rPr>
-      </w:pPr>
-      <w:r>
-        <w:rPr>
-          <w:rFonts w:ascii="Archivo" w:hAnsi="Archivo" w:cs="Archivo"/>
-          <w:color w:val="C0504D" w:themeColor="accent2"/>
+        <w:t xml:space="preserve">During </w:t>
+      </w:r>
+      <w:r>
+        <w:rPr>
+          <w:rFonts w:ascii="Archivo" w:hAnsi="Archivo" w:cs="Archivo"/>
           <w:sz w:val="24"/>
           <w:szCs w:val="24"/>
           <w:lang w:val="en-US"/>
         </w:rPr>
-        <w:t>The web-app is intended to operate on the local server of the university.</w:t>
-      </w:r>
-    </w:p>
-    <w:p>
-      <w:pPr>
-        <w:pStyle w:val="ListParagraph"/>
-        <w:numPr>
-          <w:ilvl w:val="0"/>
-          <w:numId w:val="10"/>
-        </w:numPr>
-        <w:spacing w:before="0" w:line="360" w:lineRule="auto"/>
-        <w:jc w:val="both"/>
-        <w:rPr>
-          <w:rFonts w:ascii="Archivo" w:hAnsi="Archivo" w:cs="Archivo"/>
-          <w:color w:val="C0504D" w:themeColor="accent2"/>
+        <w:t>development, the team will be availing</w:t>
+      </w:r>
+      <w:r>
+        <w:rPr>
+          <w:rFonts w:ascii="Archivo" w:hAnsi="Archivo" w:cs="Archivo"/>
           <w:sz w:val="24"/>
           <w:szCs w:val="24"/>
           <w:lang w:val="en-US"/>
         </w:rPr>
-      </w:pPr>
-      <w:r>
-        <w:rPr>
-          <w:rFonts w:ascii="Archivo" w:hAnsi="Archivo" w:cs="Archivo"/>
-          <w:color w:val="C0504D" w:themeColor="accent2"/>
+        <w:t xml:space="preserve"> Elastic Compute Cloud and Relational Database Service from</w:t>
+      </w:r>
+      <w:r>
+        <w:rPr>
+          <w:rFonts w:ascii="Archivo" w:hAnsi="Archivo" w:cs="Archivo"/>
           <w:sz w:val="24"/>
           <w:szCs w:val="24"/>
           <w:lang w:val="en-US"/>
         </w:rPr>
-        <w:t>Database Engine</w:t>
-      </w:r>
-      <w:proofErr w:type="gramStart"/>
-      <w:r>
-        <w:rPr>
-          <w:rFonts w:ascii="Archivo" w:hAnsi="Archivo" w:cs="Archivo"/>
-          <w:color w:val="C0504D" w:themeColor="accent2"/>
+        <w:t xml:space="preserve"> </w:t>
+      </w:r>
+      <w:r>
+        <w:rPr>
+          <w:rFonts w:ascii="Archivo" w:hAnsi="Archivo" w:cs="Archivo"/>
           <w:sz w:val="24"/>
           <w:szCs w:val="24"/>
           <w:lang w:val="en-US"/>
         </w:rPr>
-        <w:t>: ?</w:t>
-      </w:r>
-      <w:proofErr w:type="gramEnd"/>
-    </w:p>
-    <w:p>
-      <w:pPr>
-        <w:pStyle w:val="ListParagraph"/>
-        <w:numPr>
-          <w:ilvl w:val="0"/>
-          <w:numId w:val="10"/>
-        </w:numPr>
-        <w:spacing w:before="0" w:line="360" w:lineRule="auto"/>
-        <w:jc w:val="both"/>
-        <w:rPr>
-          <w:rFonts w:ascii="Archivo" w:hAnsi="Archivo" w:cs="Archivo"/>
-          <w:color w:val="C0504D" w:themeColor="accent2"/>
+        <w:t>Amazon Web Services, but will also consider alternatives such as Microsoft Azure and Google Cloud</w:t>
+      </w:r>
+      <w:r>
+        <w:rPr>
+          <w:rFonts w:ascii="Archivo" w:hAnsi="Archivo" w:cs="Archivo"/>
           <w:sz w:val="24"/>
           <w:szCs w:val="24"/>
           <w:lang w:val="en-US"/>
         </w:rPr>
-      </w:pPr>
-      <w:r>
-        <w:rPr>
-          <w:rFonts w:ascii="Archivo" w:hAnsi="Archivo" w:cs="Archivo"/>
-          <w:color w:val="C0504D" w:themeColor="accent2"/>
+        <w:t xml:space="preserve"> to adapt to any potential issues. The web-app will be designed for 24/7 availability and accessibility on any smartphone</w:t>
+      </w:r>
+      <w:r>
+        <w:rPr>
+          <w:rFonts w:ascii="Archivo" w:hAnsi="Archivo" w:cs="Archivo"/>
           <w:sz w:val="24"/>
           <w:szCs w:val="24"/>
           <w:lang w:val="en-US"/>
         </w:rPr>
-        <w:t>Platform: web-app</w:t>
-      </w:r>
-    </w:p>
-    <w:p>
-      <w:pPr>
-        <w:pStyle w:val="ListParagraph"/>
-        <w:numPr>
-          <w:ilvl w:val="0"/>
-          <w:numId w:val="10"/>
-        </w:numPr>
-        <w:spacing w:before="0" w:line="360" w:lineRule="auto"/>
-        <w:jc w:val="both"/>
-        <w:rPr>
-          <w:rFonts w:ascii="Archivo" w:hAnsi="Archivo" w:cs="Archivo"/>
-          <w:color w:val="C0504D" w:themeColor="accent2"/>
+        <w:t xml:space="preserve"> using university Wi-Fi</w:t>
+      </w:r>
+      <w:r>
+        <w:rPr>
+          <w:rFonts w:ascii="Archivo" w:hAnsi="Archivo" w:cs="Archivo"/>
           <w:sz w:val="24"/>
           <w:szCs w:val="24"/>
           <w:lang w:val="en-US"/>
         </w:rPr>
-      </w:pPr>
-      <w:r>
-        <w:rPr>
-          <w:rFonts w:ascii="Archivo" w:hAnsi="Archivo" w:cs="Archivo"/>
-          <w:color w:val="C0504D" w:themeColor="accent2"/>
-          <w:sz w:val="24"/>
-          <w:szCs w:val="24"/>
-          <w:lang w:val="en-US"/>
-        </w:rPr>
-        <w:t>Web Server</w:t>
-      </w:r>
-      <w:proofErr w:type="gramStart"/>
-      <w:r>
-        <w:rPr>
-          <w:rFonts w:ascii="Archivo" w:hAnsi="Archivo" w:cs="Archivo"/>
-          <w:color w:val="C0504D" w:themeColor="accent2"/>
-          <w:sz w:val="24"/>
-          <w:szCs w:val="24"/>
-          <w:lang w:val="en-US"/>
-        </w:rPr>
-        <w:t>: ?</w:t>
-      </w:r>
-      <w:proofErr w:type="gramEnd"/>
-    </w:p>
-    <w:p>
-      <w:pPr>
-        <w:pStyle w:val="ListParagraph"/>
-        <w:numPr>
-          <w:ilvl w:val="0"/>
-          <w:numId w:val="10"/>
-        </w:numPr>
-        <w:spacing w:before="0" w:line="360" w:lineRule="auto"/>
-        <w:jc w:val="both"/>
-        <w:rPr>
-          <w:rFonts w:ascii="Archivo" w:hAnsi="Archivo" w:cs="Archivo"/>
-          <w:color w:val="C0504D" w:themeColor="accent2"/>
-          <w:sz w:val="24"/>
-          <w:szCs w:val="24"/>
-          <w:lang w:val="en-US"/>
-        </w:rPr>
-      </w:pPr>
-      <w:r>
-        <w:rPr>
-          <w:rFonts w:ascii="Archivo" w:hAnsi="Archivo" w:cs="Archivo"/>
-          <w:color w:val="C0504D" w:themeColor="accent2"/>
-          <w:sz w:val="24"/>
-          <w:szCs w:val="24"/>
-          <w:lang w:val="en-US"/>
-        </w:rPr>
-        <w:t>Availability: Does it need to run 24/7?</w:t>
-      </w:r>
-    </w:p>
-    <w:p>
-      <w:pPr>
-        <w:pStyle w:val="ListParagraph"/>
-        <w:numPr>
-          <w:ilvl w:val="0"/>
-          <w:numId w:val="10"/>
-        </w:numPr>
-        <w:spacing w:before="0" w:line="360" w:lineRule="auto"/>
-        <w:jc w:val="both"/>
-        <w:rPr>
-          <w:rFonts w:ascii="Archivo" w:hAnsi="Archivo" w:cs="Archivo"/>
-          <w:color w:val="C0504D" w:themeColor="accent2"/>
-          <w:sz w:val="24"/>
-          <w:szCs w:val="24"/>
-          <w:lang w:val="en-US"/>
-        </w:rPr>
-      </w:pPr>
-      <w:r>
-        <w:rPr>
-          <w:rFonts w:ascii="Archivo" w:hAnsi="Archivo" w:cs="Archivo"/>
-          <w:color w:val="C0504D" w:themeColor="accent2"/>
-          <w:sz w:val="24"/>
-          <w:szCs w:val="24"/>
-          <w:lang w:val="en-US"/>
-        </w:rPr>
-        <w:t>Interoperability:</w:t>
-      </w:r>
-    </w:p>
-    <w:p>
-      <w:pPr>
-        <w:pStyle w:val="ListParagraph"/>
-        <w:numPr>
-          <w:ilvl w:val="0"/>
-          <w:numId w:val="11"/>
-        </w:numPr>
-        <w:spacing w:before="0" w:line="360" w:lineRule="auto"/>
-        <w:jc w:val="both"/>
-        <w:rPr>
-          <w:rFonts w:ascii="Archivo" w:hAnsi="Archivo" w:cs="Archivo"/>
-          <w:color w:val="C0504D" w:themeColor="accent2"/>
-          <w:sz w:val="24"/>
-          <w:szCs w:val="24"/>
-          <w:lang w:val="en-US"/>
-        </w:rPr>
-      </w:pPr>
-      <w:r>
-        <w:rPr>
-          <w:rFonts w:ascii="Archivo" w:hAnsi="Archivo" w:cs="Archivo"/>
-          <w:color w:val="C0504D" w:themeColor="accent2"/>
-          <w:sz w:val="24"/>
-          <w:szCs w:val="24"/>
-          <w:lang w:val="en-US"/>
-        </w:rPr>
-        <w:t>What type of files can be exported?</w:t>
-      </w:r>
-    </w:p>
-    <w:p>
-      <w:pPr>
-        <w:pStyle w:val="ListParagraph"/>
-        <w:numPr>
-          <w:ilvl w:val="0"/>
-          <w:numId w:val="11"/>
-        </w:numPr>
-        <w:spacing w:before="0" w:line="360" w:lineRule="auto"/>
-        <w:jc w:val="both"/>
-        <w:rPr>
-          <w:rFonts w:ascii="Archivo" w:hAnsi="Archivo" w:cs="Archivo"/>
-          <w:color w:val="C0504D" w:themeColor="accent2"/>
-          <w:sz w:val="24"/>
-          <w:szCs w:val="24"/>
-          <w:lang w:val="en-US"/>
-        </w:rPr>
-      </w:pPr>
-      <w:r>
-        <w:rPr>
-          <w:rFonts w:ascii="Archivo" w:hAnsi="Archivo" w:cs="Archivo"/>
-          <w:color w:val="C0504D" w:themeColor="accent2"/>
-          <w:sz w:val="24"/>
-          <w:szCs w:val="24"/>
-          <w:lang w:val="en-US"/>
-        </w:rPr>
-        <w:t>Can operate on the local Wi-Fi network provided by the university</w:t>
-      </w:r>
-    </w:p>
-    <w:p>
-      <w:pPr>
-        <w:pStyle w:val="ListParagraph"/>
-        <w:numPr>
-          <w:ilvl w:val="0"/>
-          <w:numId w:val="11"/>
-        </w:numPr>
-        <w:spacing w:before="0" w:line="360" w:lineRule="auto"/>
-        <w:jc w:val="both"/>
-        <w:rPr>
-          <w:rFonts w:ascii="Archivo" w:hAnsi="Archivo" w:cs="Archivo"/>
-          <w:color w:val="C0504D" w:themeColor="accent2"/>
-          <w:sz w:val="24"/>
-          <w:szCs w:val="24"/>
-          <w:lang w:val="en-US"/>
-        </w:rPr>
-      </w:pPr>
-      <w:r>
-        <w:rPr>
-          <w:rFonts w:ascii="Archivo" w:hAnsi="Archivo" w:cs="Archivo"/>
-          <w:color w:val="C0504D" w:themeColor="accent2"/>
-          <w:sz w:val="24"/>
-          <w:szCs w:val="24"/>
-          <w:lang w:val="en-US"/>
-        </w:rPr>
-        <w:lastRenderedPageBreak/>
-        <w:t>Target Device: Mobile phone/tablet/</w:t>
-      </w:r>
-      <w:proofErr w:type="gramStart"/>
-      <w:r>
-        <w:rPr>
-          <w:rFonts w:ascii="Archivo" w:hAnsi="Archivo" w:cs="Archivo"/>
-          <w:color w:val="C0504D" w:themeColor="accent2"/>
-          <w:sz w:val="24"/>
-          <w:szCs w:val="24"/>
-          <w:lang w:val="en-US"/>
-        </w:rPr>
-        <w:t>laptop ?</w:t>
-      </w:r>
-      <w:proofErr w:type="gramEnd"/>
-    </w:p>
-    <w:p>
-      <w:pPr>
-        <w:spacing w:before="0" w:line="360" w:lineRule="auto"/>
-        <w:jc w:val="both"/>
-        <w:rPr>
-          <w:rFonts w:ascii="Archivo" w:hAnsi="Archivo" w:cs="Archivo"/>
-          <w:sz w:val="24"/>
-          <w:szCs w:val="24"/>
-        </w:rPr>
-      </w:pPr>
-      <w:r>
-        <w:rPr>
-          <w:rFonts w:ascii="Archivo" w:hAnsi="Archivo" w:cs="Archivo"/>
-          <w:sz w:val="24"/>
-          <w:szCs w:val="24"/>
-        </w:rPr>
-        <w:t>[Describe the target hardware environment, including any resource constraints</w:t>
-      </w:r>
-    </w:p>
-    <w:p>
-      <w:pPr>
-        <w:spacing w:before="0" w:line="360" w:lineRule="auto"/>
-        <w:jc w:val="both"/>
-        <w:rPr>
-          <w:rFonts w:ascii="Archivo" w:hAnsi="Archivo" w:cs="Archivo"/>
-          <w:sz w:val="24"/>
-          <w:szCs w:val="24"/>
-        </w:rPr>
-      </w:pPr>
-      <w:r>
-        <w:rPr>
-          <w:rFonts w:ascii="Archivo" w:hAnsi="Archivo" w:cs="Archivo"/>
-          <w:sz w:val="24"/>
-          <w:szCs w:val="24"/>
-        </w:rPr>
-        <w:t>and p</w:t>
-      </w:r>
-      <w:r>
-        <w:rPr>
-          <w:rFonts w:ascii="Archivo" w:hAnsi="Archivo" w:cs="Archivo"/>
-          <w:sz w:val="24"/>
-          <w:szCs w:val="24"/>
-          <w:lang w:val="en-PH"/>
-        </w:rPr>
-        <w:t>er</w:t>
-      </w:r>
-      <w:r>
-        <w:rPr>
-          <w:rFonts w:ascii="Archivo" w:hAnsi="Archivo" w:cs="Archivo"/>
-          <w:sz w:val="24"/>
-          <w:szCs w:val="24"/>
-        </w:rPr>
-        <w:t>formance requirements (e.g., user capacity, response time, platform,</w:t>
-      </w:r>
-    </w:p>
-    <w:p>
-      <w:pPr>
-        <w:spacing w:before="0" w:line="360" w:lineRule="auto"/>
-        <w:jc w:val="both"/>
-        <w:rPr>
-          <w:rFonts w:ascii="Archivo" w:hAnsi="Archivo" w:cs="Archivo"/>
-          <w:sz w:val="24"/>
-          <w:szCs w:val="24"/>
-        </w:rPr>
-      </w:pPr>
-      <w:r>
-        <w:rPr>
-          <w:rFonts w:ascii="Archivo" w:hAnsi="Archivo" w:cs="Archivo"/>
-          <w:sz w:val="24"/>
-          <w:szCs w:val="24"/>
-        </w:rPr>
-        <w:t>network, database engine, interoperability).</w:t>
-      </w:r>
-    </w:p>
-    <w:p>
-      <w:pPr>
-        <w:spacing w:before="0" w:line="360" w:lineRule="auto"/>
-        <w:jc w:val="both"/>
-        <w:rPr>
-          <w:rFonts w:ascii="Archivo" w:hAnsi="Archivo" w:cs="Archivo"/>
-          <w:sz w:val="24"/>
-          <w:szCs w:val="24"/>
-        </w:rPr>
-      </w:pPr>
-      <w:r>
-        <w:rPr>
-          <w:rFonts w:ascii="Archivo" w:hAnsi="Archivo" w:cs="Archivo"/>
-          <w:sz w:val="24"/>
-          <w:szCs w:val="24"/>
-        </w:rPr>
-        <w:t>Are there any availability requirements (e.g., 7x24)?</w:t>
-      </w:r>
-    </w:p>
-    <w:p>
-      <w:pPr>
-        <w:spacing w:before="0" w:line="360" w:lineRule="auto"/>
-        <w:jc w:val="both"/>
-        <w:rPr>
-          <w:rFonts w:ascii="Archivo" w:hAnsi="Archivo" w:cs="Archivo"/>
-          <w:sz w:val="24"/>
-          <w:szCs w:val="24"/>
-          <w:lang w:val="en-PH"/>
-        </w:rPr>
-      </w:pPr>
-      <w:r>
-        <w:rPr>
-          <w:rFonts w:ascii="Archivo" w:hAnsi="Archivo" w:cs="Archivo"/>
-          <w:sz w:val="24"/>
-          <w:szCs w:val="24"/>
-        </w:rPr>
-        <w:t>Are there specific performance requirements?]</w:t>
+        <w:t xml:space="preserve">. </w:t>
+      </w:r>
+      <w:r>
+        <w:rPr>
+          <w:rFonts w:ascii="Archivo" w:hAnsi="Archivo" w:cs="Archivo"/>
+          <w:sz w:val="24"/>
+          <w:szCs w:val="24"/>
+        </w:rPr>
+        <w:t xml:space="preserve">The system will also be tested to accommodate a user capacity of </w:t>
+      </w:r>
+      <w:r>
+        <w:rPr>
+          <w:rFonts w:ascii="Archivo" w:hAnsi="Archivo" w:cs="Archivo"/>
+          <w:sz w:val="24"/>
+          <w:szCs w:val="24"/>
+          <w:lang w:val="en-PH"/>
+        </w:rPr>
+        <w:t>50-</w:t>
+      </w:r>
+      <w:r>
+        <w:rPr>
+          <w:rFonts w:ascii="Archivo" w:hAnsi="Archivo" w:cs="Archivo"/>
+          <w:sz w:val="24"/>
+          <w:szCs w:val="24"/>
+        </w:rPr>
+        <w:t>100.</w:t>
       </w:r>
     </w:p>
     <w:p>
@@ -3297,7 +3373,67 @@
           <w:sz w:val="24"/>
           <w:szCs w:val="24"/>
         </w:rPr>
-        <w:t>The primary goal of this project is to enhance the efficiency of the UPB Fitness Center by replacing the traditional manual logbook with a QR-based digital system. The client's main priorities and expectations are the following: </w:t>
+        <w:t xml:space="preserve">The primary </w:t>
+      </w:r>
+      <w:r>
+        <w:rPr>
+          <w:rFonts w:ascii="Archivo" w:hAnsi="Archivo" w:cs="Archivo"/>
+          <w:sz w:val="24"/>
+          <w:szCs w:val="24"/>
+          <w:lang w:val="en-PH"/>
+        </w:rPr>
+        <w:t>objective</w:t>
+      </w:r>
+      <w:r>
+        <w:rPr>
+          <w:rFonts w:ascii="Archivo" w:hAnsi="Archivo" w:cs="Archivo"/>
+          <w:sz w:val="24"/>
+          <w:szCs w:val="24"/>
+        </w:rPr>
+        <w:t xml:space="preserve"> of this project is to </w:t>
+      </w:r>
+      <w:r>
+        <w:rPr>
+          <w:rFonts w:ascii="Archivo" w:hAnsi="Archivo" w:cs="Archivo"/>
+          <w:sz w:val="24"/>
+          <w:szCs w:val="24"/>
+          <w:lang w:val="en-PH"/>
+        </w:rPr>
+        <w:t>improve</w:t>
+      </w:r>
+      <w:r>
+        <w:rPr>
+          <w:rFonts w:ascii="Archivo" w:hAnsi="Archivo" w:cs="Archivo"/>
+          <w:sz w:val="24"/>
+          <w:szCs w:val="24"/>
+        </w:rPr>
+        <w:t xml:space="preserve"> </w:t>
+      </w:r>
+      <w:r>
+        <w:rPr>
+          <w:rFonts w:ascii="Archivo" w:hAnsi="Archivo" w:cs="Archivo"/>
+          <w:sz w:val="24"/>
+          <w:szCs w:val="24"/>
+          <w:lang w:val="en-PH"/>
+        </w:rPr>
+        <w:t>the operations</w:t>
+      </w:r>
+      <w:r>
+        <w:rPr>
+          <w:rFonts w:ascii="Archivo" w:hAnsi="Archivo" w:cs="Archivo"/>
+          <w:sz w:val="24"/>
+          <w:szCs w:val="24"/>
+        </w:rPr>
+        <w:t xml:space="preserve"> of the UPB Fitness Center by replacing the traditional manual logbook with a QR-based digital system. The client's </w:t>
+      </w:r>
+      <w:r>
+        <w:rPr>
+          <w:rFonts w:ascii="Archivo" w:hAnsi="Archivo" w:cs="Archivo"/>
+          <w:sz w:val="24"/>
+          <w:szCs w:val="24"/>
+          <w:lang w:val="en-PH"/>
+        </w:rPr>
+        <w:t>expectations are listed below in order of priority:</w:t>
       </w:r>
     </w:p>
     <w:p>
@@ -3331,9 +3467,10 @@
         <w:pStyle w:val="paragraph"/>
         <w:numPr>
           <w:ilvl w:val="1"/>
-          <w:numId w:val="12"/>
+          <w:numId w:val="14"/>
         </w:numPr>
-        <w:spacing w:before="0" w:beforeAutospacing="0" w:after="0" w:afterAutospacing="0"/>
+        <w:spacing w:before="0" w:beforeAutospacing="0" w:after="0" w:afterAutospacing="0" w:line="360" w:lineRule="auto"/>
+        <w:ind w:right="-504"/>
         <w:jc w:val="both"/>
         <w:textAlignment w:val="baseline"/>
         <w:rPr>
@@ -3357,7 +3494,7 @@
           <w:color w:val="424242"/>
           <w:lang w:val="en-US"/>
         </w:rPr>
-        <w:t> </w:t>
+        <w:t>.</w:t>
       </w:r>
     </w:p>
     <w:p>
@@ -3365,9 +3502,10 @@
         <w:pStyle w:val="paragraph"/>
         <w:numPr>
           <w:ilvl w:val="1"/>
-          <w:numId w:val="12"/>
+          <w:numId w:val="14"/>
         </w:numPr>
-        <w:spacing w:before="0" w:beforeAutospacing="0" w:after="0" w:afterAutospacing="0"/>
+        <w:spacing w:before="0" w:beforeAutospacing="0" w:after="0" w:afterAutospacing="0" w:line="360" w:lineRule="auto"/>
+        <w:ind w:right="-504"/>
         <w:jc w:val="both"/>
         <w:textAlignment w:val="baseline"/>
         <w:rPr>
@@ -3382,7 +3520,23 @@
           <w:rFonts w:ascii="Archivo" w:hAnsi="Archivo" w:cs="Archivo"/>
           <w:color w:val="424242"/>
         </w:rPr>
-        <w:t>The system must automatically log out users who forget to do so and notify them via email.</w:t>
+        <w:t xml:space="preserve">The system must automatically log out users who </w:t>
+      </w:r>
+      <w:r>
+        <w:rPr>
+          <w:rStyle w:val="normaltextrun"/>
+          <w:rFonts w:ascii="Archivo" w:hAnsi="Archivo" w:cs="Archivo"/>
+          <w:color w:val="424242"/>
+        </w:rPr>
+        <w:t>are unable</w:t>
+      </w:r>
+      <w:r>
+        <w:rPr>
+          <w:rStyle w:val="normaltextrun"/>
+          <w:rFonts w:ascii="Archivo" w:hAnsi="Archivo" w:cs="Archivo"/>
+          <w:color w:val="424242"/>
+        </w:rPr>
+        <w:t xml:space="preserve"> to do so and notify them via email.</w:t>
       </w:r>
       <w:r>
         <w:rPr>
@@ -3453,6 +3607,7 @@
           <w:numId w:val="12"/>
         </w:numPr>
         <w:spacing w:line="360" w:lineRule="auto"/>
+        <w:jc w:val="both"/>
         <w:rPr>
           <w:rFonts w:ascii="Archivo" w:hAnsi="Archivo" w:cs="Archivo"/>
           <w:sz w:val="24"/>
@@ -3487,6 +3642,7 @@
           <w:numId w:val="12"/>
         </w:numPr>
         <w:spacing w:line="360" w:lineRule="auto"/>
+        <w:jc w:val="both"/>
         <w:rPr>
           <w:rFonts w:ascii="Archivo" w:hAnsi="Archivo" w:cs="Archivo"/>
           <w:sz w:val="24"/>
@@ -3501,7 +3657,25 @@
           <w:szCs w:val="24"/>
           <w:lang w:val="en-PH"/>
         </w:rPr>
-        <w:t>The admin should be able to access a dashboard to view, retrieve and analyze attendance records</w:t>
+        <w:t xml:space="preserve">The admin should be able to access a dashboard to view, retrieve and analyze </w:t>
+      </w:r>
+      <w:r>
+        <w:rPr>
+          <w:rFonts w:ascii="Archivo" w:hAnsi="Archivo" w:cs="Archivo"/>
+          <w:sz w:val="24"/>
+          <w:szCs w:val="24"/>
+          <w:lang w:val="en-PH"/>
+        </w:rPr>
+        <w:t>user</w:t>
+      </w:r>
+      <w:r>
+        <w:rPr>
+          <w:rFonts w:ascii="Archivo" w:hAnsi="Archivo" w:cs="Archivo"/>
+          <w:sz w:val="24"/>
+          <w:szCs w:val="24"/>
+          <w:lang w:val="en-PH"/>
+        </w:rPr>
+        <w:t xml:space="preserve"> records</w:t>
       </w:r>
       <w:r>
         <w:rPr>
@@ -3510,7 +3684,7 @@
           <w:szCs w:val="24"/>
           <w:lang w:val="en-US"/>
         </w:rPr>
-        <w:t> </w:t>
+        <w:t>.</w:t>
       </w:r>
     </w:p>
     <w:p>
@@ -3521,6 +3695,7 @@
           <w:numId w:val="12"/>
         </w:numPr>
         <w:spacing w:line="360" w:lineRule="auto"/>
+        <w:jc w:val="both"/>
         <w:rPr>
           <w:rFonts w:ascii="Archivo" w:hAnsi="Archivo" w:cs="Archivo"/>
           <w:sz w:val="24"/>
@@ -3542,9 +3717,27 @@
           <w:rFonts w:ascii="Archivo" w:hAnsi="Archivo" w:cs="Archivo"/>
           <w:sz w:val="24"/>
           <w:szCs w:val="24"/>
+          <w:lang w:val="en-PH"/>
+        </w:rPr>
+        <w:t>s</w:t>
+      </w:r>
+      <w:r>
+        <w:rPr>
+          <w:rFonts w:ascii="Archivo" w:hAnsi="Archivo" w:cs="Archivo"/>
+          <w:sz w:val="24"/>
+          <w:szCs w:val="24"/>
           <w:lang w:val="en-US"/>
         </w:rPr>
         <w:t> </w:t>
+      </w:r>
+      <w:r>
+        <w:rPr>
+          <w:rFonts w:ascii="Archivo" w:hAnsi="Archivo" w:cs="Archivo"/>
+          <w:sz w:val="24"/>
+          <w:szCs w:val="24"/>
+          <w:lang w:val="en-US"/>
+        </w:rPr>
+        <w:t>or when the need arises.</w:t>
       </w:r>
     </w:p>
     <w:p>
@@ -3555,6 +3748,7 @@
           <w:numId w:val="12"/>
         </w:numPr>
         <w:spacing w:line="360" w:lineRule="auto"/>
+        <w:jc w:val="both"/>
         <w:rPr>
           <w:rFonts w:ascii="Archivo" w:hAnsi="Archivo" w:cs="Archivo"/>
           <w:sz w:val="24"/>
@@ -3589,6 +3783,7 @@
           <w:numId w:val="12"/>
         </w:numPr>
         <w:spacing w:line="360" w:lineRule="auto"/>
+        <w:jc w:val="both"/>
         <w:rPr>
           <w:rFonts w:ascii="Archivo" w:hAnsi="Archivo" w:cs="Archivo"/>
           <w:sz w:val="24"/>
@@ -3603,7 +3798,8 @@
           <w:szCs w:val="24"/>
           <w:lang w:val="en-PH"/>
         </w:rPr>
-        <w:t>The web-based system must be user-friendly and accessible on mobile devices, tablets, and desktops without additional hardware.</w:t>
+        <w:lastRenderedPageBreak/>
+        <w:t>The web-based system must be user-friendly and accessible on mobile devices without additional hardware.</w:t>
       </w:r>
       <w:r>
         <w:rPr>
@@ -3623,6 +3819,7 @@
           <w:numId w:val="12"/>
         </w:numPr>
         <w:spacing w:line="360" w:lineRule="auto"/>
+        <w:jc w:val="both"/>
         <w:rPr>
           <w:rFonts w:ascii="Archivo" w:hAnsi="Archivo" w:cs="Archivo"/>
           <w:sz w:val="24"/>
@@ -3637,7 +3834,25 @@
           <w:szCs w:val="24"/>
           <w:lang w:val="en-PH"/>
         </w:rPr>
-        <w:t>Data should be securely stored and retrievable for reporting purposes.</w:t>
+        <w:t xml:space="preserve">Data should be </w:t>
+      </w:r>
+      <w:r>
+        <w:rPr>
+          <w:rFonts w:ascii="Archivo" w:hAnsi="Archivo" w:cs="Archivo"/>
+          <w:sz w:val="24"/>
+          <w:szCs w:val="24"/>
+          <w:lang w:val="en-PH"/>
+        </w:rPr>
+        <w:t>retrievable</w:t>
+      </w:r>
+      <w:r>
+        <w:rPr>
+          <w:rFonts w:ascii="Archivo" w:hAnsi="Archivo" w:cs="Archivo"/>
+          <w:sz w:val="24"/>
+          <w:szCs w:val="24"/>
+          <w:lang w:val="en-PH"/>
+        </w:rPr>
+        <w:t xml:space="preserve"> for reporting purposes.</w:t>
       </w:r>
       <w:r>
         <w:rPr>
@@ -3653,20 +3868,6 @@
       <w:pPr>
         <w:spacing w:before="0" w:line="360" w:lineRule="auto"/>
         <w:ind w:left="0"/>
-        <w:jc w:val="both"/>
-        <w:rPr>
-          <w:rFonts w:ascii="Archivo" w:hAnsi="Archivo" w:cs="Archivo"/>
-          <w:sz w:val="24"/>
-          <w:szCs w:val="24"/>
-          <w:lang w:val="en-PH"/>
-        </w:rPr>
-      </w:pPr>
-    </w:p>
-    <w:p>
-      <w:pPr>
-        <w:pStyle w:val="ListParagraph"/>
-        <w:spacing w:before="0" w:line="360" w:lineRule="auto"/>
-        <w:ind w:left="737"/>
         <w:jc w:val="both"/>
         <w:rPr>
           <w:rFonts w:ascii="Archivo" w:hAnsi="Archivo" w:cs="Archivo"/>
@@ -3702,34 +3903,14 @@
           <w:szCs w:val="36"/>
           <w:lang w:val="en-PH"/>
         </w:rPr>
-        <w:lastRenderedPageBreak/>
         <w:t>Approvals</w:t>
       </w:r>
-      <w:bookmarkStart w:id="9" w:name="_p59z0qdj3yme" w:colFirst="0" w:colLast="0"/>
-      <w:bookmarkStart w:id="10" w:name="_1m5afjkdg3zo" w:colFirst="0" w:colLast="0"/>
-      <w:bookmarkStart w:id="11" w:name="_b8960p74s8bf" w:colFirst="0" w:colLast="0"/>
-      <w:bookmarkEnd w:id="9"/>
-      <w:bookmarkEnd w:id="10"/>
-      <w:bookmarkEnd w:id="11"/>
-    </w:p>
-    <w:p>
-      <w:pPr>
-        <w:spacing w:before="0" w:line="360" w:lineRule="auto"/>
-        <w:jc w:val="both"/>
-        <w:rPr>
-          <w:rFonts w:ascii="Archivo" w:hAnsi="Archivo" w:cs="Archivo"/>
-          <w:sz w:val="24"/>
-          <w:szCs w:val="24"/>
-        </w:rPr>
-      </w:pPr>
-      <w:r>
-        <w:rPr>
-          <w:rFonts w:ascii="Archivo" w:hAnsi="Archivo" w:cs="Archivo"/>
-          <w:sz w:val="24"/>
-          <w:szCs w:val="24"/>
-        </w:rPr>
-        <w:t>[Identify key project and customer approvers of the Project Proposal.]</w:t>
-      </w:r>
+      <w:bookmarkStart w:id="5" w:name="_p59z0qdj3yme" w:colFirst="0" w:colLast="0"/>
+      <w:bookmarkStart w:id="6" w:name="_1m5afjkdg3zo" w:colFirst="0" w:colLast="0"/>
+      <w:bookmarkStart w:id="7" w:name="_b8960p74s8bf" w:colFirst="0" w:colLast="0"/>
+      <w:bookmarkEnd w:id="5"/>
+      <w:bookmarkEnd w:id="6"/>
+      <w:bookmarkEnd w:id="7"/>
     </w:p>
     <w:p>
       <w:pPr>
@@ -3754,7 +3935,126 @@
           <w:szCs w:val="24"/>
           <w:lang w:val="en-PH"/>
         </w:rPr>
-        <w:t>Project Adviser</w:t>
+        <w:t xml:space="preserve">Mary </w:t>
+      </w:r>
+      <w:proofErr w:type="spellStart"/>
+      <w:r>
+        <w:rPr>
+          <w:rFonts w:ascii="Archivo" w:hAnsi="Archivo" w:cs="Archivo"/>
+          <w:sz w:val="24"/>
+          <w:szCs w:val="24"/>
+          <w:lang w:val="en-PH"/>
+        </w:rPr>
+        <w:t>Chezka</w:t>
+      </w:r>
+      <w:proofErr w:type="spellEnd"/>
+      <w:r>
+        <w:rPr>
+          <w:rFonts w:ascii="Archivo" w:hAnsi="Archivo" w:cs="Archivo"/>
+          <w:sz w:val="24"/>
+          <w:szCs w:val="24"/>
+          <w:lang w:val="en-PH"/>
+        </w:rPr>
+        <w:t xml:space="preserve"> Ann Sinco, Project Adviser</w:t>
+      </w:r>
+      <w:r>
+        <w:rPr>
+          <w:rFonts w:ascii="Archivo" w:hAnsi="Archivo" w:cs="Archivo"/>
+          <w:sz w:val="24"/>
+          <w:szCs w:val="24"/>
+          <w:lang w:val="en-PH"/>
+        </w:rPr>
+        <w:t>.</w:t>
+      </w:r>
+      <w:r>
+        <w:rPr>
+          <w:rFonts w:ascii="Archivo" w:hAnsi="Archivo" w:cs="Archivo"/>
+          <w:sz w:val="24"/>
+          <w:szCs w:val="24"/>
+          <w:lang w:val="en-PH"/>
+        </w:rPr>
+        <w:t xml:space="preserve"> The Project Adviser </w:t>
+      </w:r>
+      <w:r>
+        <w:rPr>
+          <w:rFonts w:ascii="Archivo" w:hAnsi="Archivo" w:cs="Archivo"/>
+          <w:sz w:val="24"/>
+          <w:szCs w:val="24"/>
+          <w:lang w:val="en-PH"/>
+        </w:rPr>
+        <w:t>will</w:t>
+      </w:r>
+      <w:r>
+        <w:rPr>
+          <w:rFonts w:ascii="Archivo" w:hAnsi="Archivo" w:cs="Archivo"/>
+          <w:sz w:val="24"/>
+          <w:szCs w:val="24"/>
+          <w:lang w:val="en-PH"/>
+        </w:rPr>
+        <w:t xml:space="preserve"> oversee </w:t>
+      </w:r>
+      <w:r>
+        <w:rPr>
+          <w:rFonts w:ascii="Archivo" w:hAnsi="Archivo" w:cs="Archivo"/>
+          <w:sz w:val="24"/>
+          <w:szCs w:val="24"/>
+          <w:lang w:val="en-PH"/>
+        </w:rPr>
+        <w:t xml:space="preserve">the </w:t>
+      </w:r>
+      <w:r>
+        <w:rPr>
+          <w:rFonts w:ascii="Archivo" w:hAnsi="Archivo" w:cs="Archivo"/>
+          <w:sz w:val="24"/>
+          <w:szCs w:val="24"/>
+          <w:lang w:val="en-PH"/>
+        </w:rPr>
+        <w:t xml:space="preserve">development </w:t>
+      </w:r>
+      <w:r>
+        <w:rPr>
+          <w:rFonts w:ascii="Archivo" w:hAnsi="Archivo" w:cs="Archivo"/>
+          <w:sz w:val="24"/>
+          <w:szCs w:val="24"/>
+          <w:lang w:val="en-PH"/>
+        </w:rPr>
+        <w:t>process by monitoring</w:t>
+      </w:r>
+      <w:r>
+        <w:rPr>
+          <w:rFonts w:ascii="Archivo" w:hAnsi="Archivo" w:cs="Archivo"/>
+          <w:sz w:val="24"/>
+          <w:szCs w:val="24"/>
+          <w:lang w:val="en-PH"/>
+        </w:rPr>
+        <w:t xml:space="preserve"> progress and </w:t>
+      </w:r>
+      <w:r>
+        <w:rPr>
+          <w:rFonts w:ascii="Archivo" w:hAnsi="Archivo" w:cs="Archivo"/>
+          <w:sz w:val="24"/>
+          <w:szCs w:val="24"/>
+          <w:lang w:val="en-PH"/>
+        </w:rPr>
+        <w:t>assisting</w:t>
+      </w:r>
+      <w:r>
+        <w:rPr>
+          <w:rFonts w:ascii="Archivo" w:hAnsi="Archivo" w:cs="Archivo"/>
+          <w:sz w:val="24"/>
+          <w:szCs w:val="24"/>
+          <w:lang w:val="en-PH"/>
+        </w:rPr>
+        <w:t xml:space="preserve"> the team </w:t>
+      </w:r>
+      <w:r>
+        <w:rPr>
+          <w:rFonts w:ascii="Archivo" w:hAnsi="Archivo" w:cs="Archivo"/>
+          <w:sz w:val="24"/>
+          <w:szCs w:val="24"/>
+          <w:lang w:val="en-PH"/>
+        </w:rPr>
+        <w:t>in resolving issues that may be encountered during development.</w:t>
       </w:r>
     </w:p>
     <w:p>
@@ -3768,19 +4068,117 @@
         <w:jc w:val="both"/>
         <w:rPr>
           <w:rFonts w:ascii="Archivo" w:hAnsi="Archivo" w:cs="Archivo"/>
-          <w:sz w:val="24"/>
-          <w:szCs w:val="24"/>
-          <w:lang w:val="en-PH"/>
-        </w:rPr>
-      </w:pPr>
-      <w:r>
-        <w:rPr>
-          <w:rFonts w:ascii="Archivo" w:hAnsi="Archivo" w:cs="Archivo"/>
-          <w:sz w:val="24"/>
-          <w:szCs w:val="24"/>
-          <w:lang w:val="en-PH"/>
-        </w:rPr>
-        <w:t>HKP Coordinator</w:t>
+          <w:lang w:val="en-PH"/>
+        </w:rPr>
+      </w:pPr>
+      <w:r>
+        <w:rPr>
+          <w:rFonts w:ascii="Archivo" w:hAnsi="Archivo" w:cs="Archivo"/>
+          <w:sz w:val="24"/>
+          <w:szCs w:val="24"/>
+          <w:lang w:val="en-PH"/>
+        </w:rPr>
+        <w:t xml:space="preserve">Jessica </w:t>
+      </w:r>
+      <w:proofErr w:type="spellStart"/>
+      <w:r>
+        <w:rPr>
+          <w:rFonts w:ascii="Archivo" w:hAnsi="Archivo" w:cs="Archivo"/>
+          <w:sz w:val="24"/>
+          <w:szCs w:val="24"/>
+          <w:lang w:val="en-PH"/>
+        </w:rPr>
+        <w:t>Talangchey</w:t>
+      </w:r>
+      <w:proofErr w:type="spellEnd"/>
+      <w:r>
+        <w:rPr>
+          <w:rFonts w:ascii="Archivo" w:hAnsi="Archivo" w:cs="Archivo"/>
+          <w:sz w:val="24"/>
+          <w:szCs w:val="24"/>
+          <w:lang w:val="en-PH"/>
+        </w:rPr>
+        <w:t xml:space="preserve">, HKP Coordinator. The HKP Coordinator </w:t>
+      </w:r>
+      <w:r>
+        <w:rPr>
+          <w:rFonts w:ascii="Archivo" w:hAnsi="Archivo" w:cs="Archivo"/>
+          <w:sz w:val="24"/>
+          <w:szCs w:val="24"/>
+          <w:lang w:val="en-PH"/>
+        </w:rPr>
+        <w:t>will</w:t>
+      </w:r>
+      <w:r>
+        <w:rPr>
+          <w:rFonts w:ascii="Archivo" w:hAnsi="Archivo" w:cs="Archivo"/>
+          <w:sz w:val="24"/>
+          <w:szCs w:val="24"/>
+          <w:lang w:val="en-PH"/>
+        </w:rPr>
+        <w:t xml:space="preserve"> designate </w:t>
+      </w:r>
+      <w:r>
+        <w:rPr>
+          <w:rFonts w:ascii="Archivo" w:hAnsi="Archivo" w:cs="Archivo"/>
+          <w:sz w:val="24"/>
+          <w:szCs w:val="24"/>
+          <w:lang w:val="en-PH"/>
+        </w:rPr>
+        <w:t>the</w:t>
+      </w:r>
+      <w:r>
+        <w:rPr>
+          <w:rFonts w:ascii="Archivo" w:hAnsi="Archivo" w:cs="Archivo"/>
+          <w:sz w:val="24"/>
+          <w:szCs w:val="24"/>
+          <w:lang w:val="en-PH"/>
+        </w:rPr>
+        <w:t xml:space="preserve"> administrators for the web</w:t>
+      </w:r>
+      <w:r>
+        <w:rPr>
+          <w:rFonts w:ascii="Archivo" w:hAnsi="Archivo" w:cs="Archivo"/>
+          <w:sz w:val="24"/>
+          <w:szCs w:val="24"/>
+          <w:lang w:val="en-PH"/>
+        </w:rPr>
+        <w:t xml:space="preserve"> </w:t>
+      </w:r>
+      <w:r>
+        <w:rPr>
+          <w:rFonts w:ascii="Archivo" w:hAnsi="Archivo" w:cs="Archivo"/>
+          <w:sz w:val="24"/>
+          <w:szCs w:val="24"/>
+          <w:lang w:val="en-PH"/>
+        </w:rPr>
+        <w:t>application.</w:t>
+      </w:r>
+      <w:r>
+        <w:rPr>
+          <w:rFonts w:ascii="Archivo" w:hAnsi="Archivo" w:cs="Archivo"/>
+          <w:sz w:val="24"/>
+          <w:szCs w:val="24"/>
+          <w:lang w:val="en-PH"/>
+        </w:rPr>
+        <w:t xml:space="preserve"> As the client, they shall give their final approval once the system meets the specified requirements. </w:t>
+      </w:r>
+      <w:r>
+        <w:rPr>
+          <w:rFonts w:ascii="Archivo" w:hAnsi="Archivo" w:cs="Archivo"/>
+          <w:sz w:val="24"/>
+          <w:szCs w:val="24"/>
+        </w:rPr>
+        <w:t>In cases where certain requirements cannot be fulfilled, their approval will also be required to proceed</w:t>
+      </w:r>
+      <w:r>
+        <w:rPr>
+          <w:rFonts w:ascii="Archivo" w:hAnsi="Archivo" w:cs="Archivo"/>
+          <w:sz w:val="24"/>
+          <w:szCs w:val="24"/>
+          <w:lang w:val="en-PH"/>
+        </w:rPr>
+        <w:t xml:space="preserve"> with the project development.</w:t>
       </w:r>
     </w:p>
     <w:p>
@@ -3794,45 +4192,90 @@
         <w:jc w:val="both"/>
         <w:rPr>
           <w:rFonts w:ascii="Archivo" w:hAnsi="Archivo" w:cs="Archivo"/>
-          <w:sz w:val="24"/>
-          <w:szCs w:val="24"/>
-          <w:lang w:val="en-PH"/>
-        </w:rPr>
-      </w:pPr>
-      <w:r>
-        <w:rPr>
-          <w:rFonts w:ascii="Archivo" w:hAnsi="Archivo" w:cs="Archivo"/>
-          <w:sz w:val="24"/>
-          <w:szCs w:val="24"/>
-          <w:lang w:val="en-PH"/>
-        </w:rPr>
-        <w:t>Administrator</w:t>
-      </w:r>
-    </w:p>
-    <w:p>
-      <w:pPr>
-        <w:pStyle w:val="ListParagraph"/>
-        <w:numPr>
-          <w:ilvl w:val="0"/>
-          <w:numId w:val="13"/>
-        </w:numPr>
-        <w:spacing w:before="0" w:line="360" w:lineRule="auto"/>
-        <w:jc w:val="both"/>
-        <w:rPr>
-          <w:rFonts w:ascii="Archivo" w:hAnsi="Archivo" w:cs="Archivo"/>
-          <w:sz w:val="24"/>
-          <w:szCs w:val="24"/>
-          <w:lang w:val="en-PH"/>
-        </w:rPr>
-      </w:pPr>
-      <w:r>
-        <w:rPr>
-          <w:rFonts w:ascii="Archivo" w:hAnsi="Archivo" w:cs="Archivo"/>
-          <w:sz w:val="24"/>
-          <w:szCs w:val="24"/>
-          <w:lang w:val="en-PH"/>
-        </w:rPr>
-        <w:t>DIC Head</w:t>
+          <w:lang w:val="en-PH"/>
+        </w:rPr>
+      </w:pPr>
+      <w:r>
+        <w:rPr>
+          <w:rFonts w:ascii="Archivo" w:hAnsi="Archivo" w:cs="Archivo"/>
+          <w:sz w:val="24"/>
+          <w:szCs w:val="24"/>
+          <w:lang w:val="en-PH"/>
+        </w:rPr>
+        <w:t xml:space="preserve">Project Development Team: Mikka Abarra, Renz Caluag, </w:t>
+      </w:r>
+      <w:proofErr w:type="spellStart"/>
+      <w:r>
+        <w:rPr>
+          <w:rFonts w:ascii="Archivo" w:hAnsi="Archivo" w:cs="Archivo"/>
+          <w:sz w:val="24"/>
+          <w:szCs w:val="24"/>
+          <w:lang w:val="en-PH"/>
+        </w:rPr>
+        <w:t>Mirachelle</w:t>
+      </w:r>
+      <w:proofErr w:type="spellEnd"/>
+      <w:r>
+        <w:rPr>
+          <w:rFonts w:ascii="Archivo" w:hAnsi="Archivo" w:cs="Archivo"/>
+          <w:sz w:val="24"/>
+          <w:szCs w:val="24"/>
+          <w:lang w:val="en-PH"/>
+        </w:rPr>
+        <w:t xml:space="preserve"> Escalante, Aaron Tamayo, Anton Valencia, and </w:t>
+      </w:r>
+      <w:r>
+        <w:rPr>
+          <w:rFonts w:ascii="Archivo" w:hAnsi="Archivo" w:cs="Archivo"/>
+          <w:sz w:val="24"/>
+          <w:szCs w:val="24"/>
+        </w:rPr>
+        <w:t>Douleia</w:t>
+      </w:r>
+      <w:r>
+        <w:rPr>
+          <w:rFonts w:ascii="Archivo" w:hAnsi="Archivo" w:cs="Archivo"/>
+          <w:sz w:val="24"/>
+          <w:szCs w:val="24"/>
+          <w:lang w:val="en-PH"/>
+        </w:rPr>
+        <w:t xml:space="preserve"> Yap. The project development team is responsible for designing the web</w:t>
+      </w:r>
+      <w:r>
+        <w:rPr>
+          <w:rFonts w:ascii="Archivo" w:hAnsi="Archivo" w:cs="Archivo"/>
+          <w:sz w:val="24"/>
+          <w:szCs w:val="24"/>
+          <w:lang w:val="en-PH"/>
+        </w:rPr>
+        <w:t xml:space="preserve"> in accordance with the client’s requirements</w:t>
+      </w:r>
+      <w:r>
+        <w:rPr>
+          <w:rFonts w:ascii="Archivo" w:hAnsi="Archivo" w:cs="Archivo"/>
+          <w:sz w:val="24"/>
+          <w:szCs w:val="24"/>
+          <w:lang w:val="en-PH"/>
+        </w:rPr>
+        <w:t xml:space="preserve"> while also adapting to any necessary </w:t>
+      </w:r>
+      <w:r>
+        <w:rPr>
+          <w:rFonts w:ascii="Archivo" w:hAnsi="Archivo" w:cs="Archivo"/>
+          <w:sz w:val="24"/>
+          <w:szCs w:val="24"/>
+          <w:lang w:val="en-PH"/>
+        </w:rPr>
+        <w:t>changes and unforeseen issues</w:t>
+      </w:r>
+      <w:r>
+        <w:rPr>
+          <w:rFonts w:ascii="Archivo" w:hAnsi="Archivo" w:cs="Archivo"/>
+          <w:sz w:val="24"/>
+          <w:szCs w:val="24"/>
+          <w:lang w:val="en-PH"/>
+        </w:rPr>
+        <w:t>.</w:t>
       </w:r>
     </w:p>
     <w:p>
@@ -3958,171 +4401,6 @@
     </w:p>
     <w:p>
       <w:pPr>
-        <w:spacing w:before="0" w:line="360" w:lineRule="auto"/>
-        <w:ind w:left="0"/>
-        <w:jc w:val="both"/>
-        <w:rPr>
-          <w:rFonts w:ascii="Archivo" w:hAnsi="Archivo" w:cs="Archivo"/>
-          <w:lang w:val="en-PH"/>
-        </w:rPr>
-      </w:pPr>
-    </w:p>
-    <w:p>
-      <w:pPr>
-        <w:spacing w:before="0" w:line="360" w:lineRule="auto"/>
-        <w:ind w:left="0"/>
-        <w:jc w:val="both"/>
-        <w:rPr>
-          <w:rFonts w:ascii="Archivo" w:hAnsi="Archivo" w:cs="Archivo"/>
-          <w:lang w:val="en-PH"/>
-        </w:rPr>
-      </w:pPr>
-    </w:p>
-    <w:p>
-      <w:pPr>
-        <w:spacing w:before="0" w:line="360" w:lineRule="auto"/>
-        <w:ind w:left="0"/>
-        <w:jc w:val="both"/>
-        <w:rPr>
-          <w:rFonts w:ascii="Archivo" w:hAnsi="Archivo" w:cs="Archivo"/>
-          <w:lang w:val="en-PH"/>
-        </w:rPr>
-      </w:pPr>
-    </w:p>
-    <w:p>
-      <w:pPr>
-        <w:spacing w:before="0" w:line="360" w:lineRule="auto"/>
-        <w:ind w:left="0"/>
-        <w:jc w:val="both"/>
-        <w:rPr>
-          <w:rFonts w:ascii="Archivo" w:hAnsi="Archivo" w:cs="Archivo"/>
-          <w:lang w:val="en-PH"/>
-        </w:rPr>
-      </w:pPr>
-    </w:p>
-    <w:p>
-      <w:pPr>
-        <w:spacing w:before="0" w:line="360" w:lineRule="auto"/>
-        <w:ind w:left="0"/>
-        <w:jc w:val="both"/>
-        <w:rPr>
-          <w:rFonts w:ascii="Archivo" w:hAnsi="Archivo" w:cs="Archivo"/>
-          <w:lang w:val="en-PH"/>
-        </w:rPr>
-      </w:pPr>
-    </w:p>
-    <w:p>
-      <w:pPr>
-        <w:spacing w:before="0" w:line="360" w:lineRule="auto"/>
-        <w:ind w:left="0"/>
-        <w:jc w:val="both"/>
-        <w:rPr>
-          <w:rFonts w:ascii="Archivo" w:hAnsi="Archivo" w:cs="Archivo"/>
-          <w:lang w:val="en-PH"/>
-        </w:rPr>
-      </w:pPr>
-    </w:p>
-    <w:p>
-      <w:pPr>
-        <w:spacing w:before="0" w:line="360" w:lineRule="auto"/>
-        <w:ind w:left="0"/>
-        <w:jc w:val="both"/>
-        <w:rPr>
-          <w:rFonts w:ascii="Archivo" w:hAnsi="Archivo" w:cs="Archivo"/>
-          <w:lang w:val="en-PH"/>
-        </w:rPr>
-      </w:pPr>
-    </w:p>
-    <w:p>
-      <w:pPr>
-        <w:spacing w:before="0" w:line="360" w:lineRule="auto"/>
-        <w:ind w:left="0"/>
-        <w:jc w:val="both"/>
-        <w:rPr>
-          <w:rFonts w:ascii="Archivo" w:hAnsi="Archivo" w:cs="Archivo"/>
-          <w:lang w:val="en-PH"/>
-        </w:rPr>
-      </w:pPr>
-    </w:p>
-    <w:p>
-      <w:pPr>
-        <w:spacing w:before="0" w:line="360" w:lineRule="auto"/>
-        <w:ind w:left="0"/>
-        <w:jc w:val="both"/>
-        <w:rPr>
-          <w:rFonts w:ascii="Archivo" w:hAnsi="Archivo" w:cs="Archivo"/>
-          <w:lang w:val="en-PH"/>
-        </w:rPr>
-      </w:pPr>
-    </w:p>
-    <w:p>
-      <w:pPr>
-        <w:spacing w:before="0" w:line="360" w:lineRule="auto"/>
-        <w:ind w:left="0"/>
-        <w:jc w:val="both"/>
-        <w:rPr>
-          <w:rFonts w:ascii="Archivo" w:hAnsi="Archivo" w:cs="Archivo"/>
-          <w:lang w:val="en-PH"/>
-        </w:rPr>
-      </w:pPr>
-    </w:p>
-    <w:p>
-      <w:pPr>
-        <w:spacing w:before="0" w:line="360" w:lineRule="auto"/>
-        <w:ind w:left="0"/>
-        <w:jc w:val="both"/>
-        <w:rPr>
-          <w:rFonts w:ascii="Archivo" w:hAnsi="Archivo" w:cs="Archivo"/>
-          <w:lang w:val="en-PH"/>
-        </w:rPr>
-      </w:pPr>
-    </w:p>
-    <w:p>
-      <w:pPr>
-        <w:spacing w:before="0" w:line="360" w:lineRule="auto"/>
-        <w:ind w:left="0"/>
-        <w:jc w:val="both"/>
-        <w:rPr>
-          <w:rFonts w:ascii="Archivo" w:hAnsi="Archivo" w:cs="Archivo"/>
-          <w:lang w:val="en-PH"/>
-        </w:rPr>
-      </w:pPr>
-    </w:p>
-    <w:p>
-      <w:pPr>
-        <w:spacing w:before="0" w:line="360" w:lineRule="auto"/>
-        <w:ind w:left="0"/>
-        <w:jc w:val="both"/>
-        <w:rPr>
-          <w:rFonts w:ascii="Archivo" w:hAnsi="Archivo" w:cs="Archivo"/>
-          <w:lang w:val="en-PH"/>
-        </w:rPr>
-      </w:pPr>
-    </w:p>
-    <w:p>
-      <w:pPr>
-        <w:spacing w:before="0" w:line="360" w:lineRule="auto"/>
-        <w:ind w:left="0"/>
-        <w:jc w:val="both"/>
-        <w:rPr>
-          <w:rFonts w:ascii="Archivo" w:hAnsi="Archivo" w:cs="Archivo"/>
-          <w:lang w:val="en-PH"/>
-        </w:rPr>
-      </w:pPr>
-    </w:p>
-    <w:p>
-      <w:pPr>
-        <w:spacing w:before="0" w:line="360" w:lineRule="auto"/>
-        <w:ind w:left="0"/>
-        <w:jc w:val="both"/>
-        <w:rPr>
-          <w:rFonts w:ascii="Archivo" w:hAnsi="Archivo" w:cs="Archivo"/>
-          <w:lang w:val="en-PH"/>
-        </w:rPr>
-      </w:pPr>
-    </w:p>
-    <w:p>
-      <w:pPr>
         <w:pStyle w:val="Title"/>
         <w:spacing w:before="0" w:line="360" w:lineRule="auto"/>
         <w:jc w:val="both"/>
@@ -4137,6 +4415,7 @@
           <w:rFonts w:ascii="Archivo" w:hAnsi="Archivo" w:cs="Archivo"/>
           <w:noProof/>
         </w:rPr>
+        <w:lastRenderedPageBreak/>
         <w:drawing>
           <wp:anchor distT="0" distB="0" distL="0" distR="0" simplePos="0" relativeHeight="251661312" behindDoc="0" locked="0" layoutInCell="1" allowOverlap="1" wp14:anchorId="1F47018D" wp14:editId="02135452">
             <wp:simplePos x="0" y="0"/>
@@ -4159,7 +4438,7 @@
                     <pic:cNvPicPr preferRelativeResize="0"/>
                   </pic:nvPicPr>
                   <pic:blipFill>
-                    <a:blip r:embed="rId7"/>
+                    <a:blip r:embed="rId8"/>
                     <a:srcRect/>
                     <a:stretch>
                       <a:fillRect/>
@@ -4196,6 +4475,123 @@
         <w:jc w:val="both"/>
         <w:rPr>
           <w:rFonts w:ascii="Archivo" w:hAnsi="Archivo" w:cs="Archivo"/>
+          <w:sz w:val="24"/>
+          <w:szCs w:val="24"/>
+          <w:lang w:val="en-PH"/>
+        </w:rPr>
+      </w:pPr>
+      <w:r>
+        <w:rPr>
+          <w:rFonts w:ascii="Archivo" w:hAnsi="Archivo" w:cs="Archivo"/>
+          <w:sz w:val="24"/>
+          <w:szCs w:val="24"/>
+          <w:lang w:val="en-PH"/>
+        </w:rPr>
+        <w:t xml:space="preserve">The project development team is expected to deliver a </w:t>
+      </w:r>
+      <w:r>
+        <w:rPr>
+          <w:rFonts w:ascii="Archivo" w:hAnsi="Archivo" w:cs="Archivo"/>
+          <w:sz w:val="24"/>
+          <w:szCs w:val="24"/>
+          <w:lang w:val="en-PH"/>
+        </w:rPr>
+        <w:t>functional</w:t>
+      </w:r>
+      <w:r>
+        <w:rPr>
+          <w:rFonts w:ascii="Archivo" w:hAnsi="Archivo" w:cs="Archivo"/>
+          <w:sz w:val="24"/>
+          <w:szCs w:val="24"/>
+          <w:lang w:val="en-PH"/>
+        </w:rPr>
+        <w:t xml:space="preserve"> web application by the end of the second semester, A.Y. 2024-2025. Any modifications </w:t>
+      </w:r>
+      <w:r>
+        <w:rPr>
+          <w:rFonts w:ascii="Archivo" w:hAnsi="Archivo" w:cs="Archivo"/>
+          <w:sz w:val="24"/>
+          <w:szCs w:val="24"/>
+          <w:lang w:val="en-PH"/>
+        </w:rPr>
+        <w:t>beyond those outlined in this</w:t>
+      </w:r>
+      <w:r>
+        <w:rPr>
+          <w:rFonts w:ascii="Archivo" w:hAnsi="Archivo" w:cs="Archivo"/>
+          <w:sz w:val="24"/>
+          <w:szCs w:val="24"/>
+          <w:lang w:val="en-PH"/>
+        </w:rPr>
+        <w:t xml:space="preserve"> document shall be made under the guidance of the project adviser and with the approval of the client, represented by the HKP coordinator. </w:t>
+      </w:r>
+      <w:r>
+        <w:rPr>
+          <w:rFonts w:ascii="Archivo" w:hAnsi="Archivo" w:cs="Archivo"/>
+          <w:sz w:val="24"/>
+          <w:szCs w:val="24"/>
+        </w:rPr>
+        <w:t xml:space="preserve">By affixing </w:t>
+      </w:r>
+      <w:r>
+        <w:rPr>
+          <w:rFonts w:ascii="Archivo" w:hAnsi="Archivo" w:cs="Archivo"/>
+          <w:sz w:val="24"/>
+          <w:szCs w:val="24"/>
+          <w:lang w:val="en-PH"/>
+        </w:rPr>
+        <w:t>their</w:t>
+      </w:r>
+      <w:r>
+        <w:rPr>
+          <w:rFonts w:ascii="Archivo" w:hAnsi="Archivo" w:cs="Archivo"/>
+          <w:sz w:val="24"/>
+          <w:szCs w:val="24"/>
+        </w:rPr>
+        <w:t xml:space="preserve"> signatures below,</w:t>
+      </w:r>
+      <w:r>
+        <w:rPr>
+          <w:rFonts w:ascii="Archivo" w:hAnsi="Archivo" w:cs="Archivo"/>
+          <w:sz w:val="24"/>
+          <w:szCs w:val="24"/>
+          <w:lang w:val="en-PH"/>
+        </w:rPr>
+        <w:t xml:space="preserve"> the client </w:t>
+      </w:r>
+      <w:r>
+        <w:rPr>
+          <w:rFonts w:ascii="Archivo" w:hAnsi="Archivo" w:cs="Archivo"/>
+          <w:sz w:val="24"/>
+          <w:szCs w:val="24"/>
+          <w:lang w:val="en-PH"/>
+        </w:rPr>
+        <w:t>and project adviser confirm their approval of the system features detailed in this proposal, and the development team agrees to design the system accordingly.</w:t>
+      </w:r>
+    </w:p>
+    <w:p>
+      <w:pPr>
+        <w:spacing w:before="0" w:line="360" w:lineRule="auto"/>
+        <w:ind w:left="0" w:right="-41"/>
+        <w:jc w:val="both"/>
+        <w:rPr>
+          <w:rFonts w:ascii="Archivo" w:hAnsi="Archivo" w:cs="Archivo"/>
+          <w:sz w:val="24"/>
+          <w:szCs w:val="24"/>
+          <w:lang w:val="en-PH"/>
+        </w:rPr>
+      </w:pPr>
+    </w:p>
+    <w:p>
+      <w:pPr>
+        <w:spacing w:before="0" w:line="360" w:lineRule="auto"/>
+        <w:ind w:left="0" w:right="-41"/>
+        <w:jc w:val="both"/>
+        <w:rPr>
+          <w:rFonts w:ascii="Archivo" w:hAnsi="Archivo" w:cs="Archivo"/>
+          <w:sz w:val="24"/>
+          <w:szCs w:val="24"/>
+          <w:lang w:val="en-PH"/>
         </w:rPr>
       </w:pPr>
     </w:p>
@@ -4206,423 +4602,114 @@
         <w:jc w:val="both"/>
         <w:rPr>
           <w:rFonts w:ascii="Archivo" w:hAnsi="Archivo" w:cs="Archivo"/>
-        </w:rPr>
-      </w:pPr>
-    </w:p>
-    <w:p>
-      <w:pPr>
-        <w:spacing w:before="0" w:line="360" w:lineRule="auto"/>
-        <w:ind w:right="-41"/>
-        <w:jc w:val="both"/>
-        <w:rPr>
-          <w:rFonts w:ascii="Archivo" w:hAnsi="Archivo" w:cs="Archivo"/>
-        </w:rPr>
-      </w:pPr>
-    </w:p>
-    <w:p>
-      <w:pPr>
-        <w:spacing w:before="0" w:line="360" w:lineRule="auto"/>
-        <w:ind w:right="-41"/>
-        <w:jc w:val="both"/>
-        <w:rPr>
-          <w:rFonts w:ascii="Archivo" w:hAnsi="Archivo" w:cs="Archivo"/>
-          <w:lang w:val="en-PH"/>
-        </w:rPr>
-      </w:pPr>
-    </w:p>
-    <w:p>
-      <w:pPr>
-        <w:spacing w:before="0" w:line="360" w:lineRule="auto"/>
-        <w:ind w:right="-41"/>
-        <w:jc w:val="both"/>
-        <w:rPr>
-          <w:rFonts w:ascii="Archivo" w:hAnsi="Archivo" w:cs="Archivo"/>
-          <w:lang w:val="en-PH"/>
-        </w:rPr>
-      </w:pPr>
-    </w:p>
-    <w:p>
-      <w:pPr>
-        <w:spacing w:before="0" w:line="360" w:lineRule="auto"/>
-        <w:ind w:right="-41"/>
-        <w:jc w:val="both"/>
-        <w:rPr>
-          <w:rFonts w:ascii="Archivo" w:hAnsi="Archivo" w:cs="Archivo"/>
-          <w:lang w:val="en-PH"/>
-        </w:rPr>
-      </w:pPr>
-    </w:p>
-    <w:p>
-      <w:pPr>
-        <w:spacing w:before="0" w:line="360" w:lineRule="auto"/>
-        <w:ind w:right="-41"/>
-        <w:jc w:val="both"/>
-        <w:rPr>
-          <w:rFonts w:ascii="Archivo" w:hAnsi="Archivo" w:cs="Archivo"/>
-          <w:lang w:val="en-PH"/>
-        </w:rPr>
-      </w:pPr>
-    </w:p>
-    <w:p>
-      <w:pPr>
-        <w:spacing w:before="0" w:line="360" w:lineRule="auto"/>
-        <w:ind w:right="-41"/>
-        <w:jc w:val="both"/>
-        <w:rPr>
-          <w:rFonts w:ascii="Archivo" w:hAnsi="Archivo" w:cs="Archivo"/>
-          <w:lang w:val="en-PH"/>
-        </w:rPr>
-      </w:pPr>
-    </w:p>
-    <w:p>
-      <w:pPr>
-        <w:spacing w:before="0" w:line="360" w:lineRule="auto"/>
-        <w:ind w:right="-41"/>
-        <w:jc w:val="both"/>
-        <w:rPr>
-          <w:rFonts w:ascii="Archivo" w:hAnsi="Archivo" w:cs="Archivo"/>
-          <w:lang w:val="en-PH"/>
-        </w:rPr>
-      </w:pPr>
-    </w:p>
-    <w:p>
-      <w:pPr>
-        <w:spacing w:before="0" w:line="360" w:lineRule="auto"/>
-        <w:ind w:right="-41"/>
-        <w:jc w:val="both"/>
-        <w:rPr>
-          <w:rFonts w:ascii="Archivo" w:hAnsi="Archivo" w:cs="Archivo"/>
-          <w:lang w:val="en-PH"/>
-        </w:rPr>
-      </w:pPr>
-    </w:p>
-    <w:p>
-      <w:pPr>
-        <w:spacing w:before="0" w:line="360" w:lineRule="auto"/>
-        <w:ind w:right="-41"/>
-        <w:jc w:val="both"/>
-        <w:rPr>
-          <w:rFonts w:ascii="Archivo" w:hAnsi="Archivo" w:cs="Archivo"/>
-          <w:lang w:val="en-PH"/>
-        </w:rPr>
-      </w:pPr>
-    </w:p>
-    <w:p>
-      <w:pPr>
-        <w:spacing w:before="0" w:line="360" w:lineRule="auto"/>
-        <w:ind w:right="-41"/>
-        <w:jc w:val="both"/>
-        <w:rPr>
-          <w:rFonts w:ascii="Archivo" w:hAnsi="Archivo" w:cs="Archivo"/>
-        </w:rPr>
-      </w:pPr>
-    </w:p>
-    <w:p>
-      <w:pPr>
-        <w:spacing w:before="0" w:line="360" w:lineRule="auto"/>
-        <w:ind w:right="-41"/>
-        <w:jc w:val="both"/>
-        <w:rPr>
-          <w:rFonts w:ascii="Archivo" w:hAnsi="Archivo" w:cs="Archivo"/>
-        </w:rPr>
-      </w:pPr>
-    </w:p>
-    <w:p>
-      <w:pPr>
-        <w:spacing w:before="0" w:line="360" w:lineRule="auto"/>
-        <w:ind w:right="-41"/>
-        <w:jc w:val="both"/>
-        <w:rPr>
-          <w:rFonts w:ascii="Archivo" w:hAnsi="Archivo" w:cs="Archivo"/>
-        </w:rPr>
-      </w:pPr>
-    </w:p>
-    <w:p>
-      <w:pPr>
-        <w:spacing w:before="0" w:line="360" w:lineRule="auto"/>
-        <w:ind w:right="-41"/>
-        <w:jc w:val="both"/>
-        <w:rPr>
-          <w:rFonts w:ascii="Archivo" w:hAnsi="Archivo" w:cs="Archivo"/>
-        </w:rPr>
-      </w:pPr>
-    </w:p>
-    <w:p>
-      <w:pPr>
-        <w:spacing w:before="0" w:line="360" w:lineRule="auto"/>
-        <w:ind w:left="0" w:right="-41"/>
-        <w:jc w:val="both"/>
-        <w:rPr>
-          <w:rFonts w:ascii="Archivo" w:hAnsi="Archivo" w:cs="Archivo"/>
-          <w:lang w:val="en-PH"/>
-        </w:rPr>
-      </w:pPr>
-    </w:p>
-    <w:p>
-      <w:pPr>
-        <w:spacing w:before="0" w:line="360" w:lineRule="auto"/>
-        <w:ind w:left="0" w:right="-41"/>
-        <w:jc w:val="both"/>
-        <w:rPr>
-          <w:rFonts w:ascii="Archivo" w:hAnsi="Archivo" w:cs="Archivo"/>
           <w:lang w:val="en-PH"/>
         </w:rPr>
       </w:pPr>
     </w:p>
     <w:tbl>
       <w:tblPr>
-        <w:tblStyle w:val="Style10"/>
-        <w:tblW w:w="8496" w:type="dxa"/>
-        <w:tblInd w:w="0" w:type="dxa"/>
-        <w:tblLayout w:type="fixed"/>
+        <w:tblStyle w:val="TableGrid"/>
+        <w:tblW w:w="0" w:type="auto"/>
+        <w:tblInd w:w="17" w:type="dxa"/>
+        <w:tblBorders>
+          <w:top w:val="none" w:sz="0" w:space="0" w:color="auto"/>
+          <w:left w:val="none" w:sz="0" w:space="0" w:color="auto"/>
+          <w:bottom w:val="none" w:sz="0" w:space="0" w:color="auto"/>
+          <w:right w:val="none" w:sz="0" w:space="0" w:color="auto"/>
+          <w:insideH w:val="none" w:sz="0" w:space="0" w:color="auto"/>
+          <w:insideV w:val="none" w:sz="0" w:space="0" w:color="auto"/>
+        </w:tblBorders>
         <w:tblLook w:val="04A0" w:firstRow="1" w:lastRow="0" w:firstColumn="1" w:lastColumn="0" w:noHBand="0" w:noVBand="1"/>
       </w:tblPr>
       <w:tblGrid>
-        <w:gridCol w:w="4248"/>
-        <w:gridCol w:w="4248"/>
+        <w:gridCol w:w="4118"/>
+        <w:gridCol w:w="540"/>
+        <w:gridCol w:w="3811"/>
       </w:tblGrid>
       <w:tr>
         <w:tc>
           <w:tcPr>
-            <w:tcW w:w="4248" w:type="dxa"/>
-            <w:shd w:val="clear" w:color="auto" w:fill="auto"/>
-            <w:tcMar>
-              <w:top w:w="0" w:type="dxa"/>
-              <w:left w:w="0" w:type="dxa"/>
-              <w:bottom w:w="0" w:type="dxa"/>
-              <w:right w:w="0" w:type="dxa"/>
-            </w:tcMar>
+            <w:tcW w:w="4118" w:type="dxa"/>
+            <w:tcBorders>
+              <w:top w:val="single" w:sz="4" w:space="0" w:color="auto"/>
+            </w:tcBorders>
           </w:tcPr>
           <w:p>
             <w:pPr>
-              <w:pStyle w:val="Heading3"/>
-              <w:spacing w:before="0"/>
-              <w:jc w:val="both"/>
-              <w:rPr>
-                <w:rFonts w:ascii="Archivo" w:hAnsi="Archivo" w:cs="Archivo"/>
-              </w:rPr>
-            </w:pPr>
-            <w:bookmarkStart w:id="12" w:name="_arm4ritii7li" w:colFirst="0" w:colLast="0"/>
-            <w:bookmarkEnd w:id="12"/>
-            <w:r>
-              <w:rPr>
-                <w:rFonts w:ascii="Archivo" w:hAnsi="Archivo" w:cs="Archivo"/>
-              </w:rPr>
-              <w:t>Signed as accepted by client:</w:t>
-            </w:r>
-          </w:p>
-          <w:p>
-            <w:pPr>
               <w:spacing w:before="0" w:line="360" w:lineRule="auto"/>
-              <w:ind w:left="0" w:right="0"/>
-              <w:jc w:val="both"/>
-              <w:rPr>
-                <w:rFonts w:ascii="Archivo" w:eastAsia="Montserrat" w:hAnsi="Archivo" w:cs="Archivo"/>
-                <w:color w:val="232A3C"/>
-                <w:sz w:val="24"/>
-                <w:szCs w:val="24"/>
-              </w:rPr>
-            </w:pPr>
-          </w:p>
-          <w:p>
-            <w:pPr>
-              <w:spacing w:before="0" w:line="360" w:lineRule="auto"/>
-              <w:ind w:left="0" w:right="0"/>
-              <w:jc w:val="both"/>
-              <w:rPr>
-                <w:rFonts w:ascii="Archivo" w:eastAsia="Montserrat" w:hAnsi="Archivo" w:cs="Archivo"/>
-                <w:color w:val="232A3C"/>
-                <w:sz w:val="24"/>
-                <w:szCs w:val="24"/>
-              </w:rPr>
-            </w:pPr>
-          </w:p>
-          <w:p>
-            <w:pPr>
-              <w:spacing w:before="0" w:line="360" w:lineRule="auto"/>
-              <w:ind w:left="0" w:right="0"/>
-              <w:jc w:val="both"/>
-              <w:rPr>
-                <w:rFonts w:ascii="Archivo" w:eastAsia="Montserrat" w:hAnsi="Archivo" w:cs="Archivo"/>
-                <w:color w:val="232A3C"/>
-                <w:sz w:val="24"/>
-                <w:szCs w:val="24"/>
-              </w:rPr>
-            </w:pPr>
-          </w:p>
-          <w:p>
-            <w:pPr>
-              <w:spacing w:before="0" w:line="360" w:lineRule="auto"/>
-              <w:ind w:left="0" w:right="0"/>
-              <w:jc w:val="both"/>
-              <w:rPr>
-                <w:rFonts w:ascii="Archivo" w:eastAsia="Montserrat" w:hAnsi="Archivo" w:cs="Archivo"/>
-                <w:color w:val="232A3C"/>
-                <w:sz w:val="24"/>
-                <w:szCs w:val="24"/>
+              <w:ind w:left="0" w:right="-114"/>
+              <w:jc w:val="center"/>
+              <w:rPr>
+                <w:rFonts w:ascii="Archivo" w:hAnsi="Archivo" w:cs="Archivo"/>
+                <w:sz w:val="20"/>
+                <w:szCs w:val="20"/>
+                <w:lang w:val="en-PH"/>
               </w:rPr>
             </w:pPr>
             <w:r>
               <w:rPr>
                 <w:rFonts w:ascii="Archivo" w:hAnsi="Archivo" w:cs="Archivo"/>
-              </w:rPr>
-              <w:pict w14:anchorId="05585E76">
-                <v:rect id="_x0000_i1025" style="width:0;height:1.5pt" o:hralign="center" o:hrstd="t" o:hr="t" fillcolor="#a0a0a0" stroked="f"/>
-              </w:pict>
+                <w:sz w:val="20"/>
+                <w:szCs w:val="20"/>
+                <w:lang w:val="en-PH"/>
+              </w:rPr>
+              <w:t>M</w:t>
+            </w:r>
+            <w:r>
+              <w:rPr>
+                <w:rFonts w:ascii="Archivo" w:hAnsi="Archivo" w:cs="Archivo"/>
+                <w:sz w:val="20"/>
+                <w:szCs w:val="20"/>
+              </w:rPr>
+              <w:t>ARY CHEZKA ANN SINCO, PROJECT ADVISER</w:t>
             </w:r>
           </w:p>
         </w:tc>
         <w:tc>
           <w:tcPr>
-            <w:tcW w:w="4248" w:type="dxa"/>
-            <w:shd w:val="clear" w:color="auto" w:fill="auto"/>
-            <w:tcMar>
-              <w:top w:w="0" w:type="dxa"/>
-              <w:left w:w="0" w:type="dxa"/>
-              <w:bottom w:w="0" w:type="dxa"/>
-              <w:right w:w="0" w:type="dxa"/>
-            </w:tcMar>
-          </w:tcPr>
-          <w:p>
-            <w:pPr>
-              <w:pStyle w:val="Heading3"/>
-              <w:spacing w:before="0"/>
-              <w:jc w:val="both"/>
-              <w:rPr>
-                <w:rFonts w:ascii="Archivo" w:hAnsi="Archivo" w:cs="Archivo"/>
-              </w:rPr>
-            </w:pPr>
-            <w:bookmarkStart w:id="13" w:name="_dzns8ya4yvgt" w:colFirst="0" w:colLast="0"/>
-            <w:bookmarkEnd w:id="13"/>
-          </w:p>
-          <w:p>
-            <w:pPr>
-              <w:spacing w:before="0" w:line="360" w:lineRule="auto"/>
-              <w:ind w:left="0" w:right="0"/>
-              <w:jc w:val="both"/>
-              <w:rPr>
-                <w:rFonts w:ascii="Archivo" w:eastAsia="Montserrat" w:hAnsi="Archivo" w:cs="Archivo"/>
-                <w:color w:val="232A3C"/>
-                <w:sz w:val="24"/>
-                <w:szCs w:val="24"/>
-              </w:rPr>
-            </w:pPr>
-          </w:p>
-          <w:p>
-            <w:pPr>
-              <w:spacing w:before="0" w:line="360" w:lineRule="auto"/>
-              <w:ind w:left="0" w:right="0"/>
-              <w:jc w:val="both"/>
-              <w:rPr>
-                <w:rFonts w:ascii="Archivo" w:eastAsia="Montserrat" w:hAnsi="Archivo" w:cs="Archivo"/>
-                <w:color w:val="232A3C"/>
-                <w:sz w:val="24"/>
-                <w:szCs w:val="24"/>
-              </w:rPr>
-            </w:pPr>
-          </w:p>
-          <w:p>
-            <w:pPr>
-              <w:spacing w:before="0" w:line="360" w:lineRule="auto"/>
-              <w:ind w:left="0" w:right="0"/>
-              <w:jc w:val="both"/>
-              <w:rPr>
-                <w:rFonts w:ascii="Archivo" w:eastAsia="Montserrat" w:hAnsi="Archivo" w:cs="Archivo"/>
-                <w:color w:val="232A3C"/>
-                <w:sz w:val="24"/>
-                <w:szCs w:val="24"/>
-              </w:rPr>
-            </w:pPr>
-          </w:p>
-          <w:p>
-            <w:pPr>
-              <w:spacing w:before="0" w:line="360" w:lineRule="auto"/>
-              <w:ind w:left="0" w:right="0"/>
-              <w:jc w:val="both"/>
-              <w:rPr>
-                <w:rFonts w:ascii="Archivo" w:eastAsia="Montserrat" w:hAnsi="Archivo" w:cs="Archivo"/>
-                <w:color w:val="232A3C"/>
-                <w:sz w:val="24"/>
-                <w:szCs w:val="24"/>
-              </w:rPr>
-            </w:pPr>
-            <w:r>
-              <w:rPr>
-                <w:rFonts w:ascii="Archivo" w:hAnsi="Archivo" w:cs="Archivo"/>
-              </w:rPr>
-              <w:pict w14:anchorId="77A7138F">
-                <v:rect id="_x0000_i1026" style="width:0;height:1.5pt" o:hralign="center" o:hrstd="t" o:hr="t" fillcolor="#a0a0a0" stroked="f"/>
-              </w:pict>
-            </w:r>
-          </w:p>
-        </w:tc>
-      </w:tr>
-      <w:tr>
-        <w:tc>
-          <w:tcPr>
-            <w:tcW w:w="4248" w:type="dxa"/>
-            <w:shd w:val="clear" w:color="auto" w:fill="auto"/>
-            <w:tcMar>
-              <w:top w:w="0" w:type="dxa"/>
-              <w:left w:w="0" w:type="dxa"/>
-              <w:bottom w:w="0" w:type="dxa"/>
-              <w:right w:w="0" w:type="dxa"/>
-            </w:tcMar>
+            <w:tcW w:w="540" w:type="dxa"/>
           </w:tcPr>
           <w:p>
             <w:pPr>
               <w:spacing w:before="0" w:line="360" w:lineRule="auto"/>
-              <w:ind w:left="0" w:right="0"/>
-              <w:jc w:val="both"/>
-              <w:rPr>
-                <w:rFonts w:ascii="Archivo" w:eastAsia="Montserrat" w:hAnsi="Archivo" w:cs="Archivo"/>
-                <w:color w:val="232A3C"/>
-                <w:sz w:val="18"/>
-                <w:szCs w:val="18"/>
+              <w:ind w:left="0" w:right="-41"/>
+              <w:jc w:val="center"/>
+              <w:rPr>
+                <w:rFonts w:ascii="Archivo" w:hAnsi="Archivo" w:cs="Archivo"/>
+                <w:sz w:val="20"/>
+                <w:szCs w:val="20"/>
+                <w:lang w:val="en-PH"/>
               </w:rPr>
             </w:pPr>
-            <w:r>
-              <w:rPr>
-                <w:rFonts w:ascii="Archivo" w:eastAsia="Montserrat" w:hAnsi="Archivo" w:cs="Archivo"/>
-                <w:color w:val="232A3C"/>
-                <w:sz w:val="18"/>
-                <w:szCs w:val="18"/>
-              </w:rPr>
-              <w:t xml:space="preserve">[NAME], [TITLE]     </w:t>
-            </w:r>
           </w:p>
         </w:tc>
         <w:tc>
           <w:tcPr>
-            <w:tcW w:w="4248" w:type="dxa"/>
-            <w:shd w:val="clear" w:color="auto" w:fill="auto"/>
-            <w:tcMar>
-              <w:top w:w="0" w:type="dxa"/>
-              <w:left w:w="0" w:type="dxa"/>
-              <w:bottom w:w="0" w:type="dxa"/>
-              <w:right w:w="0" w:type="dxa"/>
-            </w:tcMar>
+            <w:tcW w:w="3811" w:type="dxa"/>
+            <w:tcBorders>
+              <w:top w:val="single" w:sz="4" w:space="0" w:color="auto"/>
+            </w:tcBorders>
           </w:tcPr>
           <w:p>
             <w:pPr>
               <w:spacing w:before="0" w:line="360" w:lineRule="auto"/>
-              <w:ind w:left="0" w:right="0"/>
-              <w:jc w:val="both"/>
-              <w:rPr>
-                <w:rFonts w:ascii="Archivo" w:eastAsia="Montserrat" w:hAnsi="Archivo" w:cs="Archivo"/>
-                <w:color w:val="232A3C"/>
-                <w:sz w:val="18"/>
-                <w:szCs w:val="18"/>
+              <w:ind w:left="-102" w:right="-85"/>
+              <w:jc w:val="center"/>
+              <w:rPr>
+                <w:rFonts w:ascii="Archivo" w:hAnsi="Archivo" w:cs="Archivo"/>
+                <w:sz w:val="20"/>
+                <w:szCs w:val="20"/>
+                <w:lang w:val="en-PH"/>
               </w:rPr>
             </w:pPr>
             <w:r>
               <w:rPr>
-                <w:rFonts w:ascii="Archivo" w:eastAsia="Montserrat" w:hAnsi="Archivo" w:cs="Archivo"/>
-                <w:color w:val="232A3C"/>
-                <w:sz w:val="18"/>
-                <w:szCs w:val="18"/>
-              </w:rPr>
-              <w:t>[DATE]</w:t>
+                <w:rFonts w:ascii="Archivo" w:hAnsi="Archivo" w:cs="Archivo"/>
+                <w:sz w:val="20"/>
+                <w:szCs w:val="20"/>
+                <w:lang w:val="en-PH"/>
+              </w:rPr>
+              <w:t>JESSICA TALANGCHEY, HKP COORDINATOR</w:t>
             </w:r>
           </w:p>
         </w:tc>
@@ -4631,6 +4718,501 @@
     <w:p>
       <w:pPr>
         <w:spacing w:before="0" w:line="360" w:lineRule="auto"/>
+        <w:ind w:left="0" w:right="-41"/>
+        <w:jc w:val="both"/>
+        <w:rPr>
+          <w:rFonts w:ascii="Archivo" w:hAnsi="Archivo" w:cs="Archivo"/>
+          <w:sz w:val="24"/>
+          <w:szCs w:val="24"/>
+          <w:lang w:val="en-PH"/>
+        </w:rPr>
+      </w:pPr>
+    </w:p>
+    <w:p>
+      <w:pPr>
+        <w:spacing w:before="0" w:line="360" w:lineRule="auto"/>
+        <w:ind w:left="0" w:right="-41"/>
+        <w:jc w:val="both"/>
+        <w:rPr>
+          <w:rFonts w:ascii="Archivo" w:hAnsi="Archivo" w:cs="Archivo"/>
+          <w:sz w:val="24"/>
+          <w:szCs w:val="24"/>
+          <w:lang w:val="en-PH"/>
+        </w:rPr>
+      </w:pPr>
+    </w:p>
+    <w:tbl>
+      <w:tblPr>
+        <w:tblStyle w:val="TableGrid"/>
+        <w:tblW w:w="0" w:type="auto"/>
+        <w:tblInd w:w="17" w:type="dxa"/>
+        <w:tblBorders>
+          <w:top w:val="none" w:sz="0" w:space="0" w:color="auto"/>
+          <w:left w:val="none" w:sz="0" w:space="0" w:color="auto"/>
+          <w:bottom w:val="none" w:sz="0" w:space="0" w:color="auto"/>
+          <w:right w:val="none" w:sz="0" w:space="0" w:color="auto"/>
+          <w:insideH w:val="none" w:sz="0" w:space="0" w:color="auto"/>
+          <w:insideV w:val="none" w:sz="0" w:space="0" w:color="auto"/>
+        </w:tblBorders>
+        <w:tblLook w:val="04A0" w:firstRow="1" w:lastRow="0" w:firstColumn="1" w:lastColumn="0" w:noHBand="0" w:noVBand="1"/>
+      </w:tblPr>
+      <w:tblGrid>
+        <w:gridCol w:w="4118"/>
+        <w:gridCol w:w="540"/>
+        <w:gridCol w:w="3811"/>
+      </w:tblGrid>
+      <w:tr>
+        <w:tc>
+          <w:tcPr>
+            <w:tcW w:w="4118" w:type="dxa"/>
+            <w:tcBorders>
+              <w:top w:val="single" w:sz="4" w:space="0" w:color="auto"/>
+            </w:tcBorders>
+          </w:tcPr>
+          <w:p>
+            <w:pPr>
+              <w:spacing w:before="0" w:line="360" w:lineRule="auto"/>
+              <w:ind w:left="0" w:right="-112"/>
+              <w:jc w:val="center"/>
+              <w:rPr>
+                <w:rFonts w:ascii="Archivo" w:hAnsi="Archivo" w:cs="Archivo"/>
+                <w:sz w:val="20"/>
+                <w:szCs w:val="20"/>
+                <w:lang w:val="en-PH"/>
+              </w:rPr>
+            </w:pPr>
+            <w:r>
+              <w:rPr>
+                <w:rFonts w:ascii="Archivo" w:hAnsi="Archivo" w:cs="Archivo"/>
+                <w:sz w:val="20"/>
+                <w:szCs w:val="20"/>
+                <w:lang w:val="en-PH"/>
+              </w:rPr>
+              <w:t>MIKKA ABARRA</w:t>
+            </w:r>
+            <w:r>
+              <w:rPr>
+                <w:rFonts w:ascii="Archivo" w:hAnsi="Archivo" w:cs="Archivo"/>
+                <w:sz w:val="20"/>
+                <w:szCs w:val="20"/>
+              </w:rPr>
+              <w:t xml:space="preserve">, </w:t>
+            </w:r>
+            <w:r>
+              <w:rPr>
+                <w:rFonts w:ascii="Archivo" w:hAnsi="Archivo" w:cs="Archivo"/>
+                <w:sz w:val="20"/>
+                <w:szCs w:val="20"/>
+                <w:lang w:val="en-PH"/>
+              </w:rPr>
+              <w:t>DEVELOPER</w:t>
+            </w:r>
+          </w:p>
+        </w:tc>
+        <w:tc>
+          <w:tcPr>
+            <w:tcW w:w="540" w:type="dxa"/>
+          </w:tcPr>
+          <w:p>
+            <w:pPr>
+              <w:spacing w:before="0" w:line="360" w:lineRule="auto"/>
+              <w:ind w:left="0" w:right="-41"/>
+              <w:jc w:val="center"/>
+              <w:rPr>
+                <w:rFonts w:ascii="Archivo" w:hAnsi="Archivo" w:cs="Archivo"/>
+                <w:sz w:val="20"/>
+                <w:szCs w:val="20"/>
+                <w:lang w:val="en-PH"/>
+              </w:rPr>
+            </w:pPr>
+          </w:p>
+        </w:tc>
+        <w:tc>
+          <w:tcPr>
+            <w:tcW w:w="3811" w:type="dxa"/>
+            <w:tcBorders>
+              <w:top w:val="single" w:sz="4" w:space="0" w:color="auto"/>
+            </w:tcBorders>
+          </w:tcPr>
+          <w:p>
+            <w:pPr>
+              <w:spacing w:before="0" w:line="360" w:lineRule="auto"/>
+              <w:ind w:left="0" w:right="-85" w:hanging="102"/>
+              <w:jc w:val="center"/>
+              <w:rPr>
+                <w:rFonts w:ascii="Archivo" w:hAnsi="Archivo" w:cs="Archivo"/>
+                <w:sz w:val="20"/>
+                <w:szCs w:val="20"/>
+                <w:lang w:val="en-PH"/>
+              </w:rPr>
+            </w:pPr>
+            <w:r>
+              <w:rPr>
+                <w:rFonts w:ascii="Archivo" w:hAnsi="Archivo" w:cs="Archivo"/>
+                <w:sz w:val="20"/>
+                <w:szCs w:val="20"/>
+                <w:lang w:val="en-PH"/>
+              </w:rPr>
+              <w:t>RENZ CALUAG, DEVELOPER</w:t>
+            </w:r>
+          </w:p>
+        </w:tc>
+      </w:tr>
+    </w:tbl>
+    <w:p>
+      <w:pPr>
+        <w:spacing w:before="0" w:line="360" w:lineRule="auto"/>
+        <w:ind w:right="-41"/>
+        <w:jc w:val="both"/>
+        <w:rPr>
+          <w:rFonts w:ascii="Archivo" w:hAnsi="Archivo" w:cs="Archivo"/>
+          <w:sz w:val="24"/>
+          <w:szCs w:val="24"/>
+          <w:lang w:val="en-PH"/>
+        </w:rPr>
+      </w:pPr>
+    </w:p>
+    <w:p>
+      <w:pPr>
+        <w:spacing w:before="0" w:line="360" w:lineRule="auto"/>
+        <w:ind w:right="-41"/>
+        <w:jc w:val="both"/>
+        <w:rPr>
+          <w:rFonts w:ascii="Archivo" w:hAnsi="Archivo" w:cs="Archivo"/>
+          <w:sz w:val="24"/>
+          <w:szCs w:val="24"/>
+          <w:lang w:val="en-PH"/>
+        </w:rPr>
+      </w:pPr>
+    </w:p>
+    <w:tbl>
+      <w:tblPr>
+        <w:tblStyle w:val="TableGrid"/>
+        <w:tblW w:w="0" w:type="auto"/>
+        <w:tblInd w:w="17" w:type="dxa"/>
+        <w:tblBorders>
+          <w:top w:val="none" w:sz="0" w:space="0" w:color="auto"/>
+          <w:left w:val="none" w:sz="0" w:space="0" w:color="auto"/>
+          <w:bottom w:val="none" w:sz="0" w:space="0" w:color="auto"/>
+          <w:right w:val="none" w:sz="0" w:space="0" w:color="auto"/>
+          <w:insideH w:val="none" w:sz="0" w:space="0" w:color="auto"/>
+          <w:insideV w:val="none" w:sz="0" w:space="0" w:color="auto"/>
+        </w:tblBorders>
+        <w:tblLook w:val="04A0" w:firstRow="1" w:lastRow="0" w:firstColumn="1" w:lastColumn="0" w:noHBand="0" w:noVBand="1"/>
+      </w:tblPr>
+      <w:tblGrid>
+        <w:gridCol w:w="4118"/>
+        <w:gridCol w:w="540"/>
+        <w:gridCol w:w="3811"/>
+      </w:tblGrid>
+      <w:tr>
+        <w:tc>
+          <w:tcPr>
+            <w:tcW w:w="4118" w:type="dxa"/>
+            <w:tcBorders>
+              <w:top w:val="single" w:sz="4" w:space="0" w:color="auto"/>
+            </w:tcBorders>
+          </w:tcPr>
+          <w:p>
+            <w:pPr>
+              <w:spacing w:before="0" w:line="360" w:lineRule="auto"/>
+              <w:ind w:left="0" w:right="-114"/>
+              <w:jc w:val="center"/>
+              <w:rPr>
+                <w:rFonts w:ascii="Archivo" w:hAnsi="Archivo" w:cs="Archivo"/>
+                <w:sz w:val="20"/>
+                <w:szCs w:val="20"/>
+                <w:lang w:val="en-PH"/>
+              </w:rPr>
+            </w:pPr>
+            <w:r>
+              <w:rPr>
+                <w:rFonts w:ascii="Archivo" w:hAnsi="Archivo" w:cs="Archivo"/>
+                <w:sz w:val="20"/>
+                <w:szCs w:val="20"/>
+                <w:lang w:val="en-PH"/>
+              </w:rPr>
+              <w:t>MIRACHELLE ESCALANTE, DEVELOPER</w:t>
+            </w:r>
+          </w:p>
+        </w:tc>
+        <w:tc>
+          <w:tcPr>
+            <w:tcW w:w="540" w:type="dxa"/>
+          </w:tcPr>
+          <w:p>
+            <w:pPr>
+              <w:spacing w:before="0" w:line="360" w:lineRule="auto"/>
+              <w:ind w:left="0" w:right="-41"/>
+              <w:jc w:val="center"/>
+              <w:rPr>
+                <w:rFonts w:ascii="Archivo" w:hAnsi="Archivo" w:cs="Archivo"/>
+                <w:sz w:val="20"/>
+                <w:szCs w:val="20"/>
+                <w:lang w:val="en-PH"/>
+              </w:rPr>
+            </w:pPr>
+          </w:p>
+        </w:tc>
+        <w:tc>
+          <w:tcPr>
+            <w:tcW w:w="3811" w:type="dxa"/>
+            <w:tcBorders>
+              <w:top w:val="single" w:sz="4" w:space="0" w:color="auto"/>
+            </w:tcBorders>
+          </w:tcPr>
+          <w:p>
+            <w:pPr>
+              <w:spacing w:before="0" w:line="360" w:lineRule="auto"/>
+              <w:ind w:left="0" w:right="-85" w:hanging="102"/>
+              <w:jc w:val="center"/>
+              <w:rPr>
+                <w:rFonts w:ascii="Archivo" w:hAnsi="Archivo" w:cs="Archivo"/>
+                <w:sz w:val="20"/>
+                <w:szCs w:val="20"/>
+                <w:lang w:val="en-PH"/>
+              </w:rPr>
+            </w:pPr>
+            <w:r>
+              <w:rPr>
+                <w:rFonts w:ascii="Archivo" w:hAnsi="Archivo" w:cs="Archivo"/>
+                <w:sz w:val="20"/>
+                <w:szCs w:val="20"/>
+                <w:lang w:val="en-PH"/>
+              </w:rPr>
+              <w:t>AARON TAMAYO</w:t>
+            </w:r>
+            <w:r>
+              <w:rPr>
+                <w:rFonts w:ascii="Archivo" w:hAnsi="Archivo" w:cs="Archivo"/>
+                <w:sz w:val="20"/>
+                <w:szCs w:val="20"/>
+                <w:lang w:val="en-PH"/>
+              </w:rPr>
+              <w:t>, DEVELOPER</w:t>
+            </w:r>
+          </w:p>
+        </w:tc>
+      </w:tr>
+    </w:tbl>
+    <w:p>
+      <w:pPr>
+        <w:spacing w:before="0" w:line="360" w:lineRule="auto"/>
+        <w:ind w:left="0"/>
+        <w:rPr>
+          <w:sz w:val="24"/>
+          <w:szCs w:val="24"/>
+          <w:lang w:val="en-PH"/>
+        </w:rPr>
+      </w:pPr>
+    </w:p>
+    <w:p>
+      <w:pPr>
+        <w:spacing w:before="0" w:line="360" w:lineRule="auto"/>
+        <w:ind w:left="0"/>
+        <w:rPr>
+          <w:lang w:val="en-PH"/>
+        </w:rPr>
+      </w:pPr>
+    </w:p>
+    <w:tbl>
+      <w:tblPr>
+        <w:tblStyle w:val="TableGrid"/>
+        <w:tblW w:w="0" w:type="auto"/>
+        <w:tblInd w:w="17" w:type="dxa"/>
+        <w:tblBorders>
+          <w:top w:val="none" w:sz="0" w:space="0" w:color="auto"/>
+          <w:left w:val="none" w:sz="0" w:space="0" w:color="auto"/>
+          <w:bottom w:val="none" w:sz="0" w:space="0" w:color="auto"/>
+          <w:right w:val="none" w:sz="0" w:space="0" w:color="auto"/>
+          <w:insideH w:val="none" w:sz="0" w:space="0" w:color="auto"/>
+          <w:insideV w:val="none" w:sz="0" w:space="0" w:color="auto"/>
+        </w:tblBorders>
+        <w:tblLook w:val="04A0" w:firstRow="1" w:lastRow="0" w:firstColumn="1" w:lastColumn="0" w:noHBand="0" w:noVBand="1"/>
+      </w:tblPr>
+      <w:tblGrid>
+        <w:gridCol w:w="4118"/>
+        <w:gridCol w:w="540"/>
+        <w:gridCol w:w="3811"/>
+      </w:tblGrid>
+      <w:tr>
+        <w:tc>
+          <w:tcPr>
+            <w:tcW w:w="4118" w:type="dxa"/>
+            <w:tcBorders>
+              <w:top w:val="single" w:sz="4" w:space="0" w:color="auto"/>
+            </w:tcBorders>
+          </w:tcPr>
+          <w:p>
+            <w:pPr>
+              <w:spacing w:before="0" w:line="360" w:lineRule="auto"/>
+              <w:ind w:left="0" w:right="-112"/>
+              <w:jc w:val="center"/>
+              <w:rPr>
+                <w:rFonts w:ascii="Archivo" w:hAnsi="Archivo" w:cs="Archivo"/>
+                <w:sz w:val="20"/>
+                <w:szCs w:val="20"/>
+                <w:lang w:val="en-PH"/>
+              </w:rPr>
+            </w:pPr>
+            <w:r>
+              <w:rPr>
+                <w:rFonts w:ascii="Archivo" w:hAnsi="Archivo" w:cs="Archivo"/>
+                <w:sz w:val="20"/>
+                <w:szCs w:val="20"/>
+                <w:lang w:val="en-PH"/>
+              </w:rPr>
+              <w:t>ANTON VALENCIA</w:t>
+            </w:r>
+            <w:r>
+              <w:rPr>
+                <w:rFonts w:ascii="Archivo" w:hAnsi="Archivo" w:cs="Archivo"/>
+                <w:sz w:val="20"/>
+                <w:szCs w:val="20"/>
+                <w:lang w:val="en-PH"/>
+              </w:rPr>
+              <w:t>, DEVELOPER</w:t>
+            </w:r>
+          </w:p>
+        </w:tc>
+        <w:tc>
+          <w:tcPr>
+            <w:tcW w:w="540" w:type="dxa"/>
+          </w:tcPr>
+          <w:p>
+            <w:pPr>
+              <w:spacing w:before="0" w:line="360" w:lineRule="auto"/>
+              <w:ind w:left="0" w:right="-41"/>
+              <w:jc w:val="center"/>
+              <w:rPr>
+                <w:rFonts w:ascii="Archivo" w:hAnsi="Archivo" w:cs="Archivo"/>
+                <w:sz w:val="20"/>
+                <w:szCs w:val="20"/>
+                <w:lang w:val="en-PH"/>
+              </w:rPr>
+            </w:pPr>
+          </w:p>
+        </w:tc>
+        <w:tc>
+          <w:tcPr>
+            <w:tcW w:w="3811" w:type="dxa"/>
+            <w:tcBorders>
+              <w:top w:val="single" w:sz="4" w:space="0" w:color="auto"/>
+            </w:tcBorders>
+          </w:tcPr>
+          <w:p>
+            <w:pPr>
+              <w:spacing w:before="0" w:line="360" w:lineRule="auto"/>
+              <w:ind w:left="0" w:right="-85" w:hanging="102"/>
+              <w:jc w:val="center"/>
+              <w:rPr>
+                <w:rFonts w:ascii="Archivo" w:hAnsi="Archivo" w:cs="Archivo"/>
+                <w:sz w:val="20"/>
+                <w:szCs w:val="20"/>
+                <w:lang w:val="en-PH"/>
+              </w:rPr>
+            </w:pPr>
+            <w:r>
+              <w:rPr>
+                <w:rFonts w:ascii="Archivo" w:hAnsi="Archivo" w:cs="Archivo"/>
+                <w:sz w:val="20"/>
+                <w:szCs w:val="20"/>
+                <w:lang w:val="en-PH"/>
+              </w:rPr>
+              <w:t>DOULEIA YAP</w:t>
+            </w:r>
+            <w:r>
+              <w:rPr>
+                <w:rFonts w:ascii="Archivo" w:hAnsi="Archivo" w:cs="Archivo"/>
+                <w:sz w:val="20"/>
+                <w:szCs w:val="20"/>
+                <w:lang w:val="en-PH"/>
+              </w:rPr>
+              <w:t>, DEVELOPER</w:t>
+            </w:r>
+          </w:p>
+        </w:tc>
+      </w:tr>
+    </w:tbl>
+    <w:p>
+      <w:pPr>
+        <w:spacing w:before="0" w:line="360" w:lineRule="auto"/>
+        <w:ind w:right="-41"/>
+        <w:jc w:val="both"/>
+        <w:rPr>
+          <w:rFonts w:ascii="Archivo" w:hAnsi="Archivo" w:cs="Archivo"/>
+          <w:lang w:val="en-PH"/>
+        </w:rPr>
+      </w:pPr>
+    </w:p>
+    <w:p>
+      <w:pPr>
+        <w:spacing w:before="0" w:line="360" w:lineRule="auto"/>
+        <w:ind w:left="0"/>
+        <w:jc w:val="both"/>
+        <w:rPr>
+          <w:rFonts w:ascii="Archivo" w:hAnsi="Archivo" w:cs="Archivo"/>
+          <w:lang w:val="en-PH"/>
+        </w:rPr>
+      </w:pPr>
+    </w:p>
+    <w:tbl>
+      <w:tblPr>
+        <w:tblStyle w:val="TableGrid"/>
+        <w:tblW w:w="0" w:type="auto"/>
+        <w:jc w:val="center"/>
+        <w:tblLayout w:type="fixed"/>
+        <w:tblCellMar>
+          <w:left w:w="0" w:type="dxa"/>
+          <w:right w:w="0" w:type="dxa"/>
+        </w:tblCellMar>
+        <w:tblLook w:val="04A0" w:firstRow="1" w:lastRow="0" w:firstColumn="1" w:lastColumn="0" w:noHBand="0" w:noVBand="1"/>
+      </w:tblPr>
+      <w:tblGrid>
+        <w:gridCol w:w="4118"/>
+      </w:tblGrid>
+      <w:tr>
+        <w:trPr>
+          <w:jc w:val="center"/>
+        </w:trPr>
+        <w:tc>
+          <w:tcPr>
+            <w:tcW w:w="4118" w:type="dxa"/>
+            <w:tcBorders>
+              <w:top w:val="single" w:sz="4" w:space="0" w:color="auto"/>
+              <w:left w:val="nil"/>
+              <w:bottom w:val="nil"/>
+              <w:right w:val="nil"/>
+            </w:tcBorders>
+          </w:tcPr>
+          <w:p>
+            <w:pPr>
+              <w:spacing w:before="0" w:line="360" w:lineRule="auto"/>
+              <w:ind w:left="0" w:right="-26"/>
+              <w:jc w:val="center"/>
+              <w:rPr>
+                <w:rFonts w:ascii="Archivo" w:hAnsi="Archivo" w:cs="Archivo"/>
+                <w:sz w:val="20"/>
+                <w:szCs w:val="20"/>
+                <w:lang w:val="en-PH"/>
+              </w:rPr>
+            </w:pPr>
+            <w:r>
+              <w:rPr>
+                <w:rFonts w:ascii="Archivo" w:hAnsi="Archivo" w:cs="Archivo"/>
+                <w:sz w:val="20"/>
+                <w:szCs w:val="20"/>
+                <w:lang w:val="en-PH"/>
+              </w:rPr>
+              <w:t>DATE OF SIGNING</w:t>
+            </w:r>
+          </w:p>
+        </w:tc>
+      </w:tr>
+    </w:tbl>
+    <w:p>
+      <w:pPr>
+        <w:spacing w:before="0" w:line="360" w:lineRule="auto"/>
         <w:ind w:left="0"/>
         <w:jc w:val="both"/>
         <w:rPr>
@@ -4649,22 +5231,14 @@
           <w:rFonts w:ascii="Archivo" w:hAnsi="Archivo" w:cs="Archivo"/>
         </w:rPr>
       </w:pPr>
-      <w:bookmarkStart w:id="14" w:name="_2oygcvhur496" w:colFirst="0" w:colLast="0"/>
-      <w:bookmarkEnd w:id="14"/>
-      <w:commentRangeStart w:id="15"/>
+      <w:bookmarkStart w:id="8" w:name="_2oygcvhur496" w:colFirst="0" w:colLast="0"/>
+      <w:bookmarkEnd w:id="8"/>
       <w:r>
         <w:rPr>
           <w:rFonts w:ascii="Archivo" w:hAnsi="Archivo" w:cs="Archivo"/>
         </w:rPr>
         <w:lastRenderedPageBreak/>
         <w:t>8. Milestones and Reporting</w:t>
-      </w:r>
-      <w:commentRangeEnd w:id="15"/>
-      <w:r>
-        <w:rPr>
-          <w:rFonts w:ascii="Archivo" w:hAnsi="Archivo" w:cs="Archivo"/>
-        </w:rPr>
-        <w:commentReference w:id="15"/>
       </w:r>
     </w:p>
     <w:p>
@@ -4677,8 +5251,8 @@
           <w:rFonts w:ascii="Archivo" w:hAnsi="Archivo" w:cs="Archivo"/>
         </w:rPr>
       </w:pPr>
-      <w:bookmarkStart w:id="16" w:name="_mznqntgnvs0w" w:colFirst="0" w:colLast="0"/>
-      <w:bookmarkEnd w:id="16"/>
+      <w:bookmarkStart w:id="9" w:name="_mznqntgnvs0w" w:colFirst="0" w:colLast="0"/>
+      <w:bookmarkEnd w:id="9"/>
       <w:r>
         <w:rPr>
           <w:rFonts w:ascii="Archivo" w:hAnsi="Archivo" w:cs="Archivo"/>
@@ -8602,80 +9176,18 @@
       </w:pPr>
     </w:p>
     <w:sectPr>
-      <w:headerReference w:type="default" r:id="rId11"/>
-      <w:footerReference w:type="default" r:id="rId12"/>
-      <w:headerReference w:type="first" r:id="rId13"/>
-      <w:footerReference w:type="first" r:id="rId14"/>
+      <w:headerReference w:type="default" r:id="rId9"/>
+      <w:footerReference w:type="default" r:id="rId10"/>
+      <w:headerReference w:type="first" r:id="rId11"/>
       <w:pgSz w:w="12240" w:h="15840"/>
       <w:pgMar w:top="1440" w:right="1872" w:bottom="1440" w:left="1872" w:header="0" w:footer="720" w:gutter="0"/>
-      <w:pgNumType w:start="1"/>
+      <w:pgNumType w:start="0"/>
       <w:cols w:space="720"/>
+      <w:titlePg/>
+      <w:docGrid w:linePitch="299"/>
     </w:sectPr>
   </w:body>
 </w:document>
-</file>
-
-<file path=word/comments.xml><?xml version="1.0" encoding="utf-8"?>
-<w:comments xmlns:wpc="http://schemas.microsoft.com/office/word/2010/wordprocessingCanvas" xmlns:cx="http://schemas.microsoft.com/office/drawing/2014/chartex" xmlns:cx1="http://schemas.microsoft.com/office/drawing/2015/9/8/chartex" xmlns:cx2="http://schemas.microsoft.com/office/drawing/2015/10/21/chartex" xmlns:cx3="http://schemas.microsoft.com/office/drawing/2016/5/9/chartex" xmlns:cx4="http://schemas.microsoft.com/office/drawing/2016/5/10/chartex" xmlns:cx5="http://schemas.microsoft.com/office/drawing/2016/5/11/chartex" xmlns:cx6="http://schemas.microsoft.com/office/drawing/2016/5/12/chartex" xmlns:cx7="http://schemas.microsoft.com/office/drawing/2016/5/13/chartex" xmlns:cx8="http://schemas.microsoft.com/office/drawing/2016/5/14/chartex" xmlns:mc="http://schemas.openxmlformats.org/markup-compatibility/2006" xmlns:aink="http://schemas.microsoft.com/office/drawing/2016/ink" xmlns:am3d="http://schemas.microsoft.com/office/drawing/2017/model3d" xmlns:o="urn:schemas-microsoft-com:office:office" xmlns:oel="http://schemas.microsoft.com/office/2019/extlst" xmlns:r="http://schemas.openxmlformats.org/officeDocument/2006/relationships" xmlns:m="http://schemas.openxmlformats.org/officeDocument/2006/math" xmlns:v="urn:schemas-microsoft-com:vml" xmlns:wp14="http://schemas.microsoft.com/office/word/2010/wordprocessingDrawing" xmlns:wp="http://schemas.openxmlformats.org/drawingml/2006/wordprocessingDrawing" xmlns:w10="urn:schemas-microsoft-com:office:word" xmlns:w="http://schemas.openxmlformats.org/wordprocessingml/2006/main" xmlns:w14="http://schemas.microsoft.com/office/word/2010/wordml" xmlns:w15="http://schemas.microsoft.com/office/word/2012/wordml" xmlns:w16cex="http://schemas.microsoft.com/office/word/2018/wordml/cex" xmlns:w16cid="http://schemas.microsoft.com/office/word/2016/wordml/cid" xmlns:w16="http://schemas.microsoft.com/office/word/2018/wordml" xmlns:w16du="http://schemas.microsoft.com/office/word/2023/wordml/word16du" xmlns:w16sdtdh="http://schemas.microsoft.com/office/word/2020/wordml/sdtdatahash" xmlns:w16sdtfl="http://schemas.microsoft.com/office/word/2024/wordml/sdtformatlock" xmlns:w16se="http://schemas.microsoft.com/office/word/2015/wordml/symex" xmlns:wpg="http://schemas.microsoft.com/office/word/2010/wordprocessingGroup" xmlns:wpi="http://schemas.microsoft.com/office/word/2010/wordprocessingInk" xmlns:wne="http://schemas.microsoft.com/office/word/2006/wordml" xmlns:wps="http://schemas.microsoft.com/office/word/2010/wordprocessingShape" mc:Ignorable="w14 w15 w16se w16cid w16 w16cex w16sdtdh w16sdtfl w16du wp14">
-  <w:comment w:id="3" w:author="Douleia Yap" w:date="2025-02-05T21:33:00Z" w:initials="">
-    <w:p>
-      <w:pPr>
-        <w:pStyle w:val="CommentText"/>
-        <w:rPr>
-          <w:lang w:val="en-PH"/>
-        </w:rPr>
-      </w:pPr>
-      <w:r>
-        <w:rPr>
-          <w:lang w:val="en-PH"/>
-        </w:rPr>
-        <w:t>Find out her position</w:t>
-      </w:r>
-    </w:p>
-    <w:p>
-      <w:pPr>
-        <w:pStyle w:val="CommentText"/>
-        <w:rPr>
-          <w:lang w:val="en-PH"/>
-        </w:rPr>
-      </w:pPr>
-    </w:p>
-  </w:comment>
-  <w:comment w:id="15" w:author="Chaerry" w:date="2025-02-03T14:23:00Z" w:initials="">
-    <w:p>
-      <w:pPr>
-        <w:widowControl w:val="0"/>
-        <w:spacing w:before="0" w:line="240" w:lineRule="auto"/>
-        <w:ind w:left="0" w:right="0"/>
-        <w:rPr>
-          <w:rFonts w:ascii="Arial" w:eastAsia="Arial" w:hAnsi="Arial" w:cs="Arial"/>
-          <w:color w:val="000000"/>
-        </w:rPr>
-      </w:pPr>
-      <w:r>
-        <w:rPr>
-          <w:rFonts w:ascii="Arial" w:eastAsia="Arial" w:hAnsi="Arial" w:cs="Arial"/>
-          <w:color w:val="000000"/>
-        </w:rPr>
-        <w:t>wag tanggalin, in case magamit</w:t>
-      </w:r>
-    </w:p>
-  </w:comment>
-</w:comments>
-</file>
-
-<file path=word/commentsExtended.xml><?xml version="1.0" encoding="utf-8"?>
-<w15:commentsEx xmlns:wpc="http://schemas.microsoft.com/office/word/2010/wordprocessingCanvas" xmlns:cx="http://schemas.microsoft.com/office/drawing/2014/chartex" xmlns:cx1="http://schemas.microsoft.com/office/drawing/2015/9/8/chartex" xmlns:cx2="http://schemas.microsoft.com/office/drawing/2015/10/21/chartex" xmlns:cx3="http://schemas.microsoft.com/office/drawing/2016/5/9/chartex" xmlns:cx4="http://schemas.microsoft.com/office/drawing/2016/5/10/chartex" xmlns:cx5="http://schemas.microsoft.com/office/drawing/2016/5/11/chartex" xmlns:cx6="http://schemas.microsoft.com/office/drawing/2016/5/12/chartex" xmlns:cx7="http://schemas.microsoft.com/office/drawing/2016/5/13/chartex" xmlns:cx8="http://schemas.microsoft.com/office/drawing/2016/5/14/chartex" xmlns:mc="http://schemas.openxmlformats.org/markup-compatibility/2006" xmlns:aink="http://schemas.microsoft.com/office/drawing/2016/ink" xmlns:am3d="http://schemas.microsoft.com/office/drawing/2017/model3d" xmlns:o="urn:schemas-microsoft-com:office:office" xmlns:oel="http://schemas.microsoft.com/office/2019/extlst" xmlns:r="http://schemas.openxmlformats.org/officeDocument/2006/relationships" xmlns:m="http://schemas.openxmlformats.org/officeDocument/2006/math" xmlns:v="urn:schemas-microsoft-com:vml" xmlns:wp14="http://schemas.microsoft.com/office/word/2010/wordprocessingDrawing" xmlns:wp="http://schemas.openxmlformats.org/drawingml/2006/wordprocessingDrawing" xmlns:w10="urn:schemas-microsoft-com:office:word" xmlns:w="http://schemas.openxmlformats.org/wordprocessingml/2006/main" xmlns:w14="http://schemas.microsoft.com/office/word/2010/wordml" xmlns:w15="http://schemas.microsoft.com/office/word/2012/wordml" xmlns:w16cex="http://schemas.microsoft.com/office/word/2018/wordml/cex" xmlns:w16cid="http://schemas.microsoft.com/office/word/2016/wordml/cid" xmlns:w16="http://schemas.microsoft.com/office/word/2018/wordml" xmlns:w16du="http://schemas.microsoft.com/office/word/2023/wordml/word16du" xmlns:w16sdtdh="http://schemas.microsoft.com/office/word/2020/wordml/sdtdatahash" xmlns:w16sdtfl="http://schemas.microsoft.com/office/word/2024/wordml/sdtformatlock" xmlns:w16se="http://schemas.microsoft.com/office/word/2015/wordml/symex" xmlns:wpg="http://schemas.microsoft.com/office/word/2010/wordprocessingGroup" xmlns:wpi="http://schemas.microsoft.com/office/word/2010/wordprocessingInk" xmlns:wne="http://schemas.microsoft.com/office/word/2006/wordml" xmlns:wps="http://schemas.microsoft.com/office/word/2010/wordprocessingShape" mc:Ignorable="w14 w15 w16se w16cid w16 w16cex w16sdtdh w16sdtfl w16du wp14">
-  <w15:commentEx w15:paraId="75F25215" w15:done="0"/>
-  <w15:commentEx w15:paraId="053D912A" w15:done="0"/>
-</w15:commentsEx>
-</file>
-
-<file path=word/commentsIds.xml><?xml version="1.0" encoding="utf-8"?>
-<w16cid:commentsIds xmlns:wpc="http://schemas.microsoft.com/office/word/2010/wordprocessingCanvas" xmlns:cx="http://schemas.microsoft.com/office/drawing/2014/chartex" xmlns:cx1="http://schemas.microsoft.com/office/drawing/2015/9/8/chartex" xmlns:cx2="http://schemas.microsoft.com/office/drawing/2015/10/21/chartex" xmlns:cx3="http://schemas.microsoft.com/office/drawing/2016/5/9/chartex" xmlns:cx4="http://schemas.microsoft.com/office/drawing/2016/5/10/chartex" xmlns:cx5="http://schemas.microsoft.com/office/drawing/2016/5/11/chartex" xmlns:cx6="http://schemas.microsoft.com/office/drawing/2016/5/12/chartex" xmlns:cx7="http://schemas.microsoft.com/office/drawing/2016/5/13/chartex" xmlns:cx8="http://schemas.microsoft.com/office/drawing/2016/5/14/chartex" xmlns:mc="http://schemas.openxmlformats.org/markup-compatibility/2006" xmlns:aink="http://schemas.microsoft.com/office/drawing/2016/ink" xmlns:am3d="http://schemas.microsoft.com/office/drawing/2017/model3d" xmlns:o="urn:schemas-microsoft-com:office:office" xmlns:oel="http://schemas.microsoft.com/office/2019/extlst" xmlns:r="http://schemas.openxmlformats.org/officeDocument/2006/relationships" xmlns:m="http://schemas.openxmlformats.org/officeDocument/2006/math" xmlns:v="urn:schemas-microsoft-com:vml" xmlns:wp14="http://schemas.microsoft.com/office/word/2010/wordprocessingDrawing" xmlns:wp="http://schemas.openxmlformats.org/drawingml/2006/wordprocessingDrawing" xmlns:w10="urn:schemas-microsoft-com:office:word" xmlns:w="http://schemas.openxmlformats.org/wordprocessingml/2006/main" xmlns:w14="http://schemas.microsoft.com/office/word/2010/wordml" xmlns:w15="http://schemas.microsoft.com/office/word/2012/wordml" xmlns:w16cex="http://schemas.microsoft.com/office/word/2018/wordml/cex" xmlns:w16cid="http://schemas.microsoft.com/office/word/2016/wordml/cid" xmlns:w16="http://schemas.microsoft.com/office/word/2018/wordml" xmlns:w16du="http://schemas.microsoft.com/office/word/2023/wordml/word16du" xmlns:w16sdtdh="http://schemas.microsoft.com/office/word/2020/wordml/sdtdatahash" xmlns:w16sdtfl="http://schemas.microsoft.com/office/word/2024/wordml/sdtformatlock" xmlns:w16se="http://schemas.microsoft.com/office/word/2015/wordml/symex" xmlns:wpg="http://schemas.microsoft.com/office/word/2010/wordprocessingGroup" xmlns:wpi="http://schemas.microsoft.com/office/word/2010/wordprocessingInk" xmlns:wne="http://schemas.microsoft.com/office/word/2006/wordml" xmlns:wps="http://schemas.microsoft.com/office/word/2010/wordprocessingShape" mc:Ignorable="w14 w15 w16se w16cid w16 w16cex w16sdtdh w16sdtfl w16du wp14">
-  <w16cid:commentId w16cid:paraId="75F25215" w16cid:durableId="75F25215"/>
-  <w16cid:commentId w16cid:paraId="053D912A" w16cid:durableId="053D912A"/>
-</w16cid:commentsIds>
 </file>
 
 <file path=word/endnotes.xml><?xml version="1.0" encoding="utf-8"?>
@@ -8705,17 +9217,56 @@
 
 <file path=word/footer1.xml><?xml version="1.0" encoding="utf-8"?>
 <w:ftr xmlns:wpc="http://schemas.microsoft.com/office/word/2010/wordprocessingCanvas" xmlns:cx="http://schemas.microsoft.com/office/drawing/2014/chartex" xmlns:cx1="http://schemas.microsoft.com/office/drawing/2015/9/8/chartex" xmlns:cx2="http://schemas.microsoft.com/office/drawing/2015/10/21/chartex" xmlns:cx3="http://schemas.microsoft.com/office/drawing/2016/5/9/chartex" xmlns:cx4="http://schemas.microsoft.com/office/drawing/2016/5/10/chartex" xmlns:cx5="http://schemas.microsoft.com/office/drawing/2016/5/11/chartex" xmlns:cx6="http://schemas.microsoft.com/office/drawing/2016/5/12/chartex" xmlns:cx7="http://schemas.microsoft.com/office/drawing/2016/5/13/chartex" xmlns:cx8="http://schemas.microsoft.com/office/drawing/2016/5/14/chartex" xmlns:mc="http://schemas.openxmlformats.org/markup-compatibility/2006" xmlns:aink="http://schemas.microsoft.com/office/drawing/2016/ink" xmlns:am3d="http://schemas.microsoft.com/office/drawing/2017/model3d" xmlns:o="urn:schemas-microsoft-com:office:office" xmlns:oel="http://schemas.microsoft.com/office/2019/extlst" xmlns:r="http://schemas.openxmlformats.org/officeDocument/2006/relationships" xmlns:m="http://schemas.openxmlformats.org/officeDocument/2006/math" xmlns:v="urn:schemas-microsoft-com:vml" xmlns:wp14="http://schemas.microsoft.com/office/word/2010/wordprocessingDrawing" xmlns:wp="http://schemas.openxmlformats.org/drawingml/2006/wordprocessingDrawing" xmlns:w10="urn:schemas-microsoft-com:office:word" xmlns:w="http://schemas.openxmlformats.org/wordprocessingml/2006/main" xmlns:w14="http://schemas.microsoft.com/office/word/2010/wordml" xmlns:w15="http://schemas.microsoft.com/office/word/2012/wordml" xmlns:w16cex="http://schemas.microsoft.com/office/word/2018/wordml/cex" xmlns:w16cid="http://schemas.microsoft.com/office/word/2016/wordml/cid" xmlns:w16="http://schemas.microsoft.com/office/word/2018/wordml" xmlns:w16du="http://schemas.microsoft.com/office/word/2023/wordml/word16du" xmlns:w16sdtdh="http://schemas.microsoft.com/office/word/2020/wordml/sdtdatahash" xmlns:w16sdtfl="http://schemas.microsoft.com/office/word/2024/wordml/sdtformatlock" xmlns:w16se="http://schemas.microsoft.com/office/word/2015/wordml/symex" xmlns:wpg="http://schemas.microsoft.com/office/word/2010/wordprocessingGroup" xmlns:wpi="http://schemas.microsoft.com/office/word/2010/wordprocessingInk" xmlns:wne="http://schemas.microsoft.com/office/word/2006/wordml" xmlns:wps="http://schemas.microsoft.com/office/word/2010/wordprocessingShape" mc:Ignorable="w14 w15 w16se w16cid w16 w16cex w16sdtdh w16sdtfl w16du wp14">
-  <w:p>
-    <w:pPr>
-      <w:ind w:left="0"/>
-    </w:pPr>
-  </w:p>
-</w:ftr>
-</file>
-
-<file path=word/footer2.xml><?xml version="1.0" encoding="utf-8"?>
-<w:ftr xmlns:wpc="http://schemas.microsoft.com/office/word/2010/wordprocessingCanvas" xmlns:cx="http://schemas.microsoft.com/office/drawing/2014/chartex" xmlns:cx1="http://schemas.microsoft.com/office/drawing/2015/9/8/chartex" xmlns:cx2="http://schemas.microsoft.com/office/drawing/2015/10/21/chartex" xmlns:cx3="http://schemas.microsoft.com/office/drawing/2016/5/9/chartex" xmlns:cx4="http://schemas.microsoft.com/office/drawing/2016/5/10/chartex" xmlns:cx5="http://schemas.microsoft.com/office/drawing/2016/5/11/chartex" xmlns:cx6="http://schemas.microsoft.com/office/drawing/2016/5/12/chartex" xmlns:cx7="http://schemas.microsoft.com/office/drawing/2016/5/13/chartex" xmlns:cx8="http://schemas.microsoft.com/office/drawing/2016/5/14/chartex" xmlns:mc="http://schemas.openxmlformats.org/markup-compatibility/2006" xmlns:aink="http://schemas.microsoft.com/office/drawing/2016/ink" xmlns:am3d="http://schemas.microsoft.com/office/drawing/2017/model3d" xmlns:o="urn:schemas-microsoft-com:office:office" xmlns:oel="http://schemas.microsoft.com/office/2019/extlst" xmlns:r="http://schemas.openxmlformats.org/officeDocument/2006/relationships" xmlns:m="http://schemas.openxmlformats.org/officeDocument/2006/math" xmlns:v="urn:schemas-microsoft-com:vml" xmlns:wp14="http://schemas.microsoft.com/office/word/2010/wordprocessingDrawing" xmlns:wp="http://schemas.openxmlformats.org/drawingml/2006/wordprocessingDrawing" xmlns:w10="urn:schemas-microsoft-com:office:word" xmlns:w="http://schemas.openxmlformats.org/wordprocessingml/2006/main" xmlns:w14="http://schemas.microsoft.com/office/word/2010/wordml" xmlns:w15="http://schemas.microsoft.com/office/word/2012/wordml" xmlns:w16cex="http://schemas.microsoft.com/office/word/2018/wordml/cex" xmlns:w16cid="http://schemas.microsoft.com/office/word/2016/wordml/cid" xmlns:w16="http://schemas.microsoft.com/office/word/2018/wordml" xmlns:w16du="http://schemas.microsoft.com/office/word/2023/wordml/word16du" xmlns:w16sdtdh="http://schemas.microsoft.com/office/word/2020/wordml/sdtdatahash" xmlns:w16sdtfl="http://schemas.microsoft.com/office/word/2024/wordml/sdtformatlock" xmlns:w16se="http://schemas.microsoft.com/office/word/2015/wordml/symex" xmlns:wpg="http://schemas.microsoft.com/office/word/2010/wordprocessingGroup" xmlns:wpi="http://schemas.microsoft.com/office/word/2010/wordprocessingInk" xmlns:wne="http://schemas.microsoft.com/office/word/2006/wordml" xmlns:wps="http://schemas.microsoft.com/office/word/2010/wordprocessingShape" mc:Ignorable="w14 w15 w16se w16cid w16 w16cex w16sdtdh w16sdtfl w16du wp14">
-  <w:p/>
+  <w:sdt>
+    <w:sdtPr>
+      <w:id w:val="-2019842728"/>
+      <w:docPartObj>
+        <w:docPartGallery w:val="Page Numbers (Bottom of Page)"/>
+        <w:docPartUnique/>
+      </w:docPartObj>
+    </w:sdtPr>
+    <w:sdtEndPr>
+      <w:rPr>
+        <w:rFonts w:ascii="Archivo" w:hAnsi="Archivo" w:cs="Archivo"/>
+        <w:noProof/>
+        <w:sz w:val="24"/>
+        <w:szCs w:val="24"/>
+      </w:rPr>
+    </w:sdtEndPr>
+    <w:sdtContent>
+      <w:p>
+        <w:pPr>
+          <w:pStyle w:val="Footer"/>
+          <w:jc w:val="right"/>
+          <w:rPr>
+            <w:noProof/>
+            <w:lang w:val="en-PH"/>
+          </w:rPr>
+        </w:pPr>
+        <w:r>
+          <w:fldChar w:fldCharType="begin"/>
+        </w:r>
+        <w:r>
+          <w:instrText xml:space="preserve"> PAGE   \* MERGEFORMAT </w:instrText>
+        </w:r>
+        <w:r>
+          <w:fldChar w:fldCharType="separate"/>
+        </w:r>
+        <w:r>
+          <w:rPr>
+            <w:noProof/>
+          </w:rPr>
+          <w:t>2</w:t>
+        </w:r>
+        <w:r>
+          <w:rPr>
+            <w:noProof/>
+          </w:rPr>
+          <w:fldChar w:fldCharType="end"/>
+        </w:r>
+      </w:p>
+    </w:sdtContent>
+  </w:sdt>
 </w:ftr>
 </file>
 
@@ -8872,7 +9423,7 @@
       <w:lvlText w:val=""/>
       <w:lvlJc w:val="left"/>
       <w:pPr>
-        <w:ind w:left="737" w:hanging="360"/>
+        <w:ind w:left="1080" w:hanging="360"/>
       </w:pPr>
       <w:rPr>
         <w:rFonts w:ascii="Symbol" w:hAnsi="Symbol" w:hint="default"/>
@@ -8884,7 +9435,7 @@
       <w:lvlText w:val="o"/>
       <w:lvlJc w:val="left"/>
       <w:pPr>
-        <w:ind w:left="1457" w:hanging="360"/>
+        <w:ind w:left="1800" w:hanging="360"/>
       </w:pPr>
       <w:rPr>
         <w:rFonts w:ascii="Courier New" w:hAnsi="Courier New" w:cs="Courier New" w:hint="default"/>
@@ -8896,7 +9447,7 @@
       <w:lvlText w:val=""/>
       <w:lvlJc w:val="left"/>
       <w:pPr>
-        <w:ind w:left="2177" w:hanging="360"/>
+        <w:ind w:left="2520" w:hanging="360"/>
       </w:pPr>
       <w:rPr>
         <w:rFonts w:ascii="Wingdings" w:hAnsi="Wingdings" w:hint="default"/>
@@ -8908,7 +9459,7 @@
       <w:lvlText w:val=""/>
       <w:lvlJc w:val="left"/>
       <w:pPr>
-        <w:ind w:left="2897" w:hanging="360"/>
+        <w:ind w:left="3240" w:hanging="360"/>
       </w:pPr>
       <w:rPr>
         <w:rFonts w:ascii="Symbol" w:hAnsi="Symbol" w:hint="default"/>
@@ -8920,7 +9471,7 @@
       <w:lvlText w:val="o"/>
       <w:lvlJc w:val="left"/>
       <w:pPr>
-        <w:ind w:left="3617" w:hanging="360"/>
+        <w:ind w:left="3960" w:hanging="360"/>
       </w:pPr>
       <w:rPr>
         <w:rFonts w:ascii="Courier New" w:hAnsi="Courier New" w:cs="Courier New" w:hint="default"/>
@@ -8932,7 +9483,7 @@
       <w:lvlText w:val=""/>
       <w:lvlJc w:val="left"/>
       <w:pPr>
-        <w:ind w:left="4337" w:hanging="360"/>
+        <w:ind w:left="4680" w:hanging="360"/>
       </w:pPr>
       <w:rPr>
         <w:rFonts w:ascii="Wingdings" w:hAnsi="Wingdings" w:hint="default"/>
@@ -8944,7 +9495,7 @@
       <w:lvlText w:val=""/>
       <w:lvlJc w:val="left"/>
       <w:pPr>
-        <w:ind w:left="5057" w:hanging="360"/>
+        <w:ind w:left="5400" w:hanging="360"/>
       </w:pPr>
       <w:rPr>
         <w:rFonts w:ascii="Symbol" w:hAnsi="Symbol" w:hint="default"/>
@@ -8956,7 +9507,7 @@
       <w:lvlText w:val="o"/>
       <w:lvlJc w:val="left"/>
       <w:pPr>
-        <w:ind w:left="5777" w:hanging="360"/>
+        <w:ind w:left="6120" w:hanging="360"/>
       </w:pPr>
       <w:rPr>
         <w:rFonts w:ascii="Courier New" w:hAnsi="Courier New" w:cs="Courier New" w:hint="default"/>
@@ -8968,7 +9519,7 @@
       <w:lvlText w:val=""/>
       <w:lvlJc w:val="left"/>
       <w:pPr>
-        <w:ind w:left="6497" w:hanging="360"/>
+        <w:ind w:left="6840" w:hanging="360"/>
       </w:pPr>
       <w:rPr>
         <w:rFonts w:ascii="Wingdings" w:hAnsi="Wingdings" w:hint="default"/>
@@ -9178,6 +9729,98 @@
     </w:lvl>
   </w:abstractNum>
   <w:abstractNum w:abstractNumId="4" w15:restartNumberingAfterBreak="0">
+    <w:nsid w:val="310374E1"/>
+    <w:multiLevelType w:val="multilevel"/>
+    <w:tmpl w:val="B9AC7184"/>
+    <w:lvl w:ilvl="0">
+      <w:start w:val="1"/>
+      <w:numFmt w:val="bullet"/>
+      <w:lvlText w:val=""/>
+      <w:lvlJc w:val="left"/>
+      <w:pPr>
+        <w:ind w:left="1080" w:hanging="360"/>
+      </w:pPr>
+      <w:rPr>
+        <w:rFonts w:ascii="Symbol" w:hAnsi="Symbol" w:hint="default"/>
+      </w:rPr>
+    </w:lvl>
+    <w:lvl w:ilvl="1">
+      <w:start w:val="1"/>
+      <w:numFmt w:val="bullet"/>
+      <w:lvlText w:val=""/>
+      <w:lvlJc w:val="left"/>
+      <w:pPr>
+        <w:ind w:left="1800" w:hanging="360"/>
+      </w:pPr>
+      <w:rPr>
+        <w:rFonts w:ascii="Symbol" w:hAnsi="Symbol" w:hint="default"/>
+      </w:rPr>
+    </w:lvl>
+    <w:lvl w:ilvl="2">
+      <w:start w:val="1"/>
+      <w:numFmt w:val="lowerRoman"/>
+      <w:lvlText w:val="%3."/>
+      <w:lvlJc w:val="right"/>
+      <w:pPr>
+        <w:ind w:left="2520" w:hanging="180"/>
+      </w:pPr>
+    </w:lvl>
+    <w:lvl w:ilvl="3">
+      <w:start w:val="1"/>
+      <w:numFmt w:val="decimal"/>
+      <w:lvlText w:val="%4."/>
+      <w:lvlJc w:val="left"/>
+      <w:pPr>
+        <w:ind w:left="3240" w:hanging="360"/>
+      </w:pPr>
+    </w:lvl>
+    <w:lvl w:ilvl="4">
+      <w:start w:val="1"/>
+      <w:numFmt w:val="lowerLetter"/>
+      <w:lvlText w:val="%5."/>
+      <w:lvlJc w:val="left"/>
+      <w:pPr>
+        <w:ind w:left="3960" w:hanging="360"/>
+      </w:pPr>
+    </w:lvl>
+    <w:lvl w:ilvl="5">
+      <w:start w:val="1"/>
+      <w:numFmt w:val="lowerRoman"/>
+      <w:lvlText w:val="%6."/>
+      <w:lvlJc w:val="right"/>
+      <w:pPr>
+        <w:ind w:left="4680" w:hanging="180"/>
+      </w:pPr>
+    </w:lvl>
+    <w:lvl w:ilvl="6">
+      <w:start w:val="1"/>
+      <w:numFmt w:val="decimal"/>
+      <w:lvlText w:val="%7."/>
+      <w:lvlJc w:val="left"/>
+      <w:pPr>
+        <w:ind w:left="5400" w:hanging="360"/>
+      </w:pPr>
+    </w:lvl>
+    <w:lvl w:ilvl="7">
+      <w:start w:val="1"/>
+      <w:numFmt w:val="lowerLetter"/>
+      <w:lvlText w:val="%8."/>
+      <w:lvlJc w:val="left"/>
+      <w:pPr>
+        <w:ind w:left="6120" w:hanging="360"/>
+      </w:pPr>
+    </w:lvl>
+    <w:lvl w:ilvl="8">
+      <w:start w:val="1"/>
+      <w:numFmt w:val="lowerRoman"/>
+      <w:lvlText w:val="%9."/>
+      <w:lvlJc w:val="right"/>
+      <w:pPr>
+        <w:ind w:left="6840" w:hanging="180"/>
+      </w:pPr>
+    </w:lvl>
+  </w:abstractNum>
+  <w:abstractNum w:abstractNumId="5" w15:restartNumberingAfterBreak="0">
     <w:nsid w:val="373B0B0F"/>
     <w:multiLevelType w:val="multilevel"/>
     <w:tmpl w:val="373B0B0F"/>
@@ -9266,7 +9909,96 @@
       </w:pPr>
     </w:lvl>
   </w:abstractNum>
-  <w:abstractNum w:abstractNumId="5" w15:restartNumberingAfterBreak="0">
+  <w:abstractNum w:abstractNumId="6" w15:restartNumberingAfterBreak="0">
+    <w:nsid w:val="38915EEE"/>
+    <w:multiLevelType w:val="multilevel"/>
+    <w:tmpl w:val="4BF2F278"/>
+    <w:lvl w:ilvl="0">
+      <w:start w:val="1"/>
+      <w:numFmt w:val="lowerRoman"/>
+      <w:lvlText w:val="%1."/>
+      <w:lvlJc w:val="right"/>
+      <w:pPr>
+        <w:ind w:left="737" w:hanging="360"/>
+      </w:pPr>
+    </w:lvl>
+    <w:lvl w:ilvl="1">
+      <w:start w:val="1"/>
+      <w:numFmt w:val="bullet"/>
+      <w:lvlText w:val=""/>
+      <w:lvlJc w:val="left"/>
+      <w:pPr>
+        <w:ind w:left="1457" w:hanging="360"/>
+      </w:pPr>
+      <w:rPr>
+        <w:rFonts w:ascii="Symbol" w:hAnsi="Symbol" w:hint="default"/>
+      </w:rPr>
+    </w:lvl>
+    <w:lvl w:ilvl="2">
+      <w:start w:val="1"/>
+      <w:numFmt w:val="lowerRoman"/>
+      <w:lvlText w:val="%3."/>
+      <w:lvlJc w:val="right"/>
+      <w:pPr>
+        <w:ind w:left="2177" w:hanging="180"/>
+      </w:pPr>
+    </w:lvl>
+    <w:lvl w:ilvl="3">
+      <w:start w:val="1"/>
+      <w:numFmt w:val="decimal"/>
+      <w:lvlText w:val="%4."/>
+      <w:lvlJc w:val="left"/>
+      <w:pPr>
+        <w:ind w:left="2897" w:hanging="360"/>
+      </w:pPr>
+    </w:lvl>
+    <w:lvl w:ilvl="4">
+      <w:start w:val="1"/>
+      <w:numFmt w:val="lowerLetter"/>
+      <w:lvlText w:val="%5."/>
+      <w:lvlJc w:val="left"/>
+      <w:pPr>
+        <w:ind w:left="3617" w:hanging="360"/>
+      </w:pPr>
+    </w:lvl>
+    <w:lvl w:ilvl="5">
+      <w:start w:val="1"/>
+      <w:numFmt w:val="lowerRoman"/>
+      <w:lvlText w:val="%6."/>
+      <w:lvlJc w:val="right"/>
+      <w:pPr>
+        <w:ind w:left="4337" w:hanging="180"/>
+      </w:pPr>
+    </w:lvl>
+    <w:lvl w:ilvl="6">
+      <w:start w:val="1"/>
+      <w:numFmt w:val="decimal"/>
+      <w:lvlText w:val="%7."/>
+      <w:lvlJc w:val="left"/>
+      <w:pPr>
+        <w:ind w:left="5057" w:hanging="360"/>
+      </w:pPr>
+    </w:lvl>
+    <w:lvl w:ilvl="7">
+      <w:start w:val="1"/>
+      <w:numFmt w:val="lowerLetter"/>
+      <w:lvlText w:val="%8."/>
+      <w:lvlJc w:val="left"/>
+      <w:pPr>
+        <w:ind w:left="5777" w:hanging="360"/>
+      </w:pPr>
+    </w:lvl>
+    <w:lvl w:ilvl="8">
+      <w:start w:val="1"/>
+      <w:numFmt w:val="lowerRoman"/>
+      <w:lvlText w:val="%9."/>
+      <w:lvlJc w:val="right"/>
+      <w:pPr>
+        <w:ind w:left="6497" w:hanging="180"/>
+      </w:pPr>
+    </w:lvl>
+  </w:abstractNum>
+  <w:abstractNum w:abstractNumId="7" w15:restartNumberingAfterBreak="0">
     <w:nsid w:val="4F1E670C"/>
     <w:multiLevelType w:val="multilevel"/>
     <w:tmpl w:val="4F1E670C"/>
@@ -9379,7 +10111,7 @@
       </w:rPr>
     </w:lvl>
   </w:abstractNum>
-  <w:abstractNum w:abstractNumId="6" w15:restartNumberingAfterBreak="0">
+  <w:abstractNum w:abstractNumId="8" w15:restartNumberingAfterBreak="0">
     <w:nsid w:val="514A579A"/>
     <w:multiLevelType w:val="multilevel"/>
     <w:tmpl w:val="514A579A"/>
@@ -9492,7 +10224,7 @@
       </w:rPr>
     </w:lvl>
   </w:abstractNum>
-  <w:abstractNum w:abstractNumId="7" w15:restartNumberingAfterBreak="0">
+  <w:abstractNum w:abstractNumId="9" w15:restartNumberingAfterBreak="0">
     <w:nsid w:val="58126205"/>
     <w:multiLevelType w:val="multilevel"/>
     <w:tmpl w:val="58126205"/>
@@ -9605,7 +10337,96 @@
       </w:rPr>
     </w:lvl>
   </w:abstractNum>
-  <w:abstractNum w:abstractNumId="8" w15:restartNumberingAfterBreak="0">
+  <w:abstractNum w:abstractNumId="10" w15:restartNumberingAfterBreak="0">
+    <w:nsid w:val="5C393C3C"/>
+    <w:multiLevelType w:val="hybridMultilevel"/>
+    <w:tmpl w:val="B7F4A2E8"/>
+    <w:lvl w:ilvl="0" w:tplc="CD76A544">
+      <w:start w:val="4"/>
+      <w:numFmt w:val="upperLetter"/>
+      <w:lvlText w:val="%1."/>
+      <w:lvlJc w:val="left"/>
+      <w:pPr>
+        <w:ind w:left="377" w:hanging="360"/>
+      </w:pPr>
+      <w:rPr>
+        <w:rFonts w:hint="default"/>
+      </w:rPr>
+    </w:lvl>
+    <w:lvl w:ilvl="1" w:tplc="34090019" w:tentative="1">
+      <w:start w:val="1"/>
+      <w:numFmt w:val="lowerLetter"/>
+      <w:lvlText w:val="%2."/>
+      <w:lvlJc w:val="left"/>
+      <w:pPr>
+        <w:ind w:left="1097" w:hanging="360"/>
+      </w:pPr>
+    </w:lvl>
+    <w:lvl w:ilvl="2" w:tplc="3409001B" w:tentative="1">
+      <w:start w:val="1"/>
+      <w:numFmt w:val="lowerRoman"/>
+      <w:lvlText w:val="%3."/>
+      <w:lvlJc w:val="right"/>
+      <w:pPr>
+        <w:ind w:left="1817" w:hanging="180"/>
+      </w:pPr>
+    </w:lvl>
+    <w:lvl w:ilvl="3" w:tplc="3409000F" w:tentative="1">
+      <w:start w:val="1"/>
+      <w:numFmt w:val="decimal"/>
+      <w:lvlText w:val="%4."/>
+      <w:lvlJc w:val="left"/>
+      <w:pPr>
+        <w:ind w:left="2537" w:hanging="360"/>
+      </w:pPr>
+    </w:lvl>
+    <w:lvl w:ilvl="4" w:tplc="34090019" w:tentative="1">
+      <w:start w:val="1"/>
+      <w:numFmt w:val="lowerLetter"/>
+      <w:lvlText w:val="%5."/>
+      <w:lvlJc w:val="left"/>
+      <w:pPr>
+        <w:ind w:left="3257" w:hanging="360"/>
+      </w:pPr>
+    </w:lvl>
+    <w:lvl w:ilvl="5" w:tplc="3409001B" w:tentative="1">
+      <w:start w:val="1"/>
+      <w:numFmt w:val="lowerRoman"/>
+      <w:lvlText w:val="%6."/>
+      <w:lvlJc w:val="right"/>
+      <w:pPr>
+        <w:ind w:left="3977" w:hanging="180"/>
+      </w:pPr>
+    </w:lvl>
+    <w:lvl w:ilvl="6" w:tplc="3409000F" w:tentative="1">
+      <w:start w:val="1"/>
+      <w:numFmt w:val="decimal"/>
+      <w:lvlText w:val="%7."/>
+      <w:lvlJc w:val="left"/>
+      <w:pPr>
+        <w:ind w:left="4697" w:hanging="360"/>
+      </w:pPr>
+    </w:lvl>
+    <w:lvl w:ilvl="7" w:tplc="34090019" w:tentative="1">
+      <w:start w:val="1"/>
+      <w:numFmt w:val="lowerLetter"/>
+      <w:lvlText w:val="%8."/>
+      <w:lvlJc w:val="left"/>
+      <w:pPr>
+        <w:ind w:left="5417" w:hanging="360"/>
+      </w:pPr>
+    </w:lvl>
+    <w:lvl w:ilvl="8" w:tplc="3409001B" w:tentative="1">
+      <w:start w:val="1"/>
+      <w:numFmt w:val="lowerRoman"/>
+      <w:lvlText w:val="%9."/>
+      <w:lvlJc w:val="right"/>
+      <w:pPr>
+        <w:ind w:left="6137" w:hanging="180"/>
+      </w:pPr>
+    </w:lvl>
+  </w:abstractNum>
+  <w:abstractNum w:abstractNumId="11" w15:restartNumberingAfterBreak="0">
     <w:nsid w:val="61DE4241"/>
     <w:multiLevelType w:val="multilevel"/>
     <w:tmpl w:val="61DE4241"/>
@@ -9691,7 +10512,7 @@
       </w:pPr>
     </w:lvl>
   </w:abstractNum>
-  <w:abstractNum w:abstractNumId="9" w15:restartNumberingAfterBreak="0">
+  <w:abstractNum w:abstractNumId="12" w15:restartNumberingAfterBreak="0">
     <w:nsid w:val="6B3C3CC7"/>
     <w:multiLevelType w:val="multilevel"/>
     <w:tmpl w:val="6B3C3CC7"/>
@@ -9804,27 +10625,30 @@
       </w:rPr>
     </w:lvl>
   </w:abstractNum>
-  <w:abstractNum w:abstractNumId="10" w15:restartNumberingAfterBreak="0">
+  <w:abstractNum w:abstractNumId="13" w15:restartNumberingAfterBreak="0">
     <w:nsid w:val="74040D15"/>
     <w:multiLevelType w:val="multilevel"/>
-    <w:tmpl w:val="74040D15"/>
+    <w:tmpl w:val="93C2F9B0"/>
     <w:lvl w:ilvl="0">
       <w:start w:val="1"/>
-      <w:numFmt w:val="lowerRoman"/>
+      <w:numFmt w:val="lowerLetter"/>
       <w:lvlText w:val="%1."/>
-      <w:lvlJc w:val="right"/>
+      <w:lvlJc w:val="left"/>
       <w:pPr>
         <w:ind w:left="737" w:hanging="360"/>
       </w:pPr>
     </w:lvl>
     <w:lvl w:ilvl="1">
       <w:start w:val="1"/>
-      <w:numFmt w:val="lowerLetter"/>
-      <w:lvlText w:val="%2."/>
+      <w:numFmt w:val="bullet"/>
+      <w:lvlText w:val=""/>
       <w:lvlJc w:val="left"/>
       <w:pPr>
         <w:ind w:left="1457" w:hanging="360"/>
       </w:pPr>
+      <w:rPr>
+        <w:rFonts w:ascii="Symbol" w:hAnsi="Symbol" w:hint="default"/>
+      </w:rPr>
     </w:lvl>
     <w:lvl w:ilvl="2">
       <w:start w:val="1"/>
@@ -9890,7 +10714,7 @@
       </w:pPr>
     </w:lvl>
   </w:abstractNum>
-  <w:abstractNum w:abstractNumId="11" w15:restartNumberingAfterBreak="0">
+  <w:abstractNum w:abstractNumId="14" w15:restartNumberingAfterBreak="0">
     <w:nsid w:val="76846667"/>
     <w:multiLevelType w:val="multilevel"/>
     <w:tmpl w:val="76846667"/>
@@ -9900,7 +10724,7 @@
       <w:lvlText w:val=""/>
       <w:lvlJc w:val="left"/>
       <w:pPr>
-        <w:ind w:left="737" w:hanging="360"/>
+        <w:ind w:left="1080" w:hanging="360"/>
       </w:pPr>
       <w:rPr>
         <w:rFonts w:ascii="Symbol" w:hAnsi="Symbol" w:hint="default"/>
@@ -9912,7 +10736,7 @@
       <w:lvlText w:val="o"/>
       <w:lvlJc w:val="left"/>
       <w:pPr>
-        <w:ind w:left="1457" w:hanging="360"/>
+        <w:ind w:left="1800" w:hanging="360"/>
       </w:pPr>
       <w:rPr>
         <w:rFonts w:ascii="Courier New" w:hAnsi="Courier New" w:cs="Courier New" w:hint="default"/>
@@ -9924,7 +10748,7 @@
       <w:lvlText w:val=""/>
       <w:lvlJc w:val="left"/>
       <w:pPr>
-        <w:ind w:left="2177" w:hanging="360"/>
+        <w:ind w:left="2520" w:hanging="360"/>
       </w:pPr>
       <w:rPr>
         <w:rFonts w:ascii="Wingdings" w:hAnsi="Wingdings" w:hint="default"/>
@@ -9936,7 +10760,7 @@
       <w:lvlText w:val=""/>
       <w:lvlJc w:val="left"/>
       <w:pPr>
-        <w:ind w:left="2897" w:hanging="360"/>
+        <w:ind w:left="3240" w:hanging="360"/>
       </w:pPr>
       <w:rPr>
         <w:rFonts w:ascii="Symbol" w:hAnsi="Symbol" w:hint="default"/>
@@ -9948,7 +10772,7 @@
       <w:lvlText w:val="o"/>
       <w:lvlJc w:val="left"/>
       <w:pPr>
-        <w:ind w:left="3617" w:hanging="360"/>
+        <w:ind w:left="3960" w:hanging="360"/>
       </w:pPr>
       <w:rPr>
         <w:rFonts w:ascii="Courier New" w:hAnsi="Courier New" w:cs="Courier New" w:hint="default"/>
@@ -9960,7 +10784,7 @@
       <w:lvlText w:val=""/>
       <w:lvlJc w:val="left"/>
       <w:pPr>
-        <w:ind w:left="4337" w:hanging="360"/>
+        <w:ind w:left="4680" w:hanging="360"/>
       </w:pPr>
       <w:rPr>
         <w:rFonts w:ascii="Wingdings" w:hAnsi="Wingdings" w:hint="default"/>
@@ -9972,7 +10796,7 @@
       <w:lvlText w:val=""/>
       <w:lvlJc w:val="left"/>
       <w:pPr>
-        <w:ind w:left="5057" w:hanging="360"/>
+        <w:ind w:left="5400" w:hanging="360"/>
       </w:pPr>
       <w:rPr>
         <w:rFonts w:ascii="Symbol" w:hAnsi="Symbol" w:hint="default"/>
@@ -9984,7 +10808,7 @@
       <w:lvlText w:val="o"/>
       <w:lvlJc w:val="left"/>
       <w:pPr>
-        <w:ind w:left="5777" w:hanging="360"/>
+        <w:ind w:left="6120" w:hanging="360"/>
       </w:pPr>
       <w:rPr>
         <w:rFonts w:ascii="Courier New" w:hAnsi="Courier New" w:cs="Courier New" w:hint="default"/>
@@ -9996,14 +10820,14 @@
       <w:lvlText w:val=""/>
       <w:lvlJc w:val="left"/>
       <w:pPr>
-        <w:ind w:left="6497" w:hanging="360"/>
+        <w:ind w:left="6840" w:hanging="360"/>
       </w:pPr>
       <w:rPr>
         <w:rFonts w:ascii="Wingdings" w:hAnsi="Wingdings" w:hint="default"/>
       </w:rPr>
     </w:lvl>
   </w:abstractNum>
-  <w:abstractNum w:abstractNumId="12" w15:restartNumberingAfterBreak="0">
+  <w:abstractNum w:abstractNumId="15" w15:restartNumberingAfterBreak="0">
     <w:nsid w:val="7DC84772"/>
     <w:multiLevelType w:val="multilevel"/>
     <w:tmpl w:val="7DC84772"/>
@@ -10096,50 +10920,48 @@
     <w:abstractNumId w:val="2"/>
   </w:num>
   <w:num w:numId="3" w16cid:durableId="932861594">
-    <w:abstractNumId w:val="8"/>
+    <w:abstractNumId w:val="11"/>
   </w:num>
   <w:num w:numId="4" w16cid:durableId="1493066148">
-    <w:abstractNumId w:val="12"/>
+    <w:abstractNumId w:val="15"/>
   </w:num>
   <w:num w:numId="5" w16cid:durableId="1167135689">
     <w:abstractNumId w:val="3"/>
   </w:num>
   <w:num w:numId="6" w16cid:durableId="805469861">
-    <w:abstractNumId w:val="6"/>
+    <w:abstractNumId w:val="8"/>
   </w:num>
   <w:num w:numId="7" w16cid:durableId="403377626">
-    <w:abstractNumId w:val="7"/>
+    <w:abstractNumId w:val="9"/>
   </w:num>
   <w:num w:numId="8" w16cid:durableId="1504474933">
-    <w:abstractNumId w:val="11"/>
+    <w:abstractNumId w:val="14"/>
   </w:num>
   <w:num w:numId="9" w16cid:durableId="1508054157">
     <w:abstractNumId w:val="1"/>
   </w:num>
   <w:num w:numId="10" w16cid:durableId="323239090">
-    <w:abstractNumId w:val="9"/>
+    <w:abstractNumId w:val="12"/>
   </w:num>
   <w:num w:numId="11" w16cid:durableId="1041247492">
+    <w:abstractNumId w:val="7"/>
+  </w:num>
+  <w:num w:numId="12" w16cid:durableId="1837917675">
+    <w:abstractNumId w:val="13"/>
+  </w:num>
+  <w:num w:numId="13" w16cid:durableId="469639429">
     <w:abstractNumId w:val="5"/>
   </w:num>
-  <w:num w:numId="12" w16cid:durableId="1837917675">
+  <w:num w:numId="14" w16cid:durableId="155994334">
+    <w:abstractNumId w:val="6"/>
+  </w:num>
+  <w:num w:numId="15" w16cid:durableId="1694189623">
+    <w:abstractNumId w:val="4"/>
+  </w:num>
+  <w:num w:numId="16" w16cid:durableId="1017653452">
     <w:abstractNumId w:val="10"/>
   </w:num>
-  <w:num w:numId="13" w16cid:durableId="469639429">
-    <w:abstractNumId w:val="4"/>
-  </w:num>
 </w:numbering>
-</file>
-
-<file path=word/people.xml><?xml version="1.0" encoding="utf-8"?>
-<w15:people xmlns:wpc="http://schemas.microsoft.com/office/word/2010/wordprocessingCanvas" xmlns:cx="http://schemas.microsoft.com/office/drawing/2014/chartex" xmlns:cx1="http://schemas.microsoft.com/office/drawing/2015/9/8/chartex" xmlns:cx2="http://schemas.microsoft.com/office/drawing/2015/10/21/chartex" xmlns:cx3="http://schemas.microsoft.com/office/drawing/2016/5/9/chartex" xmlns:cx4="http://schemas.microsoft.com/office/drawing/2016/5/10/chartex" xmlns:cx5="http://schemas.microsoft.com/office/drawing/2016/5/11/chartex" xmlns:cx6="http://schemas.microsoft.com/office/drawing/2016/5/12/chartex" xmlns:cx7="http://schemas.microsoft.com/office/drawing/2016/5/13/chartex" xmlns:cx8="http://schemas.microsoft.com/office/drawing/2016/5/14/chartex" xmlns:mc="http://schemas.openxmlformats.org/markup-compatibility/2006" xmlns:aink="http://schemas.microsoft.com/office/drawing/2016/ink" xmlns:am3d="http://schemas.microsoft.com/office/drawing/2017/model3d" xmlns:o="urn:schemas-microsoft-com:office:office" xmlns:oel="http://schemas.microsoft.com/office/2019/extlst" xmlns:r="http://schemas.openxmlformats.org/officeDocument/2006/relationships" xmlns:m="http://schemas.openxmlformats.org/officeDocument/2006/math" xmlns:v="urn:schemas-microsoft-com:vml" xmlns:wp14="http://schemas.microsoft.com/office/word/2010/wordprocessingDrawing" xmlns:wp="http://schemas.openxmlformats.org/drawingml/2006/wordprocessingDrawing" xmlns:w10="urn:schemas-microsoft-com:office:word" xmlns:w="http://schemas.openxmlformats.org/wordprocessingml/2006/main" xmlns:w14="http://schemas.microsoft.com/office/word/2010/wordml" xmlns:w15="http://schemas.microsoft.com/office/word/2012/wordml" xmlns:w16cex="http://schemas.microsoft.com/office/word/2018/wordml/cex" xmlns:w16cid="http://schemas.microsoft.com/office/word/2016/wordml/cid" xmlns:w16="http://schemas.microsoft.com/office/word/2018/wordml" xmlns:w16du="http://schemas.microsoft.com/office/word/2023/wordml/word16du" xmlns:w16sdtdh="http://schemas.microsoft.com/office/word/2020/wordml/sdtdatahash" xmlns:w16sdtfl="http://schemas.microsoft.com/office/word/2024/wordml/sdtformatlock" xmlns:w16se="http://schemas.microsoft.com/office/word/2015/wordml/symex" xmlns:wpg="http://schemas.microsoft.com/office/word/2010/wordprocessingGroup" xmlns:wpi="http://schemas.microsoft.com/office/word/2010/wordprocessingInk" xmlns:wne="http://schemas.microsoft.com/office/word/2006/wordml" xmlns:wps="http://schemas.microsoft.com/office/word/2010/wordprocessingShape" mc:Ignorable="w14 w15 w16se w16cid w16 w16cex w16sdtdh w16sdtfl w16du wp14">
-  <w15:person w15:author="Douleia Yap">
-    <w15:presenceInfo w15:providerId="None" w15:userId="Douleia Yap"/>
-  </w15:person>
-  <w15:person w15:author="Chaerry">
-    <w15:presenceInfo w15:providerId="None" w15:userId="Chaerry"/>
-  </w15:person>
-</w15:people>
 </file>
 
 <file path=word/styles.xml><?xml version="1.0" encoding="utf-8"?>
@@ -10164,11 +10986,16 @@
     <w:lsdException w:name="heading 7" w:semiHidden="1" w:unhideWhenUsed="1" w:qFormat="1"/>
     <w:lsdException w:name="heading 8" w:semiHidden="1" w:unhideWhenUsed="1" w:qFormat="1"/>
     <w:lsdException w:name="heading 9" w:semiHidden="1" w:unhideWhenUsed="1" w:qFormat="1"/>
+    <w:lsdException w:name="toc 1" w:uiPriority="39"/>
+    <w:lsdException w:name="toc 2" w:uiPriority="39"/>
+    <w:lsdException w:name="toc 3" w:uiPriority="39"/>
+    <w:lsdException w:name="footer" w:uiPriority="99"/>
     <w:lsdException w:name="caption" w:semiHidden="1" w:unhideWhenUsed="1" w:qFormat="1"/>
     <w:lsdException w:name="annotation reference" w:qFormat="1"/>
     <w:lsdException w:name="Title" w:qFormat="1"/>
     <w:lsdException w:name="Default Paragraph Font" w:semiHidden="1" w:uiPriority="1" w:unhideWhenUsed="1" w:qFormat="1"/>
     <w:lsdException w:name="Subtitle" w:qFormat="1"/>
+    <w:lsdException w:name="Hyperlink" w:uiPriority="99"/>
     <w:lsdException w:name="Strong" w:qFormat="1"/>
     <w:lsdException w:name="Emphasis" w:qFormat="1"/>
     <w:lsdException w:name="HTML Top of Form" w:semiHidden="1" w:uiPriority="99" w:unhideWhenUsed="1"/>
@@ -10223,7 +11050,7 @@
     <w:lsdException w:name="Table Web 3" w:semiHidden="1" w:unhideWhenUsed="1"/>
     <w:lsdException w:name="Table Theme" w:semiHidden="1" w:unhideWhenUsed="1"/>
     <w:lsdException w:name="Placeholder Text" w:semiHidden="1" w:uiPriority="99" w:unhideWhenUsed="1"/>
-    <w:lsdException w:name="No Spacing" w:semiHidden="1" w:uiPriority="99" w:unhideWhenUsed="1"/>
+    <w:lsdException w:name="No Spacing" w:semiHidden="1" w:uiPriority="1" w:unhideWhenUsed="1" w:qFormat="1"/>
     <w:lsdException w:name="Light Shading" w:uiPriority="60"/>
     <w:lsdException w:name="Light List" w:uiPriority="61"/>
     <w:lsdException w:name="Light Grid" w:uiPriority="62"/>
@@ -10446,6 +11273,7 @@
   <w:style w:type="paragraph" w:default="1" w:styleId="Normal">
     <w:name w:val="Normal"/>
     <w:qFormat/>
+    <w:rsid w:val="00E0692C"/>
     <w:pPr>
       <w:spacing w:before="200" w:line="276" w:lineRule="auto"/>
       <w:ind w:left="17" w:right="-492"/>
@@ -10809,6 +11637,185 @@
     <w:basedOn w:val="DefaultParagraphFont"/>
     <w:rsid w:val="00EB6DAF"/>
   </w:style>
+  <w:style w:type="table" w:styleId="TableGrid">
+    <w:name w:val="Table Grid"/>
+    <w:basedOn w:val="TableNormal"/>
+    <w:rsid w:val="00FB2422"/>
+    <w:tblPr>
+      <w:tblBorders>
+        <w:top w:val="single" w:sz="4" w:space="0" w:color="auto"/>
+        <w:left w:val="single" w:sz="4" w:space="0" w:color="auto"/>
+        <w:bottom w:val="single" w:sz="4" w:space="0" w:color="auto"/>
+        <w:right w:val="single" w:sz="4" w:space="0" w:color="auto"/>
+        <w:insideH w:val="single" w:sz="4" w:space="0" w:color="auto"/>
+        <w:insideV w:val="single" w:sz="4" w:space="0" w:color="auto"/>
+      </w:tblBorders>
+    </w:tblPr>
+  </w:style>
+  <w:style w:type="paragraph" w:styleId="TOCHeading">
+    <w:name w:val="TOC Heading"/>
+    <w:basedOn w:val="Heading1"/>
+    <w:next w:val="Normal"/>
+    <w:uiPriority w:val="39"/>
+    <w:unhideWhenUsed/>
+    <w:qFormat/>
+    <w:rsid w:val="00C95D09"/>
+    <w:pPr>
+      <w:spacing w:before="240" w:after="0" w:line="259" w:lineRule="auto"/>
+      <w:ind w:left="0" w:right="0"/>
+      <w:outlineLvl w:val="9"/>
+    </w:pPr>
+    <w:rPr>
+      <w:rFonts w:asciiTheme="majorHAnsi" w:eastAsiaTheme="majorEastAsia" w:hAnsiTheme="majorHAnsi" w:cstheme="majorBidi"/>
+      <w:b w:val="0"/>
+      <w:color w:val="365F91" w:themeColor="accent1" w:themeShade="BF"/>
+      <w:sz w:val="32"/>
+      <w:szCs w:val="32"/>
+      <w:lang w:val="en-US" w:eastAsia="en-US"/>
+    </w:rPr>
+  </w:style>
+  <w:style w:type="paragraph" w:styleId="TOC3">
+    <w:name w:val="toc 3"/>
+    <w:basedOn w:val="Normal"/>
+    <w:next w:val="Normal"/>
+    <w:autoRedefine/>
+    <w:uiPriority w:val="39"/>
+    <w:rsid w:val="00C95D09"/>
+    <w:pPr>
+      <w:spacing w:after="100"/>
+      <w:ind w:left="440"/>
+    </w:pPr>
+  </w:style>
+  <w:style w:type="paragraph" w:styleId="TOC1">
+    <w:name w:val="toc 1"/>
+    <w:basedOn w:val="Normal"/>
+    <w:next w:val="Normal"/>
+    <w:autoRedefine/>
+    <w:uiPriority w:val="39"/>
+    <w:rsid w:val="00376F83"/>
+    <w:pPr>
+      <w:spacing w:before="0" w:after="100" w:line="360" w:lineRule="auto"/>
+      <w:ind w:left="0"/>
+    </w:pPr>
+    <w:rPr>
+      <w:rFonts w:ascii="Archivo" w:hAnsi="Archivo" w:cs="Archivo"/>
+      <w:b/>
+      <w:bCs/>
+      <w:color w:val="404040" w:themeColor="text1" w:themeTint="BF"/>
+      <w:sz w:val="24"/>
+      <w:szCs w:val="24"/>
+      <w:lang w:val="en-PH"/>
+    </w:rPr>
+  </w:style>
+  <w:style w:type="character" w:styleId="Hyperlink">
+    <w:name w:val="Hyperlink"/>
+    <w:basedOn w:val="DefaultParagraphFont"/>
+    <w:uiPriority w:val="99"/>
+    <w:unhideWhenUsed/>
+    <w:rsid w:val="00C95D09"/>
+    <w:rPr>
+      <w:color w:val="0000FF" w:themeColor="hyperlink"/>
+      <w:u w:val="single"/>
+    </w:rPr>
+  </w:style>
+  <w:style w:type="paragraph" w:styleId="TOC2">
+    <w:name w:val="toc 2"/>
+    <w:basedOn w:val="Normal"/>
+    <w:next w:val="Normal"/>
+    <w:autoRedefine/>
+    <w:uiPriority w:val="39"/>
+    <w:unhideWhenUsed/>
+    <w:rsid w:val="00C95D09"/>
+    <w:pPr>
+      <w:spacing w:before="0" w:after="100" w:line="259" w:lineRule="auto"/>
+      <w:ind w:left="220" w:right="0"/>
+    </w:pPr>
+    <w:rPr>
+      <w:rFonts w:asciiTheme="minorHAnsi" w:eastAsiaTheme="minorEastAsia" w:hAnsiTheme="minorHAnsi" w:cs="Times New Roman"/>
+      <w:color w:val="auto"/>
+      <w:lang w:val="en-US" w:eastAsia="en-US"/>
+    </w:rPr>
+  </w:style>
+  <w:style w:type="paragraph" w:styleId="Header">
+    <w:name w:val="header"/>
+    <w:basedOn w:val="Normal"/>
+    <w:link w:val="HeaderChar"/>
+    <w:rsid w:val="005B11C9"/>
+    <w:pPr>
+      <w:tabs>
+        <w:tab w:val="center" w:pos="4680"/>
+        <w:tab w:val="right" w:pos="9360"/>
+      </w:tabs>
+      <w:spacing w:before="0" w:line="240" w:lineRule="auto"/>
+    </w:pPr>
+  </w:style>
+  <w:style w:type="character" w:customStyle="1" w:styleId="HeaderChar">
+    <w:name w:val="Header Char"/>
+    <w:basedOn w:val="DefaultParagraphFont"/>
+    <w:link w:val="Header"/>
+    <w:rsid w:val="005B11C9"/>
+    <w:rPr>
+      <w:rFonts w:ascii="Nunito" w:eastAsia="Nunito" w:hAnsi="Nunito" w:cs="Nunito"/>
+      <w:color w:val="424242"/>
+      <w:sz w:val="22"/>
+      <w:szCs w:val="22"/>
+      <w:lang w:val="zh-CN" w:eastAsia="en-PH"/>
+    </w:rPr>
+  </w:style>
+  <w:style w:type="paragraph" w:styleId="Footer">
+    <w:name w:val="footer"/>
+    <w:basedOn w:val="Normal"/>
+    <w:link w:val="FooterChar"/>
+    <w:uiPriority w:val="99"/>
+    <w:rsid w:val="005B11C9"/>
+    <w:pPr>
+      <w:tabs>
+        <w:tab w:val="center" w:pos="4680"/>
+        <w:tab w:val="right" w:pos="9360"/>
+      </w:tabs>
+      <w:spacing w:before="0" w:line="240" w:lineRule="auto"/>
+    </w:pPr>
+  </w:style>
+  <w:style w:type="character" w:customStyle="1" w:styleId="FooterChar">
+    <w:name w:val="Footer Char"/>
+    <w:basedOn w:val="DefaultParagraphFont"/>
+    <w:link w:val="Footer"/>
+    <w:uiPriority w:val="99"/>
+    <w:rsid w:val="005B11C9"/>
+    <w:rPr>
+      <w:rFonts w:ascii="Nunito" w:eastAsia="Nunito" w:hAnsi="Nunito" w:cs="Nunito"/>
+      <w:color w:val="424242"/>
+      <w:sz w:val="22"/>
+      <w:szCs w:val="22"/>
+      <w:lang w:val="zh-CN" w:eastAsia="en-PH"/>
+    </w:rPr>
+  </w:style>
+  <w:style w:type="paragraph" w:styleId="NoSpacing">
+    <w:name w:val="No Spacing"/>
+    <w:link w:val="NoSpacingChar"/>
+    <w:uiPriority w:val="1"/>
+    <w:qFormat/>
+    <w:rsid w:val="005B11C9"/>
+    <w:rPr>
+      <w:rFonts w:asciiTheme="minorHAnsi" w:eastAsiaTheme="minorEastAsia" w:hAnsiTheme="minorHAnsi" w:cstheme="minorBidi"/>
+      <w:sz w:val="22"/>
+      <w:szCs w:val="22"/>
+      <w:lang w:val="en-US" w:eastAsia="en-US"/>
+    </w:rPr>
+  </w:style>
+  <w:style w:type="character" w:customStyle="1" w:styleId="NoSpacingChar">
+    <w:name w:val="No Spacing Char"/>
+    <w:basedOn w:val="DefaultParagraphFont"/>
+    <w:link w:val="NoSpacing"/>
+    <w:uiPriority w:val="1"/>
+    <w:rsid w:val="005B11C9"/>
+    <w:rPr>
+      <w:rFonts w:asciiTheme="minorHAnsi" w:eastAsiaTheme="minorEastAsia" w:hAnsiTheme="minorHAnsi" w:cstheme="minorBidi"/>
+      <w:sz w:val="22"/>
+      <w:szCs w:val="22"/>
+      <w:lang w:val="en-US" w:eastAsia="en-US"/>
+    </w:rPr>
+  </w:style>
 </w:styles>
 </file>
 
@@ -11130,4 +12137,16 @@
   </a:objectDefaults>
   <a:extraClrSchemeLst/>
 </a:theme>
+</file>
+
+<file path=customXml/item1.xml><?xml version="1.0" encoding="utf-8"?>
+<b:Sources xmlns:b="http://schemas.openxmlformats.org/officeDocument/2006/bibliography" xmlns="http://schemas.openxmlformats.org/officeDocument/2006/bibliography" SelectedStyle="\APASixthEditionOfficeOnline.xsl" StyleName="APA" Version="6"/>
+</file>
+
+<file path=customXml/itemProps1.xml><?xml version="1.0" encoding="utf-8"?>
+<ds:datastoreItem xmlns:ds="http://schemas.openxmlformats.org/officeDocument/2006/customXml" ds:itemID="{704EEA7E-B86B-409C-8EA7-7B6D0E0B540D}">
+  <ds:schemaRefs>
+    <ds:schemaRef ds:uri="http://schemas.openxmlformats.org/officeDocument/2006/bibliography"/>
+  </ds:schemaRefs>
+</ds:datastoreItem>
 </file>